--- a/ISO 23255 v0.04.docx
+++ b/ISO 23255 v0.04.docx
@@ -1934,18 +1934,49 @@
           <w:rPr>
             <w:lang w:val="en-GB"/>
           </w:rPr>
-          <w:t xml:space="preserve"> ad considerations</w:t>
-        </w:r>
-      </w:ins>
-    </w:p>
-    <w:p>
-      <w:pPr>
-        <w:rPr>
-          <w:ins w:id="40" w:author="Kenneth Vaughn" w:date="2019-01-26T15:55:00Z"/>
-          <w:lang w:val="en-GB"/>
-        </w:rPr>
-      </w:pPr>
-      <w:ins w:id="41" w:author="Kenneth Vaughn" w:date="2019-01-26T15:52:00Z">
+          <w:t xml:space="preserve"> a</w:t>
+        </w:r>
+      </w:ins>
+      <w:ins w:id="40" w:author="Kenneth Vaughn" w:date="2019-02-08T14:48:00Z">
+        <w:r>
+          <w:rPr>
+            <w:lang w:val="en-GB"/>
+          </w:rPr>
+          <w:t>n</w:t>
+        </w:r>
+      </w:ins>
+      <w:ins w:id="41" w:author="Kenneth Vaughn" w:date="2019-01-26T15:57:00Z">
+        <w:r>
+          <w:rPr>
+            <w:lang w:val="en-GB"/>
+          </w:rPr>
+          <w:t>d considerations</w:t>
+        </w:r>
+      </w:ins>
+    </w:p>
+    <w:p>
+      <w:pPr>
+        <w:rPr>
+          <w:ins w:id="42" w:author="Kenneth Vaughn" w:date="2019-02-08T12:59:00Z"/>
+        </w:rPr>
+      </w:pPr>
+      <w:ins w:id="43" w:author="Kenneth Vaughn" w:date="2019-02-08T14:49:00Z">
+        <w:r>
+          <w:rPr>
+            <w:lang w:val="en-GB"/>
+          </w:rPr>
+          <w:t>Within the scope of this document, d</w:t>
+        </w:r>
+        <w:proofErr w:type="spellStart"/>
+        <w:r>
+          <w:t>ata</w:t>
+        </w:r>
+        <w:proofErr w:type="spellEnd"/>
+        <w:r>
+          <w:t xml:space="preserve"> distribution is defined to be a service that maintains a directory of users and facilitates the delivery of select data to those users. </w:t>
+        </w:r>
+      </w:ins>
+      <w:ins w:id="44" w:author="Kenneth Vaughn" w:date="2019-01-26T15:52:00Z">
         <w:r>
           <w:rPr>
             <w:lang w:val="en-GB"/>
@@ -1953,7 +1984,7 @@
           <w:t>In order to evaluate specific tec</w:t>
         </w:r>
       </w:ins>
-      <w:ins w:id="42" w:author="Kenneth Vaughn" w:date="2019-01-26T15:53:00Z">
+      <w:ins w:id="45" w:author="Kenneth Vaughn" w:date="2019-01-26T15:53:00Z">
         <w:r>
           <w:rPr>
             <w:lang w:val="en-GB"/>
@@ -1961,7 +1992,7 @@
           <w:t xml:space="preserve">hnologies, the analysis began by identifying the key stakeholder needs </w:t>
         </w:r>
       </w:ins>
-      <w:ins w:id="43" w:author="Kenneth Vaughn" w:date="2019-01-26T15:57:00Z">
+      <w:ins w:id="46" w:author="Kenneth Vaughn" w:date="2019-01-26T15:57:00Z">
         <w:r>
           <w:rPr>
             <w:lang w:val="en-GB"/>
@@ -1969,96 +2000,683 @@
           <w:t xml:space="preserve">and considerations </w:t>
         </w:r>
       </w:ins>
-      <w:ins w:id="44" w:author="Kenneth Vaughn" w:date="2019-01-26T15:53:00Z">
-        <w:r>
-          <w:rPr>
-            <w:lang w:val="en-GB"/>
-          </w:rPr>
-          <w:t xml:space="preserve">for data distribution. These </w:t>
-        </w:r>
-      </w:ins>
-      <w:ins w:id="45" w:author="Kenneth Vaughn" w:date="2019-01-26T15:54:00Z">
-        <w:r>
-          <w:rPr>
-            <w:lang w:val="en-GB"/>
-          </w:rPr>
-          <w:t>were</w:t>
-        </w:r>
-      </w:ins>
-      <w:ins w:id="46" w:author="Kenneth Vaughn" w:date="2019-01-26T15:53:00Z">
-        <w:r>
-          <w:rPr>
-            <w:lang w:val="en-GB"/>
-          </w:rPr>
+      <w:ins w:id="47" w:author="Kenneth Vaughn" w:date="2019-01-26T15:53:00Z">
+        <w:r>
+          <w:rPr>
+            <w:lang w:val="en-GB"/>
+          </w:rPr>
+          <w:t xml:space="preserve">for data distribution. </w:t>
+        </w:r>
+      </w:ins>
+      <w:ins w:id="48" w:author="Kenneth Vaughn" w:date="2019-02-08T14:50:00Z">
+        <w:r>
+          <w:rPr>
+            <w:lang w:val="en-GB"/>
+          </w:rPr>
+          <w:t>While the needs of ITS vary based on the specific information flow considered, an analysis of the Harmonized Ar</w:t>
+        </w:r>
+      </w:ins>
+      <w:ins w:id="49" w:author="Kenneth Vaughn" w:date="2019-02-08T14:51:00Z">
+        <w:r>
+          <w:rPr>
+            <w:lang w:val="en-GB"/>
+          </w:rPr>
+          <w:t>chitecture Reference for Technical Standards (HARTS, available at http://htg7.org) indicate that the industry n</w:t>
+        </w:r>
+      </w:ins>
+      <w:ins w:id="50" w:author="Kenneth Vaughn" w:date="2019-02-08T14:52:00Z">
+        <w:r>
+          <w:rPr>
+            <w:lang w:val="en-GB"/>
+          </w:rPr>
+          <w:t xml:space="preserve">eeds </w:t>
+        </w:r>
+      </w:ins>
+      <w:ins w:id="51" w:author="Kenneth Vaughn" w:date="2019-02-08T14:51:00Z">
+        <w:r>
+          <w:rPr>
+            <w:lang w:val="en-GB"/>
+          </w:rPr>
+          <w:t xml:space="preserve">data distribution </w:t>
+        </w:r>
+      </w:ins>
+      <w:ins w:id="52" w:author="Kenneth Vaughn" w:date="2019-02-08T14:52:00Z">
+        <w:r>
+          <w:rPr>
+            <w:lang w:val="en-GB"/>
+          </w:rPr>
+          <w:t>technologies that can support</w:t>
+        </w:r>
+      </w:ins>
+      <w:ins w:id="53" w:author="Kenneth Vaughn" w:date="2019-02-08T12:59:00Z">
+        <w:r>
+          <w:t>:</w:t>
+        </w:r>
+      </w:ins>
+    </w:p>
+    <w:p>
+      <w:pPr>
+        <w:pStyle w:val="ListParagraph"/>
+        <w:numPr>
+          <w:ilvl w:val="0"/>
+          <w:numId w:val="14"/>
+        </w:numPr>
+        <w:rPr>
+          <w:ins w:id="54" w:author="Kenneth Vaughn" w:date="2019-02-08T15:31:00Z"/>
+        </w:rPr>
+      </w:pPr>
+      <w:ins w:id="55" w:author="Kenneth Vaughn" w:date="2019-02-08T15:31:00Z">
+        <w:r>
+          <w:t>Confidentiality: Many of the defined communications require encryption meeting the requirements of FIPS 140-2 level 3. In some cases, the confidentiality must be maintained to the application entity (i.e., meaning the data distribution technology should not be able to decrypt the information). Additionally, some cases require intrusion detection and mitigation functions that can inspect data distribution messages.</w:t>
+        </w:r>
+      </w:ins>
+    </w:p>
+    <w:p>
+      <w:pPr>
+        <w:pStyle w:val="ListParagraph"/>
+        <w:numPr>
+          <w:ilvl w:val="0"/>
+          <w:numId w:val="14"/>
+        </w:numPr>
+        <w:rPr>
+          <w:ins w:id="56" w:author="Kenneth Vaughn" w:date="2019-02-08T15:31:00Z"/>
+        </w:rPr>
+      </w:pPr>
+      <w:ins w:id="57" w:author="Kenneth Vaughn" w:date="2019-02-08T15:31:00Z">
+        <w:r>
+          <w:t>Integrity: Virtually all flows should have integrity meeting the requirements of FIPS 140-2 level 3 that ensures that received information is authenticated and authorized. In some cases, intrusion detection and mitigation functions that can inspect data distribution messages are also required.</w:t>
+        </w:r>
+      </w:ins>
+    </w:p>
+    <w:p>
+      <w:pPr>
+        <w:pStyle w:val="ListParagraph"/>
+        <w:numPr>
+          <w:ilvl w:val="0"/>
+          <w:numId w:val="14"/>
+        </w:numPr>
+        <w:rPr>
+          <w:ins w:id="58" w:author="Kenneth Vaughn" w:date="2019-02-08T13:09:00Z"/>
+        </w:rPr>
+      </w:pPr>
+      <w:ins w:id="59" w:author="Kenneth Vaughn" w:date="2019-02-08T15:01:00Z">
+        <w:r>
+          <w:t>Availability</w:t>
+        </w:r>
+      </w:ins>
+      <w:ins w:id="60" w:author="Kenneth Vaughn" w:date="2019-02-08T13:22:00Z">
+        <w:r>
+          <w:t xml:space="preserve">: </w:t>
+        </w:r>
+      </w:ins>
+      <w:ins w:id="61" w:author="Kenneth Vaughn" w:date="2019-02-08T15:02:00Z">
+        <w:r>
+          <w:t xml:space="preserve">Some information </w:t>
+        </w:r>
+      </w:ins>
+      <w:ins w:id="62" w:author="Kenneth Vaughn" w:date="2019-02-08T15:03:00Z">
+        <w:r>
+          <w:t>flows require support for multiple communication technologies to allow communications when the primary communication channels are unavailable</w:t>
+        </w:r>
+      </w:ins>
+      <w:ins w:id="63" w:author="Kenneth Vaughn" w:date="2019-02-08T13:23:00Z">
+        <w:r>
+          <w:t>.</w:t>
+        </w:r>
+      </w:ins>
+    </w:p>
+    <w:p>
+      <w:pPr>
+        <w:pStyle w:val="ListParagraph"/>
+        <w:numPr>
+          <w:ilvl w:val="0"/>
+          <w:numId w:val="14"/>
+        </w:numPr>
+        <w:rPr>
+          <w:ins w:id="64" w:author="Kenneth Vaughn" w:date="2019-02-08T15:04:00Z"/>
+        </w:rPr>
+      </w:pPr>
+      <w:ins w:id="65" w:author="Kenneth Vaughn" w:date="2019-02-08T15:04:00Z">
+        <w:r>
+          <w:t xml:space="preserve">Latency: While most information flows within the architecture allow for up to 2 seconds of delay </w:t>
+        </w:r>
+      </w:ins>
+      <w:ins w:id="66" w:author="Kenneth Vaughn" w:date="2019-02-08T15:05:00Z">
+        <w:r>
+          <w:t xml:space="preserve">between production of the data and its consumption; there are a relatively small number of flows where ultra-low latency (100 </w:t>
+        </w:r>
+        <w:proofErr w:type="spellStart"/>
+        <w:r>
+          <w:t>ms</w:t>
+        </w:r>
+        <w:proofErr w:type="spellEnd"/>
+        <w:r>
+          <w:t xml:space="preserve">) is required. </w:t>
+        </w:r>
+      </w:ins>
+      <w:ins w:id="67" w:author="Kenneth Vaughn" w:date="2019-02-08T15:06:00Z">
+        <w:r>
+          <w:t>Support for the ultra-low requirement could be handled by other means if needed.</w:t>
+        </w:r>
+      </w:ins>
+    </w:p>
+    <w:p>
+      <w:pPr>
+        <w:pStyle w:val="ListParagraph"/>
+        <w:numPr>
+          <w:ilvl w:val="0"/>
+          <w:numId w:val="14"/>
+        </w:numPr>
+        <w:rPr>
+          <w:ins w:id="68" w:author="Kenneth Vaughn" w:date="2019-02-08T15:06:00Z"/>
+        </w:rPr>
+      </w:pPr>
+      <w:ins w:id="69" w:author="Kenneth Vaughn" w:date="2019-02-08T15:06:00Z">
+        <w:r>
+          <w:t xml:space="preserve">Throughput: </w:t>
+        </w:r>
+      </w:ins>
+      <w:ins w:id="70" w:author="Kenneth Vaughn" w:date="2019-02-08T15:07:00Z">
+        <w:r>
+          <w:t xml:space="preserve">For most flows, the data distribution </w:t>
+        </w:r>
+      </w:ins>
+      <w:ins w:id="71" w:author="Kenneth Vaughn" w:date="2019-02-08T15:10:00Z">
+        <w:r>
+          <w:t>technology</w:t>
+        </w:r>
+      </w:ins>
+      <w:ins w:id="72" w:author="Kenneth Vaughn" w:date="2019-02-08T15:07:00Z">
+        <w:r>
+          <w:t xml:space="preserve"> should be able to deliver at </w:t>
+        </w:r>
+      </w:ins>
+      <w:ins w:id="73" w:author="Kenneth Vaughn" w:date="2019-02-08T15:08:00Z">
+        <w:r>
+          <w:t xml:space="preserve">least 10 kb/s of aggregate data subscriptions from a single ITS-SU source. In a few cases </w:t>
+        </w:r>
+      </w:ins>
+      <w:ins w:id="74" w:author="Kenneth Vaughn" w:date="2019-02-08T15:09:00Z">
+        <w:r>
+          <w:t>(5-10% of information exchanges), the data distribution tech</w:t>
+        </w:r>
+      </w:ins>
+      <w:ins w:id="75" w:author="Kenneth Vaughn" w:date="2019-02-08T15:10:00Z">
+        <w:r>
+          <w:t>nology needs to be able to deliver up to 500 kb/s of aggregate data subscriptions from a single ITS-SU source.</w:t>
+        </w:r>
+      </w:ins>
+    </w:p>
+    <w:p>
+      <w:pPr>
+        <w:pStyle w:val="ListParagraph"/>
+        <w:numPr>
+          <w:ilvl w:val="0"/>
+          <w:numId w:val="14"/>
+        </w:numPr>
+        <w:rPr>
+          <w:ins w:id="76" w:author="Kenneth Vaughn" w:date="2019-02-08T15:11:00Z"/>
+        </w:rPr>
+      </w:pPr>
+      <w:proofErr w:type="spellStart"/>
+      <w:ins w:id="77" w:author="Kenneth Vaughn" w:date="2019-02-08T15:11:00Z">
+        <w:r>
+          <w:t>Pseudonymity</w:t>
+        </w:r>
+        <w:proofErr w:type="spellEnd"/>
+        <w:r>
+          <w:t xml:space="preserve">: </w:t>
+        </w:r>
+      </w:ins>
+      <w:ins w:id="78" w:author="Kenneth Vaughn" w:date="2019-02-08T15:12:00Z">
+        <w:r>
+          <w:t xml:space="preserve">For most data distribution flows, </w:t>
+        </w:r>
+        <w:proofErr w:type="spellStart"/>
+        <w:r>
+          <w:t>pseudonymity</w:t>
+        </w:r>
+        <w:proofErr w:type="spellEnd"/>
+        <w:r>
+          <w:t xml:space="preserve"> is not required</w:t>
+        </w:r>
+      </w:ins>
+      <w:ins w:id="79" w:author="Kenneth Vaughn" w:date="2019-02-08T15:13:00Z">
+        <w:r>
+          <w:t xml:space="preserve"> (i.e., it is acceptable or even desired for the receiver to be able to identify the source).</w:t>
+        </w:r>
+      </w:ins>
+    </w:p>
+    <w:p>
+      <w:pPr>
+        <w:pStyle w:val="ListParagraph"/>
+        <w:numPr>
+          <w:ilvl w:val="0"/>
+          <w:numId w:val="14"/>
+        </w:numPr>
+        <w:rPr>
+          <w:ins w:id="80" w:author="Kenneth Vaughn" w:date="2019-02-08T15:14:00Z"/>
+        </w:rPr>
+      </w:pPr>
+      <w:ins w:id="81" w:author="Kenneth Vaughn" w:date="2019-02-08T15:14:00Z">
+        <w:r>
+          <w:t xml:space="preserve">Quality of Service: </w:t>
+        </w:r>
+      </w:ins>
+      <w:ins w:id="82" w:author="Kenneth Vaughn" w:date="2019-02-08T15:16:00Z">
+        <w:r>
+          <w:t xml:space="preserve">The data distribution technology should provide at least a high level of assurance that the data throughput expectations will be met under all conditions, and in some cases, it must </w:t>
+        </w:r>
+      </w:ins>
+      <w:ins w:id="83" w:author="Kenneth Vaughn" w:date="2019-02-08T15:17:00Z">
+        <w:r>
+          <w:t>be guaranteed.</w:t>
+        </w:r>
+      </w:ins>
+    </w:p>
+    <w:p>
+      <w:pPr>
+        <w:pStyle w:val="ListParagraph"/>
+        <w:numPr>
+          <w:ilvl w:val="0"/>
+          <w:numId w:val="14"/>
+        </w:numPr>
+        <w:rPr>
+          <w:ins w:id="84" w:author="Kenneth Vaughn" w:date="2019-02-08T15:17:00Z"/>
+        </w:rPr>
+      </w:pPr>
+      <w:ins w:id="85" w:author="Kenneth Vaughn" w:date="2019-02-08T15:17:00Z">
+        <w:r>
+          <w:t xml:space="preserve">Communication </w:t>
+        </w:r>
+        <w:r>
+          <w:t xml:space="preserve">technology: The data distribution technology should be </w:t>
+        </w:r>
+      </w:ins>
+      <w:ins w:id="86" w:author="Kenneth Vaughn" w:date="2019-02-08T15:18:00Z">
+        <w:r>
+          <w:t xml:space="preserve">readily deployable </w:t>
+        </w:r>
+        <w:proofErr w:type="gramStart"/>
+        <w:r>
+          <w:t xml:space="preserve">using </w:t>
+        </w:r>
+      </w:ins>
+      <w:ins w:id="87" w:author="Kenneth Vaughn" w:date="2019-02-08T15:19:00Z">
+        <w:r>
+          <w:t xml:space="preserve"> range</w:t>
+        </w:r>
+        <w:proofErr w:type="gramEnd"/>
+        <w:r>
+          <w:t xml:space="preserve"> of IP-based communication technologies.</w:t>
+        </w:r>
+      </w:ins>
+    </w:p>
+    <w:p>
+      <w:pPr>
+        <w:pStyle w:val="ListParagraph"/>
+        <w:numPr>
+          <w:ilvl w:val="0"/>
+          <w:numId w:val="14"/>
+        </w:numPr>
+        <w:rPr>
+          <w:ins w:id="88" w:author="Kenneth Vaughn" w:date="2019-02-08T15:31:00Z"/>
+        </w:rPr>
+      </w:pPr>
+      <w:ins w:id="89" w:author="Kenneth Vaughn" w:date="2019-02-08T15:31:00Z">
+        <w:r>
+          <w:lastRenderedPageBreak/>
+          <w:t>Non-repudiation: The data distribution technology should be able to support non-repudiation services such that the sender of a message is not able to successfully claim that it did not send it.</w:t>
+        </w:r>
+      </w:ins>
+    </w:p>
+    <w:p>
+      <w:pPr>
+        <w:pStyle w:val="ListParagraph"/>
+        <w:numPr>
+          <w:ilvl w:val="0"/>
+          <w:numId w:val="14"/>
+        </w:numPr>
+        <w:rPr>
+          <w:ins w:id="90" w:author="Kenneth Vaughn" w:date="2019-02-08T13:17:00Z"/>
+        </w:rPr>
+      </w:pPr>
+      <w:proofErr w:type="spellStart"/>
+      <w:ins w:id="91" w:author="Kenneth Vaughn" w:date="2019-02-08T13:15:00Z">
+        <w:r>
+          <w:t>Misbehaviour</w:t>
+        </w:r>
+        <w:proofErr w:type="spellEnd"/>
+        <w:r>
+          <w:t xml:space="preserve"> reporting</w:t>
+        </w:r>
+      </w:ins>
+      <w:ins w:id="92" w:author="Kenneth Vaughn" w:date="2019-02-08T13:26:00Z">
+        <w:r>
+          <w:t xml:space="preserve">: </w:t>
+        </w:r>
+      </w:ins>
+      <w:ins w:id="93" w:author="Kenneth Vaughn" w:date="2019-02-08T15:19:00Z">
+        <w:r>
+          <w:t xml:space="preserve">The data distribution technology should be able to </w:t>
+        </w:r>
+      </w:ins>
+      <w:ins w:id="94" w:author="Kenneth Vaughn" w:date="2019-02-08T13:26:00Z">
+        <w:r>
+          <w:t xml:space="preserve">report any misbehaving actors to the appropriate systems to ensure </w:t>
+        </w:r>
+      </w:ins>
+      <w:ins w:id="95" w:author="Kenneth Vaughn" w:date="2019-02-08T13:27:00Z">
+        <w:r>
+          <w:t>that all systems can be properly prepared.</w:t>
+        </w:r>
+      </w:ins>
+    </w:p>
+    <w:p>
+      <w:pPr>
+        <w:pStyle w:val="ListParagraph"/>
+        <w:numPr>
+          <w:ilvl w:val="0"/>
+          <w:numId w:val="15"/>
+        </w:numPr>
+        <w:rPr>
+          <w:ins w:id="96" w:author="Kenneth Vaughn" w:date="2019-02-08T13:21:00Z"/>
+        </w:rPr>
+      </w:pPr>
+      <w:ins w:id="97" w:author="Kenneth Vaughn" w:date="2019-02-08T15:22:00Z">
+        <w:r>
+          <w:t>Geofencing</w:t>
+        </w:r>
+      </w:ins>
+      <w:ins w:id="98" w:author="Kenneth Vaughn" w:date="2019-02-08T13:29:00Z">
+        <w:r>
+          <w:t xml:space="preserve">: </w:t>
+        </w:r>
+      </w:ins>
+      <w:ins w:id="99" w:author="Kenneth Vaughn" w:date="2019-02-08T15:21:00Z">
+        <w:r>
+          <w:t xml:space="preserve">In several environments it is useful to </w:t>
+        </w:r>
+      </w:ins>
+      <w:ins w:id="100" w:author="Kenneth Vaughn" w:date="2019-02-08T15:22:00Z">
+        <w:r>
+          <w:t xml:space="preserve">restrict publications to a specific geofenced area and/or to restrict publication content </w:t>
+        </w:r>
+      </w:ins>
+      <w:ins w:id="101" w:author="Kenneth Vaughn" w:date="2019-02-08T15:23:00Z">
+        <w:r>
+          <w:t>to information related to a geofenced area</w:t>
+        </w:r>
+      </w:ins>
+      <w:ins w:id="102" w:author="Kenneth Vaughn" w:date="2019-02-08T13:30:00Z">
+        <w:r>
+          <w:t>.</w:t>
+        </w:r>
+      </w:ins>
+    </w:p>
+    <w:p>
+      <w:pPr>
+        <w:pStyle w:val="ListParagraph"/>
+        <w:numPr>
+          <w:ilvl w:val="0"/>
+          <w:numId w:val="15"/>
+        </w:numPr>
+        <w:rPr>
+          <w:ins w:id="103" w:author="Kenneth Vaughn" w:date="2019-02-08T13:32:00Z"/>
+        </w:rPr>
+      </w:pPr>
+      <w:ins w:id="104" w:author="Kenneth Vaughn" w:date="2019-02-08T15:25:00Z">
+        <w:r>
+          <w:t>Flow filters</w:t>
+        </w:r>
+      </w:ins>
+      <w:ins w:id="105" w:author="Kenneth Vaughn" w:date="2019-02-08T13:33:00Z">
+        <w:r>
+          <w:t xml:space="preserve">: </w:t>
+        </w:r>
+      </w:ins>
+      <w:ins w:id="106" w:author="Kenneth Vaughn" w:date="2019-02-08T15:24:00Z">
+        <w:r>
+          <w:t xml:space="preserve">In many cases, it is desirable to allow a subscriber to </w:t>
+        </w:r>
+      </w:ins>
+      <w:ins w:id="107" w:author="Kenneth Vaughn" w:date="2019-02-08T15:26:00Z">
+        <w:r>
+          <w:t xml:space="preserve">request topic publications to be filtered </w:t>
+        </w:r>
+      </w:ins>
+      <w:ins w:id="108" w:author="Kenneth Vaughn" w:date="2019-02-08T15:27:00Z">
+        <w:r>
+          <w:t>to better meet its needs</w:t>
+        </w:r>
+      </w:ins>
+      <w:ins w:id="109" w:author="Kenneth Vaughn" w:date="2019-02-08T15:28:00Z">
+        <w:r>
+          <w:t xml:space="preserve"> based on frequency, accuracy and other parameters</w:t>
+        </w:r>
+      </w:ins>
+      <w:ins w:id="110" w:author="Kenneth Vaughn" w:date="2019-02-08T13:35:00Z">
+        <w:r>
+          <w:t xml:space="preserve">. For example, </w:t>
+        </w:r>
+      </w:ins>
+      <w:ins w:id="111" w:author="Kenneth Vaughn" w:date="2019-02-08T15:27:00Z">
+        <w:r>
+          <w:t xml:space="preserve">while a source may provide once-per-second updates, a </w:t>
+        </w:r>
+        <w:r>
+          <w:t xml:space="preserve">subscriber may only need and want </w:t>
+        </w:r>
+      </w:ins>
+      <w:ins w:id="112" w:author="Kenneth Vaughn" w:date="2019-02-08T13:35:00Z">
+        <w:r>
+          <w:t>on</w:t>
+        </w:r>
+      </w:ins>
+      <w:ins w:id="113" w:author="Kenneth Vaughn" w:date="2019-02-08T15:28:00Z">
+        <w:r>
+          <w:t>c</w:t>
+        </w:r>
+      </w:ins>
+      <w:ins w:id="114" w:author="Kenneth Vaughn" w:date="2019-02-08T13:35:00Z">
+        <w:r>
+          <w:t xml:space="preserve">e-per-minute </w:t>
+        </w:r>
+      </w:ins>
+      <w:ins w:id="115" w:author="Kenneth Vaughn" w:date="2019-02-08T15:28:00Z">
+        <w:r>
+          <w:t>updates</w:t>
+        </w:r>
+      </w:ins>
+      <w:ins w:id="116" w:author="Kenneth Vaughn" w:date="2019-02-08T13:36:00Z">
+        <w:r>
+          <w:t>.</w:t>
+        </w:r>
+      </w:ins>
+    </w:p>
+    <w:p>
+      <w:pPr>
+        <w:pStyle w:val="ListParagraph"/>
+        <w:numPr>
+          <w:ilvl w:val="0"/>
+          <w:numId w:val="15"/>
+        </w:numPr>
+        <w:rPr>
+          <w:ins w:id="117" w:author="Kenneth Vaughn" w:date="2019-02-08T13:08:00Z"/>
+        </w:rPr>
+      </w:pPr>
+      <w:ins w:id="118" w:author="Kenneth Vaughn" w:date="2019-02-08T13:37:00Z">
+        <w:r>
+          <w:t>Efficient</w:t>
+        </w:r>
+      </w:ins>
+      <w:ins w:id="119" w:author="Kenneth Vaughn" w:date="2019-02-08T13:08:00Z">
+        <w:r>
           <w:t xml:space="preserve"> </w:t>
         </w:r>
       </w:ins>
-      <w:ins w:id="47" w:author="Kenneth Vaughn" w:date="2019-01-26T15:54:00Z">
-        <w:r>
-          <w:rPr>
-            <w:lang w:val="en-GB"/>
-          </w:rPr>
-          <w:t xml:space="preserve">then organized into a structure that can be used to compare various technologies in a consistent manner. The needs </w:t>
-        </w:r>
-      </w:ins>
-      <w:ins w:id="48" w:author="Kenneth Vaughn" w:date="2019-01-26T15:57:00Z">
-        <w:r>
-          <w:rPr>
-            <w:lang w:val="en-GB"/>
-          </w:rPr>
-          <w:t xml:space="preserve">and considerations </w:t>
-        </w:r>
-      </w:ins>
-      <w:ins w:id="49" w:author="Kenneth Vaughn" w:date="2019-01-26T15:54:00Z">
-        <w:r>
-          <w:rPr>
-            <w:lang w:val="en-GB"/>
-          </w:rPr>
-          <w:t xml:space="preserve">identified are described </w:t>
-        </w:r>
-      </w:ins>
-      <w:ins w:id="50" w:author="Kenneth Vaughn" w:date="2019-01-26T15:55:00Z">
-        <w:r>
-          <w:rPr>
-            <w:lang w:val="en-GB"/>
-          </w:rPr>
-          <w:t>in the following subsections</w:t>
-        </w:r>
-      </w:ins>
-      <w:ins w:id="51" w:author="Kenneth Vaughn" w:date="2019-01-26T15:54:00Z">
-        <w:r>
-          <w:rPr>
-            <w:lang w:val="en-GB"/>
-          </w:rPr>
+      <w:ins w:id="120" w:author="Kenneth Vaughn" w:date="2019-02-08T13:17:00Z">
+        <w:r>
+          <w:t>repackaging</w:t>
+        </w:r>
+      </w:ins>
+      <w:ins w:id="121" w:author="Kenneth Vaughn" w:date="2019-02-08T13:36:00Z">
+        <w:r>
+          <w:t xml:space="preserve">: </w:t>
+        </w:r>
+      </w:ins>
+      <w:ins w:id="122" w:author="Kenneth Vaughn" w:date="2019-02-08T15:29:00Z">
+        <w:r>
+          <w:t>In some cases</w:t>
+        </w:r>
+      </w:ins>
+      <w:ins w:id="123" w:author="Kenneth Vaughn" w:date="2019-02-08T15:30:00Z">
+        <w:r>
+          <w:t xml:space="preserve">, it may be advantageous if the data distribution technology is able to </w:t>
+        </w:r>
+      </w:ins>
+      <w:ins w:id="124" w:author="Kenneth Vaughn" w:date="2019-02-08T13:37:00Z">
+        <w:r>
+          <w:t xml:space="preserve">combine </w:t>
+        </w:r>
+      </w:ins>
+      <w:ins w:id="125" w:author="Kenneth Vaughn" w:date="2019-02-08T13:38:00Z">
+        <w:r>
+          <w:t>topics from multiple updates from one or more sources and package them into a single publication</w:t>
+        </w:r>
+      </w:ins>
+      <w:ins w:id="126" w:author="Kenneth Vaughn" w:date="2019-02-08T15:30:00Z">
+        <w:r>
+          <w:t xml:space="preserve"> to meet the </w:t>
+        </w:r>
+      </w:ins>
+      <w:ins w:id="127" w:author="Kenneth Vaughn" w:date="2019-02-08T15:31:00Z">
+        <w:r>
+          <w:t>needs of each user</w:t>
+        </w:r>
+      </w:ins>
+      <w:ins w:id="128" w:author="Kenneth Vaughn" w:date="2019-02-08T13:38:00Z">
+        <w:r>
           <w:t>.</w:t>
         </w:r>
       </w:ins>
+      <w:ins w:id="129" w:author="Kenneth Vaughn" w:date="2019-02-08T13:37:00Z">
+        <w:r>
+          <w:t xml:space="preserve"> </w:t>
+        </w:r>
+      </w:ins>
+    </w:p>
+    <w:p>
+      <w:pPr>
+        <w:rPr>
+          <w:ins w:id="130" w:author="Kenneth Vaughn" w:date="2019-02-08T12:41:00Z"/>
+          <w:lang w:val="en-GB"/>
+        </w:rPr>
+      </w:pPr>
+    </w:p>
+    <w:p>
+      <w:pPr>
+        <w:pStyle w:val="Heading2"/>
+        <w:rPr>
+          <w:ins w:id="131" w:author="Kenneth Vaughn" w:date="2019-02-08T12:55:00Z"/>
+          <w:lang w:val="en-GB"/>
+        </w:rPr>
+        <w:pPrChange w:id="132" w:author="Kenneth Vaughn" w:date="2019-02-08T12:55:00Z">
+          <w:pPr/>
+        </w:pPrChange>
+      </w:pPr>
+      <w:ins w:id="133" w:author="Kenneth Vaughn" w:date="2019-02-08T12:41:00Z">
+        <w:r>
+          <w:rPr>
+            <w:lang w:val="en-GB"/>
+          </w:rPr>
+          <w:t>Solution char</w:t>
+        </w:r>
+      </w:ins>
+      <w:ins w:id="134" w:author="Kenneth Vaughn" w:date="2019-02-08T12:42:00Z">
+        <w:r>
+          <w:rPr>
+            <w:lang w:val="en-GB"/>
+          </w:rPr>
+          <w:t>acteristics</w:t>
+        </w:r>
+      </w:ins>
+    </w:p>
+    <w:p>
+      <w:pPr>
+        <w:rPr>
+          <w:ins w:id="135" w:author="Kenneth Vaughn" w:date="2019-01-26T15:55:00Z"/>
+          <w:lang w:val="en-GB"/>
+        </w:rPr>
+      </w:pPr>
+      <w:ins w:id="136" w:author="Kenneth Vaughn" w:date="2019-02-08T13:48:00Z">
+        <w:r>
+          <w:rPr>
+            <w:lang w:val="en-GB"/>
+          </w:rPr>
+          <w:t>Each solution is also chara</w:t>
+        </w:r>
+      </w:ins>
+      <w:ins w:id="137" w:author="Kenneth Vaughn" w:date="2019-02-08T13:49:00Z">
+        <w:r>
+          <w:rPr>
+            <w:lang w:val="en-GB"/>
+          </w:rPr>
+          <w:t>cterized by a number of other factors as follows</w:t>
+        </w:r>
+      </w:ins>
+      <w:ins w:id="138" w:author="Kenneth Vaughn" w:date="2019-02-08T12:55:00Z">
+        <w:r>
+          <w:rPr>
+            <w:lang w:val="en-GB"/>
+          </w:rPr>
+          <w:t>.</w:t>
+        </w:r>
+      </w:ins>
     </w:p>
     <w:p>
       <w:pPr>
         <w:pStyle w:val="Heading3"/>
         <w:rPr>
-          <w:ins w:id="52" w:author="Kenneth Vaughn" w:date="2019-01-26T15:57:00Z"/>
-          <w:lang w:val="en-GB"/>
-        </w:rPr>
-      </w:pPr>
-      <w:ins w:id="53" w:author="Kenneth Vaughn" w:date="2019-01-26T15:56:00Z">
-        <w:r>
-          <w:rPr>
-            <w:lang w:val="en-GB"/>
-          </w:rPr>
-          <w:t>Architectural topology</w:t>
-        </w:r>
-      </w:ins>
-    </w:p>
-    <w:p>
-      <w:pPr>
-        <w:rPr>
-          <w:ins w:id="54" w:author="Kenneth Vaughn" w:date="2019-01-26T16:01:00Z"/>
-          <w:lang w:val="en-GB"/>
-        </w:rPr>
-      </w:pPr>
-      <w:ins w:id="55" w:author="Kenneth Vaughn" w:date="2019-01-26T15:58:00Z">
+          <w:ins w:id="139" w:author="Kenneth Vaughn" w:date="2019-01-26T15:57:00Z"/>
+          <w:lang w:val="en-GB"/>
+        </w:rPr>
+      </w:pPr>
+      <w:ins w:id="140" w:author="Kenneth Vaughn" w:date="2019-01-26T15:56:00Z">
+        <w:r>
+          <w:rPr>
+            <w:lang w:val="en-GB"/>
+          </w:rPr>
+          <w:t xml:space="preserve">Architectural </w:t>
+        </w:r>
+        <w:commentRangeStart w:id="141"/>
+        <w:r>
+          <w:rPr>
+            <w:lang w:val="en-GB"/>
+          </w:rPr>
+          <w:t>topology</w:t>
+        </w:r>
+      </w:ins>
+      <w:commentRangeEnd w:id="141"/>
+      <w:ins w:id="142" w:author="Kenneth Vaughn" w:date="2019-01-28T16:33:00Z">
+        <w:r>
+          <w:rPr>
+            <w:rStyle w:val="CommentReference"/>
+            <w:rFonts w:asciiTheme="minorHAnsi" w:eastAsiaTheme="minorHAnsi" w:hAnsiTheme="minorHAnsi" w:cstheme="minorBidi"/>
+            <w:color w:val="auto"/>
+          </w:rPr>
+          <w:commentReference w:id="141"/>
+        </w:r>
+      </w:ins>
+    </w:p>
+    <w:p>
+      <w:pPr>
+        <w:rPr>
+          <w:ins w:id="143" w:author="Kenneth Vaughn" w:date="2019-01-26T16:01:00Z"/>
+          <w:lang w:val="en-GB"/>
+        </w:rPr>
+      </w:pPr>
+      <w:ins w:id="144" w:author="Kenneth Vaughn" w:date="2019-01-26T15:58:00Z">
         <w:r>
           <w:rPr>
             <w:lang w:val="en-GB"/>
@@ -2066,7 +2684,7 @@
           <w:t>Part of</w:t>
         </w:r>
       </w:ins>
-      <w:ins w:id="56" w:author="Kenneth Vaughn" w:date="2019-01-26T15:59:00Z">
+      <w:ins w:id="145" w:author="Kenneth Vaughn" w:date="2019-01-26T15:59:00Z">
         <w:r>
           <w:rPr>
             <w:lang w:val="en-GB"/>
@@ -2074,7 +2692,7 @@
           <w:t xml:space="preserve"> the goal in sharing data among systems is to minimize the complexity associated with maintaining connections between the various components. Each </w:t>
         </w:r>
       </w:ins>
-      <w:ins w:id="57" w:author="Kenneth Vaughn" w:date="2019-01-26T16:00:00Z">
+      <w:ins w:id="146" w:author="Kenneth Vaughn" w:date="2019-01-26T16:00:00Z">
         <w:r>
           <w:rPr>
             <w:lang w:val="en-GB"/>
@@ -2082,7 +2700,7 @@
           <w:t>d</w:t>
         </w:r>
       </w:ins>
-      <w:ins w:id="58" w:author="Kenneth Vaughn" w:date="2019-01-26T15:58:00Z">
+      <w:ins w:id="147" w:author="Kenneth Vaughn" w:date="2019-01-26T15:58:00Z">
         <w:r>
           <w:rPr>
             <w:lang w:val="en-GB"/>
@@ -2090,7 +2708,7 @@
           <w:t xml:space="preserve">ata distribution </w:t>
         </w:r>
       </w:ins>
-      <w:ins w:id="59" w:author="Kenneth Vaughn" w:date="2019-01-26T15:57:00Z">
+      <w:ins w:id="148" w:author="Kenneth Vaughn" w:date="2019-01-26T15:57:00Z">
         <w:r>
           <w:rPr>
             <w:lang w:val="en-GB"/>
@@ -2098,7 +2716,7 @@
           <w:t>technolog</w:t>
         </w:r>
       </w:ins>
-      <w:ins w:id="60" w:author="Kenneth Vaughn" w:date="2019-01-26T16:00:00Z">
+      <w:ins w:id="149" w:author="Kenneth Vaughn" w:date="2019-01-26T16:00:00Z">
         <w:r>
           <w:rPr>
             <w:lang w:val="en-GB"/>
@@ -2128,7 +2746,7 @@
           <w:t xml:space="preserve"> architectural topology that can generally be grouped into one of four styles as described below</w:t>
         </w:r>
       </w:ins>
-      <w:ins w:id="61" w:author="Kenneth Vaughn" w:date="2019-01-26T16:01:00Z">
+      <w:ins w:id="150" w:author="Kenneth Vaughn" w:date="2019-01-26T16:01:00Z">
         <w:r>
           <w:rPr>
             <w:lang w:val="en-GB"/>
@@ -2141,11 +2759,11 @@
       <w:pPr>
         <w:pStyle w:val="Heading4"/>
         <w:rPr>
-          <w:ins w:id="62" w:author="Kenneth Vaughn" w:date="2019-01-26T16:01:00Z"/>
-          <w:lang w:val="en-GB"/>
-        </w:rPr>
-      </w:pPr>
-      <w:ins w:id="63" w:author="Kenneth Vaughn" w:date="2019-01-26T15:57:00Z">
+          <w:ins w:id="151" w:author="Kenneth Vaughn" w:date="2019-01-26T16:01:00Z"/>
+          <w:lang w:val="en-GB"/>
+        </w:rPr>
+      </w:pPr>
+      <w:ins w:id="152" w:author="Kenneth Vaughn" w:date="2019-01-26T15:57:00Z">
         <w:r>
           <w:rPr>
             <w:lang w:val="en-GB"/>
@@ -2153,7 +2771,7 @@
           <w:t xml:space="preserve"> </w:t>
         </w:r>
       </w:ins>
-      <w:ins w:id="64" w:author="Kenneth Vaughn" w:date="2019-01-26T16:01:00Z">
+      <w:ins w:id="153" w:author="Kenneth Vaughn" w:date="2019-01-26T16:01:00Z">
         <w:r>
           <w:rPr>
             <w:lang w:val="en-GB"/>
@@ -2165,11 +2783,11 @@
     <w:p>
       <w:pPr>
         <w:rPr>
-          <w:ins w:id="65" w:author="Kenneth Vaughn" w:date="2019-01-26T16:11:00Z"/>
-          <w:lang w:val="en-GB"/>
-        </w:rPr>
-      </w:pPr>
-      <w:ins w:id="66" w:author="Kenneth Vaughn" w:date="2019-01-26T16:01:00Z">
+          <w:ins w:id="154" w:author="Kenneth Vaughn" w:date="2019-01-26T16:11:00Z"/>
+          <w:lang w:val="en-GB"/>
+        </w:rPr>
+      </w:pPr>
+      <w:ins w:id="155" w:author="Kenneth Vaughn" w:date="2019-01-26T16:01:00Z">
         <w:r>
           <w:rPr>
             <w:lang w:val="en-GB"/>
@@ -2177,7 +2795,7 @@
           <w:t>Within a mesh topology, every application entity is required to es</w:t>
         </w:r>
       </w:ins>
-      <w:ins w:id="67" w:author="Kenneth Vaughn" w:date="2019-01-26T16:02:00Z">
+      <w:ins w:id="156" w:author="Kenneth Vaughn" w:date="2019-01-26T16:02:00Z">
         <w:r>
           <w:rPr>
             <w:lang w:val="en-GB"/>
@@ -2185,7 +2803,7 @@
           <w:t xml:space="preserve">tablish a connection with every other application entity with which it wants to communicate. </w:t>
         </w:r>
       </w:ins>
-      <w:ins w:id="68" w:author="Kenneth Vaughn" w:date="2019-01-26T16:11:00Z">
+      <w:ins w:id="157" w:author="Kenneth Vaughn" w:date="2019-01-26T16:11:00Z">
         <w:r>
           <w:rPr>
             <w:lang w:val="en-GB"/>
@@ -2193,7 +2811,7 @@
           <w:t xml:space="preserve">Once a connection is established, </w:t>
         </w:r>
       </w:ins>
-      <w:ins w:id="69" w:author="Kenneth Vaughn" w:date="2019-01-26T16:13:00Z">
+      <w:ins w:id="158" w:author="Kenneth Vaughn" w:date="2019-01-26T16:13:00Z">
         <w:r>
           <w:rPr>
             <w:lang w:val="en-GB"/>
@@ -2201,7 +2819,7 @@
           <w:t>the two</w:t>
         </w:r>
       </w:ins>
-      <w:ins w:id="70" w:author="Kenneth Vaughn" w:date="2019-01-26T16:11:00Z">
+      <w:ins w:id="159" w:author="Kenneth Vaughn" w:date="2019-01-26T16:11:00Z">
         <w:r>
           <w:rPr>
             <w:lang w:val="en-GB"/>
@@ -2209,7 +2827,7 @@
           <w:t xml:space="preserve"> application</w:t>
         </w:r>
       </w:ins>
-      <w:ins w:id="71" w:author="Kenneth Vaughn" w:date="2019-01-26T16:13:00Z">
+      <w:ins w:id="160" w:author="Kenneth Vaughn" w:date="2019-01-26T16:13:00Z">
         <w:r>
           <w:rPr>
             <w:lang w:val="en-GB"/>
@@ -2217,7 +2835,7 @@
           <w:t>s</w:t>
         </w:r>
       </w:ins>
-      <w:ins w:id="72" w:author="Kenneth Vaughn" w:date="2019-01-26T16:11:00Z">
+      <w:ins w:id="161" w:author="Kenneth Vaughn" w:date="2019-01-26T16:11:00Z">
         <w:r>
           <w:rPr>
             <w:lang w:val="en-GB"/>
@@ -2225,7 +2843,7 @@
           <w:t xml:space="preserve"> can subscribe for information and</w:t>
         </w:r>
       </w:ins>
-      <w:ins w:id="73" w:author="Kenneth Vaughn" w:date="2019-01-26T16:12:00Z">
+      <w:ins w:id="162" w:author="Kenneth Vaughn" w:date="2019-01-26T16:12:00Z">
         <w:r>
           <w:rPr>
             <w:lang w:val="en-GB"/>
@@ -2233,7 +2851,7 @@
           <w:t xml:space="preserve"> </w:t>
         </w:r>
       </w:ins>
-      <w:ins w:id="74" w:author="Kenneth Vaughn" w:date="2019-01-26T16:13:00Z">
+      <w:ins w:id="163" w:author="Kenneth Vaughn" w:date="2019-01-26T16:13:00Z">
         <w:r>
           <w:rPr>
             <w:lang w:val="en-GB"/>
@@ -2241,7 +2859,7 @@
           <w:t>provide publications as necessary</w:t>
         </w:r>
       </w:ins>
-      <w:ins w:id="75" w:author="Kenneth Vaughn" w:date="2019-01-26T16:12:00Z">
+      <w:ins w:id="164" w:author="Kenneth Vaughn" w:date="2019-01-26T16:12:00Z">
         <w:r>
           <w:rPr>
             <w:lang w:val="en-GB"/>
@@ -2253,24 +2871,24 @@
     <w:p>
       <w:pPr>
         <w:rPr>
-          <w:ins w:id="76" w:author="Kenneth Vaughn" w:date="2019-01-26T16:11:00Z"/>
-          <w:lang w:val="en-GB"/>
-        </w:rPr>
-      </w:pPr>
-    </w:p>
-    <w:p>
-      <w:pPr>
-        <w:rPr>
-          <w:ins w:id="77" w:author="Kenneth Vaughn" w:date="2019-01-26T15:56:00Z"/>
-          <w:lang w:val="en-GB"/>
-        </w:rPr>
-        <w:pPrChange w:id="78" w:author="Kenneth Vaughn" w:date="2019-01-26T16:01:00Z">
+          <w:ins w:id="165" w:author="Kenneth Vaughn" w:date="2019-01-26T16:11:00Z"/>
+          <w:lang w:val="en-GB"/>
+        </w:rPr>
+      </w:pPr>
+    </w:p>
+    <w:p>
+      <w:pPr>
+        <w:rPr>
+          <w:ins w:id="166" w:author="Kenneth Vaughn" w:date="2019-01-26T15:56:00Z"/>
+          <w:lang w:val="en-GB"/>
+        </w:rPr>
+        <w:pPrChange w:id="167" w:author="Kenneth Vaughn" w:date="2019-01-26T16:01:00Z">
           <w:pPr>
             <w:pStyle w:val="Heading3"/>
           </w:pPr>
         </w:pPrChange>
       </w:pPr>
-      <w:ins w:id="79" w:author="Kenneth Vaughn" w:date="2019-01-26T16:04:00Z">
+      <w:ins w:id="168" w:author="Kenneth Vaughn" w:date="2019-01-26T16:04:00Z">
         <w:r>
           <w:rPr>
             <w:lang w:val="en-GB"/>
@@ -2282,14 +2900,15 @@
     <w:p>
       <w:pPr>
         <w:rPr>
-          <w:ins w:id="80" w:author="Kenneth Vaughn" w:date="2019-01-26T16:04:00Z"/>
-        </w:rPr>
-      </w:pPr>
-      <w:ins w:id="81" w:author="Kenneth Vaughn" w:date="2019-01-26T15:56:00Z">
+          <w:ins w:id="169" w:author="Kenneth Vaughn" w:date="2019-01-26T16:04:00Z"/>
+        </w:rPr>
+      </w:pPr>
+      <w:ins w:id="170" w:author="Kenneth Vaughn" w:date="2019-01-26T15:56:00Z">
         <w:r>
           <w:rPr>
             <w:noProof/>
           </w:rPr>
+          <w:lastRenderedPageBreak/>
           <w:drawing>
             <wp:inline distT="0" distB="0" distL="0" distR="0" wp14:anchorId="4D07D064" wp14:editId="27C02D5B">
               <wp:extent cx="5943600" cy="3338195"/>
@@ -2336,10 +2955,10 @@
     <w:p>
       <w:pPr>
         <w:rPr>
-          <w:ins w:id="82" w:author="Kenneth Vaughn" w:date="2019-01-26T16:04:00Z"/>
-        </w:rPr>
-      </w:pPr>
-      <w:ins w:id="83" w:author="Kenneth Vaughn" w:date="2019-01-26T16:04:00Z">
+          <w:ins w:id="171" w:author="Kenneth Vaughn" w:date="2019-01-26T16:04:00Z"/>
+        </w:rPr>
+      </w:pPr>
+      <w:ins w:id="172" w:author="Kenneth Vaughn" w:date="2019-01-26T16:04:00Z">
         <w:r>
           <w:t>Figure 1: Mesh topology</w:t>
         </w:r>
@@ -2348,306 +2967,270 @@
     <w:p>
       <w:pPr>
         <w:rPr>
-          <w:ins w:id="84" w:author="Kenneth Vaughn" w:date="2019-01-26T16:04:00Z"/>
-        </w:rPr>
-      </w:pPr>
-    </w:p>
-    <w:p>
-      <w:pPr>
-        <w:rPr>
-          <w:ins w:id="85" w:author="Kenneth Vaughn" w:date="2019-01-26T16:08:00Z"/>
-        </w:rPr>
-      </w:pPr>
-      <w:ins w:id="86" w:author="Kenneth Vaughn" w:date="2019-01-26T16:14:00Z">
+          <w:ins w:id="173" w:author="Kenneth Vaughn" w:date="2019-01-26T16:04:00Z"/>
+        </w:rPr>
+      </w:pPr>
+    </w:p>
+    <w:p>
+      <w:pPr>
+        <w:rPr>
+          <w:ins w:id="174" w:author="Kenneth Vaughn" w:date="2019-01-26T16:08:00Z"/>
+        </w:rPr>
+      </w:pPr>
+      <w:ins w:id="175" w:author="Kenneth Vaughn" w:date="2019-01-26T16:14:00Z">
         <w:r>
           <w:t xml:space="preserve">The mesh topology </w:t>
         </w:r>
       </w:ins>
-      <w:ins w:id="87" w:author="Kenneth Vaughn" w:date="2019-01-26T16:13:00Z">
-        <w:r>
-          <w:rPr>
-            <w:lang w:val="en-GB"/>
-          </w:rPr>
-          <w:t xml:space="preserve">has the advantage that an application providing data can ensure that the application requesting the data is authorized to receive it; but this also means that each </w:t>
-        </w:r>
-        <w:r>
-          <w:rPr>
-            <w:lang w:val="en-GB"/>
+      <w:ins w:id="176" w:author="Kenneth Vaughn" w:date="2019-01-26T16:13:00Z">
+        <w:r>
+          <w:rPr>
+            <w:lang w:val="en-GB"/>
+          </w:rPr>
+          <w:t xml:space="preserve">has the advantage that an application providing data can ensure that the application requesting the data is authorized to receive it; but this also means that each application has to </w:t>
+        </w:r>
+      </w:ins>
+      <w:ins w:id="177" w:author="Kenneth Vaughn" w:date="2019-01-26T16:15:00Z">
+        <w:r>
+          <w:rPr>
+            <w:lang w:val="en-GB"/>
+          </w:rPr>
+          <w:t xml:space="preserve">spend resources managing </w:t>
+        </w:r>
+      </w:ins>
+      <w:ins w:id="178" w:author="Kenneth Vaughn" w:date="2019-01-26T16:13:00Z">
+        <w:r>
+          <w:rPr>
+            <w:lang w:val="en-GB"/>
+          </w:rPr>
+          <w:t>connections and authoriz</w:t>
+        </w:r>
+      </w:ins>
+      <w:ins w:id="179" w:author="Kenneth Vaughn" w:date="2019-01-26T16:15:00Z">
+        <w:r>
+          <w:rPr>
+            <w:lang w:val="en-GB"/>
+          </w:rPr>
+          <w:t>ing requests</w:t>
+        </w:r>
+      </w:ins>
+      <w:ins w:id="180" w:author="Kenneth Vaughn" w:date="2019-01-26T16:13:00Z">
+        <w:r>
+          <w:rPr>
+            <w:lang w:val="en-GB"/>
+          </w:rPr>
+          <w:t xml:space="preserve">. </w:t>
+        </w:r>
+      </w:ins>
+      <w:ins w:id="181" w:author="Kenneth Vaughn" w:date="2019-01-26T16:16:00Z">
+        <w:r>
+          <w:rPr>
+            <w:lang w:val="en-GB"/>
+          </w:rPr>
+          <w:t>This can</w:t>
+        </w:r>
+      </w:ins>
+      <w:ins w:id="182" w:author="Kenneth Vaughn" w:date="2019-01-26T16:08:00Z">
+        <w:r>
+          <w:t xml:space="preserve"> be </w:t>
+        </w:r>
+      </w:ins>
+      <w:ins w:id="183" w:author="Kenneth Vaughn" w:date="2019-01-26T16:16:00Z">
+        <w:r>
+          <w:t xml:space="preserve">especially </w:t>
+        </w:r>
+      </w:ins>
+      <w:ins w:id="184" w:author="Kenneth Vaughn" w:date="2019-01-26T16:08:00Z">
+        <w:r>
+          <w:t>challenging in a cooperative environment where requesters are not necessarily part of a pre-defined list</w:t>
+        </w:r>
+      </w:ins>
+      <w:ins w:id="185" w:author="Kenneth Vaughn" w:date="2019-01-26T16:16:00Z">
+        <w:r>
+          <w:t xml:space="preserve"> </w:t>
+        </w:r>
+      </w:ins>
+      <w:ins w:id="186" w:author="Kenneth Vaughn" w:date="2019-01-26T16:17:00Z">
+        <w:r>
+          <w:t xml:space="preserve">and the number of connections </w:t>
+        </w:r>
+        <w:proofErr w:type="gramStart"/>
+        <w:r>
+          <w:t>are</w:t>
+        </w:r>
+        <w:proofErr w:type="gramEnd"/>
+        <w:r>
+          <w:t xml:space="preserve"> not necessarily constrained</w:t>
+        </w:r>
+      </w:ins>
+      <w:ins w:id="187" w:author="Kenneth Vaughn" w:date="2019-01-26T16:08:00Z">
+        <w:r>
+          <w:t>.</w:t>
+        </w:r>
+      </w:ins>
+    </w:p>
+    <w:p>
+      <w:pPr>
+        <w:rPr>
+          <w:ins w:id="188" w:author="Kenneth Vaughn" w:date="2019-01-26T16:08:00Z"/>
+        </w:rPr>
+      </w:pPr>
+    </w:p>
+    <w:p>
+      <w:pPr>
+        <w:pStyle w:val="Heading4"/>
+        <w:rPr>
+          <w:ins w:id="189" w:author="Kenneth Vaughn" w:date="2019-01-26T16:09:00Z"/>
+        </w:rPr>
+      </w:pPr>
+      <w:ins w:id="190" w:author="Kenneth Vaughn" w:date="2019-01-26T16:08:00Z">
+        <w:r>
+          <w:t>Hub-and-</w:t>
+        </w:r>
+      </w:ins>
+      <w:ins w:id="191" w:author="Kenneth Vaughn" w:date="2019-01-26T16:09:00Z">
+        <w:r>
+          <w:t>spoke topology</w:t>
+        </w:r>
+      </w:ins>
+    </w:p>
+    <w:p>
+      <w:pPr>
+        <w:rPr>
+          <w:ins w:id="192" w:author="Kenneth Vaughn" w:date="2019-01-26T16:19:00Z"/>
+          <w:lang w:val="en-GB"/>
+        </w:rPr>
+      </w:pPr>
+      <w:ins w:id="193" w:author="Kenneth Vaughn" w:date="2019-01-26T16:09:00Z">
+        <w:r>
+          <w:rPr>
+            <w:lang w:val="en-GB"/>
+          </w:rPr>
+          <w:t>Within a hub-and-spoke topology, every spoke application entity is required to establish a connection with a hub application</w:t>
+        </w:r>
+      </w:ins>
+      <w:ins w:id="194" w:author="Kenneth Vaughn" w:date="2019-01-26T16:10:00Z">
+        <w:r>
+          <w:rPr>
+            <w:lang w:val="en-GB"/>
+          </w:rPr>
+          <w:t xml:space="preserve">. </w:t>
+        </w:r>
+        <w:r>
+          <w:rPr>
+            <w:lang w:val="en-GB"/>
+          </w:rPr>
+          <w:t xml:space="preserve">The spoke can then subscribe for information or publish information </w:t>
+        </w:r>
+      </w:ins>
+      <w:ins w:id="195" w:author="Kenneth Vaughn" w:date="2019-01-26T16:11:00Z">
+        <w:r>
+          <w:rPr>
+            <w:lang w:val="en-GB"/>
+          </w:rPr>
+          <w:t xml:space="preserve">to the hub. </w:t>
+        </w:r>
+      </w:ins>
+      <w:ins w:id="196" w:author="Kenneth Vaughn" w:date="2019-01-26T16:09:00Z">
+        <w:r>
+          <w:rPr>
+            <w:lang w:val="en-GB"/>
+          </w:rPr>
+          <w:t>Th</w:t>
+        </w:r>
+      </w:ins>
+      <w:ins w:id="197" w:author="Kenneth Vaughn" w:date="2019-01-26T16:11:00Z">
+        <w:r>
+          <w:rPr>
+            <w:lang w:val="en-GB"/>
+          </w:rPr>
+          <w:t xml:space="preserve">e hub then has the responsibility </w:t>
+        </w:r>
+      </w:ins>
+      <w:ins w:id="198" w:author="Kenneth Vaughn" w:date="2019-01-26T16:18:00Z">
+        <w:r>
+          <w:rPr>
+            <w:lang w:val="en-GB"/>
+          </w:rPr>
+          <w:t xml:space="preserve">of forwarding the publications to all applications that have subscribed for the data. </w:t>
+        </w:r>
+      </w:ins>
+    </w:p>
+    <w:p>
+      <w:pPr>
+        <w:rPr>
+          <w:ins w:id="199" w:author="Kenneth Vaughn" w:date="2019-01-26T16:19:00Z"/>
+          <w:lang w:val="en-GB"/>
+        </w:rPr>
+      </w:pPr>
+    </w:p>
+    <w:p>
+      <w:pPr>
+        <w:rPr>
+          <w:ins w:id="200" w:author="Kenneth Vaughn" w:date="2019-01-26T16:09:00Z"/>
+          <w:lang w:val="en-GB"/>
+        </w:rPr>
+      </w:pPr>
+      <w:ins w:id="201" w:author="Kenneth Vaughn" w:date="2019-01-26T16:09:00Z">
+        <w:r>
+          <w:rPr>
+            <w:lang w:val="en-GB"/>
+          </w:rPr>
+          <w:t xml:space="preserve">The </w:t>
+        </w:r>
+      </w:ins>
+      <w:ins w:id="202" w:author="Kenneth Vaughn" w:date="2019-01-26T16:19:00Z">
+        <w:r>
+          <w:rPr>
+            <w:lang w:val="en-GB"/>
+          </w:rPr>
+          <w:t xml:space="preserve">hub-and-spoke </w:t>
+        </w:r>
+      </w:ins>
+      <w:ins w:id="203" w:author="Kenneth Vaughn" w:date="2019-01-26T16:09:00Z">
+        <w:r>
+          <w:rPr>
+            <w:lang w:val="en-GB"/>
+          </w:rPr>
+          <w:t xml:space="preserve">topology is depicted in Figure </w:t>
+        </w:r>
+      </w:ins>
+      <w:ins w:id="204" w:author="Kenneth Vaughn" w:date="2019-01-26T16:19:00Z">
+        <w:r>
+          <w:rPr>
+            <w:lang w:val="en-GB"/>
+          </w:rPr>
+          <w:t>2</w:t>
+        </w:r>
+      </w:ins>
+      <w:ins w:id="205" w:author="Kenneth Vaughn" w:date="2019-01-26T16:09:00Z">
+        <w:r>
+          <w:rPr>
+            <w:lang w:val="en-GB"/>
+          </w:rPr>
+          <w:t>.</w:t>
+        </w:r>
+      </w:ins>
+    </w:p>
+    <w:p>
+      <w:pPr>
+        <w:rPr>
+          <w:ins w:id="206" w:author="Kenneth Vaughn" w:date="2019-01-26T15:56:00Z"/>
+        </w:rPr>
+      </w:pPr>
+    </w:p>
+    <w:p>
+      <w:pPr>
+        <w:rPr>
+          <w:ins w:id="207" w:author="Kenneth Vaughn" w:date="2019-01-26T16:20:00Z"/>
+        </w:rPr>
+      </w:pPr>
+      <w:ins w:id="208" w:author="Kenneth Vaughn" w:date="2019-01-26T15:56:00Z">
+        <w:r>
+          <w:rPr>
+            <w:noProof/>
           </w:rPr>
           <w:lastRenderedPageBreak/>
-          <w:t xml:space="preserve">application has to </w:t>
-        </w:r>
-      </w:ins>
-      <w:ins w:id="88" w:author="Kenneth Vaughn" w:date="2019-01-26T16:15:00Z">
-        <w:r>
-          <w:rPr>
-            <w:lang w:val="en-GB"/>
-          </w:rPr>
-          <w:t xml:space="preserve">spend resources managing </w:t>
-        </w:r>
-      </w:ins>
-      <w:ins w:id="89" w:author="Kenneth Vaughn" w:date="2019-01-26T16:13:00Z">
-        <w:r>
-          <w:rPr>
-            <w:lang w:val="en-GB"/>
-          </w:rPr>
-          <w:t>connections and authoriz</w:t>
-        </w:r>
-      </w:ins>
-      <w:ins w:id="90" w:author="Kenneth Vaughn" w:date="2019-01-26T16:15:00Z">
-        <w:r>
-          <w:rPr>
-            <w:lang w:val="en-GB"/>
-          </w:rPr>
-          <w:t>ing requests</w:t>
-        </w:r>
-      </w:ins>
-      <w:ins w:id="91" w:author="Kenneth Vaughn" w:date="2019-01-26T16:13:00Z">
-        <w:r>
-          <w:rPr>
-            <w:lang w:val="en-GB"/>
-          </w:rPr>
-          <w:t xml:space="preserve">. </w:t>
-        </w:r>
-      </w:ins>
-      <w:ins w:id="92" w:author="Kenneth Vaughn" w:date="2019-01-26T16:16:00Z">
-        <w:r>
-          <w:rPr>
-            <w:lang w:val="en-GB"/>
-          </w:rPr>
-          <w:t>This can</w:t>
-        </w:r>
-      </w:ins>
-      <w:ins w:id="93" w:author="Kenneth Vaughn" w:date="2019-01-26T16:08:00Z">
-        <w:r>
-          <w:t xml:space="preserve"> be </w:t>
-        </w:r>
-      </w:ins>
-      <w:ins w:id="94" w:author="Kenneth Vaughn" w:date="2019-01-26T16:16:00Z">
-        <w:r>
-          <w:t xml:space="preserve">especially </w:t>
-        </w:r>
-      </w:ins>
-      <w:ins w:id="95" w:author="Kenneth Vaughn" w:date="2019-01-26T16:08:00Z">
-        <w:r>
-          <w:t>challenging in a cooperative environment where requesters are not necessarily part of a pre-defined list</w:t>
-        </w:r>
-      </w:ins>
-      <w:ins w:id="96" w:author="Kenneth Vaughn" w:date="2019-01-26T16:16:00Z">
-        <w:r>
-          <w:t xml:space="preserve"> </w:t>
-        </w:r>
-      </w:ins>
-      <w:ins w:id="97" w:author="Kenneth Vaughn" w:date="2019-01-26T16:17:00Z">
-        <w:r>
-          <w:t xml:space="preserve">and the number of connections </w:t>
-        </w:r>
-        <w:proofErr w:type="gramStart"/>
-        <w:r>
-          <w:t>are</w:t>
-        </w:r>
-        <w:proofErr w:type="gramEnd"/>
-        <w:r>
-          <w:t xml:space="preserve"> not necessarily constrained</w:t>
-        </w:r>
-      </w:ins>
-      <w:ins w:id="98" w:author="Kenneth Vaughn" w:date="2019-01-26T16:08:00Z">
-        <w:r>
-          <w:t>.</w:t>
-        </w:r>
-      </w:ins>
-    </w:p>
-    <w:p>
-      <w:pPr>
-        <w:rPr>
-          <w:ins w:id="99" w:author="Kenneth Vaughn" w:date="2019-01-26T16:08:00Z"/>
-        </w:rPr>
-      </w:pPr>
-    </w:p>
-    <w:p>
-      <w:pPr>
-        <w:pStyle w:val="Heading4"/>
-        <w:rPr>
-          <w:ins w:id="100" w:author="Kenneth Vaughn" w:date="2019-01-26T16:09:00Z"/>
-        </w:rPr>
-      </w:pPr>
-      <w:ins w:id="101" w:author="Kenneth Vaughn" w:date="2019-01-26T16:08:00Z">
-        <w:r>
-          <w:t>Hub-and-</w:t>
-        </w:r>
-      </w:ins>
-      <w:ins w:id="102" w:author="Kenneth Vaughn" w:date="2019-01-26T16:09:00Z">
-        <w:r>
-          <w:t>spoke topology</w:t>
-        </w:r>
-      </w:ins>
-    </w:p>
-    <w:p>
-      <w:pPr>
-        <w:rPr>
-          <w:ins w:id="103" w:author="Kenneth Vaughn" w:date="2019-01-26T16:19:00Z"/>
-          <w:lang w:val="en-GB"/>
-        </w:rPr>
-      </w:pPr>
-      <w:ins w:id="104" w:author="Kenneth Vaughn" w:date="2019-01-26T16:09:00Z">
-        <w:r>
-          <w:rPr>
-            <w:lang w:val="en-GB"/>
-          </w:rPr>
-          <w:t xml:space="preserve">Within a </w:t>
-        </w:r>
-        <w:r>
-          <w:rPr>
-            <w:lang w:val="en-GB"/>
-          </w:rPr>
-          <w:t>hub-and-spoke</w:t>
-        </w:r>
-        <w:r>
-          <w:rPr>
-            <w:lang w:val="en-GB"/>
-          </w:rPr>
-          <w:t xml:space="preserve"> topology, every </w:t>
-        </w:r>
-        <w:r>
-          <w:rPr>
-            <w:lang w:val="en-GB"/>
-          </w:rPr>
-          <w:t xml:space="preserve">spoke </w:t>
-        </w:r>
-        <w:r>
-          <w:rPr>
-            <w:lang w:val="en-GB"/>
-          </w:rPr>
-          <w:t xml:space="preserve">application entity is required to establish a connection with </w:t>
-        </w:r>
-        <w:r>
-          <w:rPr>
-            <w:lang w:val="en-GB"/>
-          </w:rPr>
-          <w:t>a hub application</w:t>
-        </w:r>
-      </w:ins>
-      <w:ins w:id="105" w:author="Kenneth Vaughn" w:date="2019-01-26T16:10:00Z">
-        <w:r>
-          <w:rPr>
-            <w:lang w:val="en-GB"/>
-          </w:rPr>
-          <w:t xml:space="preserve">. </w:t>
-        </w:r>
-        <w:r>
-          <w:rPr>
-            <w:lang w:val="en-GB"/>
-          </w:rPr>
-          <w:t xml:space="preserve">The spoke can then subscribe for information or publish information </w:t>
-        </w:r>
-      </w:ins>
-      <w:ins w:id="106" w:author="Kenneth Vaughn" w:date="2019-01-26T16:11:00Z">
-        <w:r>
-          <w:rPr>
-            <w:lang w:val="en-GB"/>
-          </w:rPr>
-          <w:t xml:space="preserve">to the hub. </w:t>
-        </w:r>
-      </w:ins>
-      <w:ins w:id="107" w:author="Kenneth Vaughn" w:date="2019-01-26T16:09:00Z">
-        <w:r>
-          <w:rPr>
-            <w:lang w:val="en-GB"/>
-          </w:rPr>
-          <w:t>Th</w:t>
-        </w:r>
-      </w:ins>
-      <w:ins w:id="108" w:author="Kenneth Vaughn" w:date="2019-01-26T16:11:00Z">
-        <w:r>
-          <w:rPr>
-            <w:lang w:val="en-GB"/>
-          </w:rPr>
-          <w:t xml:space="preserve">e hub then has the responsibility </w:t>
-        </w:r>
-      </w:ins>
-      <w:ins w:id="109" w:author="Kenneth Vaughn" w:date="2019-01-26T16:18:00Z">
-        <w:r>
-          <w:rPr>
-            <w:lang w:val="en-GB"/>
-          </w:rPr>
-          <w:t xml:space="preserve">of forwarding the publications to all applications that have subscribed for the data. </w:t>
-        </w:r>
-      </w:ins>
-    </w:p>
-    <w:p>
-      <w:pPr>
-        <w:rPr>
-          <w:ins w:id="110" w:author="Kenneth Vaughn" w:date="2019-01-26T16:19:00Z"/>
-          <w:lang w:val="en-GB"/>
-        </w:rPr>
-      </w:pPr>
-    </w:p>
-    <w:p>
-      <w:pPr>
-        <w:rPr>
-          <w:ins w:id="111" w:author="Kenneth Vaughn" w:date="2019-01-26T16:09:00Z"/>
-          <w:lang w:val="en-GB"/>
-        </w:rPr>
-      </w:pPr>
-      <w:ins w:id="112" w:author="Kenneth Vaughn" w:date="2019-01-26T16:09:00Z">
-        <w:r>
-          <w:rPr>
-            <w:lang w:val="en-GB"/>
-          </w:rPr>
-          <w:t xml:space="preserve">The </w:t>
-        </w:r>
-      </w:ins>
-      <w:ins w:id="113" w:author="Kenneth Vaughn" w:date="2019-01-26T16:19:00Z">
-        <w:r>
-          <w:rPr>
-            <w:lang w:val="en-GB"/>
-          </w:rPr>
-          <w:t xml:space="preserve">hub-and-spoke </w:t>
-        </w:r>
-      </w:ins>
-      <w:ins w:id="114" w:author="Kenneth Vaughn" w:date="2019-01-26T16:09:00Z">
-        <w:r>
-          <w:rPr>
-            <w:lang w:val="en-GB"/>
-          </w:rPr>
-          <w:t xml:space="preserve">topology is depicted in Figure </w:t>
-        </w:r>
-      </w:ins>
-      <w:ins w:id="115" w:author="Kenneth Vaughn" w:date="2019-01-26T16:19:00Z">
-        <w:r>
-          <w:rPr>
-            <w:lang w:val="en-GB"/>
-          </w:rPr>
-          <w:t>2</w:t>
-        </w:r>
-      </w:ins>
-      <w:ins w:id="116" w:author="Kenneth Vaughn" w:date="2019-01-26T16:09:00Z">
-        <w:r>
-          <w:rPr>
-            <w:lang w:val="en-GB"/>
-          </w:rPr>
-          <w:t>.</w:t>
-        </w:r>
-      </w:ins>
-    </w:p>
-    <w:p>
-      <w:pPr>
-        <w:rPr>
-          <w:ins w:id="117" w:author="Kenneth Vaughn" w:date="2019-01-26T15:56:00Z"/>
-        </w:rPr>
-      </w:pPr>
-    </w:p>
-    <w:p>
-      <w:pPr>
-        <w:rPr>
-          <w:ins w:id="118" w:author="Kenneth Vaughn" w:date="2019-01-26T16:20:00Z"/>
-        </w:rPr>
-      </w:pPr>
-      <w:ins w:id="119" w:author="Kenneth Vaughn" w:date="2019-01-26T15:56:00Z">
-        <w:r>
-          <w:rPr>
-            <w:noProof/>
-          </w:rPr>
           <w:drawing>
             <wp:inline distT="0" distB="0" distL="0" distR="0" wp14:anchorId="087AB0B5" wp14:editId="65D9C015">
               <wp:extent cx="5943600" cy="3317240"/>
@@ -2694,50 +3277,32 @@
     <w:p>
       <w:pPr>
         <w:rPr>
-          <w:ins w:id="120" w:author="Kenneth Vaughn" w:date="2019-01-26T16:20:00Z"/>
-        </w:rPr>
-      </w:pPr>
-      <w:ins w:id="121" w:author="Kenneth Vaughn" w:date="2019-01-26T16:20:00Z">
-        <w:r>
-          <w:t xml:space="preserve">Figure </w:t>
-        </w:r>
-        <w:r>
-          <w:t>2</w:t>
-        </w:r>
-        <w:r>
-          <w:t xml:space="preserve">: </w:t>
-        </w:r>
-        <w:r>
-          <w:t xml:space="preserve">Hub-and-spoke </w:t>
-        </w:r>
-        <w:r>
-          <w:t>topology</w:t>
-        </w:r>
-      </w:ins>
-    </w:p>
-    <w:p>
-      <w:pPr>
-        <w:rPr>
-          <w:ins w:id="122" w:author="Kenneth Vaughn" w:date="2019-01-26T16:20:00Z"/>
-        </w:rPr>
-      </w:pPr>
-    </w:p>
-    <w:p>
-      <w:pPr>
-        <w:rPr>
-          <w:ins w:id="123" w:author="Kenneth Vaughn" w:date="2019-01-26T16:27:00Z"/>
-          <w:lang w:val="en-GB"/>
-        </w:rPr>
-      </w:pPr>
-      <w:ins w:id="124" w:author="Kenneth Vaughn" w:date="2019-01-26T16:20:00Z">
-        <w:r>
-          <w:t xml:space="preserve">The </w:t>
-        </w:r>
-        <w:r>
-          <w:t>hub-and-spoke</w:t>
-        </w:r>
-        <w:r>
-          <w:t xml:space="preserve"> topology </w:t>
+          <w:ins w:id="209" w:author="Kenneth Vaughn" w:date="2019-01-26T16:20:00Z"/>
+        </w:rPr>
+      </w:pPr>
+      <w:ins w:id="210" w:author="Kenneth Vaughn" w:date="2019-01-26T16:20:00Z">
+        <w:r>
+          <w:t>Figure 2: Hub-and-spoke topology</w:t>
+        </w:r>
+      </w:ins>
+    </w:p>
+    <w:p>
+      <w:pPr>
+        <w:rPr>
+          <w:ins w:id="211" w:author="Kenneth Vaughn" w:date="2019-01-26T16:20:00Z"/>
+        </w:rPr>
+      </w:pPr>
+    </w:p>
+    <w:p>
+      <w:pPr>
+        <w:rPr>
+          <w:ins w:id="212" w:author="Kenneth Vaughn" w:date="2019-01-26T16:27:00Z"/>
+          <w:lang w:val="en-GB"/>
+        </w:rPr>
+      </w:pPr>
+      <w:ins w:id="213" w:author="Kenneth Vaughn" w:date="2019-01-26T16:20:00Z">
+        <w:r>
+          <w:t xml:space="preserve">The hub-and-spoke topology </w:t>
         </w:r>
         <w:r>
           <w:rPr>
@@ -2752,7 +3317,7 @@
           <w:t>focus on providing it</w:t>
         </w:r>
       </w:ins>
-      <w:ins w:id="125" w:author="Kenneth Vaughn" w:date="2019-01-26T16:21:00Z">
+      <w:ins w:id="214" w:author="Kenneth Vaughn" w:date="2019-01-26T16:21:00Z">
         <w:r>
           <w:rPr>
             <w:lang w:val="en-GB"/>
@@ -2760,7 +3325,7 @@
           <w:t xml:space="preserve">s core service while managing a single connection; however, it delegates the authorization </w:t>
         </w:r>
       </w:ins>
-      <w:ins w:id="126" w:author="Kenneth Vaughn" w:date="2019-01-26T16:22:00Z">
+      <w:ins w:id="215" w:author="Kenneth Vaughn" w:date="2019-01-26T16:22:00Z">
         <w:r>
           <w:rPr>
             <w:lang w:val="en-GB"/>
@@ -2768,7 +3333,7 @@
           <w:t xml:space="preserve">task to </w:t>
         </w:r>
       </w:ins>
-      <w:ins w:id="127" w:author="Kenneth Vaughn" w:date="2019-01-26T16:21:00Z">
+      <w:ins w:id="216" w:author="Kenneth Vaughn" w:date="2019-01-26T16:21:00Z">
         <w:r>
           <w:rPr>
             <w:lang w:val="en-GB"/>
@@ -2776,7 +3341,7 @@
           <w:t>a remote h</w:t>
         </w:r>
       </w:ins>
-      <w:ins w:id="128" w:author="Kenneth Vaughn" w:date="2019-01-26T16:22:00Z">
+      <w:ins w:id="217" w:author="Kenneth Vaughn" w:date="2019-01-26T16:22:00Z">
         <w:r>
           <w:rPr>
             <w:lang w:val="en-GB"/>
@@ -2784,7 +3349,7 @@
           <w:t xml:space="preserve">ub application, which potentially raises issues </w:t>
         </w:r>
       </w:ins>
-      <w:ins w:id="129" w:author="Kenneth Vaughn" w:date="2019-01-26T16:24:00Z">
+      <w:ins w:id="218" w:author="Kenneth Vaughn" w:date="2019-01-26T16:24:00Z">
         <w:r>
           <w:rPr>
             <w:lang w:val="en-GB"/>
@@ -2792,7 +3357,7 @@
           <w:t xml:space="preserve">in a C-ITS environment where the </w:t>
         </w:r>
       </w:ins>
-      <w:ins w:id="130" w:author="Kenneth Vaughn" w:date="2019-01-26T16:23:00Z">
+      <w:ins w:id="219" w:author="Kenneth Vaughn" w:date="2019-01-26T16:23:00Z">
         <w:r>
           <w:rPr>
             <w:lang w:val="en-GB"/>
@@ -2800,7 +3365,7 @@
           <w:t xml:space="preserve">hub application is </w:t>
         </w:r>
       </w:ins>
-      <w:ins w:id="131" w:author="Kenneth Vaughn" w:date="2019-01-26T16:25:00Z">
+      <w:ins w:id="220" w:author="Kenneth Vaughn" w:date="2019-01-26T16:25:00Z">
         <w:r>
           <w:rPr>
             <w:lang w:val="en-GB"/>
@@ -2808,7 +3373,7 @@
           <w:t xml:space="preserve">a separate system (i.e., owned and/or </w:t>
         </w:r>
       </w:ins>
-      <w:ins w:id="132" w:author="Kenneth Vaughn" w:date="2019-01-26T16:23:00Z">
+      <w:ins w:id="221" w:author="Kenneth Vaughn" w:date="2019-01-26T16:23:00Z">
         <w:r>
           <w:rPr>
             <w:lang w:val="en-GB"/>
@@ -2816,7 +3381,7 @@
           <w:t xml:space="preserve">operated by a </w:t>
         </w:r>
       </w:ins>
-      <w:ins w:id="133" w:author="Kenneth Vaughn" w:date="2019-01-26T16:25:00Z">
+      <w:ins w:id="222" w:author="Kenneth Vaughn" w:date="2019-01-26T16:25:00Z">
         <w:r>
           <w:rPr>
             <w:lang w:val="en-GB"/>
@@ -2824,7 +3389,7 @@
           <w:t xml:space="preserve">different </w:t>
         </w:r>
       </w:ins>
-      <w:ins w:id="134" w:author="Kenneth Vaughn" w:date="2019-01-26T16:26:00Z">
+      <w:ins w:id="223" w:author="Kenneth Vaughn" w:date="2019-01-26T16:26:00Z">
         <w:r>
           <w:rPr>
             <w:lang w:val="en-GB"/>
@@ -2832,7 +3397,7 @@
           <w:t xml:space="preserve">legal </w:t>
         </w:r>
       </w:ins>
-      <w:ins w:id="135" w:author="Kenneth Vaughn" w:date="2019-01-26T16:25:00Z">
+      <w:ins w:id="224" w:author="Kenneth Vaughn" w:date="2019-01-26T16:25:00Z">
         <w:r>
           <w:rPr>
             <w:lang w:val="en-GB"/>
@@ -2840,7 +3405,7 @@
           <w:t xml:space="preserve">entity and therefore increasing the number of </w:t>
         </w:r>
       </w:ins>
-      <w:ins w:id="136" w:author="Kenneth Vaughn" w:date="2019-01-26T16:26:00Z">
+      <w:ins w:id="225" w:author="Kenneth Vaughn" w:date="2019-01-26T16:26:00Z">
         <w:r>
           <w:rPr>
             <w:lang w:val="en-GB"/>
@@ -2848,7 +3413,7 @@
           <w:t xml:space="preserve">legal </w:t>
         </w:r>
       </w:ins>
-      <w:ins w:id="137" w:author="Kenneth Vaughn" w:date="2019-01-26T16:25:00Z">
+      <w:ins w:id="226" w:author="Kenneth Vaughn" w:date="2019-01-26T16:25:00Z">
         <w:r>
           <w:rPr>
             <w:lang w:val="en-GB"/>
@@ -2856,7 +3421,7 @@
           <w:t>entities with theoretical access to the data)</w:t>
         </w:r>
       </w:ins>
-      <w:ins w:id="138" w:author="Kenneth Vaughn" w:date="2019-01-26T16:21:00Z">
+      <w:ins w:id="227" w:author="Kenneth Vaughn" w:date="2019-01-26T16:21:00Z">
         <w:r>
           <w:rPr>
             <w:lang w:val="en-GB"/>
@@ -2864,7 +3429,7 @@
           <w:t xml:space="preserve">. </w:t>
         </w:r>
       </w:ins>
-      <w:ins w:id="139" w:author="Kenneth Vaughn" w:date="2019-01-26T16:49:00Z">
+      <w:ins w:id="228" w:author="Kenneth Vaughn" w:date="2019-01-26T16:49:00Z">
         <w:r>
           <w:rPr>
             <w:lang w:val="en-GB"/>
@@ -2872,7 +3437,7 @@
           <w:t xml:space="preserve">The design also presents challenges for a constantly changing network where devices are mobile and </w:t>
         </w:r>
       </w:ins>
-      <w:ins w:id="140" w:author="Kenneth Vaughn" w:date="2019-01-26T16:50:00Z">
+      <w:ins w:id="229" w:author="Kenneth Vaughn" w:date="2019-01-26T16:50:00Z">
         <w:r>
           <w:rPr>
             <w:lang w:val="en-GB"/>
@@ -2880,7 +3445,7 @@
           <w:t xml:space="preserve">are constantly </w:t>
         </w:r>
       </w:ins>
-      <w:ins w:id="141" w:author="Kenneth Vaughn" w:date="2019-01-26T16:49:00Z">
+      <w:ins w:id="230" w:author="Kenneth Vaughn" w:date="2019-01-26T16:49:00Z">
         <w:r>
           <w:rPr>
             <w:lang w:val="en-GB"/>
@@ -2888,7 +3453,7 @@
           <w:t>connect</w:t>
         </w:r>
       </w:ins>
-      <w:ins w:id="142" w:author="Kenneth Vaughn" w:date="2019-01-26T16:50:00Z">
+      <w:ins w:id="231" w:author="Kenneth Vaughn" w:date="2019-01-26T16:50:00Z">
         <w:r>
           <w:rPr>
             <w:lang w:val="en-GB"/>
@@ -2896,7 +3461,7 @@
           <w:t>ing</w:t>
         </w:r>
       </w:ins>
-      <w:ins w:id="143" w:author="Kenneth Vaughn" w:date="2019-01-26T16:49:00Z">
+      <w:ins w:id="232" w:author="Kenneth Vaughn" w:date="2019-01-26T16:49:00Z">
         <w:r>
           <w:rPr>
             <w:lang w:val="en-GB"/>
@@ -2904,7 +3469,7 @@
           <w:t xml:space="preserve"> and disconnect</w:t>
         </w:r>
       </w:ins>
-      <w:ins w:id="144" w:author="Kenneth Vaughn" w:date="2019-01-26T16:50:00Z">
+      <w:ins w:id="233" w:author="Kenneth Vaughn" w:date="2019-01-26T16:50:00Z">
         <w:r>
           <w:rPr>
             <w:lang w:val="en-GB"/>
@@ -2912,7 +3477,7 @@
           <w:t>ing.</w:t>
         </w:r>
       </w:ins>
-      <w:ins w:id="145" w:author="Kenneth Vaughn" w:date="2019-01-26T16:49:00Z">
+      <w:ins w:id="234" w:author="Kenneth Vaughn" w:date="2019-01-26T16:49:00Z">
         <w:r>
           <w:rPr>
             <w:lang w:val="en-GB"/>
@@ -2925,11 +3490,11 @@
       <w:pPr>
         <w:pStyle w:val="Heading4"/>
         <w:rPr>
-          <w:ins w:id="146" w:author="Kenneth Vaughn" w:date="2019-01-26T16:27:00Z"/>
-          <w:lang w:val="en-GB"/>
-        </w:rPr>
-      </w:pPr>
-      <w:ins w:id="147" w:author="Kenneth Vaughn" w:date="2019-01-26T16:27:00Z">
+          <w:ins w:id="235" w:author="Kenneth Vaughn" w:date="2019-01-26T16:27:00Z"/>
+          <w:lang w:val="en-GB"/>
+        </w:rPr>
+      </w:pPr>
+      <w:ins w:id="236" w:author="Kenneth Vaughn" w:date="2019-01-26T16:27:00Z">
         <w:r>
           <w:rPr>
             <w:lang w:val="en-GB"/>
@@ -2941,31 +3506,19 @@
     <w:p>
       <w:pPr>
         <w:rPr>
-          <w:ins w:id="148" w:author="Kenneth Vaughn" w:date="2019-01-26T16:47:00Z"/>
-          <w:lang w:val="en-GB"/>
-        </w:rPr>
-      </w:pPr>
-      <w:ins w:id="149" w:author="Kenneth Vaughn" w:date="2019-01-26T16:47:00Z">
-        <w:r>
-          <w:rPr>
-            <w:lang w:val="en-GB"/>
-          </w:rPr>
-          <w:t xml:space="preserve">Within a </w:t>
-        </w:r>
-        <w:r>
-          <w:rPr>
-            <w:lang w:val="en-GB"/>
-          </w:rPr>
-          <w:t>peer-to-peer</w:t>
-        </w:r>
-        <w:r>
-          <w:rPr>
-            <w:lang w:val="en-GB"/>
-          </w:rPr>
-          <w:t xml:space="preserve"> topology, every </w:t>
-        </w:r>
-      </w:ins>
-      <w:ins w:id="150" w:author="Kenneth Vaughn" w:date="2019-01-26T16:48:00Z">
+          <w:ins w:id="237" w:author="Kenneth Vaughn" w:date="2019-01-26T16:47:00Z"/>
+          <w:lang w:val="en-GB"/>
+        </w:rPr>
+      </w:pPr>
+      <w:ins w:id="238" w:author="Kenneth Vaughn" w:date="2019-01-26T16:47:00Z">
+        <w:r>
+          <w:rPr>
+            <w:lang w:val="en-GB"/>
+          </w:rPr>
+          <w:t xml:space="preserve">Within a peer-to-peer topology, every </w:t>
+        </w:r>
+      </w:ins>
+      <w:ins w:id="239" w:author="Kenneth Vaughn" w:date="2019-01-26T16:48:00Z">
         <w:r>
           <w:rPr>
             <w:lang w:val="en-GB"/>
@@ -2973,7 +3526,7 @@
           <w:t xml:space="preserve">device supports its own service that acts </w:t>
         </w:r>
       </w:ins>
-      <w:ins w:id="151" w:author="Kenneth Vaughn" w:date="2019-01-26T16:51:00Z">
+      <w:ins w:id="240" w:author="Kenneth Vaughn" w:date="2019-01-26T16:51:00Z">
         <w:r>
           <w:rPr>
             <w:lang w:val="en-GB"/>
@@ -2981,7 +3534,7 @@
           <w:t xml:space="preserve">in a manner similar to </w:t>
         </w:r>
       </w:ins>
-      <w:ins w:id="152" w:author="Kenneth Vaughn" w:date="2019-01-26T16:50:00Z">
+      <w:ins w:id="241" w:author="Kenneth Vaughn" w:date="2019-01-26T16:50:00Z">
         <w:r>
           <w:rPr>
             <w:lang w:val="en-GB"/>
@@ -2989,7 +3542,7 @@
           <w:t>a hub</w:t>
         </w:r>
       </w:ins>
-      <w:ins w:id="153" w:author="Kenneth Vaughn" w:date="2019-01-26T16:51:00Z">
+      <w:ins w:id="242" w:author="Kenneth Vaughn" w:date="2019-01-26T16:51:00Z">
         <w:r>
           <w:rPr>
             <w:lang w:val="en-GB"/>
@@ -2997,7 +3550,7 @@
           <w:t xml:space="preserve">. Each application within each device connects to its local hub service. The hub </w:t>
         </w:r>
       </w:ins>
-      <w:ins w:id="154" w:author="Kenneth Vaughn" w:date="2019-01-26T16:52:00Z">
+      <w:ins w:id="243" w:author="Kenneth Vaughn" w:date="2019-01-26T16:52:00Z">
         <w:r>
           <w:rPr>
             <w:lang w:val="en-GB"/>
@@ -3005,7 +3558,7 @@
           <w:t>service then connects to the hub services in other devices.</w:t>
         </w:r>
       </w:ins>
-      <w:ins w:id="155" w:author="Kenneth Vaughn" w:date="2019-01-26T16:51:00Z">
+      <w:ins w:id="244" w:author="Kenneth Vaughn" w:date="2019-01-26T16:51:00Z">
         <w:r>
           <w:rPr>
             <w:lang w:val="en-GB"/>
@@ -3013,7 +3566,7 @@
           <w:t xml:space="preserve"> </w:t>
         </w:r>
       </w:ins>
-      <w:ins w:id="156" w:author="Kenneth Vaughn" w:date="2019-01-26T16:52:00Z">
+      <w:ins w:id="245" w:author="Kenneth Vaughn" w:date="2019-01-26T16:52:00Z">
         <w:r>
           <w:rPr>
             <w:lang w:val="en-GB"/>
@@ -3021,7 +3574,7 @@
           <w:t>A</w:t>
         </w:r>
       </w:ins>
-      <w:ins w:id="157" w:author="Kenneth Vaughn" w:date="2019-01-26T16:47:00Z">
+      <w:ins w:id="246" w:author="Kenneth Vaughn" w:date="2019-01-26T16:47:00Z">
         <w:r>
           <w:rPr>
             <w:lang w:val="en-GB"/>
@@ -3029,7 +3582,7 @@
           <w:t>pplication</w:t>
         </w:r>
       </w:ins>
-      <w:ins w:id="158" w:author="Kenneth Vaughn" w:date="2019-01-26T16:52:00Z">
+      <w:ins w:id="247" w:author="Kenneth Vaughn" w:date="2019-01-26T16:52:00Z">
         <w:r>
           <w:rPr>
             <w:lang w:val="en-GB"/>
@@ -3037,16 +3590,15 @@
           <w:t xml:space="preserve">s publish information to </w:t>
         </w:r>
       </w:ins>
-      <w:ins w:id="159" w:author="Kenneth Vaughn" w:date="2019-01-26T16:54:00Z">
-        <w:r>
-          <w:rPr>
-            <w:lang w:val="en-GB"/>
-          </w:rPr>
-          <w:lastRenderedPageBreak/>
+      <w:ins w:id="248" w:author="Kenneth Vaughn" w:date="2019-01-26T16:54:00Z">
+        <w:r>
+          <w:rPr>
+            <w:lang w:val="en-GB"/>
+          </w:rPr>
           <w:t>their local hub; t</w:t>
         </w:r>
       </w:ins>
-      <w:ins w:id="160" w:author="Kenneth Vaughn" w:date="2019-01-26T16:53:00Z">
+      <w:ins w:id="249" w:author="Kenneth Vaughn" w:date="2019-01-26T16:53:00Z">
         <w:r>
           <w:rPr>
             <w:lang w:val="en-GB"/>
@@ -3054,7 +3606,7 @@
           <w:t xml:space="preserve">he hub service then takes care of distributing </w:t>
         </w:r>
       </w:ins>
-      <w:ins w:id="161" w:author="Kenneth Vaughn" w:date="2019-01-26T16:54:00Z">
+      <w:ins w:id="250" w:author="Kenneth Vaughn" w:date="2019-01-26T16:54:00Z">
         <w:r>
           <w:rPr>
             <w:lang w:val="en-GB"/>
@@ -3062,7 +3614,7 @@
           <w:t xml:space="preserve">the </w:t>
         </w:r>
       </w:ins>
-      <w:ins w:id="162" w:author="Kenneth Vaughn" w:date="2019-01-26T16:53:00Z">
+      <w:ins w:id="251" w:author="Kenneth Vaughn" w:date="2019-01-26T16:53:00Z">
         <w:r>
           <w:rPr>
             <w:lang w:val="en-GB"/>
@@ -3070,7 +3622,7 @@
           <w:t xml:space="preserve">information to other local </w:t>
         </w:r>
       </w:ins>
-      <w:ins w:id="163" w:author="Kenneth Vaughn" w:date="2019-01-26T16:52:00Z">
+      <w:ins w:id="252" w:author="Kenneth Vaughn" w:date="2019-01-26T16:52:00Z">
         <w:r>
           <w:rPr>
             <w:lang w:val="en-GB"/>
@@ -3078,7 +3630,7 @@
           <w:t xml:space="preserve"> </w:t>
         </w:r>
       </w:ins>
-      <w:ins w:id="164" w:author="Kenneth Vaughn" w:date="2019-01-26T16:47:00Z">
+      <w:ins w:id="253" w:author="Kenneth Vaughn" w:date="2019-01-26T16:47:00Z">
         <w:r>
           <w:rPr>
             <w:lang w:val="en-GB"/>
@@ -3086,7 +3638,7 @@
           <w:t xml:space="preserve"> entit</w:t>
         </w:r>
       </w:ins>
-      <w:ins w:id="165" w:author="Kenneth Vaughn" w:date="2019-01-26T16:54:00Z">
+      <w:ins w:id="254" w:author="Kenneth Vaughn" w:date="2019-01-26T16:54:00Z">
         <w:r>
           <w:rPr>
             <w:lang w:val="en-GB"/>
@@ -3098,11 +3650,11 @@
     <w:p>
       <w:pPr>
         <w:rPr>
-          <w:ins w:id="166" w:author="Kenneth Vaughn" w:date="2019-01-26T16:20:00Z"/>
-          <w:lang w:val="en-GB"/>
-          <w:rPrChange w:id="167" w:author="Kenneth Vaughn" w:date="2019-01-26T16:27:00Z">
+          <w:ins w:id="255" w:author="Kenneth Vaughn" w:date="2019-01-26T16:20:00Z"/>
+          <w:lang w:val="en-GB"/>
+          <w:rPrChange w:id="256" w:author="Kenneth Vaughn" w:date="2019-01-26T16:27:00Z">
             <w:rPr>
-              <w:ins w:id="168" w:author="Kenneth Vaughn" w:date="2019-01-26T16:20:00Z"/>
+              <w:ins w:id="257" w:author="Kenneth Vaughn" w:date="2019-01-26T16:20:00Z"/>
             </w:rPr>
           </w:rPrChange>
         </w:rPr>
@@ -3111,61 +3663,38 @@
     <w:p>
       <w:pPr>
         <w:rPr>
-          <w:ins w:id="169" w:author="Kenneth Vaughn" w:date="2019-01-26T16:55:00Z"/>
-          <w:lang w:val="en-GB"/>
-        </w:rPr>
-      </w:pPr>
-      <w:ins w:id="170" w:author="Kenneth Vaughn" w:date="2019-01-26T16:55:00Z">
-        <w:r>
-          <w:rPr>
-            <w:lang w:val="en-GB"/>
-          </w:rPr>
-          <w:t xml:space="preserve">The </w:t>
-        </w:r>
-        <w:r>
-          <w:rPr>
-            <w:lang w:val="en-GB"/>
-          </w:rPr>
-          <w:t>peer-to-peer</w:t>
-        </w:r>
-        <w:r>
-          <w:rPr>
-            <w:lang w:val="en-GB"/>
-          </w:rPr>
-          <w:t xml:space="preserve"> topology is depicted in Figure </w:t>
-        </w:r>
-        <w:r>
-          <w:rPr>
-            <w:lang w:val="en-GB"/>
-          </w:rPr>
-          <w:t>3</w:t>
-        </w:r>
-        <w:r>
-          <w:rPr>
-            <w:lang w:val="en-GB"/>
-          </w:rPr>
-          <w:t>.</w:t>
-        </w:r>
-      </w:ins>
-    </w:p>
-    <w:p>
-      <w:pPr>
-        <w:rPr>
-          <w:ins w:id="171" w:author="Kenneth Vaughn" w:date="2019-01-26T15:56:00Z"/>
-        </w:rPr>
-      </w:pPr>
-    </w:p>
-    <w:p>
-      <w:pPr>
-        <w:rPr>
-          <w:ins w:id="172" w:author="Kenneth Vaughn" w:date="2019-01-26T16:55:00Z"/>
-        </w:rPr>
-      </w:pPr>
-      <w:ins w:id="173" w:author="Kenneth Vaughn" w:date="2019-01-26T15:56:00Z">
+          <w:ins w:id="258" w:author="Kenneth Vaughn" w:date="2019-01-26T16:55:00Z"/>
+          <w:lang w:val="en-GB"/>
+        </w:rPr>
+      </w:pPr>
+      <w:ins w:id="259" w:author="Kenneth Vaughn" w:date="2019-01-26T16:55:00Z">
+        <w:r>
+          <w:rPr>
+            <w:lang w:val="en-GB"/>
+          </w:rPr>
+          <w:t>The peer-to-peer topology is depicted in Figure 3.</w:t>
+        </w:r>
+      </w:ins>
+    </w:p>
+    <w:p>
+      <w:pPr>
+        <w:rPr>
+          <w:ins w:id="260" w:author="Kenneth Vaughn" w:date="2019-01-26T15:56:00Z"/>
+        </w:rPr>
+      </w:pPr>
+    </w:p>
+    <w:p>
+      <w:pPr>
+        <w:rPr>
+          <w:ins w:id="261" w:author="Kenneth Vaughn" w:date="2019-01-26T16:55:00Z"/>
+        </w:rPr>
+      </w:pPr>
+      <w:ins w:id="262" w:author="Kenneth Vaughn" w:date="2019-01-26T15:56:00Z">
         <w:r>
           <w:rPr>
             <w:noProof/>
           </w:rPr>
+          <w:lastRenderedPageBreak/>
           <w:drawing>
             <wp:inline distT="0" distB="0" distL="0" distR="0" wp14:anchorId="6DAAC589" wp14:editId="4B6905CA">
               <wp:extent cx="5943600" cy="3333750"/>
@@ -3212,29 +3741,20 @@
     <w:p>
       <w:pPr>
         <w:rPr>
-          <w:ins w:id="174" w:author="Kenneth Vaughn" w:date="2019-01-26T16:55:00Z"/>
-        </w:rPr>
-      </w:pPr>
-      <w:ins w:id="175" w:author="Kenneth Vaughn" w:date="2019-01-26T16:55:00Z">
-        <w:r>
-          <w:t xml:space="preserve">Figure </w:t>
-        </w:r>
-        <w:r>
-          <w:t>3</w:t>
-        </w:r>
-        <w:r>
-          <w:t xml:space="preserve">: </w:t>
-        </w:r>
-        <w:r>
-          <w:t>Peer-to-p</w:t>
-        </w:r>
-      </w:ins>
-      <w:ins w:id="176" w:author="Kenneth Vaughn" w:date="2019-01-26T16:56:00Z">
+          <w:ins w:id="263" w:author="Kenneth Vaughn" w:date="2019-01-26T16:55:00Z"/>
+        </w:rPr>
+      </w:pPr>
+      <w:ins w:id="264" w:author="Kenneth Vaughn" w:date="2019-01-26T16:55:00Z">
+        <w:r>
+          <w:t>Figure 3: Peer-to-p</w:t>
+        </w:r>
+      </w:ins>
+      <w:ins w:id="265" w:author="Kenneth Vaughn" w:date="2019-01-26T16:56:00Z">
         <w:r>
           <w:t>eer</w:t>
         </w:r>
       </w:ins>
-      <w:ins w:id="177" w:author="Kenneth Vaughn" w:date="2019-01-26T16:55:00Z">
+      <w:ins w:id="266" w:author="Kenneth Vaughn" w:date="2019-01-26T16:55:00Z">
         <w:r>
           <w:t xml:space="preserve"> topology</w:t>
         </w:r>
@@ -3243,28 +3763,28 @@
     <w:p>
       <w:pPr>
         <w:rPr>
-          <w:ins w:id="178" w:author="Kenneth Vaughn" w:date="2019-01-26T16:55:00Z"/>
-        </w:rPr>
-      </w:pPr>
-    </w:p>
-    <w:p>
-      <w:pPr>
-        <w:rPr>
-          <w:ins w:id="179" w:author="Kenneth Vaughn" w:date="2019-01-26T16:55:00Z"/>
-          <w:lang w:val="en-GB"/>
-        </w:rPr>
-      </w:pPr>
-      <w:ins w:id="180" w:author="Kenneth Vaughn" w:date="2019-01-26T16:55:00Z">
+          <w:ins w:id="267" w:author="Kenneth Vaughn" w:date="2019-01-26T16:55:00Z"/>
+        </w:rPr>
+      </w:pPr>
+    </w:p>
+    <w:p>
+      <w:pPr>
+        <w:rPr>
+          <w:ins w:id="268" w:author="Kenneth Vaughn" w:date="2019-01-26T16:55:00Z"/>
+          <w:lang w:val="en-GB"/>
+        </w:rPr>
+      </w:pPr>
+      <w:ins w:id="269" w:author="Kenneth Vaughn" w:date="2019-01-26T16:55:00Z">
         <w:r>
           <w:t xml:space="preserve">The </w:t>
         </w:r>
       </w:ins>
-      <w:ins w:id="181" w:author="Kenneth Vaughn" w:date="2019-01-26T16:56:00Z">
+      <w:ins w:id="270" w:author="Kenneth Vaughn" w:date="2019-01-26T16:56:00Z">
         <w:r>
           <w:t>peer-to-peer</w:t>
         </w:r>
       </w:ins>
-      <w:ins w:id="182" w:author="Kenneth Vaughn" w:date="2019-01-26T16:55:00Z">
+      <w:ins w:id="271" w:author="Kenneth Vaughn" w:date="2019-01-26T16:55:00Z">
         <w:r>
           <w:t xml:space="preserve"> topology </w:t>
         </w:r>
@@ -3275,7 +3795,7 @@
           <w:t xml:space="preserve">has the advantage that an application providing data can focus on providing its core service while managing a single connection; </w:t>
         </w:r>
       </w:ins>
-      <w:ins w:id="183" w:author="Kenneth Vaughn" w:date="2019-01-26T16:56:00Z">
+      <w:ins w:id="272" w:author="Kenneth Vaughn" w:date="2019-01-26T16:56:00Z">
         <w:r>
           <w:rPr>
             <w:lang w:val="en-GB"/>
@@ -3283,7 +3803,7 @@
           <w:t>further</w:t>
         </w:r>
       </w:ins>
-      <w:ins w:id="184" w:author="Kenneth Vaughn" w:date="2019-01-26T16:55:00Z">
+      <w:ins w:id="273" w:author="Kenneth Vaughn" w:date="2019-01-26T16:55:00Z">
         <w:r>
           <w:rPr>
             <w:lang w:val="en-GB"/>
@@ -3291,7 +3811,7 @@
           <w:t xml:space="preserve">, </w:t>
         </w:r>
       </w:ins>
-      <w:ins w:id="185" w:author="Kenneth Vaughn" w:date="2019-01-26T16:56:00Z">
+      <w:ins w:id="274" w:author="Kenneth Vaughn" w:date="2019-01-26T16:56:00Z">
         <w:r>
           <w:rPr>
             <w:lang w:val="en-GB"/>
@@ -3299,7 +3819,7 @@
           <w:t xml:space="preserve">the </w:t>
         </w:r>
       </w:ins>
-      <w:ins w:id="186" w:author="Kenneth Vaughn" w:date="2019-01-26T16:55:00Z">
+      <w:ins w:id="275" w:author="Kenneth Vaughn" w:date="2019-01-26T16:55:00Z">
         <w:r>
           <w:rPr>
             <w:lang w:val="en-GB"/>
@@ -3307,7 +3827,7 @@
           <w:t xml:space="preserve">authorization task </w:t>
         </w:r>
       </w:ins>
-      <w:ins w:id="187" w:author="Kenneth Vaughn" w:date="2019-01-26T16:56:00Z">
+      <w:ins w:id="276" w:author="Kenneth Vaughn" w:date="2019-01-26T16:56:00Z">
         <w:r>
           <w:rPr>
             <w:lang w:val="en-GB"/>
@@ -3315,7 +3835,7 @@
           <w:t xml:space="preserve">is still </w:t>
         </w:r>
       </w:ins>
-      <w:ins w:id="188" w:author="Kenneth Vaughn" w:date="2019-01-26T16:58:00Z">
+      <w:ins w:id="277" w:author="Kenneth Vaughn" w:date="2019-01-26T16:58:00Z">
         <w:r>
           <w:rPr>
             <w:lang w:val="en-GB"/>
@@ -3323,7 +3843,7 @@
           <w:t xml:space="preserve">largely </w:t>
         </w:r>
       </w:ins>
-      <w:ins w:id="189" w:author="Kenneth Vaughn" w:date="2019-01-26T16:56:00Z">
+      <w:ins w:id="278" w:author="Kenneth Vaughn" w:date="2019-01-26T16:56:00Z">
         <w:r>
           <w:rPr>
             <w:lang w:val="en-GB"/>
@@ -3331,7 +3851,7 @@
           <w:t>controlled by a local service</w:t>
         </w:r>
       </w:ins>
-      <w:ins w:id="190" w:author="Kenneth Vaughn" w:date="2019-01-26T16:57:00Z">
+      <w:ins w:id="279" w:author="Kenneth Vaughn" w:date="2019-01-26T16:57:00Z">
         <w:r>
           <w:rPr>
             <w:lang w:val="en-GB"/>
@@ -3339,7 +3859,7 @@
           <w:t xml:space="preserve"> within the same system. </w:t>
         </w:r>
       </w:ins>
-      <w:ins w:id="191" w:author="Kenneth Vaughn" w:date="2019-01-26T16:58:00Z">
+      <w:ins w:id="280" w:author="Kenneth Vaughn" w:date="2019-01-26T16:58:00Z">
         <w:r>
           <w:rPr>
             <w:lang w:val="en-GB"/>
@@ -3347,7 +3867,7 @@
           <w:t xml:space="preserve">While </w:t>
         </w:r>
       </w:ins>
-      <w:ins w:id="192" w:author="Kenneth Vaughn" w:date="2019-01-26T16:59:00Z">
+      <w:ins w:id="281" w:author="Kenneth Vaughn" w:date="2019-01-26T16:59:00Z">
         <w:r>
           <w:rPr>
             <w:lang w:val="en-GB"/>
@@ -3355,7 +3875,7 @@
           <w:t xml:space="preserve">a portion of the authorization task is the responsibility of the remote hub service, data </w:t>
         </w:r>
       </w:ins>
-      <w:ins w:id="193" w:author="Kenneth Vaughn" w:date="2019-01-26T17:00:00Z">
+      <w:ins w:id="282" w:author="Kenneth Vaughn" w:date="2019-01-26T17:00:00Z">
         <w:r>
           <w:rPr>
             <w:lang w:val="en-GB"/>
@@ -3363,7 +3883,7 @@
           <w:t>will</w:t>
         </w:r>
       </w:ins>
-      <w:ins w:id="194" w:author="Kenneth Vaughn" w:date="2019-01-26T16:59:00Z">
+      <w:ins w:id="283" w:author="Kenneth Vaughn" w:date="2019-01-26T16:59:00Z">
         <w:r>
           <w:rPr>
             <w:lang w:val="en-GB"/>
@@ -3371,7 +3891,7 @@
           <w:t xml:space="preserve"> only </w:t>
         </w:r>
       </w:ins>
-      <w:ins w:id="195" w:author="Kenneth Vaughn" w:date="2019-01-26T17:00:00Z">
+      <w:ins w:id="284" w:author="Kenneth Vaughn" w:date="2019-01-26T17:00:00Z">
         <w:r>
           <w:rPr>
             <w:lang w:val="en-GB"/>
@@ -3379,7 +3899,7 @@
           <w:t xml:space="preserve">be </w:t>
         </w:r>
       </w:ins>
-      <w:ins w:id="196" w:author="Kenneth Vaughn" w:date="2019-01-26T16:59:00Z">
+      <w:ins w:id="285" w:author="Kenneth Vaughn" w:date="2019-01-26T16:59:00Z">
         <w:r>
           <w:rPr>
             <w:lang w:val="en-GB"/>
@@ -3387,7 +3907,7 @@
           <w:t xml:space="preserve">sent to </w:t>
         </w:r>
       </w:ins>
-      <w:ins w:id="197" w:author="Kenneth Vaughn" w:date="2019-01-26T17:00:00Z">
+      <w:ins w:id="286" w:author="Kenneth Vaughn" w:date="2019-01-26T17:00:00Z">
         <w:r>
           <w:rPr>
             <w:lang w:val="en-GB"/>
@@ -3395,7 +3915,7 @@
           <w:t>the remote service if the remote service (and hence that system) has authorization</w:t>
         </w:r>
       </w:ins>
-      <w:ins w:id="198" w:author="Kenneth Vaughn" w:date="2019-01-26T16:55:00Z">
+      <w:ins w:id="287" w:author="Kenneth Vaughn" w:date="2019-01-26T16:55:00Z">
         <w:r>
           <w:rPr>
             <w:lang w:val="en-GB"/>
@@ -3403,7 +3923,7 @@
           <w:t xml:space="preserve">. The </w:t>
         </w:r>
       </w:ins>
-      <w:ins w:id="199" w:author="Kenneth Vaughn" w:date="2019-01-26T17:01:00Z">
+      <w:ins w:id="288" w:author="Kenneth Vaughn" w:date="2019-01-26T17:01:00Z">
         <w:r>
           <w:rPr>
             <w:lang w:val="en-GB"/>
@@ -3411,7 +3931,7 @@
           <w:t xml:space="preserve">biggest challenge for this </w:t>
         </w:r>
       </w:ins>
-      <w:ins w:id="200" w:author="Kenneth Vaughn" w:date="2019-01-26T16:55:00Z">
+      <w:ins w:id="289" w:author="Kenneth Vaughn" w:date="2019-01-26T16:55:00Z">
         <w:r>
           <w:rPr>
             <w:lang w:val="en-GB"/>
@@ -3419,7 +3939,7 @@
           <w:t xml:space="preserve">design </w:t>
         </w:r>
       </w:ins>
-      <w:ins w:id="201" w:author="Kenneth Vaughn" w:date="2019-01-26T17:01:00Z">
+      <w:ins w:id="290" w:author="Kenneth Vaughn" w:date="2019-01-26T17:01:00Z">
         <w:r>
           <w:rPr>
             <w:lang w:val="en-GB"/>
@@ -3427,7 +3947,7 @@
           <w:t>in in maintaining connections in the mobile devices, but this is less of a problem than in some other designs s</w:t>
         </w:r>
       </w:ins>
-      <w:ins w:id="202" w:author="Kenneth Vaughn" w:date="2019-01-26T17:02:00Z">
+      <w:ins w:id="291" w:author="Kenneth Vaughn" w:date="2019-01-26T17:02:00Z">
         <w:r>
           <w:rPr>
             <w:lang w:val="en-GB"/>
@@ -3435,7 +3955,7 @@
           <w:t>ince there are fewer connections to maintain and the management of these connections are concentrated in dedicated software</w:t>
         </w:r>
       </w:ins>
-      <w:ins w:id="203" w:author="Kenneth Vaughn" w:date="2019-01-26T16:55:00Z">
+      <w:ins w:id="292" w:author="Kenneth Vaughn" w:date="2019-01-26T16:55:00Z">
         <w:r>
           <w:rPr>
             <w:lang w:val="en-GB"/>
@@ -3448,33 +3968,27 @@
       <w:pPr>
         <w:pStyle w:val="Heading4"/>
         <w:rPr>
-          <w:ins w:id="204" w:author="Kenneth Vaughn" w:date="2019-01-26T17:02:00Z"/>
-          <w:lang w:val="en-GB"/>
-        </w:rPr>
-      </w:pPr>
-      <w:ins w:id="205" w:author="Kenneth Vaughn" w:date="2019-01-26T17:02:00Z">
-        <w:r>
-          <w:rPr>
-            <w:lang w:val="en-GB"/>
-          </w:rPr>
-          <w:t>Hierarchical hub</w:t>
-        </w:r>
-        <w:r>
-          <w:rPr>
-            <w:lang w:val="en-GB"/>
-          </w:rPr>
-          <w:t xml:space="preserve"> topology</w:t>
-        </w:r>
-      </w:ins>
-    </w:p>
-    <w:p>
-      <w:pPr>
-        <w:rPr>
-          <w:ins w:id="206" w:author="Kenneth Vaughn" w:date="2019-01-26T17:02:00Z"/>
-          <w:lang w:val="en-GB"/>
-        </w:rPr>
-      </w:pPr>
-      <w:ins w:id="207" w:author="Kenneth Vaughn" w:date="2019-01-26T17:04:00Z">
+          <w:ins w:id="293" w:author="Kenneth Vaughn" w:date="2019-01-26T17:02:00Z"/>
+          <w:lang w:val="en-GB"/>
+        </w:rPr>
+      </w:pPr>
+      <w:ins w:id="294" w:author="Kenneth Vaughn" w:date="2019-01-26T17:02:00Z">
+        <w:r>
+          <w:rPr>
+            <w:lang w:val="en-GB"/>
+          </w:rPr>
+          <w:t>Hierarchical hub topology</w:t>
+        </w:r>
+      </w:ins>
+    </w:p>
+    <w:p>
+      <w:pPr>
+        <w:rPr>
+          <w:ins w:id="295" w:author="Kenneth Vaughn" w:date="2019-01-26T17:02:00Z"/>
+          <w:lang w:val="en-GB"/>
+        </w:rPr>
+      </w:pPr>
+      <w:ins w:id="296" w:author="Kenneth Vaughn" w:date="2019-01-26T17:04:00Z">
         <w:r>
           <w:rPr>
             <w:lang w:val="en-GB"/>
@@ -3482,7 +3996,7 @@
           <w:t>The</w:t>
         </w:r>
       </w:ins>
-      <w:ins w:id="208" w:author="Kenneth Vaughn" w:date="2019-01-26T17:02:00Z">
+      <w:ins w:id="297" w:author="Kenneth Vaughn" w:date="2019-01-26T17:02:00Z">
         <w:r>
           <w:rPr>
             <w:lang w:val="en-GB"/>
@@ -3490,7 +4004,7 @@
           <w:t xml:space="preserve"> </w:t>
         </w:r>
       </w:ins>
-      <w:ins w:id="209" w:author="Kenneth Vaughn" w:date="2019-01-26T17:03:00Z">
+      <w:ins w:id="298" w:author="Kenneth Vaughn" w:date="2019-01-26T17:03:00Z">
         <w:r>
           <w:rPr>
             <w:lang w:val="en-GB"/>
@@ -3498,7 +4012,7 @@
           <w:t xml:space="preserve">hierarchical hub </w:t>
         </w:r>
       </w:ins>
-      <w:ins w:id="210" w:author="Kenneth Vaughn" w:date="2019-01-26T17:02:00Z">
+      <w:ins w:id="299" w:author="Kenneth Vaughn" w:date="2019-01-26T17:02:00Z">
         <w:r>
           <w:rPr>
             <w:lang w:val="en-GB"/>
@@ -3506,7 +4020,7 @@
           <w:t>topology</w:t>
         </w:r>
       </w:ins>
-      <w:ins w:id="211" w:author="Kenneth Vaughn" w:date="2019-01-26T17:04:00Z">
+      <w:ins w:id="300" w:author="Kenneth Vaughn" w:date="2019-01-26T17:04:00Z">
         <w:r>
           <w:rPr>
             <w:lang w:val="en-GB"/>
@@ -3514,69 +4028,159 @@
           <w:t xml:space="preserve"> combines the concepts of the hub-and-spoke and peer-to-peer to</w:t>
         </w:r>
       </w:ins>
-      <w:ins w:id="212" w:author="Kenneth Vaughn" w:date="2019-01-26T17:05:00Z">
-        <w:r>
-          <w:rPr>
-            <w:lang w:val="en-GB"/>
-          </w:rPr>
-          <w:t>pology</w:t>
-        </w:r>
-        <w:proofErr w:type="gramStart"/>
+      <w:ins w:id="301" w:author="Kenneth Vaughn" w:date="2019-01-26T17:05:00Z">
+        <w:r>
+          <w:rPr>
+            <w:lang w:val="en-GB"/>
+          </w:rPr>
+          <w:t>pology. E</w:t>
+        </w:r>
+      </w:ins>
+      <w:ins w:id="302" w:author="Kenneth Vaughn" w:date="2019-01-26T17:02:00Z">
+        <w:r>
+          <w:rPr>
+            <w:lang w:val="en-GB"/>
+          </w:rPr>
+          <w:t>very device supports its own service that acts in a manner similar to a hub</w:t>
+        </w:r>
+      </w:ins>
+      <w:ins w:id="303" w:author="Kenneth Vaughn" w:date="2019-01-26T17:05:00Z">
+        <w:r>
+          <w:rPr>
+            <w:lang w:val="en-GB"/>
+          </w:rPr>
+          <w:t>; and the various devices also connect via a device hub</w:t>
+        </w:r>
+      </w:ins>
+      <w:ins w:id="304" w:author="Kenneth Vaughn" w:date="2019-01-26T17:02:00Z">
+        <w:r>
+          <w:rPr>
+            <w:lang w:val="en-GB"/>
+          </w:rPr>
+          <w:t xml:space="preserve">. Each application within each device connects to its local hub service. The hub service then connects to </w:t>
+        </w:r>
+      </w:ins>
+      <w:ins w:id="305" w:author="Kenneth Vaughn" w:date="2019-01-26T17:06:00Z">
+        <w:r>
+          <w:rPr>
+            <w:lang w:val="en-GB"/>
+          </w:rPr>
+          <w:t xml:space="preserve">a central device </w:t>
+        </w:r>
+      </w:ins>
+      <w:ins w:id="306" w:author="Kenneth Vaughn" w:date="2019-01-26T17:02:00Z">
+        <w:r>
+          <w:rPr>
+            <w:lang w:val="en-GB"/>
+          </w:rPr>
+          <w:t>hub</w:t>
+        </w:r>
+      </w:ins>
+      <w:ins w:id="307" w:author="Kenneth Vaughn" w:date="2019-01-26T17:06:00Z">
+        <w:r>
+          <w:rPr>
+            <w:lang w:val="en-GB"/>
+          </w:rPr>
+          <w:t>.</w:t>
+        </w:r>
+      </w:ins>
+      <w:ins w:id="308" w:author="Kenneth Vaughn" w:date="2019-01-26T17:02:00Z">
+        <w:r>
+          <w:rPr>
+            <w:lang w:val="en-GB"/>
+          </w:rPr>
+          <w:t xml:space="preserve"> Applications publish information to their local hub; the </w:t>
+        </w:r>
+      </w:ins>
+      <w:ins w:id="309" w:author="Kenneth Vaughn" w:date="2019-01-26T17:06:00Z">
+        <w:r>
+          <w:rPr>
+            <w:lang w:val="en-GB"/>
+          </w:rPr>
+          <w:t xml:space="preserve">local </w:t>
+        </w:r>
+      </w:ins>
+      <w:ins w:id="310" w:author="Kenneth Vaughn" w:date="2019-01-26T17:02:00Z">
+        <w:r>
+          <w:rPr>
+            <w:lang w:val="en-GB"/>
+          </w:rPr>
+          <w:t>hub service then takes care of distribut</w:t>
+        </w:r>
+      </w:ins>
+      <w:ins w:id="311" w:author="Kenneth Vaughn" w:date="2019-01-26T17:07:00Z">
+        <w:r>
+          <w:rPr>
+            <w:lang w:val="en-GB"/>
+          </w:rPr>
+          <w:t xml:space="preserve">es information to the device hub, if authorized. The device hub then distributes to </w:t>
+        </w:r>
+      </w:ins>
+      <w:ins w:id="312" w:author="Kenneth Vaughn" w:date="2019-01-26T17:08:00Z">
+        <w:r>
+          <w:rPr>
+            <w:lang w:val="en-GB"/>
+          </w:rPr>
+          <w:t>end applications via their own local hubs</w:t>
+        </w:r>
+      </w:ins>
+      <w:ins w:id="313" w:author="Kenneth Vaughn" w:date="2019-01-26T17:02:00Z">
         <w:r>
           <w:rPr>
             <w:lang w:val="en-GB"/>
           </w:rPr>
           <w:t xml:space="preserve">. </w:t>
         </w:r>
-        <w:proofErr w:type="gramEnd"/>
-        <w:r>
-          <w:rPr>
-            <w:lang w:val="en-GB"/>
-          </w:rPr>
-          <w:t>E</w:t>
-        </w:r>
-      </w:ins>
-      <w:ins w:id="213" w:author="Kenneth Vaughn" w:date="2019-01-26T17:02:00Z">
-        <w:r>
-          <w:rPr>
-            <w:lang w:val="en-GB"/>
-          </w:rPr>
-          <w:t>very device supports its own service that acts in a manner similar to a hub</w:t>
-        </w:r>
-      </w:ins>
-      <w:ins w:id="214" w:author="Kenneth Vaughn" w:date="2019-01-26T17:05:00Z">
-        <w:r>
-          <w:rPr>
-            <w:lang w:val="en-GB"/>
-          </w:rPr>
-          <w:t>; and the various devices also connect via a device hub</w:t>
-        </w:r>
-      </w:ins>
-      <w:ins w:id="215" w:author="Kenneth Vaughn" w:date="2019-01-26T17:02:00Z">
-        <w:r>
-          <w:rPr>
-            <w:lang w:val="en-GB"/>
-          </w:rPr>
-          <w:t xml:space="preserve">. Each application within each device connects to its local hub service. The hub service then connects to </w:t>
-        </w:r>
-      </w:ins>
-      <w:ins w:id="216" w:author="Kenneth Vaughn" w:date="2019-01-26T17:06:00Z">
-        <w:r>
-          <w:rPr>
-            <w:lang w:val="en-GB"/>
-          </w:rPr>
-          <w:t xml:space="preserve">a central device </w:t>
-        </w:r>
-      </w:ins>
-      <w:ins w:id="217" w:author="Kenneth Vaughn" w:date="2019-01-26T17:02:00Z">
-        <w:r>
-          <w:rPr>
-            <w:lang w:val="en-GB"/>
-          </w:rPr>
-          <w:t>hub</w:t>
-        </w:r>
-      </w:ins>
-      <w:ins w:id="218" w:author="Kenneth Vaughn" w:date="2019-01-26T17:06:00Z">
+      </w:ins>
+    </w:p>
+    <w:p>
+      <w:pPr>
+        <w:rPr>
+          <w:ins w:id="314" w:author="Kenneth Vaughn" w:date="2019-01-26T17:02:00Z"/>
+          <w:lang w:val="en-GB"/>
+        </w:rPr>
+      </w:pPr>
+    </w:p>
+    <w:p>
+      <w:pPr>
+        <w:rPr>
+          <w:ins w:id="315" w:author="Kenneth Vaughn" w:date="2019-01-26T17:02:00Z"/>
+          <w:lang w:val="en-GB"/>
+        </w:rPr>
+      </w:pPr>
+      <w:ins w:id="316" w:author="Kenneth Vaughn" w:date="2019-01-26T17:02:00Z">
+        <w:r>
+          <w:rPr>
+            <w:lang w:val="en-GB"/>
+          </w:rPr>
+          <w:t xml:space="preserve">The </w:t>
+        </w:r>
+      </w:ins>
+      <w:ins w:id="317" w:author="Kenneth Vaughn" w:date="2019-01-26T17:08:00Z">
+        <w:r>
+          <w:rPr>
+            <w:lang w:val="en-GB"/>
+          </w:rPr>
+          <w:t>hierarchical hub</w:t>
+        </w:r>
+      </w:ins>
+      <w:ins w:id="318" w:author="Kenneth Vaughn" w:date="2019-01-26T17:02:00Z">
+        <w:r>
+          <w:rPr>
+            <w:lang w:val="en-GB"/>
+          </w:rPr>
+          <w:t xml:space="preserve"> topology is depicted in Figure </w:t>
+        </w:r>
+      </w:ins>
+      <w:ins w:id="319" w:author="Kenneth Vaughn" w:date="2019-01-26T17:08:00Z">
+        <w:r>
+          <w:rPr>
+            <w:lang w:val="en-GB"/>
+          </w:rPr>
+          <w:t>4</w:t>
+        </w:r>
+      </w:ins>
+      <w:ins w:id="320" w:author="Kenneth Vaughn" w:date="2019-01-26T17:02:00Z">
         <w:r>
           <w:rPr>
             <w:lang w:val="en-GB"/>
@@ -3584,129 +4188,26 @@
           <w:t>.</w:t>
         </w:r>
       </w:ins>
-      <w:ins w:id="219" w:author="Kenneth Vaughn" w:date="2019-01-26T17:02:00Z">
-        <w:r>
-          <w:rPr>
-            <w:lang w:val="en-GB"/>
-          </w:rPr>
-          <w:t xml:space="preserve"> Applications publish information to their local hub; the </w:t>
-        </w:r>
-      </w:ins>
-      <w:ins w:id="220" w:author="Kenneth Vaughn" w:date="2019-01-26T17:06:00Z">
-        <w:r>
-          <w:rPr>
-            <w:lang w:val="en-GB"/>
-          </w:rPr>
-          <w:t xml:space="preserve">local </w:t>
-        </w:r>
-      </w:ins>
-      <w:ins w:id="221" w:author="Kenneth Vaughn" w:date="2019-01-26T17:02:00Z">
-        <w:r>
-          <w:rPr>
-            <w:lang w:val="en-GB"/>
-          </w:rPr>
-          <w:t>hub service then takes care of distribut</w:t>
-        </w:r>
-      </w:ins>
-      <w:ins w:id="222" w:author="Kenneth Vaughn" w:date="2019-01-26T17:07:00Z">
-        <w:r>
-          <w:rPr>
-            <w:lang w:val="en-GB"/>
-          </w:rPr>
-          <w:t xml:space="preserve">es information to the device hub, if authorized. The device hub then distributes to </w:t>
-        </w:r>
-      </w:ins>
-      <w:ins w:id="223" w:author="Kenneth Vaughn" w:date="2019-01-26T17:08:00Z">
-        <w:r>
-          <w:rPr>
-            <w:lang w:val="en-GB"/>
-          </w:rPr>
-          <w:t>end applications via their own local hubs</w:t>
-        </w:r>
-      </w:ins>
-      <w:ins w:id="224" w:author="Kenneth Vaughn" w:date="2019-01-26T17:02:00Z">
-        <w:r>
-          <w:rPr>
-            <w:lang w:val="en-GB"/>
-          </w:rPr>
-          <w:t xml:space="preserve">. </w:t>
-        </w:r>
-      </w:ins>
-    </w:p>
-    <w:p>
-      <w:pPr>
-        <w:rPr>
-          <w:ins w:id="225" w:author="Kenneth Vaughn" w:date="2019-01-26T17:02:00Z"/>
-          <w:lang w:val="en-GB"/>
-        </w:rPr>
-      </w:pPr>
-    </w:p>
-    <w:p>
-      <w:pPr>
-        <w:rPr>
-          <w:ins w:id="226" w:author="Kenneth Vaughn" w:date="2019-01-26T17:02:00Z"/>
-          <w:lang w:val="en-GB"/>
-        </w:rPr>
-      </w:pPr>
-      <w:ins w:id="227" w:author="Kenneth Vaughn" w:date="2019-01-26T17:02:00Z">
-        <w:r>
-          <w:rPr>
-            <w:lang w:val="en-GB"/>
-          </w:rPr>
-          <w:t xml:space="preserve">The </w:t>
-        </w:r>
-      </w:ins>
-      <w:ins w:id="228" w:author="Kenneth Vaughn" w:date="2019-01-26T17:08:00Z">
-        <w:r>
-          <w:rPr>
-            <w:lang w:val="en-GB"/>
-          </w:rPr>
-          <w:t>hierarchical hub</w:t>
-        </w:r>
-      </w:ins>
-      <w:ins w:id="229" w:author="Kenneth Vaughn" w:date="2019-01-26T17:02:00Z">
-        <w:r>
-          <w:rPr>
-            <w:lang w:val="en-GB"/>
-          </w:rPr>
-          <w:t xml:space="preserve"> topology is depicted in Figure </w:t>
-        </w:r>
-      </w:ins>
-      <w:ins w:id="230" w:author="Kenneth Vaughn" w:date="2019-01-26T17:08:00Z">
-        <w:r>
-          <w:rPr>
-            <w:lang w:val="en-GB"/>
-          </w:rPr>
-          <w:t>4</w:t>
-        </w:r>
-      </w:ins>
-      <w:ins w:id="231" w:author="Kenneth Vaughn" w:date="2019-01-26T17:02:00Z">
-        <w:r>
-          <w:rPr>
-            <w:lang w:val="en-GB"/>
-          </w:rPr>
-          <w:t>.</w:t>
-        </w:r>
-      </w:ins>
-    </w:p>
-    <w:p>
-      <w:pPr>
-        <w:rPr>
-          <w:ins w:id="232" w:author="Kenneth Vaughn" w:date="2019-01-26T15:56:00Z"/>
-        </w:rPr>
-      </w:pPr>
-    </w:p>
-    <w:p>
-      <w:pPr>
-        <w:rPr>
-          <w:ins w:id="233" w:author="Kenneth Vaughn" w:date="2019-01-26T17:08:00Z"/>
-        </w:rPr>
-      </w:pPr>
-      <w:ins w:id="234" w:author="Kenneth Vaughn" w:date="2019-01-26T15:56:00Z">
+    </w:p>
+    <w:p>
+      <w:pPr>
+        <w:rPr>
+          <w:ins w:id="321" w:author="Kenneth Vaughn" w:date="2019-01-26T15:56:00Z"/>
+        </w:rPr>
+      </w:pPr>
+    </w:p>
+    <w:p>
+      <w:pPr>
+        <w:rPr>
+          <w:ins w:id="322" w:author="Kenneth Vaughn" w:date="2019-01-26T17:08:00Z"/>
+        </w:rPr>
+      </w:pPr>
+      <w:ins w:id="323" w:author="Kenneth Vaughn" w:date="2019-01-26T15:56:00Z">
         <w:r>
           <w:rPr>
             <w:noProof/>
           </w:rPr>
+          <w:lastRenderedPageBreak/>
           <w:drawing>
             <wp:inline distT="0" distB="0" distL="0" distR="0" wp14:anchorId="170FFB50" wp14:editId="5B28F93D">
               <wp:extent cx="5943600" cy="3338195"/>
@@ -3753,30 +4254,30 @@
     <w:p>
       <w:pPr>
         <w:rPr>
-          <w:ins w:id="235" w:author="Kenneth Vaughn" w:date="2019-01-26T17:08:00Z"/>
-        </w:rPr>
-      </w:pPr>
-      <w:ins w:id="236" w:author="Kenneth Vaughn" w:date="2019-01-26T17:08:00Z">
+          <w:ins w:id="324" w:author="Kenneth Vaughn" w:date="2019-01-26T17:08:00Z"/>
+        </w:rPr>
+      </w:pPr>
+      <w:ins w:id="325" w:author="Kenneth Vaughn" w:date="2019-01-26T17:08:00Z">
         <w:r>
           <w:t xml:space="preserve">Figure </w:t>
         </w:r>
       </w:ins>
-      <w:ins w:id="237" w:author="Kenneth Vaughn" w:date="2019-01-26T17:09:00Z">
+      <w:ins w:id="326" w:author="Kenneth Vaughn" w:date="2019-01-26T17:09:00Z">
         <w:r>
           <w:t>4</w:t>
         </w:r>
       </w:ins>
-      <w:ins w:id="238" w:author="Kenneth Vaughn" w:date="2019-01-26T17:08:00Z">
+      <w:ins w:id="327" w:author="Kenneth Vaughn" w:date="2019-01-26T17:08:00Z">
         <w:r>
           <w:t xml:space="preserve">: </w:t>
         </w:r>
       </w:ins>
-      <w:ins w:id="239" w:author="Kenneth Vaughn" w:date="2019-01-26T17:09:00Z">
+      <w:ins w:id="328" w:author="Kenneth Vaughn" w:date="2019-01-26T17:09:00Z">
         <w:r>
           <w:t>Hierarchical hub</w:t>
         </w:r>
       </w:ins>
-      <w:ins w:id="240" w:author="Kenneth Vaughn" w:date="2019-01-26T17:08:00Z">
+      <w:ins w:id="329" w:author="Kenneth Vaughn" w:date="2019-01-26T17:08:00Z">
         <w:r>
           <w:t xml:space="preserve"> topology</w:t>
         </w:r>
@@ -3785,28 +4286,28 @@
     <w:p>
       <w:pPr>
         <w:rPr>
-          <w:ins w:id="241" w:author="Kenneth Vaughn" w:date="2019-01-26T17:08:00Z"/>
-        </w:rPr>
-      </w:pPr>
-    </w:p>
-    <w:p>
-      <w:pPr>
-        <w:rPr>
-          <w:ins w:id="242" w:author="Kenneth Vaughn" w:date="2019-01-26T17:11:00Z"/>
-          <w:lang w:val="en-GB"/>
-        </w:rPr>
-      </w:pPr>
-      <w:ins w:id="243" w:author="Kenneth Vaughn" w:date="2019-01-26T17:08:00Z">
+          <w:ins w:id="330" w:author="Kenneth Vaughn" w:date="2019-01-26T17:08:00Z"/>
+        </w:rPr>
+      </w:pPr>
+    </w:p>
+    <w:p>
+      <w:pPr>
+        <w:rPr>
+          <w:ins w:id="331" w:author="Kenneth Vaughn" w:date="2019-01-26T17:11:00Z"/>
+          <w:lang w:val="en-GB"/>
+        </w:rPr>
+      </w:pPr>
+      <w:ins w:id="332" w:author="Kenneth Vaughn" w:date="2019-01-26T17:08:00Z">
         <w:r>
           <w:t xml:space="preserve">The </w:t>
         </w:r>
       </w:ins>
-      <w:ins w:id="244" w:author="Kenneth Vaughn" w:date="2019-01-26T17:09:00Z">
+      <w:ins w:id="333" w:author="Kenneth Vaughn" w:date="2019-01-26T17:09:00Z">
         <w:r>
           <w:t>hierarchical hub</w:t>
         </w:r>
       </w:ins>
-      <w:ins w:id="245" w:author="Kenneth Vaughn" w:date="2019-01-26T17:08:00Z">
+      <w:ins w:id="334" w:author="Kenneth Vaughn" w:date="2019-01-26T17:08:00Z">
         <w:r>
           <w:t xml:space="preserve"> topology </w:t>
         </w:r>
@@ -3817,7 +4318,7 @@
           <w:t xml:space="preserve">has </w:t>
         </w:r>
       </w:ins>
-      <w:ins w:id="246" w:author="Kenneth Vaughn" w:date="2019-01-26T17:09:00Z">
+      <w:ins w:id="335" w:author="Kenneth Vaughn" w:date="2019-01-26T17:09:00Z">
         <w:r>
           <w:rPr>
             <w:lang w:val="en-GB"/>
@@ -3825,7 +4326,7 @@
           <w:t>many of the</w:t>
         </w:r>
       </w:ins>
-      <w:ins w:id="247" w:author="Kenneth Vaughn" w:date="2019-01-26T17:08:00Z">
+      <w:ins w:id="336" w:author="Kenneth Vaughn" w:date="2019-01-26T17:08:00Z">
         <w:r>
           <w:rPr>
             <w:lang w:val="en-GB"/>
@@ -3833,7 +4334,7 @@
           <w:t xml:space="preserve"> advantage</w:t>
         </w:r>
       </w:ins>
-      <w:ins w:id="248" w:author="Kenneth Vaughn" w:date="2019-01-26T17:10:00Z">
+      <w:ins w:id="337" w:author="Kenneth Vaughn" w:date="2019-01-26T17:10:00Z">
         <w:r>
           <w:rPr>
             <w:lang w:val="en-GB"/>
@@ -3841,7 +4342,7 @@
           <w:t>s</w:t>
         </w:r>
       </w:ins>
-      <w:ins w:id="249" w:author="Kenneth Vaughn" w:date="2019-01-26T17:08:00Z">
+      <w:ins w:id="338" w:author="Kenneth Vaughn" w:date="2019-01-26T17:08:00Z">
         <w:r>
           <w:rPr>
             <w:lang w:val="en-GB"/>
@@ -3849,27 +4350,19 @@
           <w:t xml:space="preserve"> </w:t>
         </w:r>
       </w:ins>
-      <w:ins w:id="250" w:author="Kenneth Vaughn" w:date="2019-01-26T17:10:00Z">
-        <w:r>
-          <w:rPr>
-            <w:lang w:val="en-GB"/>
-          </w:rPr>
-          <w:t xml:space="preserve">of both the hub-and-spoke and peer-to-peer </w:t>
-        </w:r>
-        <w:proofErr w:type="spellStart"/>
-        <w:r>
-          <w:rPr>
-            <w:lang w:val="en-GB"/>
-          </w:rPr>
-          <w:t xml:space="preserve">topologies. </w:t>
-        </w:r>
-      </w:ins>
-      <w:proofErr w:type="spellEnd"/>
-    </w:p>
-    <w:p>
-      <w:pPr>
-        <w:rPr>
-          <w:ins w:id="251" w:author="Kenneth Vaughn" w:date="2019-01-26T17:11:00Z"/>
+      <w:ins w:id="339" w:author="Kenneth Vaughn" w:date="2019-01-26T17:10:00Z">
+        <w:r>
+          <w:rPr>
+            <w:lang w:val="en-GB"/>
+          </w:rPr>
+          <w:t xml:space="preserve">of both the hub-and-spoke and peer-to-peer topologies. </w:t>
+        </w:r>
+      </w:ins>
+    </w:p>
+    <w:p>
+      <w:pPr>
+        <w:rPr>
+          <w:ins w:id="340" w:author="Kenneth Vaughn" w:date="2019-01-26T17:11:00Z"/>
           <w:lang w:val="en-GB"/>
         </w:rPr>
       </w:pPr>
@@ -3878,27 +4371,19 @@
       <w:pPr>
         <w:pStyle w:val="Heading4"/>
         <w:rPr>
-          <w:ins w:id="252" w:author="Kenneth Vaughn" w:date="2019-01-26T17:12:00Z"/>
-          <w:lang w:val="en-GB"/>
-        </w:rPr>
-      </w:pPr>
-      <w:ins w:id="253" w:author="Kenneth Vaughn" w:date="2019-01-26T17:11:00Z">
-        <w:r>
-          <w:rPr>
-            <w:lang w:val="en-GB"/>
-          </w:rPr>
-          <w:t>Summar</w:t>
-        </w:r>
-        <w:bookmarkStart w:id="254" w:name="_GoBack"/>
-        <w:bookmarkEnd w:id="254"/>
-        <w:r>
-          <w:rPr>
-            <w:lang w:val="en-GB"/>
-          </w:rPr>
-          <w:t>y of topologie</w:t>
-        </w:r>
-      </w:ins>
-      <w:ins w:id="255" w:author="Kenneth Vaughn" w:date="2019-01-26T17:12:00Z">
+          <w:ins w:id="341" w:author="Kenneth Vaughn" w:date="2019-01-26T17:12:00Z"/>
+          <w:lang w:val="en-GB"/>
+        </w:rPr>
+      </w:pPr>
+      <w:ins w:id="342" w:author="Kenneth Vaughn" w:date="2019-01-26T17:11:00Z">
+        <w:r>
+          <w:rPr>
+            <w:lang w:val="en-GB"/>
+          </w:rPr>
+          <w:t>Summary of topologie</w:t>
+        </w:r>
+      </w:ins>
+      <w:ins w:id="343" w:author="Kenneth Vaughn" w:date="2019-01-26T17:12:00Z">
         <w:r>
           <w:rPr>
             <w:lang w:val="en-GB"/>
@@ -3910,11 +4395,11 @@
     <w:p>
       <w:pPr>
         <w:rPr>
-          <w:ins w:id="256" w:author="Kenneth Vaughn" w:date="2019-01-26T17:12:00Z"/>
-          <w:lang w:val="en-GB"/>
-        </w:rPr>
-      </w:pPr>
-      <w:ins w:id="257" w:author="Kenneth Vaughn" w:date="2019-01-26T17:12:00Z">
+          <w:ins w:id="344" w:author="Kenneth Vaughn" w:date="2019-01-26T17:12:00Z"/>
+          <w:lang w:val="en-GB"/>
+        </w:rPr>
+      </w:pPr>
+      <w:ins w:id="345" w:author="Kenneth Vaughn" w:date="2019-01-26T17:12:00Z">
         <w:r>
           <w:rPr>
             <w:lang w:val="en-GB"/>
@@ -3938,7 +4423,7 @@
       </w:tblGrid>
       <w:tr>
         <w:trPr>
-          <w:ins w:id="258" w:author="Kenneth Vaughn" w:date="2019-01-26T17:12:00Z"/>
+          <w:ins w:id="346" w:author="Kenneth Vaughn" w:date="2019-01-26T17:12:00Z"/>
         </w:trPr>
         <w:tc>
           <w:tcPr>
@@ -3947,11 +4432,11 @@
           <w:p>
             <w:pPr>
               <w:rPr>
-                <w:ins w:id="259" w:author="Kenneth Vaughn" w:date="2019-01-26T17:12:00Z"/>
-                <w:lang w:val="en-GB"/>
-              </w:rPr>
-            </w:pPr>
-            <w:ins w:id="260" w:author="Kenneth Vaughn" w:date="2019-01-26T17:12:00Z">
+                <w:ins w:id="347" w:author="Kenneth Vaughn" w:date="2019-01-26T17:12:00Z"/>
+                <w:lang w:val="en-GB"/>
+              </w:rPr>
+            </w:pPr>
+            <w:ins w:id="348" w:author="Kenneth Vaughn" w:date="2019-01-26T17:12:00Z">
               <w:r>
                 <w:rPr>
                   <w:lang w:val="en-GB"/>
@@ -3968,11 +4453,11 @@
           <w:p>
             <w:pPr>
               <w:rPr>
-                <w:ins w:id="261" w:author="Kenneth Vaughn" w:date="2019-01-26T17:12:00Z"/>
-                <w:lang w:val="en-GB"/>
-              </w:rPr>
-            </w:pPr>
-            <w:ins w:id="262" w:author="Kenneth Vaughn" w:date="2019-01-26T17:12:00Z">
+                <w:ins w:id="349" w:author="Kenneth Vaughn" w:date="2019-01-26T17:12:00Z"/>
+                <w:lang w:val="en-GB"/>
+              </w:rPr>
+            </w:pPr>
+            <w:ins w:id="350" w:author="Kenneth Vaughn" w:date="2019-01-26T17:12:00Z">
               <w:r>
                 <w:rPr>
                   <w:lang w:val="en-GB"/>
@@ -3989,11 +4474,11 @@
           <w:p>
             <w:pPr>
               <w:rPr>
-                <w:ins w:id="263" w:author="Kenneth Vaughn" w:date="2019-01-26T17:12:00Z"/>
-                <w:lang w:val="en-GB"/>
-              </w:rPr>
-            </w:pPr>
-            <w:ins w:id="264" w:author="Kenneth Vaughn" w:date="2019-01-26T17:13:00Z">
+                <w:ins w:id="351" w:author="Kenneth Vaughn" w:date="2019-01-26T17:12:00Z"/>
+                <w:lang w:val="en-GB"/>
+              </w:rPr>
+            </w:pPr>
+            <w:ins w:id="352" w:author="Kenneth Vaughn" w:date="2019-01-26T17:13:00Z">
               <w:r>
                 <w:rPr>
                   <w:lang w:val="en-GB"/>
@@ -4010,11 +4495,11 @@
           <w:p>
             <w:pPr>
               <w:rPr>
-                <w:ins w:id="265" w:author="Kenneth Vaughn" w:date="2019-01-26T17:12:00Z"/>
-                <w:lang w:val="en-GB"/>
-              </w:rPr>
-            </w:pPr>
-            <w:ins w:id="266" w:author="Kenneth Vaughn" w:date="2019-01-26T17:13:00Z">
+                <w:ins w:id="353" w:author="Kenneth Vaughn" w:date="2019-01-26T17:12:00Z"/>
+                <w:lang w:val="en-GB"/>
+              </w:rPr>
+            </w:pPr>
+            <w:ins w:id="354" w:author="Kenneth Vaughn" w:date="2019-01-26T17:13:00Z">
               <w:r>
                 <w:rPr>
                   <w:lang w:val="en-GB"/>
@@ -4031,11 +4516,11 @@
           <w:p>
             <w:pPr>
               <w:rPr>
-                <w:ins w:id="267" w:author="Kenneth Vaughn" w:date="2019-01-26T17:12:00Z"/>
-                <w:lang w:val="en-GB"/>
-              </w:rPr>
-            </w:pPr>
-            <w:ins w:id="268" w:author="Kenneth Vaughn" w:date="2019-01-26T17:13:00Z">
+                <w:ins w:id="355" w:author="Kenneth Vaughn" w:date="2019-01-26T17:12:00Z"/>
+                <w:lang w:val="en-GB"/>
+              </w:rPr>
+            </w:pPr>
+            <w:ins w:id="356" w:author="Kenneth Vaughn" w:date="2019-01-26T17:13:00Z">
               <w:r>
                 <w:rPr>
                   <w:lang w:val="en-GB"/>
@@ -4048,7 +4533,7 @@
       </w:tr>
       <w:tr>
         <w:trPr>
-          <w:ins w:id="269" w:author="Kenneth Vaughn" w:date="2019-01-26T17:12:00Z"/>
+          <w:ins w:id="357" w:author="Kenneth Vaughn" w:date="2019-01-26T17:12:00Z"/>
         </w:trPr>
         <w:tc>
           <w:tcPr>
@@ -4057,10 +4542,26 @@
           <w:p>
             <w:pPr>
               <w:rPr>
-                <w:ins w:id="270" w:author="Kenneth Vaughn" w:date="2019-01-26T17:12:00Z"/>
-                <w:lang w:val="en-GB"/>
-              </w:rPr>
-            </w:pPr>
+                <w:ins w:id="358" w:author="Kenneth Vaughn" w:date="2019-01-26T17:12:00Z"/>
+                <w:lang w:val="en-GB"/>
+              </w:rPr>
+            </w:pPr>
+            <w:ins w:id="359" w:author="Kenneth Vaughn" w:date="2019-02-08T12:21:00Z">
+              <w:r>
+                <w:rPr>
+                  <w:lang w:val="en-GB"/>
+                </w:rPr>
+                <w:t>Connection</w:t>
+              </w:r>
+            </w:ins>
+            <w:ins w:id="360" w:author="Kenneth Vaughn" w:date="2019-02-08T12:22:00Z">
+              <w:r>
+                <w:rPr>
+                  <w:lang w:val="en-GB"/>
+                </w:rPr>
+                <w:t>s</w:t>
+              </w:r>
+            </w:ins>
           </w:p>
         </w:tc>
         <w:tc>
@@ -4070,10 +4571,18 @@
           <w:p>
             <w:pPr>
               <w:rPr>
-                <w:ins w:id="271" w:author="Kenneth Vaughn" w:date="2019-01-26T17:12:00Z"/>
-                <w:lang w:val="en-GB"/>
-              </w:rPr>
-            </w:pPr>
+                <w:ins w:id="361" w:author="Kenneth Vaughn" w:date="2019-01-26T17:12:00Z"/>
+                <w:lang w:val="en-GB"/>
+              </w:rPr>
+            </w:pPr>
+            <w:ins w:id="362" w:author="Kenneth Vaughn" w:date="2019-02-08T12:22:00Z">
+              <w:r>
+                <w:rPr>
+                  <w:lang w:val="en-GB"/>
+                </w:rPr>
+                <w:t>Application-to-application</w:t>
+              </w:r>
+            </w:ins>
           </w:p>
         </w:tc>
         <w:tc>
@@ -4083,10 +4592,18 @@
           <w:p>
             <w:pPr>
               <w:rPr>
-                <w:ins w:id="272" w:author="Kenneth Vaughn" w:date="2019-01-26T17:12:00Z"/>
-                <w:lang w:val="en-GB"/>
-              </w:rPr>
-            </w:pPr>
+                <w:ins w:id="363" w:author="Kenneth Vaughn" w:date="2019-01-26T17:12:00Z"/>
+                <w:lang w:val="en-GB"/>
+              </w:rPr>
+            </w:pPr>
+            <w:ins w:id="364" w:author="Kenneth Vaughn" w:date="2019-02-08T12:22:00Z">
+              <w:r>
+                <w:rPr>
+                  <w:lang w:val="en-GB"/>
+                </w:rPr>
+                <w:t>Application-to-hub</w:t>
+              </w:r>
+            </w:ins>
           </w:p>
         </w:tc>
         <w:tc>
@@ -4096,10 +4613,26 @@
           <w:p>
             <w:pPr>
               <w:rPr>
-                <w:ins w:id="273" w:author="Kenneth Vaughn" w:date="2019-01-26T17:12:00Z"/>
-                <w:lang w:val="en-GB"/>
-              </w:rPr>
-            </w:pPr>
+                <w:ins w:id="365" w:author="Kenneth Vaughn" w:date="2019-01-26T17:12:00Z"/>
+                <w:lang w:val="en-GB"/>
+              </w:rPr>
+            </w:pPr>
+            <w:ins w:id="366" w:author="Kenneth Vaughn" w:date="2019-02-08T12:22:00Z">
+              <w:r>
+                <w:rPr>
+                  <w:lang w:val="en-GB"/>
+                </w:rPr>
+                <w:t>Facility-to-</w:t>
+              </w:r>
+            </w:ins>
+            <w:ins w:id="367" w:author="Kenneth Vaughn" w:date="2019-02-08T12:23:00Z">
+              <w:r>
+                <w:rPr>
+                  <w:lang w:val="en-GB"/>
+                </w:rPr>
+                <w:t>facility</w:t>
+              </w:r>
+            </w:ins>
           </w:p>
         </w:tc>
         <w:tc>
@@ -4109,16 +4642,24 @@
           <w:p>
             <w:pPr>
               <w:rPr>
-                <w:ins w:id="274" w:author="Kenneth Vaughn" w:date="2019-01-26T17:12:00Z"/>
-                <w:lang w:val="en-GB"/>
-              </w:rPr>
-            </w:pPr>
+                <w:ins w:id="368" w:author="Kenneth Vaughn" w:date="2019-01-26T17:12:00Z"/>
+                <w:lang w:val="en-GB"/>
+              </w:rPr>
+            </w:pPr>
+            <w:ins w:id="369" w:author="Kenneth Vaughn" w:date="2019-02-08T12:23:00Z">
+              <w:r>
+                <w:rPr>
+                  <w:lang w:val="en-GB"/>
+                </w:rPr>
+                <w:t>Facility-to-hub</w:t>
+              </w:r>
+            </w:ins>
           </w:p>
         </w:tc>
       </w:tr>
       <w:tr>
         <w:trPr>
-          <w:ins w:id="275" w:author="Kenneth Vaughn" w:date="2019-01-26T17:12:00Z"/>
+          <w:ins w:id="370" w:author="Kenneth Vaughn" w:date="2019-01-26T17:12:00Z"/>
         </w:trPr>
         <w:tc>
           <w:tcPr>
@@ -4127,10 +4668,26 @@
           <w:p>
             <w:pPr>
               <w:rPr>
-                <w:ins w:id="276" w:author="Kenneth Vaughn" w:date="2019-01-26T17:12:00Z"/>
-                <w:lang w:val="en-GB"/>
-              </w:rPr>
-            </w:pPr>
+                <w:ins w:id="371" w:author="Kenneth Vaughn" w:date="2019-01-26T17:12:00Z"/>
+                <w:lang w:val="en-GB"/>
+              </w:rPr>
+            </w:pPr>
+            <w:ins w:id="372" w:author="Kenneth Vaughn" w:date="2019-02-08T12:33:00Z">
+              <w:r>
+                <w:rPr>
+                  <w:lang w:val="en-GB"/>
+                </w:rPr>
+                <w:t>Code</w:t>
+              </w:r>
+            </w:ins>
+            <w:ins w:id="373" w:author="Kenneth Vaughn" w:date="2019-02-08T12:34:00Z">
+              <w:r>
+                <w:rPr>
+                  <w:lang w:val="en-GB"/>
+                </w:rPr>
+                <w:t xml:space="preserve"> Size</w:t>
+              </w:r>
+            </w:ins>
           </w:p>
         </w:tc>
         <w:tc>
@@ -4140,10 +4697,18 @@
           <w:p>
             <w:pPr>
               <w:rPr>
-                <w:ins w:id="277" w:author="Kenneth Vaughn" w:date="2019-01-26T17:12:00Z"/>
-                <w:lang w:val="en-GB"/>
-              </w:rPr>
-            </w:pPr>
+                <w:ins w:id="374" w:author="Kenneth Vaughn" w:date="2019-01-26T17:12:00Z"/>
+                <w:lang w:val="en-GB"/>
+              </w:rPr>
+            </w:pPr>
+            <w:ins w:id="375" w:author="Kenneth Vaughn" w:date="2019-02-08T12:34:00Z">
+              <w:r>
+                <w:rPr>
+                  <w:lang w:val="en-GB"/>
+                </w:rPr>
+                <w:t>High</w:t>
+              </w:r>
+            </w:ins>
           </w:p>
         </w:tc>
         <w:tc>
@@ -4153,10 +4718,18 @@
           <w:p>
             <w:pPr>
               <w:rPr>
-                <w:ins w:id="278" w:author="Kenneth Vaughn" w:date="2019-01-26T17:12:00Z"/>
-                <w:lang w:val="en-GB"/>
-              </w:rPr>
-            </w:pPr>
+                <w:ins w:id="376" w:author="Kenneth Vaughn" w:date="2019-01-26T17:12:00Z"/>
+                <w:lang w:val="en-GB"/>
+              </w:rPr>
+            </w:pPr>
+            <w:ins w:id="377" w:author="Kenneth Vaughn" w:date="2019-02-08T12:34:00Z">
+              <w:r>
+                <w:rPr>
+                  <w:lang w:val="en-GB"/>
+                </w:rPr>
+                <w:t>High</w:t>
+              </w:r>
+            </w:ins>
           </w:p>
         </w:tc>
         <w:tc>
@@ -4166,10 +4739,18 @@
           <w:p>
             <w:pPr>
               <w:rPr>
-                <w:ins w:id="279" w:author="Kenneth Vaughn" w:date="2019-01-26T17:12:00Z"/>
-                <w:lang w:val="en-GB"/>
-              </w:rPr>
-            </w:pPr>
+                <w:ins w:id="378" w:author="Kenneth Vaughn" w:date="2019-01-26T17:12:00Z"/>
+                <w:lang w:val="en-GB"/>
+              </w:rPr>
+            </w:pPr>
+            <w:ins w:id="379" w:author="Kenneth Vaughn" w:date="2019-02-08T12:34:00Z">
+              <w:r>
+                <w:rPr>
+                  <w:lang w:val="en-GB"/>
+                </w:rPr>
+                <w:t>Low</w:t>
+              </w:r>
+            </w:ins>
           </w:p>
         </w:tc>
         <w:tc>
@@ -4179,16 +4760,24 @@
           <w:p>
             <w:pPr>
               <w:rPr>
-                <w:ins w:id="280" w:author="Kenneth Vaughn" w:date="2019-01-26T17:12:00Z"/>
-                <w:lang w:val="en-GB"/>
-              </w:rPr>
-            </w:pPr>
+                <w:ins w:id="380" w:author="Kenneth Vaughn" w:date="2019-01-26T17:12:00Z"/>
+                <w:lang w:val="en-GB"/>
+              </w:rPr>
+            </w:pPr>
+            <w:ins w:id="381" w:author="Kenneth Vaughn" w:date="2019-02-08T12:34:00Z">
+              <w:r>
+                <w:rPr>
+                  <w:lang w:val="en-GB"/>
+                </w:rPr>
+                <w:t>Low</w:t>
+              </w:r>
+            </w:ins>
           </w:p>
         </w:tc>
       </w:tr>
       <w:tr>
         <w:trPr>
-          <w:ins w:id="281" w:author="Kenneth Vaughn" w:date="2019-01-26T17:12:00Z"/>
+          <w:ins w:id="382" w:author="Kenneth Vaughn" w:date="2019-01-26T17:12:00Z"/>
         </w:trPr>
         <w:tc>
           <w:tcPr>
@@ -4197,10 +4786,18 @@
           <w:p>
             <w:pPr>
               <w:rPr>
-                <w:ins w:id="282" w:author="Kenneth Vaughn" w:date="2019-01-26T17:12:00Z"/>
-                <w:lang w:val="en-GB"/>
-              </w:rPr>
-            </w:pPr>
+                <w:ins w:id="383" w:author="Kenneth Vaughn" w:date="2019-01-26T17:12:00Z"/>
+                <w:lang w:val="en-GB"/>
+              </w:rPr>
+            </w:pPr>
+            <w:ins w:id="384" w:author="Kenneth Vaughn" w:date="2019-02-08T12:26:00Z">
+              <w:r>
+                <w:rPr>
+                  <w:lang w:val="en-GB"/>
+                </w:rPr>
+                <w:t xml:space="preserve">Processing </w:t>
+              </w:r>
+            </w:ins>
           </w:p>
         </w:tc>
         <w:tc>
@@ -4210,10 +4807,18 @@
           <w:p>
             <w:pPr>
               <w:rPr>
-                <w:ins w:id="283" w:author="Kenneth Vaughn" w:date="2019-01-26T17:12:00Z"/>
-                <w:lang w:val="en-GB"/>
-              </w:rPr>
-            </w:pPr>
+                <w:ins w:id="385" w:author="Kenneth Vaughn" w:date="2019-01-26T17:12:00Z"/>
+                <w:lang w:val="en-GB"/>
+              </w:rPr>
+            </w:pPr>
+            <w:ins w:id="386" w:author="Kenneth Vaughn" w:date="2019-02-08T12:33:00Z">
+              <w:r>
+                <w:rPr>
+                  <w:lang w:val="en-GB"/>
+                </w:rPr>
+                <w:t>High</w:t>
+              </w:r>
+            </w:ins>
           </w:p>
         </w:tc>
         <w:tc>
@@ -4223,10 +4828,18 @@
           <w:p>
             <w:pPr>
               <w:rPr>
-                <w:ins w:id="284" w:author="Kenneth Vaughn" w:date="2019-01-26T17:12:00Z"/>
-                <w:lang w:val="en-GB"/>
-              </w:rPr>
-            </w:pPr>
+                <w:ins w:id="387" w:author="Kenneth Vaughn" w:date="2019-01-26T17:12:00Z"/>
+                <w:lang w:val="en-GB"/>
+              </w:rPr>
+            </w:pPr>
+            <w:ins w:id="388" w:author="Kenneth Vaughn" w:date="2019-02-08T12:34:00Z">
+              <w:r>
+                <w:rPr>
+                  <w:lang w:val="en-GB"/>
+                </w:rPr>
+                <w:t>Low</w:t>
+              </w:r>
+            </w:ins>
           </w:p>
         </w:tc>
         <w:tc>
@@ -4236,10 +4849,18 @@
           <w:p>
             <w:pPr>
               <w:rPr>
-                <w:ins w:id="285" w:author="Kenneth Vaughn" w:date="2019-01-26T17:12:00Z"/>
-                <w:lang w:val="en-GB"/>
-              </w:rPr>
-            </w:pPr>
+                <w:ins w:id="389" w:author="Kenneth Vaughn" w:date="2019-01-26T17:12:00Z"/>
+                <w:lang w:val="en-GB"/>
+              </w:rPr>
+            </w:pPr>
+            <w:ins w:id="390" w:author="Kenneth Vaughn" w:date="2019-02-08T12:33:00Z">
+              <w:r>
+                <w:rPr>
+                  <w:lang w:val="en-GB"/>
+                </w:rPr>
+                <w:t>Moderate</w:t>
+              </w:r>
+            </w:ins>
           </w:p>
         </w:tc>
         <w:tc>
@@ -4249,16 +4870,24 @@
           <w:p>
             <w:pPr>
               <w:rPr>
-                <w:ins w:id="286" w:author="Kenneth Vaughn" w:date="2019-01-26T17:12:00Z"/>
-                <w:lang w:val="en-GB"/>
-              </w:rPr>
-            </w:pPr>
+                <w:ins w:id="391" w:author="Kenneth Vaughn" w:date="2019-01-26T17:12:00Z"/>
+                <w:lang w:val="en-GB"/>
+              </w:rPr>
+            </w:pPr>
+            <w:ins w:id="392" w:author="Kenneth Vaughn" w:date="2019-02-08T12:33:00Z">
+              <w:r>
+                <w:rPr>
+                  <w:lang w:val="en-GB"/>
+                </w:rPr>
+                <w:t>Low</w:t>
+              </w:r>
+            </w:ins>
           </w:p>
         </w:tc>
       </w:tr>
       <w:tr>
         <w:trPr>
-          <w:ins w:id="287" w:author="Kenneth Vaughn" w:date="2019-01-26T17:12:00Z"/>
+          <w:ins w:id="393" w:author="Kenneth Vaughn" w:date="2019-01-26T17:12:00Z"/>
         </w:trPr>
         <w:tc>
           <w:tcPr>
@@ -4267,10 +4896,18 @@
           <w:p>
             <w:pPr>
               <w:rPr>
-                <w:ins w:id="288" w:author="Kenneth Vaughn" w:date="2019-01-26T17:12:00Z"/>
-                <w:lang w:val="en-GB"/>
-              </w:rPr>
-            </w:pPr>
+                <w:ins w:id="394" w:author="Kenneth Vaughn" w:date="2019-01-26T17:12:00Z"/>
+                <w:lang w:val="en-GB"/>
+              </w:rPr>
+            </w:pPr>
+            <w:ins w:id="395" w:author="Kenneth Vaughn" w:date="2019-02-08T12:44:00Z">
+              <w:r>
+                <w:rPr>
+                  <w:lang w:val="en-GB"/>
+                </w:rPr>
+                <w:t>Single point of failure</w:t>
+              </w:r>
+            </w:ins>
           </w:p>
         </w:tc>
         <w:tc>
@@ -4280,10 +4917,18 @@
           <w:p>
             <w:pPr>
               <w:rPr>
-                <w:ins w:id="289" w:author="Kenneth Vaughn" w:date="2019-01-26T17:12:00Z"/>
-                <w:lang w:val="en-GB"/>
-              </w:rPr>
-            </w:pPr>
+                <w:ins w:id="396" w:author="Kenneth Vaughn" w:date="2019-01-26T17:12:00Z"/>
+                <w:lang w:val="en-GB"/>
+              </w:rPr>
+            </w:pPr>
+            <w:ins w:id="397" w:author="Kenneth Vaughn" w:date="2019-02-08T12:44:00Z">
+              <w:r>
+                <w:rPr>
+                  <w:lang w:val="en-GB"/>
+                </w:rPr>
+                <w:t>No</w:t>
+              </w:r>
+            </w:ins>
           </w:p>
         </w:tc>
         <w:tc>
@@ -4293,10 +4938,18 @@
           <w:p>
             <w:pPr>
               <w:rPr>
-                <w:ins w:id="290" w:author="Kenneth Vaughn" w:date="2019-01-26T17:12:00Z"/>
-                <w:lang w:val="en-GB"/>
-              </w:rPr>
-            </w:pPr>
+                <w:ins w:id="398" w:author="Kenneth Vaughn" w:date="2019-01-26T17:12:00Z"/>
+                <w:lang w:val="en-GB"/>
+              </w:rPr>
+            </w:pPr>
+            <w:ins w:id="399" w:author="Kenneth Vaughn" w:date="2019-02-08T12:44:00Z">
+              <w:r>
+                <w:rPr>
+                  <w:lang w:val="en-GB"/>
+                </w:rPr>
+                <w:t>Yes</w:t>
+              </w:r>
+            </w:ins>
           </w:p>
         </w:tc>
         <w:tc>
@@ -4306,10 +4959,18 @@
           <w:p>
             <w:pPr>
               <w:rPr>
-                <w:ins w:id="291" w:author="Kenneth Vaughn" w:date="2019-01-26T17:12:00Z"/>
-                <w:lang w:val="en-GB"/>
-              </w:rPr>
-            </w:pPr>
+                <w:ins w:id="400" w:author="Kenneth Vaughn" w:date="2019-01-26T17:12:00Z"/>
+                <w:lang w:val="en-GB"/>
+              </w:rPr>
+            </w:pPr>
+            <w:ins w:id="401" w:author="Kenneth Vaughn" w:date="2019-02-08T12:45:00Z">
+              <w:r>
+                <w:rPr>
+                  <w:lang w:val="en-GB"/>
+                </w:rPr>
+                <w:t>No</w:t>
+              </w:r>
+            </w:ins>
           </w:p>
         </w:tc>
         <w:tc>
@@ -4319,10 +4980,18 @@
           <w:p>
             <w:pPr>
               <w:rPr>
-                <w:ins w:id="292" w:author="Kenneth Vaughn" w:date="2019-01-26T17:12:00Z"/>
-                <w:lang w:val="en-GB"/>
-              </w:rPr>
-            </w:pPr>
+                <w:ins w:id="402" w:author="Kenneth Vaughn" w:date="2019-01-26T17:12:00Z"/>
+                <w:lang w:val="en-GB"/>
+              </w:rPr>
+            </w:pPr>
+            <w:ins w:id="403" w:author="Kenneth Vaughn" w:date="2019-02-08T12:45:00Z">
+              <w:r>
+                <w:rPr>
+                  <w:lang w:val="en-GB"/>
+                </w:rPr>
+                <w:t>Yes</w:t>
+              </w:r>
+            </w:ins>
           </w:p>
         </w:tc>
       </w:tr>
@@ -4330,16 +4999,5047 @@
     <w:p>
       <w:pPr>
         <w:rPr>
-          <w:ins w:id="293" w:author="Kenneth Vaughn" w:date="2019-01-26T17:08:00Z"/>
-          <w:lang w:val="en-GB"/>
-        </w:rPr>
-      </w:pPr>
-    </w:p>
-    <w:p>
-      <w:pPr>
-        <w:rPr>
-          <w:ins w:id="294" w:author="Kenneth Vaughn" w:date="2019-01-26T15:56:00Z"/>
-        </w:rPr>
+          <w:ins w:id="404" w:author="Kenneth Vaughn" w:date="2019-01-26T17:08:00Z"/>
+          <w:lang w:val="en-GB"/>
+        </w:rPr>
+      </w:pPr>
+    </w:p>
+    <w:p>
+      <w:pPr>
+        <w:pStyle w:val="Heading3"/>
+        <w:rPr>
+          <w:ins w:id="405" w:author="Kenneth Vaughn" w:date="2019-02-08T16:12:00Z"/>
+        </w:rPr>
+      </w:pPr>
+      <w:ins w:id="406" w:author="Kenneth Vaughn" w:date="2019-02-08T16:11:00Z">
+        <w:r>
+          <w:t>Maturity</w:t>
+        </w:r>
+      </w:ins>
+    </w:p>
+    <w:p>
+      <w:pPr>
+        <w:rPr>
+          <w:ins w:id="407" w:author="Kenneth Vaughn" w:date="2019-02-08T16:11:00Z"/>
+        </w:rPr>
+        <w:pPrChange w:id="408" w:author="Kenneth Vaughn" w:date="2019-02-08T16:12:00Z">
+          <w:pPr>
+            <w:pStyle w:val="ListParagraph"/>
+            <w:numPr>
+              <w:numId w:val="16"/>
+            </w:numPr>
+            <w:ind w:hanging="360"/>
+          </w:pPr>
+        </w:pPrChange>
+      </w:pPr>
+      <w:ins w:id="409" w:author="Kenneth Vaughn" w:date="2019-02-08T16:12:00Z">
+        <w:r>
+          <w:t xml:space="preserve">Each </w:t>
+        </w:r>
+      </w:ins>
+      <w:ins w:id="410" w:author="Kenneth Vaughn" w:date="2019-02-08T16:13:00Z">
+        <w:r>
+          <w:t>technology is characterized by the following maturity characteristics:</w:t>
+        </w:r>
+      </w:ins>
+    </w:p>
+    <w:p>
+      <w:pPr>
+        <w:pStyle w:val="ListParagraph"/>
+        <w:numPr>
+          <w:ilvl w:val="0"/>
+          <w:numId w:val="16"/>
+        </w:numPr>
+        <w:rPr>
+          <w:ins w:id="411" w:author="Kenneth Vaughn" w:date="2019-02-08T16:11:00Z"/>
+        </w:rPr>
+        <w:pPrChange w:id="412" w:author="Kenneth Vaughn" w:date="2019-02-08T16:13:00Z">
+          <w:pPr>
+            <w:pStyle w:val="ListParagraph"/>
+            <w:numPr>
+              <w:ilvl w:val="1"/>
+              <w:numId w:val="16"/>
+            </w:numPr>
+            <w:ind w:left="1440" w:hanging="360"/>
+          </w:pPr>
+        </w:pPrChange>
+      </w:pPr>
+      <w:ins w:id="413" w:author="Kenneth Vaughn" w:date="2019-02-08T16:11:00Z">
+        <w:r>
+          <w:t>Standardization Status: Indicate the standard organization(s), standard number, date approved (or current draft status)</w:t>
+        </w:r>
+      </w:ins>
+    </w:p>
+    <w:p>
+      <w:pPr>
+        <w:pStyle w:val="ListParagraph"/>
+        <w:numPr>
+          <w:ilvl w:val="0"/>
+          <w:numId w:val="16"/>
+        </w:numPr>
+        <w:rPr>
+          <w:ins w:id="414" w:author="Kenneth Vaughn" w:date="2019-02-08T16:11:00Z"/>
+        </w:rPr>
+        <w:pPrChange w:id="415" w:author="Kenneth Vaughn" w:date="2019-02-08T16:13:00Z">
+          <w:pPr>
+            <w:pStyle w:val="ListParagraph"/>
+            <w:numPr>
+              <w:ilvl w:val="1"/>
+              <w:numId w:val="16"/>
+            </w:numPr>
+            <w:ind w:left="1440" w:hanging="360"/>
+          </w:pPr>
+        </w:pPrChange>
+      </w:pPr>
+      <w:ins w:id="416" w:author="Kenneth Vaughn" w:date="2019-02-08T16:11:00Z">
+        <w:r>
+          <w:t>Time in market place: Time since the first version of the specification was deployed</w:t>
+        </w:r>
+      </w:ins>
+    </w:p>
+    <w:p>
+      <w:pPr>
+        <w:pStyle w:val="ListParagraph"/>
+        <w:numPr>
+          <w:ilvl w:val="0"/>
+          <w:numId w:val="16"/>
+        </w:numPr>
+        <w:rPr>
+          <w:ins w:id="417" w:author="Kenneth Vaughn" w:date="2019-02-08T16:11:00Z"/>
+        </w:rPr>
+        <w:pPrChange w:id="418" w:author="Kenneth Vaughn" w:date="2019-02-08T16:13:00Z">
+          <w:pPr>
+            <w:pStyle w:val="ListParagraph"/>
+            <w:numPr>
+              <w:ilvl w:val="1"/>
+              <w:numId w:val="16"/>
+            </w:numPr>
+            <w:ind w:left="1440" w:hanging="360"/>
+          </w:pPr>
+        </w:pPrChange>
+      </w:pPr>
+      <w:ins w:id="419" w:author="Kenneth Vaughn" w:date="2019-02-08T16:11:00Z">
+        <w:r>
+          <w:t>Suppliers: Identify specific products that can be used to develop an ITS implementation that conforms to the standard (we might change this to a simple count in the published report)</w:t>
+        </w:r>
+      </w:ins>
+    </w:p>
+    <w:p>
+      <w:pPr>
+        <w:pStyle w:val="ListParagraph"/>
+        <w:numPr>
+          <w:ilvl w:val="0"/>
+          <w:numId w:val="16"/>
+        </w:numPr>
+        <w:rPr>
+          <w:ins w:id="420" w:author="Kenneth Vaughn" w:date="2019-02-08T16:11:00Z"/>
+        </w:rPr>
+        <w:pPrChange w:id="421" w:author="Kenneth Vaughn" w:date="2019-02-08T16:13:00Z">
+          <w:pPr>
+            <w:pStyle w:val="ListParagraph"/>
+            <w:numPr>
+              <w:ilvl w:val="1"/>
+              <w:numId w:val="16"/>
+            </w:numPr>
+            <w:ind w:left="1440" w:hanging="360"/>
+          </w:pPr>
+        </w:pPrChange>
+      </w:pPr>
+      <w:ins w:id="422" w:author="Kenneth Vaughn" w:date="2019-02-08T16:11:00Z">
+        <w:r>
+          <w:t xml:space="preserve">ICT deployments: List example uses of the technology outside of ITS </w:t>
+        </w:r>
+      </w:ins>
+    </w:p>
+    <w:p>
+      <w:pPr>
+        <w:pStyle w:val="ListParagraph"/>
+        <w:numPr>
+          <w:ilvl w:val="0"/>
+          <w:numId w:val="16"/>
+        </w:numPr>
+        <w:rPr>
+          <w:ins w:id="423" w:author="Kenneth Vaughn" w:date="2019-02-08T16:11:00Z"/>
+        </w:rPr>
+        <w:pPrChange w:id="424" w:author="Kenneth Vaughn" w:date="2019-02-08T16:13:00Z">
+          <w:pPr>
+            <w:pStyle w:val="ListParagraph"/>
+            <w:numPr>
+              <w:ilvl w:val="1"/>
+              <w:numId w:val="16"/>
+            </w:numPr>
+            <w:ind w:left="1440" w:hanging="360"/>
+          </w:pPr>
+        </w:pPrChange>
+      </w:pPr>
+      <w:ins w:id="425" w:author="Kenneth Vaughn" w:date="2019-02-08T16:11:00Z">
+        <w:r>
+          <w:t>ITS deployments: List specific uses of the technology within ITS</w:t>
+        </w:r>
+      </w:ins>
+    </w:p>
+    <w:p>
+      <w:pPr>
+        <w:pStyle w:val="ListParagraph"/>
+        <w:numPr>
+          <w:ilvl w:val="0"/>
+          <w:numId w:val="16"/>
+        </w:numPr>
+        <w:rPr>
+          <w:ins w:id="426" w:author="Kenneth Vaughn" w:date="2019-02-08T16:11:00Z"/>
+        </w:rPr>
+        <w:pPrChange w:id="427" w:author="Kenneth Vaughn" w:date="2019-02-08T16:13:00Z">
+          <w:pPr>
+            <w:pStyle w:val="ListParagraph"/>
+            <w:numPr>
+              <w:ilvl w:val="1"/>
+              <w:numId w:val="16"/>
+            </w:numPr>
+            <w:ind w:left="1440" w:hanging="360"/>
+          </w:pPr>
+        </w:pPrChange>
+      </w:pPr>
+      <w:ins w:id="428" w:author="Kenneth Vaughn" w:date="2019-02-08T16:11:00Z">
+        <w:r>
+          <w:lastRenderedPageBreak/>
+          <w:t xml:space="preserve">Notes: Any other relevant information </w:t>
+        </w:r>
+      </w:ins>
+    </w:p>
+    <w:p>
+      <w:pPr>
+        <w:rPr>
+          <w:ins w:id="429" w:author="Kenneth Vaughn" w:date="2019-01-26T15:56:00Z"/>
+        </w:rPr>
+      </w:pPr>
+    </w:p>
+    <w:p>
+      <w:pPr>
+        <w:rPr>
+          <w:ins w:id="430" w:author="Kenneth Vaughn" w:date="2019-02-08T16:16:00Z"/>
+          <w:lang w:val="en-GB"/>
+        </w:rPr>
+        <w:sectPr>
+          <w:pgSz w:w="12240" w:h="15840"/>
+          <w:pgMar w:top="1440" w:right="1440" w:bottom="1440" w:left="1440" w:header="720" w:footer="720" w:gutter="0"/>
+          <w:cols w:space="720"/>
+          <w:docGrid w:linePitch="360"/>
+        </w:sectPr>
+      </w:pPr>
+    </w:p>
+    <w:tbl>
+      <w:tblPr>
+        <w:tblStyle w:val="GridTable4-Accent1"/>
+        <w:tblW w:w="0" w:type="auto"/>
+        <w:tblLook w:val="04A0" w:firstRow="1" w:lastRow="0" w:firstColumn="1" w:lastColumn="0" w:noHBand="0" w:noVBand="1"/>
+      </w:tblPr>
+      <w:tblGrid>
+        <w:gridCol w:w="1618"/>
+        <w:gridCol w:w="1618"/>
+        <w:gridCol w:w="1619"/>
+        <w:gridCol w:w="1619"/>
+        <w:gridCol w:w="1619"/>
+        <w:gridCol w:w="1619"/>
+        <w:gridCol w:w="1619"/>
+        <w:gridCol w:w="1619"/>
+      </w:tblGrid>
+      <w:tr>
+        <w:trPr>
+          <w:cnfStyle w:val="100000000000" w:firstRow="1" w:lastRow="0" w:firstColumn="0" w:lastColumn="0" w:oddVBand="0" w:evenVBand="0" w:oddHBand="0" w:evenHBand="0" w:firstRowFirstColumn="0" w:firstRowLastColumn="0" w:lastRowFirstColumn="0" w:lastRowLastColumn="0"/>
+        </w:trPr>
+        <w:tc>
+          <w:tcPr>
+            <w:cnfStyle w:val="001000000000" w:firstRow="0" w:lastRow="0" w:firstColumn="1" w:lastColumn="0" w:oddVBand="0" w:evenVBand="0" w:oddHBand="0" w:evenHBand="0" w:firstRowFirstColumn="0" w:firstRowLastColumn="0" w:lastRowFirstColumn="0" w:lastRowLastColumn="0"/>
+            <w:tcW w:w="1618" w:type="dxa"/>
+          </w:tcPr>
+          <w:p>
+            <w:pPr>
+              <w:rPr>
+                <w:lang w:val="en-GB"/>
+              </w:rPr>
+            </w:pPr>
+            <w:r>
+              <w:rPr>
+                <w:lang w:val="en-GB"/>
+              </w:rPr>
+              <w:lastRenderedPageBreak/>
+              <w:t>Technology</w:t>
+            </w:r>
+          </w:p>
+        </w:tc>
+        <w:tc>
+          <w:tcPr>
+            <w:tcW w:w="1618" w:type="dxa"/>
+          </w:tcPr>
+          <w:p>
+            <w:pPr>
+              <w:cnfStyle w:val="100000000000" w:firstRow="1" w:lastRow="0" w:firstColumn="0" w:lastColumn="0" w:oddVBand="0" w:evenVBand="0" w:oddHBand="0" w:evenHBand="0" w:firstRowFirstColumn="0" w:firstRowLastColumn="0" w:lastRowFirstColumn="0" w:lastRowLastColumn="0"/>
+              <w:rPr>
+                <w:lang w:val="en-GB"/>
+              </w:rPr>
+            </w:pPr>
+            <w:r>
+              <w:rPr>
+                <w:lang w:val="en-GB"/>
+              </w:rPr>
+              <w:t>Topology</w:t>
+            </w:r>
+          </w:p>
+        </w:tc>
+        <w:tc>
+          <w:tcPr>
+            <w:tcW w:w="1619" w:type="dxa"/>
+          </w:tcPr>
+          <w:p>
+            <w:pPr>
+              <w:cnfStyle w:val="100000000000" w:firstRow="1" w:lastRow="0" w:firstColumn="0" w:lastColumn="0" w:oddVBand="0" w:evenVBand="0" w:oddHBand="0" w:evenHBand="0" w:firstRowFirstColumn="0" w:firstRowLastColumn="0" w:lastRowFirstColumn="0" w:lastRowLastColumn="0"/>
+              <w:rPr>
+                <w:lang w:val="en-GB"/>
+              </w:rPr>
+            </w:pPr>
+            <w:r>
+              <w:rPr>
+                <w:lang w:val="en-GB"/>
+              </w:rPr>
+              <w:t>Status</w:t>
+            </w:r>
+          </w:p>
+        </w:tc>
+        <w:tc>
+          <w:tcPr>
+            <w:tcW w:w="1619" w:type="dxa"/>
+          </w:tcPr>
+          <w:p>
+            <w:pPr>
+              <w:cnfStyle w:val="100000000000" w:firstRow="1" w:lastRow="0" w:firstColumn="0" w:lastColumn="0" w:oddVBand="0" w:evenVBand="0" w:oddHBand="0" w:evenHBand="0" w:firstRowFirstColumn="0" w:firstRowLastColumn="0" w:lastRowFirstColumn="0" w:lastRowLastColumn="0"/>
+              <w:rPr>
+                <w:lang w:val="en-GB"/>
+              </w:rPr>
+            </w:pPr>
+            <w:r>
+              <w:rPr>
+                <w:lang w:val="en-GB"/>
+              </w:rPr>
+              <w:t>Introduced</w:t>
+            </w:r>
+          </w:p>
+        </w:tc>
+        <w:tc>
+          <w:tcPr>
+            <w:tcW w:w="1619" w:type="dxa"/>
+          </w:tcPr>
+          <w:p>
+            <w:pPr>
+              <w:cnfStyle w:val="100000000000" w:firstRow="1" w:lastRow="0" w:firstColumn="0" w:lastColumn="0" w:oddVBand="0" w:evenVBand="0" w:oddHBand="0" w:evenHBand="0" w:firstRowFirstColumn="0" w:firstRowLastColumn="0" w:lastRowFirstColumn="0" w:lastRowLastColumn="0"/>
+              <w:rPr>
+                <w:lang w:val="en-GB"/>
+              </w:rPr>
+            </w:pPr>
+            <w:r>
+              <w:rPr>
+                <w:lang w:val="en-GB"/>
+              </w:rPr>
+              <w:t>Suppliers</w:t>
+            </w:r>
+          </w:p>
+        </w:tc>
+        <w:tc>
+          <w:tcPr>
+            <w:tcW w:w="1619" w:type="dxa"/>
+          </w:tcPr>
+          <w:p>
+            <w:pPr>
+              <w:cnfStyle w:val="100000000000" w:firstRow="1" w:lastRow="0" w:firstColumn="0" w:lastColumn="0" w:oddVBand="0" w:evenVBand="0" w:oddHBand="0" w:evenHBand="0" w:firstRowFirstColumn="0" w:firstRowLastColumn="0" w:lastRowFirstColumn="0" w:lastRowLastColumn="0"/>
+              <w:rPr>
+                <w:lang w:val="en-GB"/>
+              </w:rPr>
+            </w:pPr>
+            <w:r>
+              <w:rPr>
+                <w:lang w:val="en-GB"/>
+              </w:rPr>
+              <w:t xml:space="preserve">ICT </w:t>
+            </w:r>
+          </w:p>
+        </w:tc>
+        <w:tc>
+          <w:tcPr>
+            <w:tcW w:w="1619" w:type="dxa"/>
+          </w:tcPr>
+          <w:p>
+            <w:pPr>
+              <w:cnfStyle w:val="100000000000" w:firstRow="1" w:lastRow="0" w:firstColumn="0" w:lastColumn="0" w:oddVBand="0" w:evenVBand="0" w:oddHBand="0" w:evenHBand="0" w:firstRowFirstColumn="0" w:firstRowLastColumn="0" w:lastRowFirstColumn="0" w:lastRowLastColumn="0"/>
+              <w:rPr>
+                <w:lang w:val="en-GB"/>
+              </w:rPr>
+            </w:pPr>
+            <w:r>
+              <w:rPr>
+                <w:lang w:val="en-GB"/>
+              </w:rPr>
+              <w:t>ITS</w:t>
+            </w:r>
+          </w:p>
+        </w:tc>
+        <w:tc>
+          <w:tcPr>
+            <w:tcW w:w="1619" w:type="dxa"/>
+          </w:tcPr>
+          <w:p>
+            <w:pPr>
+              <w:cnfStyle w:val="100000000000" w:firstRow="1" w:lastRow="0" w:firstColumn="0" w:lastColumn="0" w:oddVBand="0" w:evenVBand="0" w:oddHBand="0" w:evenHBand="0" w:firstRowFirstColumn="0" w:firstRowLastColumn="0" w:lastRowFirstColumn="0" w:lastRowLastColumn="0"/>
+              <w:rPr>
+                <w:lang w:val="en-GB"/>
+              </w:rPr>
+            </w:pPr>
+            <w:r>
+              <w:rPr>
+                <w:lang w:val="en-GB"/>
+              </w:rPr>
+              <w:t>Notes</w:t>
+            </w:r>
+          </w:p>
+        </w:tc>
+      </w:tr>
+      <w:tr>
+        <w:trPr>
+          <w:cnfStyle w:val="000000100000" w:firstRow="0" w:lastRow="0" w:firstColumn="0" w:lastColumn="0" w:oddVBand="0" w:evenVBand="0" w:oddHBand="1" w:evenHBand="0" w:firstRowFirstColumn="0" w:firstRowLastColumn="0" w:lastRowFirstColumn="0" w:lastRowLastColumn="0"/>
+        </w:trPr>
+        <w:tc>
+          <w:tcPr>
+            <w:cnfStyle w:val="001000000000" w:firstRow="0" w:lastRow="0" w:firstColumn="1" w:lastColumn="0" w:oddVBand="0" w:evenVBand="0" w:oddHBand="0" w:evenHBand="0" w:firstRowFirstColumn="0" w:firstRowLastColumn="0" w:lastRowFirstColumn="0" w:lastRowLastColumn="0"/>
+            <w:tcW w:w="1618" w:type="dxa"/>
+          </w:tcPr>
+          <w:p>
+            <w:pPr>
+              <w:rPr>
+                <w:lang w:val="en-GB"/>
+              </w:rPr>
+            </w:pPr>
+            <w:r>
+              <w:rPr>
+                <w:lang w:val="en-GB"/>
+              </w:rPr>
+              <w:t>AMQP</w:t>
+            </w:r>
+          </w:p>
+        </w:tc>
+        <w:tc>
+          <w:tcPr>
+            <w:tcW w:w="1618" w:type="dxa"/>
+          </w:tcPr>
+          <w:p>
+            <w:pPr>
+              <w:cnfStyle w:val="000000100000" w:firstRow="0" w:lastRow="0" w:firstColumn="0" w:lastColumn="0" w:oddVBand="0" w:evenVBand="0" w:oddHBand="1" w:evenHBand="0" w:firstRowFirstColumn="0" w:firstRowLastColumn="0" w:lastRowFirstColumn="0" w:lastRowLastColumn="0"/>
+              <w:rPr>
+                <w:lang w:val="en-GB"/>
+              </w:rPr>
+            </w:pPr>
+            <w:r>
+              <w:rPr>
+                <w:lang w:val="en-GB"/>
+              </w:rPr>
+              <w:t>Hierarch hub</w:t>
+            </w:r>
+          </w:p>
+        </w:tc>
+        <w:tc>
+          <w:tcPr>
+            <w:tcW w:w="1619" w:type="dxa"/>
+          </w:tcPr>
+          <w:p>
+            <w:pPr>
+              <w:cnfStyle w:val="000000100000" w:firstRow="0" w:lastRow="0" w:firstColumn="0" w:lastColumn="0" w:oddVBand="0" w:evenVBand="0" w:oddHBand="1" w:evenHBand="0" w:firstRowFirstColumn="0" w:firstRowLastColumn="0" w:lastRowFirstColumn="0" w:lastRowLastColumn="0"/>
+              <w:rPr>
+                <w:lang w:val="en-GB"/>
+              </w:rPr>
+            </w:pPr>
+            <w:r>
+              <w:rPr>
+                <w:lang w:val="en-GB"/>
+              </w:rPr>
+              <w:t>OASIS AMQP</w:t>
+            </w:r>
+          </w:p>
+        </w:tc>
+        <w:tc>
+          <w:tcPr>
+            <w:tcW w:w="1619" w:type="dxa"/>
+          </w:tcPr>
+          <w:p>
+            <w:pPr>
+              <w:cnfStyle w:val="000000100000" w:firstRow="0" w:lastRow="0" w:firstColumn="0" w:lastColumn="0" w:oddVBand="0" w:evenVBand="0" w:oddHBand="1" w:evenHBand="0" w:firstRowFirstColumn="0" w:firstRowLastColumn="0" w:lastRowFirstColumn="0" w:lastRowLastColumn="0"/>
+              <w:rPr>
+                <w:lang w:val="en-GB"/>
+              </w:rPr>
+            </w:pPr>
+            <w:r>
+              <w:rPr>
+                <w:lang w:val="en-GB"/>
+              </w:rPr>
+              <w:t>2011</w:t>
+            </w:r>
+          </w:p>
+        </w:tc>
+        <w:tc>
+          <w:tcPr>
+            <w:tcW w:w="1619" w:type="dxa"/>
+          </w:tcPr>
+          <w:p>
+            <w:pPr>
+              <w:cnfStyle w:val="000000100000" w:firstRow="0" w:lastRow="0" w:firstColumn="0" w:lastColumn="0" w:oddVBand="0" w:evenVBand="0" w:oddHBand="1" w:evenHBand="0" w:firstRowFirstColumn="0" w:firstRowLastColumn="0" w:lastRowFirstColumn="0" w:lastRowLastColumn="0"/>
+              <w:rPr>
+                <w:lang w:val="en-GB"/>
+              </w:rPr>
+            </w:pPr>
+          </w:p>
+        </w:tc>
+        <w:tc>
+          <w:tcPr>
+            <w:tcW w:w="1619" w:type="dxa"/>
+          </w:tcPr>
+          <w:p>
+            <w:pPr>
+              <w:cnfStyle w:val="000000100000" w:firstRow="0" w:lastRow="0" w:firstColumn="0" w:lastColumn="0" w:oddVBand="0" w:evenVBand="0" w:oddHBand="1" w:evenHBand="0" w:firstRowFirstColumn="0" w:firstRowLastColumn="0" w:lastRowFirstColumn="0" w:lastRowLastColumn="0"/>
+              <w:rPr>
+                <w:lang w:val="en-GB"/>
+              </w:rPr>
+            </w:pPr>
+          </w:p>
+        </w:tc>
+        <w:tc>
+          <w:tcPr>
+            <w:tcW w:w="1619" w:type="dxa"/>
+          </w:tcPr>
+          <w:p>
+            <w:pPr>
+              <w:cnfStyle w:val="000000100000" w:firstRow="0" w:lastRow="0" w:firstColumn="0" w:lastColumn="0" w:oddVBand="0" w:evenVBand="0" w:oddHBand="1" w:evenHBand="0" w:firstRowFirstColumn="0" w:firstRowLastColumn="0" w:lastRowFirstColumn="0" w:lastRowLastColumn="0"/>
+              <w:rPr>
+                <w:lang w:val="en-GB"/>
+              </w:rPr>
+            </w:pPr>
+          </w:p>
+        </w:tc>
+        <w:tc>
+          <w:tcPr>
+            <w:tcW w:w="1619" w:type="dxa"/>
+          </w:tcPr>
+          <w:p>
+            <w:pPr>
+              <w:cnfStyle w:val="000000100000" w:firstRow="0" w:lastRow="0" w:firstColumn="0" w:lastColumn="0" w:oddVBand="0" w:evenVBand="0" w:oddHBand="1" w:evenHBand="0" w:firstRowFirstColumn="0" w:firstRowLastColumn="0" w:lastRowFirstColumn="0" w:lastRowLastColumn="0"/>
+              <w:rPr>
+                <w:lang w:val="en-GB"/>
+              </w:rPr>
+            </w:pPr>
+          </w:p>
+        </w:tc>
+      </w:tr>
+      <w:tr>
+        <w:tc>
+          <w:tcPr>
+            <w:cnfStyle w:val="001000000000" w:firstRow="0" w:lastRow="0" w:firstColumn="1" w:lastColumn="0" w:oddVBand="0" w:evenVBand="0" w:oddHBand="0" w:evenHBand="0" w:firstRowFirstColumn="0" w:firstRowLastColumn="0" w:lastRowFirstColumn="0" w:lastRowLastColumn="0"/>
+            <w:tcW w:w="1618" w:type="dxa"/>
+          </w:tcPr>
+          <w:p>
+            <w:pPr>
+              <w:rPr>
+                <w:lang w:val="en-GB"/>
+              </w:rPr>
+            </w:pPr>
+            <w:r>
+              <w:rPr>
+                <w:lang w:val="en-GB"/>
+              </w:rPr>
+              <w:t>Apache Kafka</w:t>
+            </w:r>
+          </w:p>
+        </w:tc>
+        <w:tc>
+          <w:tcPr>
+            <w:tcW w:w="1618" w:type="dxa"/>
+          </w:tcPr>
+          <w:p>
+            <w:pPr>
+              <w:cnfStyle w:val="000000000000" w:firstRow="0" w:lastRow="0" w:firstColumn="0" w:lastColumn="0" w:oddVBand="0" w:evenVBand="0" w:oddHBand="0" w:evenHBand="0" w:firstRowFirstColumn="0" w:firstRowLastColumn="0" w:lastRowFirstColumn="0" w:lastRowLastColumn="0"/>
+              <w:rPr>
+                <w:lang w:val="en-GB"/>
+              </w:rPr>
+            </w:pPr>
+            <w:r>
+              <w:rPr>
+                <w:lang w:val="en-GB"/>
+              </w:rPr>
+              <w:t>Hierarch hub</w:t>
+            </w:r>
+          </w:p>
+        </w:tc>
+        <w:tc>
+          <w:tcPr>
+            <w:tcW w:w="1619" w:type="dxa"/>
+          </w:tcPr>
+          <w:p>
+            <w:pPr>
+              <w:cnfStyle w:val="000000000000" w:firstRow="0" w:lastRow="0" w:firstColumn="0" w:lastColumn="0" w:oddVBand="0" w:evenVBand="0" w:oddHBand="0" w:evenHBand="0" w:firstRowFirstColumn="0" w:firstRowLastColumn="0" w:lastRowFirstColumn="0" w:lastRowLastColumn="0"/>
+              <w:rPr>
+                <w:lang w:val="en-GB"/>
+              </w:rPr>
+            </w:pPr>
+            <w:r>
+              <w:rPr>
+                <w:lang w:val="en-GB"/>
+              </w:rPr>
+              <w:t>Open source</w:t>
+            </w:r>
+          </w:p>
+        </w:tc>
+        <w:tc>
+          <w:tcPr>
+            <w:tcW w:w="1619" w:type="dxa"/>
+          </w:tcPr>
+          <w:p>
+            <w:pPr>
+              <w:cnfStyle w:val="000000000000" w:firstRow="0" w:lastRow="0" w:firstColumn="0" w:lastColumn="0" w:oddVBand="0" w:evenVBand="0" w:oddHBand="0" w:evenHBand="0" w:firstRowFirstColumn="0" w:firstRowLastColumn="0" w:lastRowFirstColumn="0" w:lastRowLastColumn="0"/>
+              <w:rPr>
+                <w:lang w:val="en-GB"/>
+              </w:rPr>
+            </w:pPr>
+            <w:r>
+              <w:rPr>
+                <w:lang w:val="en-GB"/>
+              </w:rPr>
+              <w:t>2012</w:t>
+            </w:r>
+          </w:p>
+        </w:tc>
+        <w:tc>
+          <w:tcPr>
+            <w:tcW w:w="1619" w:type="dxa"/>
+          </w:tcPr>
+          <w:p>
+            <w:pPr>
+              <w:cnfStyle w:val="000000000000" w:firstRow="0" w:lastRow="0" w:firstColumn="0" w:lastColumn="0" w:oddVBand="0" w:evenVBand="0" w:oddHBand="0" w:evenHBand="0" w:firstRowFirstColumn="0" w:firstRowLastColumn="0" w:lastRowFirstColumn="0" w:lastRowLastColumn="0"/>
+              <w:rPr>
+                <w:lang w:val="en-GB"/>
+              </w:rPr>
+            </w:pPr>
+          </w:p>
+        </w:tc>
+        <w:tc>
+          <w:tcPr>
+            <w:tcW w:w="1619" w:type="dxa"/>
+          </w:tcPr>
+          <w:p>
+            <w:pPr>
+              <w:cnfStyle w:val="000000000000" w:firstRow="0" w:lastRow="0" w:firstColumn="0" w:lastColumn="0" w:oddVBand="0" w:evenVBand="0" w:oddHBand="0" w:evenHBand="0" w:firstRowFirstColumn="0" w:firstRowLastColumn="0" w:lastRowFirstColumn="0" w:lastRowLastColumn="0"/>
+              <w:rPr>
+                <w:lang w:val="en-GB"/>
+              </w:rPr>
+            </w:pPr>
+          </w:p>
+        </w:tc>
+        <w:tc>
+          <w:tcPr>
+            <w:tcW w:w="1619" w:type="dxa"/>
+          </w:tcPr>
+          <w:p>
+            <w:pPr>
+              <w:cnfStyle w:val="000000000000" w:firstRow="0" w:lastRow="0" w:firstColumn="0" w:lastColumn="0" w:oddVBand="0" w:evenVBand="0" w:oddHBand="0" w:evenHBand="0" w:firstRowFirstColumn="0" w:firstRowLastColumn="0" w:lastRowFirstColumn="0" w:lastRowLastColumn="0"/>
+              <w:rPr>
+                <w:lang w:val="en-GB"/>
+              </w:rPr>
+            </w:pPr>
+            <w:r>
+              <w:rPr>
+                <w:lang w:val="en-GB"/>
+              </w:rPr>
+              <w:t>Wyoming deployment</w:t>
+            </w:r>
+          </w:p>
+        </w:tc>
+        <w:tc>
+          <w:tcPr>
+            <w:tcW w:w="1619" w:type="dxa"/>
+          </w:tcPr>
+          <w:p>
+            <w:pPr>
+              <w:cnfStyle w:val="000000000000" w:firstRow="0" w:lastRow="0" w:firstColumn="0" w:lastColumn="0" w:oddVBand="0" w:evenVBand="0" w:oddHBand="0" w:evenHBand="0" w:firstRowFirstColumn="0" w:firstRowLastColumn="0" w:lastRowFirstColumn="0" w:lastRowLastColumn="0"/>
+              <w:rPr>
+                <w:lang w:val="en-GB"/>
+              </w:rPr>
+            </w:pPr>
+          </w:p>
+        </w:tc>
+      </w:tr>
+      <w:tr>
+        <w:trPr>
+          <w:cnfStyle w:val="000000100000" w:firstRow="0" w:lastRow="0" w:firstColumn="0" w:lastColumn="0" w:oddVBand="0" w:evenVBand="0" w:oddHBand="1" w:evenHBand="0" w:firstRowFirstColumn="0" w:firstRowLastColumn="0" w:lastRowFirstColumn="0" w:lastRowLastColumn="0"/>
+        </w:trPr>
+        <w:tc>
+          <w:tcPr>
+            <w:cnfStyle w:val="001000000000" w:firstRow="0" w:lastRow="0" w:firstColumn="1" w:lastColumn="0" w:oddVBand="0" w:evenVBand="0" w:oddHBand="0" w:evenHBand="0" w:firstRowFirstColumn="0" w:firstRowLastColumn="0" w:lastRowFirstColumn="0" w:lastRowLastColumn="0"/>
+            <w:tcW w:w="1618" w:type="dxa"/>
+          </w:tcPr>
+          <w:p>
+            <w:pPr>
+              <w:rPr>
+                <w:lang w:val="en-GB"/>
+              </w:rPr>
+            </w:pPr>
+            <w:r>
+              <w:rPr>
+                <w:lang w:val="en-GB"/>
+              </w:rPr>
+              <w:t>ISO 17429</w:t>
+            </w:r>
+          </w:p>
+        </w:tc>
+        <w:tc>
+          <w:tcPr>
+            <w:tcW w:w="1618" w:type="dxa"/>
+          </w:tcPr>
+          <w:p>
+            <w:pPr>
+              <w:cnfStyle w:val="000000100000" w:firstRow="0" w:lastRow="0" w:firstColumn="0" w:lastColumn="0" w:oddVBand="0" w:evenVBand="0" w:oddHBand="1" w:evenHBand="0" w:firstRowFirstColumn="0" w:firstRowLastColumn="0" w:lastRowFirstColumn="0" w:lastRowLastColumn="0"/>
+              <w:rPr>
+                <w:lang w:val="en-GB"/>
+              </w:rPr>
+            </w:pPr>
+            <w:r>
+              <w:rPr>
+                <w:color w:val="FF0000"/>
+                <w:lang w:val="en-GB"/>
+              </w:rPr>
+              <w:t>Peer-to-peer?</w:t>
+            </w:r>
+          </w:p>
+        </w:tc>
+        <w:tc>
+          <w:tcPr>
+            <w:tcW w:w="1619" w:type="dxa"/>
+          </w:tcPr>
+          <w:p>
+            <w:pPr>
+              <w:cnfStyle w:val="000000100000" w:firstRow="0" w:lastRow="0" w:firstColumn="0" w:lastColumn="0" w:oddVBand="0" w:evenVBand="0" w:oddHBand="1" w:evenHBand="0" w:firstRowFirstColumn="0" w:firstRowLastColumn="0" w:lastRowFirstColumn="0" w:lastRowLastColumn="0"/>
+              <w:rPr>
+                <w:lang w:val="en-GB"/>
+              </w:rPr>
+            </w:pPr>
+            <w:r>
+              <w:rPr>
+                <w:lang w:val="en-GB"/>
+              </w:rPr>
+              <w:t>TS</w:t>
+            </w:r>
+          </w:p>
+        </w:tc>
+        <w:tc>
+          <w:tcPr>
+            <w:tcW w:w="1619" w:type="dxa"/>
+          </w:tcPr>
+          <w:p>
+            <w:pPr>
+              <w:cnfStyle w:val="000000100000" w:firstRow="0" w:lastRow="0" w:firstColumn="0" w:lastColumn="0" w:oddVBand="0" w:evenVBand="0" w:oddHBand="1" w:evenHBand="0" w:firstRowFirstColumn="0" w:firstRowLastColumn="0" w:lastRowFirstColumn="0" w:lastRowLastColumn="0"/>
+              <w:rPr>
+                <w:lang w:val="en-GB"/>
+              </w:rPr>
+            </w:pPr>
+            <w:r>
+              <w:rPr>
+                <w:lang w:val="en-GB"/>
+              </w:rPr>
+              <w:t>2017</w:t>
+            </w:r>
+          </w:p>
+        </w:tc>
+        <w:tc>
+          <w:tcPr>
+            <w:tcW w:w="1619" w:type="dxa"/>
+          </w:tcPr>
+          <w:p>
+            <w:pPr>
+              <w:cnfStyle w:val="000000100000" w:firstRow="0" w:lastRow="0" w:firstColumn="0" w:lastColumn="0" w:oddVBand="0" w:evenVBand="0" w:oddHBand="1" w:evenHBand="0" w:firstRowFirstColumn="0" w:firstRowLastColumn="0" w:lastRowFirstColumn="0" w:lastRowLastColumn="0"/>
+              <w:rPr>
+                <w:lang w:val="en-GB"/>
+              </w:rPr>
+            </w:pPr>
+          </w:p>
+        </w:tc>
+        <w:tc>
+          <w:tcPr>
+            <w:tcW w:w="1619" w:type="dxa"/>
+          </w:tcPr>
+          <w:p>
+            <w:pPr>
+              <w:cnfStyle w:val="000000100000" w:firstRow="0" w:lastRow="0" w:firstColumn="0" w:lastColumn="0" w:oddVBand="0" w:evenVBand="0" w:oddHBand="1" w:evenHBand="0" w:firstRowFirstColumn="0" w:firstRowLastColumn="0" w:lastRowFirstColumn="0" w:lastRowLastColumn="0"/>
+              <w:rPr>
+                <w:lang w:val="en-GB"/>
+              </w:rPr>
+            </w:pPr>
+          </w:p>
+        </w:tc>
+        <w:tc>
+          <w:tcPr>
+            <w:tcW w:w="1619" w:type="dxa"/>
+          </w:tcPr>
+          <w:p>
+            <w:pPr>
+              <w:cnfStyle w:val="000000100000" w:firstRow="0" w:lastRow="0" w:firstColumn="0" w:lastColumn="0" w:oddVBand="0" w:evenVBand="0" w:oddHBand="1" w:evenHBand="0" w:firstRowFirstColumn="0" w:firstRowLastColumn="0" w:lastRowFirstColumn="0" w:lastRowLastColumn="0"/>
+              <w:rPr>
+                <w:lang w:val="en-GB"/>
+              </w:rPr>
+            </w:pPr>
+          </w:p>
+        </w:tc>
+        <w:tc>
+          <w:tcPr>
+            <w:tcW w:w="1619" w:type="dxa"/>
+          </w:tcPr>
+          <w:p>
+            <w:pPr>
+              <w:cnfStyle w:val="000000100000" w:firstRow="0" w:lastRow="0" w:firstColumn="0" w:lastColumn="0" w:oddVBand="0" w:evenVBand="0" w:oddHBand="1" w:evenHBand="0" w:firstRowFirstColumn="0" w:firstRowLastColumn="0" w:lastRowFirstColumn="0" w:lastRowLastColumn="0"/>
+              <w:rPr>
+                <w:lang w:val="en-GB"/>
+              </w:rPr>
+            </w:pPr>
+            <w:r>
+              <w:rPr>
+                <w:lang w:val="en-GB"/>
+              </w:rPr>
+              <w:t>ISO/TC 204 standard</w:t>
+            </w:r>
+          </w:p>
+        </w:tc>
+      </w:tr>
+      <w:tr>
+        <w:tc>
+          <w:tcPr>
+            <w:cnfStyle w:val="001000000000" w:firstRow="0" w:lastRow="0" w:firstColumn="1" w:lastColumn="0" w:oddVBand="0" w:evenVBand="0" w:oddHBand="0" w:evenHBand="0" w:firstRowFirstColumn="0" w:firstRowLastColumn="0" w:lastRowFirstColumn="0" w:lastRowLastColumn="0"/>
+            <w:tcW w:w="1618" w:type="dxa"/>
+          </w:tcPr>
+          <w:p>
+            <w:pPr>
+              <w:rPr>
+                <w:lang w:val="en-GB"/>
+              </w:rPr>
+            </w:pPr>
+            <w:r>
+              <w:rPr>
+                <w:lang w:val="en-GB"/>
+              </w:rPr>
+              <w:t>MQTT</w:t>
+            </w:r>
+          </w:p>
+        </w:tc>
+        <w:tc>
+          <w:tcPr>
+            <w:tcW w:w="1618" w:type="dxa"/>
+          </w:tcPr>
+          <w:p>
+            <w:pPr>
+              <w:cnfStyle w:val="000000000000" w:firstRow="0" w:lastRow="0" w:firstColumn="0" w:lastColumn="0" w:oddVBand="0" w:evenVBand="0" w:oddHBand="0" w:evenHBand="0" w:firstRowFirstColumn="0" w:firstRowLastColumn="0" w:lastRowFirstColumn="0" w:lastRowLastColumn="0"/>
+              <w:rPr>
+                <w:lang w:val="en-GB"/>
+              </w:rPr>
+            </w:pPr>
+            <w:r>
+              <w:rPr>
+                <w:lang w:val="en-GB"/>
+              </w:rPr>
+              <w:t>Hierarch hub</w:t>
+            </w:r>
+          </w:p>
+        </w:tc>
+        <w:tc>
+          <w:tcPr>
+            <w:tcW w:w="1619" w:type="dxa"/>
+          </w:tcPr>
+          <w:p>
+            <w:pPr>
+              <w:cnfStyle w:val="000000000000" w:firstRow="0" w:lastRow="0" w:firstColumn="0" w:lastColumn="0" w:oddVBand="0" w:evenVBand="0" w:oddHBand="0" w:evenHBand="0" w:firstRowFirstColumn="0" w:firstRowLastColumn="0" w:lastRowFirstColumn="0" w:lastRowLastColumn="0"/>
+              <w:rPr>
+                <w:lang w:val="en-GB"/>
+              </w:rPr>
+            </w:pPr>
+            <w:r>
+              <w:rPr>
+                <w:lang w:val="en-GB"/>
+              </w:rPr>
+              <w:t>OASIS MQTT</w:t>
+            </w:r>
+          </w:p>
+        </w:tc>
+        <w:tc>
+          <w:tcPr>
+            <w:tcW w:w="1619" w:type="dxa"/>
+          </w:tcPr>
+          <w:p>
+            <w:pPr>
+              <w:cnfStyle w:val="000000000000" w:firstRow="0" w:lastRow="0" w:firstColumn="0" w:lastColumn="0" w:oddVBand="0" w:evenVBand="0" w:oddHBand="0" w:evenHBand="0" w:firstRowFirstColumn="0" w:firstRowLastColumn="0" w:lastRowFirstColumn="0" w:lastRowLastColumn="0"/>
+              <w:rPr>
+                <w:lang w:val="en-GB"/>
+              </w:rPr>
+            </w:pPr>
+            <w:r>
+              <w:rPr>
+                <w:lang w:val="en-GB"/>
+              </w:rPr>
+              <w:t>2013</w:t>
+            </w:r>
+          </w:p>
+        </w:tc>
+        <w:tc>
+          <w:tcPr>
+            <w:tcW w:w="1619" w:type="dxa"/>
+          </w:tcPr>
+          <w:p>
+            <w:pPr>
+              <w:cnfStyle w:val="000000000000" w:firstRow="0" w:lastRow="0" w:firstColumn="0" w:lastColumn="0" w:oddVBand="0" w:evenVBand="0" w:oddHBand="0" w:evenHBand="0" w:firstRowFirstColumn="0" w:firstRowLastColumn="0" w:lastRowFirstColumn="0" w:lastRowLastColumn="0"/>
+              <w:rPr>
+                <w:lang w:val="en-GB"/>
+              </w:rPr>
+            </w:pPr>
+          </w:p>
+        </w:tc>
+        <w:tc>
+          <w:tcPr>
+            <w:tcW w:w="1619" w:type="dxa"/>
+          </w:tcPr>
+          <w:p>
+            <w:pPr>
+              <w:cnfStyle w:val="000000000000" w:firstRow="0" w:lastRow="0" w:firstColumn="0" w:lastColumn="0" w:oddVBand="0" w:evenVBand="0" w:oddHBand="0" w:evenHBand="0" w:firstRowFirstColumn="0" w:firstRowLastColumn="0" w:lastRowFirstColumn="0" w:lastRowLastColumn="0"/>
+              <w:rPr>
+                <w:lang w:val="en-GB"/>
+              </w:rPr>
+            </w:pPr>
+          </w:p>
+        </w:tc>
+        <w:tc>
+          <w:tcPr>
+            <w:tcW w:w="1619" w:type="dxa"/>
+          </w:tcPr>
+          <w:p>
+            <w:pPr>
+              <w:cnfStyle w:val="000000000000" w:firstRow="0" w:lastRow="0" w:firstColumn="0" w:lastColumn="0" w:oddVBand="0" w:evenVBand="0" w:oddHBand="0" w:evenHBand="0" w:firstRowFirstColumn="0" w:firstRowLastColumn="0" w:lastRowFirstColumn="0" w:lastRowLastColumn="0"/>
+              <w:rPr>
+                <w:lang w:val="en-GB"/>
+              </w:rPr>
+            </w:pPr>
+            <w:r>
+              <w:rPr>
+                <w:lang w:val="en-GB"/>
+              </w:rPr>
+              <w:t>Australia</w:t>
+            </w:r>
+          </w:p>
+        </w:tc>
+        <w:tc>
+          <w:tcPr>
+            <w:tcW w:w="1619" w:type="dxa"/>
+          </w:tcPr>
+          <w:p>
+            <w:pPr>
+              <w:cnfStyle w:val="000000000000" w:firstRow="0" w:lastRow="0" w:firstColumn="0" w:lastColumn="0" w:oddVBand="0" w:evenVBand="0" w:oddHBand="0" w:evenHBand="0" w:firstRowFirstColumn="0" w:firstRowLastColumn="0" w:lastRowFirstColumn="0" w:lastRowLastColumn="0"/>
+              <w:rPr>
+                <w:lang w:val="en-GB"/>
+              </w:rPr>
+            </w:pPr>
+          </w:p>
+        </w:tc>
+      </w:tr>
+      <w:tr>
+        <w:trPr>
+          <w:cnfStyle w:val="000000100000" w:firstRow="0" w:lastRow="0" w:firstColumn="0" w:lastColumn="0" w:oddVBand="0" w:evenVBand="0" w:oddHBand="1" w:evenHBand="0" w:firstRowFirstColumn="0" w:firstRowLastColumn="0" w:lastRowFirstColumn="0" w:lastRowLastColumn="0"/>
+        </w:trPr>
+        <w:tc>
+          <w:tcPr>
+            <w:cnfStyle w:val="001000000000" w:firstRow="0" w:lastRow="0" w:firstColumn="1" w:lastColumn="0" w:oddVBand="0" w:evenVBand="0" w:oddHBand="0" w:evenHBand="0" w:firstRowFirstColumn="0" w:firstRowLastColumn="0" w:lastRowFirstColumn="0" w:lastRowLastColumn="0"/>
+            <w:tcW w:w="1618" w:type="dxa"/>
+          </w:tcPr>
+          <w:p>
+            <w:pPr>
+              <w:rPr>
+                <w:lang w:val="en-GB"/>
+              </w:rPr>
+            </w:pPr>
+            <w:r>
+              <w:rPr>
+                <w:lang w:val="en-GB"/>
+              </w:rPr>
+              <w:t>OMG DDS</w:t>
+            </w:r>
+          </w:p>
+        </w:tc>
+        <w:tc>
+          <w:tcPr>
+            <w:tcW w:w="1618" w:type="dxa"/>
+          </w:tcPr>
+          <w:p>
+            <w:pPr>
+              <w:cnfStyle w:val="000000100000" w:firstRow="0" w:lastRow="0" w:firstColumn="0" w:lastColumn="0" w:oddVBand="0" w:evenVBand="0" w:oddHBand="1" w:evenHBand="0" w:firstRowFirstColumn="0" w:firstRowLastColumn="0" w:lastRowFirstColumn="0" w:lastRowLastColumn="0"/>
+              <w:rPr>
+                <w:lang w:val="en-GB"/>
+              </w:rPr>
+            </w:pPr>
+            <w:r>
+              <w:rPr>
+                <w:lang w:val="en-GB"/>
+              </w:rPr>
+              <w:t>Peer-to-peer</w:t>
+            </w:r>
+          </w:p>
+        </w:tc>
+        <w:tc>
+          <w:tcPr>
+            <w:tcW w:w="1619" w:type="dxa"/>
+          </w:tcPr>
+          <w:p>
+            <w:pPr>
+              <w:cnfStyle w:val="000000100000" w:firstRow="0" w:lastRow="0" w:firstColumn="0" w:lastColumn="0" w:oddVBand="0" w:evenVBand="0" w:oddHBand="1" w:evenHBand="0" w:firstRowFirstColumn="0" w:firstRowLastColumn="0" w:lastRowFirstColumn="0" w:lastRowLastColumn="0"/>
+              <w:rPr>
+                <w:lang w:val="en-GB"/>
+              </w:rPr>
+            </w:pPr>
+            <w:r>
+              <w:rPr>
+                <w:lang w:val="en-GB"/>
+              </w:rPr>
+              <w:t>OMG DDS</w:t>
+            </w:r>
+          </w:p>
+        </w:tc>
+        <w:tc>
+          <w:tcPr>
+            <w:tcW w:w="1619" w:type="dxa"/>
+          </w:tcPr>
+          <w:p>
+            <w:pPr>
+              <w:cnfStyle w:val="000000100000" w:firstRow="0" w:lastRow="0" w:firstColumn="0" w:lastColumn="0" w:oddVBand="0" w:evenVBand="0" w:oddHBand="1" w:evenHBand="0" w:firstRowFirstColumn="0" w:firstRowLastColumn="0" w:lastRowFirstColumn="0" w:lastRowLastColumn="0"/>
+              <w:rPr>
+                <w:lang w:val="en-GB"/>
+              </w:rPr>
+            </w:pPr>
+            <w:r>
+              <w:rPr>
+                <w:lang w:val="en-GB"/>
+              </w:rPr>
+              <w:t>2004</w:t>
+            </w:r>
+            <w:bookmarkStart w:id="431" w:name="_GoBack"/>
+            <w:bookmarkEnd w:id="431"/>
+          </w:p>
+        </w:tc>
+        <w:tc>
+          <w:tcPr>
+            <w:tcW w:w="1619" w:type="dxa"/>
+          </w:tcPr>
+          <w:p>
+            <w:pPr>
+              <w:cnfStyle w:val="000000100000" w:firstRow="0" w:lastRow="0" w:firstColumn="0" w:lastColumn="0" w:oddVBand="0" w:evenVBand="0" w:oddHBand="1" w:evenHBand="0" w:firstRowFirstColumn="0" w:firstRowLastColumn="0" w:lastRowFirstColumn="0" w:lastRowLastColumn="0"/>
+              <w:rPr>
+                <w:lang w:val="en-GB"/>
+              </w:rPr>
+            </w:pPr>
+          </w:p>
+        </w:tc>
+        <w:tc>
+          <w:tcPr>
+            <w:tcW w:w="1619" w:type="dxa"/>
+          </w:tcPr>
+          <w:p>
+            <w:pPr>
+              <w:cnfStyle w:val="000000100000" w:firstRow="0" w:lastRow="0" w:firstColumn="0" w:lastColumn="0" w:oddVBand="0" w:evenVBand="0" w:oddHBand="1" w:evenHBand="0" w:firstRowFirstColumn="0" w:firstRowLastColumn="0" w:lastRowFirstColumn="0" w:lastRowLastColumn="0"/>
+              <w:rPr>
+                <w:lang w:val="en-GB"/>
+              </w:rPr>
+            </w:pPr>
+          </w:p>
+        </w:tc>
+        <w:tc>
+          <w:tcPr>
+            <w:tcW w:w="1619" w:type="dxa"/>
+          </w:tcPr>
+          <w:p>
+            <w:pPr>
+              <w:cnfStyle w:val="000000100000" w:firstRow="0" w:lastRow="0" w:firstColumn="0" w:lastColumn="0" w:oddVBand="0" w:evenVBand="0" w:oddHBand="1" w:evenHBand="0" w:firstRowFirstColumn="0" w:firstRowLastColumn="0" w:lastRowFirstColumn="0" w:lastRowLastColumn="0"/>
+              <w:rPr>
+                <w:lang w:val="en-GB"/>
+              </w:rPr>
+            </w:pPr>
+          </w:p>
+        </w:tc>
+        <w:tc>
+          <w:tcPr>
+            <w:tcW w:w="1619" w:type="dxa"/>
+          </w:tcPr>
+          <w:p>
+            <w:pPr>
+              <w:cnfStyle w:val="000000100000" w:firstRow="0" w:lastRow="0" w:firstColumn="0" w:lastColumn="0" w:oddVBand="0" w:evenVBand="0" w:oddHBand="1" w:evenHBand="0" w:firstRowFirstColumn="0" w:firstRowLastColumn="0" w:lastRowFirstColumn="0" w:lastRowLastColumn="0"/>
+              <w:rPr>
+                <w:lang w:val="en-GB"/>
+              </w:rPr>
+            </w:pPr>
+          </w:p>
+        </w:tc>
+      </w:tr>
+      <w:tr>
+        <w:tc>
+          <w:tcPr>
+            <w:cnfStyle w:val="001000000000" w:firstRow="0" w:lastRow="0" w:firstColumn="1" w:lastColumn="0" w:oddVBand="0" w:evenVBand="0" w:oddHBand="0" w:evenHBand="0" w:firstRowFirstColumn="0" w:firstRowLastColumn="0" w:lastRowFirstColumn="0" w:lastRowLastColumn="0"/>
+            <w:tcW w:w="1618" w:type="dxa"/>
+          </w:tcPr>
+          <w:p>
+            <w:pPr>
+              <w:rPr>
+                <w:lang w:val="en-GB"/>
+              </w:rPr>
+            </w:pPr>
+            <w:r>
+              <w:rPr>
+                <w:lang w:val="en-GB"/>
+              </w:rPr>
+              <w:t>SNMP</w:t>
+            </w:r>
+            <w:r>
+              <w:rPr>
+                <w:lang w:val="en-GB"/>
+              </w:rPr>
+              <w:t>v1</w:t>
+            </w:r>
+          </w:p>
+        </w:tc>
+        <w:tc>
+          <w:tcPr>
+            <w:tcW w:w="1618" w:type="dxa"/>
+          </w:tcPr>
+          <w:p>
+            <w:pPr>
+              <w:cnfStyle w:val="000000000000" w:firstRow="0" w:lastRow="0" w:firstColumn="0" w:lastColumn="0" w:oddVBand="0" w:evenVBand="0" w:oddHBand="0" w:evenHBand="0" w:firstRowFirstColumn="0" w:firstRowLastColumn="0" w:lastRowFirstColumn="0" w:lastRowLastColumn="0"/>
+              <w:rPr>
+                <w:lang w:val="en-GB"/>
+              </w:rPr>
+            </w:pPr>
+            <w:r>
+              <w:rPr>
+                <w:lang w:val="en-GB"/>
+              </w:rPr>
+              <w:t>Mesh</w:t>
+            </w:r>
+          </w:p>
+        </w:tc>
+        <w:tc>
+          <w:tcPr>
+            <w:tcW w:w="1619" w:type="dxa"/>
+          </w:tcPr>
+          <w:p>
+            <w:pPr>
+              <w:cnfStyle w:val="000000000000" w:firstRow="0" w:lastRow="0" w:firstColumn="0" w:lastColumn="0" w:oddVBand="0" w:evenVBand="0" w:oddHBand="0" w:evenHBand="0" w:firstRowFirstColumn="0" w:firstRowLastColumn="0" w:lastRowFirstColumn="0" w:lastRowLastColumn="0"/>
+              <w:rPr>
+                <w:lang w:val="en-GB"/>
+              </w:rPr>
+            </w:pPr>
+            <w:r>
+              <w:rPr>
+                <w:lang w:val="en-GB"/>
+              </w:rPr>
+              <w:t xml:space="preserve">RFC </w:t>
+            </w:r>
+            <w:r>
+              <w:rPr>
+                <w:lang w:val="en-GB"/>
+              </w:rPr>
+              <w:t>1157</w:t>
+            </w:r>
+          </w:p>
+        </w:tc>
+        <w:tc>
+          <w:tcPr>
+            <w:tcW w:w="1619" w:type="dxa"/>
+          </w:tcPr>
+          <w:p>
+            <w:pPr>
+              <w:cnfStyle w:val="000000000000" w:firstRow="0" w:lastRow="0" w:firstColumn="0" w:lastColumn="0" w:oddVBand="0" w:evenVBand="0" w:oddHBand="0" w:evenHBand="0" w:firstRowFirstColumn="0" w:firstRowLastColumn="0" w:lastRowFirstColumn="0" w:lastRowLastColumn="0"/>
+              <w:rPr>
+                <w:lang w:val="en-GB"/>
+              </w:rPr>
+            </w:pPr>
+            <w:r>
+              <w:rPr>
+                <w:lang w:val="en-GB"/>
+              </w:rPr>
+              <w:t>1990</w:t>
+            </w:r>
+          </w:p>
+        </w:tc>
+        <w:tc>
+          <w:tcPr>
+            <w:tcW w:w="1619" w:type="dxa"/>
+          </w:tcPr>
+          <w:p>
+            <w:pPr>
+              <w:cnfStyle w:val="000000000000" w:firstRow="0" w:lastRow="0" w:firstColumn="0" w:lastColumn="0" w:oddVBand="0" w:evenVBand="0" w:oddHBand="0" w:evenHBand="0" w:firstRowFirstColumn="0" w:firstRowLastColumn="0" w:lastRowFirstColumn="0" w:lastRowLastColumn="0"/>
+              <w:rPr>
+                <w:lang w:val="en-GB"/>
+              </w:rPr>
+            </w:pPr>
+            <w:r>
+              <w:rPr>
+                <w:lang w:val="en-GB"/>
+              </w:rPr>
+              <w:t>&lt;10</w:t>
+            </w:r>
+          </w:p>
+        </w:tc>
+        <w:tc>
+          <w:tcPr>
+            <w:tcW w:w="1619" w:type="dxa"/>
+          </w:tcPr>
+          <w:p>
+            <w:pPr>
+              <w:cnfStyle w:val="000000000000" w:firstRow="0" w:lastRow="0" w:firstColumn="0" w:lastColumn="0" w:oddVBand="0" w:evenVBand="0" w:oddHBand="0" w:evenHBand="0" w:firstRowFirstColumn="0" w:firstRowLastColumn="0" w:lastRowFirstColumn="0" w:lastRowLastColumn="0"/>
+              <w:rPr>
+                <w:lang w:val="en-GB"/>
+              </w:rPr>
+            </w:pPr>
+            <w:r>
+              <w:rPr>
+                <w:lang w:val="en-GB"/>
+              </w:rPr>
+              <w:t>Manage network devices</w:t>
+            </w:r>
+          </w:p>
+        </w:tc>
+        <w:tc>
+          <w:tcPr>
+            <w:tcW w:w="1619" w:type="dxa"/>
+          </w:tcPr>
+          <w:p>
+            <w:pPr>
+              <w:cnfStyle w:val="000000000000" w:firstRow="0" w:lastRow="0" w:firstColumn="0" w:lastColumn="0" w:oddVBand="0" w:evenVBand="0" w:oddHBand="0" w:evenHBand="0" w:firstRowFirstColumn="0" w:firstRowLastColumn="0" w:lastRowFirstColumn="0" w:lastRowLastColumn="0"/>
+              <w:rPr>
+                <w:lang w:val="en-GB"/>
+              </w:rPr>
+            </w:pPr>
+            <w:r>
+              <w:rPr>
+                <w:lang w:val="en-GB"/>
+              </w:rPr>
+              <w:t>Manage ITS field devices (e.g., message signs)</w:t>
+            </w:r>
+          </w:p>
+        </w:tc>
+        <w:tc>
+          <w:tcPr>
+            <w:tcW w:w="1619" w:type="dxa"/>
+          </w:tcPr>
+          <w:p>
+            <w:pPr>
+              <w:cnfStyle w:val="000000000000" w:firstRow="0" w:lastRow="0" w:firstColumn="0" w:lastColumn="0" w:oddVBand="0" w:evenVBand="0" w:oddHBand="0" w:evenHBand="0" w:firstRowFirstColumn="0" w:firstRowLastColumn="0" w:lastRowFirstColumn="0" w:lastRowLastColumn="0"/>
+              <w:rPr>
+                <w:lang w:val="en-GB"/>
+              </w:rPr>
+            </w:pPr>
+            <w:r>
+              <w:rPr>
+                <w:lang w:val="en-GB"/>
+              </w:rPr>
+              <w:t>Publish-subscribe is not directly supported</w:t>
+            </w:r>
+          </w:p>
+        </w:tc>
+      </w:tr>
+      <w:tr>
+        <w:trPr>
+          <w:cnfStyle w:val="000000100000" w:firstRow="0" w:lastRow="0" w:firstColumn="0" w:lastColumn="0" w:oddVBand="0" w:evenVBand="0" w:oddHBand="1" w:evenHBand="0" w:firstRowFirstColumn="0" w:firstRowLastColumn="0" w:lastRowFirstColumn="0" w:lastRowLastColumn="0"/>
+        </w:trPr>
+        <w:tc>
+          <w:tcPr>
+            <w:cnfStyle w:val="001000000000" w:firstRow="0" w:lastRow="0" w:firstColumn="1" w:lastColumn="0" w:oddVBand="0" w:evenVBand="0" w:oddHBand="0" w:evenHBand="0" w:firstRowFirstColumn="0" w:firstRowLastColumn="0" w:lastRowFirstColumn="0" w:lastRowLastColumn="0"/>
+            <w:tcW w:w="1618" w:type="dxa"/>
+          </w:tcPr>
+          <w:p>
+            <w:pPr>
+              <w:rPr>
+                <w:lang w:val="en-GB"/>
+              </w:rPr>
+            </w:pPr>
+            <w:r>
+              <w:rPr>
+                <w:lang w:val="en-GB"/>
+              </w:rPr>
+              <w:t>SOAP</w:t>
+            </w:r>
+            <w:r>
+              <w:rPr>
+                <w:lang w:val="en-GB"/>
+              </w:rPr>
+              <w:t xml:space="preserve"> (with DATEX II or TMDD)</w:t>
+            </w:r>
+          </w:p>
+        </w:tc>
+        <w:tc>
+          <w:tcPr>
+            <w:tcW w:w="1618" w:type="dxa"/>
+          </w:tcPr>
+          <w:p>
+            <w:pPr>
+              <w:cnfStyle w:val="000000100000" w:firstRow="0" w:lastRow="0" w:firstColumn="0" w:lastColumn="0" w:oddVBand="0" w:evenVBand="0" w:oddHBand="1" w:evenHBand="0" w:firstRowFirstColumn="0" w:firstRowLastColumn="0" w:lastRowFirstColumn="0" w:lastRowLastColumn="0"/>
+              <w:rPr>
+                <w:lang w:val="en-GB"/>
+              </w:rPr>
+            </w:pPr>
+            <w:r>
+              <w:rPr>
+                <w:lang w:val="en-GB"/>
+              </w:rPr>
+              <w:t>Mesh</w:t>
+            </w:r>
+          </w:p>
+        </w:tc>
+        <w:tc>
+          <w:tcPr>
+            <w:tcW w:w="1619" w:type="dxa"/>
+          </w:tcPr>
+          <w:p>
+            <w:pPr>
+              <w:cnfStyle w:val="000000100000" w:firstRow="0" w:lastRow="0" w:firstColumn="0" w:lastColumn="0" w:oddVBand="0" w:evenVBand="0" w:oddHBand="1" w:evenHBand="0" w:firstRowFirstColumn="0" w:firstRowLastColumn="0" w:lastRowFirstColumn="0" w:lastRowLastColumn="0"/>
+              <w:rPr>
+                <w:lang w:val="en-GB"/>
+              </w:rPr>
+            </w:pPr>
+            <w:r>
+              <w:rPr>
+                <w:lang w:val="en-GB"/>
+              </w:rPr>
+              <w:t>W3C SOAP</w:t>
+            </w:r>
+          </w:p>
+        </w:tc>
+        <w:tc>
+          <w:tcPr>
+            <w:tcW w:w="1619" w:type="dxa"/>
+          </w:tcPr>
+          <w:p>
+            <w:pPr>
+              <w:cnfStyle w:val="000000100000" w:firstRow="0" w:lastRow="0" w:firstColumn="0" w:lastColumn="0" w:oddVBand="0" w:evenVBand="0" w:oddHBand="1" w:evenHBand="0" w:firstRowFirstColumn="0" w:firstRowLastColumn="0" w:lastRowFirstColumn="0" w:lastRowLastColumn="0"/>
+              <w:rPr>
+                <w:lang w:val="en-GB"/>
+              </w:rPr>
+            </w:pPr>
+            <w:r>
+              <w:rPr>
+                <w:lang w:val="en-GB"/>
+              </w:rPr>
+              <w:t>2000 (with ITS pub/sub ~2008)</w:t>
+            </w:r>
+          </w:p>
+        </w:tc>
+        <w:tc>
+          <w:tcPr>
+            <w:tcW w:w="1619" w:type="dxa"/>
+          </w:tcPr>
+          <w:p>
+            <w:pPr>
+              <w:cnfStyle w:val="000000100000" w:firstRow="0" w:lastRow="0" w:firstColumn="0" w:lastColumn="0" w:oddVBand="0" w:evenVBand="0" w:oddHBand="1" w:evenHBand="0" w:firstRowFirstColumn="0" w:firstRowLastColumn="0" w:lastRowFirstColumn="0" w:lastRowLastColumn="0"/>
+              <w:rPr>
+                <w:lang w:val="en-GB"/>
+              </w:rPr>
+            </w:pPr>
+            <w:r>
+              <w:rPr>
+                <w:lang w:val="en-GB"/>
+              </w:rPr>
+              <w:t>Generally custom</w:t>
+            </w:r>
+          </w:p>
+        </w:tc>
+        <w:tc>
+          <w:tcPr>
+            <w:tcW w:w="1619" w:type="dxa"/>
+          </w:tcPr>
+          <w:p>
+            <w:pPr>
+              <w:cnfStyle w:val="000000100000" w:firstRow="0" w:lastRow="0" w:firstColumn="0" w:lastColumn="0" w:oddVBand="0" w:evenVBand="0" w:oddHBand="1" w:evenHBand="0" w:firstRowFirstColumn="0" w:firstRowLastColumn="0" w:lastRowFirstColumn="0" w:lastRowLastColumn="0"/>
+              <w:rPr>
+                <w:lang w:val="en-GB"/>
+              </w:rPr>
+            </w:pPr>
+            <w:r>
+              <w:rPr>
+                <w:lang w:val="en-GB"/>
+              </w:rPr>
+              <w:t>Structured information for web services</w:t>
+            </w:r>
+          </w:p>
+        </w:tc>
+        <w:tc>
+          <w:tcPr>
+            <w:tcW w:w="1619" w:type="dxa"/>
+          </w:tcPr>
+          <w:p>
+            <w:pPr>
+              <w:cnfStyle w:val="000000100000" w:firstRow="0" w:lastRow="0" w:firstColumn="0" w:lastColumn="0" w:oddVBand="0" w:evenVBand="0" w:oddHBand="1" w:evenHBand="0" w:firstRowFirstColumn="0" w:firstRowLastColumn="0" w:lastRowFirstColumn="0" w:lastRowLastColumn="0"/>
+              <w:rPr>
+                <w:lang w:val="en-GB"/>
+              </w:rPr>
+            </w:pPr>
+            <w:r>
+              <w:rPr>
+                <w:lang w:val="en-GB"/>
+              </w:rPr>
+              <w:t>Traffic management data</w:t>
+            </w:r>
+          </w:p>
+        </w:tc>
+        <w:tc>
+          <w:tcPr>
+            <w:tcW w:w="1619" w:type="dxa"/>
+          </w:tcPr>
+          <w:p>
+            <w:pPr>
+              <w:cnfStyle w:val="000000100000" w:firstRow="0" w:lastRow="0" w:firstColumn="0" w:lastColumn="0" w:oddVBand="0" w:evenVBand="0" w:oddHBand="1" w:evenHBand="0" w:firstRowFirstColumn="0" w:firstRowLastColumn="0" w:lastRowFirstColumn="0" w:lastRowLastColumn="0"/>
+              <w:rPr>
+                <w:lang w:val="en-GB"/>
+              </w:rPr>
+            </w:pPr>
+          </w:p>
+        </w:tc>
+      </w:tr>
+    </w:tbl>
+    <w:p>
+      <w:pPr>
+        <w:rPr>
+          <w:lang w:val="en-GB"/>
+        </w:rPr>
+        <w:sectPr>
+          <w:pgSz w:w="15840" w:h="12240" w:orient="landscape"/>
+          <w:pgMar w:top="1440" w:right="1440" w:bottom="1440" w:left="1440" w:header="720" w:footer="720" w:gutter="0"/>
+          <w:cols w:space="720"/>
+          <w:docGrid w:linePitch="360"/>
+        </w:sectPr>
+      </w:pPr>
+    </w:p>
+    <w:p>
+      <w:pPr>
+        <w:pStyle w:val="Heading3"/>
+        <w:rPr>
+          <w:ins w:id="432" w:author="Kenneth Vaughn" w:date="2019-02-08T16:11:00Z"/>
+        </w:rPr>
+        <w:pPrChange w:id="433" w:author="Kenneth Vaughn" w:date="2019-02-08T16:13:00Z">
+          <w:pPr>
+            <w:pStyle w:val="ListParagraph"/>
+            <w:numPr>
+              <w:numId w:val="16"/>
+            </w:numPr>
+            <w:ind w:hanging="360"/>
+          </w:pPr>
+        </w:pPrChange>
+      </w:pPr>
+      <w:ins w:id="434" w:author="Kenneth Vaughn" w:date="2019-02-08T16:11:00Z">
+        <w:r>
+          <w:lastRenderedPageBreak/>
+          <w:t>Dependencies</w:t>
+        </w:r>
+      </w:ins>
+    </w:p>
+    <w:p>
+      <w:pPr>
+        <w:pStyle w:val="ListParagraph"/>
+        <w:numPr>
+          <w:ilvl w:val="0"/>
+          <w:numId w:val="16"/>
+        </w:numPr>
+        <w:rPr>
+          <w:ins w:id="435" w:author="Kenneth Vaughn" w:date="2019-02-08T16:11:00Z"/>
+        </w:rPr>
+        <w:pPrChange w:id="436" w:author="Kenneth Vaughn" w:date="2019-02-08T16:14:00Z">
+          <w:pPr>
+            <w:pStyle w:val="ListParagraph"/>
+            <w:numPr>
+              <w:ilvl w:val="1"/>
+              <w:numId w:val="16"/>
+            </w:numPr>
+            <w:ind w:left="1440" w:hanging="360"/>
+          </w:pPr>
+        </w:pPrChange>
+      </w:pPr>
+      <w:ins w:id="437" w:author="Kenneth Vaughn" w:date="2019-02-08T16:11:00Z">
+        <w:r>
+          <w:t xml:space="preserve">Protocols: List the protocol stacks that the solutions </w:t>
+        </w:r>
+        <w:proofErr w:type="gramStart"/>
+        <w:r>
+          <w:t>is</w:t>
+        </w:r>
+        <w:proofErr w:type="gramEnd"/>
+        <w:r>
+          <w:t xml:space="preserve"> designed for </w:t>
+        </w:r>
+      </w:ins>
+    </w:p>
+    <w:p>
+      <w:pPr>
+        <w:pStyle w:val="ListParagraph"/>
+        <w:numPr>
+          <w:ilvl w:val="0"/>
+          <w:numId w:val="16"/>
+        </w:numPr>
+        <w:rPr>
+          <w:ins w:id="438" w:author="Kenneth Vaughn" w:date="2019-02-08T16:11:00Z"/>
+        </w:rPr>
+        <w:pPrChange w:id="439" w:author="Kenneth Vaughn" w:date="2019-02-08T16:14:00Z">
+          <w:pPr>
+            <w:pStyle w:val="ListParagraph"/>
+            <w:numPr>
+              <w:ilvl w:val="1"/>
+              <w:numId w:val="16"/>
+            </w:numPr>
+            <w:ind w:left="1440" w:hanging="360"/>
+          </w:pPr>
+        </w:pPrChange>
+      </w:pPr>
+      <w:ins w:id="440" w:author="Kenneth Vaughn" w:date="2019-02-08T16:11:00Z">
+        <w:r>
+          <w:t>OS: List the target OS supported by the current products</w:t>
+        </w:r>
+      </w:ins>
+    </w:p>
+    <w:p>
+      <w:pPr>
+        <w:pStyle w:val="ListParagraph"/>
+        <w:numPr>
+          <w:ilvl w:val="0"/>
+          <w:numId w:val="16"/>
+        </w:numPr>
+        <w:rPr>
+          <w:ins w:id="441" w:author="Kenneth Vaughn" w:date="2019-02-08T16:11:00Z"/>
+        </w:rPr>
+        <w:pPrChange w:id="442" w:author="Kenneth Vaughn" w:date="2019-02-08T16:14:00Z">
+          <w:pPr>
+            <w:pStyle w:val="ListParagraph"/>
+            <w:numPr>
+              <w:ilvl w:val="1"/>
+              <w:numId w:val="16"/>
+            </w:numPr>
+            <w:ind w:left="1440" w:hanging="360"/>
+          </w:pPr>
+        </w:pPrChange>
+      </w:pPr>
+      <w:ins w:id="443" w:author="Kenneth Vaughn" w:date="2019-02-08T16:11:00Z">
+        <w:r>
+          <w:t>Languages: List the programming languages that current products interface with</w:t>
+        </w:r>
+      </w:ins>
+    </w:p>
+    <w:p>
+      <w:pPr>
+        <w:pStyle w:val="Heading3"/>
+        <w:rPr>
+          <w:ins w:id="444" w:author="Kenneth Vaughn" w:date="2019-02-08T16:11:00Z"/>
+        </w:rPr>
+        <w:pPrChange w:id="445" w:author="Kenneth Vaughn" w:date="2019-02-08T16:13:00Z">
+          <w:pPr>
+            <w:pStyle w:val="ListParagraph"/>
+            <w:numPr>
+              <w:numId w:val="16"/>
+            </w:numPr>
+            <w:ind w:hanging="360"/>
+          </w:pPr>
+        </w:pPrChange>
+      </w:pPr>
+      <w:ins w:id="446" w:author="Kenneth Vaughn" w:date="2019-02-08T16:11:00Z">
+        <w:r>
+          <w:t>Performance-based analysis</w:t>
+        </w:r>
+      </w:ins>
+    </w:p>
+    <w:p>
+      <w:pPr>
+        <w:pStyle w:val="ListParagraph"/>
+        <w:numPr>
+          <w:ilvl w:val="0"/>
+          <w:numId w:val="16"/>
+        </w:numPr>
+        <w:rPr>
+          <w:ins w:id="447" w:author="Kenneth Vaughn" w:date="2019-02-08T16:11:00Z"/>
+        </w:rPr>
+        <w:pPrChange w:id="448" w:author="Kenneth Vaughn" w:date="2019-02-08T16:14:00Z">
+          <w:pPr>
+            <w:pStyle w:val="ListParagraph"/>
+            <w:numPr>
+              <w:ilvl w:val="1"/>
+              <w:numId w:val="16"/>
+            </w:numPr>
+            <w:ind w:left="1440" w:hanging="360"/>
+          </w:pPr>
+        </w:pPrChange>
+      </w:pPr>
+      <w:ins w:id="449" w:author="Kenneth Vaughn" w:date="2019-02-08T16:11:00Z">
+        <w:r>
+          <w:t>Reference: Provide information on the processing and communications load for live operations</w:t>
+        </w:r>
+      </w:ins>
+    </w:p>
+    <w:p>
+      <w:pPr>
+        <w:pStyle w:val="Heading3"/>
+        <w:rPr>
+          <w:ins w:id="450" w:author="Kenneth Vaughn" w:date="2019-02-08T16:11:00Z"/>
+        </w:rPr>
+        <w:pPrChange w:id="451" w:author="Kenneth Vaughn" w:date="2019-02-08T16:13:00Z">
+          <w:pPr>
+            <w:pStyle w:val="ListParagraph"/>
+            <w:numPr>
+              <w:numId w:val="16"/>
+            </w:numPr>
+            <w:ind w:hanging="360"/>
+          </w:pPr>
+        </w:pPrChange>
+      </w:pPr>
+      <w:ins w:id="452" w:author="Kenneth Vaughn" w:date="2019-02-08T16:11:00Z">
+        <w:r>
+          <w:t>Impacts</w:t>
+        </w:r>
+      </w:ins>
+    </w:p>
+    <w:p>
+      <w:pPr>
+        <w:pStyle w:val="ListParagraph"/>
+        <w:numPr>
+          <w:ilvl w:val="0"/>
+          <w:numId w:val="16"/>
+        </w:numPr>
+        <w:rPr>
+          <w:ins w:id="453" w:author="Kenneth Vaughn" w:date="2019-02-08T16:11:00Z"/>
+        </w:rPr>
+        <w:pPrChange w:id="454" w:author="Kenneth Vaughn" w:date="2019-02-08T16:14:00Z">
+          <w:pPr>
+            <w:pStyle w:val="ListParagraph"/>
+            <w:numPr>
+              <w:ilvl w:val="1"/>
+              <w:numId w:val="16"/>
+            </w:numPr>
+            <w:ind w:left="1440" w:hanging="360"/>
+          </w:pPr>
+        </w:pPrChange>
+      </w:pPr>
+      <w:ins w:id="455" w:author="Kenneth Vaughn" w:date="2019-02-08T16:11:00Z">
+        <w:r>
+          <w:t>Device deployment: Indicate what requirements this assumes on system devices. For example, do all devices have to support this technology; can gateways be used; etc.</w:t>
+        </w:r>
+      </w:ins>
+    </w:p>
+    <w:p>
+      <w:pPr>
+        <w:pStyle w:val="ListParagraph"/>
+        <w:numPr>
+          <w:ilvl w:val="0"/>
+          <w:numId w:val="16"/>
+        </w:numPr>
+        <w:rPr>
+          <w:ins w:id="456" w:author="Kenneth Vaughn" w:date="2019-02-08T16:11:00Z"/>
+        </w:rPr>
+        <w:pPrChange w:id="457" w:author="Kenneth Vaughn" w:date="2019-02-08T16:14:00Z">
+          <w:pPr>
+            <w:pStyle w:val="ListParagraph"/>
+            <w:numPr>
+              <w:ilvl w:val="1"/>
+              <w:numId w:val="16"/>
+            </w:numPr>
+            <w:ind w:left="1440" w:hanging="360"/>
+          </w:pPr>
+        </w:pPrChange>
+      </w:pPr>
+      <w:ins w:id="458" w:author="Kenneth Vaughn" w:date="2019-02-08T16:11:00Z">
+        <w:r>
+          <w:t>Network topology: What implications does this have on network topology. For example, does a hub have to be present and if so, can this be overcome in areas where there is not an infrastructure hub available</w:t>
+        </w:r>
+      </w:ins>
+    </w:p>
+    <w:p>
+      <w:pPr>
+        <w:pStyle w:val="ListParagraph"/>
+        <w:numPr>
+          <w:ilvl w:val="0"/>
+          <w:numId w:val="16"/>
+        </w:numPr>
+        <w:rPr>
+          <w:ins w:id="459" w:author="Kenneth Vaughn" w:date="2019-02-08T16:11:00Z"/>
+        </w:rPr>
+        <w:pPrChange w:id="460" w:author="Kenneth Vaughn" w:date="2019-02-08T16:14:00Z">
+          <w:pPr>
+            <w:pStyle w:val="ListParagraph"/>
+            <w:numPr>
+              <w:ilvl w:val="1"/>
+              <w:numId w:val="16"/>
+            </w:numPr>
+            <w:ind w:left="1440" w:hanging="360"/>
+          </w:pPr>
+        </w:pPrChange>
+      </w:pPr>
+      <w:ins w:id="461" w:author="Kenneth Vaughn" w:date="2019-02-08T16:11:00Z">
+        <w:r>
+          <w:t xml:space="preserve">Data definitions: </w:t>
+        </w:r>
+      </w:ins>
+    </w:p>
+    <w:p>
+      <w:pPr>
+        <w:rPr>
+          <w:ins w:id="462" w:author="Kenneth Vaughn" w:date="2019-01-26T15:56:00Z"/>
+        </w:rPr>
+      </w:pPr>
+    </w:p>
+    <w:p>
+      <w:pPr>
+        <w:rPr>
+          <w:ins w:id="463" w:author="Kenneth Vaughn" w:date="2019-02-08T16:16:00Z"/>
+          <w:lang w:val="en-GB"/>
+        </w:rPr>
+        <w:sectPr>
+          <w:pgSz w:w="12240" w:h="15840"/>
+          <w:pgMar w:top="1440" w:right="1440" w:bottom="1440" w:left="1440" w:header="720" w:footer="720" w:gutter="0"/>
+          <w:cols w:space="720"/>
+          <w:docGrid w:linePitch="360"/>
+        </w:sectPr>
+      </w:pPr>
+    </w:p>
+    <w:tbl>
+      <w:tblPr>
+        <w:tblStyle w:val="GridTable4-Accent1"/>
+        <w:tblW w:w="0" w:type="auto"/>
+        <w:tblLook w:val="04A0" w:firstRow="1" w:lastRow="0" w:firstColumn="1" w:lastColumn="0" w:noHBand="0" w:noVBand="1"/>
+      </w:tblPr>
+      <w:tblGrid>
+        <w:gridCol w:w="1612"/>
+        <w:gridCol w:w="1606"/>
+        <w:gridCol w:w="1591"/>
+        <w:gridCol w:w="1610"/>
+        <w:gridCol w:w="1697"/>
+        <w:gridCol w:w="1607"/>
+        <w:gridCol w:w="1611"/>
+        <w:gridCol w:w="1616"/>
+      </w:tblGrid>
+      <w:tr>
+        <w:trPr>
+          <w:cnfStyle w:val="100000000000" w:firstRow="1" w:lastRow="0" w:firstColumn="0" w:lastColumn="0" w:oddVBand="0" w:evenVBand="0" w:oddHBand="0" w:evenHBand="0" w:firstRowFirstColumn="0" w:firstRowLastColumn="0" w:lastRowFirstColumn="0" w:lastRowLastColumn="0"/>
+        </w:trPr>
+        <w:tc>
+          <w:tcPr>
+            <w:cnfStyle w:val="001000000000" w:firstRow="0" w:lastRow="0" w:firstColumn="1" w:lastColumn="0" w:oddVBand="0" w:evenVBand="0" w:oddHBand="0" w:evenHBand="0" w:firstRowFirstColumn="0" w:firstRowLastColumn="0" w:lastRowFirstColumn="0" w:lastRowLastColumn="0"/>
+            <w:tcW w:w="1618" w:type="dxa"/>
+          </w:tcPr>
+          <w:p>
+            <w:pPr>
+              <w:rPr>
+                <w:lang w:val="en-GB"/>
+              </w:rPr>
+            </w:pPr>
+            <w:r>
+              <w:rPr>
+                <w:lang w:val="en-GB"/>
+              </w:rPr>
+              <w:lastRenderedPageBreak/>
+              <w:t>Technology</w:t>
+            </w:r>
+          </w:p>
+        </w:tc>
+        <w:tc>
+          <w:tcPr>
+            <w:tcW w:w="1618" w:type="dxa"/>
+          </w:tcPr>
+          <w:p>
+            <w:pPr>
+              <w:cnfStyle w:val="100000000000" w:firstRow="1" w:lastRow="0" w:firstColumn="0" w:lastColumn="0" w:oddVBand="0" w:evenVBand="0" w:oddHBand="0" w:evenHBand="0" w:firstRowFirstColumn="0" w:firstRowLastColumn="0" w:lastRowFirstColumn="0" w:lastRowLastColumn="0"/>
+              <w:rPr>
+                <w:lang w:val="en-GB"/>
+              </w:rPr>
+            </w:pPr>
+            <w:r>
+              <w:rPr>
+                <w:lang w:val="en-GB"/>
+              </w:rPr>
+              <w:t>Protocols</w:t>
+            </w:r>
+          </w:p>
+        </w:tc>
+        <w:tc>
+          <w:tcPr>
+            <w:tcW w:w="1619" w:type="dxa"/>
+          </w:tcPr>
+          <w:p>
+            <w:pPr>
+              <w:cnfStyle w:val="100000000000" w:firstRow="1" w:lastRow="0" w:firstColumn="0" w:lastColumn="0" w:oddVBand="0" w:evenVBand="0" w:oddHBand="0" w:evenHBand="0" w:firstRowFirstColumn="0" w:firstRowLastColumn="0" w:lastRowFirstColumn="0" w:lastRowLastColumn="0"/>
+              <w:rPr>
+                <w:lang w:val="en-GB"/>
+              </w:rPr>
+            </w:pPr>
+            <w:r>
+              <w:rPr>
+                <w:lang w:val="en-GB"/>
+              </w:rPr>
+              <w:t>OS</w:t>
+            </w:r>
+          </w:p>
+        </w:tc>
+        <w:tc>
+          <w:tcPr>
+            <w:tcW w:w="1619" w:type="dxa"/>
+          </w:tcPr>
+          <w:p>
+            <w:pPr>
+              <w:cnfStyle w:val="100000000000" w:firstRow="1" w:lastRow="0" w:firstColumn="0" w:lastColumn="0" w:oddVBand="0" w:evenVBand="0" w:oddHBand="0" w:evenHBand="0" w:firstRowFirstColumn="0" w:firstRowLastColumn="0" w:lastRowFirstColumn="0" w:lastRowLastColumn="0"/>
+              <w:rPr>
+                <w:lang w:val="en-GB"/>
+              </w:rPr>
+            </w:pPr>
+            <w:r>
+              <w:rPr>
+                <w:lang w:val="en-GB"/>
+              </w:rPr>
+              <w:t>Languages</w:t>
+            </w:r>
+          </w:p>
+        </w:tc>
+        <w:tc>
+          <w:tcPr>
+            <w:tcW w:w="1619" w:type="dxa"/>
+          </w:tcPr>
+          <w:p>
+            <w:pPr>
+              <w:cnfStyle w:val="100000000000" w:firstRow="1" w:lastRow="0" w:firstColumn="0" w:lastColumn="0" w:oddVBand="0" w:evenVBand="0" w:oddHBand="0" w:evenHBand="0" w:firstRowFirstColumn="0" w:firstRowLastColumn="0" w:lastRowFirstColumn="0" w:lastRowLastColumn="0"/>
+              <w:rPr>
+                <w:lang w:val="en-GB"/>
+              </w:rPr>
+            </w:pPr>
+            <w:r>
+              <w:rPr>
+                <w:lang w:val="en-GB"/>
+              </w:rPr>
+              <w:t xml:space="preserve">Device </w:t>
+            </w:r>
+            <w:proofErr w:type="spellStart"/>
+            <w:r>
+              <w:rPr>
+                <w:lang w:val="en-GB"/>
+              </w:rPr>
+              <w:t>Deploymeennt</w:t>
+            </w:r>
+            <w:proofErr w:type="spellEnd"/>
+          </w:p>
+        </w:tc>
+        <w:tc>
+          <w:tcPr>
+            <w:tcW w:w="1619" w:type="dxa"/>
+          </w:tcPr>
+          <w:p>
+            <w:pPr>
+              <w:cnfStyle w:val="100000000000" w:firstRow="1" w:lastRow="0" w:firstColumn="0" w:lastColumn="0" w:oddVBand="0" w:evenVBand="0" w:oddHBand="0" w:evenHBand="0" w:firstRowFirstColumn="0" w:firstRowLastColumn="0" w:lastRowFirstColumn="0" w:lastRowLastColumn="0"/>
+              <w:rPr>
+                <w:lang w:val="en-GB"/>
+              </w:rPr>
+            </w:pPr>
+            <w:r>
+              <w:rPr>
+                <w:lang w:val="en-GB"/>
+              </w:rPr>
+              <w:t>Topology</w:t>
+            </w:r>
+          </w:p>
+        </w:tc>
+        <w:tc>
+          <w:tcPr>
+            <w:tcW w:w="1619" w:type="dxa"/>
+          </w:tcPr>
+          <w:p>
+            <w:pPr>
+              <w:cnfStyle w:val="100000000000" w:firstRow="1" w:lastRow="0" w:firstColumn="0" w:lastColumn="0" w:oddVBand="0" w:evenVBand="0" w:oddHBand="0" w:evenHBand="0" w:firstRowFirstColumn="0" w:firstRowLastColumn="0" w:lastRowFirstColumn="0" w:lastRowLastColumn="0"/>
+              <w:rPr>
+                <w:lang w:val="en-GB"/>
+              </w:rPr>
+            </w:pPr>
+            <w:r>
+              <w:rPr>
+                <w:lang w:val="en-GB"/>
+              </w:rPr>
+              <w:t>Data Definitions</w:t>
+            </w:r>
+          </w:p>
+        </w:tc>
+        <w:tc>
+          <w:tcPr>
+            <w:tcW w:w="1619" w:type="dxa"/>
+          </w:tcPr>
+          <w:p>
+            <w:pPr>
+              <w:cnfStyle w:val="100000000000" w:firstRow="1" w:lastRow="0" w:firstColumn="0" w:lastColumn="0" w:oddVBand="0" w:evenVBand="0" w:oddHBand="0" w:evenHBand="0" w:firstRowFirstColumn="0" w:firstRowLastColumn="0" w:lastRowFirstColumn="0" w:lastRowLastColumn="0"/>
+              <w:rPr>
+                <w:lang w:val="en-GB"/>
+              </w:rPr>
+            </w:pPr>
+            <w:r>
+              <w:rPr>
+                <w:lang w:val="en-GB"/>
+              </w:rPr>
+              <w:t>Performance</w:t>
+            </w:r>
+          </w:p>
+        </w:tc>
+      </w:tr>
+      <w:tr>
+        <w:trPr>
+          <w:cnfStyle w:val="000000100000" w:firstRow="0" w:lastRow="0" w:firstColumn="0" w:lastColumn="0" w:oddVBand="0" w:evenVBand="0" w:oddHBand="1" w:evenHBand="0" w:firstRowFirstColumn="0" w:firstRowLastColumn="0" w:lastRowFirstColumn="0" w:lastRowLastColumn="0"/>
+        </w:trPr>
+        <w:tc>
+          <w:tcPr>
+            <w:cnfStyle w:val="001000000000" w:firstRow="0" w:lastRow="0" w:firstColumn="1" w:lastColumn="0" w:oddVBand="0" w:evenVBand="0" w:oddHBand="0" w:evenHBand="0" w:firstRowFirstColumn="0" w:firstRowLastColumn="0" w:lastRowFirstColumn="0" w:lastRowLastColumn="0"/>
+            <w:tcW w:w="1618" w:type="dxa"/>
+          </w:tcPr>
+          <w:p>
+            <w:pPr>
+              <w:rPr>
+                <w:lang w:val="en-GB"/>
+              </w:rPr>
+            </w:pPr>
+            <w:r>
+              <w:rPr>
+                <w:lang w:val="en-GB"/>
+              </w:rPr>
+              <w:t>AMQP</w:t>
+            </w:r>
+          </w:p>
+        </w:tc>
+        <w:tc>
+          <w:tcPr>
+            <w:tcW w:w="1618" w:type="dxa"/>
+          </w:tcPr>
+          <w:p>
+            <w:pPr>
+              <w:cnfStyle w:val="000000100000" w:firstRow="0" w:lastRow="0" w:firstColumn="0" w:lastColumn="0" w:oddVBand="0" w:evenVBand="0" w:oddHBand="1" w:evenHBand="0" w:firstRowFirstColumn="0" w:firstRowLastColumn="0" w:lastRowFirstColumn="0" w:lastRowLastColumn="0"/>
+              <w:rPr>
+                <w:lang w:val="en-GB"/>
+              </w:rPr>
+            </w:pPr>
+          </w:p>
+        </w:tc>
+        <w:tc>
+          <w:tcPr>
+            <w:tcW w:w="1619" w:type="dxa"/>
+          </w:tcPr>
+          <w:p>
+            <w:pPr>
+              <w:cnfStyle w:val="000000100000" w:firstRow="0" w:lastRow="0" w:firstColumn="0" w:lastColumn="0" w:oddVBand="0" w:evenVBand="0" w:oddHBand="1" w:evenHBand="0" w:firstRowFirstColumn="0" w:firstRowLastColumn="0" w:lastRowFirstColumn="0" w:lastRowLastColumn="0"/>
+              <w:rPr>
+                <w:lang w:val="en-GB"/>
+              </w:rPr>
+            </w:pPr>
+          </w:p>
+        </w:tc>
+        <w:tc>
+          <w:tcPr>
+            <w:tcW w:w="1619" w:type="dxa"/>
+          </w:tcPr>
+          <w:p>
+            <w:pPr>
+              <w:cnfStyle w:val="000000100000" w:firstRow="0" w:lastRow="0" w:firstColumn="0" w:lastColumn="0" w:oddVBand="0" w:evenVBand="0" w:oddHBand="1" w:evenHBand="0" w:firstRowFirstColumn="0" w:firstRowLastColumn="0" w:lastRowFirstColumn="0" w:lastRowLastColumn="0"/>
+              <w:rPr>
+                <w:lang w:val="en-GB"/>
+              </w:rPr>
+            </w:pPr>
+          </w:p>
+        </w:tc>
+        <w:tc>
+          <w:tcPr>
+            <w:tcW w:w="1619" w:type="dxa"/>
+          </w:tcPr>
+          <w:p>
+            <w:pPr>
+              <w:cnfStyle w:val="000000100000" w:firstRow="0" w:lastRow="0" w:firstColumn="0" w:lastColumn="0" w:oddVBand="0" w:evenVBand="0" w:oddHBand="1" w:evenHBand="0" w:firstRowFirstColumn="0" w:firstRowLastColumn="0" w:lastRowFirstColumn="0" w:lastRowLastColumn="0"/>
+              <w:rPr>
+                <w:lang w:val="en-GB"/>
+              </w:rPr>
+            </w:pPr>
+          </w:p>
+        </w:tc>
+        <w:tc>
+          <w:tcPr>
+            <w:tcW w:w="1619" w:type="dxa"/>
+          </w:tcPr>
+          <w:p>
+            <w:pPr>
+              <w:cnfStyle w:val="000000100000" w:firstRow="0" w:lastRow="0" w:firstColumn="0" w:lastColumn="0" w:oddVBand="0" w:evenVBand="0" w:oddHBand="1" w:evenHBand="0" w:firstRowFirstColumn="0" w:firstRowLastColumn="0" w:lastRowFirstColumn="0" w:lastRowLastColumn="0"/>
+              <w:rPr>
+                <w:lang w:val="en-GB"/>
+              </w:rPr>
+            </w:pPr>
+          </w:p>
+        </w:tc>
+        <w:tc>
+          <w:tcPr>
+            <w:tcW w:w="1619" w:type="dxa"/>
+          </w:tcPr>
+          <w:p>
+            <w:pPr>
+              <w:cnfStyle w:val="000000100000" w:firstRow="0" w:lastRow="0" w:firstColumn="0" w:lastColumn="0" w:oddVBand="0" w:evenVBand="0" w:oddHBand="1" w:evenHBand="0" w:firstRowFirstColumn="0" w:firstRowLastColumn="0" w:lastRowFirstColumn="0" w:lastRowLastColumn="0"/>
+              <w:rPr>
+                <w:lang w:val="en-GB"/>
+              </w:rPr>
+            </w:pPr>
+          </w:p>
+        </w:tc>
+        <w:tc>
+          <w:tcPr>
+            <w:tcW w:w="1619" w:type="dxa"/>
+          </w:tcPr>
+          <w:p>
+            <w:pPr>
+              <w:cnfStyle w:val="000000100000" w:firstRow="0" w:lastRow="0" w:firstColumn="0" w:lastColumn="0" w:oddVBand="0" w:evenVBand="0" w:oddHBand="1" w:evenHBand="0" w:firstRowFirstColumn="0" w:firstRowLastColumn="0" w:lastRowFirstColumn="0" w:lastRowLastColumn="0"/>
+              <w:rPr>
+                <w:lang w:val="en-GB"/>
+              </w:rPr>
+            </w:pPr>
+          </w:p>
+        </w:tc>
+      </w:tr>
+      <w:tr>
+        <w:tc>
+          <w:tcPr>
+            <w:cnfStyle w:val="001000000000" w:firstRow="0" w:lastRow="0" w:firstColumn="1" w:lastColumn="0" w:oddVBand="0" w:evenVBand="0" w:oddHBand="0" w:evenHBand="0" w:firstRowFirstColumn="0" w:firstRowLastColumn="0" w:lastRowFirstColumn="0" w:lastRowLastColumn="0"/>
+            <w:tcW w:w="1618" w:type="dxa"/>
+          </w:tcPr>
+          <w:p>
+            <w:pPr>
+              <w:rPr>
+                <w:lang w:val="en-GB"/>
+              </w:rPr>
+            </w:pPr>
+            <w:r>
+              <w:rPr>
+                <w:lang w:val="en-GB"/>
+              </w:rPr>
+              <w:t>Apache Kafka</w:t>
+            </w:r>
+          </w:p>
+        </w:tc>
+        <w:tc>
+          <w:tcPr>
+            <w:tcW w:w="1618" w:type="dxa"/>
+          </w:tcPr>
+          <w:p>
+            <w:pPr>
+              <w:cnfStyle w:val="000000000000" w:firstRow="0" w:lastRow="0" w:firstColumn="0" w:lastColumn="0" w:oddVBand="0" w:evenVBand="0" w:oddHBand="0" w:evenHBand="0" w:firstRowFirstColumn="0" w:firstRowLastColumn="0" w:lastRowFirstColumn="0" w:lastRowLastColumn="0"/>
+              <w:rPr>
+                <w:lang w:val="en-GB"/>
+              </w:rPr>
+            </w:pPr>
+          </w:p>
+        </w:tc>
+        <w:tc>
+          <w:tcPr>
+            <w:tcW w:w="1619" w:type="dxa"/>
+          </w:tcPr>
+          <w:p>
+            <w:pPr>
+              <w:cnfStyle w:val="000000000000" w:firstRow="0" w:lastRow="0" w:firstColumn="0" w:lastColumn="0" w:oddVBand="0" w:evenVBand="0" w:oddHBand="0" w:evenHBand="0" w:firstRowFirstColumn="0" w:firstRowLastColumn="0" w:lastRowFirstColumn="0" w:lastRowLastColumn="0"/>
+              <w:rPr>
+                <w:lang w:val="en-GB"/>
+              </w:rPr>
+            </w:pPr>
+          </w:p>
+        </w:tc>
+        <w:tc>
+          <w:tcPr>
+            <w:tcW w:w="1619" w:type="dxa"/>
+          </w:tcPr>
+          <w:p>
+            <w:pPr>
+              <w:cnfStyle w:val="000000000000" w:firstRow="0" w:lastRow="0" w:firstColumn="0" w:lastColumn="0" w:oddVBand="0" w:evenVBand="0" w:oddHBand="0" w:evenHBand="0" w:firstRowFirstColumn="0" w:firstRowLastColumn="0" w:lastRowFirstColumn="0" w:lastRowLastColumn="0"/>
+              <w:rPr>
+                <w:lang w:val="en-GB"/>
+              </w:rPr>
+            </w:pPr>
+          </w:p>
+        </w:tc>
+        <w:tc>
+          <w:tcPr>
+            <w:tcW w:w="1619" w:type="dxa"/>
+          </w:tcPr>
+          <w:p>
+            <w:pPr>
+              <w:cnfStyle w:val="000000000000" w:firstRow="0" w:lastRow="0" w:firstColumn="0" w:lastColumn="0" w:oddVBand="0" w:evenVBand="0" w:oddHBand="0" w:evenHBand="0" w:firstRowFirstColumn="0" w:firstRowLastColumn="0" w:lastRowFirstColumn="0" w:lastRowLastColumn="0"/>
+              <w:rPr>
+                <w:lang w:val="en-GB"/>
+              </w:rPr>
+            </w:pPr>
+          </w:p>
+        </w:tc>
+        <w:tc>
+          <w:tcPr>
+            <w:tcW w:w="1619" w:type="dxa"/>
+          </w:tcPr>
+          <w:p>
+            <w:pPr>
+              <w:cnfStyle w:val="000000000000" w:firstRow="0" w:lastRow="0" w:firstColumn="0" w:lastColumn="0" w:oddVBand="0" w:evenVBand="0" w:oddHBand="0" w:evenHBand="0" w:firstRowFirstColumn="0" w:firstRowLastColumn="0" w:lastRowFirstColumn="0" w:lastRowLastColumn="0"/>
+              <w:rPr>
+                <w:lang w:val="en-GB"/>
+              </w:rPr>
+            </w:pPr>
+          </w:p>
+        </w:tc>
+        <w:tc>
+          <w:tcPr>
+            <w:tcW w:w="1619" w:type="dxa"/>
+          </w:tcPr>
+          <w:p>
+            <w:pPr>
+              <w:cnfStyle w:val="000000000000" w:firstRow="0" w:lastRow="0" w:firstColumn="0" w:lastColumn="0" w:oddVBand="0" w:evenVBand="0" w:oddHBand="0" w:evenHBand="0" w:firstRowFirstColumn="0" w:firstRowLastColumn="0" w:lastRowFirstColumn="0" w:lastRowLastColumn="0"/>
+              <w:rPr>
+                <w:lang w:val="en-GB"/>
+              </w:rPr>
+            </w:pPr>
+          </w:p>
+        </w:tc>
+        <w:tc>
+          <w:tcPr>
+            <w:tcW w:w="1619" w:type="dxa"/>
+          </w:tcPr>
+          <w:p>
+            <w:pPr>
+              <w:cnfStyle w:val="000000000000" w:firstRow="0" w:lastRow="0" w:firstColumn="0" w:lastColumn="0" w:oddVBand="0" w:evenVBand="0" w:oddHBand="0" w:evenHBand="0" w:firstRowFirstColumn="0" w:firstRowLastColumn="0" w:lastRowFirstColumn="0" w:lastRowLastColumn="0"/>
+              <w:rPr>
+                <w:lang w:val="en-GB"/>
+              </w:rPr>
+            </w:pPr>
+          </w:p>
+        </w:tc>
+      </w:tr>
+      <w:tr>
+        <w:trPr>
+          <w:cnfStyle w:val="000000100000" w:firstRow="0" w:lastRow="0" w:firstColumn="0" w:lastColumn="0" w:oddVBand="0" w:evenVBand="0" w:oddHBand="1" w:evenHBand="0" w:firstRowFirstColumn="0" w:firstRowLastColumn="0" w:lastRowFirstColumn="0" w:lastRowLastColumn="0"/>
+        </w:trPr>
+        <w:tc>
+          <w:tcPr>
+            <w:cnfStyle w:val="001000000000" w:firstRow="0" w:lastRow="0" w:firstColumn="1" w:lastColumn="0" w:oddVBand="0" w:evenVBand="0" w:oddHBand="0" w:evenHBand="0" w:firstRowFirstColumn="0" w:firstRowLastColumn="0" w:lastRowFirstColumn="0" w:lastRowLastColumn="0"/>
+            <w:tcW w:w="1618" w:type="dxa"/>
+          </w:tcPr>
+          <w:p>
+            <w:pPr>
+              <w:rPr>
+                <w:lang w:val="en-GB"/>
+              </w:rPr>
+            </w:pPr>
+            <w:r>
+              <w:rPr>
+                <w:lang w:val="en-GB"/>
+              </w:rPr>
+              <w:t>ISO 17429</w:t>
+            </w:r>
+          </w:p>
+        </w:tc>
+        <w:tc>
+          <w:tcPr>
+            <w:tcW w:w="1618" w:type="dxa"/>
+          </w:tcPr>
+          <w:p>
+            <w:pPr>
+              <w:cnfStyle w:val="000000100000" w:firstRow="0" w:lastRow="0" w:firstColumn="0" w:lastColumn="0" w:oddVBand="0" w:evenVBand="0" w:oddHBand="1" w:evenHBand="0" w:firstRowFirstColumn="0" w:firstRowLastColumn="0" w:lastRowFirstColumn="0" w:lastRowLastColumn="0"/>
+              <w:rPr>
+                <w:lang w:val="en-GB"/>
+              </w:rPr>
+            </w:pPr>
+          </w:p>
+        </w:tc>
+        <w:tc>
+          <w:tcPr>
+            <w:tcW w:w="1619" w:type="dxa"/>
+          </w:tcPr>
+          <w:p>
+            <w:pPr>
+              <w:cnfStyle w:val="000000100000" w:firstRow="0" w:lastRow="0" w:firstColumn="0" w:lastColumn="0" w:oddVBand="0" w:evenVBand="0" w:oddHBand="1" w:evenHBand="0" w:firstRowFirstColumn="0" w:firstRowLastColumn="0" w:lastRowFirstColumn="0" w:lastRowLastColumn="0"/>
+              <w:rPr>
+                <w:lang w:val="en-GB"/>
+              </w:rPr>
+            </w:pPr>
+          </w:p>
+        </w:tc>
+        <w:tc>
+          <w:tcPr>
+            <w:tcW w:w="1619" w:type="dxa"/>
+          </w:tcPr>
+          <w:p>
+            <w:pPr>
+              <w:cnfStyle w:val="000000100000" w:firstRow="0" w:lastRow="0" w:firstColumn="0" w:lastColumn="0" w:oddVBand="0" w:evenVBand="0" w:oddHBand="1" w:evenHBand="0" w:firstRowFirstColumn="0" w:firstRowLastColumn="0" w:lastRowFirstColumn="0" w:lastRowLastColumn="0"/>
+              <w:rPr>
+                <w:lang w:val="en-GB"/>
+              </w:rPr>
+            </w:pPr>
+          </w:p>
+        </w:tc>
+        <w:tc>
+          <w:tcPr>
+            <w:tcW w:w="1619" w:type="dxa"/>
+          </w:tcPr>
+          <w:p>
+            <w:pPr>
+              <w:cnfStyle w:val="000000100000" w:firstRow="0" w:lastRow="0" w:firstColumn="0" w:lastColumn="0" w:oddVBand="0" w:evenVBand="0" w:oddHBand="1" w:evenHBand="0" w:firstRowFirstColumn="0" w:firstRowLastColumn="0" w:lastRowFirstColumn="0" w:lastRowLastColumn="0"/>
+              <w:rPr>
+                <w:lang w:val="en-GB"/>
+              </w:rPr>
+            </w:pPr>
+          </w:p>
+        </w:tc>
+        <w:tc>
+          <w:tcPr>
+            <w:tcW w:w="1619" w:type="dxa"/>
+          </w:tcPr>
+          <w:p>
+            <w:pPr>
+              <w:cnfStyle w:val="000000100000" w:firstRow="0" w:lastRow="0" w:firstColumn="0" w:lastColumn="0" w:oddVBand="0" w:evenVBand="0" w:oddHBand="1" w:evenHBand="0" w:firstRowFirstColumn="0" w:firstRowLastColumn="0" w:lastRowFirstColumn="0" w:lastRowLastColumn="0"/>
+              <w:rPr>
+                <w:lang w:val="en-GB"/>
+              </w:rPr>
+            </w:pPr>
+          </w:p>
+        </w:tc>
+        <w:tc>
+          <w:tcPr>
+            <w:tcW w:w="1619" w:type="dxa"/>
+          </w:tcPr>
+          <w:p>
+            <w:pPr>
+              <w:cnfStyle w:val="000000100000" w:firstRow="0" w:lastRow="0" w:firstColumn="0" w:lastColumn="0" w:oddVBand="0" w:evenVBand="0" w:oddHBand="1" w:evenHBand="0" w:firstRowFirstColumn="0" w:firstRowLastColumn="0" w:lastRowFirstColumn="0" w:lastRowLastColumn="0"/>
+              <w:rPr>
+                <w:lang w:val="en-GB"/>
+              </w:rPr>
+            </w:pPr>
+          </w:p>
+        </w:tc>
+        <w:tc>
+          <w:tcPr>
+            <w:tcW w:w="1619" w:type="dxa"/>
+          </w:tcPr>
+          <w:p>
+            <w:pPr>
+              <w:cnfStyle w:val="000000100000" w:firstRow="0" w:lastRow="0" w:firstColumn="0" w:lastColumn="0" w:oddVBand="0" w:evenVBand="0" w:oddHBand="1" w:evenHBand="0" w:firstRowFirstColumn="0" w:firstRowLastColumn="0" w:lastRowFirstColumn="0" w:lastRowLastColumn="0"/>
+              <w:rPr>
+                <w:lang w:val="en-GB"/>
+              </w:rPr>
+            </w:pPr>
+          </w:p>
+        </w:tc>
+      </w:tr>
+      <w:tr>
+        <w:tc>
+          <w:tcPr>
+            <w:cnfStyle w:val="001000000000" w:firstRow="0" w:lastRow="0" w:firstColumn="1" w:lastColumn="0" w:oddVBand="0" w:evenVBand="0" w:oddHBand="0" w:evenHBand="0" w:firstRowFirstColumn="0" w:firstRowLastColumn="0" w:lastRowFirstColumn="0" w:lastRowLastColumn="0"/>
+            <w:tcW w:w="1618" w:type="dxa"/>
+          </w:tcPr>
+          <w:p>
+            <w:pPr>
+              <w:rPr>
+                <w:lang w:val="en-GB"/>
+              </w:rPr>
+            </w:pPr>
+            <w:r>
+              <w:rPr>
+                <w:lang w:val="en-GB"/>
+              </w:rPr>
+              <w:t>MQTT</w:t>
+            </w:r>
+          </w:p>
+        </w:tc>
+        <w:tc>
+          <w:tcPr>
+            <w:tcW w:w="1618" w:type="dxa"/>
+          </w:tcPr>
+          <w:p>
+            <w:pPr>
+              <w:cnfStyle w:val="000000000000" w:firstRow="0" w:lastRow="0" w:firstColumn="0" w:lastColumn="0" w:oddVBand="0" w:evenVBand="0" w:oddHBand="0" w:evenHBand="0" w:firstRowFirstColumn="0" w:firstRowLastColumn="0" w:lastRowFirstColumn="0" w:lastRowLastColumn="0"/>
+              <w:rPr>
+                <w:lang w:val="en-GB"/>
+              </w:rPr>
+            </w:pPr>
+          </w:p>
+        </w:tc>
+        <w:tc>
+          <w:tcPr>
+            <w:tcW w:w="1619" w:type="dxa"/>
+          </w:tcPr>
+          <w:p>
+            <w:pPr>
+              <w:cnfStyle w:val="000000000000" w:firstRow="0" w:lastRow="0" w:firstColumn="0" w:lastColumn="0" w:oddVBand="0" w:evenVBand="0" w:oddHBand="0" w:evenHBand="0" w:firstRowFirstColumn="0" w:firstRowLastColumn="0" w:lastRowFirstColumn="0" w:lastRowLastColumn="0"/>
+              <w:rPr>
+                <w:lang w:val="en-GB"/>
+              </w:rPr>
+            </w:pPr>
+          </w:p>
+        </w:tc>
+        <w:tc>
+          <w:tcPr>
+            <w:tcW w:w="1619" w:type="dxa"/>
+          </w:tcPr>
+          <w:p>
+            <w:pPr>
+              <w:cnfStyle w:val="000000000000" w:firstRow="0" w:lastRow="0" w:firstColumn="0" w:lastColumn="0" w:oddVBand="0" w:evenVBand="0" w:oddHBand="0" w:evenHBand="0" w:firstRowFirstColumn="0" w:firstRowLastColumn="0" w:lastRowFirstColumn="0" w:lastRowLastColumn="0"/>
+              <w:rPr>
+                <w:lang w:val="en-GB"/>
+              </w:rPr>
+            </w:pPr>
+          </w:p>
+        </w:tc>
+        <w:tc>
+          <w:tcPr>
+            <w:tcW w:w="1619" w:type="dxa"/>
+          </w:tcPr>
+          <w:p>
+            <w:pPr>
+              <w:cnfStyle w:val="000000000000" w:firstRow="0" w:lastRow="0" w:firstColumn="0" w:lastColumn="0" w:oddVBand="0" w:evenVBand="0" w:oddHBand="0" w:evenHBand="0" w:firstRowFirstColumn="0" w:firstRowLastColumn="0" w:lastRowFirstColumn="0" w:lastRowLastColumn="0"/>
+              <w:rPr>
+                <w:lang w:val="en-GB"/>
+              </w:rPr>
+            </w:pPr>
+          </w:p>
+        </w:tc>
+        <w:tc>
+          <w:tcPr>
+            <w:tcW w:w="1619" w:type="dxa"/>
+          </w:tcPr>
+          <w:p>
+            <w:pPr>
+              <w:cnfStyle w:val="000000000000" w:firstRow="0" w:lastRow="0" w:firstColumn="0" w:lastColumn="0" w:oddVBand="0" w:evenVBand="0" w:oddHBand="0" w:evenHBand="0" w:firstRowFirstColumn="0" w:firstRowLastColumn="0" w:lastRowFirstColumn="0" w:lastRowLastColumn="0"/>
+              <w:rPr>
+                <w:lang w:val="en-GB"/>
+              </w:rPr>
+            </w:pPr>
+          </w:p>
+        </w:tc>
+        <w:tc>
+          <w:tcPr>
+            <w:tcW w:w="1619" w:type="dxa"/>
+          </w:tcPr>
+          <w:p>
+            <w:pPr>
+              <w:cnfStyle w:val="000000000000" w:firstRow="0" w:lastRow="0" w:firstColumn="0" w:lastColumn="0" w:oddVBand="0" w:evenVBand="0" w:oddHBand="0" w:evenHBand="0" w:firstRowFirstColumn="0" w:firstRowLastColumn="0" w:lastRowFirstColumn="0" w:lastRowLastColumn="0"/>
+              <w:rPr>
+                <w:lang w:val="en-GB"/>
+              </w:rPr>
+            </w:pPr>
+          </w:p>
+        </w:tc>
+        <w:tc>
+          <w:tcPr>
+            <w:tcW w:w="1619" w:type="dxa"/>
+          </w:tcPr>
+          <w:p>
+            <w:pPr>
+              <w:cnfStyle w:val="000000000000" w:firstRow="0" w:lastRow="0" w:firstColumn="0" w:lastColumn="0" w:oddVBand="0" w:evenVBand="0" w:oddHBand="0" w:evenHBand="0" w:firstRowFirstColumn="0" w:firstRowLastColumn="0" w:lastRowFirstColumn="0" w:lastRowLastColumn="0"/>
+              <w:rPr>
+                <w:lang w:val="en-GB"/>
+              </w:rPr>
+            </w:pPr>
+          </w:p>
+        </w:tc>
+      </w:tr>
+      <w:tr>
+        <w:trPr>
+          <w:cnfStyle w:val="000000100000" w:firstRow="0" w:lastRow="0" w:firstColumn="0" w:lastColumn="0" w:oddVBand="0" w:evenVBand="0" w:oddHBand="1" w:evenHBand="0" w:firstRowFirstColumn="0" w:firstRowLastColumn="0" w:lastRowFirstColumn="0" w:lastRowLastColumn="0"/>
+        </w:trPr>
+        <w:tc>
+          <w:tcPr>
+            <w:cnfStyle w:val="001000000000" w:firstRow="0" w:lastRow="0" w:firstColumn="1" w:lastColumn="0" w:oddVBand="0" w:evenVBand="0" w:oddHBand="0" w:evenHBand="0" w:firstRowFirstColumn="0" w:firstRowLastColumn="0" w:lastRowFirstColumn="0" w:lastRowLastColumn="0"/>
+            <w:tcW w:w="1618" w:type="dxa"/>
+          </w:tcPr>
+          <w:p>
+            <w:pPr>
+              <w:rPr>
+                <w:lang w:val="en-GB"/>
+              </w:rPr>
+            </w:pPr>
+            <w:r>
+              <w:rPr>
+                <w:lang w:val="en-GB"/>
+              </w:rPr>
+              <w:t>OMG DDS</w:t>
+            </w:r>
+          </w:p>
+        </w:tc>
+        <w:tc>
+          <w:tcPr>
+            <w:tcW w:w="1618" w:type="dxa"/>
+          </w:tcPr>
+          <w:p>
+            <w:pPr>
+              <w:cnfStyle w:val="000000100000" w:firstRow="0" w:lastRow="0" w:firstColumn="0" w:lastColumn="0" w:oddVBand="0" w:evenVBand="0" w:oddHBand="1" w:evenHBand="0" w:firstRowFirstColumn="0" w:firstRowLastColumn="0" w:lastRowFirstColumn="0" w:lastRowLastColumn="0"/>
+              <w:rPr>
+                <w:lang w:val="en-GB"/>
+              </w:rPr>
+            </w:pPr>
+          </w:p>
+        </w:tc>
+        <w:tc>
+          <w:tcPr>
+            <w:tcW w:w="1619" w:type="dxa"/>
+          </w:tcPr>
+          <w:p>
+            <w:pPr>
+              <w:cnfStyle w:val="000000100000" w:firstRow="0" w:lastRow="0" w:firstColumn="0" w:lastColumn="0" w:oddVBand="0" w:evenVBand="0" w:oddHBand="1" w:evenHBand="0" w:firstRowFirstColumn="0" w:firstRowLastColumn="0" w:lastRowFirstColumn="0" w:lastRowLastColumn="0"/>
+              <w:rPr>
+                <w:lang w:val="en-GB"/>
+              </w:rPr>
+            </w:pPr>
+          </w:p>
+        </w:tc>
+        <w:tc>
+          <w:tcPr>
+            <w:tcW w:w="1619" w:type="dxa"/>
+          </w:tcPr>
+          <w:p>
+            <w:pPr>
+              <w:cnfStyle w:val="000000100000" w:firstRow="0" w:lastRow="0" w:firstColumn="0" w:lastColumn="0" w:oddVBand="0" w:evenVBand="0" w:oddHBand="1" w:evenHBand="0" w:firstRowFirstColumn="0" w:firstRowLastColumn="0" w:lastRowFirstColumn="0" w:lastRowLastColumn="0"/>
+              <w:rPr>
+                <w:lang w:val="en-GB"/>
+              </w:rPr>
+            </w:pPr>
+          </w:p>
+        </w:tc>
+        <w:tc>
+          <w:tcPr>
+            <w:tcW w:w="1619" w:type="dxa"/>
+          </w:tcPr>
+          <w:p>
+            <w:pPr>
+              <w:cnfStyle w:val="000000100000" w:firstRow="0" w:lastRow="0" w:firstColumn="0" w:lastColumn="0" w:oddVBand="0" w:evenVBand="0" w:oddHBand="1" w:evenHBand="0" w:firstRowFirstColumn="0" w:firstRowLastColumn="0" w:lastRowFirstColumn="0" w:lastRowLastColumn="0"/>
+              <w:rPr>
+                <w:lang w:val="en-GB"/>
+              </w:rPr>
+            </w:pPr>
+          </w:p>
+        </w:tc>
+        <w:tc>
+          <w:tcPr>
+            <w:tcW w:w="1619" w:type="dxa"/>
+          </w:tcPr>
+          <w:p>
+            <w:pPr>
+              <w:cnfStyle w:val="000000100000" w:firstRow="0" w:lastRow="0" w:firstColumn="0" w:lastColumn="0" w:oddVBand="0" w:evenVBand="0" w:oddHBand="1" w:evenHBand="0" w:firstRowFirstColumn="0" w:firstRowLastColumn="0" w:lastRowFirstColumn="0" w:lastRowLastColumn="0"/>
+              <w:rPr>
+                <w:lang w:val="en-GB"/>
+              </w:rPr>
+            </w:pPr>
+          </w:p>
+        </w:tc>
+        <w:tc>
+          <w:tcPr>
+            <w:tcW w:w="1619" w:type="dxa"/>
+          </w:tcPr>
+          <w:p>
+            <w:pPr>
+              <w:cnfStyle w:val="000000100000" w:firstRow="0" w:lastRow="0" w:firstColumn="0" w:lastColumn="0" w:oddVBand="0" w:evenVBand="0" w:oddHBand="1" w:evenHBand="0" w:firstRowFirstColumn="0" w:firstRowLastColumn="0" w:lastRowFirstColumn="0" w:lastRowLastColumn="0"/>
+              <w:rPr>
+                <w:lang w:val="en-GB"/>
+              </w:rPr>
+            </w:pPr>
+          </w:p>
+        </w:tc>
+        <w:tc>
+          <w:tcPr>
+            <w:tcW w:w="1619" w:type="dxa"/>
+          </w:tcPr>
+          <w:p>
+            <w:pPr>
+              <w:cnfStyle w:val="000000100000" w:firstRow="0" w:lastRow="0" w:firstColumn="0" w:lastColumn="0" w:oddVBand="0" w:evenVBand="0" w:oddHBand="1" w:evenHBand="0" w:firstRowFirstColumn="0" w:firstRowLastColumn="0" w:lastRowFirstColumn="0" w:lastRowLastColumn="0"/>
+              <w:rPr>
+                <w:lang w:val="en-GB"/>
+              </w:rPr>
+            </w:pPr>
+          </w:p>
+        </w:tc>
+      </w:tr>
+      <w:tr>
+        <w:tc>
+          <w:tcPr>
+            <w:cnfStyle w:val="001000000000" w:firstRow="0" w:lastRow="0" w:firstColumn="1" w:lastColumn="0" w:oddVBand="0" w:evenVBand="0" w:oddHBand="0" w:evenHBand="0" w:firstRowFirstColumn="0" w:firstRowLastColumn="0" w:lastRowFirstColumn="0" w:lastRowLastColumn="0"/>
+            <w:tcW w:w="1618" w:type="dxa"/>
+          </w:tcPr>
+          <w:p>
+            <w:pPr>
+              <w:rPr>
+                <w:lang w:val="en-GB"/>
+              </w:rPr>
+            </w:pPr>
+            <w:r>
+              <w:rPr>
+                <w:lang w:val="en-GB"/>
+              </w:rPr>
+              <w:t>SNMP</w:t>
+            </w:r>
+          </w:p>
+        </w:tc>
+        <w:tc>
+          <w:tcPr>
+            <w:tcW w:w="1618" w:type="dxa"/>
+          </w:tcPr>
+          <w:p>
+            <w:pPr>
+              <w:cnfStyle w:val="000000000000" w:firstRow="0" w:lastRow="0" w:firstColumn="0" w:lastColumn="0" w:oddVBand="0" w:evenVBand="0" w:oddHBand="0" w:evenHBand="0" w:firstRowFirstColumn="0" w:firstRowLastColumn="0" w:lastRowFirstColumn="0" w:lastRowLastColumn="0"/>
+              <w:rPr>
+                <w:lang w:val="en-GB"/>
+              </w:rPr>
+            </w:pPr>
+          </w:p>
+        </w:tc>
+        <w:tc>
+          <w:tcPr>
+            <w:tcW w:w="1619" w:type="dxa"/>
+          </w:tcPr>
+          <w:p>
+            <w:pPr>
+              <w:cnfStyle w:val="000000000000" w:firstRow="0" w:lastRow="0" w:firstColumn="0" w:lastColumn="0" w:oddVBand="0" w:evenVBand="0" w:oddHBand="0" w:evenHBand="0" w:firstRowFirstColumn="0" w:firstRowLastColumn="0" w:lastRowFirstColumn="0" w:lastRowLastColumn="0"/>
+              <w:rPr>
+                <w:lang w:val="en-GB"/>
+              </w:rPr>
+            </w:pPr>
+          </w:p>
+        </w:tc>
+        <w:tc>
+          <w:tcPr>
+            <w:tcW w:w="1619" w:type="dxa"/>
+          </w:tcPr>
+          <w:p>
+            <w:pPr>
+              <w:cnfStyle w:val="000000000000" w:firstRow="0" w:lastRow="0" w:firstColumn="0" w:lastColumn="0" w:oddVBand="0" w:evenVBand="0" w:oddHBand="0" w:evenHBand="0" w:firstRowFirstColumn="0" w:firstRowLastColumn="0" w:lastRowFirstColumn="0" w:lastRowLastColumn="0"/>
+              <w:rPr>
+                <w:lang w:val="en-GB"/>
+              </w:rPr>
+            </w:pPr>
+          </w:p>
+        </w:tc>
+        <w:tc>
+          <w:tcPr>
+            <w:tcW w:w="1619" w:type="dxa"/>
+          </w:tcPr>
+          <w:p>
+            <w:pPr>
+              <w:cnfStyle w:val="000000000000" w:firstRow="0" w:lastRow="0" w:firstColumn="0" w:lastColumn="0" w:oddVBand="0" w:evenVBand="0" w:oddHBand="0" w:evenHBand="0" w:firstRowFirstColumn="0" w:firstRowLastColumn="0" w:lastRowFirstColumn="0" w:lastRowLastColumn="0"/>
+              <w:rPr>
+                <w:lang w:val="en-GB"/>
+              </w:rPr>
+            </w:pPr>
+          </w:p>
+        </w:tc>
+        <w:tc>
+          <w:tcPr>
+            <w:tcW w:w="1619" w:type="dxa"/>
+          </w:tcPr>
+          <w:p>
+            <w:pPr>
+              <w:cnfStyle w:val="000000000000" w:firstRow="0" w:lastRow="0" w:firstColumn="0" w:lastColumn="0" w:oddVBand="0" w:evenVBand="0" w:oddHBand="0" w:evenHBand="0" w:firstRowFirstColumn="0" w:firstRowLastColumn="0" w:lastRowFirstColumn="0" w:lastRowLastColumn="0"/>
+              <w:rPr>
+                <w:lang w:val="en-GB"/>
+              </w:rPr>
+            </w:pPr>
+          </w:p>
+        </w:tc>
+        <w:tc>
+          <w:tcPr>
+            <w:tcW w:w="1619" w:type="dxa"/>
+          </w:tcPr>
+          <w:p>
+            <w:pPr>
+              <w:cnfStyle w:val="000000000000" w:firstRow="0" w:lastRow="0" w:firstColumn="0" w:lastColumn="0" w:oddVBand="0" w:evenVBand="0" w:oddHBand="0" w:evenHBand="0" w:firstRowFirstColumn="0" w:firstRowLastColumn="0" w:lastRowFirstColumn="0" w:lastRowLastColumn="0"/>
+              <w:rPr>
+                <w:lang w:val="en-GB"/>
+              </w:rPr>
+            </w:pPr>
+          </w:p>
+        </w:tc>
+        <w:tc>
+          <w:tcPr>
+            <w:tcW w:w="1619" w:type="dxa"/>
+          </w:tcPr>
+          <w:p>
+            <w:pPr>
+              <w:cnfStyle w:val="000000000000" w:firstRow="0" w:lastRow="0" w:firstColumn="0" w:lastColumn="0" w:oddVBand="0" w:evenVBand="0" w:oddHBand="0" w:evenHBand="0" w:firstRowFirstColumn="0" w:firstRowLastColumn="0" w:lastRowFirstColumn="0" w:lastRowLastColumn="0"/>
+              <w:rPr>
+                <w:lang w:val="en-GB"/>
+              </w:rPr>
+            </w:pPr>
+          </w:p>
+        </w:tc>
+      </w:tr>
+      <w:tr>
+        <w:trPr>
+          <w:cnfStyle w:val="000000100000" w:firstRow="0" w:lastRow="0" w:firstColumn="0" w:lastColumn="0" w:oddVBand="0" w:evenVBand="0" w:oddHBand="1" w:evenHBand="0" w:firstRowFirstColumn="0" w:firstRowLastColumn="0" w:lastRowFirstColumn="0" w:lastRowLastColumn="0"/>
+        </w:trPr>
+        <w:tc>
+          <w:tcPr>
+            <w:cnfStyle w:val="001000000000" w:firstRow="0" w:lastRow="0" w:firstColumn="1" w:lastColumn="0" w:oddVBand="0" w:evenVBand="0" w:oddHBand="0" w:evenHBand="0" w:firstRowFirstColumn="0" w:firstRowLastColumn="0" w:lastRowFirstColumn="0" w:lastRowLastColumn="0"/>
+            <w:tcW w:w="1618" w:type="dxa"/>
+          </w:tcPr>
+          <w:p>
+            <w:pPr>
+              <w:rPr>
+                <w:lang w:val="en-GB"/>
+              </w:rPr>
+            </w:pPr>
+            <w:r>
+              <w:rPr>
+                <w:lang w:val="en-GB"/>
+              </w:rPr>
+              <w:t>SOAP</w:t>
+            </w:r>
+          </w:p>
+        </w:tc>
+        <w:tc>
+          <w:tcPr>
+            <w:tcW w:w="1618" w:type="dxa"/>
+          </w:tcPr>
+          <w:p>
+            <w:pPr>
+              <w:cnfStyle w:val="000000100000" w:firstRow="0" w:lastRow="0" w:firstColumn="0" w:lastColumn="0" w:oddVBand="0" w:evenVBand="0" w:oddHBand="1" w:evenHBand="0" w:firstRowFirstColumn="0" w:firstRowLastColumn="0" w:lastRowFirstColumn="0" w:lastRowLastColumn="0"/>
+              <w:rPr>
+                <w:lang w:val="en-GB"/>
+              </w:rPr>
+            </w:pPr>
+          </w:p>
+        </w:tc>
+        <w:tc>
+          <w:tcPr>
+            <w:tcW w:w="1619" w:type="dxa"/>
+          </w:tcPr>
+          <w:p>
+            <w:pPr>
+              <w:cnfStyle w:val="000000100000" w:firstRow="0" w:lastRow="0" w:firstColumn="0" w:lastColumn="0" w:oddVBand="0" w:evenVBand="0" w:oddHBand="1" w:evenHBand="0" w:firstRowFirstColumn="0" w:firstRowLastColumn="0" w:lastRowFirstColumn="0" w:lastRowLastColumn="0"/>
+              <w:rPr>
+                <w:lang w:val="en-GB"/>
+              </w:rPr>
+            </w:pPr>
+          </w:p>
+        </w:tc>
+        <w:tc>
+          <w:tcPr>
+            <w:tcW w:w="1619" w:type="dxa"/>
+          </w:tcPr>
+          <w:p>
+            <w:pPr>
+              <w:cnfStyle w:val="000000100000" w:firstRow="0" w:lastRow="0" w:firstColumn="0" w:lastColumn="0" w:oddVBand="0" w:evenVBand="0" w:oddHBand="1" w:evenHBand="0" w:firstRowFirstColumn="0" w:firstRowLastColumn="0" w:lastRowFirstColumn="0" w:lastRowLastColumn="0"/>
+              <w:rPr>
+                <w:lang w:val="en-GB"/>
+              </w:rPr>
+            </w:pPr>
+          </w:p>
+        </w:tc>
+        <w:tc>
+          <w:tcPr>
+            <w:tcW w:w="1619" w:type="dxa"/>
+          </w:tcPr>
+          <w:p>
+            <w:pPr>
+              <w:cnfStyle w:val="000000100000" w:firstRow="0" w:lastRow="0" w:firstColumn="0" w:lastColumn="0" w:oddVBand="0" w:evenVBand="0" w:oddHBand="1" w:evenHBand="0" w:firstRowFirstColumn="0" w:firstRowLastColumn="0" w:lastRowFirstColumn="0" w:lastRowLastColumn="0"/>
+              <w:rPr>
+                <w:lang w:val="en-GB"/>
+              </w:rPr>
+            </w:pPr>
+          </w:p>
+        </w:tc>
+        <w:tc>
+          <w:tcPr>
+            <w:tcW w:w="1619" w:type="dxa"/>
+          </w:tcPr>
+          <w:p>
+            <w:pPr>
+              <w:cnfStyle w:val="000000100000" w:firstRow="0" w:lastRow="0" w:firstColumn="0" w:lastColumn="0" w:oddVBand="0" w:evenVBand="0" w:oddHBand="1" w:evenHBand="0" w:firstRowFirstColumn="0" w:firstRowLastColumn="0" w:lastRowFirstColumn="0" w:lastRowLastColumn="0"/>
+              <w:rPr>
+                <w:lang w:val="en-GB"/>
+              </w:rPr>
+            </w:pPr>
+          </w:p>
+        </w:tc>
+        <w:tc>
+          <w:tcPr>
+            <w:tcW w:w="1619" w:type="dxa"/>
+          </w:tcPr>
+          <w:p>
+            <w:pPr>
+              <w:cnfStyle w:val="000000100000" w:firstRow="0" w:lastRow="0" w:firstColumn="0" w:lastColumn="0" w:oddVBand="0" w:evenVBand="0" w:oddHBand="1" w:evenHBand="0" w:firstRowFirstColumn="0" w:firstRowLastColumn="0" w:lastRowFirstColumn="0" w:lastRowLastColumn="0"/>
+              <w:rPr>
+                <w:lang w:val="en-GB"/>
+              </w:rPr>
+            </w:pPr>
+          </w:p>
+        </w:tc>
+        <w:tc>
+          <w:tcPr>
+            <w:tcW w:w="1619" w:type="dxa"/>
+          </w:tcPr>
+          <w:p>
+            <w:pPr>
+              <w:cnfStyle w:val="000000100000" w:firstRow="0" w:lastRow="0" w:firstColumn="0" w:lastColumn="0" w:oddVBand="0" w:evenVBand="0" w:oddHBand="1" w:evenHBand="0" w:firstRowFirstColumn="0" w:firstRowLastColumn="0" w:lastRowFirstColumn="0" w:lastRowLastColumn="0"/>
+              <w:rPr>
+                <w:lang w:val="en-GB"/>
+              </w:rPr>
+            </w:pPr>
+          </w:p>
+        </w:tc>
+      </w:tr>
+    </w:tbl>
+    <w:p>
+      <w:pPr>
+        <w:pStyle w:val="ListParagraph"/>
+        <w:numPr>
+          <w:ilvl w:val="0"/>
+          <w:numId w:val="16"/>
+        </w:numPr>
+        <w:rPr>
+          <w:lang w:val="en-GB"/>
+        </w:rPr>
+        <w:sectPr>
+          <w:pgSz w:w="15840" w:h="12240" w:orient="landscape"/>
+          <w:pgMar w:top="1440" w:right="1440" w:bottom="1440" w:left="1440" w:header="720" w:footer="720" w:gutter="0"/>
+          <w:cols w:space="720"/>
+          <w:docGrid w:linePitch="360"/>
+        </w:sectPr>
+      </w:pPr>
+    </w:p>
+    <w:p>
+      <w:pPr>
+        <w:rPr>
+          <w:lang w:val="en-GB"/>
+        </w:rPr>
+      </w:pPr>
+    </w:p>
+    <w:p>
+      <w:pPr>
+        <w:pStyle w:val="Heading3"/>
+        <w:rPr>
+          <w:ins w:id="464" w:author="Kenneth Vaughn" w:date="2019-02-08T16:11:00Z"/>
+        </w:rPr>
+        <w:pPrChange w:id="465" w:author="Kenneth Vaughn" w:date="2019-02-08T16:13:00Z">
+          <w:pPr>
+            <w:pStyle w:val="ListParagraph"/>
+            <w:numPr>
+              <w:numId w:val="16"/>
+            </w:numPr>
+            <w:ind w:hanging="360"/>
+          </w:pPr>
+        </w:pPrChange>
+      </w:pPr>
+      <w:ins w:id="466" w:author="Kenneth Vaughn" w:date="2019-02-08T16:11:00Z">
+        <w:r>
+          <w:t>Capabilities</w:t>
+        </w:r>
+      </w:ins>
+    </w:p>
+    <w:p>
+      <w:pPr>
+        <w:pStyle w:val="ListParagraph"/>
+        <w:numPr>
+          <w:ilvl w:val="0"/>
+          <w:numId w:val="14"/>
+        </w:numPr>
+        <w:rPr>
+          <w:ins w:id="467" w:author="Kenneth Vaughn" w:date="2019-02-08T16:15:00Z"/>
+        </w:rPr>
+      </w:pPr>
+      <w:ins w:id="468" w:author="Kenneth Vaughn" w:date="2019-02-08T16:15:00Z">
+        <w:r>
+          <w:t>Confidentiality: Many of the defined communications require encryption meeting the requirements of FIPS 140-2 level 3. In some cases, the confidentiality must be maintained to the application entity (i.e., meaning the data distribution technology should not be able to decrypt the information). Additionally, some cases require intrusion detection and mitigation functions that can inspect data distribution messages.</w:t>
+        </w:r>
+      </w:ins>
+    </w:p>
+    <w:p>
+      <w:pPr>
+        <w:pStyle w:val="ListParagraph"/>
+        <w:numPr>
+          <w:ilvl w:val="0"/>
+          <w:numId w:val="14"/>
+        </w:numPr>
+        <w:rPr>
+          <w:ins w:id="469" w:author="Kenneth Vaughn" w:date="2019-02-08T16:15:00Z"/>
+        </w:rPr>
+      </w:pPr>
+      <w:ins w:id="470" w:author="Kenneth Vaughn" w:date="2019-02-08T16:15:00Z">
+        <w:r>
+          <w:t>Integrity: Virtually all flows should have integrity meeting the requirements of FIPS 140-2 level 3 that ensures that received information is authenticated and authorized. In some cases, intrusion detection and mitigation functions that can inspect data distribution messages are also required.</w:t>
+        </w:r>
+      </w:ins>
+    </w:p>
+    <w:p>
+      <w:pPr>
+        <w:pStyle w:val="ListParagraph"/>
+        <w:numPr>
+          <w:ilvl w:val="0"/>
+          <w:numId w:val="14"/>
+        </w:numPr>
+        <w:rPr>
+          <w:ins w:id="471" w:author="Kenneth Vaughn" w:date="2019-02-08T16:15:00Z"/>
+        </w:rPr>
+      </w:pPr>
+      <w:ins w:id="472" w:author="Kenneth Vaughn" w:date="2019-02-08T16:15:00Z">
+        <w:r>
+          <w:t>Availability: Some information flows require support for multiple communication technologies to allow communications when the primary communication channels are unavailable.</w:t>
+        </w:r>
+      </w:ins>
+    </w:p>
+    <w:p>
+      <w:pPr>
+        <w:pStyle w:val="ListParagraph"/>
+        <w:numPr>
+          <w:ilvl w:val="0"/>
+          <w:numId w:val="14"/>
+        </w:numPr>
+        <w:rPr>
+          <w:ins w:id="473" w:author="Kenneth Vaughn" w:date="2019-02-08T16:15:00Z"/>
+        </w:rPr>
+      </w:pPr>
+      <w:ins w:id="474" w:author="Kenneth Vaughn" w:date="2019-02-08T16:15:00Z">
+        <w:r>
+          <w:t xml:space="preserve">Latency: While most information flows within the architecture allow for up to 2 seconds of delay between production of the data and its consumption; there are a relatively small number of flows where ultra-low latency (100 </w:t>
+        </w:r>
+        <w:proofErr w:type="spellStart"/>
+        <w:r>
+          <w:t>ms</w:t>
+        </w:r>
+        <w:proofErr w:type="spellEnd"/>
+        <w:r>
+          <w:t>) is required. Support for the ultra-low requirement could be handled by other means if needed.</w:t>
+        </w:r>
+      </w:ins>
+    </w:p>
+    <w:p>
+      <w:pPr>
+        <w:pStyle w:val="ListParagraph"/>
+        <w:numPr>
+          <w:ilvl w:val="0"/>
+          <w:numId w:val="14"/>
+        </w:numPr>
+        <w:rPr>
+          <w:ins w:id="475" w:author="Kenneth Vaughn" w:date="2019-02-08T16:15:00Z"/>
+        </w:rPr>
+      </w:pPr>
+      <w:ins w:id="476" w:author="Kenneth Vaughn" w:date="2019-02-08T16:15:00Z">
+        <w:r>
+          <w:t>Throughput: For most flows, the data distribution technology should be able to deliver at least 10 kb/s of aggregate data subscriptions from a single ITS-SU source. In a few cases (5-10% of information exchanges), the data distribution technology needs to be able to deliver up to 500 kb/s of aggregate data subscriptions from a single ITS-SU source.</w:t>
+        </w:r>
+      </w:ins>
+    </w:p>
+    <w:p>
+      <w:pPr>
+        <w:pStyle w:val="ListParagraph"/>
+        <w:numPr>
+          <w:ilvl w:val="0"/>
+          <w:numId w:val="14"/>
+        </w:numPr>
+        <w:rPr>
+          <w:ins w:id="477" w:author="Kenneth Vaughn" w:date="2019-02-08T16:15:00Z"/>
+        </w:rPr>
+      </w:pPr>
+      <w:ins w:id="478" w:author="Kenneth Vaughn" w:date="2019-02-08T16:15:00Z">
+        <w:r>
+          <w:t>Quality of Service: The data distribution technology should provide at least a high level of assurance that the data throughput expectations will be met under all conditions</w:t>
+        </w:r>
+      </w:ins>
+      <w:ins w:id="479" w:author="Kenneth Vaughn" w:date="2019-02-08T16:28:00Z">
+        <w:r>
+          <w:t xml:space="preserve"> (e.g., even with data packet losses)</w:t>
+        </w:r>
+      </w:ins>
+      <w:ins w:id="480" w:author="Kenneth Vaughn" w:date="2019-02-08T16:15:00Z">
+        <w:r>
+          <w:t>, and in some cases, it must be guaranteed.</w:t>
+        </w:r>
+      </w:ins>
+    </w:p>
+    <w:p>
+      <w:pPr>
+        <w:pStyle w:val="ListParagraph"/>
+        <w:numPr>
+          <w:ilvl w:val="0"/>
+          <w:numId w:val="14"/>
+        </w:numPr>
+        <w:rPr>
+          <w:ins w:id="481" w:author="Kenneth Vaughn" w:date="2019-02-08T16:15:00Z"/>
+        </w:rPr>
+      </w:pPr>
+      <w:ins w:id="482" w:author="Kenneth Vaughn" w:date="2019-02-08T16:15:00Z">
+        <w:r>
+          <w:t>Communication technology: The data distribution technology should be readily deployable using range of IP-based communication technologies.</w:t>
+        </w:r>
+      </w:ins>
+    </w:p>
+    <w:p>
+      <w:pPr>
+        <w:pStyle w:val="ListParagraph"/>
+        <w:numPr>
+          <w:ilvl w:val="0"/>
+          <w:numId w:val="14"/>
+        </w:numPr>
+        <w:rPr>
+          <w:ins w:id="483" w:author="Kenneth Vaughn" w:date="2019-02-08T16:15:00Z"/>
+        </w:rPr>
+      </w:pPr>
+      <w:ins w:id="484" w:author="Kenneth Vaughn" w:date="2019-02-08T16:15:00Z">
+        <w:r>
+          <w:t>Non-repudiation: The data distribution technology should be able to support non-repudiation services such that the sender of a message is not able to successfully claim that it did not send it.</w:t>
+        </w:r>
+      </w:ins>
+    </w:p>
+    <w:p>
+      <w:pPr>
+        <w:pStyle w:val="ListParagraph"/>
+        <w:numPr>
+          <w:ilvl w:val="0"/>
+          <w:numId w:val="14"/>
+        </w:numPr>
+        <w:rPr>
+          <w:ins w:id="485" w:author="Kenneth Vaughn" w:date="2019-02-08T16:15:00Z"/>
+        </w:rPr>
+      </w:pPr>
+      <w:proofErr w:type="spellStart"/>
+      <w:ins w:id="486" w:author="Kenneth Vaughn" w:date="2019-02-08T16:15:00Z">
+        <w:r>
+          <w:t>Misbehaviour</w:t>
+        </w:r>
+        <w:proofErr w:type="spellEnd"/>
+        <w:r>
+          <w:t xml:space="preserve"> reporting: The data distribution technology should be able to report any misbehaving actors to the appropriate systems to ensure that all systems can be properly prepared.</w:t>
+        </w:r>
+      </w:ins>
+    </w:p>
+    <w:p>
+      <w:pPr>
+        <w:pStyle w:val="ListParagraph"/>
+        <w:numPr>
+          <w:ilvl w:val="0"/>
+          <w:numId w:val="15"/>
+        </w:numPr>
+        <w:rPr>
+          <w:ins w:id="487" w:author="Kenneth Vaughn" w:date="2019-02-08T16:15:00Z"/>
+        </w:rPr>
+      </w:pPr>
+      <w:ins w:id="488" w:author="Kenneth Vaughn" w:date="2019-02-08T16:15:00Z">
+        <w:r>
+          <w:t>Geofencing: In several environments it is useful to restrict publications to a specific geofenced area and/or to restrict publication content to information related to a geofenced area.</w:t>
+        </w:r>
+      </w:ins>
+    </w:p>
+    <w:p>
+      <w:pPr>
+        <w:pStyle w:val="ListParagraph"/>
+        <w:numPr>
+          <w:ilvl w:val="0"/>
+          <w:numId w:val="15"/>
+        </w:numPr>
+        <w:rPr>
+          <w:ins w:id="489" w:author="Kenneth Vaughn" w:date="2019-02-08T16:15:00Z"/>
+        </w:rPr>
+      </w:pPr>
+      <w:ins w:id="490" w:author="Kenneth Vaughn" w:date="2019-02-08T16:15:00Z">
+        <w:r>
+          <w:t>Flow filters: In many cases, it is desirable to allow a subscriber to request topic publications to be filtered to better meet its needs based on frequency, accuracy and other parameters. For example, while a source may provide once-per-second updates, a subscriber may only need and want once-per-minute updates.</w:t>
+        </w:r>
+      </w:ins>
+    </w:p>
+    <w:p>
+      <w:pPr>
+        <w:pStyle w:val="ListParagraph"/>
+        <w:numPr>
+          <w:ilvl w:val="0"/>
+          <w:numId w:val="15"/>
+        </w:numPr>
+        <w:rPr>
+          <w:ins w:id="491" w:author="Kenneth Vaughn" w:date="2019-02-08T16:15:00Z"/>
+        </w:rPr>
+      </w:pPr>
+      <w:ins w:id="492" w:author="Kenneth Vaughn" w:date="2019-02-08T16:15:00Z">
+        <w:r>
+          <w:lastRenderedPageBreak/>
+          <w:t xml:space="preserve">Efficient repackaging: In some cases, it may be advantageous if the data distribution technology is able to combine topics from multiple updates from one or more sources and package them into a single publication to meet the needs of each user. </w:t>
+        </w:r>
+      </w:ins>
+    </w:p>
+    <w:p>
+      <w:pPr>
+        <w:pStyle w:val="ListParagraph"/>
+        <w:numPr>
+          <w:ilvl w:val="0"/>
+          <w:numId w:val="16"/>
+        </w:numPr>
+        <w:rPr>
+          <w:ins w:id="493" w:author="Kenneth Vaughn" w:date="2019-02-08T16:11:00Z"/>
+        </w:rPr>
+        <w:pPrChange w:id="494" w:author="Kenneth Vaughn" w:date="2019-02-08T16:14:00Z">
+          <w:pPr>
+            <w:pStyle w:val="ListParagraph"/>
+            <w:numPr>
+              <w:ilvl w:val="1"/>
+              <w:numId w:val="16"/>
+            </w:numPr>
+            <w:ind w:left="1440" w:hanging="360"/>
+          </w:pPr>
+        </w:pPrChange>
+      </w:pPr>
+      <w:ins w:id="495" w:author="Kenneth Vaughn" w:date="2019-02-08T16:11:00Z">
+        <w:r>
+          <w:t>Registration and discovery: Indicate if the technology automatically discovers available systems and information and registers itself with others</w:t>
+        </w:r>
+      </w:ins>
+    </w:p>
+    <w:p>
+      <w:pPr>
+        <w:pStyle w:val="ListParagraph"/>
+        <w:numPr>
+          <w:ilvl w:val="0"/>
+          <w:numId w:val="16"/>
+        </w:numPr>
+        <w:rPr>
+          <w:ins w:id="496" w:author="Kenneth Vaughn" w:date="2019-02-08T16:11:00Z"/>
+        </w:rPr>
+        <w:pPrChange w:id="497" w:author="Kenneth Vaughn" w:date="2019-02-08T16:14:00Z">
+          <w:pPr>
+            <w:pStyle w:val="ListParagraph"/>
+            <w:numPr>
+              <w:ilvl w:val="1"/>
+              <w:numId w:val="16"/>
+            </w:numPr>
+            <w:ind w:left="1440" w:hanging="360"/>
+          </w:pPr>
+        </w:pPrChange>
+      </w:pPr>
+      <w:ins w:id="498" w:author="Kenneth Vaughn" w:date="2019-02-08T16:11:00Z">
+        <w:r>
+          <w:t>Multicast: Indicate if the technology supports notifying multiple subscribers of data through a single publication and whether this is achieved via true multicast or broadcast</w:t>
+        </w:r>
+      </w:ins>
+    </w:p>
+    <w:p>
+      <w:pPr>
+        <w:pStyle w:val="ListParagraph"/>
+        <w:numPr>
+          <w:ilvl w:val="0"/>
+          <w:numId w:val="16"/>
+        </w:numPr>
+        <w:rPr>
+          <w:ins w:id="499" w:author="Kenneth Vaughn" w:date="2019-02-08T16:11:00Z"/>
+        </w:rPr>
+        <w:pPrChange w:id="500" w:author="Kenneth Vaughn" w:date="2019-02-08T16:14:00Z">
+          <w:pPr>
+            <w:pStyle w:val="ListParagraph"/>
+            <w:numPr>
+              <w:ilvl w:val="1"/>
+              <w:numId w:val="16"/>
+            </w:numPr>
+            <w:ind w:left="1440" w:hanging="360"/>
+          </w:pPr>
+        </w:pPrChange>
+      </w:pPr>
+      <w:ins w:id="501" w:author="Kenneth Vaughn" w:date="2019-02-08T16:11:00Z">
+        <w:r>
+          <w:t>Support for ITS security mechanisms: Indicate if the technology natively supports cooperative ITS security (e.g., IEEE 1609.2); if not can existing products be readily configured to support this feature in an interoperable fashion; if not what would be required to support this level of security</w:t>
+        </w:r>
+      </w:ins>
+    </w:p>
+    <w:p>
+      <w:pPr>
+        <w:pStyle w:val="ListParagraph"/>
+        <w:numPr>
+          <w:ilvl w:val="0"/>
+          <w:numId w:val="16"/>
+        </w:numPr>
+        <w:rPr>
+          <w:ins w:id="502" w:author="Kenneth Vaughn" w:date="2019-01-26T15:56:00Z"/>
+        </w:rPr>
+      </w:pPr>
+    </w:p>
+    <w:p>
+      <w:pPr>
+        <w:pStyle w:val="ListParagraph"/>
+        <w:numPr>
+          <w:ilvl w:val="0"/>
+          <w:numId w:val="16"/>
+        </w:numPr>
+        <w:rPr>
+          <w:ins w:id="503" w:author="Kenneth Vaughn" w:date="2019-02-08T16:16:00Z"/>
+          <w:lang w:val="en-GB"/>
+        </w:rPr>
+        <w:sectPr>
+          <w:pgSz w:w="12240" w:h="15840"/>
+          <w:pgMar w:top="1440" w:right="1440" w:bottom="1440" w:left="1440" w:header="720" w:footer="720" w:gutter="0"/>
+          <w:cols w:space="720"/>
+          <w:docGrid w:linePitch="360"/>
+        </w:sectPr>
+      </w:pPr>
+    </w:p>
+    <w:tbl>
+      <w:tblPr>
+        <w:tblStyle w:val="GridTable4-Accent1"/>
+        <w:tblW w:w="0" w:type="auto"/>
+        <w:tblLook w:val="04A0" w:firstRow="1" w:lastRow="0" w:firstColumn="1" w:lastColumn="0" w:noHBand="0" w:noVBand="1"/>
+      </w:tblPr>
+      <w:tblGrid>
+        <w:gridCol w:w="1611"/>
+        <w:gridCol w:w="1690"/>
+        <w:gridCol w:w="1606"/>
+        <w:gridCol w:w="1612"/>
+        <w:gridCol w:w="1604"/>
+        <w:gridCol w:w="1617"/>
+        <w:gridCol w:w="1596"/>
+        <w:gridCol w:w="1614"/>
+      </w:tblGrid>
+      <w:tr>
+        <w:trPr>
+          <w:cnfStyle w:val="100000000000" w:firstRow="1" w:lastRow="0" w:firstColumn="0" w:lastColumn="0" w:oddVBand="0" w:evenVBand="0" w:oddHBand="0" w:evenHBand="0" w:firstRowFirstColumn="0" w:firstRowLastColumn="0" w:lastRowFirstColumn="0" w:lastRowLastColumn="0"/>
+        </w:trPr>
+        <w:tc>
+          <w:tcPr>
+            <w:cnfStyle w:val="001000000000" w:firstRow="0" w:lastRow="0" w:firstColumn="1" w:lastColumn="0" w:oddVBand="0" w:evenVBand="0" w:oddHBand="0" w:evenHBand="0" w:firstRowFirstColumn="0" w:firstRowLastColumn="0" w:lastRowFirstColumn="0" w:lastRowLastColumn="0"/>
+            <w:tcW w:w="1618" w:type="dxa"/>
+          </w:tcPr>
+          <w:p>
+            <w:pPr>
+              <w:rPr>
+                <w:lang w:val="en-GB"/>
+              </w:rPr>
+            </w:pPr>
+            <w:r>
+              <w:rPr>
+                <w:lang w:val="en-GB"/>
+              </w:rPr>
+              <w:lastRenderedPageBreak/>
+              <w:t>Technology</w:t>
+            </w:r>
+          </w:p>
+        </w:tc>
+        <w:tc>
+          <w:tcPr>
+            <w:tcW w:w="1618" w:type="dxa"/>
+          </w:tcPr>
+          <w:p>
+            <w:pPr>
+              <w:cnfStyle w:val="100000000000" w:firstRow="1" w:lastRow="0" w:firstColumn="0" w:lastColumn="0" w:oddVBand="0" w:evenVBand="0" w:oddHBand="0" w:evenHBand="0" w:firstRowFirstColumn="0" w:firstRowLastColumn="0" w:lastRowFirstColumn="0" w:lastRowLastColumn="0"/>
+              <w:rPr>
+                <w:lang w:val="en-GB"/>
+              </w:rPr>
+            </w:pPr>
+            <w:r>
+              <w:rPr>
+                <w:lang w:val="en-GB"/>
+              </w:rPr>
+              <w:t>Confidentiality</w:t>
+            </w:r>
+          </w:p>
+        </w:tc>
+        <w:tc>
+          <w:tcPr>
+            <w:tcW w:w="1619" w:type="dxa"/>
+          </w:tcPr>
+          <w:p>
+            <w:pPr>
+              <w:cnfStyle w:val="100000000000" w:firstRow="1" w:lastRow="0" w:firstColumn="0" w:lastColumn="0" w:oddVBand="0" w:evenVBand="0" w:oddHBand="0" w:evenHBand="0" w:firstRowFirstColumn="0" w:firstRowLastColumn="0" w:lastRowFirstColumn="0" w:lastRowLastColumn="0"/>
+              <w:rPr>
+                <w:lang w:val="en-GB"/>
+              </w:rPr>
+            </w:pPr>
+            <w:r>
+              <w:rPr>
+                <w:lang w:val="en-GB"/>
+              </w:rPr>
+              <w:t>Integrity</w:t>
+            </w:r>
+          </w:p>
+        </w:tc>
+        <w:tc>
+          <w:tcPr>
+            <w:tcW w:w="1619" w:type="dxa"/>
+          </w:tcPr>
+          <w:p>
+            <w:pPr>
+              <w:cnfStyle w:val="100000000000" w:firstRow="1" w:lastRow="0" w:firstColumn="0" w:lastColumn="0" w:oddVBand="0" w:evenVBand="0" w:oddHBand="0" w:evenHBand="0" w:firstRowFirstColumn="0" w:firstRowLastColumn="0" w:lastRowFirstColumn="0" w:lastRowLastColumn="0"/>
+              <w:rPr>
+                <w:lang w:val="en-GB"/>
+              </w:rPr>
+            </w:pPr>
+            <w:r>
+              <w:rPr>
+                <w:lang w:val="en-GB"/>
+              </w:rPr>
+              <w:t>Availability</w:t>
+            </w:r>
+          </w:p>
+        </w:tc>
+        <w:tc>
+          <w:tcPr>
+            <w:tcW w:w="1619" w:type="dxa"/>
+          </w:tcPr>
+          <w:p>
+            <w:pPr>
+              <w:cnfStyle w:val="100000000000" w:firstRow="1" w:lastRow="0" w:firstColumn="0" w:lastColumn="0" w:oddVBand="0" w:evenVBand="0" w:oddHBand="0" w:evenHBand="0" w:firstRowFirstColumn="0" w:firstRowLastColumn="0" w:lastRowFirstColumn="0" w:lastRowLastColumn="0"/>
+              <w:rPr>
+                <w:lang w:val="en-GB"/>
+              </w:rPr>
+            </w:pPr>
+            <w:r>
+              <w:rPr>
+                <w:lang w:val="en-GB"/>
+              </w:rPr>
+              <w:t>Latency</w:t>
+            </w:r>
+          </w:p>
+        </w:tc>
+        <w:tc>
+          <w:tcPr>
+            <w:tcW w:w="1619" w:type="dxa"/>
+          </w:tcPr>
+          <w:p>
+            <w:pPr>
+              <w:cnfStyle w:val="100000000000" w:firstRow="1" w:lastRow="0" w:firstColumn="0" w:lastColumn="0" w:oddVBand="0" w:evenVBand="0" w:oddHBand="0" w:evenHBand="0" w:firstRowFirstColumn="0" w:firstRowLastColumn="0" w:lastRowFirstColumn="0" w:lastRowLastColumn="0"/>
+              <w:rPr>
+                <w:lang w:val="en-GB"/>
+              </w:rPr>
+            </w:pPr>
+            <w:proofErr w:type="spellStart"/>
+            <w:r>
+              <w:rPr>
+                <w:lang w:val="en-GB"/>
+              </w:rPr>
+              <w:t>Throuughput</w:t>
+            </w:r>
+            <w:proofErr w:type="spellEnd"/>
+          </w:p>
+        </w:tc>
+        <w:tc>
+          <w:tcPr>
+            <w:tcW w:w="1619" w:type="dxa"/>
+          </w:tcPr>
+          <w:p>
+            <w:pPr>
+              <w:cnfStyle w:val="100000000000" w:firstRow="1" w:lastRow="0" w:firstColumn="0" w:lastColumn="0" w:oddVBand="0" w:evenVBand="0" w:oddHBand="0" w:evenHBand="0" w:firstRowFirstColumn="0" w:firstRowLastColumn="0" w:lastRowFirstColumn="0" w:lastRowLastColumn="0"/>
+              <w:rPr>
+                <w:lang w:val="en-GB"/>
+              </w:rPr>
+            </w:pPr>
+            <w:r>
+              <w:rPr>
+                <w:lang w:val="en-GB"/>
+              </w:rPr>
+              <w:t>QoS</w:t>
+            </w:r>
+          </w:p>
+        </w:tc>
+        <w:tc>
+          <w:tcPr>
+            <w:tcW w:w="1619" w:type="dxa"/>
+          </w:tcPr>
+          <w:p>
+            <w:pPr>
+              <w:cnfStyle w:val="100000000000" w:firstRow="1" w:lastRow="0" w:firstColumn="0" w:lastColumn="0" w:oddVBand="0" w:evenVBand="0" w:oddHBand="0" w:evenHBand="0" w:firstRowFirstColumn="0" w:firstRowLastColumn="0" w:lastRowFirstColumn="0" w:lastRowLastColumn="0"/>
+              <w:rPr>
+                <w:lang w:val="en-GB"/>
+              </w:rPr>
+            </w:pPr>
+            <w:r>
+              <w:rPr>
+                <w:lang w:val="en-GB"/>
+              </w:rPr>
+              <w:t>Non-repudiation</w:t>
+            </w:r>
+          </w:p>
+        </w:tc>
+      </w:tr>
+      <w:tr>
+        <w:trPr>
+          <w:cnfStyle w:val="000000100000" w:firstRow="0" w:lastRow="0" w:firstColumn="0" w:lastColumn="0" w:oddVBand="0" w:evenVBand="0" w:oddHBand="1" w:evenHBand="0" w:firstRowFirstColumn="0" w:firstRowLastColumn="0" w:lastRowFirstColumn="0" w:lastRowLastColumn="0"/>
+        </w:trPr>
+        <w:tc>
+          <w:tcPr>
+            <w:cnfStyle w:val="001000000000" w:firstRow="0" w:lastRow="0" w:firstColumn="1" w:lastColumn="0" w:oddVBand="0" w:evenVBand="0" w:oddHBand="0" w:evenHBand="0" w:firstRowFirstColumn="0" w:firstRowLastColumn="0" w:lastRowFirstColumn="0" w:lastRowLastColumn="0"/>
+            <w:tcW w:w="1618" w:type="dxa"/>
+          </w:tcPr>
+          <w:p>
+            <w:pPr>
+              <w:rPr>
+                <w:lang w:val="en-GB"/>
+              </w:rPr>
+            </w:pPr>
+            <w:r>
+              <w:rPr>
+                <w:lang w:val="en-GB"/>
+              </w:rPr>
+              <w:t>AMQP</w:t>
+            </w:r>
+          </w:p>
+        </w:tc>
+        <w:tc>
+          <w:tcPr>
+            <w:tcW w:w="1618" w:type="dxa"/>
+          </w:tcPr>
+          <w:p>
+            <w:pPr>
+              <w:cnfStyle w:val="000000100000" w:firstRow="0" w:lastRow="0" w:firstColumn="0" w:lastColumn="0" w:oddVBand="0" w:evenVBand="0" w:oddHBand="1" w:evenHBand="0" w:firstRowFirstColumn="0" w:firstRowLastColumn="0" w:lastRowFirstColumn="0" w:lastRowLastColumn="0"/>
+              <w:rPr>
+                <w:lang w:val="en-GB"/>
+              </w:rPr>
+            </w:pPr>
+          </w:p>
+        </w:tc>
+        <w:tc>
+          <w:tcPr>
+            <w:tcW w:w="1619" w:type="dxa"/>
+          </w:tcPr>
+          <w:p>
+            <w:pPr>
+              <w:cnfStyle w:val="000000100000" w:firstRow="0" w:lastRow="0" w:firstColumn="0" w:lastColumn="0" w:oddVBand="0" w:evenVBand="0" w:oddHBand="1" w:evenHBand="0" w:firstRowFirstColumn="0" w:firstRowLastColumn="0" w:lastRowFirstColumn="0" w:lastRowLastColumn="0"/>
+              <w:rPr>
+                <w:lang w:val="en-GB"/>
+              </w:rPr>
+            </w:pPr>
+          </w:p>
+        </w:tc>
+        <w:tc>
+          <w:tcPr>
+            <w:tcW w:w="1619" w:type="dxa"/>
+          </w:tcPr>
+          <w:p>
+            <w:pPr>
+              <w:cnfStyle w:val="000000100000" w:firstRow="0" w:lastRow="0" w:firstColumn="0" w:lastColumn="0" w:oddVBand="0" w:evenVBand="0" w:oddHBand="1" w:evenHBand="0" w:firstRowFirstColumn="0" w:firstRowLastColumn="0" w:lastRowFirstColumn="0" w:lastRowLastColumn="0"/>
+              <w:rPr>
+                <w:lang w:val="en-GB"/>
+              </w:rPr>
+            </w:pPr>
+          </w:p>
+        </w:tc>
+        <w:tc>
+          <w:tcPr>
+            <w:tcW w:w="1619" w:type="dxa"/>
+          </w:tcPr>
+          <w:p>
+            <w:pPr>
+              <w:cnfStyle w:val="000000100000" w:firstRow="0" w:lastRow="0" w:firstColumn="0" w:lastColumn="0" w:oddVBand="0" w:evenVBand="0" w:oddHBand="1" w:evenHBand="0" w:firstRowFirstColumn="0" w:firstRowLastColumn="0" w:lastRowFirstColumn="0" w:lastRowLastColumn="0"/>
+              <w:rPr>
+                <w:lang w:val="en-GB"/>
+              </w:rPr>
+            </w:pPr>
+          </w:p>
+        </w:tc>
+        <w:tc>
+          <w:tcPr>
+            <w:tcW w:w="1619" w:type="dxa"/>
+          </w:tcPr>
+          <w:p>
+            <w:pPr>
+              <w:cnfStyle w:val="000000100000" w:firstRow="0" w:lastRow="0" w:firstColumn="0" w:lastColumn="0" w:oddVBand="0" w:evenVBand="0" w:oddHBand="1" w:evenHBand="0" w:firstRowFirstColumn="0" w:firstRowLastColumn="0" w:lastRowFirstColumn="0" w:lastRowLastColumn="0"/>
+              <w:rPr>
+                <w:lang w:val="en-GB"/>
+              </w:rPr>
+            </w:pPr>
+          </w:p>
+        </w:tc>
+        <w:tc>
+          <w:tcPr>
+            <w:tcW w:w="1619" w:type="dxa"/>
+          </w:tcPr>
+          <w:p>
+            <w:pPr>
+              <w:cnfStyle w:val="000000100000" w:firstRow="0" w:lastRow="0" w:firstColumn="0" w:lastColumn="0" w:oddVBand="0" w:evenVBand="0" w:oddHBand="1" w:evenHBand="0" w:firstRowFirstColumn="0" w:firstRowLastColumn="0" w:lastRowFirstColumn="0" w:lastRowLastColumn="0"/>
+              <w:rPr>
+                <w:lang w:val="en-GB"/>
+              </w:rPr>
+            </w:pPr>
+          </w:p>
+        </w:tc>
+        <w:tc>
+          <w:tcPr>
+            <w:tcW w:w="1619" w:type="dxa"/>
+          </w:tcPr>
+          <w:p>
+            <w:pPr>
+              <w:cnfStyle w:val="000000100000" w:firstRow="0" w:lastRow="0" w:firstColumn="0" w:lastColumn="0" w:oddVBand="0" w:evenVBand="0" w:oddHBand="1" w:evenHBand="0" w:firstRowFirstColumn="0" w:firstRowLastColumn="0" w:lastRowFirstColumn="0" w:lastRowLastColumn="0"/>
+              <w:rPr>
+                <w:lang w:val="en-GB"/>
+              </w:rPr>
+            </w:pPr>
+          </w:p>
+        </w:tc>
+      </w:tr>
+      <w:tr>
+        <w:tc>
+          <w:tcPr>
+            <w:cnfStyle w:val="001000000000" w:firstRow="0" w:lastRow="0" w:firstColumn="1" w:lastColumn="0" w:oddVBand="0" w:evenVBand="0" w:oddHBand="0" w:evenHBand="0" w:firstRowFirstColumn="0" w:firstRowLastColumn="0" w:lastRowFirstColumn="0" w:lastRowLastColumn="0"/>
+            <w:tcW w:w="1618" w:type="dxa"/>
+          </w:tcPr>
+          <w:p>
+            <w:pPr>
+              <w:rPr>
+                <w:lang w:val="en-GB"/>
+              </w:rPr>
+            </w:pPr>
+            <w:r>
+              <w:rPr>
+                <w:lang w:val="en-GB"/>
+              </w:rPr>
+              <w:t>Apache Kafka</w:t>
+            </w:r>
+          </w:p>
+        </w:tc>
+        <w:tc>
+          <w:tcPr>
+            <w:tcW w:w="1618" w:type="dxa"/>
+          </w:tcPr>
+          <w:p>
+            <w:pPr>
+              <w:cnfStyle w:val="000000000000" w:firstRow="0" w:lastRow="0" w:firstColumn="0" w:lastColumn="0" w:oddVBand="0" w:evenVBand="0" w:oddHBand="0" w:evenHBand="0" w:firstRowFirstColumn="0" w:firstRowLastColumn="0" w:lastRowFirstColumn="0" w:lastRowLastColumn="0"/>
+              <w:rPr>
+                <w:lang w:val="en-GB"/>
+              </w:rPr>
+            </w:pPr>
+          </w:p>
+        </w:tc>
+        <w:tc>
+          <w:tcPr>
+            <w:tcW w:w="1619" w:type="dxa"/>
+          </w:tcPr>
+          <w:p>
+            <w:pPr>
+              <w:cnfStyle w:val="000000000000" w:firstRow="0" w:lastRow="0" w:firstColumn="0" w:lastColumn="0" w:oddVBand="0" w:evenVBand="0" w:oddHBand="0" w:evenHBand="0" w:firstRowFirstColumn="0" w:firstRowLastColumn="0" w:lastRowFirstColumn="0" w:lastRowLastColumn="0"/>
+              <w:rPr>
+                <w:lang w:val="en-GB"/>
+              </w:rPr>
+            </w:pPr>
+          </w:p>
+        </w:tc>
+        <w:tc>
+          <w:tcPr>
+            <w:tcW w:w="1619" w:type="dxa"/>
+          </w:tcPr>
+          <w:p>
+            <w:pPr>
+              <w:cnfStyle w:val="000000000000" w:firstRow="0" w:lastRow="0" w:firstColumn="0" w:lastColumn="0" w:oddVBand="0" w:evenVBand="0" w:oddHBand="0" w:evenHBand="0" w:firstRowFirstColumn="0" w:firstRowLastColumn="0" w:lastRowFirstColumn="0" w:lastRowLastColumn="0"/>
+              <w:rPr>
+                <w:lang w:val="en-GB"/>
+              </w:rPr>
+            </w:pPr>
+          </w:p>
+        </w:tc>
+        <w:tc>
+          <w:tcPr>
+            <w:tcW w:w="1619" w:type="dxa"/>
+          </w:tcPr>
+          <w:p>
+            <w:pPr>
+              <w:cnfStyle w:val="000000000000" w:firstRow="0" w:lastRow="0" w:firstColumn="0" w:lastColumn="0" w:oddVBand="0" w:evenVBand="0" w:oddHBand="0" w:evenHBand="0" w:firstRowFirstColumn="0" w:firstRowLastColumn="0" w:lastRowFirstColumn="0" w:lastRowLastColumn="0"/>
+              <w:rPr>
+                <w:lang w:val="en-GB"/>
+              </w:rPr>
+            </w:pPr>
+          </w:p>
+        </w:tc>
+        <w:tc>
+          <w:tcPr>
+            <w:tcW w:w="1619" w:type="dxa"/>
+          </w:tcPr>
+          <w:p>
+            <w:pPr>
+              <w:cnfStyle w:val="000000000000" w:firstRow="0" w:lastRow="0" w:firstColumn="0" w:lastColumn="0" w:oddVBand="0" w:evenVBand="0" w:oddHBand="0" w:evenHBand="0" w:firstRowFirstColumn="0" w:firstRowLastColumn="0" w:lastRowFirstColumn="0" w:lastRowLastColumn="0"/>
+              <w:rPr>
+                <w:lang w:val="en-GB"/>
+              </w:rPr>
+            </w:pPr>
+          </w:p>
+        </w:tc>
+        <w:tc>
+          <w:tcPr>
+            <w:tcW w:w="1619" w:type="dxa"/>
+          </w:tcPr>
+          <w:p>
+            <w:pPr>
+              <w:cnfStyle w:val="000000000000" w:firstRow="0" w:lastRow="0" w:firstColumn="0" w:lastColumn="0" w:oddVBand="0" w:evenVBand="0" w:oddHBand="0" w:evenHBand="0" w:firstRowFirstColumn="0" w:firstRowLastColumn="0" w:lastRowFirstColumn="0" w:lastRowLastColumn="0"/>
+              <w:rPr>
+                <w:lang w:val="en-GB"/>
+              </w:rPr>
+            </w:pPr>
+          </w:p>
+        </w:tc>
+        <w:tc>
+          <w:tcPr>
+            <w:tcW w:w="1619" w:type="dxa"/>
+          </w:tcPr>
+          <w:p>
+            <w:pPr>
+              <w:cnfStyle w:val="000000000000" w:firstRow="0" w:lastRow="0" w:firstColumn="0" w:lastColumn="0" w:oddVBand="0" w:evenVBand="0" w:oddHBand="0" w:evenHBand="0" w:firstRowFirstColumn="0" w:firstRowLastColumn="0" w:lastRowFirstColumn="0" w:lastRowLastColumn="0"/>
+              <w:rPr>
+                <w:lang w:val="en-GB"/>
+              </w:rPr>
+            </w:pPr>
+          </w:p>
+        </w:tc>
+      </w:tr>
+      <w:tr>
+        <w:trPr>
+          <w:cnfStyle w:val="000000100000" w:firstRow="0" w:lastRow="0" w:firstColumn="0" w:lastColumn="0" w:oddVBand="0" w:evenVBand="0" w:oddHBand="1" w:evenHBand="0" w:firstRowFirstColumn="0" w:firstRowLastColumn="0" w:lastRowFirstColumn="0" w:lastRowLastColumn="0"/>
+        </w:trPr>
+        <w:tc>
+          <w:tcPr>
+            <w:cnfStyle w:val="001000000000" w:firstRow="0" w:lastRow="0" w:firstColumn="1" w:lastColumn="0" w:oddVBand="0" w:evenVBand="0" w:oddHBand="0" w:evenHBand="0" w:firstRowFirstColumn="0" w:firstRowLastColumn="0" w:lastRowFirstColumn="0" w:lastRowLastColumn="0"/>
+            <w:tcW w:w="1618" w:type="dxa"/>
+          </w:tcPr>
+          <w:p>
+            <w:pPr>
+              <w:rPr>
+                <w:lang w:val="en-GB"/>
+              </w:rPr>
+            </w:pPr>
+            <w:r>
+              <w:rPr>
+                <w:lang w:val="en-GB"/>
+              </w:rPr>
+              <w:t>ISO 17429</w:t>
+            </w:r>
+          </w:p>
+        </w:tc>
+        <w:tc>
+          <w:tcPr>
+            <w:tcW w:w="1618" w:type="dxa"/>
+          </w:tcPr>
+          <w:p>
+            <w:pPr>
+              <w:cnfStyle w:val="000000100000" w:firstRow="0" w:lastRow="0" w:firstColumn="0" w:lastColumn="0" w:oddVBand="0" w:evenVBand="0" w:oddHBand="1" w:evenHBand="0" w:firstRowFirstColumn="0" w:firstRowLastColumn="0" w:lastRowFirstColumn="0" w:lastRowLastColumn="0"/>
+              <w:rPr>
+                <w:lang w:val="en-GB"/>
+              </w:rPr>
+            </w:pPr>
+          </w:p>
+        </w:tc>
+        <w:tc>
+          <w:tcPr>
+            <w:tcW w:w="1619" w:type="dxa"/>
+          </w:tcPr>
+          <w:p>
+            <w:pPr>
+              <w:cnfStyle w:val="000000100000" w:firstRow="0" w:lastRow="0" w:firstColumn="0" w:lastColumn="0" w:oddVBand="0" w:evenVBand="0" w:oddHBand="1" w:evenHBand="0" w:firstRowFirstColumn="0" w:firstRowLastColumn="0" w:lastRowFirstColumn="0" w:lastRowLastColumn="0"/>
+              <w:rPr>
+                <w:lang w:val="en-GB"/>
+              </w:rPr>
+            </w:pPr>
+          </w:p>
+        </w:tc>
+        <w:tc>
+          <w:tcPr>
+            <w:tcW w:w="1619" w:type="dxa"/>
+          </w:tcPr>
+          <w:p>
+            <w:pPr>
+              <w:cnfStyle w:val="000000100000" w:firstRow="0" w:lastRow="0" w:firstColumn="0" w:lastColumn="0" w:oddVBand="0" w:evenVBand="0" w:oddHBand="1" w:evenHBand="0" w:firstRowFirstColumn="0" w:firstRowLastColumn="0" w:lastRowFirstColumn="0" w:lastRowLastColumn="0"/>
+              <w:rPr>
+                <w:lang w:val="en-GB"/>
+              </w:rPr>
+            </w:pPr>
+          </w:p>
+        </w:tc>
+        <w:tc>
+          <w:tcPr>
+            <w:tcW w:w="1619" w:type="dxa"/>
+          </w:tcPr>
+          <w:p>
+            <w:pPr>
+              <w:cnfStyle w:val="000000100000" w:firstRow="0" w:lastRow="0" w:firstColumn="0" w:lastColumn="0" w:oddVBand="0" w:evenVBand="0" w:oddHBand="1" w:evenHBand="0" w:firstRowFirstColumn="0" w:firstRowLastColumn="0" w:lastRowFirstColumn="0" w:lastRowLastColumn="0"/>
+              <w:rPr>
+                <w:lang w:val="en-GB"/>
+              </w:rPr>
+            </w:pPr>
+          </w:p>
+        </w:tc>
+        <w:tc>
+          <w:tcPr>
+            <w:tcW w:w="1619" w:type="dxa"/>
+          </w:tcPr>
+          <w:p>
+            <w:pPr>
+              <w:cnfStyle w:val="000000100000" w:firstRow="0" w:lastRow="0" w:firstColumn="0" w:lastColumn="0" w:oddVBand="0" w:evenVBand="0" w:oddHBand="1" w:evenHBand="0" w:firstRowFirstColumn="0" w:firstRowLastColumn="0" w:lastRowFirstColumn="0" w:lastRowLastColumn="0"/>
+              <w:rPr>
+                <w:lang w:val="en-GB"/>
+              </w:rPr>
+            </w:pPr>
+          </w:p>
+        </w:tc>
+        <w:tc>
+          <w:tcPr>
+            <w:tcW w:w="1619" w:type="dxa"/>
+          </w:tcPr>
+          <w:p>
+            <w:pPr>
+              <w:cnfStyle w:val="000000100000" w:firstRow="0" w:lastRow="0" w:firstColumn="0" w:lastColumn="0" w:oddVBand="0" w:evenVBand="0" w:oddHBand="1" w:evenHBand="0" w:firstRowFirstColumn="0" w:firstRowLastColumn="0" w:lastRowFirstColumn="0" w:lastRowLastColumn="0"/>
+              <w:rPr>
+                <w:lang w:val="en-GB"/>
+              </w:rPr>
+            </w:pPr>
+          </w:p>
+        </w:tc>
+        <w:tc>
+          <w:tcPr>
+            <w:tcW w:w="1619" w:type="dxa"/>
+          </w:tcPr>
+          <w:p>
+            <w:pPr>
+              <w:cnfStyle w:val="000000100000" w:firstRow="0" w:lastRow="0" w:firstColumn="0" w:lastColumn="0" w:oddVBand="0" w:evenVBand="0" w:oddHBand="1" w:evenHBand="0" w:firstRowFirstColumn="0" w:firstRowLastColumn="0" w:lastRowFirstColumn="0" w:lastRowLastColumn="0"/>
+              <w:rPr>
+                <w:lang w:val="en-GB"/>
+              </w:rPr>
+            </w:pPr>
+          </w:p>
+        </w:tc>
+      </w:tr>
+      <w:tr>
+        <w:tc>
+          <w:tcPr>
+            <w:cnfStyle w:val="001000000000" w:firstRow="0" w:lastRow="0" w:firstColumn="1" w:lastColumn="0" w:oddVBand="0" w:evenVBand="0" w:oddHBand="0" w:evenHBand="0" w:firstRowFirstColumn="0" w:firstRowLastColumn="0" w:lastRowFirstColumn="0" w:lastRowLastColumn="0"/>
+            <w:tcW w:w="1618" w:type="dxa"/>
+          </w:tcPr>
+          <w:p>
+            <w:pPr>
+              <w:rPr>
+                <w:lang w:val="en-GB"/>
+              </w:rPr>
+            </w:pPr>
+            <w:r>
+              <w:rPr>
+                <w:lang w:val="en-GB"/>
+              </w:rPr>
+              <w:t>MQTT</w:t>
+            </w:r>
+          </w:p>
+        </w:tc>
+        <w:tc>
+          <w:tcPr>
+            <w:tcW w:w="1618" w:type="dxa"/>
+          </w:tcPr>
+          <w:p>
+            <w:pPr>
+              <w:cnfStyle w:val="000000000000" w:firstRow="0" w:lastRow="0" w:firstColumn="0" w:lastColumn="0" w:oddVBand="0" w:evenVBand="0" w:oddHBand="0" w:evenHBand="0" w:firstRowFirstColumn="0" w:firstRowLastColumn="0" w:lastRowFirstColumn="0" w:lastRowLastColumn="0"/>
+              <w:rPr>
+                <w:lang w:val="en-GB"/>
+              </w:rPr>
+            </w:pPr>
+          </w:p>
+        </w:tc>
+        <w:tc>
+          <w:tcPr>
+            <w:tcW w:w="1619" w:type="dxa"/>
+          </w:tcPr>
+          <w:p>
+            <w:pPr>
+              <w:cnfStyle w:val="000000000000" w:firstRow="0" w:lastRow="0" w:firstColumn="0" w:lastColumn="0" w:oddVBand="0" w:evenVBand="0" w:oddHBand="0" w:evenHBand="0" w:firstRowFirstColumn="0" w:firstRowLastColumn="0" w:lastRowFirstColumn="0" w:lastRowLastColumn="0"/>
+              <w:rPr>
+                <w:lang w:val="en-GB"/>
+              </w:rPr>
+            </w:pPr>
+          </w:p>
+        </w:tc>
+        <w:tc>
+          <w:tcPr>
+            <w:tcW w:w="1619" w:type="dxa"/>
+          </w:tcPr>
+          <w:p>
+            <w:pPr>
+              <w:cnfStyle w:val="000000000000" w:firstRow="0" w:lastRow="0" w:firstColumn="0" w:lastColumn="0" w:oddVBand="0" w:evenVBand="0" w:oddHBand="0" w:evenHBand="0" w:firstRowFirstColumn="0" w:firstRowLastColumn="0" w:lastRowFirstColumn="0" w:lastRowLastColumn="0"/>
+              <w:rPr>
+                <w:lang w:val="en-GB"/>
+              </w:rPr>
+            </w:pPr>
+          </w:p>
+        </w:tc>
+        <w:tc>
+          <w:tcPr>
+            <w:tcW w:w="1619" w:type="dxa"/>
+          </w:tcPr>
+          <w:p>
+            <w:pPr>
+              <w:cnfStyle w:val="000000000000" w:firstRow="0" w:lastRow="0" w:firstColumn="0" w:lastColumn="0" w:oddVBand="0" w:evenVBand="0" w:oddHBand="0" w:evenHBand="0" w:firstRowFirstColumn="0" w:firstRowLastColumn="0" w:lastRowFirstColumn="0" w:lastRowLastColumn="0"/>
+              <w:rPr>
+                <w:lang w:val="en-GB"/>
+              </w:rPr>
+            </w:pPr>
+          </w:p>
+        </w:tc>
+        <w:tc>
+          <w:tcPr>
+            <w:tcW w:w="1619" w:type="dxa"/>
+          </w:tcPr>
+          <w:p>
+            <w:pPr>
+              <w:cnfStyle w:val="000000000000" w:firstRow="0" w:lastRow="0" w:firstColumn="0" w:lastColumn="0" w:oddVBand="0" w:evenVBand="0" w:oddHBand="0" w:evenHBand="0" w:firstRowFirstColumn="0" w:firstRowLastColumn="0" w:lastRowFirstColumn="0" w:lastRowLastColumn="0"/>
+              <w:rPr>
+                <w:lang w:val="en-GB"/>
+              </w:rPr>
+            </w:pPr>
+          </w:p>
+        </w:tc>
+        <w:tc>
+          <w:tcPr>
+            <w:tcW w:w="1619" w:type="dxa"/>
+          </w:tcPr>
+          <w:p>
+            <w:pPr>
+              <w:cnfStyle w:val="000000000000" w:firstRow="0" w:lastRow="0" w:firstColumn="0" w:lastColumn="0" w:oddVBand="0" w:evenVBand="0" w:oddHBand="0" w:evenHBand="0" w:firstRowFirstColumn="0" w:firstRowLastColumn="0" w:lastRowFirstColumn="0" w:lastRowLastColumn="0"/>
+              <w:rPr>
+                <w:lang w:val="en-GB"/>
+              </w:rPr>
+            </w:pPr>
+          </w:p>
+        </w:tc>
+        <w:tc>
+          <w:tcPr>
+            <w:tcW w:w="1619" w:type="dxa"/>
+          </w:tcPr>
+          <w:p>
+            <w:pPr>
+              <w:cnfStyle w:val="000000000000" w:firstRow="0" w:lastRow="0" w:firstColumn="0" w:lastColumn="0" w:oddVBand="0" w:evenVBand="0" w:oddHBand="0" w:evenHBand="0" w:firstRowFirstColumn="0" w:firstRowLastColumn="0" w:lastRowFirstColumn="0" w:lastRowLastColumn="0"/>
+              <w:rPr>
+                <w:lang w:val="en-GB"/>
+              </w:rPr>
+            </w:pPr>
+          </w:p>
+        </w:tc>
+      </w:tr>
+      <w:tr>
+        <w:trPr>
+          <w:cnfStyle w:val="000000100000" w:firstRow="0" w:lastRow="0" w:firstColumn="0" w:lastColumn="0" w:oddVBand="0" w:evenVBand="0" w:oddHBand="1" w:evenHBand="0" w:firstRowFirstColumn="0" w:firstRowLastColumn="0" w:lastRowFirstColumn="0" w:lastRowLastColumn="0"/>
+        </w:trPr>
+        <w:tc>
+          <w:tcPr>
+            <w:cnfStyle w:val="001000000000" w:firstRow="0" w:lastRow="0" w:firstColumn="1" w:lastColumn="0" w:oddVBand="0" w:evenVBand="0" w:oddHBand="0" w:evenHBand="0" w:firstRowFirstColumn="0" w:firstRowLastColumn="0" w:lastRowFirstColumn="0" w:lastRowLastColumn="0"/>
+            <w:tcW w:w="1618" w:type="dxa"/>
+          </w:tcPr>
+          <w:p>
+            <w:pPr>
+              <w:rPr>
+                <w:lang w:val="en-GB"/>
+              </w:rPr>
+            </w:pPr>
+            <w:r>
+              <w:rPr>
+                <w:lang w:val="en-GB"/>
+              </w:rPr>
+              <w:t>OMG DDS</w:t>
+            </w:r>
+          </w:p>
+        </w:tc>
+        <w:tc>
+          <w:tcPr>
+            <w:tcW w:w="1618" w:type="dxa"/>
+          </w:tcPr>
+          <w:p>
+            <w:pPr>
+              <w:cnfStyle w:val="000000100000" w:firstRow="0" w:lastRow="0" w:firstColumn="0" w:lastColumn="0" w:oddVBand="0" w:evenVBand="0" w:oddHBand="1" w:evenHBand="0" w:firstRowFirstColumn="0" w:firstRowLastColumn="0" w:lastRowFirstColumn="0" w:lastRowLastColumn="0"/>
+              <w:rPr>
+                <w:lang w:val="en-GB"/>
+              </w:rPr>
+            </w:pPr>
+          </w:p>
+        </w:tc>
+        <w:tc>
+          <w:tcPr>
+            <w:tcW w:w="1619" w:type="dxa"/>
+          </w:tcPr>
+          <w:p>
+            <w:pPr>
+              <w:cnfStyle w:val="000000100000" w:firstRow="0" w:lastRow="0" w:firstColumn="0" w:lastColumn="0" w:oddVBand="0" w:evenVBand="0" w:oddHBand="1" w:evenHBand="0" w:firstRowFirstColumn="0" w:firstRowLastColumn="0" w:lastRowFirstColumn="0" w:lastRowLastColumn="0"/>
+              <w:rPr>
+                <w:lang w:val="en-GB"/>
+              </w:rPr>
+            </w:pPr>
+          </w:p>
+        </w:tc>
+        <w:tc>
+          <w:tcPr>
+            <w:tcW w:w="1619" w:type="dxa"/>
+          </w:tcPr>
+          <w:p>
+            <w:pPr>
+              <w:cnfStyle w:val="000000100000" w:firstRow="0" w:lastRow="0" w:firstColumn="0" w:lastColumn="0" w:oddVBand="0" w:evenVBand="0" w:oddHBand="1" w:evenHBand="0" w:firstRowFirstColumn="0" w:firstRowLastColumn="0" w:lastRowFirstColumn="0" w:lastRowLastColumn="0"/>
+              <w:rPr>
+                <w:lang w:val="en-GB"/>
+              </w:rPr>
+            </w:pPr>
+          </w:p>
+        </w:tc>
+        <w:tc>
+          <w:tcPr>
+            <w:tcW w:w="1619" w:type="dxa"/>
+          </w:tcPr>
+          <w:p>
+            <w:pPr>
+              <w:cnfStyle w:val="000000100000" w:firstRow="0" w:lastRow="0" w:firstColumn="0" w:lastColumn="0" w:oddVBand="0" w:evenVBand="0" w:oddHBand="1" w:evenHBand="0" w:firstRowFirstColumn="0" w:firstRowLastColumn="0" w:lastRowFirstColumn="0" w:lastRowLastColumn="0"/>
+              <w:rPr>
+                <w:lang w:val="en-GB"/>
+              </w:rPr>
+            </w:pPr>
+          </w:p>
+        </w:tc>
+        <w:tc>
+          <w:tcPr>
+            <w:tcW w:w="1619" w:type="dxa"/>
+          </w:tcPr>
+          <w:p>
+            <w:pPr>
+              <w:cnfStyle w:val="000000100000" w:firstRow="0" w:lastRow="0" w:firstColumn="0" w:lastColumn="0" w:oddVBand="0" w:evenVBand="0" w:oddHBand="1" w:evenHBand="0" w:firstRowFirstColumn="0" w:firstRowLastColumn="0" w:lastRowFirstColumn="0" w:lastRowLastColumn="0"/>
+              <w:rPr>
+                <w:lang w:val="en-GB"/>
+              </w:rPr>
+            </w:pPr>
+          </w:p>
+        </w:tc>
+        <w:tc>
+          <w:tcPr>
+            <w:tcW w:w="1619" w:type="dxa"/>
+          </w:tcPr>
+          <w:p>
+            <w:pPr>
+              <w:cnfStyle w:val="000000100000" w:firstRow="0" w:lastRow="0" w:firstColumn="0" w:lastColumn="0" w:oddVBand="0" w:evenVBand="0" w:oddHBand="1" w:evenHBand="0" w:firstRowFirstColumn="0" w:firstRowLastColumn="0" w:lastRowFirstColumn="0" w:lastRowLastColumn="0"/>
+              <w:rPr>
+                <w:lang w:val="en-GB"/>
+              </w:rPr>
+            </w:pPr>
+          </w:p>
+        </w:tc>
+        <w:tc>
+          <w:tcPr>
+            <w:tcW w:w="1619" w:type="dxa"/>
+          </w:tcPr>
+          <w:p>
+            <w:pPr>
+              <w:cnfStyle w:val="000000100000" w:firstRow="0" w:lastRow="0" w:firstColumn="0" w:lastColumn="0" w:oddVBand="0" w:evenVBand="0" w:oddHBand="1" w:evenHBand="0" w:firstRowFirstColumn="0" w:firstRowLastColumn="0" w:lastRowFirstColumn="0" w:lastRowLastColumn="0"/>
+              <w:rPr>
+                <w:lang w:val="en-GB"/>
+              </w:rPr>
+            </w:pPr>
+          </w:p>
+        </w:tc>
+      </w:tr>
+      <w:tr>
+        <w:tc>
+          <w:tcPr>
+            <w:cnfStyle w:val="001000000000" w:firstRow="0" w:lastRow="0" w:firstColumn="1" w:lastColumn="0" w:oddVBand="0" w:evenVBand="0" w:oddHBand="0" w:evenHBand="0" w:firstRowFirstColumn="0" w:firstRowLastColumn="0" w:lastRowFirstColumn="0" w:lastRowLastColumn="0"/>
+            <w:tcW w:w="1618" w:type="dxa"/>
+          </w:tcPr>
+          <w:p>
+            <w:pPr>
+              <w:rPr>
+                <w:lang w:val="en-GB"/>
+              </w:rPr>
+            </w:pPr>
+            <w:r>
+              <w:rPr>
+                <w:lang w:val="en-GB"/>
+              </w:rPr>
+              <w:t>SNMP</w:t>
+            </w:r>
+          </w:p>
+        </w:tc>
+        <w:tc>
+          <w:tcPr>
+            <w:tcW w:w="1618" w:type="dxa"/>
+          </w:tcPr>
+          <w:p>
+            <w:pPr>
+              <w:cnfStyle w:val="000000000000" w:firstRow="0" w:lastRow="0" w:firstColumn="0" w:lastColumn="0" w:oddVBand="0" w:evenVBand="0" w:oddHBand="0" w:evenHBand="0" w:firstRowFirstColumn="0" w:firstRowLastColumn="0" w:lastRowFirstColumn="0" w:lastRowLastColumn="0"/>
+              <w:rPr>
+                <w:lang w:val="en-GB"/>
+              </w:rPr>
+            </w:pPr>
+          </w:p>
+        </w:tc>
+        <w:tc>
+          <w:tcPr>
+            <w:tcW w:w="1619" w:type="dxa"/>
+          </w:tcPr>
+          <w:p>
+            <w:pPr>
+              <w:cnfStyle w:val="000000000000" w:firstRow="0" w:lastRow="0" w:firstColumn="0" w:lastColumn="0" w:oddVBand="0" w:evenVBand="0" w:oddHBand="0" w:evenHBand="0" w:firstRowFirstColumn="0" w:firstRowLastColumn="0" w:lastRowFirstColumn="0" w:lastRowLastColumn="0"/>
+              <w:rPr>
+                <w:lang w:val="en-GB"/>
+              </w:rPr>
+            </w:pPr>
+          </w:p>
+        </w:tc>
+        <w:tc>
+          <w:tcPr>
+            <w:tcW w:w="1619" w:type="dxa"/>
+          </w:tcPr>
+          <w:p>
+            <w:pPr>
+              <w:cnfStyle w:val="000000000000" w:firstRow="0" w:lastRow="0" w:firstColumn="0" w:lastColumn="0" w:oddVBand="0" w:evenVBand="0" w:oddHBand="0" w:evenHBand="0" w:firstRowFirstColumn="0" w:firstRowLastColumn="0" w:lastRowFirstColumn="0" w:lastRowLastColumn="0"/>
+              <w:rPr>
+                <w:lang w:val="en-GB"/>
+              </w:rPr>
+            </w:pPr>
+          </w:p>
+        </w:tc>
+        <w:tc>
+          <w:tcPr>
+            <w:tcW w:w="1619" w:type="dxa"/>
+          </w:tcPr>
+          <w:p>
+            <w:pPr>
+              <w:cnfStyle w:val="000000000000" w:firstRow="0" w:lastRow="0" w:firstColumn="0" w:lastColumn="0" w:oddVBand="0" w:evenVBand="0" w:oddHBand="0" w:evenHBand="0" w:firstRowFirstColumn="0" w:firstRowLastColumn="0" w:lastRowFirstColumn="0" w:lastRowLastColumn="0"/>
+              <w:rPr>
+                <w:lang w:val="en-GB"/>
+              </w:rPr>
+            </w:pPr>
+          </w:p>
+        </w:tc>
+        <w:tc>
+          <w:tcPr>
+            <w:tcW w:w="1619" w:type="dxa"/>
+          </w:tcPr>
+          <w:p>
+            <w:pPr>
+              <w:cnfStyle w:val="000000000000" w:firstRow="0" w:lastRow="0" w:firstColumn="0" w:lastColumn="0" w:oddVBand="0" w:evenVBand="0" w:oddHBand="0" w:evenHBand="0" w:firstRowFirstColumn="0" w:firstRowLastColumn="0" w:lastRowFirstColumn="0" w:lastRowLastColumn="0"/>
+              <w:rPr>
+                <w:lang w:val="en-GB"/>
+              </w:rPr>
+            </w:pPr>
+          </w:p>
+        </w:tc>
+        <w:tc>
+          <w:tcPr>
+            <w:tcW w:w="1619" w:type="dxa"/>
+          </w:tcPr>
+          <w:p>
+            <w:pPr>
+              <w:cnfStyle w:val="000000000000" w:firstRow="0" w:lastRow="0" w:firstColumn="0" w:lastColumn="0" w:oddVBand="0" w:evenVBand="0" w:oddHBand="0" w:evenHBand="0" w:firstRowFirstColumn="0" w:firstRowLastColumn="0" w:lastRowFirstColumn="0" w:lastRowLastColumn="0"/>
+              <w:rPr>
+                <w:lang w:val="en-GB"/>
+              </w:rPr>
+            </w:pPr>
+          </w:p>
+        </w:tc>
+        <w:tc>
+          <w:tcPr>
+            <w:tcW w:w="1619" w:type="dxa"/>
+          </w:tcPr>
+          <w:p>
+            <w:pPr>
+              <w:cnfStyle w:val="000000000000" w:firstRow="0" w:lastRow="0" w:firstColumn="0" w:lastColumn="0" w:oddVBand="0" w:evenVBand="0" w:oddHBand="0" w:evenHBand="0" w:firstRowFirstColumn="0" w:firstRowLastColumn="0" w:lastRowFirstColumn="0" w:lastRowLastColumn="0"/>
+              <w:rPr>
+                <w:lang w:val="en-GB"/>
+              </w:rPr>
+            </w:pPr>
+          </w:p>
+        </w:tc>
+      </w:tr>
+      <w:tr>
+        <w:trPr>
+          <w:cnfStyle w:val="000000100000" w:firstRow="0" w:lastRow="0" w:firstColumn="0" w:lastColumn="0" w:oddVBand="0" w:evenVBand="0" w:oddHBand="1" w:evenHBand="0" w:firstRowFirstColumn="0" w:firstRowLastColumn="0" w:lastRowFirstColumn="0" w:lastRowLastColumn="0"/>
+        </w:trPr>
+        <w:tc>
+          <w:tcPr>
+            <w:cnfStyle w:val="001000000000" w:firstRow="0" w:lastRow="0" w:firstColumn="1" w:lastColumn="0" w:oddVBand="0" w:evenVBand="0" w:oddHBand="0" w:evenHBand="0" w:firstRowFirstColumn="0" w:firstRowLastColumn="0" w:lastRowFirstColumn="0" w:lastRowLastColumn="0"/>
+            <w:tcW w:w="1618" w:type="dxa"/>
+          </w:tcPr>
+          <w:p>
+            <w:pPr>
+              <w:rPr>
+                <w:lang w:val="en-GB"/>
+              </w:rPr>
+            </w:pPr>
+            <w:r>
+              <w:rPr>
+                <w:lang w:val="en-GB"/>
+              </w:rPr>
+              <w:t>SOAP</w:t>
+            </w:r>
+          </w:p>
+        </w:tc>
+        <w:tc>
+          <w:tcPr>
+            <w:tcW w:w="1618" w:type="dxa"/>
+          </w:tcPr>
+          <w:p>
+            <w:pPr>
+              <w:cnfStyle w:val="000000100000" w:firstRow="0" w:lastRow="0" w:firstColumn="0" w:lastColumn="0" w:oddVBand="0" w:evenVBand="0" w:oddHBand="1" w:evenHBand="0" w:firstRowFirstColumn="0" w:firstRowLastColumn="0" w:lastRowFirstColumn="0" w:lastRowLastColumn="0"/>
+              <w:rPr>
+                <w:lang w:val="en-GB"/>
+              </w:rPr>
+            </w:pPr>
+          </w:p>
+        </w:tc>
+        <w:tc>
+          <w:tcPr>
+            <w:tcW w:w="1619" w:type="dxa"/>
+          </w:tcPr>
+          <w:p>
+            <w:pPr>
+              <w:cnfStyle w:val="000000100000" w:firstRow="0" w:lastRow="0" w:firstColumn="0" w:lastColumn="0" w:oddVBand="0" w:evenVBand="0" w:oddHBand="1" w:evenHBand="0" w:firstRowFirstColumn="0" w:firstRowLastColumn="0" w:lastRowFirstColumn="0" w:lastRowLastColumn="0"/>
+              <w:rPr>
+                <w:lang w:val="en-GB"/>
+              </w:rPr>
+            </w:pPr>
+          </w:p>
+        </w:tc>
+        <w:tc>
+          <w:tcPr>
+            <w:tcW w:w="1619" w:type="dxa"/>
+          </w:tcPr>
+          <w:p>
+            <w:pPr>
+              <w:cnfStyle w:val="000000100000" w:firstRow="0" w:lastRow="0" w:firstColumn="0" w:lastColumn="0" w:oddVBand="0" w:evenVBand="0" w:oddHBand="1" w:evenHBand="0" w:firstRowFirstColumn="0" w:firstRowLastColumn="0" w:lastRowFirstColumn="0" w:lastRowLastColumn="0"/>
+              <w:rPr>
+                <w:lang w:val="en-GB"/>
+              </w:rPr>
+            </w:pPr>
+          </w:p>
+        </w:tc>
+        <w:tc>
+          <w:tcPr>
+            <w:tcW w:w="1619" w:type="dxa"/>
+          </w:tcPr>
+          <w:p>
+            <w:pPr>
+              <w:cnfStyle w:val="000000100000" w:firstRow="0" w:lastRow="0" w:firstColumn="0" w:lastColumn="0" w:oddVBand="0" w:evenVBand="0" w:oddHBand="1" w:evenHBand="0" w:firstRowFirstColumn="0" w:firstRowLastColumn="0" w:lastRowFirstColumn="0" w:lastRowLastColumn="0"/>
+              <w:rPr>
+                <w:lang w:val="en-GB"/>
+              </w:rPr>
+            </w:pPr>
+          </w:p>
+        </w:tc>
+        <w:tc>
+          <w:tcPr>
+            <w:tcW w:w="1619" w:type="dxa"/>
+          </w:tcPr>
+          <w:p>
+            <w:pPr>
+              <w:cnfStyle w:val="000000100000" w:firstRow="0" w:lastRow="0" w:firstColumn="0" w:lastColumn="0" w:oddVBand="0" w:evenVBand="0" w:oddHBand="1" w:evenHBand="0" w:firstRowFirstColumn="0" w:firstRowLastColumn="0" w:lastRowFirstColumn="0" w:lastRowLastColumn="0"/>
+              <w:rPr>
+                <w:lang w:val="en-GB"/>
+              </w:rPr>
+            </w:pPr>
+          </w:p>
+        </w:tc>
+        <w:tc>
+          <w:tcPr>
+            <w:tcW w:w="1619" w:type="dxa"/>
+          </w:tcPr>
+          <w:p>
+            <w:pPr>
+              <w:cnfStyle w:val="000000100000" w:firstRow="0" w:lastRow="0" w:firstColumn="0" w:lastColumn="0" w:oddVBand="0" w:evenVBand="0" w:oddHBand="1" w:evenHBand="0" w:firstRowFirstColumn="0" w:firstRowLastColumn="0" w:lastRowFirstColumn="0" w:lastRowLastColumn="0"/>
+              <w:rPr>
+                <w:lang w:val="en-GB"/>
+              </w:rPr>
+            </w:pPr>
+          </w:p>
+        </w:tc>
+        <w:tc>
+          <w:tcPr>
+            <w:tcW w:w="1619" w:type="dxa"/>
+          </w:tcPr>
+          <w:p>
+            <w:pPr>
+              <w:cnfStyle w:val="000000100000" w:firstRow="0" w:lastRow="0" w:firstColumn="0" w:lastColumn="0" w:oddVBand="0" w:evenVBand="0" w:oddHBand="1" w:evenHBand="0" w:firstRowFirstColumn="0" w:firstRowLastColumn="0" w:lastRowFirstColumn="0" w:lastRowLastColumn="0"/>
+              <w:rPr>
+                <w:lang w:val="en-GB"/>
+              </w:rPr>
+            </w:pPr>
+          </w:p>
+        </w:tc>
+      </w:tr>
+    </w:tbl>
+    <w:p>
+      <w:pPr>
+        <w:ind w:left="360"/>
+        <w:rPr>
+          <w:lang w:val="en-GB"/>
+        </w:rPr>
+      </w:pPr>
+    </w:p>
+    <w:tbl>
+      <w:tblPr>
+        <w:tblStyle w:val="GridTable4-Accent1"/>
+        <w:tblW w:w="0" w:type="auto"/>
+        <w:tblLook w:val="04A0" w:firstRow="1" w:lastRow="0" w:firstColumn="1" w:lastColumn="0" w:noHBand="0" w:noVBand="1"/>
+      </w:tblPr>
+      <w:tblGrid>
+        <w:gridCol w:w="1618"/>
+        <w:gridCol w:w="1618"/>
+        <w:gridCol w:w="1619"/>
+        <w:gridCol w:w="1619"/>
+        <w:gridCol w:w="1619"/>
+        <w:gridCol w:w="1619"/>
+        <w:gridCol w:w="1619"/>
+        <w:gridCol w:w="1619"/>
+      </w:tblGrid>
+      <w:tr>
+        <w:trPr>
+          <w:cnfStyle w:val="100000000000" w:firstRow="1" w:lastRow="0" w:firstColumn="0" w:lastColumn="0" w:oddVBand="0" w:evenVBand="0" w:oddHBand="0" w:evenHBand="0" w:firstRowFirstColumn="0" w:firstRowLastColumn="0" w:lastRowFirstColumn="0" w:lastRowLastColumn="0"/>
+        </w:trPr>
+        <w:tc>
+          <w:tcPr>
+            <w:cnfStyle w:val="001000000000" w:firstRow="0" w:lastRow="0" w:firstColumn="1" w:lastColumn="0" w:oddVBand="0" w:evenVBand="0" w:oddHBand="0" w:evenHBand="0" w:firstRowFirstColumn="0" w:firstRowLastColumn="0" w:lastRowFirstColumn="0" w:lastRowLastColumn="0"/>
+            <w:tcW w:w="1618" w:type="dxa"/>
+          </w:tcPr>
+          <w:p>
+            <w:pPr>
+              <w:rPr>
+                <w:lang w:val="en-GB"/>
+              </w:rPr>
+            </w:pPr>
+            <w:r>
+              <w:rPr>
+                <w:lang w:val="en-GB"/>
+              </w:rPr>
+              <w:t>Technology</w:t>
+            </w:r>
+          </w:p>
+        </w:tc>
+        <w:tc>
+          <w:tcPr>
+            <w:tcW w:w="1618" w:type="dxa"/>
+          </w:tcPr>
+          <w:p>
+            <w:pPr>
+              <w:cnfStyle w:val="100000000000" w:firstRow="1" w:lastRow="0" w:firstColumn="0" w:lastColumn="0" w:oddVBand="0" w:evenVBand="0" w:oddHBand="0" w:evenHBand="0" w:firstRowFirstColumn="0" w:firstRowLastColumn="0" w:lastRowFirstColumn="0" w:lastRowLastColumn="0"/>
+              <w:rPr>
+                <w:lang w:val="en-GB"/>
+              </w:rPr>
+            </w:pPr>
+            <w:r>
+              <w:rPr>
+                <w:lang w:val="en-GB"/>
+              </w:rPr>
+              <w:t>Misbehaviour</w:t>
+            </w:r>
+          </w:p>
+        </w:tc>
+        <w:tc>
+          <w:tcPr>
+            <w:tcW w:w="1619" w:type="dxa"/>
+          </w:tcPr>
+          <w:p>
+            <w:pPr>
+              <w:cnfStyle w:val="100000000000" w:firstRow="1" w:lastRow="0" w:firstColumn="0" w:lastColumn="0" w:oddVBand="0" w:evenVBand="0" w:oddHBand="0" w:evenHBand="0" w:firstRowFirstColumn="0" w:firstRowLastColumn="0" w:lastRowFirstColumn="0" w:lastRowLastColumn="0"/>
+              <w:rPr>
+                <w:lang w:val="en-GB"/>
+              </w:rPr>
+            </w:pPr>
+            <w:r>
+              <w:rPr>
+                <w:lang w:val="en-GB"/>
+              </w:rPr>
+              <w:t>Geofencing</w:t>
+            </w:r>
+          </w:p>
+        </w:tc>
+        <w:tc>
+          <w:tcPr>
+            <w:tcW w:w="1619" w:type="dxa"/>
+          </w:tcPr>
+          <w:p>
+            <w:pPr>
+              <w:cnfStyle w:val="100000000000" w:firstRow="1" w:lastRow="0" w:firstColumn="0" w:lastColumn="0" w:oddVBand="0" w:evenVBand="0" w:oddHBand="0" w:evenHBand="0" w:firstRowFirstColumn="0" w:firstRowLastColumn="0" w:lastRowFirstColumn="0" w:lastRowLastColumn="0"/>
+              <w:rPr>
+                <w:lang w:val="en-GB"/>
+              </w:rPr>
+            </w:pPr>
+            <w:r>
+              <w:rPr>
+                <w:lang w:val="en-GB"/>
+              </w:rPr>
+              <w:t>Flow Filters</w:t>
+            </w:r>
+          </w:p>
+        </w:tc>
+        <w:tc>
+          <w:tcPr>
+            <w:tcW w:w="1619" w:type="dxa"/>
+          </w:tcPr>
+          <w:p>
+            <w:pPr>
+              <w:cnfStyle w:val="100000000000" w:firstRow="1" w:lastRow="0" w:firstColumn="0" w:lastColumn="0" w:oddVBand="0" w:evenVBand="0" w:oddHBand="0" w:evenHBand="0" w:firstRowFirstColumn="0" w:firstRowLastColumn="0" w:lastRowFirstColumn="0" w:lastRowLastColumn="0"/>
+              <w:rPr>
+                <w:lang w:val="en-GB"/>
+              </w:rPr>
+            </w:pPr>
+            <w:r>
+              <w:rPr>
+                <w:lang w:val="en-GB"/>
+              </w:rPr>
+              <w:t>Efficiency</w:t>
+            </w:r>
+          </w:p>
+        </w:tc>
+        <w:tc>
+          <w:tcPr>
+            <w:tcW w:w="1619" w:type="dxa"/>
+          </w:tcPr>
+          <w:p>
+            <w:pPr>
+              <w:cnfStyle w:val="100000000000" w:firstRow="1" w:lastRow="0" w:firstColumn="0" w:lastColumn="0" w:oddVBand="0" w:evenVBand="0" w:oddHBand="0" w:evenHBand="0" w:firstRowFirstColumn="0" w:firstRowLastColumn="0" w:lastRowFirstColumn="0" w:lastRowLastColumn="0"/>
+              <w:rPr>
+                <w:lang w:val="en-GB"/>
+              </w:rPr>
+            </w:pPr>
+            <w:r>
+              <w:rPr>
+                <w:lang w:val="en-GB"/>
+              </w:rPr>
+              <w:t>Discovery</w:t>
+            </w:r>
+          </w:p>
+        </w:tc>
+        <w:tc>
+          <w:tcPr>
+            <w:tcW w:w="1619" w:type="dxa"/>
+          </w:tcPr>
+          <w:p>
+            <w:pPr>
+              <w:cnfStyle w:val="100000000000" w:firstRow="1" w:lastRow="0" w:firstColumn="0" w:lastColumn="0" w:oddVBand="0" w:evenVBand="0" w:oddHBand="0" w:evenHBand="0" w:firstRowFirstColumn="0" w:firstRowLastColumn="0" w:lastRowFirstColumn="0" w:lastRowLastColumn="0"/>
+              <w:rPr>
+                <w:lang w:val="en-GB"/>
+              </w:rPr>
+            </w:pPr>
+            <w:r>
+              <w:rPr>
+                <w:lang w:val="en-GB"/>
+              </w:rPr>
+              <w:t>Multicast</w:t>
+            </w:r>
+          </w:p>
+        </w:tc>
+        <w:tc>
+          <w:tcPr>
+            <w:tcW w:w="1619" w:type="dxa"/>
+          </w:tcPr>
+          <w:p>
+            <w:pPr>
+              <w:cnfStyle w:val="100000000000" w:firstRow="1" w:lastRow="0" w:firstColumn="0" w:lastColumn="0" w:oddVBand="0" w:evenVBand="0" w:oddHBand="0" w:evenHBand="0" w:firstRowFirstColumn="0" w:firstRowLastColumn="0" w:lastRowFirstColumn="0" w:lastRowLastColumn="0"/>
+              <w:rPr>
+                <w:lang w:val="en-GB"/>
+              </w:rPr>
+            </w:pPr>
+            <w:r>
+              <w:rPr>
+                <w:lang w:val="en-GB"/>
+              </w:rPr>
+              <w:t>ITS security</w:t>
+            </w:r>
+          </w:p>
+        </w:tc>
+      </w:tr>
+      <w:tr>
+        <w:trPr>
+          <w:cnfStyle w:val="000000100000" w:firstRow="0" w:lastRow="0" w:firstColumn="0" w:lastColumn="0" w:oddVBand="0" w:evenVBand="0" w:oddHBand="1" w:evenHBand="0" w:firstRowFirstColumn="0" w:firstRowLastColumn="0" w:lastRowFirstColumn="0" w:lastRowLastColumn="0"/>
+        </w:trPr>
+        <w:tc>
+          <w:tcPr>
+            <w:cnfStyle w:val="001000000000" w:firstRow="0" w:lastRow="0" w:firstColumn="1" w:lastColumn="0" w:oddVBand="0" w:evenVBand="0" w:oddHBand="0" w:evenHBand="0" w:firstRowFirstColumn="0" w:firstRowLastColumn="0" w:lastRowFirstColumn="0" w:lastRowLastColumn="0"/>
+            <w:tcW w:w="1618" w:type="dxa"/>
+          </w:tcPr>
+          <w:p>
+            <w:pPr>
+              <w:rPr>
+                <w:lang w:val="en-GB"/>
+              </w:rPr>
+            </w:pPr>
+            <w:r>
+              <w:rPr>
+                <w:lang w:val="en-GB"/>
+              </w:rPr>
+              <w:t>AMQP</w:t>
+            </w:r>
+          </w:p>
+        </w:tc>
+        <w:tc>
+          <w:tcPr>
+            <w:tcW w:w="1618" w:type="dxa"/>
+          </w:tcPr>
+          <w:p>
+            <w:pPr>
+              <w:cnfStyle w:val="000000100000" w:firstRow="0" w:lastRow="0" w:firstColumn="0" w:lastColumn="0" w:oddVBand="0" w:evenVBand="0" w:oddHBand="1" w:evenHBand="0" w:firstRowFirstColumn="0" w:firstRowLastColumn="0" w:lastRowFirstColumn="0" w:lastRowLastColumn="0"/>
+              <w:rPr>
+                <w:lang w:val="en-GB"/>
+              </w:rPr>
+            </w:pPr>
+          </w:p>
+        </w:tc>
+        <w:tc>
+          <w:tcPr>
+            <w:tcW w:w="1619" w:type="dxa"/>
+          </w:tcPr>
+          <w:p>
+            <w:pPr>
+              <w:cnfStyle w:val="000000100000" w:firstRow="0" w:lastRow="0" w:firstColumn="0" w:lastColumn="0" w:oddVBand="0" w:evenVBand="0" w:oddHBand="1" w:evenHBand="0" w:firstRowFirstColumn="0" w:firstRowLastColumn="0" w:lastRowFirstColumn="0" w:lastRowLastColumn="0"/>
+              <w:rPr>
+                <w:lang w:val="en-GB"/>
+              </w:rPr>
+            </w:pPr>
+          </w:p>
+        </w:tc>
+        <w:tc>
+          <w:tcPr>
+            <w:tcW w:w="1619" w:type="dxa"/>
+          </w:tcPr>
+          <w:p>
+            <w:pPr>
+              <w:cnfStyle w:val="000000100000" w:firstRow="0" w:lastRow="0" w:firstColumn="0" w:lastColumn="0" w:oddVBand="0" w:evenVBand="0" w:oddHBand="1" w:evenHBand="0" w:firstRowFirstColumn="0" w:firstRowLastColumn="0" w:lastRowFirstColumn="0" w:lastRowLastColumn="0"/>
+              <w:rPr>
+                <w:lang w:val="en-GB"/>
+              </w:rPr>
+            </w:pPr>
+          </w:p>
+        </w:tc>
+        <w:tc>
+          <w:tcPr>
+            <w:tcW w:w="1619" w:type="dxa"/>
+          </w:tcPr>
+          <w:p>
+            <w:pPr>
+              <w:cnfStyle w:val="000000100000" w:firstRow="0" w:lastRow="0" w:firstColumn="0" w:lastColumn="0" w:oddVBand="0" w:evenVBand="0" w:oddHBand="1" w:evenHBand="0" w:firstRowFirstColumn="0" w:firstRowLastColumn="0" w:lastRowFirstColumn="0" w:lastRowLastColumn="0"/>
+              <w:rPr>
+                <w:lang w:val="en-GB"/>
+              </w:rPr>
+            </w:pPr>
+          </w:p>
+        </w:tc>
+        <w:tc>
+          <w:tcPr>
+            <w:tcW w:w="1619" w:type="dxa"/>
+          </w:tcPr>
+          <w:p>
+            <w:pPr>
+              <w:cnfStyle w:val="000000100000" w:firstRow="0" w:lastRow="0" w:firstColumn="0" w:lastColumn="0" w:oddVBand="0" w:evenVBand="0" w:oddHBand="1" w:evenHBand="0" w:firstRowFirstColumn="0" w:firstRowLastColumn="0" w:lastRowFirstColumn="0" w:lastRowLastColumn="0"/>
+              <w:rPr>
+                <w:lang w:val="en-GB"/>
+              </w:rPr>
+            </w:pPr>
+          </w:p>
+        </w:tc>
+        <w:tc>
+          <w:tcPr>
+            <w:tcW w:w="1619" w:type="dxa"/>
+          </w:tcPr>
+          <w:p>
+            <w:pPr>
+              <w:cnfStyle w:val="000000100000" w:firstRow="0" w:lastRow="0" w:firstColumn="0" w:lastColumn="0" w:oddVBand="0" w:evenVBand="0" w:oddHBand="1" w:evenHBand="0" w:firstRowFirstColumn="0" w:firstRowLastColumn="0" w:lastRowFirstColumn="0" w:lastRowLastColumn="0"/>
+              <w:rPr>
+                <w:lang w:val="en-GB"/>
+              </w:rPr>
+            </w:pPr>
+          </w:p>
+        </w:tc>
+        <w:tc>
+          <w:tcPr>
+            <w:tcW w:w="1619" w:type="dxa"/>
+          </w:tcPr>
+          <w:p>
+            <w:pPr>
+              <w:cnfStyle w:val="000000100000" w:firstRow="0" w:lastRow="0" w:firstColumn="0" w:lastColumn="0" w:oddVBand="0" w:evenVBand="0" w:oddHBand="1" w:evenHBand="0" w:firstRowFirstColumn="0" w:firstRowLastColumn="0" w:lastRowFirstColumn="0" w:lastRowLastColumn="0"/>
+              <w:rPr>
+                <w:lang w:val="en-GB"/>
+              </w:rPr>
+            </w:pPr>
+          </w:p>
+        </w:tc>
+      </w:tr>
+      <w:tr>
+        <w:tc>
+          <w:tcPr>
+            <w:cnfStyle w:val="001000000000" w:firstRow="0" w:lastRow="0" w:firstColumn="1" w:lastColumn="0" w:oddVBand="0" w:evenVBand="0" w:oddHBand="0" w:evenHBand="0" w:firstRowFirstColumn="0" w:firstRowLastColumn="0" w:lastRowFirstColumn="0" w:lastRowLastColumn="0"/>
+            <w:tcW w:w="1618" w:type="dxa"/>
+          </w:tcPr>
+          <w:p>
+            <w:pPr>
+              <w:rPr>
+                <w:lang w:val="en-GB"/>
+              </w:rPr>
+            </w:pPr>
+            <w:r>
+              <w:rPr>
+                <w:lang w:val="en-GB"/>
+              </w:rPr>
+              <w:t>Apache Kafka</w:t>
+            </w:r>
+          </w:p>
+        </w:tc>
+        <w:tc>
+          <w:tcPr>
+            <w:tcW w:w="1618" w:type="dxa"/>
+          </w:tcPr>
+          <w:p>
+            <w:pPr>
+              <w:cnfStyle w:val="000000000000" w:firstRow="0" w:lastRow="0" w:firstColumn="0" w:lastColumn="0" w:oddVBand="0" w:evenVBand="0" w:oddHBand="0" w:evenHBand="0" w:firstRowFirstColumn="0" w:firstRowLastColumn="0" w:lastRowFirstColumn="0" w:lastRowLastColumn="0"/>
+              <w:rPr>
+                <w:lang w:val="en-GB"/>
+              </w:rPr>
+            </w:pPr>
+          </w:p>
+        </w:tc>
+        <w:tc>
+          <w:tcPr>
+            <w:tcW w:w="1619" w:type="dxa"/>
+          </w:tcPr>
+          <w:p>
+            <w:pPr>
+              <w:cnfStyle w:val="000000000000" w:firstRow="0" w:lastRow="0" w:firstColumn="0" w:lastColumn="0" w:oddVBand="0" w:evenVBand="0" w:oddHBand="0" w:evenHBand="0" w:firstRowFirstColumn="0" w:firstRowLastColumn="0" w:lastRowFirstColumn="0" w:lastRowLastColumn="0"/>
+              <w:rPr>
+                <w:lang w:val="en-GB"/>
+              </w:rPr>
+            </w:pPr>
+          </w:p>
+        </w:tc>
+        <w:tc>
+          <w:tcPr>
+            <w:tcW w:w="1619" w:type="dxa"/>
+          </w:tcPr>
+          <w:p>
+            <w:pPr>
+              <w:cnfStyle w:val="000000000000" w:firstRow="0" w:lastRow="0" w:firstColumn="0" w:lastColumn="0" w:oddVBand="0" w:evenVBand="0" w:oddHBand="0" w:evenHBand="0" w:firstRowFirstColumn="0" w:firstRowLastColumn="0" w:lastRowFirstColumn="0" w:lastRowLastColumn="0"/>
+              <w:rPr>
+                <w:lang w:val="en-GB"/>
+              </w:rPr>
+            </w:pPr>
+          </w:p>
+        </w:tc>
+        <w:tc>
+          <w:tcPr>
+            <w:tcW w:w="1619" w:type="dxa"/>
+          </w:tcPr>
+          <w:p>
+            <w:pPr>
+              <w:cnfStyle w:val="000000000000" w:firstRow="0" w:lastRow="0" w:firstColumn="0" w:lastColumn="0" w:oddVBand="0" w:evenVBand="0" w:oddHBand="0" w:evenHBand="0" w:firstRowFirstColumn="0" w:firstRowLastColumn="0" w:lastRowFirstColumn="0" w:lastRowLastColumn="0"/>
+              <w:rPr>
+                <w:lang w:val="en-GB"/>
+              </w:rPr>
+            </w:pPr>
+          </w:p>
+        </w:tc>
+        <w:tc>
+          <w:tcPr>
+            <w:tcW w:w="1619" w:type="dxa"/>
+          </w:tcPr>
+          <w:p>
+            <w:pPr>
+              <w:cnfStyle w:val="000000000000" w:firstRow="0" w:lastRow="0" w:firstColumn="0" w:lastColumn="0" w:oddVBand="0" w:evenVBand="0" w:oddHBand="0" w:evenHBand="0" w:firstRowFirstColumn="0" w:firstRowLastColumn="0" w:lastRowFirstColumn="0" w:lastRowLastColumn="0"/>
+              <w:rPr>
+                <w:lang w:val="en-GB"/>
+              </w:rPr>
+            </w:pPr>
+          </w:p>
+        </w:tc>
+        <w:tc>
+          <w:tcPr>
+            <w:tcW w:w="1619" w:type="dxa"/>
+          </w:tcPr>
+          <w:p>
+            <w:pPr>
+              <w:cnfStyle w:val="000000000000" w:firstRow="0" w:lastRow="0" w:firstColumn="0" w:lastColumn="0" w:oddVBand="0" w:evenVBand="0" w:oddHBand="0" w:evenHBand="0" w:firstRowFirstColumn="0" w:firstRowLastColumn="0" w:lastRowFirstColumn="0" w:lastRowLastColumn="0"/>
+              <w:rPr>
+                <w:lang w:val="en-GB"/>
+              </w:rPr>
+            </w:pPr>
+          </w:p>
+        </w:tc>
+        <w:tc>
+          <w:tcPr>
+            <w:tcW w:w="1619" w:type="dxa"/>
+          </w:tcPr>
+          <w:p>
+            <w:pPr>
+              <w:cnfStyle w:val="000000000000" w:firstRow="0" w:lastRow="0" w:firstColumn="0" w:lastColumn="0" w:oddVBand="0" w:evenVBand="0" w:oddHBand="0" w:evenHBand="0" w:firstRowFirstColumn="0" w:firstRowLastColumn="0" w:lastRowFirstColumn="0" w:lastRowLastColumn="0"/>
+              <w:rPr>
+                <w:lang w:val="en-GB"/>
+              </w:rPr>
+            </w:pPr>
+          </w:p>
+        </w:tc>
+      </w:tr>
+      <w:tr>
+        <w:trPr>
+          <w:cnfStyle w:val="000000100000" w:firstRow="0" w:lastRow="0" w:firstColumn="0" w:lastColumn="0" w:oddVBand="0" w:evenVBand="0" w:oddHBand="1" w:evenHBand="0" w:firstRowFirstColumn="0" w:firstRowLastColumn="0" w:lastRowFirstColumn="0" w:lastRowLastColumn="0"/>
+        </w:trPr>
+        <w:tc>
+          <w:tcPr>
+            <w:cnfStyle w:val="001000000000" w:firstRow="0" w:lastRow="0" w:firstColumn="1" w:lastColumn="0" w:oddVBand="0" w:evenVBand="0" w:oddHBand="0" w:evenHBand="0" w:firstRowFirstColumn="0" w:firstRowLastColumn="0" w:lastRowFirstColumn="0" w:lastRowLastColumn="0"/>
+            <w:tcW w:w="1618" w:type="dxa"/>
+          </w:tcPr>
+          <w:p>
+            <w:pPr>
+              <w:rPr>
+                <w:lang w:val="en-GB"/>
+              </w:rPr>
+            </w:pPr>
+            <w:r>
+              <w:rPr>
+                <w:lang w:val="en-GB"/>
+              </w:rPr>
+              <w:t>ISO 17429</w:t>
+            </w:r>
+          </w:p>
+        </w:tc>
+        <w:tc>
+          <w:tcPr>
+            <w:tcW w:w="1618" w:type="dxa"/>
+          </w:tcPr>
+          <w:p>
+            <w:pPr>
+              <w:cnfStyle w:val="000000100000" w:firstRow="0" w:lastRow="0" w:firstColumn="0" w:lastColumn="0" w:oddVBand="0" w:evenVBand="0" w:oddHBand="1" w:evenHBand="0" w:firstRowFirstColumn="0" w:firstRowLastColumn="0" w:lastRowFirstColumn="0" w:lastRowLastColumn="0"/>
+              <w:rPr>
+                <w:lang w:val="en-GB"/>
+              </w:rPr>
+            </w:pPr>
+          </w:p>
+        </w:tc>
+        <w:tc>
+          <w:tcPr>
+            <w:tcW w:w="1619" w:type="dxa"/>
+          </w:tcPr>
+          <w:p>
+            <w:pPr>
+              <w:cnfStyle w:val="000000100000" w:firstRow="0" w:lastRow="0" w:firstColumn="0" w:lastColumn="0" w:oddVBand="0" w:evenVBand="0" w:oddHBand="1" w:evenHBand="0" w:firstRowFirstColumn="0" w:firstRowLastColumn="0" w:lastRowFirstColumn="0" w:lastRowLastColumn="0"/>
+              <w:rPr>
+                <w:lang w:val="en-GB"/>
+              </w:rPr>
+            </w:pPr>
+          </w:p>
+        </w:tc>
+        <w:tc>
+          <w:tcPr>
+            <w:tcW w:w="1619" w:type="dxa"/>
+          </w:tcPr>
+          <w:p>
+            <w:pPr>
+              <w:cnfStyle w:val="000000100000" w:firstRow="0" w:lastRow="0" w:firstColumn="0" w:lastColumn="0" w:oddVBand="0" w:evenVBand="0" w:oddHBand="1" w:evenHBand="0" w:firstRowFirstColumn="0" w:firstRowLastColumn="0" w:lastRowFirstColumn="0" w:lastRowLastColumn="0"/>
+              <w:rPr>
+                <w:lang w:val="en-GB"/>
+              </w:rPr>
+            </w:pPr>
+          </w:p>
+        </w:tc>
+        <w:tc>
+          <w:tcPr>
+            <w:tcW w:w="1619" w:type="dxa"/>
+          </w:tcPr>
+          <w:p>
+            <w:pPr>
+              <w:cnfStyle w:val="000000100000" w:firstRow="0" w:lastRow="0" w:firstColumn="0" w:lastColumn="0" w:oddVBand="0" w:evenVBand="0" w:oddHBand="1" w:evenHBand="0" w:firstRowFirstColumn="0" w:firstRowLastColumn="0" w:lastRowFirstColumn="0" w:lastRowLastColumn="0"/>
+              <w:rPr>
+                <w:lang w:val="en-GB"/>
+              </w:rPr>
+            </w:pPr>
+          </w:p>
+        </w:tc>
+        <w:tc>
+          <w:tcPr>
+            <w:tcW w:w="1619" w:type="dxa"/>
+          </w:tcPr>
+          <w:p>
+            <w:pPr>
+              <w:cnfStyle w:val="000000100000" w:firstRow="0" w:lastRow="0" w:firstColumn="0" w:lastColumn="0" w:oddVBand="0" w:evenVBand="0" w:oddHBand="1" w:evenHBand="0" w:firstRowFirstColumn="0" w:firstRowLastColumn="0" w:lastRowFirstColumn="0" w:lastRowLastColumn="0"/>
+              <w:rPr>
+                <w:lang w:val="en-GB"/>
+              </w:rPr>
+            </w:pPr>
+          </w:p>
+        </w:tc>
+        <w:tc>
+          <w:tcPr>
+            <w:tcW w:w="1619" w:type="dxa"/>
+          </w:tcPr>
+          <w:p>
+            <w:pPr>
+              <w:cnfStyle w:val="000000100000" w:firstRow="0" w:lastRow="0" w:firstColumn="0" w:lastColumn="0" w:oddVBand="0" w:evenVBand="0" w:oddHBand="1" w:evenHBand="0" w:firstRowFirstColumn="0" w:firstRowLastColumn="0" w:lastRowFirstColumn="0" w:lastRowLastColumn="0"/>
+              <w:rPr>
+                <w:lang w:val="en-GB"/>
+              </w:rPr>
+            </w:pPr>
+          </w:p>
+        </w:tc>
+        <w:tc>
+          <w:tcPr>
+            <w:tcW w:w="1619" w:type="dxa"/>
+          </w:tcPr>
+          <w:p>
+            <w:pPr>
+              <w:cnfStyle w:val="000000100000" w:firstRow="0" w:lastRow="0" w:firstColumn="0" w:lastColumn="0" w:oddVBand="0" w:evenVBand="0" w:oddHBand="1" w:evenHBand="0" w:firstRowFirstColumn="0" w:firstRowLastColumn="0" w:lastRowFirstColumn="0" w:lastRowLastColumn="0"/>
+              <w:rPr>
+                <w:lang w:val="en-GB"/>
+              </w:rPr>
+            </w:pPr>
+          </w:p>
+        </w:tc>
+      </w:tr>
+      <w:tr>
+        <w:tc>
+          <w:tcPr>
+            <w:cnfStyle w:val="001000000000" w:firstRow="0" w:lastRow="0" w:firstColumn="1" w:lastColumn="0" w:oddVBand="0" w:evenVBand="0" w:oddHBand="0" w:evenHBand="0" w:firstRowFirstColumn="0" w:firstRowLastColumn="0" w:lastRowFirstColumn="0" w:lastRowLastColumn="0"/>
+            <w:tcW w:w="1618" w:type="dxa"/>
+          </w:tcPr>
+          <w:p>
+            <w:pPr>
+              <w:rPr>
+                <w:lang w:val="en-GB"/>
+              </w:rPr>
+            </w:pPr>
+            <w:r>
+              <w:rPr>
+                <w:lang w:val="en-GB"/>
+              </w:rPr>
+              <w:t>MQTT</w:t>
+            </w:r>
+          </w:p>
+        </w:tc>
+        <w:tc>
+          <w:tcPr>
+            <w:tcW w:w="1618" w:type="dxa"/>
+          </w:tcPr>
+          <w:p>
+            <w:pPr>
+              <w:cnfStyle w:val="000000000000" w:firstRow="0" w:lastRow="0" w:firstColumn="0" w:lastColumn="0" w:oddVBand="0" w:evenVBand="0" w:oddHBand="0" w:evenHBand="0" w:firstRowFirstColumn="0" w:firstRowLastColumn="0" w:lastRowFirstColumn="0" w:lastRowLastColumn="0"/>
+              <w:rPr>
+                <w:lang w:val="en-GB"/>
+              </w:rPr>
+            </w:pPr>
+          </w:p>
+        </w:tc>
+        <w:tc>
+          <w:tcPr>
+            <w:tcW w:w="1619" w:type="dxa"/>
+          </w:tcPr>
+          <w:p>
+            <w:pPr>
+              <w:cnfStyle w:val="000000000000" w:firstRow="0" w:lastRow="0" w:firstColumn="0" w:lastColumn="0" w:oddVBand="0" w:evenVBand="0" w:oddHBand="0" w:evenHBand="0" w:firstRowFirstColumn="0" w:firstRowLastColumn="0" w:lastRowFirstColumn="0" w:lastRowLastColumn="0"/>
+              <w:rPr>
+                <w:lang w:val="en-GB"/>
+              </w:rPr>
+            </w:pPr>
+          </w:p>
+        </w:tc>
+        <w:tc>
+          <w:tcPr>
+            <w:tcW w:w="1619" w:type="dxa"/>
+          </w:tcPr>
+          <w:p>
+            <w:pPr>
+              <w:cnfStyle w:val="000000000000" w:firstRow="0" w:lastRow="0" w:firstColumn="0" w:lastColumn="0" w:oddVBand="0" w:evenVBand="0" w:oddHBand="0" w:evenHBand="0" w:firstRowFirstColumn="0" w:firstRowLastColumn="0" w:lastRowFirstColumn="0" w:lastRowLastColumn="0"/>
+              <w:rPr>
+                <w:lang w:val="en-GB"/>
+              </w:rPr>
+            </w:pPr>
+          </w:p>
+        </w:tc>
+        <w:tc>
+          <w:tcPr>
+            <w:tcW w:w="1619" w:type="dxa"/>
+          </w:tcPr>
+          <w:p>
+            <w:pPr>
+              <w:cnfStyle w:val="000000000000" w:firstRow="0" w:lastRow="0" w:firstColumn="0" w:lastColumn="0" w:oddVBand="0" w:evenVBand="0" w:oddHBand="0" w:evenHBand="0" w:firstRowFirstColumn="0" w:firstRowLastColumn="0" w:lastRowFirstColumn="0" w:lastRowLastColumn="0"/>
+              <w:rPr>
+                <w:lang w:val="en-GB"/>
+              </w:rPr>
+            </w:pPr>
+          </w:p>
+        </w:tc>
+        <w:tc>
+          <w:tcPr>
+            <w:tcW w:w="1619" w:type="dxa"/>
+          </w:tcPr>
+          <w:p>
+            <w:pPr>
+              <w:cnfStyle w:val="000000000000" w:firstRow="0" w:lastRow="0" w:firstColumn="0" w:lastColumn="0" w:oddVBand="0" w:evenVBand="0" w:oddHBand="0" w:evenHBand="0" w:firstRowFirstColumn="0" w:firstRowLastColumn="0" w:lastRowFirstColumn="0" w:lastRowLastColumn="0"/>
+              <w:rPr>
+                <w:lang w:val="en-GB"/>
+              </w:rPr>
+            </w:pPr>
+          </w:p>
+        </w:tc>
+        <w:tc>
+          <w:tcPr>
+            <w:tcW w:w="1619" w:type="dxa"/>
+          </w:tcPr>
+          <w:p>
+            <w:pPr>
+              <w:cnfStyle w:val="000000000000" w:firstRow="0" w:lastRow="0" w:firstColumn="0" w:lastColumn="0" w:oddVBand="0" w:evenVBand="0" w:oddHBand="0" w:evenHBand="0" w:firstRowFirstColumn="0" w:firstRowLastColumn="0" w:lastRowFirstColumn="0" w:lastRowLastColumn="0"/>
+              <w:rPr>
+                <w:lang w:val="en-GB"/>
+              </w:rPr>
+            </w:pPr>
+          </w:p>
+        </w:tc>
+        <w:tc>
+          <w:tcPr>
+            <w:tcW w:w="1619" w:type="dxa"/>
+          </w:tcPr>
+          <w:p>
+            <w:pPr>
+              <w:cnfStyle w:val="000000000000" w:firstRow="0" w:lastRow="0" w:firstColumn="0" w:lastColumn="0" w:oddVBand="0" w:evenVBand="0" w:oddHBand="0" w:evenHBand="0" w:firstRowFirstColumn="0" w:firstRowLastColumn="0" w:lastRowFirstColumn="0" w:lastRowLastColumn="0"/>
+              <w:rPr>
+                <w:lang w:val="en-GB"/>
+              </w:rPr>
+            </w:pPr>
+          </w:p>
+        </w:tc>
+      </w:tr>
+      <w:tr>
+        <w:trPr>
+          <w:cnfStyle w:val="000000100000" w:firstRow="0" w:lastRow="0" w:firstColumn="0" w:lastColumn="0" w:oddVBand="0" w:evenVBand="0" w:oddHBand="1" w:evenHBand="0" w:firstRowFirstColumn="0" w:firstRowLastColumn="0" w:lastRowFirstColumn="0" w:lastRowLastColumn="0"/>
+        </w:trPr>
+        <w:tc>
+          <w:tcPr>
+            <w:cnfStyle w:val="001000000000" w:firstRow="0" w:lastRow="0" w:firstColumn="1" w:lastColumn="0" w:oddVBand="0" w:evenVBand="0" w:oddHBand="0" w:evenHBand="0" w:firstRowFirstColumn="0" w:firstRowLastColumn="0" w:lastRowFirstColumn="0" w:lastRowLastColumn="0"/>
+            <w:tcW w:w="1618" w:type="dxa"/>
+          </w:tcPr>
+          <w:p>
+            <w:pPr>
+              <w:rPr>
+                <w:lang w:val="en-GB"/>
+              </w:rPr>
+            </w:pPr>
+            <w:r>
+              <w:rPr>
+                <w:lang w:val="en-GB"/>
+              </w:rPr>
+              <w:t>OMG DDS</w:t>
+            </w:r>
+          </w:p>
+        </w:tc>
+        <w:tc>
+          <w:tcPr>
+            <w:tcW w:w="1618" w:type="dxa"/>
+          </w:tcPr>
+          <w:p>
+            <w:pPr>
+              <w:cnfStyle w:val="000000100000" w:firstRow="0" w:lastRow="0" w:firstColumn="0" w:lastColumn="0" w:oddVBand="0" w:evenVBand="0" w:oddHBand="1" w:evenHBand="0" w:firstRowFirstColumn="0" w:firstRowLastColumn="0" w:lastRowFirstColumn="0" w:lastRowLastColumn="0"/>
+              <w:rPr>
+                <w:lang w:val="en-GB"/>
+              </w:rPr>
+            </w:pPr>
+          </w:p>
+        </w:tc>
+        <w:tc>
+          <w:tcPr>
+            <w:tcW w:w="1619" w:type="dxa"/>
+          </w:tcPr>
+          <w:p>
+            <w:pPr>
+              <w:cnfStyle w:val="000000100000" w:firstRow="0" w:lastRow="0" w:firstColumn="0" w:lastColumn="0" w:oddVBand="0" w:evenVBand="0" w:oddHBand="1" w:evenHBand="0" w:firstRowFirstColumn="0" w:firstRowLastColumn="0" w:lastRowFirstColumn="0" w:lastRowLastColumn="0"/>
+              <w:rPr>
+                <w:lang w:val="en-GB"/>
+              </w:rPr>
+            </w:pPr>
+          </w:p>
+        </w:tc>
+        <w:tc>
+          <w:tcPr>
+            <w:tcW w:w="1619" w:type="dxa"/>
+          </w:tcPr>
+          <w:p>
+            <w:pPr>
+              <w:cnfStyle w:val="000000100000" w:firstRow="0" w:lastRow="0" w:firstColumn="0" w:lastColumn="0" w:oddVBand="0" w:evenVBand="0" w:oddHBand="1" w:evenHBand="0" w:firstRowFirstColumn="0" w:firstRowLastColumn="0" w:lastRowFirstColumn="0" w:lastRowLastColumn="0"/>
+              <w:rPr>
+                <w:lang w:val="en-GB"/>
+              </w:rPr>
+            </w:pPr>
+          </w:p>
+        </w:tc>
+        <w:tc>
+          <w:tcPr>
+            <w:tcW w:w="1619" w:type="dxa"/>
+          </w:tcPr>
+          <w:p>
+            <w:pPr>
+              <w:cnfStyle w:val="000000100000" w:firstRow="0" w:lastRow="0" w:firstColumn="0" w:lastColumn="0" w:oddVBand="0" w:evenVBand="0" w:oddHBand="1" w:evenHBand="0" w:firstRowFirstColumn="0" w:firstRowLastColumn="0" w:lastRowFirstColumn="0" w:lastRowLastColumn="0"/>
+              <w:rPr>
+                <w:lang w:val="en-GB"/>
+              </w:rPr>
+            </w:pPr>
+          </w:p>
+        </w:tc>
+        <w:tc>
+          <w:tcPr>
+            <w:tcW w:w="1619" w:type="dxa"/>
+          </w:tcPr>
+          <w:p>
+            <w:pPr>
+              <w:cnfStyle w:val="000000100000" w:firstRow="0" w:lastRow="0" w:firstColumn="0" w:lastColumn="0" w:oddVBand="0" w:evenVBand="0" w:oddHBand="1" w:evenHBand="0" w:firstRowFirstColumn="0" w:firstRowLastColumn="0" w:lastRowFirstColumn="0" w:lastRowLastColumn="0"/>
+              <w:rPr>
+                <w:lang w:val="en-GB"/>
+              </w:rPr>
+            </w:pPr>
+          </w:p>
+        </w:tc>
+        <w:tc>
+          <w:tcPr>
+            <w:tcW w:w="1619" w:type="dxa"/>
+          </w:tcPr>
+          <w:p>
+            <w:pPr>
+              <w:cnfStyle w:val="000000100000" w:firstRow="0" w:lastRow="0" w:firstColumn="0" w:lastColumn="0" w:oddVBand="0" w:evenVBand="0" w:oddHBand="1" w:evenHBand="0" w:firstRowFirstColumn="0" w:firstRowLastColumn="0" w:lastRowFirstColumn="0" w:lastRowLastColumn="0"/>
+              <w:rPr>
+                <w:lang w:val="en-GB"/>
+              </w:rPr>
+            </w:pPr>
+          </w:p>
+        </w:tc>
+        <w:tc>
+          <w:tcPr>
+            <w:tcW w:w="1619" w:type="dxa"/>
+          </w:tcPr>
+          <w:p>
+            <w:pPr>
+              <w:cnfStyle w:val="000000100000" w:firstRow="0" w:lastRow="0" w:firstColumn="0" w:lastColumn="0" w:oddVBand="0" w:evenVBand="0" w:oddHBand="1" w:evenHBand="0" w:firstRowFirstColumn="0" w:firstRowLastColumn="0" w:lastRowFirstColumn="0" w:lastRowLastColumn="0"/>
+              <w:rPr>
+                <w:lang w:val="en-GB"/>
+              </w:rPr>
+            </w:pPr>
+          </w:p>
+        </w:tc>
+      </w:tr>
+      <w:tr>
+        <w:tc>
+          <w:tcPr>
+            <w:cnfStyle w:val="001000000000" w:firstRow="0" w:lastRow="0" w:firstColumn="1" w:lastColumn="0" w:oddVBand="0" w:evenVBand="0" w:oddHBand="0" w:evenHBand="0" w:firstRowFirstColumn="0" w:firstRowLastColumn="0" w:lastRowFirstColumn="0" w:lastRowLastColumn="0"/>
+            <w:tcW w:w="1618" w:type="dxa"/>
+          </w:tcPr>
+          <w:p>
+            <w:pPr>
+              <w:rPr>
+                <w:lang w:val="en-GB"/>
+              </w:rPr>
+            </w:pPr>
+            <w:r>
+              <w:rPr>
+                <w:lang w:val="en-GB"/>
+              </w:rPr>
+              <w:t>SNMP</w:t>
+            </w:r>
+          </w:p>
+        </w:tc>
+        <w:tc>
+          <w:tcPr>
+            <w:tcW w:w="1618" w:type="dxa"/>
+          </w:tcPr>
+          <w:p>
+            <w:pPr>
+              <w:cnfStyle w:val="000000000000" w:firstRow="0" w:lastRow="0" w:firstColumn="0" w:lastColumn="0" w:oddVBand="0" w:evenVBand="0" w:oddHBand="0" w:evenHBand="0" w:firstRowFirstColumn="0" w:firstRowLastColumn="0" w:lastRowFirstColumn="0" w:lastRowLastColumn="0"/>
+              <w:rPr>
+                <w:lang w:val="en-GB"/>
+              </w:rPr>
+            </w:pPr>
+          </w:p>
+        </w:tc>
+        <w:tc>
+          <w:tcPr>
+            <w:tcW w:w="1619" w:type="dxa"/>
+          </w:tcPr>
+          <w:p>
+            <w:pPr>
+              <w:cnfStyle w:val="000000000000" w:firstRow="0" w:lastRow="0" w:firstColumn="0" w:lastColumn="0" w:oddVBand="0" w:evenVBand="0" w:oddHBand="0" w:evenHBand="0" w:firstRowFirstColumn="0" w:firstRowLastColumn="0" w:lastRowFirstColumn="0" w:lastRowLastColumn="0"/>
+              <w:rPr>
+                <w:lang w:val="en-GB"/>
+              </w:rPr>
+            </w:pPr>
+          </w:p>
+        </w:tc>
+        <w:tc>
+          <w:tcPr>
+            <w:tcW w:w="1619" w:type="dxa"/>
+          </w:tcPr>
+          <w:p>
+            <w:pPr>
+              <w:cnfStyle w:val="000000000000" w:firstRow="0" w:lastRow="0" w:firstColumn="0" w:lastColumn="0" w:oddVBand="0" w:evenVBand="0" w:oddHBand="0" w:evenHBand="0" w:firstRowFirstColumn="0" w:firstRowLastColumn="0" w:lastRowFirstColumn="0" w:lastRowLastColumn="0"/>
+              <w:rPr>
+                <w:lang w:val="en-GB"/>
+              </w:rPr>
+            </w:pPr>
+          </w:p>
+        </w:tc>
+        <w:tc>
+          <w:tcPr>
+            <w:tcW w:w="1619" w:type="dxa"/>
+          </w:tcPr>
+          <w:p>
+            <w:pPr>
+              <w:cnfStyle w:val="000000000000" w:firstRow="0" w:lastRow="0" w:firstColumn="0" w:lastColumn="0" w:oddVBand="0" w:evenVBand="0" w:oddHBand="0" w:evenHBand="0" w:firstRowFirstColumn="0" w:firstRowLastColumn="0" w:lastRowFirstColumn="0" w:lastRowLastColumn="0"/>
+              <w:rPr>
+                <w:lang w:val="en-GB"/>
+              </w:rPr>
+            </w:pPr>
+          </w:p>
+        </w:tc>
+        <w:tc>
+          <w:tcPr>
+            <w:tcW w:w="1619" w:type="dxa"/>
+          </w:tcPr>
+          <w:p>
+            <w:pPr>
+              <w:cnfStyle w:val="000000000000" w:firstRow="0" w:lastRow="0" w:firstColumn="0" w:lastColumn="0" w:oddVBand="0" w:evenVBand="0" w:oddHBand="0" w:evenHBand="0" w:firstRowFirstColumn="0" w:firstRowLastColumn="0" w:lastRowFirstColumn="0" w:lastRowLastColumn="0"/>
+              <w:rPr>
+                <w:lang w:val="en-GB"/>
+              </w:rPr>
+            </w:pPr>
+          </w:p>
+        </w:tc>
+        <w:tc>
+          <w:tcPr>
+            <w:tcW w:w="1619" w:type="dxa"/>
+          </w:tcPr>
+          <w:p>
+            <w:pPr>
+              <w:cnfStyle w:val="000000000000" w:firstRow="0" w:lastRow="0" w:firstColumn="0" w:lastColumn="0" w:oddVBand="0" w:evenVBand="0" w:oddHBand="0" w:evenHBand="0" w:firstRowFirstColumn="0" w:firstRowLastColumn="0" w:lastRowFirstColumn="0" w:lastRowLastColumn="0"/>
+              <w:rPr>
+                <w:lang w:val="en-GB"/>
+              </w:rPr>
+            </w:pPr>
+          </w:p>
+        </w:tc>
+        <w:tc>
+          <w:tcPr>
+            <w:tcW w:w="1619" w:type="dxa"/>
+          </w:tcPr>
+          <w:p>
+            <w:pPr>
+              <w:cnfStyle w:val="000000000000" w:firstRow="0" w:lastRow="0" w:firstColumn="0" w:lastColumn="0" w:oddVBand="0" w:evenVBand="0" w:oddHBand="0" w:evenHBand="0" w:firstRowFirstColumn="0" w:firstRowLastColumn="0" w:lastRowFirstColumn="0" w:lastRowLastColumn="0"/>
+              <w:rPr>
+                <w:lang w:val="en-GB"/>
+              </w:rPr>
+            </w:pPr>
+          </w:p>
+        </w:tc>
+      </w:tr>
+      <w:tr>
+        <w:trPr>
+          <w:cnfStyle w:val="000000100000" w:firstRow="0" w:lastRow="0" w:firstColumn="0" w:lastColumn="0" w:oddVBand="0" w:evenVBand="0" w:oddHBand="1" w:evenHBand="0" w:firstRowFirstColumn="0" w:firstRowLastColumn="0" w:lastRowFirstColumn="0" w:lastRowLastColumn="0"/>
+        </w:trPr>
+        <w:tc>
+          <w:tcPr>
+            <w:cnfStyle w:val="001000000000" w:firstRow="0" w:lastRow="0" w:firstColumn="1" w:lastColumn="0" w:oddVBand="0" w:evenVBand="0" w:oddHBand="0" w:evenHBand="0" w:firstRowFirstColumn="0" w:firstRowLastColumn="0" w:lastRowFirstColumn="0" w:lastRowLastColumn="0"/>
+            <w:tcW w:w="1618" w:type="dxa"/>
+          </w:tcPr>
+          <w:p>
+            <w:pPr>
+              <w:rPr>
+                <w:lang w:val="en-GB"/>
+              </w:rPr>
+            </w:pPr>
+            <w:r>
+              <w:rPr>
+                <w:lang w:val="en-GB"/>
+              </w:rPr>
+              <w:t>SOAP</w:t>
+            </w:r>
+          </w:p>
+        </w:tc>
+        <w:tc>
+          <w:tcPr>
+            <w:tcW w:w="1618" w:type="dxa"/>
+          </w:tcPr>
+          <w:p>
+            <w:pPr>
+              <w:cnfStyle w:val="000000100000" w:firstRow="0" w:lastRow="0" w:firstColumn="0" w:lastColumn="0" w:oddVBand="0" w:evenVBand="0" w:oddHBand="1" w:evenHBand="0" w:firstRowFirstColumn="0" w:firstRowLastColumn="0" w:lastRowFirstColumn="0" w:lastRowLastColumn="0"/>
+              <w:rPr>
+                <w:lang w:val="en-GB"/>
+              </w:rPr>
+            </w:pPr>
+          </w:p>
+        </w:tc>
+        <w:tc>
+          <w:tcPr>
+            <w:tcW w:w="1619" w:type="dxa"/>
+          </w:tcPr>
+          <w:p>
+            <w:pPr>
+              <w:cnfStyle w:val="000000100000" w:firstRow="0" w:lastRow="0" w:firstColumn="0" w:lastColumn="0" w:oddVBand="0" w:evenVBand="0" w:oddHBand="1" w:evenHBand="0" w:firstRowFirstColumn="0" w:firstRowLastColumn="0" w:lastRowFirstColumn="0" w:lastRowLastColumn="0"/>
+              <w:rPr>
+                <w:lang w:val="en-GB"/>
+              </w:rPr>
+            </w:pPr>
+          </w:p>
+        </w:tc>
+        <w:tc>
+          <w:tcPr>
+            <w:tcW w:w="1619" w:type="dxa"/>
+          </w:tcPr>
+          <w:p>
+            <w:pPr>
+              <w:cnfStyle w:val="000000100000" w:firstRow="0" w:lastRow="0" w:firstColumn="0" w:lastColumn="0" w:oddVBand="0" w:evenVBand="0" w:oddHBand="1" w:evenHBand="0" w:firstRowFirstColumn="0" w:firstRowLastColumn="0" w:lastRowFirstColumn="0" w:lastRowLastColumn="0"/>
+              <w:rPr>
+                <w:lang w:val="en-GB"/>
+              </w:rPr>
+            </w:pPr>
+          </w:p>
+        </w:tc>
+        <w:tc>
+          <w:tcPr>
+            <w:tcW w:w="1619" w:type="dxa"/>
+          </w:tcPr>
+          <w:p>
+            <w:pPr>
+              <w:cnfStyle w:val="000000100000" w:firstRow="0" w:lastRow="0" w:firstColumn="0" w:lastColumn="0" w:oddVBand="0" w:evenVBand="0" w:oddHBand="1" w:evenHBand="0" w:firstRowFirstColumn="0" w:firstRowLastColumn="0" w:lastRowFirstColumn="0" w:lastRowLastColumn="0"/>
+              <w:rPr>
+                <w:lang w:val="en-GB"/>
+              </w:rPr>
+            </w:pPr>
+          </w:p>
+        </w:tc>
+        <w:tc>
+          <w:tcPr>
+            <w:tcW w:w="1619" w:type="dxa"/>
+          </w:tcPr>
+          <w:p>
+            <w:pPr>
+              <w:cnfStyle w:val="000000100000" w:firstRow="0" w:lastRow="0" w:firstColumn="0" w:lastColumn="0" w:oddVBand="0" w:evenVBand="0" w:oddHBand="1" w:evenHBand="0" w:firstRowFirstColumn="0" w:firstRowLastColumn="0" w:lastRowFirstColumn="0" w:lastRowLastColumn="0"/>
+              <w:rPr>
+                <w:lang w:val="en-GB"/>
+              </w:rPr>
+            </w:pPr>
+          </w:p>
+        </w:tc>
+        <w:tc>
+          <w:tcPr>
+            <w:tcW w:w="1619" w:type="dxa"/>
+          </w:tcPr>
+          <w:p>
+            <w:pPr>
+              <w:cnfStyle w:val="000000100000" w:firstRow="0" w:lastRow="0" w:firstColumn="0" w:lastColumn="0" w:oddVBand="0" w:evenVBand="0" w:oddHBand="1" w:evenHBand="0" w:firstRowFirstColumn="0" w:firstRowLastColumn="0" w:lastRowFirstColumn="0" w:lastRowLastColumn="0"/>
+              <w:rPr>
+                <w:lang w:val="en-GB"/>
+              </w:rPr>
+            </w:pPr>
+          </w:p>
+        </w:tc>
+        <w:tc>
+          <w:tcPr>
+            <w:tcW w:w="1619" w:type="dxa"/>
+          </w:tcPr>
+          <w:p>
+            <w:pPr>
+              <w:cnfStyle w:val="000000100000" w:firstRow="0" w:lastRow="0" w:firstColumn="0" w:lastColumn="0" w:oddVBand="0" w:evenVBand="0" w:oddHBand="1" w:evenHBand="0" w:firstRowFirstColumn="0" w:firstRowLastColumn="0" w:lastRowFirstColumn="0" w:lastRowLastColumn="0"/>
+              <w:rPr>
+                <w:lang w:val="en-GB"/>
+              </w:rPr>
+            </w:pPr>
+          </w:p>
+        </w:tc>
+      </w:tr>
+    </w:tbl>
+    <w:p>
+      <w:pPr>
+        <w:ind w:left="360"/>
+        <w:rPr>
+          <w:lang w:val="en-GB"/>
+        </w:rPr>
+      </w:pPr>
+    </w:p>
+    <w:p>
+      <w:pPr>
+        <w:ind w:left="360"/>
+        <w:rPr>
+          <w:lang w:val="en-GB"/>
+        </w:rPr>
+        <w:sectPr>
+          <w:pgSz w:w="15840" w:h="12240" w:orient="landscape"/>
+          <w:pgMar w:top="1440" w:right="1440" w:bottom="1440" w:left="1440" w:header="720" w:footer="720" w:gutter="0"/>
+          <w:cols w:space="720"/>
+          <w:docGrid w:linePitch="360"/>
+        </w:sectPr>
       </w:pPr>
     </w:p>
     <w:p>
@@ -4401,6 +10101,30 @@
       </w:r>
     </w:p>
   </w:comment>
+  <w:comment w:id="141" w:author="Kenneth Vaughn" w:date="2019-01-28T16:33:00Z" w:initials="KV">
+    <w:p>
+      <w:pPr>
+        <w:pStyle w:val="CommentText"/>
+      </w:pPr>
+      <w:r>
+        <w:rPr>
+          <w:rStyle w:val="CommentReference"/>
+        </w:rPr>
+        <w:annotationRef/>
+      </w:r>
+      <w:r>
+        <w:t xml:space="preserve">Provide examples of each and provide a history perspective and identify where data is held (i.e., within application vs within facility, vs hub, </w:t>
+      </w:r>
+      <w:proofErr w:type="spellStart"/>
+      <w:r>
+        <w:t>etc</w:t>
+      </w:r>
+      <w:proofErr w:type="spellEnd"/>
+      <w:r>
+        <w:t xml:space="preserve">) and related security issues (need application level security; but need it properly designed and updated) </w:t>
+      </w:r>
+    </w:p>
+  </w:comment>
 </w:comments>
 </file>
 
@@ -4408,6 +10132,7 @@
 <w15:commentsEx xmlns:wpc="http://schemas.microsoft.com/office/word/2010/wordprocessingCanvas" xmlns:cx="http://schemas.microsoft.com/office/drawing/2014/chartex" xmlns:cx1="http://schemas.microsoft.com/office/drawing/2015/9/8/chartex" xmlns:cx2="http://schemas.microsoft.com/office/drawing/2015/10/21/chartex" xmlns:cx3="http://schemas.microsoft.com/office/drawing/2016/5/9/chartex" xmlns:cx4="http://schemas.microsoft.com/office/drawing/2016/5/10/chartex" xmlns:cx5="http://schemas.microsoft.com/office/drawing/2016/5/11/chartex" xmlns:cx6="http://schemas.microsoft.com/office/drawing/2016/5/12/chartex" xmlns:cx7="http://schemas.microsoft.com/office/drawing/2016/5/13/chartex" xmlns:cx8="http://schemas.microsoft.com/office/drawing/2016/5/14/chartex" xmlns:mc="http://schemas.openxmlformats.org/markup-compatibility/2006" xmlns:aink="http://schemas.microsoft.com/office/drawing/2016/ink" xmlns:am3d="http://schemas.microsoft.com/office/drawing/2017/model3d" xmlns:o="urn:schemas-microsoft-com:office:office" xmlns:r="http://schemas.openxmlformats.org/officeDocument/2006/relationships" xmlns:m="http://schemas.openxmlformats.org/officeDocument/2006/math" xmlns:v="urn:schemas-microsoft-com:vml" xmlns:wp14="http://schemas.microsoft.com/office/word/2010/wordprocessingDrawing" xmlns:wp="http://schemas.openxmlformats.org/drawingml/2006/wordprocessingDrawing" xmlns:w10="urn:schemas-microsoft-com:office:word" xmlns:w="http://schemas.openxmlformats.org/wordprocessingml/2006/main" xmlns:w14="http://schemas.microsoft.com/office/word/2010/wordml" xmlns:w15="http://schemas.microsoft.com/office/word/2012/wordml" xmlns:w16cid="http://schemas.microsoft.com/office/word/2016/wordml/cid" xmlns:w16se="http://schemas.microsoft.com/office/word/2015/wordml/symex" xmlns:wpg="http://schemas.microsoft.com/office/word/2010/wordprocessingGroup" xmlns:wpi="http://schemas.microsoft.com/office/word/2010/wordprocessingInk" xmlns:wne="http://schemas.microsoft.com/office/word/2006/wordml" xmlns:wps="http://schemas.microsoft.com/office/word/2010/wordprocessingShape" mc:Ignorable="w14 w15 w16se w16cid wp14">
   <w15:commentEx w15:paraId="4BA89BF3" w15:done="0"/>
   <w15:commentEx w15:paraId="071E6023" w15:paraIdParent="4BA89BF3" w15:done="0"/>
+  <w15:commentEx w15:paraId="4D149D5A" w15:done="0"/>
 </w15:commentsEx>
 </file>
 
@@ -4415,6 +10140,7 @@
 <w16cid:commentsIds xmlns:wpc="http://schemas.microsoft.com/office/word/2010/wordprocessingCanvas" xmlns:cx="http://schemas.microsoft.com/office/drawing/2014/chartex" xmlns:cx1="http://schemas.microsoft.com/office/drawing/2015/9/8/chartex" xmlns:cx2="http://schemas.microsoft.com/office/drawing/2015/10/21/chartex" xmlns:cx3="http://schemas.microsoft.com/office/drawing/2016/5/9/chartex" xmlns:cx4="http://schemas.microsoft.com/office/drawing/2016/5/10/chartex" xmlns:cx5="http://schemas.microsoft.com/office/drawing/2016/5/11/chartex" xmlns:cx6="http://schemas.microsoft.com/office/drawing/2016/5/12/chartex" xmlns:cx7="http://schemas.microsoft.com/office/drawing/2016/5/13/chartex" xmlns:cx8="http://schemas.microsoft.com/office/drawing/2016/5/14/chartex" xmlns:mc="http://schemas.openxmlformats.org/markup-compatibility/2006" xmlns:aink="http://schemas.microsoft.com/office/drawing/2016/ink" xmlns:am3d="http://schemas.microsoft.com/office/drawing/2017/model3d" xmlns:o="urn:schemas-microsoft-com:office:office" xmlns:r="http://schemas.openxmlformats.org/officeDocument/2006/relationships" xmlns:m="http://schemas.openxmlformats.org/officeDocument/2006/math" xmlns:v="urn:schemas-microsoft-com:vml" xmlns:wp14="http://schemas.microsoft.com/office/word/2010/wordprocessingDrawing" xmlns:wp="http://schemas.openxmlformats.org/drawingml/2006/wordprocessingDrawing" xmlns:w10="urn:schemas-microsoft-com:office:word" xmlns:w="http://schemas.openxmlformats.org/wordprocessingml/2006/main" xmlns:w14="http://schemas.microsoft.com/office/word/2010/wordml" xmlns:w15="http://schemas.microsoft.com/office/word/2012/wordml" xmlns:w16cid="http://schemas.microsoft.com/office/word/2016/wordml/cid" xmlns:w16se="http://schemas.microsoft.com/office/word/2015/wordml/symex" xmlns:wpg="http://schemas.microsoft.com/office/word/2010/wordprocessingGroup" xmlns:wpi="http://schemas.microsoft.com/office/word/2010/wordprocessingInk" xmlns:wne="http://schemas.microsoft.com/office/word/2006/wordml" xmlns:wps="http://schemas.microsoft.com/office/word/2010/wordprocessingShape" mc:Ignorable="w14 w15 w16se w16cid wp14">
   <w16cid:commentId w16cid:paraId="4BA89BF3" w16cid:durableId="1FB20F45"/>
   <w16cid:commentId w16cid:paraId="071E6023" w16cid:durableId="1FB21036"/>
+  <w16cid:commentId w16cid:paraId="4D149D5A" w16cid:durableId="1FF9AD43"/>
 </w16cid:commentsIds>
 </file>
 
@@ -5000,6 +10726,345 @@
     </w:lvl>
   </w:abstractNum>
   <w:abstractNum w:abstractNumId="6" w15:restartNumberingAfterBreak="0">
+    <w:nsid w:val="2B5C34CF"/>
+    <w:multiLevelType w:val="hybridMultilevel"/>
+    <w:tmpl w:val="2B060784"/>
+    <w:lvl w:ilvl="0" w:tplc="04090001">
+      <w:start w:val="1"/>
+      <w:numFmt w:val="bullet"/>
+      <w:lvlText w:val=""/>
+      <w:lvlJc w:val="left"/>
+      <w:pPr>
+        <w:ind w:left="720" w:hanging="360"/>
+      </w:pPr>
+      <w:rPr>
+        <w:rFonts w:ascii="Symbol" w:hAnsi="Symbol" w:hint="default"/>
+      </w:rPr>
+    </w:lvl>
+    <w:lvl w:ilvl="1" w:tplc="04090003">
+      <w:start w:val="1"/>
+      <w:numFmt w:val="bullet"/>
+      <w:lvlText w:val="o"/>
+      <w:lvlJc w:val="left"/>
+      <w:pPr>
+        <w:ind w:left="1440" w:hanging="360"/>
+      </w:pPr>
+      <w:rPr>
+        <w:rFonts w:ascii="Courier New" w:hAnsi="Courier New" w:cs="Courier New" w:hint="default"/>
+      </w:rPr>
+    </w:lvl>
+    <w:lvl w:ilvl="2" w:tplc="04090005" w:tentative="1">
+      <w:start w:val="1"/>
+      <w:numFmt w:val="bullet"/>
+      <w:lvlText w:val=""/>
+      <w:lvlJc w:val="left"/>
+      <w:pPr>
+        <w:ind w:left="2160" w:hanging="360"/>
+      </w:pPr>
+      <w:rPr>
+        <w:rFonts w:ascii="Wingdings" w:hAnsi="Wingdings" w:hint="default"/>
+      </w:rPr>
+    </w:lvl>
+    <w:lvl w:ilvl="3" w:tplc="04090001" w:tentative="1">
+      <w:start w:val="1"/>
+      <w:numFmt w:val="bullet"/>
+      <w:lvlText w:val=""/>
+      <w:lvlJc w:val="left"/>
+      <w:pPr>
+        <w:ind w:left="2880" w:hanging="360"/>
+      </w:pPr>
+      <w:rPr>
+        <w:rFonts w:ascii="Symbol" w:hAnsi="Symbol" w:hint="default"/>
+      </w:rPr>
+    </w:lvl>
+    <w:lvl w:ilvl="4" w:tplc="04090003" w:tentative="1">
+      <w:start w:val="1"/>
+      <w:numFmt w:val="bullet"/>
+      <w:lvlText w:val="o"/>
+      <w:lvlJc w:val="left"/>
+      <w:pPr>
+        <w:ind w:left="3600" w:hanging="360"/>
+      </w:pPr>
+      <w:rPr>
+        <w:rFonts w:ascii="Courier New" w:hAnsi="Courier New" w:cs="Courier New" w:hint="default"/>
+      </w:rPr>
+    </w:lvl>
+    <w:lvl w:ilvl="5" w:tplc="04090005" w:tentative="1">
+      <w:start w:val="1"/>
+      <w:numFmt w:val="bullet"/>
+      <w:lvlText w:val=""/>
+      <w:lvlJc w:val="left"/>
+      <w:pPr>
+        <w:ind w:left="4320" w:hanging="360"/>
+      </w:pPr>
+      <w:rPr>
+        <w:rFonts w:ascii="Wingdings" w:hAnsi="Wingdings" w:hint="default"/>
+      </w:rPr>
+    </w:lvl>
+    <w:lvl w:ilvl="6" w:tplc="04090001" w:tentative="1">
+      <w:start w:val="1"/>
+      <w:numFmt w:val="bullet"/>
+      <w:lvlText w:val=""/>
+      <w:lvlJc w:val="left"/>
+      <w:pPr>
+        <w:ind w:left="5040" w:hanging="360"/>
+      </w:pPr>
+      <w:rPr>
+        <w:rFonts w:ascii="Symbol" w:hAnsi="Symbol" w:hint="default"/>
+      </w:rPr>
+    </w:lvl>
+    <w:lvl w:ilvl="7" w:tplc="04090003" w:tentative="1">
+      <w:start w:val="1"/>
+      <w:numFmt w:val="bullet"/>
+      <w:lvlText w:val="o"/>
+      <w:lvlJc w:val="left"/>
+      <w:pPr>
+        <w:ind w:left="5760" w:hanging="360"/>
+      </w:pPr>
+      <w:rPr>
+        <w:rFonts w:ascii="Courier New" w:hAnsi="Courier New" w:cs="Courier New" w:hint="default"/>
+      </w:rPr>
+    </w:lvl>
+    <w:lvl w:ilvl="8" w:tplc="04090005" w:tentative="1">
+      <w:start w:val="1"/>
+      <w:numFmt w:val="bullet"/>
+      <w:lvlText w:val=""/>
+      <w:lvlJc w:val="left"/>
+      <w:pPr>
+        <w:ind w:left="6480" w:hanging="360"/>
+      </w:pPr>
+      <w:rPr>
+        <w:rFonts w:ascii="Wingdings" w:hAnsi="Wingdings" w:hint="default"/>
+      </w:rPr>
+    </w:lvl>
+  </w:abstractNum>
+  <w:abstractNum w:abstractNumId="7" w15:restartNumberingAfterBreak="0">
+    <w:nsid w:val="2C1672B6"/>
+    <w:multiLevelType w:val="hybridMultilevel"/>
+    <w:tmpl w:val="2652637E"/>
+    <w:lvl w:ilvl="0" w:tplc="04090001">
+      <w:start w:val="1"/>
+      <w:numFmt w:val="bullet"/>
+      <w:lvlText w:val=""/>
+      <w:lvlJc w:val="left"/>
+      <w:pPr>
+        <w:ind w:left="720" w:hanging="360"/>
+      </w:pPr>
+      <w:rPr>
+        <w:rFonts w:ascii="Symbol" w:hAnsi="Symbol" w:hint="default"/>
+      </w:rPr>
+    </w:lvl>
+    <w:lvl w:ilvl="1" w:tplc="04090003" w:tentative="1">
+      <w:start w:val="1"/>
+      <w:numFmt w:val="bullet"/>
+      <w:lvlText w:val="o"/>
+      <w:lvlJc w:val="left"/>
+      <w:pPr>
+        <w:ind w:left="1440" w:hanging="360"/>
+      </w:pPr>
+      <w:rPr>
+        <w:rFonts w:ascii="Courier New" w:hAnsi="Courier New" w:cs="Courier New" w:hint="default"/>
+      </w:rPr>
+    </w:lvl>
+    <w:lvl w:ilvl="2" w:tplc="04090005" w:tentative="1">
+      <w:start w:val="1"/>
+      <w:numFmt w:val="bullet"/>
+      <w:lvlText w:val=""/>
+      <w:lvlJc w:val="left"/>
+      <w:pPr>
+        <w:ind w:left="2160" w:hanging="360"/>
+      </w:pPr>
+      <w:rPr>
+        <w:rFonts w:ascii="Wingdings" w:hAnsi="Wingdings" w:hint="default"/>
+      </w:rPr>
+    </w:lvl>
+    <w:lvl w:ilvl="3" w:tplc="04090001" w:tentative="1">
+      <w:start w:val="1"/>
+      <w:numFmt w:val="bullet"/>
+      <w:lvlText w:val=""/>
+      <w:lvlJc w:val="left"/>
+      <w:pPr>
+        <w:ind w:left="2880" w:hanging="360"/>
+      </w:pPr>
+      <w:rPr>
+        <w:rFonts w:ascii="Symbol" w:hAnsi="Symbol" w:hint="default"/>
+      </w:rPr>
+    </w:lvl>
+    <w:lvl w:ilvl="4" w:tplc="04090003" w:tentative="1">
+      <w:start w:val="1"/>
+      <w:numFmt w:val="bullet"/>
+      <w:lvlText w:val="o"/>
+      <w:lvlJc w:val="left"/>
+      <w:pPr>
+        <w:ind w:left="3600" w:hanging="360"/>
+      </w:pPr>
+      <w:rPr>
+        <w:rFonts w:ascii="Courier New" w:hAnsi="Courier New" w:cs="Courier New" w:hint="default"/>
+      </w:rPr>
+    </w:lvl>
+    <w:lvl w:ilvl="5" w:tplc="04090005" w:tentative="1">
+      <w:start w:val="1"/>
+      <w:numFmt w:val="bullet"/>
+      <w:lvlText w:val=""/>
+      <w:lvlJc w:val="left"/>
+      <w:pPr>
+        <w:ind w:left="4320" w:hanging="360"/>
+      </w:pPr>
+      <w:rPr>
+        <w:rFonts w:ascii="Wingdings" w:hAnsi="Wingdings" w:hint="default"/>
+      </w:rPr>
+    </w:lvl>
+    <w:lvl w:ilvl="6" w:tplc="04090001" w:tentative="1">
+      <w:start w:val="1"/>
+      <w:numFmt w:val="bullet"/>
+      <w:lvlText w:val=""/>
+      <w:lvlJc w:val="left"/>
+      <w:pPr>
+        <w:ind w:left="5040" w:hanging="360"/>
+      </w:pPr>
+      <w:rPr>
+        <w:rFonts w:ascii="Symbol" w:hAnsi="Symbol" w:hint="default"/>
+      </w:rPr>
+    </w:lvl>
+    <w:lvl w:ilvl="7" w:tplc="04090003" w:tentative="1">
+      <w:start w:val="1"/>
+      <w:numFmt w:val="bullet"/>
+      <w:lvlText w:val="o"/>
+      <w:lvlJc w:val="left"/>
+      <w:pPr>
+        <w:ind w:left="5760" w:hanging="360"/>
+      </w:pPr>
+      <w:rPr>
+        <w:rFonts w:ascii="Courier New" w:hAnsi="Courier New" w:cs="Courier New" w:hint="default"/>
+      </w:rPr>
+    </w:lvl>
+    <w:lvl w:ilvl="8" w:tplc="04090005" w:tentative="1">
+      <w:start w:val="1"/>
+      <w:numFmt w:val="bullet"/>
+      <w:lvlText w:val=""/>
+      <w:lvlJc w:val="left"/>
+      <w:pPr>
+        <w:ind w:left="6480" w:hanging="360"/>
+      </w:pPr>
+      <w:rPr>
+        <w:rFonts w:ascii="Wingdings" w:hAnsi="Wingdings" w:hint="default"/>
+      </w:rPr>
+    </w:lvl>
+  </w:abstractNum>
+  <w:abstractNum w:abstractNumId="8" w15:restartNumberingAfterBreak="0">
+    <w:nsid w:val="34DF0D68"/>
+    <w:multiLevelType w:val="multilevel"/>
+    <w:tmpl w:val="16DC3DE4"/>
+    <w:lvl w:ilvl="0">
+      <w:start w:val="1"/>
+      <w:numFmt w:val="decimal"/>
+      <w:lvlText w:val="%1."/>
+      <w:lvlJc w:val="left"/>
+      <w:pPr>
+        <w:ind w:left="720" w:hanging="360"/>
+      </w:pPr>
+      <w:rPr>
+        <w:rFonts w:hint="default"/>
+      </w:rPr>
+    </w:lvl>
+    <w:lvl w:ilvl="1">
+      <w:start w:val="1"/>
+      <w:numFmt w:val="lowerLetter"/>
+      <w:lvlText w:val="%2."/>
+      <w:lvlJc w:val="left"/>
+      <w:pPr>
+        <w:ind w:left="1440" w:hanging="360"/>
+      </w:pPr>
+      <w:rPr>
+        <w:rFonts w:hint="default"/>
+      </w:rPr>
+    </w:lvl>
+    <w:lvl w:ilvl="2">
+      <w:start w:val="1"/>
+      <w:numFmt w:val="lowerRoman"/>
+      <w:lvlText w:val="%3."/>
+      <w:lvlJc w:val="right"/>
+      <w:pPr>
+        <w:ind w:left="2160" w:hanging="180"/>
+      </w:pPr>
+      <w:rPr>
+        <w:rFonts w:hint="default"/>
+      </w:rPr>
+    </w:lvl>
+    <w:lvl w:ilvl="3">
+      <w:start w:val="1"/>
+      <w:numFmt w:val="decimal"/>
+      <w:lvlText w:val="%4."/>
+      <w:lvlJc w:val="left"/>
+      <w:pPr>
+        <w:ind w:left="2880" w:hanging="360"/>
+      </w:pPr>
+      <w:rPr>
+        <w:rFonts w:hint="default"/>
+      </w:rPr>
+    </w:lvl>
+    <w:lvl w:ilvl="4">
+      <w:start w:val="1"/>
+      <w:numFmt w:val="lowerLetter"/>
+      <w:lvlText w:val="%5."/>
+      <w:lvlJc w:val="left"/>
+      <w:pPr>
+        <w:ind w:left="3600" w:hanging="360"/>
+      </w:pPr>
+      <w:rPr>
+        <w:rFonts w:hint="default"/>
+      </w:rPr>
+    </w:lvl>
+    <w:lvl w:ilvl="5">
+      <w:start w:val="1"/>
+      <w:numFmt w:val="lowerRoman"/>
+      <w:lvlText w:val="%6."/>
+      <w:lvlJc w:val="right"/>
+      <w:pPr>
+        <w:ind w:left="4320" w:hanging="180"/>
+      </w:pPr>
+      <w:rPr>
+        <w:rFonts w:hint="default"/>
+      </w:rPr>
+    </w:lvl>
+    <w:lvl w:ilvl="6">
+      <w:start w:val="1"/>
+      <w:numFmt w:val="decimal"/>
+      <w:lvlText w:val="%7."/>
+      <w:lvlJc w:val="left"/>
+      <w:pPr>
+        <w:ind w:left="5040" w:hanging="360"/>
+      </w:pPr>
+      <w:rPr>
+        <w:rFonts w:hint="default"/>
+      </w:rPr>
+    </w:lvl>
+    <w:lvl w:ilvl="7">
+      <w:start w:val="1"/>
+      <w:numFmt w:val="lowerLetter"/>
+      <w:lvlText w:val="%8."/>
+      <w:lvlJc w:val="left"/>
+      <w:pPr>
+        <w:ind w:left="5760" w:hanging="360"/>
+      </w:pPr>
+      <w:rPr>
+        <w:rFonts w:hint="default"/>
+      </w:rPr>
+    </w:lvl>
+    <w:lvl w:ilvl="8">
+      <w:start w:val="1"/>
+      <w:numFmt w:val="lowerRoman"/>
+      <w:lvlText w:val="%9."/>
+      <w:lvlJc w:val="right"/>
+      <w:pPr>
+        <w:ind w:left="6480" w:hanging="180"/>
+      </w:pPr>
+      <w:rPr>
+        <w:rFonts w:hint="default"/>
+      </w:rPr>
+    </w:lvl>
+  </w:abstractNum>
+  <w:abstractNum w:abstractNumId="9" w15:restartNumberingAfterBreak="0">
     <w:nsid w:val="413A1366"/>
     <w:multiLevelType w:val="hybridMultilevel"/>
     <w:tmpl w:val="C65AFD6E"/>
@@ -5112,7 +11177,7 @@
       </w:rPr>
     </w:lvl>
   </w:abstractNum>
-  <w:abstractNum w:abstractNumId="7" w15:restartNumberingAfterBreak="0">
+  <w:abstractNum w:abstractNumId="10" w15:restartNumberingAfterBreak="0">
     <w:nsid w:val="490F0739"/>
     <w:multiLevelType w:val="hybridMultilevel"/>
     <w:tmpl w:val="03D2F440"/>
@@ -5198,7 +11263,7 @@
       </w:pPr>
     </w:lvl>
   </w:abstractNum>
-  <w:abstractNum w:abstractNumId="8" w15:restartNumberingAfterBreak="0">
+  <w:abstractNum w:abstractNumId="11" w15:restartNumberingAfterBreak="0">
     <w:nsid w:val="4F244F15"/>
     <w:multiLevelType w:val="hybridMultilevel"/>
     <w:tmpl w:val="22F2E38E"/>
@@ -5287,7 +11352,7 @@
       </w:pPr>
     </w:lvl>
   </w:abstractNum>
-  <w:abstractNum w:abstractNumId="9" w15:restartNumberingAfterBreak="0">
+  <w:abstractNum w:abstractNumId="12" w15:restartNumberingAfterBreak="0">
     <w:nsid w:val="5EA950C1"/>
     <w:multiLevelType w:val="hybridMultilevel"/>
     <w:tmpl w:val="94E6DE1C"/>
@@ -5400,7 +11465,7 @@
       </w:rPr>
     </w:lvl>
   </w:abstractNum>
-  <w:abstractNum w:abstractNumId="10" w15:restartNumberingAfterBreak="0">
+  <w:abstractNum w:abstractNumId="13" w15:restartNumberingAfterBreak="0">
     <w:nsid w:val="7A810386"/>
     <w:multiLevelType w:val="hybridMultilevel"/>
     <w:tmpl w:val="97566374"/>
@@ -5486,7 +11551,7 @@
       </w:pPr>
     </w:lvl>
   </w:abstractNum>
-  <w:abstractNum w:abstractNumId="11" w15:restartNumberingAfterBreak="0">
+  <w:abstractNum w:abstractNumId="14" w15:restartNumberingAfterBreak="0">
     <w:nsid w:val="7B0D68F2"/>
     <w:multiLevelType w:val="hybridMultilevel"/>
     <w:tmpl w:val="22F2E38E"/>
@@ -5575,14 +11640,127 @@
       </w:pPr>
     </w:lvl>
   </w:abstractNum>
+  <w:abstractNum w:abstractNumId="15" w15:restartNumberingAfterBreak="0">
+    <w:nsid w:val="7FC03A7D"/>
+    <w:multiLevelType w:val="hybridMultilevel"/>
+    <w:tmpl w:val="31DC2AD8"/>
+    <w:lvl w:ilvl="0" w:tplc="04090001">
+      <w:start w:val="1"/>
+      <w:numFmt w:val="bullet"/>
+      <w:lvlText w:val=""/>
+      <w:lvlJc w:val="left"/>
+      <w:pPr>
+        <w:ind w:left="720" w:hanging="360"/>
+      </w:pPr>
+      <w:rPr>
+        <w:rFonts w:ascii="Symbol" w:hAnsi="Symbol" w:hint="default"/>
+      </w:rPr>
+    </w:lvl>
+    <w:lvl w:ilvl="1" w:tplc="04090003">
+      <w:start w:val="1"/>
+      <w:numFmt w:val="bullet"/>
+      <w:lvlText w:val="o"/>
+      <w:lvlJc w:val="left"/>
+      <w:pPr>
+        <w:ind w:left="1440" w:hanging="360"/>
+      </w:pPr>
+      <w:rPr>
+        <w:rFonts w:ascii="Courier New" w:hAnsi="Courier New" w:cs="Courier New" w:hint="default"/>
+      </w:rPr>
+    </w:lvl>
+    <w:lvl w:ilvl="2" w:tplc="04090005" w:tentative="1">
+      <w:start w:val="1"/>
+      <w:numFmt w:val="bullet"/>
+      <w:lvlText w:val=""/>
+      <w:lvlJc w:val="left"/>
+      <w:pPr>
+        <w:ind w:left="2160" w:hanging="360"/>
+      </w:pPr>
+      <w:rPr>
+        <w:rFonts w:ascii="Wingdings" w:hAnsi="Wingdings" w:hint="default"/>
+      </w:rPr>
+    </w:lvl>
+    <w:lvl w:ilvl="3" w:tplc="04090001" w:tentative="1">
+      <w:start w:val="1"/>
+      <w:numFmt w:val="bullet"/>
+      <w:lvlText w:val=""/>
+      <w:lvlJc w:val="left"/>
+      <w:pPr>
+        <w:ind w:left="2880" w:hanging="360"/>
+      </w:pPr>
+      <w:rPr>
+        <w:rFonts w:ascii="Symbol" w:hAnsi="Symbol" w:hint="default"/>
+      </w:rPr>
+    </w:lvl>
+    <w:lvl w:ilvl="4" w:tplc="04090003" w:tentative="1">
+      <w:start w:val="1"/>
+      <w:numFmt w:val="bullet"/>
+      <w:lvlText w:val="o"/>
+      <w:lvlJc w:val="left"/>
+      <w:pPr>
+        <w:ind w:left="3600" w:hanging="360"/>
+      </w:pPr>
+      <w:rPr>
+        <w:rFonts w:ascii="Courier New" w:hAnsi="Courier New" w:cs="Courier New" w:hint="default"/>
+      </w:rPr>
+    </w:lvl>
+    <w:lvl w:ilvl="5" w:tplc="04090005" w:tentative="1">
+      <w:start w:val="1"/>
+      <w:numFmt w:val="bullet"/>
+      <w:lvlText w:val=""/>
+      <w:lvlJc w:val="left"/>
+      <w:pPr>
+        <w:ind w:left="4320" w:hanging="360"/>
+      </w:pPr>
+      <w:rPr>
+        <w:rFonts w:ascii="Wingdings" w:hAnsi="Wingdings" w:hint="default"/>
+      </w:rPr>
+    </w:lvl>
+    <w:lvl w:ilvl="6" w:tplc="04090001" w:tentative="1">
+      <w:start w:val="1"/>
+      <w:numFmt w:val="bullet"/>
+      <w:lvlText w:val=""/>
+      <w:lvlJc w:val="left"/>
+      <w:pPr>
+        <w:ind w:left="5040" w:hanging="360"/>
+      </w:pPr>
+      <w:rPr>
+        <w:rFonts w:ascii="Symbol" w:hAnsi="Symbol" w:hint="default"/>
+      </w:rPr>
+    </w:lvl>
+    <w:lvl w:ilvl="7" w:tplc="04090003" w:tentative="1">
+      <w:start w:val="1"/>
+      <w:numFmt w:val="bullet"/>
+      <w:lvlText w:val="o"/>
+      <w:lvlJc w:val="left"/>
+      <w:pPr>
+        <w:ind w:left="5760" w:hanging="360"/>
+      </w:pPr>
+      <w:rPr>
+        <w:rFonts w:ascii="Courier New" w:hAnsi="Courier New" w:cs="Courier New" w:hint="default"/>
+      </w:rPr>
+    </w:lvl>
+    <w:lvl w:ilvl="8" w:tplc="04090005" w:tentative="1">
+      <w:start w:val="1"/>
+      <w:numFmt w:val="bullet"/>
+      <w:lvlText w:val=""/>
+      <w:lvlJc w:val="left"/>
+      <w:pPr>
+        <w:ind w:left="6480" w:hanging="360"/>
+      </w:pPr>
+      <w:rPr>
+        <w:rFonts w:ascii="Wingdings" w:hAnsi="Wingdings" w:hint="default"/>
+      </w:rPr>
+    </w:lvl>
+  </w:abstractNum>
   <w:num w:numId="1">
-    <w:abstractNumId w:val="7"/>
+    <w:abstractNumId w:val="10"/>
   </w:num>
   <w:num w:numId="2">
     <w:abstractNumId w:val="2"/>
   </w:num>
   <w:num w:numId="3">
-    <w:abstractNumId w:val="11"/>
+    <w:abstractNumId w:val="14"/>
   </w:num>
   <w:num w:numId="4">
     <w:abstractNumId w:val="4"/>
@@ -5594,21 +11772,33 @@
     <w:abstractNumId w:val="3"/>
   </w:num>
   <w:num w:numId="7">
-    <w:abstractNumId w:val="8"/>
+    <w:abstractNumId w:val="11"/>
   </w:num>
   <w:num w:numId="8">
     <w:abstractNumId w:val="5"/>
   </w:num>
   <w:num w:numId="9">
-    <w:abstractNumId w:val="9"/>
+    <w:abstractNumId w:val="12"/>
   </w:num>
   <w:num w:numId="10">
     <w:abstractNumId w:val="0"/>
   </w:num>
   <w:num w:numId="11">
-    <w:abstractNumId w:val="10"/>
+    <w:abstractNumId w:val="13"/>
   </w:num>
   <w:num w:numId="12">
+    <w:abstractNumId w:val="9"/>
+  </w:num>
+  <w:num w:numId="13">
+    <w:abstractNumId w:val="8"/>
+  </w:num>
+  <w:num w:numId="14">
+    <w:abstractNumId w:val="7"/>
+  </w:num>
+  <w:num w:numId="15">
+    <w:abstractNumId w:val="15"/>
+  </w:num>
+  <w:num w:numId="16">
     <w:abstractNumId w:val="6"/>
   </w:num>
 </w:numbering>
@@ -5616,9 +11806,6 @@
 
 <file path=word/people.xml><?xml version="1.0" encoding="utf-8"?>
 <w15:people xmlns:wpc="http://schemas.microsoft.com/office/word/2010/wordprocessingCanvas" xmlns:cx="http://schemas.microsoft.com/office/drawing/2014/chartex" xmlns:cx1="http://schemas.microsoft.com/office/drawing/2015/9/8/chartex" xmlns:cx2="http://schemas.microsoft.com/office/drawing/2015/10/21/chartex" xmlns:cx3="http://schemas.microsoft.com/office/drawing/2016/5/9/chartex" xmlns:cx4="http://schemas.microsoft.com/office/drawing/2016/5/10/chartex" xmlns:cx5="http://schemas.microsoft.com/office/drawing/2016/5/11/chartex" xmlns:cx6="http://schemas.microsoft.com/office/drawing/2016/5/12/chartex" xmlns:cx7="http://schemas.microsoft.com/office/drawing/2016/5/13/chartex" xmlns:cx8="http://schemas.microsoft.com/office/drawing/2016/5/14/chartex" xmlns:mc="http://schemas.openxmlformats.org/markup-compatibility/2006" xmlns:aink="http://schemas.microsoft.com/office/drawing/2016/ink" xmlns:am3d="http://schemas.microsoft.com/office/drawing/2017/model3d" xmlns:o="urn:schemas-microsoft-com:office:office" xmlns:r="http://schemas.openxmlformats.org/officeDocument/2006/relationships" xmlns:m="http://schemas.openxmlformats.org/officeDocument/2006/math" xmlns:v="urn:schemas-microsoft-com:vml" xmlns:wp14="http://schemas.microsoft.com/office/word/2010/wordprocessingDrawing" xmlns:wp="http://schemas.openxmlformats.org/drawingml/2006/wordprocessingDrawing" xmlns:w10="urn:schemas-microsoft-com:office:word" xmlns:w="http://schemas.openxmlformats.org/wordprocessingml/2006/main" xmlns:w14="http://schemas.microsoft.com/office/word/2010/wordml" xmlns:w15="http://schemas.microsoft.com/office/word/2012/wordml" xmlns:w16cid="http://schemas.microsoft.com/office/word/2016/wordml/cid" xmlns:w16se="http://schemas.microsoft.com/office/word/2015/wordml/symex" xmlns:wpg="http://schemas.microsoft.com/office/word/2010/wordprocessingGroup" xmlns:wpi="http://schemas.microsoft.com/office/word/2010/wordprocessingInk" xmlns:wne="http://schemas.microsoft.com/office/word/2006/wordml" xmlns:wps="http://schemas.microsoft.com/office/word/2010/wordprocessingShape" mc:Ignorable="w14 w15 w16se w16cid wp14">
-  <w15:person w15:author="Kenneth Vaughn">
-    <w15:presenceInfo w15:providerId="Windows Live" w15:userId="b36e87b7c6bb83d7"/>
-  </w15:person>
   <w15:person w15:author="Tom Lusco">
     <w15:presenceInfo w15:providerId="None" w15:userId="Tom Lusco"/>
   </w15:person>
@@ -6201,6 +12388,7 @@
   <w:style w:type="paragraph" w:styleId="ListParagraph">
     <w:name w:val="List Paragraph"/>
     <w:basedOn w:val="Normal"/>
+    <w:link w:val="ListParagraphChar"/>
     <w:uiPriority w:val="34"/>
     <w:qFormat/>
     <w:rsid w:val="00AD14FE"/>
@@ -6360,6 +12548,86 @@
         <w:insideV w:val="single" w:sz="4" w:space="0" w:color="auto"/>
       </w:tblBorders>
     </w:tblPr>
+  </w:style>
+  <w:style w:type="character" w:customStyle="1" w:styleId="ListParagraphChar">
+    <w:name w:val="List Paragraph Char"/>
+    <w:basedOn w:val="DefaultParagraphFont"/>
+    <w:link w:val="ListParagraph"/>
+    <w:uiPriority w:val="34"/>
+    <w:rsid w:val="00964BEE"/>
+  </w:style>
+  <w:style w:type="table" w:styleId="GridTable4-Accent1">
+    <w:name w:val="Grid Table 4 Accent 1"/>
+    <w:basedOn w:val="TableNormal"/>
+    <w:uiPriority w:val="49"/>
+    <w:rsid w:val="00632618"/>
+    <w:tblPr>
+      <w:tblStyleRowBandSize w:val="1"/>
+      <w:tblStyleColBandSize w:val="1"/>
+      <w:tblBorders>
+        <w:top w:val="single" w:sz="4" w:space="0" w:color="8EAADB" w:themeColor="accent1" w:themeTint="99"/>
+        <w:left w:val="single" w:sz="4" w:space="0" w:color="8EAADB" w:themeColor="accent1" w:themeTint="99"/>
+        <w:bottom w:val="single" w:sz="4" w:space="0" w:color="8EAADB" w:themeColor="accent1" w:themeTint="99"/>
+        <w:right w:val="single" w:sz="4" w:space="0" w:color="8EAADB" w:themeColor="accent1" w:themeTint="99"/>
+        <w:insideH w:val="single" w:sz="4" w:space="0" w:color="8EAADB" w:themeColor="accent1" w:themeTint="99"/>
+        <w:insideV w:val="single" w:sz="4" w:space="0" w:color="8EAADB" w:themeColor="accent1" w:themeTint="99"/>
+      </w:tblBorders>
+    </w:tblPr>
+    <w:tblStylePr w:type="firstRow">
+      <w:rPr>
+        <w:b/>
+        <w:bCs/>
+        <w:color w:val="FFFFFF" w:themeColor="background1"/>
+      </w:rPr>
+      <w:tblPr/>
+      <w:tcPr>
+        <w:tcBorders>
+          <w:top w:val="single" w:sz="4" w:space="0" w:color="4472C4" w:themeColor="accent1"/>
+          <w:left w:val="single" w:sz="4" w:space="0" w:color="4472C4" w:themeColor="accent1"/>
+          <w:bottom w:val="single" w:sz="4" w:space="0" w:color="4472C4" w:themeColor="accent1"/>
+          <w:right w:val="single" w:sz="4" w:space="0" w:color="4472C4" w:themeColor="accent1"/>
+          <w:insideH w:val="nil"/>
+          <w:insideV w:val="nil"/>
+        </w:tcBorders>
+        <w:shd w:val="clear" w:color="auto" w:fill="4472C4" w:themeFill="accent1"/>
+      </w:tcPr>
+    </w:tblStylePr>
+    <w:tblStylePr w:type="lastRow">
+      <w:rPr>
+        <w:b/>
+        <w:bCs/>
+      </w:rPr>
+      <w:tblPr/>
+      <w:tcPr>
+        <w:tcBorders>
+          <w:top w:val="double" w:sz="4" w:space="0" w:color="4472C4" w:themeColor="accent1"/>
+        </w:tcBorders>
+      </w:tcPr>
+    </w:tblStylePr>
+    <w:tblStylePr w:type="firstCol">
+      <w:rPr>
+        <w:b/>
+        <w:bCs/>
+      </w:rPr>
+    </w:tblStylePr>
+    <w:tblStylePr w:type="lastCol">
+      <w:rPr>
+        <w:b/>
+        <w:bCs/>
+      </w:rPr>
+    </w:tblStylePr>
+    <w:tblStylePr w:type="band1Vert">
+      <w:tblPr/>
+      <w:tcPr>
+        <w:shd w:val="clear" w:color="auto" w:fill="D9E2F3" w:themeFill="accent1" w:themeFillTint="33"/>
+      </w:tcPr>
+    </w:tblStylePr>
+    <w:tblStylePr w:type="band1Horz">
+      <w:tblPr/>
+      <w:tcPr>
+        <w:shd w:val="clear" w:color="auto" w:fill="D9E2F3" w:themeFill="accent1" w:themeFillTint="33"/>
+      </w:tcPr>
+    </w:tblStylePr>
   </w:style>
 </w:styles>
 </file>

--- a/ISO 23255 v0.04.docx
+++ b/ISO 23255 v0.04.docx
@@ -3746,45 +3746,69 @@
       </w:pPr>
       <w:ins w:id="264" w:author="Kenneth Vaughn" w:date="2019-01-26T16:55:00Z">
         <w:r>
-          <w:t>Figure 3: Peer-to-p</w:t>
-        </w:r>
-      </w:ins>
-      <w:ins w:id="265" w:author="Kenneth Vaughn" w:date="2019-01-26T16:56:00Z">
+          <w:t xml:space="preserve">Figure 3: </w:t>
+        </w:r>
+        <w:commentRangeStart w:id="265"/>
+        <w:r>
+          <w:t>Peer-to-p</w:t>
+        </w:r>
+      </w:ins>
+      <w:ins w:id="266" w:author="Kenneth Vaughn" w:date="2019-01-26T16:56:00Z">
         <w:r>
           <w:t>eer</w:t>
         </w:r>
       </w:ins>
-      <w:ins w:id="266" w:author="Kenneth Vaughn" w:date="2019-01-26T16:55:00Z">
-        <w:r>
-          <w:t xml:space="preserve"> topology</w:t>
-        </w:r>
-      </w:ins>
-    </w:p>
-    <w:p>
-      <w:pPr>
-        <w:rPr>
-          <w:ins w:id="267" w:author="Kenneth Vaughn" w:date="2019-01-26T16:55:00Z"/>
-        </w:rPr>
-      </w:pPr>
-    </w:p>
-    <w:p>
-      <w:pPr>
-        <w:rPr>
-          <w:ins w:id="268" w:author="Kenneth Vaughn" w:date="2019-01-26T16:55:00Z"/>
-          <w:lang w:val="en-GB"/>
-        </w:rPr>
-      </w:pPr>
+      <w:ins w:id="267" w:author="Kenneth Vaughn" w:date="2019-01-26T16:55:00Z">
+        <w:r>
+          <w:t xml:space="preserve"> </w:t>
+        </w:r>
+      </w:ins>
+      <w:commentRangeEnd w:id="265"/>
+      <w:r>
+        <w:rPr>
+          <w:rStyle w:val="CommentReference"/>
+        </w:rPr>
+        <w:commentReference w:id="265"/>
+      </w:r>
+      <w:commentRangeStart w:id="268"/>
       <w:ins w:id="269" w:author="Kenneth Vaughn" w:date="2019-01-26T16:55:00Z">
         <w:r>
+          <w:t>topology</w:t>
+        </w:r>
+      </w:ins>
+      <w:commentRangeEnd w:id="268"/>
+      <w:r>
+        <w:rPr>
+          <w:rStyle w:val="CommentReference"/>
+        </w:rPr>
+        <w:commentReference w:id="268"/>
+      </w:r>
+    </w:p>
+    <w:p>
+      <w:pPr>
+        <w:rPr>
+          <w:ins w:id="270" w:author="Kenneth Vaughn" w:date="2019-01-26T16:55:00Z"/>
+        </w:rPr>
+      </w:pPr>
+    </w:p>
+    <w:p>
+      <w:pPr>
+        <w:rPr>
+          <w:ins w:id="271" w:author="Kenneth Vaughn" w:date="2019-01-26T16:55:00Z"/>
+          <w:lang w:val="en-GB"/>
+        </w:rPr>
+      </w:pPr>
+      <w:ins w:id="272" w:author="Kenneth Vaughn" w:date="2019-01-26T16:55:00Z">
+        <w:r>
           <w:t xml:space="preserve">The </w:t>
         </w:r>
       </w:ins>
-      <w:ins w:id="270" w:author="Kenneth Vaughn" w:date="2019-01-26T16:56:00Z">
+      <w:ins w:id="273" w:author="Kenneth Vaughn" w:date="2019-01-26T16:56:00Z">
         <w:r>
           <w:t>peer-to-peer</w:t>
         </w:r>
       </w:ins>
-      <w:ins w:id="271" w:author="Kenneth Vaughn" w:date="2019-01-26T16:55:00Z">
+      <w:ins w:id="274" w:author="Kenneth Vaughn" w:date="2019-01-26T16:55:00Z">
         <w:r>
           <w:t xml:space="preserve"> topology </w:t>
         </w:r>
@@ -3795,7 +3819,7 @@
           <w:t xml:space="preserve">has the advantage that an application providing data can focus on providing its core service while managing a single connection; </w:t>
         </w:r>
       </w:ins>
-      <w:ins w:id="272" w:author="Kenneth Vaughn" w:date="2019-01-26T16:56:00Z">
+      <w:ins w:id="275" w:author="Kenneth Vaughn" w:date="2019-01-26T16:56:00Z">
         <w:r>
           <w:rPr>
             <w:lang w:val="en-GB"/>
@@ -3803,7 +3827,7 @@
           <w:t>further</w:t>
         </w:r>
       </w:ins>
-      <w:ins w:id="273" w:author="Kenneth Vaughn" w:date="2019-01-26T16:55:00Z">
+      <w:ins w:id="276" w:author="Kenneth Vaughn" w:date="2019-01-26T16:55:00Z">
         <w:r>
           <w:rPr>
             <w:lang w:val="en-GB"/>
@@ -3811,7 +3835,7 @@
           <w:t xml:space="preserve">, </w:t>
         </w:r>
       </w:ins>
-      <w:ins w:id="274" w:author="Kenneth Vaughn" w:date="2019-01-26T16:56:00Z">
+      <w:ins w:id="277" w:author="Kenneth Vaughn" w:date="2019-01-26T16:56:00Z">
         <w:r>
           <w:rPr>
             <w:lang w:val="en-GB"/>
@@ -3819,7 +3843,7 @@
           <w:t xml:space="preserve">the </w:t>
         </w:r>
       </w:ins>
-      <w:ins w:id="275" w:author="Kenneth Vaughn" w:date="2019-01-26T16:55:00Z">
+      <w:ins w:id="278" w:author="Kenneth Vaughn" w:date="2019-01-26T16:55:00Z">
         <w:r>
           <w:rPr>
             <w:lang w:val="en-GB"/>
@@ -3827,7 +3851,7 @@
           <w:t xml:space="preserve">authorization task </w:t>
         </w:r>
       </w:ins>
-      <w:ins w:id="276" w:author="Kenneth Vaughn" w:date="2019-01-26T16:56:00Z">
+      <w:ins w:id="279" w:author="Kenneth Vaughn" w:date="2019-01-26T16:56:00Z">
         <w:r>
           <w:rPr>
             <w:lang w:val="en-GB"/>
@@ -3835,7 +3859,7 @@
           <w:t xml:space="preserve">is still </w:t>
         </w:r>
       </w:ins>
-      <w:ins w:id="277" w:author="Kenneth Vaughn" w:date="2019-01-26T16:58:00Z">
+      <w:ins w:id="280" w:author="Kenneth Vaughn" w:date="2019-01-26T16:58:00Z">
         <w:r>
           <w:rPr>
             <w:lang w:val="en-GB"/>
@@ -3843,7 +3867,7 @@
           <w:t xml:space="preserve">largely </w:t>
         </w:r>
       </w:ins>
-      <w:ins w:id="278" w:author="Kenneth Vaughn" w:date="2019-01-26T16:56:00Z">
+      <w:ins w:id="281" w:author="Kenneth Vaughn" w:date="2019-01-26T16:56:00Z">
         <w:r>
           <w:rPr>
             <w:lang w:val="en-GB"/>
@@ -3851,7 +3875,7 @@
           <w:t>controlled by a local service</w:t>
         </w:r>
       </w:ins>
-      <w:ins w:id="279" w:author="Kenneth Vaughn" w:date="2019-01-26T16:57:00Z">
+      <w:ins w:id="282" w:author="Kenneth Vaughn" w:date="2019-01-26T16:57:00Z">
         <w:r>
           <w:rPr>
             <w:lang w:val="en-GB"/>
@@ -3859,7 +3883,7 @@
           <w:t xml:space="preserve"> within the same system. </w:t>
         </w:r>
       </w:ins>
-      <w:ins w:id="280" w:author="Kenneth Vaughn" w:date="2019-01-26T16:58:00Z">
+      <w:ins w:id="283" w:author="Kenneth Vaughn" w:date="2019-01-26T16:58:00Z">
         <w:r>
           <w:rPr>
             <w:lang w:val="en-GB"/>
@@ -3867,7 +3891,7 @@
           <w:t xml:space="preserve">While </w:t>
         </w:r>
       </w:ins>
-      <w:ins w:id="281" w:author="Kenneth Vaughn" w:date="2019-01-26T16:59:00Z">
+      <w:ins w:id="284" w:author="Kenneth Vaughn" w:date="2019-01-26T16:59:00Z">
         <w:r>
           <w:rPr>
             <w:lang w:val="en-GB"/>
@@ -3875,7 +3899,7 @@
           <w:t xml:space="preserve">a portion of the authorization task is the responsibility of the remote hub service, data </w:t>
         </w:r>
       </w:ins>
-      <w:ins w:id="282" w:author="Kenneth Vaughn" w:date="2019-01-26T17:00:00Z">
+      <w:ins w:id="285" w:author="Kenneth Vaughn" w:date="2019-01-26T17:00:00Z">
         <w:r>
           <w:rPr>
             <w:lang w:val="en-GB"/>
@@ -3883,7 +3907,7 @@
           <w:t>will</w:t>
         </w:r>
       </w:ins>
-      <w:ins w:id="283" w:author="Kenneth Vaughn" w:date="2019-01-26T16:59:00Z">
+      <w:ins w:id="286" w:author="Kenneth Vaughn" w:date="2019-01-26T16:59:00Z">
         <w:r>
           <w:rPr>
             <w:lang w:val="en-GB"/>
@@ -3891,7 +3915,7 @@
           <w:t xml:space="preserve"> only </w:t>
         </w:r>
       </w:ins>
-      <w:ins w:id="284" w:author="Kenneth Vaughn" w:date="2019-01-26T17:00:00Z">
+      <w:ins w:id="287" w:author="Kenneth Vaughn" w:date="2019-01-26T17:00:00Z">
         <w:r>
           <w:rPr>
             <w:lang w:val="en-GB"/>
@@ -3899,7 +3923,7 @@
           <w:t xml:space="preserve">be </w:t>
         </w:r>
       </w:ins>
-      <w:ins w:id="285" w:author="Kenneth Vaughn" w:date="2019-01-26T16:59:00Z">
+      <w:ins w:id="288" w:author="Kenneth Vaughn" w:date="2019-01-26T16:59:00Z">
         <w:r>
           <w:rPr>
             <w:lang w:val="en-GB"/>
@@ -3907,7 +3931,7 @@
           <w:t xml:space="preserve">sent to </w:t>
         </w:r>
       </w:ins>
-      <w:ins w:id="286" w:author="Kenneth Vaughn" w:date="2019-01-26T17:00:00Z">
+      <w:ins w:id="289" w:author="Kenneth Vaughn" w:date="2019-01-26T17:00:00Z">
         <w:r>
           <w:rPr>
             <w:lang w:val="en-GB"/>
@@ -3915,7 +3939,7 @@
           <w:t>the remote service if the remote service (and hence that system) has authorization</w:t>
         </w:r>
       </w:ins>
-      <w:ins w:id="287" w:author="Kenneth Vaughn" w:date="2019-01-26T16:55:00Z">
+      <w:ins w:id="290" w:author="Kenneth Vaughn" w:date="2019-01-26T16:55:00Z">
         <w:r>
           <w:rPr>
             <w:lang w:val="en-GB"/>
@@ -3923,7 +3947,7 @@
           <w:t xml:space="preserve">. The </w:t>
         </w:r>
       </w:ins>
-      <w:ins w:id="288" w:author="Kenneth Vaughn" w:date="2019-01-26T17:01:00Z">
+      <w:ins w:id="291" w:author="Kenneth Vaughn" w:date="2019-01-26T17:01:00Z">
         <w:r>
           <w:rPr>
             <w:lang w:val="en-GB"/>
@@ -3931,7 +3955,7 @@
           <w:t xml:space="preserve">biggest challenge for this </w:t>
         </w:r>
       </w:ins>
-      <w:ins w:id="289" w:author="Kenneth Vaughn" w:date="2019-01-26T16:55:00Z">
+      <w:ins w:id="292" w:author="Kenneth Vaughn" w:date="2019-01-26T16:55:00Z">
         <w:r>
           <w:rPr>
             <w:lang w:val="en-GB"/>
@@ -3939,7 +3963,7 @@
           <w:t xml:space="preserve">design </w:t>
         </w:r>
       </w:ins>
-      <w:ins w:id="290" w:author="Kenneth Vaughn" w:date="2019-01-26T17:01:00Z">
+      <w:ins w:id="293" w:author="Kenneth Vaughn" w:date="2019-01-26T17:01:00Z">
         <w:r>
           <w:rPr>
             <w:lang w:val="en-GB"/>
@@ -3947,7 +3971,7 @@
           <w:t>in in maintaining connections in the mobile devices, but this is less of a problem than in some other designs s</w:t>
         </w:r>
       </w:ins>
-      <w:ins w:id="291" w:author="Kenneth Vaughn" w:date="2019-01-26T17:02:00Z">
+      <w:ins w:id="294" w:author="Kenneth Vaughn" w:date="2019-01-26T17:02:00Z">
         <w:r>
           <w:rPr>
             <w:lang w:val="en-GB"/>
@@ -3955,7 +3979,7 @@
           <w:t>ince there are fewer connections to maintain and the management of these connections are concentrated in dedicated software</w:t>
         </w:r>
       </w:ins>
-      <w:ins w:id="292" w:author="Kenneth Vaughn" w:date="2019-01-26T16:55:00Z">
+      <w:ins w:id="295" w:author="Kenneth Vaughn" w:date="2019-01-26T16:55:00Z">
         <w:r>
           <w:rPr>
             <w:lang w:val="en-GB"/>
@@ -3968,11 +3992,11 @@
       <w:pPr>
         <w:pStyle w:val="Heading4"/>
         <w:rPr>
-          <w:ins w:id="293" w:author="Kenneth Vaughn" w:date="2019-01-26T17:02:00Z"/>
-          <w:lang w:val="en-GB"/>
-        </w:rPr>
-      </w:pPr>
-      <w:ins w:id="294" w:author="Kenneth Vaughn" w:date="2019-01-26T17:02:00Z">
+          <w:ins w:id="296" w:author="Kenneth Vaughn" w:date="2019-01-26T17:02:00Z"/>
+          <w:lang w:val="en-GB"/>
+        </w:rPr>
+      </w:pPr>
+      <w:ins w:id="297" w:author="Kenneth Vaughn" w:date="2019-01-26T17:02:00Z">
         <w:r>
           <w:rPr>
             <w:lang w:val="en-GB"/>
@@ -3984,11 +4008,11 @@
     <w:p>
       <w:pPr>
         <w:rPr>
-          <w:ins w:id="295" w:author="Kenneth Vaughn" w:date="2019-01-26T17:02:00Z"/>
-          <w:lang w:val="en-GB"/>
-        </w:rPr>
-      </w:pPr>
-      <w:ins w:id="296" w:author="Kenneth Vaughn" w:date="2019-01-26T17:04:00Z">
+          <w:ins w:id="298" w:author="Kenneth Vaughn" w:date="2019-01-26T17:02:00Z"/>
+          <w:lang w:val="en-GB"/>
+        </w:rPr>
+      </w:pPr>
+      <w:ins w:id="299" w:author="Kenneth Vaughn" w:date="2019-01-26T17:04:00Z">
         <w:r>
           <w:rPr>
             <w:lang w:val="en-GB"/>
@@ -3996,7 +4020,7 @@
           <w:t>The</w:t>
         </w:r>
       </w:ins>
-      <w:ins w:id="297" w:author="Kenneth Vaughn" w:date="2019-01-26T17:02:00Z">
+      <w:ins w:id="300" w:author="Kenneth Vaughn" w:date="2019-01-26T17:02:00Z">
         <w:r>
           <w:rPr>
             <w:lang w:val="en-GB"/>
@@ -4004,7 +4028,7 @@
           <w:t xml:space="preserve"> </w:t>
         </w:r>
       </w:ins>
-      <w:ins w:id="298" w:author="Kenneth Vaughn" w:date="2019-01-26T17:03:00Z">
+      <w:ins w:id="301" w:author="Kenneth Vaughn" w:date="2019-01-26T17:03:00Z">
         <w:r>
           <w:rPr>
             <w:lang w:val="en-GB"/>
@@ -4012,7 +4036,7 @@
           <w:t xml:space="preserve">hierarchical hub </w:t>
         </w:r>
       </w:ins>
-      <w:ins w:id="299" w:author="Kenneth Vaughn" w:date="2019-01-26T17:02:00Z">
+      <w:ins w:id="302" w:author="Kenneth Vaughn" w:date="2019-01-26T17:02:00Z">
         <w:r>
           <w:rPr>
             <w:lang w:val="en-GB"/>
@@ -4020,7 +4044,7 @@
           <w:t>topology</w:t>
         </w:r>
       </w:ins>
-      <w:ins w:id="300" w:author="Kenneth Vaughn" w:date="2019-01-26T17:04:00Z">
+      <w:ins w:id="303" w:author="Kenneth Vaughn" w:date="2019-01-26T17:04:00Z">
         <w:r>
           <w:rPr>
             <w:lang w:val="en-GB"/>
@@ -4028,7 +4052,7 @@
           <w:t xml:space="preserve"> combines the concepts of the hub-and-spoke and peer-to-peer to</w:t>
         </w:r>
       </w:ins>
-      <w:ins w:id="301" w:author="Kenneth Vaughn" w:date="2019-01-26T17:05:00Z">
+      <w:ins w:id="304" w:author="Kenneth Vaughn" w:date="2019-01-26T17:05:00Z">
         <w:r>
           <w:rPr>
             <w:lang w:val="en-GB"/>
@@ -4036,7 +4060,7 @@
           <w:t>pology. E</w:t>
         </w:r>
       </w:ins>
-      <w:ins w:id="302" w:author="Kenneth Vaughn" w:date="2019-01-26T17:02:00Z">
+      <w:ins w:id="305" w:author="Kenneth Vaughn" w:date="2019-01-26T17:02:00Z">
         <w:r>
           <w:rPr>
             <w:lang w:val="en-GB"/>
@@ -4044,7 +4068,7 @@
           <w:t>very device supports its own service that acts in a manner similar to a hub</w:t>
         </w:r>
       </w:ins>
-      <w:ins w:id="303" w:author="Kenneth Vaughn" w:date="2019-01-26T17:05:00Z">
+      <w:ins w:id="306" w:author="Kenneth Vaughn" w:date="2019-01-26T17:05:00Z">
         <w:r>
           <w:rPr>
             <w:lang w:val="en-GB"/>
@@ -4052,7 +4076,7 @@
           <w:t>; and the various devices also connect via a device hub</w:t>
         </w:r>
       </w:ins>
-      <w:ins w:id="304" w:author="Kenneth Vaughn" w:date="2019-01-26T17:02:00Z">
+      <w:ins w:id="307" w:author="Kenneth Vaughn" w:date="2019-01-26T17:02:00Z">
         <w:r>
           <w:rPr>
             <w:lang w:val="en-GB"/>
@@ -4060,7 +4084,7 @@
           <w:t xml:space="preserve">. Each application within each device connects to its local hub service. The hub service then connects to </w:t>
         </w:r>
       </w:ins>
-      <w:ins w:id="305" w:author="Kenneth Vaughn" w:date="2019-01-26T17:06:00Z">
+      <w:ins w:id="308" w:author="Kenneth Vaughn" w:date="2019-01-26T17:06:00Z">
         <w:r>
           <w:rPr>
             <w:lang w:val="en-GB"/>
@@ -4068,7 +4092,7 @@
           <w:t xml:space="preserve">a central device </w:t>
         </w:r>
       </w:ins>
-      <w:ins w:id="306" w:author="Kenneth Vaughn" w:date="2019-01-26T17:02:00Z">
+      <w:ins w:id="309" w:author="Kenneth Vaughn" w:date="2019-01-26T17:02:00Z">
         <w:r>
           <w:rPr>
             <w:lang w:val="en-GB"/>
@@ -4076,7 +4100,7 @@
           <w:t>hub</w:t>
         </w:r>
       </w:ins>
-      <w:ins w:id="307" w:author="Kenneth Vaughn" w:date="2019-01-26T17:06:00Z">
+      <w:ins w:id="310" w:author="Kenneth Vaughn" w:date="2019-01-26T17:06:00Z">
         <w:r>
           <w:rPr>
             <w:lang w:val="en-GB"/>
@@ -4084,7 +4108,7 @@
           <w:t>.</w:t>
         </w:r>
       </w:ins>
-      <w:ins w:id="308" w:author="Kenneth Vaughn" w:date="2019-01-26T17:02:00Z">
+      <w:ins w:id="311" w:author="Kenneth Vaughn" w:date="2019-01-26T17:02:00Z">
         <w:r>
           <w:rPr>
             <w:lang w:val="en-GB"/>
@@ -4092,7 +4116,7 @@
           <w:t xml:space="preserve"> Applications publish information to their local hub; the </w:t>
         </w:r>
       </w:ins>
-      <w:ins w:id="309" w:author="Kenneth Vaughn" w:date="2019-01-26T17:06:00Z">
+      <w:ins w:id="312" w:author="Kenneth Vaughn" w:date="2019-01-26T17:06:00Z">
         <w:r>
           <w:rPr>
             <w:lang w:val="en-GB"/>
@@ -4100,7 +4124,7 @@
           <w:t xml:space="preserve">local </w:t>
         </w:r>
       </w:ins>
-      <w:ins w:id="310" w:author="Kenneth Vaughn" w:date="2019-01-26T17:02:00Z">
+      <w:ins w:id="313" w:author="Kenneth Vaughn" w:date="2019-01-26T17:02:00Z">
         <w:r>
           <w:rPr>
             <w:lang w:val="en-GB"/>
@@ -4108,7 +4132,7 @@
           <w:t>hub service then takes care of distribut</w:t>
         </w:r>
       </w:ins>
-      <w:ins w:id="311" w:author="Kenneth Vaughn" w:date="2019-01-26T17:07:00Z">
+      <w:ins w:id="314" w:author="Kenneth Vaughn" w:date="2019-01-26T17:07:00Z">
         <w:r>
           <w:rPr>
             <w:lang w:val="en-GB"/>
@@ -4116,7 +4140,7 @@
           <w:t xml:space="preserve">es information to the device hub, if authorized. The device hub then distributes to </w:t>
         </w:r>
       </w:ins>
-      <w:ins w:id="312" w:author="Kenneth Vaughn" w:date="2019-01-26T17:08:00Z">
+      <w:ins w:id="315" w:author="Kenneth Vaughn" w:date="2019-01-26T17:08:00Z">
         <w:r>
           <w:rPr>
             <w:lang w:val="en-GB"/>
@@ -4124,7 +4148,7 @@
           <w:t>end applications via their own local hubs</w:t>
         </w:r>
       </w:ins>
-      <w:ins w:id="313" w:author="Kenneth Vaughn" w:date="2019-01-26T17:02:00Z">
+      <w:ins w:id="316" w:author="Kenneth Vaughn" w:date="2019-01-26T17:02:00Z">
         <w:r>
           <w:rPr>
             <w:lang w:val="en-GB"/>
@@ -4136,19 +4160,19 @@
     <w:p>
       <w:pPr>
         <w:rPr>
-          <w:ins w:id="314" w:author="Kenneth Vaughn" w:date="2019-01-26T17:02:00Z"/>
-          <w:lang w:val="en-GB"/>
-        </w:rPr>
-      </w:pPr>
-    </w:p>
-    <w:p>
-      <w:pPr>
-        <w:rPr>
-          <w:ins w:id="315" w:author="Kenneth Vaughn" w:date="2019-01-26T17:02:00Z"/>
-          <w:lang w:val="en-GB"/>
-        </w:rPr>
-      </w:pPr>
-      <w:ins w:id="316" w:author="Kenneth Vaughn" w:date="2019-01-26T17:02:00Z">
+          <w:ins w:id="317" w:author="Kenneth Vaughn" w:date="2019-01-26T17:02:00Z"/>
+          <w:lang w:val="en-GB"/>
+        </w:rPr>
+      </w:pPr>
+    </w:p>
+    <w:p>
+      <w:pPr>
+        <w:rPr>
+          <w:ins w:id="318" w:author="Kenneth Vaughn" w:date="2019-01-26T17:02:00Z"/>
+          <w:lang w:val="en-GB"/>
+        </w:rPr>
+      </w:pPr>
+      <w:ins w:id="319" w:author="Kenneth Vaughn" w:date="2019-01-26T17:02:00Z">
         <w:r>
           <w:rPr>
             <w:lang w:val="en-GB"/>
@@ -4156,7 +4180,7 @@
           <w:t xml:space="preserve">The </w:t>
         </w:r>
       </w:ins>
-      <w:ins w:id="317" w:author="Kenneth Vaughn" w:date="2019-01-26T17:08:00Z">
+      <w:ins w:id="320" w:author="Kenneth Vaughn" w:date="2019-01-26T17:08:00Z">
         <w:r>
           <w:rPr>
             <w:lang w:val="en-GB"/>
@@ -4164,7 +4188,7 @@
           <w:t>hierarchical hub</w:t>
         </w:r>
       </w:ins>
-      <w:ins w:id="318" w:author="Kenneth Vaughn" w:date="2019-01-26T17:02:00Z">
+      <w:ins w:id="321" w:author="Kenneth Vaughn" w:date="2019-01-26T17:02:00Z">
         <w:r>
           <w:rPr>
             <w:lang w:val="en-GB"/>
@@ -4172,7 +4196,7 @@
           <w:t xml:space="preserve"> topology is depicted in Figure </w:t>
         </w:r>
       </w:ins>
-      <w:ins w:id="319" w:author="Kenneth Vaughn" w:date="2019-01-26T17:08:00Z">
+      <w:ins w:id="322" w:author="Kenneth Vaughn" w:date="2019-01-26T17:08:00Z">
         <w:r>
           <w:rPr>
             <w:lang w:val="en-GB"/>
@@ -4180,7 +4204,7 @@
           <w:t>4</w:t>
         </w:r>
       </w:ins>
-      <w:ins w:id="320" w:author="Kenneth Vaughn" w:date="2019-01-26T17:02:00Z">
+      <w:ins w:id="323" w:author="Kenneth Vaughn" w:date="2019-01-26T17:02:00Z">
         <w:r>
           <w:rPr>
             <w:lang w:val="en-GB"/>
@@ -4192,17 +4216,17 @@
     <w:p>
       <w:pPr>
         <w:rPr>
-          <w:ins w:id="321" w:author="Kenneth Vaughn" w:date="2019-01-26T15:56:00Z"/>
-        </w:rPr>
-      </w:pPr>
-    </w:p>
-    <w:p>
-      <w:pPr>
-        <w:rPr>
-          <w:ins w:id="322" w:author="Kenneth Vaughn" w:date="2019-01-26T17:08:00Z"/>
-        </w:rPr>
-      </w:pPr>
-      <w:ins w:id="323" w:author="Kenneth Vaughn" w:date="2019-01-26T15:56:00Z">
+          <w:ins w:id="324" w:author="Kenneth Vaughn" w:date="2019-01-26T15:56:00Z"/>
+        </w:rPr>
+      </w:pPr>
+    </w:p>
+    <w:p>
+      <w:pPr>
+        <w:rPr>
+          <w:ins w:id="325" w:author="Kenneth Vaughn" w:date="2019-01-26T17:08:00Z"/>
+        </w:rPr>
+      </w:pPr>
+      <w:ins w:id="326" w:author="Kenneth Vaughn" w:date="2019-01-26T15:56:00Z">
         <w:r>
           <w:rPr>
             <w:noProof/>
@@ -4254,60 +4278,73 @@
     <w:p>
       <w:pPr>
         <w:rPr>
-          <w:ins w:id="324" w:author="Kenneth Vaughn" w:date="2019-01-26T17:08:00Z"/>
-        </w:rPr>
-      </w:pPr>
-      <w:ins w:id="325" w:author="Kenneth Vaughn" w:date="2019-01-26T17:08:00Z">
+          <w:ins w:id="327" w:author="Kenneth Vaughn" w:date="2019-01-26T17:08:00Z"/>
+        </w:rPr>
+      </w:pPr>
+      <w:ins w:id="328" w:author="Kenneth Vaughn" w:date="2019-01-26T17:08:00Z">
         <w:r>
           <w:t xml:space="preserve">Figure </w:t>
         </w:r>
       </w:ins>
-      <w:ins w:id="326" w:author="Kenneth Vaughn" w:date="2019-01-26T17:09:00Z">
+      <w:ins w:id="329" w:author="Kenneth Vaughn" w:date="2019-01-26T17:09:00Z">
         <w:r>
           <w:t>4</w:t>
         </w:r>
       </w:ins>
-      <w:ins w:id="327" w:author="Kenneth Vaughn" w:date="2019-01-26T17:08:00Z">
+      <w:ins w:id="330" w:author="Kenneth Vaughn" w:date="2019-01-26T17:08:00Z">
         <w:r>
           <w:t xml:space="preserve">: </w:t>
         </w:r>
       </w:ins>
-      <w:ins w:id="328" w:author="Kenneth Vaughn" w:date="2019-01-26T17:09:00Z">
+      <w:commentRangeStart w:id="331"/>
+      <w:ins w:id="332" w:author="Kenneth Vaughn" w:date="2019-01-26T17:09:00Z">
         <w:r>
           <w:t>Hierarchical hub</w:t>
         </w:r>
       </w:ins>
-      <w:ins w:id="329" w:author="Kenneth Vaughn" w:date="2019-01-26T17:08:00Z">
-        <w:r>
-          <w:t xml:space="preserve"> topology</w:t>
-        </w:r>
-      </w:ins>
-    </w:p>
-    <w:p>
-      <w:pPr>
-        <w:rPr>
-          <w:ins w:id="330" w:author="Kenneth Vaughn" w:date="2019-01-26T17:08:00Z"/>
-        </w:rPr>
-      </w:pPr>
-    </w:p>
-    <w:p>
-      <w:pPr>
-        <w:rPr>
-          <w:ins w:id="331" w:author="Kenneth Vaughn" w:date="2019-01-26T17:11:00Z"/>
-          <w:lang w:val="en-GB"/>
-        </w:rPr>
-      </w:pPr>
-      <w:ins w:id="332" w:author="Kenneth Vaughn" w:date="2019-01-26T17:08:00Z">
+      <w:ins w:id="333" w:author="Kenneth Vaughn" w:date="2019-01-26T17:08:00Z">
+        <w:r>
+          <w:t xml:space="preserve"> </w:t>
+        </w:r>
+      </w:ins>
+      <w:commentRangeEnd w:id="331"/>
+      <w:r>
+        <w:rPr>
+          <w:rStyle w:val="CommentReference"/>
+        </w:rPr>
+        <w:commentReference w:id="331"/>
+      </w:r>
+      <w:ins w:id="334" w:author="Kenneth Vaughn" w:date="2019-01-26T17:08:00Z">
+        <w:r>
+          <w:t>topology</w:t>
+        </w:r>
+      </w:ins>
+    </w:p>
+    <w:p>
+      <w:pPr>
+        <w:rPr>
+          <w:ins w:id="335" w:author="Kenneth Vaughn" w:date="2019-01-26T17:08:00Z"/>
+        </w:rPr>
+      </w:pPr>
+    </w:p>
+    <w:p>
+      <w:pPr>
+        <w:rPr>
+          <w:ins w:id="336" w:author="Kenneth Vaughn" w:date="2019-01-26T17:11:00Z"/>
+          <w:lang w:val="en-GB"/>
+        </w:rPr>
+      </w:pPr>
+      <w:ins w:id="337" w:author="Kenneth Vaughn" w:date="2019-01-26T17:08:00Z">
         <w:r>
           <w:t xml:space="preserve">The </w:t>
         </w:r>
       </w:ins>
-      <w:ins w:id="333" w:author="Kenneth Vaughn" w:date="2019-01-26T17:09:00Z">
+      <w:ins w:id="338" w:author="Kenneth Vaughn" w:date="2019-01-26T17:09:00Z">
         <w:r>
           <w:t>hierarchical hub</w:t>
         </w:r>
       </w:ins>
-      <w:ins w:id="334" w:author="Kenneth Vaughn" w:date="2019-01-26T17:08:00Z">
+      <w:ins w:id="339" w:author="Kenneth Vaughn" w:date="2019-01-26T17:08:00Z">
         <w:r>
           <w:t xml:space="preserve"> topology </w:t>
         </w:r>
@@ -4318,7 +4355,7 @@
           <w:t xml:space="preserve">has </w:t>
         </w:r>
       </w:ins>
-      <w:ins w:id="335" w:author="Kenneth Vaughn" w:date="2019-01-26T17:09:00Z">
+      <w:ins w:id="340" w:author="Kenneth Vaughn" w:date="2019-01-26T17:09:00Z">
         <w:r>
           <w:rPr>
             <w:lang w:val="en-GB"/>
@@ -4326,7 +4363,7 @@
           <w:t>many of the</w:t>
         </w:r>
       </w:ins>
-      <w:ins w:id="336" w:author="Kenneth Vaughn" w:date="2019-01-26T17:08:00Z">
+      <w:ins w:id="341" w:author="Kenneth Vaughn" w:date="2019-01-26T17:08:00Z">
         <w:r>
           <w:rPr>
             <w:lang w:val="en-GB"/>
@@ -4334,7 +4371,7 @@
           <w:t xml:space="preserve"> advantage</w:t>
         </w:r>
       </w:ins>
-      <w:ins w:id="337" w:author="Kenneth Vaughn" w:date="2019-01-26T17:10:00Z">
+      <w:ins w:id="342" w:author="Kenneth Vaughn" w:date="2019-01-26T17:10:00Z">
         <w:r>
           <w:rPr>
             <w:lang w:val="en-GB"/>
@@ -4342,7 +4379,7 @@
           <w:t>s</w:t>
         </w:r>
       </w:ins>
-      <w:ins w:id="338" w:author="Kenneth Vaughn" w:date="2019-01-26T17:08:00Z">
+      <w:ins w:id="343" w:author="Kenneth Vaughn" w:date="2019-01-26T17:08:00Z">
         <w:r>
           <w:rPr>
             <w:lang w:val="en-GB"/>
@@ -4350,7 +4387,7 @@
           <w:t xml:space="preserve"> </w:t>
         </w:r>
       </w:ins>
-      <w:ins w:id="339" w:author="Kenneth Vaughn" w:date="2019-01-26T17:10:00Z">
+      <w:ins w:id="344" w:author="Kenneth Vaughn" w:date="2019-01-26T17:10:00Z">
         <w:r>
           <w:rPr>
             <w:lang w:val="en-GB"/>
@@ -4362,7 +4399,7 @@
     <w:p>
       <w:pPr>
         <w:rPr>
-          <w:ins w:id="340" w:author="Kenneth Vaughn" w:date="2019-01-26T17:11:00Z"/>
+          <w:ins w:id="345" w:author="Kenneth Vaughn" w:date="2019-01-26T17:11:00Z"/>
           <w:lang w:val="en-GB"/>
         </w:rPr>
       </w:pPr>
@@ -4371,11 +4408,11 @@
       <w:pPr>
         <w:pStyle w:val="Heading4"/>
         <w:rPr>
-          <w:ins w:id="341" w:author="Kenneth Vaughn" w:date="2019-01-26T17:12:00Z"/>
-          <w:lang w:val="en-GB"/>
-        </w:rPr>
-      </w:pPr>
-      <w:ins w:id="342" w:author="Kenneth Vaughn" w:date="2019-01-26T17:11:00Z">
+          <w:ins w:id="346" w:author="Kenneth Vaughn" w:date="2019-01-26T17:12:00Z"/>
+          <w:lang w:val="en-GB"/>
+        </w:rPr>
+      </w:pPr>
+      <w:ins w:id="347" w:author="Kenneth Vaughn" w:date="2019-01-26T17:11:00Z">
         <w:r>
           <w:rPr>
             <w:lang w:val="en-GB"/>
@@ -4383,7 +4420,7 @@
           <w:t>Summary of topologie</w:t>
         </w:r>
       </w:ins>
-      <w:ins w:id="343" w:author="Kenneth Vaughn" w:date="2019-01-26T17:12:00Z">
+      <w:ins w:id="348" w:author="Kenneth Vaughn" w:date="2019-01-26T17:12:00Z">
         <w:r>
           <w:rPr>
             <w:lang w:val="en-GB"/>
@@ -4395,11 +4432,11 @@
     <w:p>
       <w:pPr>
         <w:rPr>
-          <w:ins w:id="344" w:author="Kenneth Vaughn" w:date="2019-01-26T17:12:00Z"/>
-          <w:lang w:val="en-GB"/>
-        </w:rPr>
-      </w:pPr>
-      <w:ins w:id="345" w:author="Kenneth Vaughn" w:date="2019-01-26T17:12:00Z">
+          <w:ins w:id="349" w:author="Kenneth Vaughn" w:date="2019-01-26T17:12:00Z"/>
+          <w:lang w:val="en-GB"/>
+        </w:rPr>
+      </w:pPr>
+      <w:ins w:id="350" w:author="Kenneth Vaughn" w:date="2019-01-26T17:12:00Z">
         <w:r>
           <w:rPr>
             <w:lang w:val="en-GB"/>
@@ -4423,7 +4460,7 @@
       </w:tblGrid>
       <w:tr>
         <w:trPr>
-          <w:ins w:id="346" w:author="Kenneth Vaughn" w:date="2019-01-26T17:12:00Z"/>
+          <w:ins w:id="351" w:author="Kenneth Vaughn" w:date="2019-01-26T17:12:00Z"/>
         </w:trPr>
         <w:tc>
           <w:tcPr>
@@ -4432,11 +4469,11 @@
           <w:p>
             <w:pPr>
               <w:rPr>
-                <w:ins w:id="347" w:author="Kenneth Vaughn" w:date="2019-01-26T17:12:00Z"/>
-                <w:lang w:val="en-GB"/>
-              </w:rPr>
-            </w:pPr>
-            <w:ins w:id="348" w:author="Kenneth Vaughn" w:date="2019-01-26T17:12:00Z">
+                <w:ins w:id="352" w:author="Kenneth Vaughn" w:date="2019-01-26T17:12:00Z"/>
+                <w:lang w:val="en-GB"/>
+              </w:rPr>
+            </w:pPr>
+            <w:ins w:id="353" w:author="Kenneth Vaughn" w:date="2019-01-26T17:12:00Z">
               <w:r>
                 <w:rPr>
                   <w:lang w:val="en-GB"/>
@@ -4453,11 +4490,11 @@
           <w:p>
             <w:pPr>
               <w:rPr>
-                <w:ins w:id="349" w:author="Kenneth Vaughn" w:date="2019-01-26T17:12:00Z"/>
-                <w:lang w:val="en-GB"/>
-              </w:rPr>
-            </w:pPr>
-            <w:ins w:id="350" w:author="Kenneth Vaughn" w:date="2019-01-26T17:12:00Z">
+                <w:ins w:id="354" w:author="Kenneth Vaughn" w:date="2019-01-26T17:12:00Z"/>
+                <w:lang w:val="en-GB"/>
+              </w:rPr>
+            </w:pPr>
+            <w:ins w:id="355" w:author="Kenneth Vaughn" w:date="2019-01-26T17:12:00Z">
               <w:r>
                 <w:rPr>
                   <w:lang w:val="en-GB"/>
@@ -4474,11 +4511,11 @@
           <w:p>
             <w:pPr>
               <w:rPr>
-                <w:ins w:id="351" w:author="Kenneth Vaughn" w:date="2019-01-26T17:12:00Z"/>
-                <w:lang w:val="en-GB"/>
-              </w:rPr>
-            </w:pPr>
-            <w:ins w:id="352" w:author="Kenneth Vaughn" w:date="2019-01-26T17:13:00Z">
+                <w:ins w:id="356" w:author="Kenneth Vaughn" w:date="2019-01-26T17:12:00Z"/>
+                <w:lang w:val="en-GB"/>
+              </w:rPr>
+            </w:pPr>
+            <w:ins w:id="357" w:author="Kenneth Vaughn" w:date="2019-01-26T17:13:00Z">
               <w:r>
                 <w:rPr>
                   <w:lang w:val="en-GB"/>
@@ -4495,11 +4532,11 @@
           <w:p>
             <w:pPr>
               <w:rPr>
-                <w:ins w:id="353" w:author="Kenneth Vaughn" w:date="2019-01-26T17:12:00Z"/>
-                <w:lang w:val="en-GB"/>
-              </w:rPr>
-            </w:pPr>
-            <w:ins w:id="354" w:author="Kenneth Vaughn" w:date="2019-01-26T17:13:00Z">
+                <w:ins w:id="358" w:author="Kenneth Vaughn" w:date="2019-01-26T17:12:00Z"/>
+                <w:lang w:val="en-GB"/>
+              </w:rPr>
+            </w:pPr>
+            <w:ins w:id="359" w:author="Kenneth Vaughn" w:date="2019-01-26T17:13:00Z">
               <w:r>
                 <w:rPr>
                   <w:lang w:val="en-GB"/>
@@ -4516,11 +4553,11 @@
           <w:p>
             <w:pPr>
               <w:rPr>
-                <w:ins w:id="355" w:author="Kenneth Vaughn" w:date="2019-01-26T17:12:00Z"/>
-                <w:lang w:val="en-GB"/>
-              </w:rPr>
-            </w:pPr>
-            <w:ins w:id="356" w:author="Kenneth Vaughn" w:date="2019-01-26T17:13:00Z">
+                <w:ins w:id="360" w:author="Kenneth Vaughn" w:date="2019-01-26T17:12:00Z"/>
+                <w:lang w:val="en-GB"/>
+              </w:rPr>
+            </w:pPr>
+            <w:ins w:id="361" w:author="Kenneth Vaughn" w:date="2019-01-26T17:13:00Z">
               <w:r>
                 <w:rPr>
                   <w:lang w:val="en-GB"/>
@@ -4533,7 +4570,7 @@
       </w:tr>
       <w:tr>
         <w:trPr>
-          <w:ins w:id="357" w:author="Kenneth Vaughn" w:date="2019-01-26T17:12:00Z"/>
+          <w:ins w:id="362" w:author="Kenneth Vaughn" w:date="2019-01-26T17:12:00Z"/>
         </w:trPr>
         <w:tc>
           <w:tcPr>
@@ -4542,11 +4579,11 @@
           <w:p>
             <w:pPr>
               <w:rPr>
-                <w:ins w:id="358" w:author="Kenneth Vaughn" w:date="2019-01-26T17:12:00Z"/>
-                <w:lang w:val="en-GB"/>
-              </w:rPr>
-            </w:pPr>
-            <w:ins w:id="359" w:author="Kenneth Vaughn" w:date="2019-02-08T12:21:00Z">
+                <w:ins w:id="363" w:author="Kenneth Vaughn" w:date="2019-01-26T17:12:00Z"/>
+                <w:lang w:val="en-GB"/>
+              </w:rPr>
+            </w:pPr>
+            <w:ins w:id="364" w:author="Kenneth Vaughn" w:date="2019-02-08T12:21:00Z">
               <w:r>
                 <w:rPr>
                   <w:lang w:val="en-GB"/>
@@ -4554,7 +4591,7 @@
                 <w:t>Connection</w:t>
               </w:r>
             </w:ins>
-            <w:ins w:id="360" w:author="Kenneth Vaughn" w:date="2019-02-08T12:22:00Z">
+            <w:ins w:id="365" w:author="Kenneth Vaughn" w:date="2019-02-08T12:22:00Z">
               <w:r>
                 <w:rPr>
                   <w:lang w:val="en-GB"/>
@@ -4571,11 +4608,11 @@
           <w:p>
             <w:pPr>
               <w:rPr>
-                <w:ins w:id="361" w:author="Kenneth Vaughn" w:date="2019-01-26T17:12:00Z"/>
-                <w:lang w:val="en-GB"/>
-              </w:rPr>
-            </w:pPr>
-            <w:ins w:id="362" w:author="Kenneth Vaughn" w:date="2019-02-08T12:22:00Z">
+                <w:ins w:id="366" w:author="Kenneth Vaughn" w:date="2019-01-26T17:12:00Z"/>
+                <w:lang w:val="en-GB"/>
+              </w:rPr>
+            </w:pPr>
+            <w:ins w:id="367" w:author="Kenneth Vaughn" w:date="2019-02-08T12:22:00Z">
               <w:r>
                 <w:rPr>
                   <w:lang w:val="en-GB"/>
@@ -4592,11 +4629,11 @@
           <w:p>
             <w:pPr>
               <w:rPr>
-                <w:ins w:id="363" w:author="Kenneth Vaughn" w:date="2019-01-26T17:12:00Z"/>
-                <w:lang w:val="en-GB"/>
-              </w:rPr>
-            </w:pPr>
-            <w:ins w:id="364" w:author="Kenneth Vaughn" w:date="2019-02-08T12:22:00Z">
+                <w:ins w:id="368" w:author="Kenneth Vaughn" w:date="2019-01-26T17:12:00Z"/>
+                <w:lang w:val="en-GB"/>
+              </w:rPr>
+            </w:pPr>
+            <w:ins w:id="369" w:author="Kenneth Vaughn" w:date="2019-02-08T12:22:00Z">
               <w:r>
                 <w:rPr>
                   <w:lang w:val="en-GB"/>
@@ -4613,11 +4650,11 @@
           <w:p>
             <w:pPr>
               <w:rPr>
-                <w:ins w:id="365" w:author="Kenneth Vaughn" w:date="2019-01-26T17:12:00Z"/>
-                <w:lang w:val="en-GB"/>
-              </w:rPr>
-            </w:pPr>
-            <w:ins w:id="366" w:author="Kenneth Vaughn" w:date="2019-02-08T12:22:00Z">
+                <w:ins w:id="370" w:author="Kenneth Vaughn" w:date="2019-01-26T17:12:00Z"/>
+                <w:lang w:val="en-GB"/>
+              </w:rPr>
+            </w:pPr>
+            <w:ins w:id="371" w:author="Kenneth Vaughn" w:date="2019-02-08T12:22:00Z">
               <w:r>
                 <w:rPr>
                   <w:lang w:val="en-GB"/>
@@ -4625,7 +4662,7 @@
                 <w:t>Facility-to-</w:t>
               </w:r>
             </w:ins>
-            <w:ins w:id="367" w:author="Kenneth Vaughn" w:date="2019-02-08T12:23:00Z">
+            <w:ins w:id="372" w:author="Kenneth Vaughn" w:date="2019-02-08T12:23:00Z">
               <w:r>
                 <w:rPr>
                   <w:lang w:val="en-GB"/>
@@ -4642,11 +4679,11 @@
           <w:p>
             <w:pPr>
               <w:rPr>
-                <w:ins w:id="368" w:author="Kenneth Vaughn" w:date="2019-01-26T17:12:00Z"/>
-                <w:lang w:val="en-GB"/>
-              </w:rPr>
-            </w:pPr>
-            <w:ins w:id="369" w:author="Kenneth Vaughn" w:date="2019-02-08T12:23:00Z">
+                <w:ins w:id="373" w:author="Kenneth Vaughn" w:date="2019-01-26T17:12:00Z"/>
+                <w:lang w:val="en-GB"/>
+              </w:rPr>
+            </w:pPr>
+            <w:ins w:id="374" w:author="Kenneth Vaughn" w:date="2019-02-08T12:23:00Z">
               <w:r>
                 <w:rPr>
                   <w:lang w:val="en-GB"/>
@@ -4659,7 +4696,7 @@
       </w:tr>
       <w:tr>
         <w:trPr>
-          <w:ins w:id="370" w:author="Kenneth Vaughn" w:date="2019-01-26T17:12:00Z"/>
+          <w:ins w:id="375" w:author="Kenneth Vaughn" w:date="2019-01-26T17:12:00Z"/>
         </w:trPr>
         <w:tc>
           <w:tcPr>
@@ -4668,11 +4705,11 @@
           <w:p>
             <w:pPr>
               <w:rPr>
-                <w:ins w:id="371" w:author="Kenneth Vaughn" w:date="2019-01-26T17:12:00Z"/>
-                <w:lang w:val="en-GB"/>
-              </w:rPr>
-            </w:pPr>
-            <w:ins w:id="372" w:author="Kenneth Vaughn" w:date="2019-02-08T12:33:00Z">
+                <w:ins w:id="376" w:author="Kenneth Vaughn" w:date="2019-01-26T17:12:00Z"/>
+                <w:lang w:val="en-GB"/>
+              </w:rPr>
+            </w:pPr>
+            <w:ins w:id="377" w:author="Kenneth Vaughn" w:date="2019-02-08T12:33:00Z">
               <w:r>
                 <w:rPr>
                   <w:lang w:val="en-GB"/>
@@ -4680,7 +4717,7 @@
                 <w:t>Code</w:t>
               </w:r>
             </w:ins>
-            <w:ins w:id="373" w:author="Kenneth Vaughn" w:date="2019-02-08T12:34:00Z">
+            <w:ins w:id="378" w:author="Kenneth Vaughn" w:date="2019-02-08T12:34:00Z">
               <w:r>
                 <w:rPr>
                   <w:lang w:val="en-GB"/>
@@ -4697,11 +4734,11 @@
           <w:p>
             <w:pPr>
               <w:rPr>
-                <w:ins w:id="374" w:author="Kenneth Vaughn" w:date="2019-01-26T17:12:00Z"/>
-                <w:lang w:val="en-GB"/>
-              </w:rPr>
-            </w:pPr>
-            <w:ins w:id="375" w:author="Kenneth Vaughn" w:date="2019-02-08T12:34:00Z">
+                <w:ins w:id="379" w:author="Kenneth Vaughn" w:date="2019-01-26T17:12:00Z"/>
+                <w:lang w:val="en-GB"/>
+              </w:rPr>
+            </w:pPr>
+            <w:ins w:id="380" w:author="Kenneth Vaughn" w:date="2019-02-08T12:34:00Z">
               <w:r>
                 <w:rPr>
                   <w:lang w:val="en-GB"/>
@@ -4718,11 +4755,11 @@
           <w:p>
             <w:pPr>
               <w:rPr>
-                <w:ins w:id="376" w:author="Kenneth Vaughn" w:date="2019-01-26T17:12:00Z"/>
-                <w:lang w:val="en-GB"/>
-              </w:rPr>
-            </w:pPr>
-            <w:ins w:id="377" w:author="Kenneth Vaughn" w:date="2019-02-08T12:34:00Z">
+                <w:ins w:id="381" w:author="Kenneth Vaughn" w:date="2019-01-26T17:12:00Z"/>
+                <w:lang w:val="en-GB"/>
+              </w:rPr>
+            </w:pPr>
+            <w:ins w:id="382" w:author="Kenneth Vaughn" w:date="2019-02-08T12:34:00Z">
               <w:r>
                 <w:rPr>
                   <w:lang w:val="en-GB"/>
@@ -4739,11 +4776,11 @@
           <w:p>
             <w:pPr>
               <w:rPr>
-                <w:ins w:id="378" w:author="Kenneth Vaughn" w:date="2019-01-26T17:12:00Z"/>
-                <w:lang w:val="en-GB"/>
-              </w:rPr>
-            </w:pPr>
-            <w:ins w:id="379" w:author="Kenneth Vaughn" w:date="2019-02-08T12:34:00Z">
+                <w:ins w:id="383" w:author="Kenneth Vaughn" w:date="2019-01-26T17:12:00Z"/>
+                <w:lang w:val="en-GB"/>
+              </w:rPr>
+            </w:pPr>
+            <w:ins w:id="384" w:author="Kenneth Vaughn" w:date="2019-02-08T12:34:00Z">
               <w:r>
                 <w:rPr>
                   <w:lang w:val="en-GB"/>
@@ -4760,11 +4797,11 @@
           <w:p>
             <w:pPr>
               <w:rPr>
-                <w:ins w:id="380" w:author="Kenneth Vaughn" w:date="2019-01-26T17:12:00Z"/>
-                <w:lang w:val="en-GB"/>
-              </w:rPr>
-            </w:pPr>
-            <w:ins w:id="381" w:author="Kenneth Vaughn" w:date="2019-02-08T12:34:00Z">
+                <w:ins w:id="385" w:author="Kenneth Vaughn" w:date="2019-01-26T17:12:00Z"/>
+                <w:lang w:val="en-GB"/>
+              </w:rPr>
+            </w:pPr>
+            <w:ins w:id="386" w:author="Kenneth Vaughn" w:date="2019-02-08T12:34:00Z">
               <w:r>
                 <w:rPr>
                   <w:lang w:val="en-GB"/>
@@ -4777,7 +4814,7 @@
       </w:tr>
       <w:tr>
         <w:trPr>
-          <w:ins w:id="382" w:author="Kenneth Vaughn" w:date="2019-01-26T17:12:00Z"/>
+          <w:ins w:id="387" w:author="Kenneth Vaughn" w:date="2019-01-26T17:12:00Z"/>
         </w:trPr>
         <w:tc>
           <w:tcPr>
@@ -4786,11 +4823,11 @@
           <w:p>
             <w:pPr>
               <w:rPr>
-                <w:ins w:id="383" w:author="Kenneth Vaughn" w:date="2019-01-26T17:12:00Z"/>
-                <w:lang w:val="en-GB"/>
-              </w:rPr>
-            </w:pPr>
-            <w:ins w:id="384" w:author="Kenneth Vaughn" w:date="2019-02-08T12:26:00Z">
+                <w:ins w:id="388" w:author="Kenneth Vaughn" w:date="2019-01-26T17:12:00Z"/>
+                <w:lang w:val="en-GB"/>
+              </w:rPr>
+            </w:pPr>
+            <w:ins w:id="389" w:author="Kenneth Vaughn" w:date="2019-02-08T12:26:00Z">
               <w:r>
                 <w:rPr>
                   <w:lang w:val="en-GB"/>
@@ -4807,11 +4844,11 @@
           <w:p>
             <w:pPr>
               <w:rPr>
-                <w:ins w:id="385" w:author="Kenneth Vaughn" w:date="2019-01-26T17:12:00Z"/>
-                <w:lang w:val="en-GB"/>
-              </w:rPr>
-            </w:pPr>
-            <w:ins w:id="386" w:author="Kenneth Vaughn" w:date="2019-02-08T12:33:00Z">
+                <w:ins w:id="390" w:author="Kenneth Vaughn" w:date="2019-01-26T17:12:00Z"/>
+                <w:lang w:val="en-GB"/>
+              </w:rPr>
+            </w:pPr>
+            <w:ins w:id="391" w:author="Kenneth Vaughn" w:date="2019-02-08T12:33:00Z">
               <w:r>
                 <w:rPr>
                   <w:lang w:val="en-GB"/>
@@ -4828,11 +4865,11 @@
           <w:p>
             <w:pPr>
               <w:rPr>
-                <w:ins w:id="387" w:author="Kenneth Vaughn" w:date="2019-01-26T17:12:00Z"/>
-                <w:lang w:val="en-GB"/>
-              </w:rPr>
-            </w:pPr>
-            <w:ins w:id="388" w:author="Kenneth Vaughn" w:date="2019-02-08T12:34:00Z">
+                <w:ins w:id="392" w:author="Kenneth Vaughn" w:date="2019-01-26T17:12:00Z"/>
+                <w:lang w:val="en-GB"/>
+              </w:rPr>
+            </w:pPr>
+            <w:ins w:id="393" w:author="Kenneth Vaughn" w:date="2019-02-08T12:34:00Z">
               <w:r>
                 <w:rPr>
                   <w:lang w:val="en-GB"/>
@@ -4849,11 +4886,11 @@
           <w:p>
             <w:pPr>
               <w:rPr>
-                <w:ins w:id="389" w:author="Kenneth Vaughn" w:date="2019-01-26T17:12:00Z"/>
-                <w:lang w:val="en-GB"/>
-              </w:rPr>
-            </w:pPr>
-            <w:ins w:id="390" w:author="Kenneth Vaughn" w:date="2019-02-08T12:33:00Z">
+                <w:ins w:id="394" w:author="Kenneth Vaughn" w:date="2019-01-26T17:12:00Z"/>
+                <w:lang w:val="en-GB"/>
+              </w:rPr>
+            </w:pPr>
+            <w:ins w:id="395" w:author="Kenneth Vaughn" w:date="2019-02-08T12:33:00Z">
               <w:r>
                 <w:rPr>
                   <w:lang w:val="en-GB"/>
@@ -4870,11 +4907,11 @@
           <w:p>
             <w:pPr>
               <w:rPr>
-                <w:ins w:id="391" w:author="Kenneth Vaughn" w:date="2019-01-26T17:12:00Z"/>
-                <w:lang w:val="en-GB"/>
-              </w:rPr>
-            </w:pPr>
-            <w:ins w:id="392" w:author="Kenneth Vaughn" w:date="2019-02-08T12:33:00Z">
+                <w:ins w:id="396" w:author="Kenneth Vaughn" w:date="2019-01-26T17:12:00Z"/>
+                <w:lang w:val="en-GB"/>
+              </w:rPr>
+            </w:pPr>
+            <w:ins w:id="397" w:author="Kenneth Vaughn" w:date="2019-02-08T12:33:00Z">
               <w:r>
                 <w:rPr>
                   <w:lang w:val="en-GB"/>
@@ -4887,7 +4924,7 @@
       </w:tr>
       <w:tr>
         <w:trPr>
-          <w:ins w:id="393" w:author="Kenneth Vaughn" w:date="2019-01-26T17:12:00Z"/>
+          <w:ins w:id="398" w:author="Kenneth Vaughn" w:date="2019-01-26T17:12:00Z"/>
         </w:trPr>
         <w:tc>
           <w:tcPr>
@@ -4896,11 +4933,11 @@
           <w:p>
             <w:pPr>
               <w:rPr>
-                <w:ins w:id="394" w:author="Kenneth Vaughn" w:date="2019-01-26T17:12:00Z"/>
-                <w:lang w:val="en-GB"/>
-              </w:rPr>
-            </w:pPr>
-            <w:ins w:id="395" w:author="Kenneth Vaughn" w:date="2019-02-08T12:44:00Z">
+                <w:ins w:id="399" w:author="Kenneth Vaughn" w:date="2019-01-26T17:12:00Z"/>
+                <w:lang w:val="en-GB"/>
+              </w:rPr>
+            </w:pPr>
+            <w:ins w:id="400" w:author="Kenneth Vaughn" w:date="2019-02-08T12:44:00Z">
               <w:r>
                 <w:rPr>
                   <w:lang w:val="en-GB"/>
@@ -4917,11 +4954,11 @@
           <w:p>
             <w:pPr>
               <w:rPr>
-                <w:ins w:id="396" w:author="Kenneth Vaughn" w:date="2019-01-26T17:12:00Z"/>
-                <w:lang w:val="en-GB"/>
-              </w:rPr>
-            </w:pPr>
-            <w:ins w:id="397" w:author="Kenneth Vaughn" w:date="2019-02-08T12:44:00Z">
+                <w:ins w:id="401" w:author="Kenneth Vaughn" w:date="2019-01-26T17:12:00Z"/>
+                <w:lang w:val="en-GB"/>
+              </w:rPr>
+            </w:pPr>
+            <w:ins w:id="402" w:author="Kenneth Vaughn" w:date="2019-02-08T12:44:00Z">
               <w:r>
                 <w:rPr>
                   <w:lang w:val="en-GB"/>
@@ -4938,11 +4975,11 @@
           <w:p>
             <w:pPr>
               <w:rPr>
-                <w:ins w:id="398" w:author="Kenneth Vaughn" w:date="2019-01-26T17:12:00Z"/>
-                <w:lang w:val="en-GB"/>
-              </w:rPr>
-            </w:pPr>
-            <w:ins w:id="399" w:author="Kenneth Vaughn" w:date="2019-02-08T12:44:00Z">
+                <w:ins w:id="403" w:author="Kenneth Vaughn" w:date="2019-01-26T17:12:00Z"/>
+                <w:lang w:val="en-GB"/>
+              </w:rPr>
+            </w:pPr>
+            <w:ins w:id="404" w:author="Kenneth Vaughn" w:date="2019-02-08T12:44:00Z">
               <w:r>
                 <w:rPr>
                   <w:lang w:val="en-GB"/>
@@ -4959,11 +4996,11 @@
           <w:p>
             <w:pPr>
               <w:rPr>
-                <w:ins w:id="400" w:author="Kenneth Vaughn" w:date="2019-01-26T17:12:00Z"/>
-                <w:lang w:val="en-GB"/>
-              </w:rPr>
-            </w:pPr>
-            <w:ins w:id="401" w:author="Kenneth Vaughn" w:date="2019-02-08T12:45:00Z">
+                <w:ins w:id="405" w:author="Kenneth Vaughn" w:date="2019-01-26T17:12:00Z"/>
+                <w:lang w:val="en-GB"/>
+              </w:rPr>
+            </w:pPr>
+            <w:ins w:id="406" w:author="Kenneth Vaughn" w:date="2019-02-08T12:45:00Z">
               <w:r>
                 <w:rPr>
                   <w:lang w:val="en-GB"/>
@@ -4980,11 +5017,11 @@
           <w:p>
             <w:pPr>
               <w:rPr>
-                <w:ins w:id="402" w:author="Kenneth Vaughn" w:date="2019-01-26T17:12:00Z"/>
-                <w:lang w:val="en-GB"/>
-              </w:rPr>
-            </w:pPr>
-            <w:ins w:id="403" w:author="Kenneth Vaughn" w:date="2019-02-08T12:45:00Z">
+                <w:ins w:id="407" w:author="Kenneth Vaughn" w:date="2019-01-26T17:12:00Z"/>
+                <w:lang w:val="en-GB"/>
+              </w:rPr>
+            </w:pPr>
+            <w:ins w:id="408" w:author="Kenneth Vaughn" w:date="2019-02-08T12:45:00Z">
               <w:r>
                 <w:rPr>
                   <w:lang w:val="en-GB"/>
@@ -4999,7 +5036,7 @@
     <w:p>
       <w:pPr>
         <w:rPr>
-          <w:ins w:id="404" w:author="Kenneth Vaughn" w:date="2019-01-26T17:08:00Z"/>
+          <w:ins w:id="409" w:author="Kenneth Vaughn" w:date="2019-01-26T17:08:00Z"/>
           <w:lang w:val="en-GB"/>
         </w:rPr>
       </w:pPr>
@@ -5008,10 +5045,10 @@
       <w:pPr>
         <w:pStyle w:val="Heading3"/>
         <w:rPr>
-          <w:ins w:id="405" w:author="Kenneth Vaughn" w:date="2019-02-08T16:12:00Z"/>
-        </w:rPr>
-      </w:pPr>
-      <w:ins w:id="406" w:author="Kenneth Vaughn" w:date="2019-02-08T16:11:00Z">
+          <w:ins w:id="410" w:author="Kenneth Vaughn" w:date="2019-02-08T16:12:00Z"/>
+        </w:rPr>
+      </w:pPr>
+      <w:ins w:id="411" w:author="Kenneth Vaughn" w:date="2019-02-08T16:11:00Z">
         <w:r>
           <w:t>Maturity</w:t>
         </w:r>
@@ -5020,9 +5057,9 @@
     <w:p>
       <w:pPr>
         <w:rPr>
-          <w:ins w:id="407" w:author="Kenneth Vaughn" w:date="2019-02-08T16:11:00Z"/>
-        </w:rPr>
-        <w:pPrChange w:id="408" w:author="Kenneth Vaughn" w:date="2019-02-08T16:12:00Z">
+          <w:ins w:id="412" w:author="Kenneth Vaughn" w:date="2019-02-08T16:11:00Z"/>
+        </w:rPr>
+        <w:pPrChange w:id="413" w:author="Kenneth Vaughn" w:date="2019-02-08T16:12:00Z">
           <w:pPr>
             <w:pStyle w:val="ListParagraph"/>
             <w:numPr>
@@ -5032,12 +5069,12 @@
           </w:pPr>
         </w:pPrChange>
       </w:pPr>
-      <w:ins w:id="409" w:author="Kenneth Vaughn" w:date="2019-02-08T16:12:00Z">
+      <w:ins w:id="414" w:author="Kenneth Vaughn" w:date="2019-02-08T16:12:00Z">
         <w:r>
           <w:t xml:space="preserve">Each </w:t>
         </w:r>
       </w:ins>
-      <w:ins w:id="410" w:author="Kenneth Vaughn" w:date="2019-02-08T16:13:00Z">
+      <w:ins w:id="415" w:author="Kenneth Vaughn" w:date="2019-02-08T16:13:00Z">
         <w:r>
           <w:t>technology is characterized by the following maturity characteristics:</w:t>
         </w:r>
@@ -5051,9 +5088,9 @@
           <w:numId w:val="16"/>
         </w:numPr>
         <w:rPr>
-          <w:ins w:id="411" w:author="Kenneth Vaughn" w:date="2019-02-08T16:11:00Z"/>
-        </w:rPr>
-        <w:pPrChange w:id="412" w:author="Kenneth Vaughn" w:date="2019-02-08T16:13:00Z">
+          <w:ins w:id="416" w:author="Kenneth Vaughn" w:date="2019-02-08T16:11:00Z"/>
+        </w:rPr>
+        <w:pPrChange w:id="417" w:author="Kenneth Vaughn" w:date="2019-02-08T16:13:00Z">
           <w:pPr>
             <w:pStyle w:val="ListParagraph"/>
             <w:numPr>
@@ -5064,7 +5101,7 @@
           </w:pPr>
         </w:pPrChange>
       </w:pPr>
-      <w:ins w:id="413" w:author="Kenneth Vaughn" w:date="2019-02-08T16:11:00Z">
+      <w:ins w:id="418" w:author="Kenneth Vaughn" w:date="2019-02-08T16:11:00Z">
         <w:r>
           <w:t>Standardization Status: Indicate the standard organization(s), standard number, date approved (or current draft status)</w:t>
         </w:r>
@@ -5078,9 +5115,9 @@
           <w:numId w:val="16"/>
         </w:numPr>
         <w:rPr>
-          <w:ins w:id="414" w:author="Kenneth Vaughn" w:date="2019-02-08T16:11:00Z"/>
-        </w:rPr>
-        <w:pPrChange w:id="415" w:author="Kenneth Vaughn" w:date="2019-02-08T16:13:00Z">
+          <w:ins w:id="419" w:author="Kenneth Vaughn" w:date="2019-02-08T16:11:00Z"/>
+        </w:rPr>
+        <w:pPrChange w:id="420" w:author="Kenneth Vaughn" w:date="2019-02-08T16:13:00Z">
           <w:pPr>
             <w:pStyle w:val="ListParagraph"/>
             <w:numPr>
@@ -5091,7 +5128,7 @@
           </w:pPr>
         </w:pPrChange>
       </w:pPr>
-      <w:ins w:id="416" w:author="Kenneth Vaughn" w:date="2019-02-08T16:11:00Z">
+      <w:ins w:id="421" w:author="Kenneth Vaughn" w:date="2019-02-08T16:11:00Z">
         <w:r>
           <w:t>Time in market place: Time since the first version of the specification was deployed</w:t>
         </w:r>
@@ -5105,9 +5142,9 @@
           <w:numId w:val="16"/>
         </w:numPr>
         <w:rPr>
-          <w:ins w:id="417" w:author="Kenneth Vaughn" w:date="2019-02-08T16:11:00Z"/>
-        </w:rPr>
-        <w:pPrChange w:id="418" w:author="Kenneth Vaughn" w:date="2019-02-08T16:13:00Z">
+          <w:ins w:id="422" w:author="Kenneth Vaughn" w:date="2019-02-08T16:11:00Z"/>
+        </w:rPr>
+        <w:pPrChange w:id="423" w:author="Kenneth Vaughn" w:date="2019-02-08T16:13:00Z">
           <w:pPr>
             <w:pStyle w:val="ListParagraph"/>
             <w:numPr>
@@ -5118,7 +5155,7 @@
           </w:pPr>
         </w:pPrChange>
       </w:pPr>
-      <w:ins w:id="419" w:author="Kenneth Vaughn" w:date="2019-02-08T16:11:00Z">
+      <w:ins w:id="424" w:author="Kenneth Vaughn" w:date="2019-02-08T16:11:00Z">
         <w:r>
           <w:t>Suppliers: Identify specific products that can be used to develop an ITS implementation that conforms to the standard (we might change this to a simple count in the published report)</w:t>
         </w:r>
@@ -5132,9 +5169,9 @@
           <w:numId w:val="16"/>
         </w:numPr>
         <w:rPr>
-          <w:ins w:id="420" w:author="Kenneth Vaughn" w:date="2019-02-08T16:11:00Z"/>
-        </w:rPr>
-        <w:pPrChange w:id="421" w:author="Kenneth Vaughn" w:date="2019-02-08T16:13:00Z">
+          <w:ins w:id="425" w:author="Kenneth Vaughn" w:date="2019-02-08T16:11:00Z"/>
+        </w:rPr>
+        <w:pPrChange w:id="426" w:author="Kenneth Vaughn" w:date="2019-02-08T16:13:00Z">
           <w:pPr>
             <w:pStyle w:val="ListParagraph"/>
             <w:numPr>
@@ -5145,7 +5182,7 @@
           </w:pPr>
         </w:pPrChange>
       </w:pPr>
-      <w:ins w:id="422" w:author="Kenneth Vaughn" w:date="2019-02-08T16:11:00Z">
+      <w:ins w:id="427" w:author="Kenneth Vaughn" w:date="2019-02-08T16:11:00Z">
         <w:r>
           <w:t xml:space="preserve">ICT deployments: List example uses of the technology outside of ITS </w:t>
         </w:r>
@@ -5159,9 +5196,9 @@
           <w:numId w:val="16"/>
         </w:numPr>
         <w:rPr>
-          <w:ins w:id="423" w:author="Kenneth Vaughn" w:date="2019-02-08T16:11:00Z"/>
-        </w:rPr>
-        <w:pPrChange w:id="424" w:author="Kenneth Vaughn" w:date="2019-02-08T16:13:00Z">
+          <w:ins w:id="428" w:author="Kenneth Vaughn" w:date="2019-02-08T16:11:00Z"/>
+        </w:rPr>
+        <w:pPrChange w:id="429" w:author="Kenneth Vaughn" w:date="2019-02-08T16:13:00Z">
           <w:pPr>
             <w:pStyle w:val="ListParagraph"/>
             <w:numPr>
@@ -5172,7 +5209,7 @@
           </w:pPr>
         </w:pPrChange>
       </w:pPr>
-      <w:ins w:id="425" w:author="Kenneth Vaughn" w:date="2019-02-08T16:11:00Z">
+      <w:ins w:id="430" w:author="Kenneth Vaughn" w:date="2019-02-08T16:11:00Z">
         <w:r>
           <w:t>ITS deployments: List specific uses of the technology within ITS</w:t>
         </w:r>
@@ -5186,9 +5223,9 @@
           <w:numId w:val="16"/>
         </w:numPr>
         <w:rPr>
-          <w:ins w:id="426" w:author="Kenneth Vaughn" w:date="2019-02-08T16:11:00Z"/>
-        </w:rPr>
-        <w:pPrChange w:id="427" w:author="Kenneth Vaughn" w:date="2019-02-08T16:13:00Z">
+          <w:ins w:id="431" w:author="Kenneth Vaughn" w:date="2019-02-08T16:11:00Z"/>
+        </w:rPr>
+        <w:pPrChange w:id="432" w:author="Kenneth Vaughn" w:date="2019-02-08T16:13:00Z">
           <w:pPr>
             <w:pStyle w:val="ListParagraph"/>
             <w:numPr>
@@ -5199,7 +5236,7 @@
           </w:pPr>
         </w:pPrChange>
       </w:pPr>
-      <w:ins w:id="428" w:author="Kenneth Vaughn" w:date="2019-02-08T16:11:00Z">
+      <w:ins w:id="433" w:author="Kenneth Vaughn" w:date="2019-02-08T16:11:00Z">
         <w:r>
           <w:lastRenderedPageBreak/>
           <w:t xml:space="preserve">Notes: Any other relevant information </w:t>
@@ -5209,14 +5246,14 @@
     <w:p>
       <w:pPr>
         <w:rPr>
-          <w:ins w:id="429" w:author="Kenneth Vaughn" w:date="2019-01-26T15:56:00Z"/>
-        </w:rPr>
-      </w:pPr>
-    </w:p>
-    <w:p>
-      <w:pPr>
-        <w:rPr>
-          <w:ins w:id="430" w:author="Kenneth Vaughn" w:date="2019-02-08T16:16:00Z"/>
+          <w:ins w:id="434" w:author="Kenneth Vaughn" w:date="2019-01-26T15:56:00Z"/>
+        </w:rPr>
+      </w:pPr>
+    </w:p>
+    <w:p>
+      <w:pPr>
+        <w:rPr>
+          <w:ins w:id="435" w:author="Kenneth Vaughn" w:date="2019-02-08T16:16:00Z"/>
           <w:lang w:val="en-GB"/>
         </w:rPr>
         <w:sectPr>
@@ -5335,11 +5372,22 @@
                 <w:lang w:val="en-GB"/>
               </w:rPr>
             </w:pPr>
+            <w:commentRangeStart w:id="436"/>
             <w:r>
               <w:rPr>
                 <w:lang w:val="en-GB"/>
               </w:rPr>
               <w:t>Suppliers</w:t>
+            </w:r>
+            <w:commentRangeEnd w:id="436"/>
+            <w:r>
+              <w:rPr>
+                <w:rStyle w:val="CommentReference"/>
+                <w:b w:val="0"/>
+                <w:bCs w:val="0"/>
+                <w:color w:val="auto"/>
+              </w:rPr>
+              <w:commentReference w:id="436"/>
             </w:r>
           </w:p>
         </w:tc>
@@ -5728,6 +5776,12 @@
               <w:rPr>
                 <w:lang w:val="en-GB"/>
               </w:rPr>
+              <w:t xml:space="preserve">ISO </w:t>
+            </w:r>
+            <w:r>
+              <w:rPr>
+                <w:lang w:val="en-GB"/>
+              </w:rPr>
               <w:t>TS</w:t>
             </w:r>
           </w:p>
@@ -5928,7 +5982,19 @@
               <w:rPr>
                 <w:lang w:val="en-GB"/>
               </w:rPr>
+              <w:t xml:space="preserve">Queensland, </w:t>
+            </w:r>
+            <w:r>
+              <w:rPr>
+                <w:lang w:val="en-GB"/>
+              </w:rPr>
               <w:t>Australia</w:t>
+            </w:r>
+            <w:r>
+              <w:rPr>
+                <w:lang w:val="en-GB"/>
+              </w:rPr>
+              <w:t xml:space="preserve"> (CAVI)</w:t>
             </w:r>
           </w:p>
         </w:tc>
@@ -6024,8 +6090,6 @@
               </w:rPr>
               <w:t>2004</w:t>
             </w:r>
-            <w:bookmarkStart w:id="431" w:name="_GoBack"/>
-            <w:bookmarkEnd w:id="431"/>
           </w:p>
         </w:tc>
         <w:tc>
@@ -6422,9 +6486,9 @@
       <w:pPr>
         <w:pStyle w:val="Heading3"/>
         <w:rPr>
-          <w:ins w:id="432" w:author="Kenneth Vaughn" w:date="2019-02-08T16:11:00Z"/>
-        </w:rPr>
-        <w:pPrChange w:id="433" w:author="Kenneth Vaughn" w:date="2019-02-08T16:13:00Z">
+          <w:ins w:id="437" w:author="Kenneth Vaughn" w:date="2019-02-08T16:11:00Z"/>
+        </w:rPr>
+        <w:pPrChange w:id="438" w:author="Kenneth Vaughn" w:date="2019-02-08T16:13:00Z">
           <w:pPr>
             <w:pStyle w:val="ListParagraph"/>
             <w:numPr>
@@ -6434,7 +6498,7 @@
           </w:pPr>
         </w:pPrChange>
       </w:pPr>
-      <w:ins w:id="434" w:author="Kenneth Vaughn" w:date="2019-02-08T16:11:00Z">
+      <w:ins w:id="439" w:author="Kenneth Vaughn" w:date="2019-02-08T16:11:00Z">
         <w:r>
           <w:lastRenderedPageBreak/>
           <w:t>Dependencies</w:t>
@@ -6449,9 +6513,9 @@
           <w:numId w:val="16"/>
         </w:numPr>
         <w:rPr>
-          <w:ins w:id="435" w:author="Kenneth Vaughn" w:date="2019-02-08T16:11:00Z"/>
-        </w:rPr>
-        <w:pPrChange w:id="436" w:author="Kenneth Vaughn" w:date="2019-02-08T16:14:00Z">
+          <w:ins w:id="440" w:author="Kenneth Vaughn" w:date="2019-02-08T16:11:00Z"/>
+        </w:rPr>
+        <w:pPrChange w:id="441" w:author="Kenneth Vaughn" w:date="2019-02-08T16:14:00Z">
           <w:pPr>
             <w:pStyle w:val="ListParagraph"/>
             <w:numPr>
@@ -6462,17 +6526,19 @@
           </w:pPr>
         </w:pPrChange>
       </w:pPr>
-      <w:ins w:id="437" w:author="Kenneth Vaughn" w:date="2019-02-08T16:11:00Z">
-        <w:r>
-          <w:t xml:space="preserve">Protocols: List the protocol stacks that the solutions </w:t>
-        </w:r>
-        <w:proofErr w:type="gramStart"/>
-        <w:r>
-          <w:t>is</w:t>
-        </w:r>
-        <w:proofErr w:type="gramEnd"/>
-        <w:r>
-          <w:t xml:space="preserve"> designed for </w:t>
+      <w:ins w:id="442" w:author="Kenneth Vaughn" w:date="2019-02-11T16:44:00Z">
+        <w:r>
+          <w:t>Network Stacks</w:t>
+        </w:r>
+      </w:ins>
+      <w:ins w:id="443" w:author="Kenneth Vaughn" w:date="2019-02-08T16:11:00Z">
+        <w:r>
+          <w:t xml:space="preserve">: </w:t>
+        </w:r>
+      </w:ins>
+      <w:ins w:id="444" w:author="Kenneth Vaughn" w:date="2019-02-11T16:44:00Z">
+        <w:r>
+          <w:t>Indicate if the protocol requires a connection-oriented stack (e.g., TCP) or can work connectionless (e.g., UDP)</w:t>
         </w:r>
       </w:ins>
     </w:p>
@@ -6484,9 +6550,9 @@
           <w:numId w:val="16"/>
         </w:numPr>
         <w:rPr>
-          <w:ins w:id="438" w:author="Kenneth Vaughn" w:date="2019-02-08T16:11:00Z"/>
-        </w:rPr>
-        <w:pPrChange w:id="439" w:author="Kenneth Vaughn" w:date="2019-02-08T16:14:00Z">
+          <w:ins w:id="445" w:author="Kenneth Vaughn" w:date="2019-02-08T16:11:00Z"/>
+        </w:rPr>
+        <w:pPrChange w:id="446" w:author="Kenneth Vaughn" w:date="2019-02-08T16:14:00Z">
           <w:pPr>
             <w:pStyle w:val="ListParagraph"/>
             <w:numPr>
@@ -6497,7 +6563,7 @@
           </w:pPr>
         </w:pPrChange>
       </w:pPr>
-      <w:ins w:id="440" w:author="Kenneth Vaughn" w:date="2019-02-08T16:11:00Z">
+      <w:ins w:id="447" w:author="Kenneth Vaughn" w:date="2019-02-08T16:11:00Z">
         <w:r>
           <w:t>OS: List the target OS supported by the current products</w:t>
         </w:r>
@@ -6511,9 +6577,26 @@
           <w:numId w:val="16"/>
         </w:numPr>
         <w:rPr>
-          <w:ins w:id="441" w:author="Kenneth Vaughn" w:date="2019-02-08T16:11:00Z"/>
-        </w:rPr>
-        <w:pPrChange w:id="442" w:author="Kenneth Vaughn" w:date="2019-02-08T16:14:00Z">
+          <w:ins w:id="448" w:author="Kenneth Vaughn" w:date="2019-02-11T16:49:00Z"/>
+        </w:rPr>
+      </w:pPr>
+      <w:ins w:id="449" w:author="Kenneth Vaughn" w:date="2019-02-08T16:11:00Z">
+        <w:r>
+          <w:t>Languages: List the programming languages that current products interface with</w:t>
+        </w:r>
+      </w:ins>
+    </w:p>
+    <w:p>
+      <w:pPr>
+        <w:pStyle w:val="ListParagraph"/>
+        <w:numPr>
+          <w:ilvl w:val="0"/>
+          <w:numId w:val="16"/>
+        </w:numPr>
+        <w:rPr>
+          <w:ins w:id="450" w:author="Kenneth Vaughn" w:date="2019-02-08T16:11:00Z"/>
+        </w:rPr>
+        <w:pPrChange w:id="451" w:author="Kenneth Vaughn" w:date="2019-02-08T16:14:00Z">
           <w:pPr>
             <w:pStyle w:val="ListParagraph"/>
             <w:numPr>
@@ -6524,9 +6607,12 @@
           </w:pPr>
         </w:pPrChange>
       </w:pPr>
-      <w:ins w:id="443" w:author="Kenneth Vaughn" w:date="2019-02-08T16:11:00Z">
-        <w:r>
-          <w:t>Languages: List the programming languages that current products interface with</w:t>
+      <w:ins w:id="452" w:author="Kenneth Vaughn" w:date="2019-02-11T16:49:00Z">
+        <w:r>
+          <w:t>Firewall</w:t>
+        </w:r>
+        <w:r>
+          <w:t>s: Indicate the level of effort required to set up communications through firewalls</w:t>
         </w:r>
       </w:ins>
     </w:p>
@@ -6534,9 +6620,9 @@
       <w:pPr>
         <w:pStyle w:val="Heading3"/>
         <w:rPr>
-          <w:ins w:id="444" w:author="Kenneth Vaughn" w:date="2019-02-08T16:11:00Z"/>
-        </w:rPr>
-        <w:pPrChange w:id="445" w:author="Kenneth Vaughn" w:date="2019-02-08T16:13:00Z">
+          <w:ins w:id="453" w:author="Kenneth Vaughn" w:date="2019-02-08T16:11:00Z"/>
+        </w:rPr>
+        <w:pPrChange w:id="454" w:author="Kenneth Vaughn" w:date="2019-02-08T16:13:00Z">
           <w:pPr>
             <w:pStyle w:val="ListParagraph"/>
             <w:numPr>
@@ -6546,85 +6632,9 @@
           </w:pPr>
         </w:pPrChange>
       </w:pPr>
-      <w:ins w:id="446" w:author="Kenneth Vaughn" w:date="2019-02-08T16:11:00Z">
-        <w:r>
-          <w:t>Performance-based analysis</w:t>
-        </w:r>
-      </w:ins>
-    </w:p>
-    <w:p>
-      <w:pPr>
-        <w:pStyle w:val="ListParagraph"/>
-        <w:numPr>
-          <w:ilvl w:val="0"/>
-          <w:numId w:val="16"/>
-        </w:numPr>
-        <w:rPr>
-          <w:ins w:id="447" w:author="Kenneth Vaughn" w:date="2019-02-08T16:11:00Z"/>
-        </w:rPr>
-        <w:pPrChange w:id="448" w:author="Kenneth Vaughn" w:date="2019-02-08T16:14:00Z">
-          <w:pPr>
-            <w:pStyle w:val="ListParagraph"/>
-            <w:numPr>
-              <w:ilvl w:val="1"/>
-              <w:numId w:val="16"/>
-            </w:numPr>
-            <w:ind w:left="1440" w:hanging="360"/>
-          </w:pPr>
-        </w:pPrChange>
-      </w:pPr>
-      <w:ins w:id="449" w:author="Kenneth Vaughn" w:date="2019-02-08T16:11:00Z">
-        <w:r>
-          <w:t>Reference: Provide information on the processing and communications load for live operations</w:t>
-        </w:r>
-      </w:ins>
-    </w:p>
-    <w:p>
-      <w:pPr>
-        <w:pStyle w:val="Heading3"/>
-        <w:rPr>
-          <w:ins w:id="450" w:author="Kenneth Vaughn" w:date="2019-02-08T16:11:00Z"/>
-        </w:rPr>
-        <w:pPrChange w:id="451" w:author="Kenneth Vaughn" w:date="2019-02-08T16:13:00Z">
-          <w:pPr>
-            <w:pStyle w:val="ListParagraph"/>
-            <w:numPr>
-              <w:numId w:val="16"/>
-            </w:numPr>
-            <w:ind w:hanging="360"/>
-          </w:pPr>
-        </w:pPrChange>
-      </w:pPr>
-      <w:ins w:id="452" w:author="Kenneth Vaughn" w:date="2019-02-08T16:11:00Z">
+      <w:ins w:id="455" w:author="Kenneth Vaughn" w:date="2019-02-08T16:11:00Z">
         <w:r>
           <w:t>Impacts</w:t>
-        </w:r>
-      </w:ins>
-    </w:p>
-    <w:p>
-      <w:pPr>
-        <w:pStyle w:val="ListParagraph"/>
-        <w:numPr>
-          <w:ilvl w:val="0"/>
-          <w:numId w:val="16"/>
-        </w:numPr>
-        <w:rPr>
-          <w:ins w:id="453" w:author="Kenneth Vaughn" w:date="2019-02-08T16:11:00Z"/>
-        </w:rPr>
-        <w:pPrChange w:id="454" w:author="Kenneth Vaughn" w:date="2019-02-08T16:14:00Z">
-          <w:pPr>
-            <w:pStyle w:val="ListParagraph"/>
-            <w:numPr>
-              <w:ilvl w:val="1"/>
-              <w:numId w:val="16"/>
-            </w:numPr>
-            <w:ind w:left="1440" w:hanging="360"/>
-          </w:pPr>
-        </w:pPrChange>
-      </w:pPr>
-      <w:ins w:id="455" w:author="Kenneth Vaughn" w:date="2019-02-08T16:11:00Z">
-        <w:r>
-          <w:t>Device deployment: Indicate what requirements this assumes on system devices. For example, do all devices have to support this technology; can gateways be used; etc.</w:t>
         </w:r>
       </w:ins>
     </w:p>
@@ -6651,7 +6661,7 @@
       </w:pPr>
       <w:ins w:id="458" w:author="Kenneth Vaughn" w:date="2019-02-08T16:11:00Z">
         <w:r>
-          <w:t>Network topology: What implications does this have on network topology. For example, does a hub have to be present and if so, can this be overcome in areas where there is not an infrastructure hub available</w:t>
+          <w:t>Device deployment: Indicate what requirements this assumes on system devices. For example, do all devices have to support this technology; can gateways be used; etc.</w:t>
         </w:r>
       </w:ins>
     </w:p>
@@ -6676,1012 +6686,17 @@
           </w:pPr>
         </w:pPrChange>
       </w:pPr>
-      <w:ins w:id="461" w:author="Kenneth Vaughn" w:date="2019-02-08T16:11:00Z">
-        <w:r>
-          <w:t xml:space="preserve">Data definitions: </w:t>
-        </w:r>
-      </w:ins>
-    </w:p>
-    <w:p>
-      <w:pPr>
-        <w:rPr>
-          <w:ins w:id="462" w:author="Kenneth Vaughn" w:date="2019-01-26T15:56:00Z"/>
-        </w:rPr>
-      </w:pPr>
-    </w:p>
-    <w:p>
-      <w:pPr>
-        <w:rPr>
-          <w:ins w:id="463" w:author="Kenneth Vaughn" w:date="2019-02-08T16:16:00Z"/>
-          <w:lang w:val="en-GB"/>
-        </w:rPr>
-        <w:sectPr>
-          <w:pgSz w:w="12240" w:h="15840"/>
-          <w:pgMar w:top="1440" w:right="1440" w:bottom="1440" w:left="1440" w:header="720" w:footer="720" w:gutter="0"/>
-          <w:cols w:space="720"/>
-          <w:docGrid w:linePitch="360"/>
-        </w:sectPr>
-      </w:pPr>
-    </w:p>
-    <w:tbl>
-      <w:tblPr>
-        <w:tblStyle w:val="GridTable4-Accent1"/>
-        <w:tblW w:w="0" w:type="auto"/>
-        <w:tblLook w:val="04A0" w:firstRow="1" w:lastRow="0" w:firstColumn="1" w:lastColumn="0" w:noHBand="0" w:noVBand="1"/>
-      </w:tblPr>
-      <w:tblGrid>
-        <w:gridCol w:w="1612"/>
-        <w:gridCol w:w="1606"/>
-        <w:gridCol w:w="1591"/>
-        <w:gridCol w:w="1610"/>
-        <w:gridCol w:w="1697"/>
-        <w:gridCol w:w="1607"/>
-        <w:gridCol w:w="1611"/>
-        <w:gridCol w:w="1616"/>
-      </w:tblGrid>
-      <w:tr>
-        <w:trPr>
-          <w:cnfStyle w:val="100000000000" w:firstRow="1" w:lastRow="0" w:firstColumn="0" w:lastColumn="0" w:oddVBand="0" w:evenVBand="0" w:oddHBand="0" w:evenHBand="0" w:firstRowFirstColumn="0" w:firstRowLastColumn="0" w:lastRowFirstColumn="0" w:lastRowLastColumn="0"/>
-        </w:trPr>
-        <w:tc>
-          <w:tcPr>
-            <w:cnfStyle w:val="001000000000" w:firstRow="0" w:lastRow="0" w:firstColumn="1" w:lastColumn="0" w:oddVBand="0" w:evenVBand="0" w:oddHBand="0" w:evenHBand="0" w:firstRowFirstColumn="0" w:firstRowLastColumn="0" w:lastRowFirstColumn="0" w:lastRowLastColumn="0"/>
-            <w:tcW w:w="1618" w:type="dxa"/>
-          </w:tcPr>
-          <w:p>
-            <w:pPr>
-              <w:rPr>
-                <w:lang w:val="en-GB"/>
-              </w:rPr>
-            </w:pPr>
-            <w:r>
-              <w:rPr>
-                <w:lang w:val="en-GB"/>
-              </w:rPr>
-              <w:lastRenderedPageBreak/>
-              <w:t>Technology</w:t>
-            </w:r>
-          </w:p>
-        </w:tc>
-        <w:tc>
-          <w:tcPr>
-            <w:tcW w:w="1618" w:type="dxa"/>
-          </w:tcPr>
-          <w:p>
-            <w:pPr>
-              <w:cnfStyle w:val="100000000000" w:firstRow="1" w:lastRow="0" w:firstColumn="0" w:lastColumn="0" w:oddVBand="0" w:evenVBand="0" w:oddHBand="0" w:evenHBand="0" w:firstRowFirstColumn="0" w:firstRowLastColumn="0" w:lastRowFirstColumn="0" w:lastRowLastColumn="0"/>
-              <w:rPr>
-                <w:lang w:val="en-GB"/>
-              </w:rPr>
-            </w:pPr>
-            <w:r>
-              <w:rPr>
-                <w:lang w:val="en-GB"/>
-              </w:rPr>
-              <w:t>Protocols</w:t>
-            </w:r>
-          </w:p>
-        </w:tc>
-        <w:tc>
-          <w:tcPr>
-            <w:tcW w:w="1619" w:type="dxa"/>
-          </w:tcPr>
-          <w:p>
-            <w:pPr>
-              <w:cnfStyle w:val="100000000000" w:firstRow="1" w:lastRow="0" w:firstColumn="0" w:lastColumn="0" w:oddVBand="0" w:evenVBand="0" w:oddHBand="0" w:evenHBand="0" w:firstRowFirstColumn="0" w:firstRowLastColumn="0" w:lastRowFirstColumn="0" w:lastRowLastColumn="0"/>
-              <w:rPr>
-                <w:lang w:val="en-GB"/>
-              </w:rPr>
-            </w:pPr>
-            <w:r>
-              <w:rPr>
-                <w:lang w:val="en-GB"/>
-              </w:rPr>
-              <w:t>OS</w:t>
-            </w:r>
-          </w:p>
-        </w:tc>
-        <w:tc>
-          <w:tcPr>
-            <w:tcW w:w="1619" w:type="dxa"/>
-          </w:tcPr>
-          <w:p>
-            <w:pPr>
-              <w:cnfStyle w:val="100000000000" w:firstRow="1" w:lastRow="0" w:firstColumn="0" w:lastColumn="0" w:oddVBand="0" w:evenVBand="0" w:oddHBand="0" w:evenHBand="0" w:firstRowFirstColumn="0" w:firstRowLastColumn="0" w:lastRowFirstColumn="0" w:lastRowLastColumn="0"/>
-              <w:rPr>
-                <w:lang w:val="en-GB"/>
-              </w:rPr>
-            </w:pPr>
-            <w:r>
-              <w:rPr>
-                <w:lang w:val="en-GB"/>
-              </w:rPr>
-              <w:t>Languages</w:t>
-            </w:r>
-          </w:p>
-        </w:tc>
-        <w:tc>
-          <w:tcPr>
-            <w:tcW w:w="1619" w:type="dxa"/>
-          </w:tcPr>
-          <w:p>
-            <w:pPr>
-              <w:cnfStyle w:val="100000000000" w:firstRow="1" w:lastRow="0" w:firstColumn="0" w:lastColumn="0" w:oddVBand="0" w:evenVBand="0" w:oddHBand="0" w:evenHBand="0" w:firstRowFirstColumn="0" w:firstRowLastColumn="0" w:lastRowFirstColumn="0" w:lastRowLastColumn="0"/>
-              <w:rPr>
-                <w:lang w:val="en-GB"/>
-              </w:rPr>
-            </w:pPr>
-            <w:r>
-              <w:rPr>
-                <w:lang w:val="en-GB"/>
-              </w:rPr>
-              <w:t xml:space="preserve">Device </w:t>
-            </w:r>
-            <w:proofErr w:type="spellStart"/>
-            <w:r>
-              <w:rPr>
-                <w:lang w:val="en-GB"/>
-              </w:rPr>
-              <w:t>Deploymeennt</w:t>
-            </w:r>
-            <w:proofErr w:type="spellEnd"/>
-          </w:p>
-        </w:tc>
-        <w:tc>
-          <w:tcPr>
-            <w:tcW w:w="1619" w:type="dxa"/>
-          </w:tcPr>
-          <w:p>
-            <w:pPr>
-              <w:cnfStyle w:val="100000000000" w:firstRow="1" w:lastRow="0" w:firstColumn="0" w:lastColumn="0" w:oddVBand="0" w:evenVBand="0" w:oddHBand="0" w:evenHBand="0" w:firstRowFirstColumn="0" w:firstRowLastColumn="0" w:lastRowFirstColumn="0" w:lastRowLastColumn="0"/>
-              <w:rPr>
-                <w:lang w:val="en-GB"/>
-              </w:rPr>
-            </w:pPr>
-            <w:r>
-              <w:rPr>
-                <w:lang w:val="en-GB"/>
-              </w:rPr>
-              <w:t>Topology</w:t>
-            </w:r>
-          </w:p>
-        </w:tc>
-        <w:tc>
-          <w:tcPr>
-            <w:tcW w:w="1619" w:type="dxa"/>
-          </w:tcPr>
-          <w:p>
-            <w:pPr>
-              <w:cnfStyle w:val="100000000000" w:firstRow="1" w:lastRow="0" w:firstColumn="0" w:lastColumn="0" w:oddVBand="0" w:evenVBand="0" w:oddHBand="0" w:evenHBand="0" w:firstRowFirstColumn="0" w:firstRowLastColumn="0" w:lastRowFirstColumn="0" w:lastRowLastColumn="0"/>
-              <w:rPr>
-                <w:lang w:val="en-GB"/>
-              </w:rPr>
-            </w:pPr>
-            <w:r>
-              <w:rPr>
-                <w:lang w:val="en-GB"/>
-              </w:rPr>
-              <w:t>Data Definitions</w:t>
-            </w:r>
-          </w:p>
-        </w:tc>
-        <w:tc>
-          <w:tcPr>
-            <w:tcW w:w="1619" w:type="dxa"/>
-          </w:tcPr>
-          <w:p>
-            <w:pPr>
-              <w:cnfStyle w:val="100000000000" w:firstRow="1" w:lastRow="0" w:firstColumn="0" w:lastColumn="0" w:oddVBand="0" w:evenVBand="0" w:oddHBand="0" w:evenHBand="0" w:firstRowFirstColumn="0" w:firstRowLastColumn="0" w:lastRowFirstColumn="0" w:lastRowLastColumn="0"/>
-              <w:rPr>
-                <w:lang w:val="en-GB"/>
-              </w:rPr>
-            </w:pPr>
-            <w:r>
-              <w:rPr>
-                <w:lang w:val="en-GB"/>
-              </w:rPr>
-              <w:t>Performance</w:t>
-            </w:r>
-          </w:p>
-        </w:tc>
-      </w:tr>
-      <w:tr>
-        <w:trPr>
-          <w:cnfStyle w:val="000000100000" w:firstRow="0" w:lastRow="0" w:firstColumn="0" w:lastColumn="0" w:oddVBand="0" w:evenVBand="0" w:oddHBand="1" w:evenHBand="0" w:firstRowFirstColumn="0" w:firstRowLastColumn="0" w:lastRowFirstColumn="0" w:lastRowLastColumn="0"/>
-        </w:trPr>
-        <w:tc>
-          <w:tcPr>
-            <w:cnfStyle w:val="001000000000" w:firstRow="0" w:lastRow="0" w:firstColumn="1" w:lastColumn="0" w:oddVBand="0" w:evenVBand="0" w:oddHBand="0" w:evenHBand="0" w:firstRowFirstColumn="0" w:firstRowLastColumn="0" w:lastRowFirstColumn="0" w:lastRowLastColumn="0"/>
-            <w:tcW w:w="1618" w:type="dxa"/>
-          </w:tcPr>
-          <w:p>
-            <w:pPr>
-              <w:rPr>
-                <w:lang w:val="en-GB"/>
-              </w:rPr>
-            </w:pPr>
-            <w:r>
-              <w:rPr>
-                <w:lang w:val="en-GB"/>
-              </w:rPr>
-              <w:t>AMQP</w:t>
-            </w:r>
-          </w:p>
-        </w:tc>
-        <w:tc>
-          <w:tcPr>
-            <w:tcW w:w="1618" w:type="dxa"/>
-          </w:tcPr>
-          <w:p>
-            <w:pPr>
-              <w:cnfStyle w:val="000000100000" w:firstRow="0" w:lastRow="0" w:firstColumn="0" w:lastColumn="0" w:oddVBand="0" w:evenVBand="0" w:oddHBand="1" w:evenHBand="0" w:firstRowFirstColumn="0" w:firstRowLastColumn="0" w:lastRowFirstColumn="0" w:lastRowLastColumn="0"/>
-              <w:rPr>
-                <w:lang w:val="en-GB"/>
-              </w:rPr>
-            </w:pPr>
-          </w:p>
-        </w:tc>
-        <w:tc>
-          <w:tcPr>
-            <w:tcW w:w="1619" w:type="dxa"/>
-          </w:tcPr>
-          <w:p>
-            <w:pPr>
-              <w:cnfStyle w:val="000000100000" w:firstRow="0" w:lastRow="0" w:firstColumn="0" w:lastColumn="0" w:oddVBand="0" w:evenVBand="0" w:oddHBand="1" w:evenHBand="0" w:firstRowFirstColumn="0" w:firstRowLastColumn="0" w:lastRowFirstColumn="0" w:lastRowLastColumn="0"/>
-              <w:rPr>
-                <w:lang w:val="en-GB"/>
-              </w:rPr>
-            </w:pPr>
-          </w:p>
-        </w:tc>
-        <w:tc>
-          <w:tcPr>
-            <w:tcW w:w="1619" w:type="dxa"/>
-          </w:tcPr>
-          <w:p>
-            <w:pPr>
-              <w:cnfStyle w:val="000000100000" w:firstRow="0" w:lastRow="0" w:firstColumn="0" w:lastColumn="0" w:oddVBand="0" w:evenVBand="0" w:oddHBand="1" w:evenHBand="0" w:firstRowFirstColumn="0" w:firstRowLastColumn="0" w:lastRowFirstColumn="0" w:lastRowLastColumn="0"/>
-              <w:rPr>
-                <w:lang w:val="en-GB"/>
-              </w:rPr>
-            </w:pPr>
-          </w:p>
-        </w:tc>
-        <w:tc>
-          <w:tcPr>
-            <w:tcW w:w="1619" w:type="dxa"/>
-          </w:tcPr>
-          <w:p>
-            <w:pPr>
-              <w:cnfStyle w:val="000000100000" w:firstRow="0" w:lastRow="0" w:firstColumn="0" w:lastColumn="0" w:oddVBand="0" w:evenVBand="0" w:oddHBand="1" w:evenHBand="0" w:firstRowFirstColumn="0" w:firstRowLastColumn="0" w:lastRowFirstColumn="0" w:lastRowLastColumn="0"/>
-              <w:rPr>
-                <w:lang w:val="en-GB"/>
-              </w:rPr>
-            </w:pPr>
-          </w:p>
-        </w:tc>
-        <w:tc>
-          <w:tcPr>
-            <w:tcW w:w="1619" w:type="dxa"/>
-          </w:tcPr>
-          <w:p>
-            <w:pPr>
-              <w:cnfStyle w:val="000000100000" w:firstRow="0" w:lastRow="0" w:firstColumn="0" w:lastColumn="0" w:oddVBand="0" w:evenVBand="0" w:oddHBand="1" w:evenHBand="0" w:firstRowFirstColumn="0" w:firstRowLastColumn="0" w:lastRowFirstColumn="0" w:lastRowLastColumn="0"/>
-              <w:rPr>
-                <w:lang w:val="en-GB"/>
-              </w:rPr>
-            </w:pPr>
-          </w:p>
-        </w:tc>
-        <w:tc>
-          <w:tcPr>
-            <w:tcW w:w="1619" w:type="dxa"/>
-          </w:tcPr>
-          <w:p>
-            <w:pPr>
-              <w:cnfStyle w:val="000000100000" w:firstRow="0" w:lastRow="0" w:firstColumn="0" w:lastColumn="0" w:oddVBand="0" w:evenVBand="0" w:oddHBand="1" w:evenHBand="0" w:firstRowFirstColumn="0" w:firstRowLastColumn="0" w:lastRowFirstColumn="0" w:lastRowLastColumn="0"/>
-              <w:rPr>
-                <w:lang w:val="en-GB"/>
-              </w:rPr>
-            </w:pPr>
-          </w:p>
-        </w:tc>
-        <w:tc>
-          <w:tcPr>
-            <w:tcW w:w="1619" w:type="dxa"/>
-          </w:tcPr>
-          <w:p>
-            <w:pPr>
-              <w:cnfStyle w:val="000000100000" w:firstRow="0" w:lastRow="0" w:firstColumn="0" w:lastColumn="0" w:oddVBand="0" w:evenVBand="0" w:oddHBand="1" w:evenHBand="0" w:firstRowFirstColumn="0" w:firstRowLastColumn="0" w:lastRowFirstColumn="0" w:lastRowLastColumn="0"/>
-              <w:rPr>
-                <w:lang w:val="en-GB"/>
-              </w:rPr>
-            </w:pPr>
-          </w:p>
-        </w:tc>
-      </w:tr>
-      <w:tr>
-        <w:tc>
-          <w:tcPr>
-            <w:cnfStyle w:val="001000000000" w:firstRow="0" w:lastRow="0" w:firstColumn="1" w:lastColumn="0" w:oddVBand="0" w:evenVBand="0" w:oddHBand="0" w:evenHBand="0" w:firstRowFirstColumn="0" w:firstRowLastColumn="0" w:lastRowFirstColumn="0" w:lastRowLastColumn="0"/>
-            <w:tcW w:w="1618" w:type="dxa"/>
-          </w:tcPr>
-          <w:p>
-            <w:pPr>
-              <w:rPr>
-                <w:lang w:val="en-GB"/>
-              </w:rPr>
-            </w:pPr>
-            <w:r>
-              <w:rPr>
-                <w:lang w:val="en-GB"/>
-              </w:rPr>
-              <w:t>Apache Kafka</w:t>
-            </w:r>
-          </w:p>
-        </w:tc>
-        <w:tc>
-          <w:tcPr>
-            <w:tcW w:w="1618" w:type="dxa"/>
-          </w:tcPr>
-          <w:p>
-            <w:pPr>
-              <w:cnfStyle w:val="000000000000" w:firstRow="0" w:lastRow="0" w:firstColumn="0" w:lastColumn="0" w:oddVBand="0" w:evenVBand="0" w:oddHBand="0" w:evenHBand="0" w:firstRowFirstColumn="0" w:firstRowLastColumn="0" w:lastRowFirstColumn="0" w:lastRowLastColumn="0"/>
-              <w:rPr>
-                <w:lang w:val="en-GB"/>
-              </w:rPr>
-            </w:pPr>
-          </w:p>
-        </w:tc>
-        <w:tc>
-          <w:tcPr>
-            <w:tcW w:w="1619" w:type="dxa"/>
-          </w:tcPr>
-          <w:p>
-            <w:pPr>
-              <w:cnfStyle w:val="000000000000" w:firstRow="0" w:lastRow="0" w:firstColumn="0" w:lastColumn="0" w:oddVBand="0" w:evenVBand="0" w:oddHBand="0" w:evenHBand="0" w:firstRowFirstColumn="0" w:firstRowLastColumn="0" w:lastRowFirstColumn="0" w:lastRowLastColumn="0"/>
-              <w:rPr>
-                <w:lang w:val="en-GB"/>
-              </w:rPr>
-            </w:pPr>
-          </w:p>
-        </w:tc>
-        <w:tc>
-          <w:tcPr>
-            <w:tcW w:w="1619" w:type="dxa"/>
-          </w:tcPr>
-          <w:p>
-            <w:pPr>
-              <w:cnfStyle w:val="000000000000" w:firstRow="0" w:lastRow="0" w:firstColumn="0" w:lastColumn="0" w:oddVBand="0" w:evenVBand="0" w:oddHBand="0" w:evenHBand="0" w:firstRowFirstColumn="0" w:firstRowLastColumn="0" w:lastRowFirstColumn="0" w:lastRowLastColumn="0"/>
-              <w:rPr>
-                <w:lang w:val="en-GB"/>
-              </w:rPr>
-            </w:pPr>
-          </w:p>
-        </w:tc>
-        <w:tc>
-          <w:tcPr>
-            <w:tcW w:w="1619" w:type="dxa"/>
-          </w:tcPr>
-          <w:p>
-            <w:pPr>
-              <w:cnfStyle w:val="000000000000" w:firstRow="0" w:lastRow="0" w:firstColumn="0" w:lastColumn="0" w:oddVBand="0" w:evenVBand="0" w:oddHBand="0" w:evenHBand="0" w:firstRowFirstColumn="0" w:firstRowLastColumn="0" w:lastRowFirstColumn="0" w:lastRowLastColumn="0"/>
-              <w:rPr>
-                <w:lang w:val="en-GB"/>
-              </w:rPr>
-            </w:pPr>
-          </w:p>
-        </w:tc>
-        <w:tc>
-          <w:tcPr>
-            <w:tcW w:w="1619" w:type="dxa"/>
-          </w:tcPr>
-          <w:p>
-            <w:pPr>
-              <w:cnfStyle w:val="000000000000" w:firstRow="0" w:lastRow="0" w:firstColumn="0" w:lastColumn="0" w:oddVBand="0" w:evenVBand="0" w:oddHBand="0" w:evenHBand="0" w:firstRowFirstColumn="0" w:firstRowLastColumn="0" w:lastRowFirstColumn="0" w:lastRowLastColumn="0"/>
-              <w:rPr>
-                <w:lang w:val="en-GB"/>
-              </w:rPr>
-            </w:pPr>
-          </w:p>
-        </w:tc>
-        <w:tc>
-          <w:tcPr>
-            <w:tcW w:w="1619" w:type="dxa"/>
-          </w:tcPr>
-          <w:p>
-            <w:pPr>
-              <w:cnfStyle w:val="000000000000" w:firstRow="0" w:lastRow="0" w:firstColumn="0" w:lastColumn="0" w:oddVBand="0" w:evenVBand="0" w:oddHBand="0" w:evenHBand="0" w:firstRowFirstColumn="0" w:firstRowLastColumn="0" w:lastRowFirstColumn="0" w:lastRowLastColumn="0"/>
-              <w:rPr>
-                <w:lang w:val="en-GB"/>
-              </w:rPr>
-            </w:pPr>
-          </w:p>
-        </w:tc>
-        <w:tc>
-          <w:tcPr>
-            <w:tcW w:w="1619" w:type="dxa"/>
-          </w:tcPr>
-          <w:p>
-            <w:pPr>
-              <w:cnfStyle w:val="000000000000" w:firstRow="0" w:lastRow="0" w:firstColumn="0" w:lastColumn="0" w:oddVBand="0" w:evenVBand="0" w:oddHBand="0" w:evenHBand="0" w:firstRowFirstColumn="0" w:firstRowLastColumn="0" w:lastRowFirstColumn="0" w:lastRowLastColumn="0"/>
-              <w:rPr>
-                <w:lang w:val="en-GB"/>
-              </w:rPr>
-            </w:pPr>
-          </w:p>
-        </w:tc>
-      </w:tr>
-      <w:tr>
-        <w:trPr>
-          <w:cnfStyle w:val="000000100000" w:firstRow="0" w:lastRow="0" w:firstColumn="0" w:lastColumn="0" w:oddVBand="0" w:evenVBand="0" w:oddHBand="1" w:evenHBand="0" w:firstRowFirstColumn="0" w:firstRowLastColumn="0" w:lastRowFirstColumn="0" w:lastRowLastColumn="0"/>
-        </w:trPr>
-        <w:tc>
-          <w:tcPr>
-            <w:cnfStyle w:val="001000000000" w:firstRow="0" w:lastRow="0" w:firstColumn="1" w:lastColumn="0" w:oddVBand="0" w:evenVBand="0" w:oddHBand="0" w:evenHBand="0" w:firstRowFirstColumn="0" w:firstRowLastColumn="0" w:lastRowFirstColumn="0" w:lastRowLastColumn="0"/>
-            <w:tcW w:w="1618" w:type="dxa"/>
-          </w:tcPr>
-          <w:p>
-            <w:pPr>
-              <w:rPr>
-                <w:lang w:val="en-GB"/>
-              </w:rPr>
-            </w:pPr>
-            <w:r>
-              <w:rPr>
-                <w:lang w:val="en-GB"/>
-              </w:rPr>
-              <w:t>ISO 17429</w:t>
-            </w:r>
-          </w:p>
-        </w:tc>
-        <w:tc>
-          <w:tcPr>
-            <w:tcW w:w="1618" w:type="dxa"/>
-          </w:tcPr>
-          <w:p>
-            <w:pPr>
-              <w:cnfStyle w:val="000000100000" w:firstRow="0" w:lastRow="0" w:firstColumn="0" w:lastColumn="0" w:oddVBand="0" w:evenVBand="0" w:oddHBand="1" w:evenHBand="0" w:firstRowFirstColumn="0" w:firstRowLastColumn="0" w:lastRowFirstColumn="0" w:lastRowLastColumn="0"/>
-              <w:rPr>
-                <w:lang w:val="en-GB"/>
-              </w:rPr>
-            </w:pPr>
-          </w:p>
-        </w:tc>
-        <w:tc>
-          <w:tcPr>
-            <w:tcW w:w="1619" w:type="dxa"/>
-          </w:tcPr>
-          <w:p>
-            <w:pPr>
-              <w:cnfStyle w:val="000000100000" w:firstRow="0" w:lastRow="0" w:firstColumn="0" w:lastColumn="0" w:oddVBand="0" w:evenVBand="0" w:oddHBand="1" w:evenHBand="0" w:firstRowFirstColumn="0" w:firstRowLastColumn="0" w:lastRowFirstColumn="0" w:lastRowLastColumn="0"/>
-              <w:rPr>
-                <w:lang w:val="en-GB"/>
-              </w:rPr>
-            </w:pPr>
-          </w:p>
-        </w:tc>
-        <w:tc>
-          <w:tcPr>
-            <w:tcW w:w="1619" w:type="dxa"/>
-          </w:tcPr>
-          <w:p>
-            <w:pPr>
-              <w:cnfStyle w:val="000000100000" w:firstRow="0" w:lastRow="0" w:firstColumn="0" w:lastColumn="0" w:oddVBand="0" w:evenVBand="0" w:oddHBand="1" w:evenHBand="0" w:firstRowFirstColumn="0" w:firstRowLastColumn="0" w:lastRowFirstColumn="0" w:lastRowLastColumn="0"/>
-              <w:rPr>
-                <w:lang w:val="en-GB"/>
-              </w:rPr>
-            </w:pPr>
-          </w:p>
-        </w:tc>
-        <w:tc>
-          <w:tcPr>
-            <w:tcW w:w="1619" w:type="dxa"/>
-          </w:tcPr>
-          <w:p>
-            <w:pPr>
-              <w:cnfStyle w:val="000000100000" w:firstRow="0" w:lastRow="0" w:firstColumn="0" w:lastColumn="0" w:oddVBand="0" w:evenVBand="0" w:oddHBand="1" w:evenHBand="0" w:firstRowFirstColumn="0" w:firstRowLastColumn="0" w:lastRowFirstColumn="0" w:lastRowLastColumn="0"/>
-              <w:rPr>
-                <w:lang w:val="en-GB"/>
-              </w:rPr>
-            </w:pPr>
-          </w:p>
-        </w:tc>
-        <w:tc>
-          <w:tcPr>
-            <w:tcW w:w="1619" w:type="dxa"/>
-          </w:tcPr>
-          <w:p>
-            <w:pPr>
-              <w:cnfStyle w:val="000000100000" w:firstRow="0" w:lastRow="0" w:firstColumn="0" w:lastColumn="0" w:oddVBand="0" w:evenVBand="0" w:oddHBand="1" w:evenHBand="0" w:firstRowFirstColumn="0" w:firstRowLastColumn="0" w:lastRowFirstColumn="0" w:lastRowLastColumn="0"/>
-              <w:rPr>
-                <w:lang w:val="en-GB"/>
-              </w:rPr>
-            </w:pPr>
-          </w:p>
-        </w:tc>
-        <w:tc>
-          <w:tcPr>
-            <w:tcW w:w="1619" w:type="dxa"/>
-          </w:tcPr>
-          <w:p>
-            <w:pPr>
-              <w:cnfStyle w:val="000000100000" w:firstRow="0" w:lastRow="0" w:firstColumn="0" w:lastColumn="0" w:oddVBand="0" w:evenVBand="0" w:oddHBand="1" w:evenHBand="0" w:firstRowFirstColumn="0" w:firstRowLastColumn="0" w:lastRowFirstColumn="0" w:lastRowLastColumn="0"/>
-              <w:rPr>
-                <w:lang w:val="en-GB"/>
-              </w:rPr>
-            </w:pPr>
-          </w:p>
-        </w:tc>
-        <w:tc>
-          <w:tcPr>
-            <w:tcW w:w="1619" w:type="dxa"/>
-          </w:tcPr>
-          <w:p>
-            <w:pPr>
-              <w:cnfStyle w:val="000000100000" w:firstRow="0" w:lastRow="0" w:firstColumn="0" w:lastColumn="0" w:oddVBand="0" w:evenVBand="0" w:oddHBand="1" w:evenHBand="0" w:firstRowFirstColumn="0" w:firstRowLastColumn="0" w:lastRowFirstColumn="0" w:lastRowLastColumn="0"/>
-              <w:rPr>
-                <w:lang w:val="en-GB"/>
-              </w:rPr>
-            </w:pPr>
-          </w:p>
-        </w:tc>
-      </w:tr>
-      <w:tr>
-        <w:tc>
-          <w:tcPr>
-            <w:cnfStyle w:val="001000000000" w:firstRow="0" w:lastRow="0" w:firstColumn="1" w:lastColumn="0" w:oddVBand="0" w:evenVBand="0" w:oddHBand="0" w:evenHBand="0" w:firstRowFirstColumn="0" w:firstRowLastColumn="0" w:lastRowFirstColumn="0" w:lastRowLastColumn="0"/>
-            <w:tcW w:w="1618" w:type="dxa"/>
-          </w:tcPr>
-          <w:p>
-            <w:pPr>
-              <w:rPr>
-                <w:lang w:val="en-GB"/>
-              </w:rPr>
-            </w:pPr>
-            <w:r>
-              <w:rPr>
-                <w:lang w:val="en-GB"/>
-              </w:rPr>
-              <w:t>MQTT</w:t>
-            </w:r>
-          </w:p>
-        </w:tc>
-        <w:tc>
-          <w:tcPr>
-            <w:tcW w:w="1618" w:type="dxa"/>
-          </w:tcPr>
-          <w:p>
-            <w:pPr>
-              <w:cnfStyle w:val="000000000000" w:firstRow="0" w:lastRow="0" w:firstColumn="0" w:lastColumn="0" w:oddVBand="0" w:evenVBand="0" w:oddHBand="0" w:evenHBand="0" w:firstRowFirstColumn="0" w:firstRowLastColumn="0" w:lastRowFirstColumn="0" w:lastRowLastColumn="0"/>
-              <w:rPr>
-                <w:lang w:val="en-GB"/>
-              </w:rPr>
-            </w:pPr>
-          </w:p>
-        </w:tc>
-        <w:tc>
-          <w:tcPr>
-            <w:tcW w:w="1619" w:type="dxa"/>
-          </w:tcPr>
-          <w:p>
-            <w:pPr>
-              <w:cnfStyle w:val="000000000000" w:firstRow="0" w:lastRow="0" w:firstColumn="0" w:lastColumn="0" w:oddVBand="0" w:evenVBand="0" w:oddHBand="0" w:evenHBand="0" w:firstRowFirstColumn="0" w:firstRowLastColumn="0" w:lastRowFirstColumn="0" w:lastRowLastColumn="0"/>
-              <w:rPr>
-                <w:lang w:val="en-GB"/>
-              </w:rPr>
-            </w:pPr>
-          </w:p>
-        </w:tc>
-        <w:tc>
-          <w:tcPr>
-            <w:tcW w:w="1619" w:type="dxa"/>
-          </w:tcPr>
-          <w:p>
-            <w:pPr>
-              <w:cnfStyle w:val="000000000000" w:firstRow="0" w:lastRow="0" w:firstColumn="0" w:lastColumn="0" w:oddVBand="0" w:evenVBand="0" w:oddHBand="0" w:evenHBand="0" w:firstRowFirstColumn="0" w:firstRowLastColumn="0" w:lastRowFirstColumn="0" w:lastRowLastColumn="0"/>
-              <w:rPr>
-                <w:lang w:val="en-GB"/>
-              </w:rPr>
-            </w:pPr>
-          </w:p>
-        </w:tc>
-        <w:tc>
-          <w:tcPr>
-            <w:tcW w:w="1619" w:type="dxa"/>
-          </w:tcPr>
-          <w:p>
-            <w:pPr>
-              <w:cnfStyle w:val="000000000000" w:firstRow="0" w:lastRow="0" w:firstColumn="0" w:lastColumn="0" w:oddVBand="0" w:evenVBand="0" w:oddHBand="0" w:evenHBand="0" w:firstRowFirstColumn="0" w:firstRowLastColumn="0" w:lastRowFirstColumn="0" w:lastRowLastColumn="0"/>
-              <w:rPr>
-                <w:lang w:val="en-GB"/>
-              </w:rPr>
-            </w:pPr>
-          </w:p>
-        </w:tc>
-        <w:tc>
-          <w:tcPr>
-            <w:tcW w:w="1619" w:type="dxa"/>
-          </w:tcPr>
-          <w:p>
-            <w:pPr>
-              <w:cnfStyle w:val="000000000000" w:firstRow="0" w:lastRow="0" w:firstColumn="0" w:lastColumn="0" w:oddVBand="0" w:evenVBand="0" w:oddHBand="0" w:evenHBand="0" w:firstRowFirstColumn="0" w:firstRowLastColumn="0" w:lastRowFirstColumn="0" w:lastRowLastColumn="0"/>
-              <w:rPr>
-                <w:lang w:val="en-GB"/>
-              </w:rPr>
-            </w:pPr>
-          </w:p>
-        </w:tc>
-        <w:tc>
-          <w:tcPr>
-            <w:tcW w:w="1619" w:type="dxa"/>
-          </w:tcPr>
-          <w:p>
-            <w:pPr>
-              <w:cnfStyle w:val="000000000000" w:firstRow="0" w:lastRow="0" w:firstColumn="0" w:lastColumn="0" w:oddVBand="0" w:evenVBand="0" w:oddHBand="0" w:evenHBand="0" w:firstRowFirstColumn="0" w:firstRowLastColumn="0" w:lastRowFirstColumn="0" w:lastRowLastColumn="0"/>
-              <w:rPr>
-                <w:lang w:val="en-GB"/>
-              </w:rPr>
-            </w:pPr>
-          </w:p>
-        </w:tc>
-        <w:tc>
-          <w:tcPr>
-            <w:tcW w:w="1619" w:type="dxa"/>
-          </w:tcPr>
-          <w:p>
-            <w:pPr>
-              <w:cnfStyle w:val="000000000000" w:firstRow="0" w:lastRow="0" w:firstColumn="0" w:lastColumn="0" w:oddVBand="0" w:evenVBand="0" w:oddHBand="0" w:evenHBand="0" w:firstRowFirstColumn="0" w:firstRowLastColumn="0" w:lastRowFirstColumn="0" w:lastRowLastColumn="0"/>
-              <w:rPr>
-                <w:lang w:val="en-GB"/>
-              </w:rPr>
-            </w:pPr>
-          </w:p>
-        </w:tc>
-      </w:tr>
-      <w:tr>
-        <w:trPr>
-          <w:cnfStyle w:val="000000100000" w:firstRow="0" w:lastRow="0" w:firstColumn="0" w:lastColumn="0" w:oddVBand="0" w:evenVBand="0" w:oddHBand="1" w:evenHBand="0" w:firstRowFirstColumn="0" w:firstRowLastColumn="0" w:lastRowFirstColumn="0" w:lastRowLastColumn="0"/>
-        </w:trPr>
-        <w:tc>
-          <w:tcPr>
-            <w:cnfStyle w:val="001000000000" w:firstRow="0" w:lastRow="0" w:firstColumn="1" w:lastColumn="0" w:oddVBand="0" w:evenVBand="0" w:oddHBand="0" w:evenHBand="0" w:firstRowFirstColumn="0" w:firstRowLastColumn="0" w:lastRowFirstColumn="0" w:lastRowLastColumn="0"/>
-            <w:tcW w:w="1618" w:type="dxa"/>
-          </w:tcPr>
-          <w:p>
-            <w:pPr>
-              <w:rPr>
-                <w:lang w:val="en-GB"/>
-              </w:rPr>
-            </w:pPr>
-            <w:r>
-              <w:rPr>
-                <w:lang w:val="en-GB"/>
-              </w:rPr>
-              <w:t>OMG DDS</w:t>
-            </w:r>
-          </w:p>
-        </w:tc>
-        <w:tc>
-          <w:tcPr>
-            <w:tcW w:w="1618" w:type="dxa"/>
-          </w:tcPr>
-          <w:p>
-            <w:pPr>
-              <w:cnfStyle w:val="000000100000" w:firstRow="0" w:lastRow="0" w:firstColumn="0" w:lastColumn="0" w:oddVBand="0" w:evenVBand="0" w:oddHBand="1" w:evenHBand="0" w:firstRowFirstColumn="0" w:firstRowLastColumn="0" w:lastRowFirstColumn="0" w:lastRowLastColumn="0"/>
-              <w:rPr>
-                <w:lang w:val="en-GB"/>
-              </w:rPr>
-            </w:pPr>
-          </w:p>
-        </w:tc>
-        <w:tc>
-          <w:tcPr>
-            <w:tcW w:w="1619" w:type="dxa"/>
-          </w:tcPr>
-          <w:p>
-            <w:pPr>
-              <w:cnfStyle w:val="000000100000" w:firstRow="0" w:lastRow="0" w:firstColumn="0" w:lastColumn="0" w:oddVBand="0" w:evenVBand="0" w:oddHBand="1" w:evenHBand="0" w:firstRowFirstColumn="0" w:firstRowLastColumn="0" w:lastRowFirstColumn="0" w:lastRowLastColumn="0"/>
-              <w:rPr>
-                <w:lang w:val="en-GB"/>
-              </w:rPr>
-            </w:pPr>
-          </w:p>
-        </w:tc>
-        <w:tc>
-          <w:tcPr>
-            <w:tcW w:w="1619" w:type="dxa"/>
-          </w:tcPr>
-          <w:p>
-            <w:pPr>
-              <w:cnfStyle w:val="000000100000" w:firstRow="0" w:lastRow="0" w:firstColumn="0" w:lastColumn="0" w:oddVBand="0" w:evenVBand="0" w:oddHBand="1" w:evenHBand="0" w:firstRowFirstColumn="0" w:firstRowLastColumn="0" w:lastRowFirstColumn="0" w:lastRowLastColumn="0"/>
-              <w:rPr>
-                <w:lang w:val="en-GB"/>
-              </w:rPr>
-            </w:pPr>
-          </w:p>
-        </w:tc>
-        <w:tc>
-          <w:tcPr>
-            <w:tcW w:w="1619" w:type="dxa"/>
-          </w:tcPr>
-          <w:p>
-            <w:pPr>
-              <w:cnfStyle w:val="000000100000" w:firstRow="0" w:lastRow="0" w:firstColumn="0" w:lastColumn="0" w:oddVBand="0" w:evenVBand="0" w:oddHBand="1" w:evenHBand="0" w:firstRowFirstColumn="0" w:firstRowLastColumn="0" w:lastRowFirstColumn="0" w:lastRowLastColumn="0"/>
-              <w:rPr>
-                <w:lang w:val="en-GB"/>
-              </w:rPr>
-            </w:pPr>
-          </w:p>
-        </w:tc>
-        <w:tc>
-          <w:tcPr>
-            <w:tcW w:w="1619" w:type="dxa"/>
-          </w:tcPr>
-          <w:p>
-            <w:pPr>
-              <w:cnfStyle w:val="000000100000" w:firstRow="0" w:lastRow="0" w:firstColumn="0" w:lastColumn="0" w:oddVBand="0" w:evenVBand="0" w:oddHBand="1" w:evenHBand="0" w:firstRowFirstColumn="0" w:firstRowLastColumn="0" w:lastRowFirstColumn="0" w:lastRowLastColumn="0"/>
-              <w:rPr>
-                <w:lang w:val="en-GB"/>
-              </w:rPr>
-            </w:pPr>
-          </w:p>
-        </w:tc>
-        <w:tc>
-          <w:tcPr>
-            <w:tcW w:w="1619" w:type="dxa"/>
-          </w:tcPr>
-          <w:p>
-            <w:pPr>
-              <w:cnfStyle w:val="000000100000" w:firstRow="0" w:lastRow="0" w:firstColumn="0" w:lastColumn="0" w:oddVBand="0" w:evenVBand="0" w:oddHBand="1" w:evenHBand="0" w:firstRowFirstColumn="0" w:firstRowLastColumn="0" w:lastRowFirstColumn="0" w:lastRowLastColumn="0"/>
-              <w:rPr>
-                <w:lang w:val="en-GB"/>
-              </w:rPr>
-            </w:pPr>
-          </w:p>
-        </w:tc>
-        <w:tc>
-          <w:tcPr>
-            <w:tcW w:w="1619" w:type="dxa"/>
-          </w:tcPr>
-          <w:p>
-            <w:pPr>
-              <w:cnfStyle w:val="000000100000" w:firstRow="0" w:lastRow="0" w:firstColumn="0" w:lastColumn="0" w:oddVBand="0" w:evenVBand="0" w:oddHBand="1" w:evenHBand="0" w:firstRowFirstColumn="0" w:firstRowLastColumn="0" w:lastRowFirstColumn="0" w:lastRowLastColumn="0"/>
-              <w:rPr>
-                <w:lang w:val="en-GB"/>
-              </w:rPr>
-            </w:pPr>
-          </w:p>
-        </w:tc>
-      </w:tr>
-      <w:tr>
-        <w:tc>
-          <w:tcPr>
-            <w:cnfStyle w:val="001000000000" w:firstRow="0" w:lastRow="0" w:firstColumn="1" w:lastColumn="0" w:oddVBand="0" w:evenVBand="0" w:oddHBand="0" w:evenHBand="0" w:firstRowFirstColumn="0" w:firstRowLastColumn="0" w:lastRowFirstColumn="0" w:lastRowLastColumn="0"/>
-            <w:tcW w:w="1618" w:type="dxa"/>
-          </w:tcPr>
-          <w:p>
-            <w:pPr>
-              <w:rPr>
-                <w:lang w:val="en-GB"/>
-              </w:rPr>
-            </w:pPr>
-            <w:r>
-              <w:rPr>
-                <w:lang w:val="en-GB"/>
-              </w:rPr>
-              <w:t>SNMP</w:t>
-            </w:r>
-          </w:p>
-        </w:tc>
-        <w:tc>
-          <w:tcPr>
-            <w:tcW w:w="1618" w:type="dxa"/>
-          </w:tcPr>
-          <w:p>
-            <w:pPr>
-              <w:cnfStyle w:val="000000000000" w:firstRow="0" w:lastRow="0" w:firstColumn="0" w:lastColumn="0" w:oddVBand="0" w:evenVBand="0" w:oddHBand="0" w:evenHBand="0" w:firstRowFirstColumn="0" w:firstRowLastColumn="0" w:lastRowFirstColumn="0" w:lastRowLastColumn="0"/>
-              <w:rPr>
-                <w:lang w:val="en-GB"/>
-              </w:rPr>
-            </w:pPr>
-          </w:p>
-        </w:tc>
-        <w:tc>
-          <w:tcPr>
-            <w:tcW w:w="1619" w:type="dxa"/>
-          </w:tcPr>
-          <w:p>
-            <w:pPr>
-              <w:cnfStyle w:val="000000000000" w:firstRow="0" w:lastRow="0" w:firstColumn="0" w:lastColumn="0" w:oddVBand="0" w:evenVBand="0" w:oddHBand="0" w:evenHBand="0" w:firstRowFirstColumn="0" w:firstRowLastColumn="0" w:lastRowFirstColumn="0" w:lastRowLastColumn="0"/>
-              <w:rPr>
-                <w:lang w:val="en-GB"/>
-              </w:rPr>
-            </w:pPr>
-          </w:p>
-        </w:tc>
-        <w:tc>
-          <w:tcPr>
-            <w:tcW w:w="1619" w:type="dxa"/>
-          </w:tcPr>
-          <w:p>
-            <w:pPr>
-              <w:cnfStyle w:val="000000000000" w:firstRow="0" w:lastRow="0" w:firstColumn="0" w:lastColumn="0" w:oddVBand="0" w:evenVBand="0" w:oddHBand="0" w:evenHBand="0" w:firstRowFirstColumn="0" w:firstRowLastColumn="0" w:lastRowFirstColumn="0" w:lastRowLastColumn="0"/>
-              <w:rPr>
-                <w:lang w:val="en-GB"/>
-              </w:rPr>
-            </w:pPr>
-          </w:p>
-        </w:tc>
-        <w:tc>
-          <w:tcPr>
-            <w:tcW w:w="1619" w:type="dxa"/>
-          </w:tcPr>
-          <w:p>
-            <w:pPr>
-              <w:cnfStyle w:val="000000000000" w:firstRow="0" w:lastRow="0" w:firstColumn="0" w:lastColumn="0" w:oddVBand="0" w:evenVBand="0" w:oddHBand="0" w:evenHBand="0" w:firstRowFirstColumn="0" w:firstRowLastColumn="0" w:lastRowFirstColumn="0" w:lastRowLastColumn="0"/>
-              <w:rPr>
-                <w:lang w:val="en-GB"/>
-              </w:rPr>
-            </w:pPr>
-          </w:p>
-        </w:tc>
-        <w:tc>
-          <w:tcPr>
-            <w:tcW w:w="1619" w:type="dxa"/>
-          </w:tcPr>
-          <w:p>
-            <w:pPr>
-              <w:cnfStyle w:val="000000000000" w:firstRow="0" w:lastRow="0" w:firstColumn="0" w:lastColumn="0" w:oddVBand="0" w:evenVBand="0" w:oddHBand="0" w:evenHBand="0" w:firstRowFirstColumn="0" w:firstRowLastColumn="0" w:lastRowFirstColumn="0" w:lastRowLastColumn="0"/>
-              <w:rPr>
-                <w:lang w:val="en-GB"/>
-              </w:rPr>
-            </w:pPr>
-          </w:p>
-        </w:tc>
-        <w:tc>
-          <w:tcPr>
-            <w:tcW w:w="1619" w:type="dxa"/>
-          </w:tcPr>
-          <w:p>
-            <w:pPr>
-              <w:cnfStyle w:val="000000000000" w:firstRow="0" w:lastRow="0" w:firstColumn="0" w:lastColumn="0" w:oddVBand="0" w:evenVBand="0" w:oddHBand="0" w:evenHBand="0" w:firstRowFirstColumn="0" w:firstRowLastColumn="0" w:lastRowFirstColumn="0" w:lastRowLastColumn="0"/>
-              <w:rPr>
-                <w:lang w:val="en-GB"/>
-              </w:rPr>
-            </w:pPr>
-          </w:p>
-        </w:tc>
-        <w:tc>
-          <w:tcPr>
-            <w:tcW w:w="1619" w:type="dxa"/>
-          </w:tcPr>
-          <w:p>
-            <w:pPr>
-              <w:cnfStyle w:val="000000000000" w:firstRow="0" w:lastRow="0" w:firstColumn="0" w:lastColumn="0" w:oddVBand="0" w:evenVBand="0" w:oddHBand="0" w:evenHBand="0" w:firstRowFirstColumn="0" w:firstRowLastColumn="0" w:lastRowFirstColumn="0" w:lastRowLastColumn="0"/>
-              <w:rPr>
-                <w:lang w:val="en-GB"/>
-              </w:rPr>
-            </w:pPr>
-          </w:p>
-        </w:tc>
-      </w:tr>
-      <w:tr>
-        <w:trPr>
-          <w:cnfStyle w:val="000000100000" w:firstRow="0" w:lastRow="0" w:firstColumn="0" w:lastColumn="0" w:oddVBand="0" w:evenVBand="0" w:oddHBand="1" w:evenHBand="0" w:firstRowFirstColumn="0" w:firstRowLastColumn="0" w:lastRowFirstColumn="0" w:lastRowLastColumn="0"/>
-        </w:trPr>
-        <w:tc>
-          <w:tcPr>
-            <w:cnfStyle w:val="001000000000" w:firstRow="0" w:lastRow="0" w:firstColumn="1" w:lastColumn="0" w:oddVBand="0" w:evenVBand="0" w:oddHBand="0" w:evenHBand="0" w:firstRowFirstColumn="0" w:firstRowLastColumn="0" w:lastRowFirstColumn="0" w:lastRowLastColumn="0"/>
-            <w:tcW w:w="1618" w:type="dxa"/>
-          </w:tcPr>
-          <w:p>
-            <w:pPr>
-              <w:rPr>
-                <w:lang w:val="en-GB"/>
-              </w:rPr>
-            </w:pPr>
-            <w:r>
-              <w:rPr>
-                <w:lang w:val="en-GB"/>
-              </w:rPr>
-              <w:t>SOAP</w:t>
-            </w:r>
-          </w:p>
-        </w:tc>
-        <w:tc>
-          <w:tcPr>
-            <w:tcW w:w="1618" w:type="dxa"/>
-          </w:tcPr>
-          <w:p>
-            <w:pPr>
-              <w:cnfStyle w:val="000000100000" w:firstRow="0" w:lastRow="0" w:firstColumn="0" w:lastColumn="0" w:oddVBand="0" w:evenVBand="0" w:oddHBand="1" w:evenHBand="0" w:firstRowFirstColumn="0" w:firstRowLastColumn="0" w:lastRowFirstColumn="0" w:lastRowLastColumn="0"/>
-              <w:rPr>
-                <w:lang w:val="en-GB"/>
-              </w:rPr>
-            </w:pPr>
-          </w:p>
-        </w:tc>
-        <w:tc>
-          <w:tcPr>
-            <w:tcW w:w="1619" w:type="dxa"/>
-          </w:tcPr>
-          <w:p>
-            <w:pPr>
-              <w:cnfStyle w:val="000000100000" w:firstRow="0" w:lastRow="0" w:firstColumn="0" w:lastColumn="0" w:oddVBand="0" w:evenVBand="0" w:oddHBand="1" w:evenHBand="0" w:firstRowFirstColumn="0" w:firstRowLastColumn="0" w:lastRowFirstColumn="0" w:lastRowLastColumn="0"/>
-              <w:rPr>
-                <w:lang w:val="en-GB"/>
-              </w:rPr>
-            </w:pPr>
-          </w:p>
-        </w:tc>
-        <w:tc>
-          <w:tcPr>
-            <w:tcW w:w="1619" w:type="dxa"/>
-          </w:tcPr>
-          <w:p>
-            <w:pPr>
-              <w:cnfStyle w:val="000000100000" w:firstRow="0" w:lastRow="0" w:firstColumn="0" w:lastColumn="0" w:oddVBand="0" w:evenVBand="0" w:oddHBand="1" w:evenHBand="0" w:firstRowFirstColumn="0" w:firstRowLastColumn="0" w:lastRowFirstColumn="0" w:lastRowLastColumn="0"/>
-              <w:rPr>
-                <w:lang w:val="en-GB"/>
-              </w:rPr>
-            </w:pPr>
-          </w:p>
-        </w:tc>
-        <w:tc>
-          <w:tcPr>
-            <w:tcW w:w="1619" w:type="dxa"/>
-          </w:tcPr>
-          <w:p>
-            <w:pPr>
-              <w:cnfStyle w:val="000000100000" w:firstRow="0" w:lastRow="0" w:firstColumn="0" w:lastColumn="0" w:oddVBand="0" w:evenVBand="0" w:oddHBand="1" w:evenHBand="0" w:firstRowFirstColumn="0" w:firstRowLastColumn="0" w:lastRowFirstColumn="0" w:lastRowLastColumn="0"/>
-              <w:rPr>
-                <w:lang w:val="en-GB"/>
-              </w:rPr>
-            </w:pPr>
-          </w:p>
-        </w:tc>
-        <w:tc>
-          <w:tcPr>
-            <w:tcW w:w="1619" w:type="dxa"/>
-          </w:tcPr>
-          <w:p>
-            <w:pPr>
-              <w:cnfStyle w:val="000000100000" w:firstRow="0" w:lastRow="0" w:firstColumn="0" w:lastColumn="0" w:oddVBand="0" w:evenVBand="0" w:oddHBand="1" w:evenHBand="0" w:firstRowFirstColumn="0" w:firstRowLastColumn="0" w:lastRowFirstColumn="0" w:lastRowLastColumn="0"/>
-              <w:rPr>
-                <w:lang w:val="en-GB"/>
-              </w:rPr>
-            </w:pPr>
-          </w:p>
-        </w:tc>
-        <w:tc>
-          <w:tcPr>
-            <w:tcW w:w="1619" w:type="dxa"/>
-          </w:tcPr>
-          <w:p>
-            <w:pPr>
-              <w:cnfStyle w:val="000000100000" w:firstRow="0" w:lastRow="0" w:firstColumn="0" w:lastColumn="0" w:oddVBand="0" w:evenVBand="0" w:oddHBand="1" w:evenHBand="0" w:firstRowFirstColumn="0" w:firstRowLastColumn="0" w:lastRowFirstColumn="0" w:lastRowLastColumn="0"/>
-              <w:rPr>
-                <w:lang w:val="en-GB"/>
-              </w:rPr>
-            </w:pPr>
-          </w:p>
-        </w:tc>
-        <w:tc>
-          <w:tcPr>
-            <w:tcW w:w="1619" w:type="dxa"/>
-          </w:tcPr>
-          <w:p>
-            <w:pPr>
-              <w:cnfStyle w:val="000000100000" w:firstRow="0" w:lastRow="0" w:firstColumn="0" w:lastColumn="0" w:oddVBand="0" w:evenVBand="0" w:oddHBand="1" w:evenHBand="0" w:firstRowFirstColumn="0" w:firstRowLastColumn="0" w:lastRowFirstColumn="0" w:lastRowLastColumn="0"/>
-              <w:rPr>
-                <w:lang w:val="en-GB"/>
-              </w:rPr>
-            </w:pPr>
-          </w:p>
-        </w:tc>
-      </w:tr>
-    </w:tbl>
+      <w:ins w:id="461" w:author="Kenneth Vaughn" w:date="2019-02-11T17:02:00Z">
+        <w:r>
+          <w:t xml:space="preserve">Infrastructure </w:t>
+        </w:r>
+      </w:ins>
+      <w:ins w:id="462" w:author="Kenneth Vaughn" w:date="2019-02-08T16:11:00Z">
+        <w:r>
+          <w:t>topology: What implications does this have on network topology. For example, does a hub have to be present and if so, can this be overcome in areas where there is not an infrastructure hub available</w:t>
+        </w:r>
+      </w:ins>
+    </w:p>
     <w:p>
       <w:pPr>
         <w:pStyle w:val="ListParagraph"/>
@@ -7690,270 +6705,28 @@
           <w:numId w:val="16"/>
         </w:numPr>
         <w:rPr>
-          <w:lang w:val="en-GB"/>
-        </w:rPr>
-        <w:sectPr>
-          <w:pgSz w:w="15840" w:h="12240" w:orient="landscape"/>
-          <w:pgMar w:top="1440" w:right="1440" w:bottom="1440" w:left="1440" w:header="720" w:footer="720" w:gutter="0"/>
-          <w:cols w:space="720"/>
-          <w:docGrid w:linePitch="360"/>
-        </w:sectPr>
-      </w:pPr>
-    </w:p>
-    <w:p>
-      <w:pPr>
-        <w:rPr>
-          <w:lang w:val="en-GB"/>
-        </w:rPr>
-      </w:pPr>
-    </w:p>
-    <w:p>
-      <w:pPr>
-        <w:pStyle w:val="Heading3"/>
-        <w:rPr>
-          <w:ins w:id="464" w:author="Kenneth Vaughn" w:date="2019-02-08T16:11:00Z"/>
-        </w:rPr>
-        <w:pPrChange w:id="465" w:author="Kenneth Vaughn" w:date="2019-02-08T16:13:00Z">
-          <w:pPr>
-            <w:pStyle w:val="ListParagraph"/>
-            <w:numPr>
-              <w:numId w:val="16"/>
-            </w:numPr>
-            <w:ind w:hanging="360"/>
-          </w:pPr>
-        </w:pPrChange>
-      </w:pPr>
-      <w:ins w:id="466" w:author="Kenneth Vaughn" w:date="2019-02-08T16:11:00Z">
-        <w:r>
-          <w:t>Capabilities</w:t>
-        </w:r>
-      </w:ins>
-    </w:p>
-    <w:p>
-      <w:pPr>
-        <w:pStyle w:val="ListParagraph"/>
-        <w:numPr>
-          <w:ilvl w:val="0"/>
-          <w:numId w:val="14"/>
-        </w:numPr>
-        <w:rPr>
-          <w:ins w:id="467" w:author="Kenneth Vaughn" w:date="2019-02-08T16:15:00Z"/>
-        </w:rPr>
-      </w:pPr>
-      <w:ins w:id="468" w:author="Kenneth Vaughn" w:date="2019-02-08T16:15:00Z">
-        <w:r>
-          <w:t>Confidentiality: Many of the defined communications require encryption meeting the requirements of FIPS 140-2 level 3. In some cases, the confidentiality must be maintained to the application entity (i.e., meaning the data distribution technology should not be able to decrypt the information). Additionally, some cases require intrusion detection and mitigation functions that can inspect data distribution messages.</w:t>
-        </w:r>
-      </w:ins>
-    </w:p>
-    <w:p>
-      <w:pPr>
-        <w:pStyle w:val="ListParagraph"/>
-        <w:numPr>
-          <w:ilvl w:val="0"/>
-          <w:numId w:val="14"/>
-        </w:numPr>
-        <w:rPr>
-          <w:ins w:id="469" w:author="Kenneth Vaughn" w:date="2019-02-08T16:15:00Z"/>
-        </w:rPr>
-      </w:pPr>
-      <w:ins w:id="470" w:author="Kenneth Vaughn" w:date="2019-02-08T16:15:00Z">
-        <w:r>
-          <w:t>Integrity: Virtually all flows should have integrity meeting the requirements of FIPS 140-2 level 3 that ensures that received information is authenticated and authorized. In some cases, intrusion detection and mitigation functions that can inspect data distribution messages are also required.</w:t>
-        </w:r>
-      </w:ins>
-    </w:p>
-    <w:p>
-      <w:pPr>
-        <w:pStyle w:val="ListParagraph"/>
-        <w:numPr>
-          <w:ilvl w:val="0"/>
-          <w:numId w:val="14"/>
-        </w:numPr>
-        <w:rPr>
-          <w:ins w:id="471" w:author="Kenneth Vaughn" w:date="2019-02-08T16:15:00Z"/>
-        </w:rPr>
-      </w:pPr>
-      <w:ins w:id="472" w:author="Kenneth Vaughn" w:date="2019-02-08T16:15:00Z">
-        <w:r>
-          <w:t>Availability: Some information flows require support for multiple communication technologies to allow communications when the primary communication channels are unavailable.</w:t>
-        </w:r>
-      </w:ins>
-    </w:p>
-    <w:p>
-      <w:pPr>
-        <w:pStyle w:val="ListParagraph"/>
-        <w:numPr>
-          <w:ilvl w:val="0"/>
-          <w:numId w:val="14"/>
-        </w:numPr>
-        <w:rPr>
-          <w:ins w:id="473" w:author="Kenneth Vaughn" w:date="2019-02-08T16:15:00Z"/>
-        </w:rPr>
-      </w:pPr>
-      <w:ins w:id="474" w:author="Kenneth Vaughn" w:date="2019-02-08T16:15:00Z">
-        <w:r>
-          <w:t xml:space="preserve">Latency: While most information flows within the architecture allow for up to 2 seconds of delay between production of the data and its consumption; there are a relatively small number of flows where ultra-low latency (100 </w:t>
-        </w:r>
-        <w:proofErr w:type="spellStart"/>
-        <w:r>
-          <w:t>ms</w:t>
-        </w:r>
-        <w:proofErr w:type="spellEnd"/>
-        <w:r>
-          <w:t>) is required. Support for the ultra-low requirement could be handled by other means if needed.</w:t>
-        </w:r>
-      </w:ins>
-    </w:p>
-    <w:p>
-      <w:pPr>
-        <w:pStyle w:val="ListParagraph"/>
-        <w:numPr>
-          <w:ilvl w:val="0"/>
-          <w:numId w:val="14"/>
-        </w:numPr>
-        <w:rPr>
-          <w:ins w:id="475" w:author="Kenneth Vaughn" w:date="2019-02-08T16:15:00Z"/>
-        </w:rPr>
-      </w:pPr>
-      <w:ins w:id="476" w:author="Kenneth Vaughn" w:date="2019-02-08T16:15:00Z">
-        <w:r>
-          <w:t>Throughput: For most flows, the data distribution technology should be able to deliver at least 10 kb/s of aggregate data subscriptions from a single ITS-SU source. In a few cases (5-10% of information exchanges), the data distribution technology needs to be able to deliver up to 500 kb/s of aggregate data subscriptions from a single ITS-SU source.</w:t>
-        </w:r>
-      </w:ins>
-    </w:p>
-    <w:p>
-      <w:pPr>
-        <w:pStyle w:val="ListParagraph"/>
-        <w:numPr>
-          <w:ilvl w:val="0"/>
-          <w:numId w:val="14"/>
-        </w:numPr>
-        <w:rPr>
-          <w:ins w:id="477" w:author="Kenneth Vaughn" w:date="2019-02-08T16:15:00Z"/>
-        </w:rPr>
-      </w:pPr>
-      <w:ins w:id="478" w:author="Kenneth Vaughn" w:date="2019-02-08T16:15:00Z">
-        <w:r>
-          <w:t>Quality of Service: The data distribution technology should provide at least a high level of assurance that the data throughput expectations will be met under all conditions</w:t>
-        </w:r>
-      </w:ins>
-      <w:ins w:id="479" w:author="Kenneth Vaughn" w:date="2019-02-08T16:28:00Z">
-        <w:r>
-          <w:t xml:space="preserve"> (e.g., even with data packet losses)</w:t>
-        </w:r>
-      </w:ins>
-      <w:ins w:id="480" w:author="Kenneth Vaughn" w:date="2019-02-08T16:15:00Z">
-        <w:r>
-          <w:t>, and in some cases, it must be guaranteed.</w:t>
-        </w:r>
-      </w:ins>
-    </w:p>
-    <w:p>
-      <w:pPr>
-        <w:pStyle w:val="ListParagraph"/>
-        <w:numPr>
-          <w:ilvl w:val="0"/>
-          <w:numId w:val="14"/>
-        </w:numPr>
-        <w:rPr>
-          <w:ins w:id="481" w:author="Kenneth Vaughn" w:date="2019-02-08T16:15:00Z"/>
-        </w:rPr>
-      </w:pPr>
-      <w:ins w:id="482" w:author="Kenneth Vaughn" w:date="2019-02-08T16:15:00Z">
-        <w:r>
-          <w:t>Communication technology: The data distribution technology should be readily deployable using range of IP-based communication technologies.</w:t>
-        </w:r>
-      </w:ins>
-    </w:p>
-    <w:p>
-      <w:pPr>
-        <w:pStyle w:val="ListParagraph"/>
-        <w:numPr>
-          <w:ilvl w:val="0"/>
-          <w:numId w:val="14"/>
-        </w:numPr>
-        <w:rPr>
-          <w:ins w:id="483" w:author="Kenneth Vaughn" w:date="2019-02-08T16:15:00Z"/>
-        </w:rPr>
-      </w:pPr>
-      <w:ins w:id="484" w:author="Kenneth Vaughn" w:date="2019-02-08T16:15:00Z">
-        <w:r>
-          <w:t>Non-repudiation: The data distribution technology should be able to support non-repudiation services such that the sender of a message is not able to successfully claim that it did not send it.</w:t>
-        </w:r>
-      </w:ins>
-    </w:p>
-    <w:p>
-      <w:pPr>
-        <w:pStyle w:val="ListParagraph"/>
-        <w:numPr>
-          <w:ilvl w:val="0"/>
-          <w:numId w:val="14"/>
-        </w:numPr>
-        <w:rPr>
-          <w:ins w:id="485" w:author="Kenneth Vaughn" w:date="2019-02-08T16:15:00Z"/>
-        </w:rPr>
-      </w:pPr>
-      <w:proofErr w:type="spellStart"/>
-      <w:ins w:id="486" w:author="Kenneth Vaughn" w:date="2019-02-08T16:15:00Z">
-        <w:r>
-          <w:t>Misbehaviour</w:t>
-        </w:r>
-        <w:proofErr w:type="spellEnd"/>
-        <w:r>
-          <w:t xml:space="preserve"> reporting: The data distribution technology should be able to report any misbehaving actors to the appropriate systems to ensure that all systems can be properly prepared.</w:t>
-        </w:r>
-      </w:ins>
-    </w:p>
-    <w:p>
-      <w:pPr>
-        <w:pStyle w:val="ListParagraph"/>
-        <w:numPr>
-          <w:ilvl w:val="0"/>
-          <w:numId w:val="15"/>
-        </w:numPr>
-        <w:rPr>
-          <w:ins w:id="487" w:author="Kenneth Vaughn" w:date="2019-02-08T16:15:00Z"/>
-        </w:rPr>
-      </w:pPr>
-      <w:ins w:id="488" w:author="Kenneth Vaughn" w:date="2019-02-08T16:15:00Z">
-        <w:r>
-          <w:t>Geofencing: In several environments it is useful to restrict publications to a specific geofenced area and/or to restrict publication content to information related to a geofenced area.</w:t>
-        </w:r>
-      </w:ins>
-    </w:p>
-    <w:p>
-      <w:pPr>
-        <w:pStyle w:val="ListParagraph"/>
-        <w:numPr>
-          <w:ilvl w:val="0"/>
-          <w:numId w:val="15"/>
-        </w:numPr>
-        <w:rPr>
-          <w:ins w:id="489" w:author="Kenneth Vaughn" w:date="2019-02-08T16:15:00Z"/>
-        </w:rPr>
-      </w:pPr>
-      <w:ins w:id="490" w:author="Kenneth Vaughn" w:date="2019-02-08T16:15:00Z">
-        <w:r>
-          <w:t>Flow filters: In many cases, it is desirable to allow a subscriber to request topic publications to be filtered to better meet its needs based on frequency, accuracy and other parameters. For example, while a source may provide once-per-second updates, a subscriber may only need and want once-per-minute updates.</w:t>
-        </w:r>
-      </w:ins>
-    </w:p>
-    <w:p>
-      <w:pPr>
-        <w:pStyle w:val="ListParagraph"/>
-        <w:numPr>
-          <w:ilvl w:val="0"/>
-          <w:numId w:val="15"/>
-        </w:numPr>
-        <w:rPr>
-          <w:ins w:id="491" w:author="Kenneth Vaughn" w:date="2019-02-08T16:15:00Z"/>
-        </w:rPr>
-      </w:pPr>
-      <w:ins w:id="492" w:author="Kenneth Vaughn" w:date="2019-02-08T16:15:00Z">
-        <w:r>
-          <w:lastRenderedPageBreak/>
-          <w:t xml:space="preserve">Efficient repackaging: In some cases, it may be advantageous if the data distribution technology is able to combine topics from multiple updates from one or more sources and package them into a single publication to meet the needs of each user. </w:t>
+          <w:ins w:id="463" w:author="Kenneth Vaughn" w:date="2019-02-11T17:10:00Z"/>
+        </w:rPr>
+      </w:pPr>
+      <w:ins w:id="464" w:author="Kenneth Vaughn" w:date="2019-02-08T16:11:00Z">
+        <w:r>
+          <w:t xml:space="preserve">Data definitions: </w:t>
+        </w:r>
+      </w:ins>
+      <w:ins w:id="465" w:author="Kenneth Vaughn" w:date="2019-02-11T17:01:00Z">
+        <w:r>
+          <w:t>Language(s) used to describe the data (e.g., ASN.1, XML, IDL</w:t>
+        </w:r>
+        <w:r>
+          <w:t>, UML</w:t>
+        </w:r>
+        <w:r>
+          <w:t>) and are there automated ways to convert among them</w:t>
+        </w:r>
+      </w:ins>
+      <w:ins w:id="466" w:author="Kenneth Vaughn" w:date="2019-02-11T17:08:00Z">
+        <w:r>
+          <w:t xml:space="preserve"> </w:t>
         </w:r>
       </w:ins>
     </w:p>
@@ -7965,9 +6738,61 @@
           <w:numId w:val="16"/>
         </w:numPr>
         <w:rPr>
-          <w:ins w:id="493" w:author="Kenneth Vaughn" w:date="2019-02-08T16:11:00Z"/>
-        </w:rPr>
-        <w:pPrChange w:id="494" w:author="Kenneth Vaughn" w:date="2019-02-08T16:14:00Z">
+          <w:ins w:id="467" w:author="Kenneth Vaughn" w:date="2019-02-11T17:09:00Z"/>
+        </w:rPr>
+        <w:pPrChange w:id="468" w:author="Kenneth Vaughn" w:date="2019-02-11T17:09:00Z">
+          <w:pPr>
+            <w:pStyle w:val="Heading3"/>
+          </w:pPr>
+        </w:pPrChange>
+      </w:pPr>
+      <w:ins w:id="469" w:author="Kenneth Vaughn" w:date="2019-02-11T17:10:00Z">
+        <w:r>
+          <w:t>Scalability: Can the protocol be stripped down to its basics so that it can be implemented on a simple device easily</w:t>
+        </w:r>
+      </w:ins>
+    </w:p>
+    <w:p>
+      <w:pPr>
+        <w:pStyle w:val="Heading3"/>
+        <w:rPr>
+          <w:ins w:id="470" w:author="Kenneth Vaughn" w:date="2019-02-11T17:08:00Z"/>
+        </w:rPr>
+      </w:pPr>
+      <w:ins w:id="471" w:author="Kenneth Vaughn" w:date="2019-02-11T17:08:00Z">
+        <w:r>
+          <w:t>Performance-based analysis</w:t>
+        </w:r>
+      </w:ins>
+    </w:p>
+    <w:p>
+      <w:pPr>
+        <w:pStyle w:val="ListParagraph"/>
+        <w:numPr>
+          <w:ilvl w:val="0"/>
+          <w:numId w:val="16"/>
+        </w:numPr>
+        <w:rPr>
+          <w:ins w:id="472" w:author="Kenneth Vaughn" w:date="2019-02-11T17:08:00Z"/>
+        </w:rPr>
+      </w:pPr>
+      <w:ins w:id="473" w:author="Kenneth Vaughn" w:date="2019-02-11T17:08:00Z">
+        <w:r>
+          <w:t>Reference: Provide information on the processing and communications load for live operations</w:t>
+        </w:r>
+      </w:ins>
+    </w:p>
+    <w:p>
+      <w:pPr>
+        <w:pStyle w:val="ListParagraph"/>
+        <w:numPr>
+          <w:ilvl w:val="0"/>
+          <w:numId w:val="16"/>
+        </w:numPr>
+        <w:rPr>
+          <w:ins w:id="474" w:author="Kenneth Vaughn" w:date="2019-02-08T16:11:00Z"/>
+        </w:rPr>
+        <w:pPrChange w:id="475" w:author="Kenneth Vaughn" w:date="2019-02-08T16:14:00Z">
           <w:pPr>
             <w:pStyle w:val="ListParagraph"/>
             <w:numPr>
@@ -7978,12 +6803,999 @@
           </w:pPr>
         </w:pPrChange>
       </w:pPr>
-      <w:ins w:id="495" w:author="Kenneth Vaughn" w:date="2019-02-08T16:11:00Z">
-        <w:r>
-          <w:t>Registration and discovery: Indicate if the technology automatically discovers available systems and information and registers itself with others</w:t>
-        </w:r>
-      </w:ins>
-    </w:p>
+    </w:p>
+    <w:p>
+      <w:pPr>
+        <w:rPr>
+          <w:ins w:id="476" w:author="Kenneth Vaughn" w:date="2019-01-26T15:56:00Z"/>
+        </w:rPr>
+      </w:pPr>
+    </w:p>
+    <w:p>
+      <w:pPr>
+        <w:rPr>
+          <w:ins w:id="477" w:author="Kenneth Vaughn" w:date="2019-02-08T16:16:00Z"/>
+          <w:lang w:val="en-GB"/>
+        </w:rPr>
+        <w:sectPr>
+          <w:pgSz w:w="12240" w:h="15840"/>
+          <w:pgMar w:top="1440" w:right="1440" w:bottom="1440" w:left="1440" w:header="720" w:footer="720" w:gutter="0"/>
+          <w:cols w:space="720"/>
+          <w:docGrid w:linePitch="360"/>
+        </w:sectPr>
+      </w:pPr>
+    </w:p>
+    <w:tbl>
+      <w:tblPr>
+        <w:tblStyle w:val="GridTable4-Accent1"/>
+        <w:tblW w:w="0" w:type="auto"/>
+        <w:tblLook w:val="04A0" w:firstRow="1" w:lastRow="0" w:firstColumn="1" w:lastColumn="0" w:noHBand="0" w:noVBand="1"/>
+      </w:tblPr>
+      <w:tblGrid>
+        <w:gridCol w:w="1618"/>
+        <w:gridCol w:w="1618"/>
+        <w:gridCol w:w="1619"/>
+        <w:gridCol w:w="1619"/>
+        <w:gridCol w:w="1619"/>
+        <w:gridCol w:w="1619"/>
+        <w:gridCol w:w="1619"/>
+        <w:gridCol w:w="1619"/>
+      </w:tblGrid>
+      <w:tr>
+        <w:trPr>
+          <w:cnfStyle w:val="100000000000" w:firstRow="1" w:lastRow="0" w:firstColumn="0" w:lastColumn="0" w:oddVBand="0" w:evenVBand="0" w:oddHBand="0" w:evenHBand="0" w:firstRowFirstColumn="0" w:firstRowLastColumn="0" w:lastRowFirstColumn="0" w:lastRowLastColumn="0"/>
+        </w:trPr>
+        <w:tc>
+          <w:tcPr>
+            <w:cnfStyle w:val="001000000000" w:firstRow="0" w:lastRow="0" w:firstColumn="1" w:lastColumn="0" w:oddVBand="0" w:evenVBand="0" w:oddHBand="0" w:evenHBand="0" w:firstRowFirstColumn="0" w:firstRowLastColumn="0" w:lastRowFirstColumn="0" w:lastRowLastColumn="0"/>
+            <w:tcW w:w="1618" w:type="dxa"/>
+          </w:tcPr>
+          <w:p>
+            <w:pPr>
+              <w:rPr>
+                <w:lang w:val="en-GB"/>
+              </w:rPr>
+            </w:pPr>
+            <w:r>
+              <w:rPr>
+                <w:lang w:val="en-GB"/>
+              </w:rPr>
+              <w:lastRenderedPageBreak/>
+              <w:t>Technology</w:t>
+            </w:r>
+          </w:p>
+        </w:tc>
+        <w:tc>
+          <w:tcPr>
+            <w:tcW w:w="1618" w:type="dxa"/>
+          </w:tcPr>
+          <w:p>
+            <w:pPr>
+              <w:cnfStyle w:val="100000000000" w:firstRow="1" w:lastRow="0" w:firstColumn="0" w:lastColumn="0" w:oddVBand="0" w:evenVBand="0" w:oddHBand="0" w:evenHBand="0" w:firstRowFirstColumn="0" w:firstRowLastColumn="0" w:lastRowFirstColumn="0" w:lastRowLastColumn="0"/>
+              <w:rPr>
+                <w:lang w:val="en-GB"/>
+              </w:rPr>
+            </w:pPr>
+            <w:r>
+              <w:rPr>
+                <w:lang w:val="en-GB"/>
+              </w:rPr>
+              <w:t>Protocols</w:t>
+            </w:r>
+          </w:p>
+        </w:tc>
+        <w:tc>
+          <w:tcPr>
+            <w:tcW w:w="1619" w:type="dxa"/>
+          </w:tcPr>
+          <w:p>
+            <w:pPr>
+              <w:cnfStyle w:val="100000000000" w:firstRow="1" w:lastRow="0" w:firstColumn="0" w:lastColumn="0" w:oddVBand="0" w:evenVBand="0" w:oddHBand="0" w:evenHBand="0" w:firstRowFirstColumn="0" w:firstRowLastColumn="0" w:lastRowFirstColumn="0" w:lastRowLastColumn="0"/>
+              <w:rPr>
+                <w:lang w:val="en-GB"/>
+              </w:rPr>
+            </w:pPr>
+            <w:r>
+              <w:rPr>
+                <w:lang w:val="en-GB"/>
+              </w:rPr>
+              <w:t>OS</w:t>
+            </w:r>
+          </w:p>
+        </w:tc>
+        <w:tc>
+          <w:tcPr>
+            <w:tcW w:w="1619" w:type="dxa"/>
+          </w:tcPr>
+          <w:p>
+            <w:pPr>
+              <w:cnfStyle w:val="100000000000" w:firstRow="1" w:lastRow="0" w:firstColumn="0" w:lastColumn="0" w:oddVBand="0" w:evenVBand="0" w:oddHBand="0" w:evenHBand="0" w:firstRowFirstColumn="0" w:firstRowLastColumn="0" w:lastRowFirstColumn="0" w:lastRowLastColumn="0"/>
+              <w:rPr>
+                <w:lang w:val="en-GB"/>
+              </w:rPr>
+            </w:pPr>
+            <w:r>
+              <w:rPr>
+                <w:lang w:val="en-GB"/>
+              </w:rPr>
+              <w:t>Languages</w:t>
+            </w:r>
+          </w:p>
+        </w:tc>
+        <w:tc>
+          <w:tcPr>
+            <w:tcW w:w="1619" w:type="dxa"/>
+          </w:tcPr>
+          <w:p>
+            <w:pPr>
+              <w:cnfStyle w:val="100000000000" w:firstRow="1" w:lastRow="0" w:firstColumn="0" w:lastColumn="0" w:oddVBand="0" w:evenVBand="0" w:oddHBand="0" w:evenHBand="0" w:firstRowFirstColumn="0" w:firstRowLastColumn="0" w:lastRowFirstColumn="0" w:lastRowLastColumn="0"/>
+              <w:rPr>
+                <w:lang w:val="en-GB"/>
+              </w:rPr>
+            </w:pPr>
+            <w:r>
+              <w:rPr>
+                <w:lang w:val="en-GB"/>
+              </w:rPr>
+              <w:t>Device Deployment</w:t>
+            </w:r>
+          </w:p>
+        </w:tc>
+        <w:tc>
+          <w:tcPr>
+            <w:tcW w:w="1619" w:type="dxa"/>
+          </w:tcPr>
+          <w:p>
+            <w:pPr>
+              <w:cnfStyle w:val="100000000000" w:firstRow="1" w:lastRow="0" w:firstColumn="0" w:lastColumn="0" w:oddVBand="0" w:evenVBand="0" w:oddHBand="0" w:evenHBand="0" w:firstRowFirstColumn="0" w:firstRowLastColumn="0" w:lastRowFirstColumn="0" w:lastRowLastColumn="0"/>
+              <w:rPr>
+                <w:lang w:val="en-GB"/>
+              </w:rPr>
+            </w:pPr>
+            <w:r>
+              <w:rPr>
+                <w:lang w:val="en-GB"/>
+              </w:rPr>
+              <w:t>Topology</w:t>
+            </w:r>
+          </w:p>
+        </w:tc>
+        <w:tc>
+          <w:tcPr>
+            <w:tcW w:w="1619" w:type="dxa"/>
+          </w:tcPr>
+          <w:p>
+            <w:pPr>
+              <w:cnfStyle w:val="100000000000" w:firstRow="1" w:lastRow="0" w:firstColumn="0" w:lastColumn="0" w:oddVBand="0" w:evenVBand="0" w:oddHBand="0" w:evenHBand="0" w:firstRowFirstColumn="0" w:firstRowLastColumn="0" w:lastRowFirstColumn="0" w:lastRowLastColumn="0"/>
+              <w:rPr>
+                <w:lang w:val="en-GB"/>
+              </w:rPr>
+            </w:pPr>
+            <w:r>
+              <w:rPr>
+                <w:lang w:val="en-GB"/>
+              </w:rPr>
+              <w:t>Data Definitions</w:t>
+            </w:r>
+          </w:p>
+        </w:tc>
+        <w:tc>
+          <w:tcPr>
+            <w:tcW w:w="1619" w:type="dxa"/>
+          </w:tcPr>
+          <w:p>
+            <w:pPr>
+              <w:cnfStyle w:val="100000000000" w:firstRow="1" w:lastRow="0" w:firstColumn="0" w:lastColumn="0" w:oddVBand="0" w:evenVBand="0" w:oddHBand="0" w:evenHBand="0" w:firstRowFirstColumn="0" w:firstRowLastColumn="0" w:lastRowFirstColumn="0" w:lastRowLastColumn="0"/>
+              <w:rPr>
+                <w:lang w:val="en-GB"/>
+              </w:rPr>
+            </w:pPr>
+            <w:r>
+              <w:rPr>
+                <w:lang w:val="en-GB"/>
+              </w:rPr>
+              <w:t>Performance</w:t>
+            </w:r>
+          </w:p>
+        </w:tc>
+      </w:tr>
+      <w:tr>
+        <w:trPr>
+          <w:cnfStyle w:val="000000100000" w:firstRow="0" w:lastRow="0" w:firstColumn="0" w:lastColumn="0" w:oddVBand="0" w:evenVBand="0" w:oddHBand="1" w:evenHBand="0" w:firstRowFirstColumn="0" w:firstRowLastColumn="0" w:lastRowFirstColumn="0" w:lastRowLastColumn="0"/>
+        </w:trPr>
+        <w:tc>
+          <w:tcPr>
+            <w:cnfStyle w:val="001000000000" w:firstRow="0" w:lastRow="0" w:firstColumn="1" w:lastColumn="0" w:oddVBand="0" w:evenVBand="0" w:oddHBand="0" w:evenHBand="0" w:firstRowFirstColumn="0" w:firstRowLastColumn="0" w:lastRowFirstColumn="0" w:lastRowLastColumn="0"/>
+            <w:tcW w:w="1618" w:type="dxa"/>
+          </w:tcPr>
+          <w:p>
+            <w:pPr>
+              <w:rPr>
+                <w:lang w:val="en-GB"/>
+              </w:rPr>
+            </w:pPr>
+            <w:r>
+              <w:rPr>
+                <w:lang w:val="en-GB"/>
+              </w:rPr>
+              <w:t>AMQP</w:t>
+            </w:r>
+          </w:p>
+        </w:tc>
+        <w:tc>
+          <w:tcPr>
+            <w:tcW w:w="1618" w:type="dxa"/>
+          </w:tcPr>
+          <w:p>
+            <w:pPr>
+              <w:cnfStyle w:val="000000100000" w:firstRow="0" w:lastRow="0" w:firstColumn="0" w:lastColumn="0" w:oddVBand="0" w:evenVBand="0" w:oddHBand="1" w:evenHBand="0" w:firstRowFirstColumn="0" w:firstRowLastColumn="0" w:lastRowFirstColumn="0" w:lastRowLastColumn="0"/>
+              <w:rPr>
+                <w:lang w:val="en-GB"/>
+              </w:rPr>
+            </w:pPr>
+          </w:p>
+        </w:tc>
+        <w:tc>
+          <w:tcPr>
+            <w:tcW w:w="1619" w:type="dxa"/>
+          </w:tcPr>
+          <w:p>
+            <w:pPr>
+              <w:cnfStyle w:val="000000100000" w:firstRow="0" w:lastRow="0" w:firstColumn="0" w:lastColumn="0" w:oddVBand="0" w:evenVBand="0" w:oddHBand="1" w:evenHBand="0" w:firstRowFirstColumn="0" w:firstRowLastColumn="0" w:lastRowFirstColumn="0" w:lastRowLastColumn="0"/>
+              <w:rPr>
+                <w:lang w:val="en-GB"/>
+              </w:rPr>
+            </w:pPr>
+          </w:p>
+        </w:tc>
+        <w:tc>
+          <w:tcPr>
+            <w:tcW w:w="1619" w:type="dxa"/>
+          </w:tcPr>
+          <w:p>
+            <w:pPr>
+              <w:cnfStyle w:val="000000100000" w:firstRow="0" w:lastRow="0" w:firstColumn="0" w:lastColumn="0" w:oddVBand="0" w:evenVBand="0" w:oddHBand="1" w:evenHBand="0" w:firstRowFirstColumn="0" w:firstRowLastColumn="0" w:lastRowFirstColumn="0" w:lastRowLastColumn="0"/>
+              <w:rPr>
+                <w:lang w:val="en-GB"/>
+              </w:rPr>
+            </w:pPr>
+          </w:p>
+        </w:tc>
+        <w:tc>
+          <w:tcPr>
+            <w:tcW w:w="1619" w:type="dxa"/>
+          </w:tcPr>
+          <w:p>
+            <w:pPr>
+              <w:cnfStyle w:val="000000100000" w:firstRow="0" w:lastRow="0" w:firstColumn="0" w:lastColumn="0" w:oddVBand="0" w:evenVBand="0" w:oddHBand="1" w:evenHBand="0" w:firstRowFirstColumn="0" w:firstRowLastColumn="0" w:lastRowFirstColumn="0" w:lastRowLastColumn="0"/>
+              <w:rPr>
+                <w:lang w:val="en-GB"/>
+              </w:rPr>
+            </w:pPr>
+          </w:p>
+        </w:tc>
+        <w:tc>
+          <w:tcPr>
+            <w:tcW w:w="1619" w:type="dxa"/>
+          </w:tcPr>
+          <w:p>
+            <w:pPr>
+              <w:cnfStyle w:val="000000100000" w:firstRow="0" w:lastRow="0" w:firstColumn="0" w:lastColumn="0" w:oddVBand="0" w:evenVBand="0" w:oddHBand="1" w:evenHBand="0" w:firstRowFirstColumn="0" w:firstRowLastColumn="0" w:lastRowFirstColumn="0" w:lastRowLastColumn="0"/>
+              <w:rPr>
+                <w:lang w:val="en-GB"/>
+              </w:rPr>
+            </w:pPr>
+          </w:p>
+        </w:tc>
+        <w:tc>
+          <w:tcPr>
+            <w:tcW w:w="1619" w:type="dxa"/>
+          </w:tcPr>
+          <w:p>
+            <w:pPr>
+              <w:cnfStyle w:val="000000100000" w:firstRow="0" w:lastRow="0" w:firstColumn="0" w:lastColumn="0" w:oddVBand="0" w:evenVBand="0" w:oddHBand="1" w:evenHBand="0" w:firstRowFirstColumn="0" w:firstRowLastColumn="0" w:lastRowFirstColumn="0" w:lastRowLastColumn="0"/>
+              <w:rPr>
+                <w:lang w:val="en-GB"/>
+              </w:rPr>
+            </w:pPr>
+          </w:p>
+        </w:tc>
+        <w:tc>
+          <w:tcPr>
+            <w:tcW w:w="1619" w:type="dxa"/>
+          </w:tcPr>
+          <w:p>
+            <w:pPr>
+              <w:cnfStyle w:val="000000100000" w:firstRow="0" w:lastRow="0" w:firstColumn="0" w:lastColumn="0" w:oddVBand="0" w:evenVBand="0" w:oddHBand="1" w:evenHBand="0" w:firstRowFirstColumn="0" w:firstRowLastColumn="0" w:lastRowFirstColumn="0" w:lastRowLastColumn="0"/>
+              <w:rPr>
+                <w:lang w:val="en-GB"/>
+              </w:rPr>
+            </w:pPr>
+          </w:p>
+        </w:tc>
+      </w:tr>
+      <w:tr>
+        <w:tc>
+          <w:tcPr>
+            <w:cnfStyle w:val="001000000000" w:firstRow="0" w:lastRow="0" w:firstColumn="1" w:lastColumn="0" w:oddVBand="0" w:evenVBand="0" w:oddHBand="0" w:evenHBand="0" w:firstRowFirstColumn="0" w:firstRowLastColumn="0" w:lastRowFirstColumn="0" w:lastRowLastColumn="0"/>
+            <w:tcW w:w="1618" w:type="dxa"/>
+          </w:tcPr>
+          <w:p>
+            <w:pPr>
+              <w:rPr>
+                <w:lang w:val="en-GB"/>
+              </w:rPr>
+            </w:pPr>
+            <w:r>
+              <w:rPr>
+                <w:lang w:val="en-GB"/>
+              </w:rPr>
+              <w:t>Apache Kafka</w:t>
+            </w:r>
+          </w:p>
+        </w:tc>
+        <w:tc>
+          <w:tcPr>
+            <w:tcW w:w="1618" w:type="dxa"/>
+          </w:tcPr>
+          <w:p>
+            <w:pPr>
+              <w:cnfStyle w:val="000000000000" w:firstRow="0" w:lastRow="0" w:firstColumn="0" w:lastColumn="0" w:oddVBand="0" w:evenVBand="0" w:oddHBand="0" w:evenHBand="0" w:firstRowFirstColumn="0" w:firstRowLastColumn="0" w:lastRowFirstColumn="0" w:lastRowLastColumn="0"/>
+              <w:rPr>
+                <w:lang w:val="en-GB"/>
+              </w:rPr>
+            </w:pPr>
+          </w:p>
+        </w:tc>
+        <w:tc>
+          <w:tcPr>
+            <w:tcW w:w="1619" w:type="dxa"/>
+          </w:tcPr>
+          <w:p>
+            <w:pPr>
+              <w:cnfStyle w:val="000000000000" w:firstRow="0" w:lastRow="0" w:firstColumn="0" w:lastColumn="0" w:oddVBand="0" w:evenVBand="0" w:oddHBand="0" w:evenHBand="0" w:firstRowFirstColumn="0" w:firstRowLastColumn="0" w:lastRowFirstColumn="0" w:lastRowLastColumn="0"/>
+              <w:rPr>
+                <w:lang w:val="en-GB"/>
+              </w:rPr>
+            </w:pPr>
+          </w:p>
+        </w:tc>
+        <w:tc>
+          <w:tcPr>
+            <w:tcW w:w="1619" w:type="dxa"/>
+          </w:tcPr>
+          <w:p>
+            <w:pPr>
+              <w:cnfStyle w:val="000000000000" w:firstRow="0" w:lastRow="0" w:firstColumn="0" w:lastColumn="0" w:oddVBand="0" w:evenVBand="0" w:oddHBand="0" w:evenHBand="0" w:firstRowFirstColumn="0" w:firstRowLastColumn="0" w:lastRowFirstColumn="0" w:lastRowLastColumn="0"/>
+              <w:rPr>
+                <w:lang w:val="en-GB"/>
+              </w:rPr>
+            </w:pPr>
+          </w:p>
+        </w:tc>
+        <w:tc>
+          <w:tcPr>
+            <w:tcW w:w="1619" w:type="dxa"/>
+          </w:tcPr>
+          <w:p>
+            <w:pPr>
+              <w:cnfStyle w:val="000000000000" w:firstRow="0" w:lastRow="0" w:firstColumn="0" w:lastColumn="0" w:oddVBand="0" w:evenVBand="0" w:oddHBand="0" w:evenHBand="0" w:firstRowFirstColumn="0" w:firstRowLastColumn="0" w:lastRowFirstColumn="0" w:lastRowLastColumn="0"/>
+              <w:rPr>
+                <w:lang w:val="en-GB"/>
+              </w:rPr>
+            </w:pPr>
+          </w:p>
+        </w:tc>
+        <w:tc>
+          <w:tcPr>
+            <w:tcW w:w="1619" w:type="dxa"/>
+          </w:tcPr>
+          <w:p>
+            <w:pPr>
+              <w:cnfStyle w:val="000000000000" w:firstRow="0" w:lastRow="0" w:firstColumn="0" w:lastColumn="0" w:oddVBand="0" w:evenVBand="0" w:oddHBand="0" w:evenHBand="0" w:firstRowFirstColumn="0" w:firstRowLastColumn="0" w:lastRowFirstColumn="0" w:lastRowLastColumn="0"/>
+              <w:rPr>
+                <w:lang w:val="en-GB"/>
+              </w:rPr>
+            </w:pPr>
+          </w:p>
+        </w:tc>
+        <w:tc>
+          <w:tcPr>
+            <w:tcW w:w="1619" w:type="dxa"/>
+          </w:tcPr>
+          <w:p>
+            <w:pPr>
+              <w:cnfStyle w:val="000000000000" w:firstRow="0" w:lastRow="0" w:firstColumn="0" w:lastColumn="0" w:oddVBand="0" w:evenVBand="0" w:oddHBand="0" w:evenHBand="0" w:firstRowFirstColumn="0" w:firstRowLastColumn="0" w:lastRowFirstColumn="0" w:lastRowLastColumn="0"/>
+              <w:rPr>
+                <w:lang w:val="en-GB"/>
+              </w:rPr>
+            </w:pPr>
+          </w:p>
+        </w:tc>
+        <w:tc>
+          <w:tcPr>
+            <w:tcW w:w="1619" w:type="dxa"/>
+          </w:tcPr>
+          <w:p>
+            <w:pPr>
+              <w:cnfStyle w:val="000000000000" w:firstRow="0" w:lastRow="0" w:firstColumn="0" w:lastColumn="0" w:oddVBand="0" w:evenVBand="0" w:oddHBand="0" w:evenHBand="0" w:firstRowFirstColumn="0" w:firstRowLastColumn="0" w:lastRowFirstColumn="0" w:lastRowLastColumn="0"/>
+              <w:rPr>
+                <w:lang w:val="en-GB"/>
+              </w:rPr>
+            </w:pPr>
+          </w:p>
+        </w:tc>
+      </w:tr>
+      <w:tr>
+        <w:trPr>
+          <w:cnfStyle w:val="000000100000" w:firstRow="0" w:lastRow="0" w:firstColumn="0" w:lastColumn="0" w:oddVBand="0" w:evenVBand="0" w:oddHBand="1" w:evenHBand="0" w:firstRowFirstColumn="0" w:firstRowLastColumn="0" w:lastRowFirstColumn="0" w:lastRowLastColumn="0"/>
+        </w:trPr>
+        <w:tc>
+          <w:tcPr>
+            <w:cnfStyle w:val="001000000000" w:firstRow="0" w:lastRow="0" w:firstColumn="1" w:lastColumn="0" w:oddVBand="0" w:evenVBand="0" w:oddHBand="0" w:evenHBand="0" w:firstRowFirstColumn="0" w:firstRowLastColumn="0" w:lastRowFirstColumn="0" w:lastRowLastColumn="0"/>
+            <w:tcW w:w="1618" w:type="dxa"/>
+          </w:tcPr>
+          <w:p>
+            <w:pPr>
+              <w:rPr>
+                <w:lang w:val="en-GB"/>
+              </w:rPr>
+            </w:pPr>
+            <w:r>
+              <w:rPr>
+                <w:lang w:val="en-GB"/>
+              </w:rPr>
+              <w:t>ISO 17429</w:t>
+            </w:r>
+          </w:p>
+        </w:tc>
+        <w:tc>
+          <w:tcPr>
+            <w:tcW w:w="1618" w:type="dxa"/>
+          </w:tcPr>
+          <w:p>
+            <w:pPr>
+              <w:cnfStyle w:val="000000100000" w:firstRow="0" w:lastRow="0" w:firstColumn="0" w:lastColumn="0" w:oddVBand="0" w:evenVBand="0" w:oddHBand="1" w:evenHBand="0" w:firstRowFirstColumn="0" w:firstRowLastColumn="0" w:lastRowFirstColumn="0" w:lastRowLastColumn="0"/>
+              <w:rPr>
+                <w:lang w:val="en-GB"/>
+              </w:rPr>
+            </w:pPr>
+          </w:p>
+        </w:tc>
+        <w:tc>
+          <w:tcPr>
+            <w:tcW w:w="1619" w:type="dxa"/>
+          </w:tcPr>
+          <w:p>
+            <w:pPr>
+              <w:cnfStyle w:val="000000100000" w:firstRow="0" w:lastRow="0" w:firstColumn="0" w:lastColumn="0" w:oddVBand="0" w:evenVBand="0" w:oddHBand="1" w:evenHBand="0" w:firstRowFirstColumn="0" w:firstRowLastColumn="0" w:lastRowFirstColumn="0" w:lastRowLastColumn="0"/>
+              <w:rPr>
+                <w:lang w:val="en-GB"/>
+              </w:rPr>
+            </w:pPr>
+          </w:p>
+        </w:tc>
+        <w:tc>
+          <w:tcPr>
+            <w:tcW w:w="1619" w:type="dxa"/>
+          </w:tcPr>
+          <w:p>
+            <w:pPr>
+              <w:cnfStyle w:val="000000100000" w:firstRow="0" w:lastRow="0" w:firstColumn="0" w:lastColumn="0" w:oddVBand="0" w:evenVBand="0" w:oddHBand="1" w:evenHBand="0" w:firstRowFirstColumn="0" w:firstRowLastColumn="0" w:lastRowFirstColumn="0" w:lastRowLastColumn="0"/>
+              <w:rPr>
+                <w:lang w:val="en-GB"/>
+              </w:rPr>
+            </w:pPr>
+          </w:p>
+        </w:tc>
+        <w:tc>
+          <w:tcPr>
+            <w:tcW w:w="1619" w:type="dxa"/>
+          </w:tcPr>
+          <w:p>
+            <w:pPr>
+              <w:cnfStyle w:val="000000100000" w:firstRow="0" w:lastRow="0" w:firstColumn="0" w:lastColumn="0" w:oddVBand="0" w:evenVBand="0" w:oddHBand="1" w:evenHBand="0" w:firstRowFirstColumn="0" w:firstRowLastColumn="0" w:lastRowFirstColumn="0" w:lastRowLastColumn="0"/>
+              <w:rPr>
+                <w:lang w:val="en-GB"/>
+              </w:rPr>
+            </w:pPr>
+          </w:p>
+        </w:tc>
+        <w:tc>
+          <w:tcPr>
+            <w:tcW w:w="1619" w:type="dxa"/>
+          </w:tcPr>
+          <w:p>
+            <w:pPr>
+              <w:cnfStyle w:val="000000100000" w:firstRow="0" w:lastRow="0" w:firstColumn="0" w:lastColumn="0" w:oddVBand="0" w:evenVBand="0" w:oddHBand="1" w:evenHBand="0" w:firstRowFirstColumn="0" w:firstRowLastColumn="0" w:lastRowFirstColumn="0" w:lastRowLastColumn="0"/>
+              <w:rPr>
+                <w:lang w:val="en-GB"/>
+              </w:rPr>
+            </w:pPr>
+          </w:p>
+        </w:tc>
+        <w:tc>
+          <w:tcPr>
+            <w:tcW w:w="1619" w:type="dxa"/>
+          </w:tcPr>
+          <w:p>
+            <w:pPr>
+              <w:cnfStyle w:val="000000100000" w:firstRow="0" w:lastRow="0" w:firstColumn="0" w:lastColumn="0" w:oddVBand="0" w:evenVBand="0" w:oddHBand="1" w:evenHBand="0" w:firstRowFirstColumn="0" w:firstRowLastColumn="0" w:lastRowFirstColumn="0" w:lastRowLastColumn="0"/>
+              <w:rPr>
+                <w:lang w:val="en-GB"/>
+              </w:rPr>
+            </w:pPr>
+          </w:p>
+        </w:tc>
+        <w:tc>
+          <w:tcPr>
+            <w:tcW w:w="1619" w:type="dxa"/>
+          </w:tcPr>
+          <w:p>
+            <w:pPr>
+              <w:cnfStyle w:val="000000100000" w:firstRow="0" w:lastRow="0" w:firstColumn="0" w:lastColumn="0" w:oddVBand="0" w:evenVBand="0" w:oddHBand="1" w:evenHBand="0" w:firstRowFirstColumn="0" w:firstRowLastColumn="0" w:lastRowFirstColumn="0" w:lastRowLastColumn="0"/>
+              <w:rPr>
+                <w:lang w:val="en-GB"/>
+              </w:rPr>
+            </w:pPr>
+          </w:p>
+        </w:tc>
+      </w:tr>
+      <w:tr>
+        <w:tc>
+          <w:tcPr>
+            <w:cnfStyle w:val="001000000000" w:firstRow="0" w:lastRow="0" w:firstColumn="1" w:lastColumn="0" w:oddVBand="0" w:evenVBand="0" w:oddHBand="0" w:evenHBand="0" w:firstRowFirstColumn="0" w:firstRowLastColumn="0" w:lastRowFirstColumn="0" w:lastRowLastColumn="0"/>
+            <w:tcW w:w="1618" w:type="dxa"/>
+          </w:tcPr>
+          <w:p>
+            <w:pPr>
+              <w:rPr>
+                <w:lang w:val="en-GB"/>
+              </w:rPr>
+            </w:pPr>
+            <w:r>
+              <w:rPr>
+                <w:lang w:val="en-GB"/>
+              </w:rPr>
+              <w:t>MQTT</w:t>
+            </w:r>
+          </w:p>
+        </w:tc>
+        <w:tc>
+          <w:tcPr>
+            <w:tcW w:w="1618" w:type="dxa"/>
+          </w:tcPr>
+          <w:p>
+            <w:pPr>
+              <w:cnfStyle w:val="000000000000" w:firstRow="0" w:lastRow="0" w:firstColumn="0" w:lastColumn="0" w:oddVBand="0" w:evenVBand="0" w:oddHBand="0" w:evenHBand="0" w:firstRowFirstColumn="0" w:firstRowLastColumn="0" w:lastRowFirstColumn="0" w:lastRowLastColumn="0"/>
+              <w:rPr>
+                <w:lang w:val="en-GB"/>
+              </w:rPr>
+            </w:pPr>
+          </w:p>
+        </w:tc>
+        <w:tc>
+          <w:tcPr>
+            <w:tcW w:w="1619" w:type="dxa"/>
+          </w:tcPr>
+          <w:p>
+            <w:pPr>
+              <w:cnfStyle w:val="000000000000" w:firstRow="0" w:lastRow="0" w:firstColumn="0" w:lastColumn="0" w:oddVBand="0" w:evenVBand="0" w:oddHBand="0" w:evenHBand="0" w:firstRowFirstColumn="0" w:firstRowLastColumn="0" w:lastRowFirstColumn="0" w:lastRowLastColumn="0"/>
+              <w:rPr>
+                <w:lang w:val="en-GB"/>
+              </w:rPr>
+            </w:pPr>
+          </w:p>
+        </w:tc>
+        <w:tc>
+          <w:tcPr>
+            <w:tcW w:w="1619" w:type="dxa"/>
+          </w:tcPr>
+          <w:p>
+            <w:pPr>
+              <w:cnfStyle w:val="000000000000" w:firstRow="0" w:lastRow="0" w:firstColumn="0" w:lastColumn="0" w:oddVBand="0" w:evenVBand="0" w:oddHBand="0" w:evenHBand="0" w:firstRowFirstColumn="0" w:firstRowLastColumn="0" w:lastRowFirstColumn="0" w:lastRowLastColumn="0"/>
+              <w:rPr>
+                <w:lang w:val="en-GB"/>
+              </w:rPr>
+            </w:pPr>
+          </w:p>
+        </w:tc>
+        <w:tc>
+          <w:tcPr>
+            <w:tcW w:w="1619" w:type="dxa"/>
+          </w:tcPr>
+          <w:p>
+            <w:pPr>
+              <w:cnfStyle w:val="000000000000" w:firstRow="0" w:lastRow="0" w:firstColumn="0" w:lastColumn="0" w:oddVBand="0" w:evenVBand="0" w:oddHBand="0" w:evenHBand="0" w:firstRowFirstColumn="0" w:firstRowLastColumn="0" w:lastRowFirstColumn="0" w:lastRowLastColumn="0"/>
+              <w:rPr>
+                <w:lang w:val="en-GB"/>
+              </w:rPr>
+            </w:pPr>
+          </w:p>
+        </w:tc>
+        <w:tc>
+          <w:tcPr>
+            <w:tcW w:w="1619" w:type="dxa"/>
+          </w:tcPr>
+          <w:p>
+            <w:pPr>
+              <w:cnfStyle w:val="000000000000" w:firstRow="0" w:lastRow="0" w:firstColumn="0" w:lastColumn="0" w:oddVBand="0" w:evenVBand="0" w:oddHBand="0" w:evenHBand="0" w:firstRowFirstColumn="0" w:firstRowLastColumn="0" w:lastRowFirstColumn="0" w:lastRowLastColumn="0"/>
+              <w:rPr>
+                <w:lang w:val="en-GB"/>
+              </w:rPr>
+            </w:pPr>
+          </w:p>
+        </w:tc>
+        <w:tc>
+          <w:tcPr>
+            <w:tcW w:w="1619" w:type="dxa"/>
+          </w:tcPr>
+          <w:p>
+            <w:pPr>
+              <w:cnfStyle w:val="000000000000" w:firstRow="0" w:lastRow="0" w:firstColumn="0" w:lastColumn="0" w:oddVBand="0" w:evenVBand="0" w:oddHBand="0" w:evenHBand="0" w:firstRowFirstColumn="0" w:firstRowLastColumn="0" w:lastRowFirstColumn="0" w:lastRowLastColumn="0"/>
+              <w:rPr>
+                <w:lang w:val="en-GB"/>
+              </w:rPr>
+            </w:pPr>
+          </w:p>
+        </w:tc>
+        <w:tc>
+          <w:tcPr>
+            <w:tcW w:w="1619" w:type="dxa"/>
+          </w:tcPr>
+          <w:p>
+            <w:pPr>
+              <w:cnfStyle w:val="000000000000" w:firstRow="0" w:lastRow="0" w:firstColumn="0" w:lastColumn="0" w:oddVBand="0" w:evenVBand="0" w:oddHBand="0" w:evenHBand="0" w:firstRowFirstColumn="0" w:firstRowLastColumn="0" w:lastRowFirstColumn="0" w:lastRowLastColumn="0"/>
+              <w:rPr>
+                <w:lang w:val="en-GB"/>
+              </w:rPr>
+            </w:pPr>
+          </w:p>
+        </w:tc>
+      </w:tr>
+      <w:tr>
+        <w:trPr>
+          <w:cnfStyle w:val="000000100000" w:firstRow="0" w:lastRow="0" w:firstColumn="0" w:lastColumn="0" w:oddVBand="0" w:evenVBand="0" w:oddHBand="1" w:evenHBand="0" w:firstRowFirstColumn="0" w:firstRowLastColumn="0" w:lastRowFirstColumn="0" w:lastRowLastColumn="0"/>
+        </w:trPr>
+        <w:tc>
+          <w:tcPr>
+            <w:cnfStyle w:val="001000000000" w:firstRow="0" w:lastRow="0" w:firstColumn="1" w:lastColumn="0" w:oddVBand="0" w:evenVBand="0" w:oddHBand="0" w:evenHBand="0" w:firstRowFirstColumn="0" w:firstRowLastColumn="0" w:lastRowFirstColumn="0" w:lastRowLastColumn="0"/>
+            <w:tcW w:w="1618" w:type="dxa"/>
+          </w:tcPr>
+          <w:p>
+            <w:pPr>
+              <w:rPr>
+                <w:lang w:val="en-GB"/>
+              </w:rPr>
+            </w:pPr>
+            <w:r>
+              <w:rPr>
+                <w:lang w:val="en-GB"/>
+              </w:rPr>
+              <w:t>OMG DDS</w:t>
+            </w:r>
+          </w:p>
+        </w:tc>
+        <w:tc>
+          <w:tcPr>
+            <w:tcW w:w="1618" w:type="dxa"/>
+          </w:tcPr>
+          <w:p>
+            <w:pPr>
+              <w:cnfStyle w:val="000000100000" w:firstRow="0" w:lastRow="0" w:firstColumn="0" w:lastColumn="0" w:oddVBand="0" w:evenVBand="0" w:oddHBand="1" w:evenHBand="0" w:firstRowFirstColumn="0" w:firstRowLastColumn="0" w:lastRowFirstColumn="0" w:lastRowLastColumn="0"/>
+              <w:rPr>
+                <w:lang w:val="en-GB"/>
+              </w:rPr>
+            </w:pPr>
+          </w:p>
+        </w:tc>
+        <w:tc>
+          <w:tcPr>
+            <w:tcW w:w="1619" w:type="dxa"/>
+          </w:tcPr>
+          <w:p>
+            <w:pPr>
+              <w:cnfStyle w:val="000000100000" w:firstRow="0" w:lastRow="0" w:firstColumn="0" w:lastColumn="0" w:oddVBand="0" w:evenVBand="0" w:oddHBand="1" w:evenHBand="0" w:firstRowFirstColumn="0" w:firstRowLastColumn="0" w:lastRowFirstColumn="0" w:lastRowLastColumn="0"/>
+              <w:rPr>
+                <w:lang w:val="en-GB"/>
+              </w:rPr>
+            </w:pPr>
+          </w:p>
+        </w:tc>
+        <w:tc>
+          <w:tcPr>
+            <w:tcW w:w="1619" w:type="dxa"/>
+          </w:tcPr>
+          <w:p>
+            <w:pPr>
+              <w:cnfStyle w:val="000000100000" w:firstRow="0" w:lastRow="0" w:firstColumn="0" w:lastColumn="0" w:oddVBand="0" w:evenVBand="0" w:oddHBand="1" w:evenHBand="0" w:firstRowFirstColumn="0" w:firstRowLastColumn="0" w:lastRowFirstColumn="0" w:lastRowLastColumn="0"/>
+              <w:rPr>
+                <w:lang w:val="en-GB"/>
+              </w:rPr>
+            </w:pPr>
+          </w:p>
+        </w:tc>
+        <w:tc>
+          <w:tcPr>
+            <w:tcW w:w="1619" w:type="dxa"/>
+          </w:tcPr>
+          <w:p>
+            <w:pPr>
+              <w:cnfStyle w:val="000000100000" w:firstRow="0" w:lastRow="0" w:firstColumn="0" w:lastColumn="0" w:oddVBand="0" w:evenVBand="0" w:oddHBand="1" w:evenHBand="0" w:firstRowFirstColumn="0" w:firstRowLastColumn="0" w:lastRowFirstColumn="0" w:lastRowLastColumn="0"/>
+              <w:rPr>
+                <w:lang w:val="en-GB"/>
+              </w:rPr>
+            </w:pPr>
+          </w:p>
+        </w:tc>
+        <w:tc>
+          <w:tcPr>
+            <w:tcW w:w="1619" w:type="dxa"/>
+          </w:tcPr>
+          <w:p>
+            <w:pPr>
+              <w:cnfStyle w:val="000000100000" w:firstRow="0" w:lastRow="0" w:firstColumn="0" w:lastColumn="0" w:oddVBand="0" w:evenVBand="0" w:oddHBand="1" w:evenHBand="0" w:firstRowFirstColumn="0" w:firstRowLastColumn="0" w:lastRowFirstColumn="0" w:lastRowLastColumn="0"/>
+              <w:rPr>
+                <w:lang w:val="en-GB"/>
+              </w:rPr>
+            </w:pPr>
+          </w:p>
+        </w:tc>
+        <w:tc>
+          <w:tcPr>
+            <w:tcW w:w="1619" w:type="dxa"/>
+          </w:tcPr>
+          <w:p>
+            <w:pPr>
+              <w:cnfStyle w:val="000000100000" w:firstRow="0" w:lastRow="0" w:firstColumn="0" w:lastColumn="0" w:oddVBand="0" w:evenVBand="0" w:oddHBand="1" w:evenHBand="0" w:firstRowFirstColumn="0" w:firstRowLastColumn="0" w:lastRowFirstColumn="0" w:lastRowLastColumn="0"/>
+              <w:rPr>
+                <w:lang w:val="en-GB"/>
+              </w:rPr>
+            </w:pPr>
+          </w:p>
+        </w:tc>
+        <w:tc>
+          <w:tcPr>
+            <w:tcW w:w="1619" w:type="dxa"/>
+          </w:tcPr>
+          <w:p>
+            <w:pPr>
+              <w:cnfStyle w:val="000000100000" w:firstRow="0" w:lastRow="0" w:firstColumn="0" w:lastColumn="0" w:oddVBand="0" w:evenVBand="0" w:oddHBand="1" w:evenHBand="0" w:firstRowFirstColumn="0" w:firstRowLastColumn="0" w:lastRowFirstColumn="0" w:lastRowLastColumn="0"/>
+              <w:rPr>
+                <w:lang w:val="en-GB"/>
+              </w:rPr>
+            </w:pPr>
+          </w:p>
+        </w:tc>
+      </w:tr>
+      <w:tr>
+        <w:tc>
+          <w:tcPr>
+            <w:cnfStyle w:val="001000000000" w:firstRow="0" w:lastRow="0" w:firstColumn="1" w:lastColumn="0" w:oddVBand="0" w:evenVBand="0" w:oddHBand="0" w:evenHBand="0" w:firstRowFirstColumn="0" w:firstRowLastColumn="0" w:lastRowFirstColumn="0" w:lastRowLastColumn="0"/>
+            <w:tcW w:w="1618" w:type="dxa"/>
+          </w:tcPr>
+          <w:p>
+            <w:pPr>
+              <w:rPr>
+                <w:lang w:val="en-GB"/>
+              </w:rPr>
+            </w:pPr>
+            <w:r>
+              <w:rPr>
+                <w:lang w:val="en-GB"/>
+              </w:rPr>
+              <w:t>SNMP</w:t>
+            </w:r>
+          </w:p>
+        </w:tc>
+        <w:tc>
+          <w:tcPr>
+            <w:tcW w:w="1618" w:type="dxa"/>
+          </w:tcPr>
+          <w:p>
+            <w:pPr>
+              <w:cnfStyle w:val="000000000000" w:firstRow="0" w:lastRow="0" w:firstColumn="0" w:lastColumn="0" w:oddVBand="0" w:evenVBand="0" w:oddHBand="0" w:evenHBand="0" w:firstRowFirstColumn="0" w:firstRowLastColumn="0" w:lastRowFirstColumn="0" w:lastRowLastColumn="0"/>
+              <w:rPr>
+                <w:lang w:val="en-GB"/>
+              </w:rPr>
+            </w:pPr>
+          </w:p>
+        </w:tc>
+        <w:tc>
+          <w:tcPr>
+            <w:tcW w:w="1619" w:type="dxa"/>
+          </w:tcPr>
+          <w:p>
+            <w:pPr>
+              <w:cnfStyle w:val="000000000000" w:firstRow="0" w:lastRow="0" w:firstColumn="0" w:lastColumn="0" w:oddVBand="0" w:evenVBand="0" w:oddHBand="0" w:evenHBand="0" w:firstRowFirstColumn="0" w:firstRowLastColumn="0" w:lastRowFirstColumn="0" w:lastRowLastColumn="0"/>
+              <w:rPr>
+                <w:lang w:val="en-GB"/>
+              </w:rPr>
+            </w:pPr>
+          </w:p>
+        </w:tc>
+        <w:tc>
+          <w:tcPr>
+            <w:tcW w:w="1619" w:type="dxa"/>
+          </w:tcPr>
+          <w:p>
+            <w:pPr>
+              <w:cnfStyle w:val="000000000000" w:firstRow="0" w:lastRow="0" w:firstColumn="0" w:lastColumn="0" w:oddVBand="0" w:evenVBand="0" w:oddHBand="0" w:evenHBand="0" w:firstRowFirstColumn="0" w:firstRowLastColumn="0" w:lastRowFirstColumn="0" w:lastRowLastColumn="0"/>
+              <w:rPr>
+                <w:lang w:val="en-GB"/>
+              </w:rPr>
+            </w:pPr>
+          </w:p>
+        </w:tc>
+        <w:tc>
+          <w:tcPr>
+            <w:tcW w:w="1619" w:type="dxa"/>
+          </w:tcPr>
+          <w:p>
+            <w:pPr>
+              <w:cnfStyle w:val="000000000000" w:firstRow="0" w:lastRow="0" w:firstColumn="0" w:lastColumn="0" w:oddVBand="0" w:evenVBand="0" w:oddHBand="0" w:evenHBand="0" w:firstRowFirstColumn="0" w:firstRowLastColumn="0" w:lastRowFirstColumn="0" w:lastRowLastColumn="0"/>
+              <w:rPr>
+                <w:lang w:val="en-GB"/>
+              </w:rPr>
+            </w:pPr>
+          </w:p>
+        </w:tc>
+        <w:tc>
+          <w:tcPr>
+            <w:tcW w:w="1619" w:type="dxa"/>
+          </w:tcPr>
+          <w:p>
+            <w:pPr>
+              <w:cnfStyle w:val="000000000000" w:firstRow="0" w:lastRow="0" w:firstColumn="0" w:lastColumn="0" w:oddVBand="0" w:evenVBand="0" w:oddHBand="0" w:evenHBand="0" w:firstRowFirstColumn="0" w:firstRowLastColumn="0" w:lastRowFirstColumn="0" w:lastRowLastColumn="0"/>
+              <w:rPr>
+                <w:lang w:val="en-GB"/>
+              </w:rPr>
+            </w:pPr>
+          </w:p>
+        </w:tc>
+        <w:tc>
+          <w:tcPr>
+            <w:tcW w:w="1619" w:type="dxa"/>
+          </w:tcPr>
+          <w:p>
+            <w:pPr>
+              <w:cnfStyle w:val="000000000000" w:firstRow="0" w:lastRow="0" w:firstColumn="0" w:lastColumn="0" w:oddVBand="0" w:evenVBand="0" w:oddHBand="0" w:evenHBand="0" w:firstRowFirstColumn="0" w:firstRowLastColumn="0" w:lastRowFirstColumn="0" w:lastRowLastColumn="0"/>
+              <w:rPr>
+                <w:lang w:val="en-GB"/>
+              </w:rPr>
+            </w:pPr>
+          </w:p>
+        </w:tc>
+        <w:tc>
+          <w:tcPr>
+            <w:tcW w:w="1619" w:type="dxa"/>
+          </w:tcPr>
+          <w:p>
+            <w:pPr>
+              <w:cnfStyle w:val="000000000000" w:firstRow="0" w:lastRow="0" w:firstColumn="0" w:lastColumn="0" w:oddVBand="0" w:evenVBand="0" w:oddHBand="0" w:evenHBand="0" w:firstRowFirstColumn="0" w:firstRowLastColumn="0" w:lastRowFirstColumn="0" w:lastRowLastColumn="0"/>
+              <w:rPr>
+                <w:lang w:val="en-GB"/>
+              </w:rPr>
+            </w:pPr>
+          </w:p>
+        </w:tc>
+      </w:tr>
+      <w:tr>
+        <w:trPr>
+          <w:cnfStyle w:val="000000100000" w:firstRow="0" w:lastRow="0" w:firstColumn="0" w:lastColumn="0" w:oddVBand="0" w:evenVBand="0" w:oddHBand="1" w:evenHBand="0" w:firstRowFirstColumn="0" w:firstRowLastColumn="0" w:lastRowFirstColumn="0" w:lastRowLastColumn="0"/>
+        </w:trPr>
+        <w:tc>
+          <w:tcPr>
+            <w:cnfStyle w:val="001000000000" w:firstRow="0" w:lastRow="0" w:firstColumn="1" w:lastColumn="0" w:oddVBand="0" w:evenVBand="0" w:oddHBand="0" w:evenHBand="0" w:firstRowFirstColumn="0" w:firstRowLastColumn="0" w:lastRowFirstColumn="0" w:lastRowLastColumn="0"/>
+            <w:tcW w:w="1618" w:type="dxa"/>
+          </w:tcPr>
+          <w:p>
+            <w:pPr>
+              <w:rPr>
+                <w:lang w:val="en-GB"/>
+              </w:rPr>
+            </w:pPr>
+            <w:r>
+              <w:rPr>
+                <w:lang w:val="en-GB"/>
+              </w:rPr>
+              <w:t>SOAP</w:t>
+            </w:r>
+          </w:p>
+        </w:tc>
+        <w:tc>
+          <w:tcPr>
+            <w:tcW w:w="1618" w:type="dxa"/>
+          </w:tcPr>
+          <w:p>
+            <w:pPr>
+              <w:cnfStyle w:val="000000100000" w:firstRow="0" w:lastRow="0" w:firstColumn="0" w:lastColumn="0" w:oddVBand="0" w:evenVBand="0" w:oddHBand="1" w:evenHBand="0" w:firstRowFirstColumn="0" w:firstRowLastColumn="0" w:lastRowFirstColumn="0" w:lastRowLastColumn="0"/>
+              <w:rPr>
+                <w:lang w:val="en-GB"/>
+              </w:rPr>
+            </w:pPr>
+          </w:p>
+        </w:tc>
+        <w:tc>
+          <w:tcPr>
+            <w:tcW w:w="1619" w:type="dxa"/>
+          </w:tcPr>
+          <w:p>
+            <w:pPr>
+              <w:cnfStyle w:val="000000100000" w:firstRow="0" w:lastRow="0" w:firstColumn="0" w:lastColumn="0" w:oddVBand="0" w:evenVBand="0" w:oddHBand="1" w:evenHBand="0" w:firstRowFirstColumn="0" w:firstRowLastColumn="0" w:lastRowFirstColumn="0" w:lastRowLastColumn="0"/>
+              <w:rPr>
+                <w:lang w:val="en-GB"/>
+              </w:rPr>
+            </w:pPr>
+          </w:p>
+        </w:tc>
+        <w:tc>
+          <w:tcPr>
+            <w:tcW w:w="1619" w:type="dxa"/>
+          </w:tcPr>
+          <w:p>
+            <w:pPr>
+              <w:cnfStyle w:val="000000100000" w:firstRow="0" w:lastRow="0" w:firstColumn="0" w:lastColumn="0" w:oddVBand="0" w:evenVBand="0" w:oddHBand="1" w:evenHBand="0" w:firstRowFirstColumn="0" w:firstRowLastColumn="0" w:lastRowFirstColumn="0" w:lastRowLastColumn="0"/>
+              <w:rPr>
+                <w:lang w:val="en-GB"/>
+              </w:rPr>
+            </w:pPr>
+          </w:p>
+        </w:tc>
+        <w:tc>
+          <w:tcPr>
+            <w:tcW w:w="1619" w:type="dxa"/>
+          </w:tcPr>
+          <w:p>
+            <w:pPr>
+              <w:cnfStyle w:val="000000100000" w:firstRow="0" w:lastRow="0" w:firstColumn="0" w:lastColumn="0" w:oddVBand="0" w:evenVBand="0" w:oddHBand="1" w:evenHBand="0" w:firstRowFirstColumn="0" w:firstRowLastColumn="0" w:lastRowFirstColumn="0" w:lastRowLastColumn="0"/>
+              <w:rPr>
+                <w:lang w:val="en-GB"/>
+              </w:rPr>
+            </w:pPr>
+          </w:p>
+        </w:tc>
+        <w:tc>
+          <w:tcPr>
+            <w:tcW w:w="1619" w:type="dxa"/>
+          </w:tcPr>
+          <w:p>
+            <w:pPr>
+              <w:cnfStyle w:val="000000100000" w:firstRow="0" w:lastRow="0" w:firstColumn="0" w:lastColumn="0" w:oddVBand="0" w:evenVBand="0" w:oddHBand="1" w:evenHBand="0" w:firstRowFirstColumn="0" w:firstRowLastColumn="0" w:lastRowFirstColumn="0" w:lastRowLastColumn="0"/>
+              <w:rPr>
+                <w:lang w:val="en-GB"/>
+              </w:rPr>
+            </w:pPr>
+          </w:p>
+        </w:tc>
+        <w:tc>
+          <w:tcPr>
+            <w:tcW w:w="1619" w:type="dxa"/>
+          </w:tcPr>
+          <w:p>
+            <w:pPr>
+              <w:cnfStyle w:val="000000100000" w:firstRow="0" w:lastRow="0" w:firstColumn="0" w:lastColumn="0" w:oddVBand="0" w:evenVBand="0" w:oddHBand="1" w:evenHBand="0" w:firstRowFirstColumn="0" w:firstRowLastColumn="0" w:lastRowFirstColumn="0" w:lastRowLastColumn="0"/>
+              <w:rPr>
+                <w:lang w:val="en-GB"/>
+              </w:rPr>
+            </w:pPr>
+          </w:p>
+        </w:tc>
+        <w:tc>
+          <w:tcPr>
+            <w:tcW w:w="1619" w:type="dxa"/>
+          </w:tcPr>
+          <w:p>
+            <w:pPr>
+              <w:cnfStyle w:val="000000100000" w:firstRow="0" w:lastRow="0" w:firstColumn="0" w:lastColumn="0" w:oddVBand="0" w:evenVBand="0" w:oddHBand="1" w:evenHBand="0" w:firstRowFirstColumn="0" w:firstRowLastColumn="0" w:lastRowFirstColumn="0" w:lastRowLastColumn="0"/>
+              <w:rPr>
+                <w:lang w:val="en-GB"/>
+              </w:rPr>
+            </w:pPr>
+          </w:p>
+        </w:tc>
+      </w:tr>
+    </w:tbl>
     <w:p>
       <w:pPr>
         <w:pStyle w:val="ListParagraph"/>
@@ -7992,9 +7804,284 @@
           <w:numId w:val="16"/>
         </w:numPr>
         <w:rPr>
-          <w:ins w:id="496" w:author="Kenneth Vaughn" w:date="2019-02-08T16:11:00Z"/>
-        </w:rPr>
-        <w:pPrChange w:id="497" w:author="Kenneth Vaughn" w:date="2019-02-08T16:14:00Z">
+          <w:lang w:val="en-GB"/>
+        </w:rPr>
+        <w:sectPr>
+          <w:pgSz w:w="15840" w:h="12240" w:orient="landscape"/>
+          <w:pgMar w:top="1440" w:right="1440" w:bottom="1440" w:left="1440" w:header="720" w:footer="720" w:gutter="0"/>
+          <w:cols w:space="720"/>
+          <w:docGrid w:linePitch="360"/>
+        </w:sectPr>
+      </w:pPr>
+    </w:p>
+    <w:p>
+      <w:pPr>
+        <w:rPr>
+          <w:lang w:val="en-GB"/>
+        </w:rPr>
+      </w:pPr>
+    </w:p>
+    <w:p>
+      <w:pPr>
+        <w:pStyle w:val="Heading3"/>
+        <w:rPr>
+          <w:ins w:id="478" w:author="Kenneth Vaughn" w:date="2019-02-08T16:11:00Z"/>
+        </w:rPr>
+        <w:pPrChange w:id="479" w:author="Kenneth Vaughn" w:date="2019-02-08T16:13:00Z">
+          <w:pPr>
+            <w:pStyle w:val="ListParagraph"/>
+            <w:numPr>
+              <w:numId w:val="16"/>
+            </w:numPr>
+            <w:ind w:hanging="360"/>
+          </w:pPr>
+        </w:pPrChange>
+      </w:pPr>
+      <w:ins w:id="480" w:author="Kenneth Vaughn" w:date="2019-02-08T16:11:00Z">
+        <w:r>
+          <w:t>Capabilities</w:t>
+        </w:r>
+      </w:ins>
+    </w:p>
+    <w:p>
+      <w:pPr>
+        <w:pStyle w:val="ListParagraph"/>
+        <w:numPr>
+          <w:ilvl w:val="0"/>
+          <w:numId w:val="14"/>
+        </w:numPr>
+        <w:rPr>
+          <w:ins w:id="481" w:author="Kenneth Vaughn" w:date="2019-02-08T16:15:00Z"/>
+        </w:rPr>
+      </w:pPr>
+      <w:ins w:id="482" w:author="Kenneth Vaughn" w:date="2019-02-08T16:15:00Z">
+        <w:r>
+          <w:t>Confidentiality: Many of the defined communications require encryption meeting the requirements of FIPS 140-2 level 3. In some cases, the confidentiality must be maintained to the application entity (i.e., meaning the data distribution technology should not be able to decrypt the information). Additionally, some cases require intrusion detection and mitigation functions that can inspect data distribution messages.</w:t>
+        </w:r>
+      </w:ins>
+    </w:p>
+    <w:p>
+      <w:pPr>
+        <w:pStyle w:val="ListParagraph"/>
+        <w:numPr>
+          <w:ilvl w:val="0"/>
+          <w:numId w:val="14"/>
+        </w:numPr>
+        <w:rPr>
+          <w:ins w:id="483" w:author="Kenneth Vaughn" w:date="2019-02-08T16:15:00Z"/>
+        </w:rPr>
+      </w:pPr>
+      <w:ins w:id="484" w:author="Kenneth Vaughn" w:date="2019-02-08T16:15:00Z">
+        <w:r>
+          <w:t>Integrity: Virtually all flows should have integrity meeting the requirements of FIPS 140-2 level 3 that ensures that received information is authenticated and authorized. In some cases, intrusion detection and mitigation functions that can inspect data distribution messages are also required.</w:t>
+        </w:r>
+      </w:ins>
+    </w:p>
+    <w:p>
+      <w:pPr>
+        <w:pStyle w:val="ListParagraph"/>
+        <w:numPr>
+          <w:ilvl w:val="0"/>
+          <w:numId w:val="14"/>
+        </w:numPr>
+        <w:rPr>
+          <w:ins w:id="485" w:author="Kenneth Vaughn" w:date="2019-02-08T16:15:00Z"/>
+        </w:rPr>
+      </w:pPr>
+      <w:ins w:id="486" w:author="Kenneth Vaughn" w:date="2019-02-08T16:15:00Z">
+        <w:r>
+          <w:t>Availability: Some information flows require support for multiple communication technologies to allow communications when the primary communication channels are unavailable.</w:t>
+        </w:r>
+      </w:ins>
+    </w:p>
+    <w:p>
+      <w:pPr>
+        <w:pStyle w:val="ListParagraph"/>
+        <w:numPr>
+          <w:ilvl w:val="0"/>
+          <w:numId w:val="14"/>
+        </w:numPr>
+        <w:rPr>
+          <w:ins w:id="487" w:author="Kenneth Vaughn" w:date="2019-02-08T16:15:00Z"/>
+        </w:rPr>
+      </w:pPr>
+      <w:ins w:id="488" w:author="Kenneth Vaughn" w:date="2019-02-08T16:15:00Z">
+        <w:r>
+          <w:t xml:space="preserve">Latency: While most information flows within the architecture allow for up to 2 seconds of delay between production of the data and its consumption; there are a relatively small number of flows where ultra-low latency (100 </w:t>
+        </w:r>
+        <w:proofErr w:type="spellStart"/>
+        <w:r>
+          <w:t>ms</w:t>
+        </w:r>
+        <w:proofErr w:type="spellEnd"/>
+        <w:r>
+          <w:t>) is required. Support for the ultra-low requirement could be handled by other means if needed.</w:t>
+        </w:r>
+      </w:ins>
+    </w:p>
+    <w:p>
+      <w:pPr>
+        <w:pStyle w:val="ListParagraph"/>
+        <w:numPr>
+          <w:ilvl w:val="0"/>
+          <w:numId w:val="14"/>
+        </w:numPr>
+        <w:rPr>
+          <w:ins w:id="489" w:author="Kenneth Vaughn" w:date="2019-02-08T16:15:00Z"/>
+        </w:rPr>
+      </w:pPr>
+      <w:ins w:id="490" w:author="Kenneth Vaughn" w:date="2019-02-08T16:15:00Z">
+        <w:r>
+          <w:t>Throughput: For most flows, the data distribution technology should be able to deliver at least 10 kb/s of aggregate data subscriptions from a single ITS-SU source. In a few cases (5-10% of information exchanges), the data distribution technology needs to be able to deliver up to 500 kb/s of aggregate data subscriptions from a single ITS-SU source.</w:t>
+        </w:r>
+      </w:ins>
+    </w:p>
+    <w:p>
+      <w:pPr>
+        <w:pStyle w:val="ListParagraph"/>
+        <w:numPr>
+          <w:ilvl w:val="0"/>
+          <w:numId w:val="14"/>
+        </w:numPr>
+        <w:rPr>
+          <w:ins w:id="491" w:author="Kenneth Vaughn" w:date="2019-02-08T16:15:00Z"/>
+        </w:rPr>
+      </w:pPr>
+      <w:ins w:id="492" w:author="Kenneth Vaughn" w:date="2019-02-08T16:15:00Z">
+        <w:r>
+          <w:t>Quality of Service: The data distribution technology should provide at least a high level of assurance that the data throughput expectations will be met under all conditions</w:t>
+        </w:r>
+      </w:ins>
+      <w:ins w:id="493" w:author="Kenneth Vaughn" w:date="2019-02-08T16:28:00Z">
+        <w:r>
+          <w:t xml:space="preserve"> (e.g., even with data packet losses)</w:t>
+        </w:r>
+      </w:ins>
+      <w:ins w:id="494" w:author="Kenneth Vaughn" w:date="2019-02-08T16:15:00Z">
+        <w:r>
+          <w:t>, and in some cases, it must be guaranteed.</w:t>
+        </w:r>
+      </w:ins>
+    </w:p>
+    <w:p>
+      <w:pPr>
+        <w:pStyle w:val="ListParagraph"/>
+        <w:numPr>
+          <w:ilvl w:val="0"/>
+          <w:numId w:val="14"/>
+        </w:numPr>
+        <w:rPr>
+          <w:ins w:id="495" w:author="Kenneth Vaughn" w:date="2019-02-08T16:15:00Z"/>
+        </w:rPr>
+      </w:pPr>
+      <w:ins w:id="496" w:author="Kenneth Vaughn" w:date="2019-02-08T16:15:00Z">
+        <w:r>
+          <w:t>Communication technology: The data distribution technology should be readily deployable using range of IP-based communication technologies.</w:t>
+        </w:r>
+      </w:ins>
+    </w:p>
+    <w:p>
+      <w:pPr>
+        <w:pStyle w:val="ListParagraph"/>
+        <w:numPr>
+          <w:ilvl w:val="0"/>
+          <w:numId w:val="14"/>
+        </w:numPr>
+        <w:rPr>
+          <w:ins w:id="497" w:author="Kenneth Vaughn" w:date="2019-02-08T16:15:00Z"/>
+        </w:rPr>
+      </w:pPr>
+      <w:ins w:id="498" w:author="Kenneth Vaughn" w:date="2019-02-08T16:15:00Z">
+        <w:r>
+          <w:t>Non-repudiation: The data distribution technology should be able to support non-repudiation services such that the sender of a message is not able to successfully claim that it did not send it.</w:t>
+        </w:r>
+      </w:ins>
+    </w:p>
+    <w:p>
+      <w:pPr>
+        <w:pStyle w:val="ListParagraph"/>
+        <w:numPr>
+          <w:ilvl w:val="0"/>
+          <w:numId w:val="14"/>
+        </w:numPr>
+        <w:rPr>
+          <w:ins w:id="499" w:author="Kenneth Vaughn" w:date="2019-02-08T16:15:00Z"/>
+        </w:rPr>
+      </w:pPr>
+      <w:proofErr w:type="spellStart"/>
+      <w:ins w:id="500" w:author="Kenneth Vaughn" w:date="2019-02-08T16:15:00Z">
+        <w:r>
+          <w:t>Misbehaviour</w:t>
+        </w:r>
+        <w:proofErr w:type="spellEnd"/>
+        <w:r>
+          <w:t xml:space="preserve"> reporting: The data distribution technology should be able to report any misbehaving actors to the appropriate systems to ensure that all systems can be properly prepared.</w:t>
+        </w:r>
+      </w:ins>
+    </w:p>
+    <w:p>
+      <w:pPr>
+        <w:pStyle w:val="ListParagraph"/>
+        <w:numPr>
+          <w:ilvl w:val="0"/>
+          <w:numId w:val="15"/>
+        </w:numPr>
+        <w:rPr>
+          <w:ins w:id="501" w:author="Kenneth Vaughn" w:date="2019-02-08T16:15:00Z"/>
+        </w:rPr>
+      </w:pPr>
+      <w:ins w:id="502" w:author="Kenneth Vaughn" w:date="2019-02-08T16:15:00Z">
+        <w:r>
+          <w:t>Geofencing: In several environments it is useful to restrict publications to a specific geofenced area and/or to restrict publication content to information related to a geofenced area.</w:t>
+        </w:r>
+      </w:ins>
+    </w:p>
+    <w:p>
+      <w:pPr>
+        <w:pStyle w:val="ListParagraph"/>
+        <w:numPr>
+          <w:ilvl w:val="0"/>
+          <w:numId w:val="15"/>
+        </w:numPr>
+        <w:rPr>
+          <w:ins w:id="503" w:author="Kenneth Vaughn" w:date="2019-02-08T16:15:00Z"/>
+        </w:rPr>
+      </w:pPr>
+      <w:ins w:id="504" w:author="Kenneth Vaughn" w:date="2019-02-08T16:15:00Z">
+        <w:r>
+          <w:t>Flow filters: In many cases, it is desirable to allow a subscriber to request topic publications to be filtered to better meet its needs based on frequency, accuracy and other parameters. For example, while a source may provide once-per-second updates, a subscriber may only need and want once-per-minute updates.</w:t>
+        </w:r>
+      </w:ins>
+    </w:p>
+    <w:p>
+      <w:pPr>
+        <w:pStyle w:val="ListParagraph"/>
+        <w:numPr>
+          <w:ilvl w:val="0"/>
+          <w:numId w:val="15"/>
+        </w:numPr>
+        <w:rPr>
+          <w:ins w:id="505" w:author="Kenneth Vaughn" w:date="2019-02-08T16:15:00Z"/>
+        </w:rPr>
+      </w:pPr>
+      <w:ins w:id="506" w:author="Kenneth Vaughn" w:date="2019-02-08T16:15:00Z">
+        <w:r>
+          <w:lastRenderedPageBreak/>
+          <w:t xml:space="preserve">Efficient repackaging: In some cases, it may be advantageous if the data distribution technology is able to combine topics from multiple updates from one or more sources and package them into a single publication to meet the needs of each user. </w:t>
+        </w:r>
+      </w:ins>
+    </w:p>
+    <w:p>
+      <w:pPr>
+        <w:pStyle w:val="ListParagraph"/>
+        <w:numPr>
+          <w:ilvl w:val="0"/>
+          <w:numId w:val="16"/>
+        </w:numPr>
+        <w:rPr>
+          <w:ins w:id="507" w:author="Kenneth Vaughn" w:date="2019-02-08T16:11:00Z"/>
+        </w:rPr>
+        <w:pPrChange w:id="508" w:author="Kenneth Vaughn" w:date="2019-02-08T16:14:00Z">
           <w:pPr>
             <w:pStyle w:val="ListParagraph"/>
             <w:numPr>
@@ -8005,9 +8092,9 @@
           </w:pPr>
         </w:pPrChange>
       </w:pPr>
-      <w:ins w:id="498" w:author="Kenneth Vaughn" w:date="2019-02-08T16:11:00Z">
-        <w:r>
-          <w:t>Multicast: Indicate if the technology supports notifying multiple subscribers of data through a single publication and whether this is achieved via true multicast or broadcast</w:t>
+      <w:ins w:id="509" w:author="Kenneth Vaughn" w:date="2019-02-08T16:11:00Z">
+        <w:r>
+          <w:t>Registration and discovery: Indicate if the technology automatically discovers available systems and information and registers itself with others</w:t>
         </w:r>
       </w:ins>
     </w:p>
@@ -8019,9 +8106,9 @@
           <w:numId w:val="16"/>
         </w:numPr>
         <w:rPr>
-          <w:ins w:id="499" w:author="Kenneth Vaughn" w:date="2019-02-08T16:11:00Z"/>
-        </w:rPr>
-        <w:pPrChange w:id="500" w:author="Kenneth Vaughn" w:date="2019-02-08T16:14:00Z">
+          <w:ins w:id="510" w:author="Kenneth Vaughn" w:date="2019-02-08T16:11:00Z"/>
+        </w:rPr>
+        <w:pPrChange w:id="511" w:author="Kenneth Vaughn" w:date="2019-02-08T16:14:00Z">
           <w:pPr>
             <w:pStyle w:val="ListParagraph"/>
             <w:numPr>
@@ -8032,9 +8119,9 @@
           </w:pPr>
         </w:pPrChange>
       </w:pPr>
-      <w:ins w:id="501" w:author="Kenneth Vaughn" w:date="2019-02-08T16:11:00Z">
-        <w:r>
-          <w:t>Support for ITS security mechanisms: Indicate if the technology natively supports cooperative ITS security (e.g., IEEE 1609.2); if not can existing products be readily configured to support this feature in an interoperable fashion; if not what would be required to support this level of security</w:t>
+      <w:ins w:id="512" w:author="Kenneth Vaughn" w:date="2019-02-08T16:11:00Z">
+        <w:r>
+          <w:t>Multicast: Indicate if the technology supports notifying multiple subscribers of data through a single publication and whether this is achieved via true multicast or broadcast</w:t>
         </w:r>
       </w:ins>
     </w:p>
@@ -8046,9 +8133,24 @@
           <w:numId w:val="16"/>
         </w:numPr>
         <w:rPr>
-          <w:ins w:id="502" w:author="Kenneth Vaughn" w:date="2019-01-26T15:56:00Z"/>
-        </w:rPr>
-      </w:pPr>
+          <w:ins w:id="513" w:author="Kenneth Vaughn" w:date="2019-02-08T16:11:00Z"/>
+        </w:rPr>
+        <w:pPrChange w:id="514" w:author="Kenneth Vaughn" w:date="2019-02-08T16:14:00Z">
+          <w:pPr>
+            <w:pStyle w:val="ListParagraph"/>
+            <w:numPr>
+              <w:ilvl w:val="1"/>
+              <w:numId w:val="16"/>
+            </w:numPr>
+            <w:ind w:left="1440" w:hanging="360"/>
+          </w:pPr>
+        </w:pPrChange>
+      </w:pPr>
+      <w:ins w:id="515" w:author="Kenneth Vaughn" w:date="2019-02-08T16:11:00Z">
+        <w:r>
+          <w:t>Support for ITS security mechanisms: Indicate if the technology natively supports cooperative ITS security (e.g., IEEE 1609.2); if not can existing products be readily configured to support this feature in an interoperable fashion; if not what would be required to support this level of security</w:t>
+        </w:r>
+      </w:ins>
     </w:p>
     <w:p>
       <w:pPr>
@@ -8058,7 +8160,50 @@
           <w:numId w:val="16"/>
         </w:numPr>
         <w:rPr>
-          <w:ins w:id="503" w:author="Kenneth Vaughn" w:date="2019-02-08T16:16:00Z"/>
+          <w:ins w:id="516" w:author="Kenneth Vaughn" w:date="2019-02-11T17:18:00Z"/>
+        </w:rPr>
+      </w:pPr>
+      <w:ins w:id="517" w:author="Kenneth Vaughn" w:date="2019-02-11T17:15:00Z">
+        <w:r>
+          <w:t>Configurability: Ability to</w:t>
+        </w:r>
+      </w:ins>
+      <w:ins w:id="518" w:author="Kenneth Vaughn" w:date="2019-02-11T17:16:00Z">
+        <w:r>
+          <w:t xml:space="preserve"> manually adjust parameters to adjust memory usage, </w:t>
+        </w:r>
+        <w:bookmarkStart w:id="519" w:name="_GoBack"/>
+        <w:r>
+          <w:t>processing usage; what are the advantages, how hard is it, etc.</w:t>
+        </w:r>
+      </w:ins>
+    </w:p>
+    <w:p>
+      <w:pPr>
+        <w:pStyle w:val="ListParagraph"/>
+        <w:numPr>
+          <w:ilvl w:val="0"/>
+          <w:numId w:val="16"/>
+        </w:numPr>
+        <w:rPr>
+          <w:ins w:id="520" w:author="Kenneth Vaughn" w:date="2019-01-26T15:56:00Z"/>
+        </w:rPr>
+      </w:pPr>
+      <w:ins w:id="521" w:author="Kenneth Vaughn" w:date="2019-02-11T17:18:00Z">
+        <w:r>
+          <w:t>System management: What information and tools are available to manage performance of the network</w:t>
+        </w:r>
+      </w:ins>
+    </w:p>
+    <w:p>
+      <w:pPr>
+        <w:pStyle w:val="ListParagraph"/>
+        <w:numPr>
+          <w:ilvl w:val="0"/>
+          <w:numId w:val="16"/>
+        </w:numPr>
+        <w:rPr>
+          <w:ins w:id="522" w:author="Kenneth Vaughn" w:date="2019-02-08T16:16:00Z"/>
           <w:lang w:val="en-GB"/>
         </w:rPr>
         <w:sectPr>
@@ -8094,6 +8239,7 @@
             <w:cnfStyle w:val="001000000000" w:firstRow="0" w:lastRow="0" w:firstColumn="1" w:lastColumn="0" w:oddVBand="0" w:evenVBand="0" w:oddHBand="0" w:evenHBand="0" w:firstRowFirstColumn="0" w:firstRowLastColumn="0" w:lastRowFirstColumn="0" w:lastRowLastColumn="0"/>
             <w:tcW w:w="1618" w:type="dxa"/>
           </w:tcPr>
+          <w:bookmarkEnd w:id="519"/>
           <w:p>
             <w:pPr>
               <w:rPr>
@@ -10045,6 +10191,783 @@
     <w:p>
       <w:pPr>
         <w:rPr>
+          <w:ins w:id="523" w:author="Kenneth Vaughn" w:date="2019-02-11T16:48:00Z"/>
+          <w:lang w:val="en-GB"/>
+        </w:rPr>
+      </w:pPr>
+      <w:ins w:id="524" w:author="Kenneth Vaughn" w:date="2019-02-11T16:48:00Z">
+        <w:r>
+          <w:rPr>
+            <w:lang w:val="en-GB"/>
+          </w:rPr>
+          <w:lastRenderedPageBreak/>
+          <w:t>Gateway availability</w:t>
+        </w:r>
+      </w:ins>
+    </w:p>
+    <w:tbl>
+      <w:tblPr>
+        <w:tblStyle w:val="TableGrid"/>
+        <w:tblW w:w="0" w:type="auto"/>
+        <w:tblLook w:val="04A0" w:firstRow="1" w:lastRow="0" w:firstColumn="1" w:lastColumn="0" w:noHBand="0" w:noVBand="1"/>
+      </w:tblPr>
+      <w:tblGrid>
+        <w:gridCol w:w="1335"/>
+        <w:gridCol w:w="1335"/>
+        <w:gridCol w:w="1336"/>
+        <w:gridCol w:w="1336"/>
+        <w:gridCol w:w="1336"/>
+        <w:gridCol w:w="1336"/>
+        <w:gridCol w:w="1336"/>
+      </w:tblGrid>
+      <w:tr>
+        <w:trPr>
+          <w:ins w:id="525" w:author="Kenneth Vaughn" w:date="2019-02-11T16:49:00Z"/>
+        </w:trPr>
+        <w:tc>
+          <w:tcPr>
+            <w:tcW w:w="1335" w:type="dxa"/>
+          </w:tcPr>
+          <w:p>
+            <w:pPr>
+              <w:rPr>
+                <w:ins w:id="526" w:author="Kenneth Vaughn" w:date="2019-02-11T16:49:00Z"/>
+                <w:lang w:val="en-GB"/>
+              </w:rPr>
+            </w:pPr>
+          </w:p>
+        </w:tc>
+        <w:tc>
+          <w:tcPr>
+            <w:tcW w:w="1335" w:type="dxa"/>
+          </w:tcPr>
+          <w:p>
+            <w:pPr>
+              <w:rPr>
+                <w:ins w:id="527" w:author="Kenneth Vaughn" w:date="2019-02-11T16:49:00Z"/>
+                <w:lang w:val="en-GB"/>
+              </w:rPr>
+            </w:pPr>
+            <w:ins w:id="528" w:author="Kenneth Vaughn" w:date="2019-02-11T16:50:00Z">
+              <w:r>
+                <w:rPr>
+                  <w:lang w:val="en-GB"/>
+                </w:rPr>
+                <w:t>AMQP</w:t>
+              </w:r>
+            </w:ins>
+          </w:p>
+        </w:tc>
+        <w:tc>
+          <w:tcPr>
+            <w:tcW w:w="1336" w:type="dxa"/>
+          </w:tcPr>
+          <w:p>
+            <w:pPr>
+              <w:rPr>
+                <w:ins w:id="529" w:author="Kenneth Vaughn" w:date="2019-02-11T16:49:00Z"/>
+                <w:lang w:val="en-GB"/>
+              </w:rPr>
+            </w:pPr>
+            <w:ins w:id="530" w:author="Kenneth Vaughn" w:date="2019-02-11T16:50:00Z">
+              <w:r>
+                <w:rPr>
+                  <w:lang w:val="en-GB"/>
+                </w:rPr>
+                <w:t>Apache Kafka</w:t>
+              </w:r>
+            </w:ins>
+          </w:p>
+        </w:tc>
+        <w:tc>
+          <w:tcPr>
+            <w:tcW w:w="1336" w:type="dxa"/>
+          </w:tcPr>
+          <w:p>
+            <w:pPr>
+              <w:rPr>
+                <w:ins w:id="531" w:author="Kenneth Vaughn" w:date="2019-02-11T16:49:00Z"/>
+                <w:lang w:val="en-GB"/>
+              </w:rPr>
+            </w:pPr>
+            <w:ins w:id="532" w:author="Kenneth Vaughn" w:date="2019-02-11T16:50:00Z">
+              <w:r>
+                <w:rPr>
+                  <w:lang w:val="en-GB"/>
+                </w:rPr>
+                <w:t>ISO 17429</w:t>
+              </w:r>
+            </w:ins>
+          </w:p>
+        </w:tc>
+        <w:tc>
+          <w:tcPr>
+            <w:tcW w:w="1336" w:type="dxa"/>
+          </w:tcPr>
+          <w:p>
+            <w:pPr>
+              <w:rPr>
+                <w:ins w:id="533" w:author="Kenneth Vaughn" w:date="2019-02-11T16:49:00Z"/>
+                <w:lang w:val="en-GB"/>
+              </w:rPr>
+            </w:pPr>
+          </w:p>
+        </w:tc>
+        <w:tc>
+          <w:tcPr>
+            <w:tcW w:w="1336" w:type="dxa"/>
+          </w:tcPr>
+          <w:p>
+            <w:pPr>
+              <w:rPr>
+                <w:ins w:id="534" w:author="Kenneth Vaughn" w:date="2019-02-11T16:49:00Z"/>
+                <w:lang w:val="en-GB"/>
+              </w:rPr>
+            </w:pPr>
+          </w:p>
+        </w:tc>
+        <w:tc>
+          <w:tcPr>
+            <w:tcW w:w="1336" w:type="dxa"/>
+          </w:tcPr>
+          <w:p>
+            <w:pPr>
+              <w:rPr>
+                <w:ins w:id="535" w:author="Kenneth Vaughn" w:date="2019-02-11T16:49:00Z"/>
+                <w:lang w:val="en-GB"/>
+              </w:rPr>
+            </w:pPr>
+          </w:p>
+        </w:tc>
+      </w:tr>
+      <w:tr>
+        <w:trPr>
+          <w:ins w:id="536" w:author="Kenneth Vaughn" w:date="2019-02-11T16:49:00Z"/>
+        </w:trPr>
+        <w:tc>
+          <w:tcPr>
+            <w:tcW w:w="1335" w:type="dxa"/>
+          </w:tcPr>
+          <w:p>
+            <w:pPr>
+              <w:rPr>
+                <w:ins w:id="537" w:author="Kenneth Vaughn" w:date="2019-02-11T16:49:00Z"/>
+                <w:lang w:val="en-GB"/>
+              </w:rPr>
+            </w:pPr>
+            <w:ins w:id="538" w:author="Kenneth Vaughn" w:date="2019-02-11T16:50:00Z">
+              <w:r>
+                <w:rPr>
+                  <w:lang w:val="en-GB"/>
+                </w:rPr>
+                <w:t>AMQP</w:t>
+              </w:r>
+            </w:ins>
+          </w:p>
+        </w:tc>
+        <w:tc>
+          <w:tcPr>
+            <w:tcW w:w="1335" w:type="dxa"/>
+          </w:tcPr>
+          <w:p>
+            <w:pPr>
+              <w:rPr>
+                <w:ins w:id="539" w:author="Kenneth Vaughn" w:date="2019-02-11T16:49:00Z"/>
+                <w:lang w:val="en-GB"/>
+              </w:rPr>
+            </w:pPr>
+          </w:p>
+        </w:tc>
+        <w:tc>
+          <w:tcPr>
+            <w:tcW w:w="1336" w:type="dxa"/>
+          </w:tcPr>
+          <w:p>
+            <w:pPr>
+              <w:rPr>
+                <w:ins w:id="540" w:author="Kenneth Vaughn" w:date="2019-02-11T16:49:00Z"/>
+                <w:lang w:val="en-GB"/>
+              </w:rPr>
+            </w:pPr>
+          </w:p>
+        </w:tc>
+        <w:tc>
+          <w:tcPr>
+            <w:tcW w:w="1336" w:type="dxa"/>
+          </w:tcPr>
+          <w:p>
+            <w:pPr>
+              <w:rPr>
+                <w:ins w:id="541" w:author="Kenneth Vaughn" w:date="2019-02-11T16:49:00Z"/>
+                <w:lang w:val="en-GB"/>
+              </w:rPr>
+            </w:pPr>
+          </w:p>
+        </w:tc>
+        <w:tc>
+          <w:tcPr>
+            <w:tcW w:w="1336" w:type="dxa"/>
+          </w:tcPr>
+          <w:p>
+            <w:pPr>
+              <w:rPr>
+                <w:ins w:id="542" w:author="Kenneth Vaughn" w:date="2019-02-11T16:49:00Z"/>
+                <w:lang w:val="en-GB"/>
+              </w:rPr>
+            </w:pPr>
+          </w:p>
+        </w:tc>
+        <w:tc>
+          <w:tcPr>
+            <w:tcW w:w="1336" w:type="dxa"/>
+          </w:tcPr>
+          <w:p>
+            <w:pPr>
+              <w:rPr>
+                <w:ins w:id="543" w:author="Kenneth Vaughn" w:date="2019-02-11T16:49:00Z"/>
+                <w:lang w:val="en-GB"/>
+              </w:rPr>
+            </w:pPr>
+          </w:p>
+        </w:tc>
+        <w:tc>
+          <w:tcPr>
+            <w:tcW w:w="1336" w:type="dxa"/>
+          </w:tcPr>
+          <w:p>
+            <w:pPr>
+              <w:rPr>
+                <w:ins w:id="544" w:author="Kenneth Vaughn" w:date="2019-02-11T16:49:00Z"/>
+                <w:lang w:val="en-GB"/>
+              </w:rPr>
+            </w:pPr>
+          </w:p>
+        </w:tc>
+      </w:tr>
+      <w:tr>
+        <w:trPr>
+          <w:ins w:id="545" w:author="Kenneth Vaughn" w:date="2019-02-11T16:49:00Z"/>
+        </w:trPr>
+        <w:tc>
+          <w:tcPr>
+            <w:tcW w:w="1335" w:type="dxa"/>
+          </w:tcPr>
+          <w:p>
+            <w:pPr>
+              <w:rPr>
+                <w:ins w:id="546" w:author="Kenneth Vaughn" w:date="2019-02-11T16:49:00Z"/>
+                <w:lang w:val="en-GB"/>
+              </w:rPr>
+            </w:pPr>
+            <w:ins w:id="547" w:author="Kenneth Vaughn" w:date="2019-02-11T16:50:00Z">
+              <w:r>
+                <w:rPr>
+                  <w:lang w:val="en-GB"/>
+                </w:rPr>
+                <w:t>Apache Kafka</w:t>
+              </w:r>
+            </w:ins>
+          </w:p>
+        </w:tc>
+        <w:tc>
+          <w:tcPr>
+            <w:tcW w:w="1335" w:type="dxa"/>
+          </w:tcPr>
+          <w:p>
+            <w:pPr>
+              <w:rPr>
+                <w:ins w:id="548" w:author="Kenneth Vaughn" w:date="2019-02-11T16:49:00Z"/>
+                <w:lang w:val="en-GB"/>
+              </w:rPr>
+            </w:pPr>
+          </w:p>
+        </w:tc>
+        <w:tc>
+          <w:tcPr>
+            <w:tcW w:w="1336" w:type="dxa"/>
+          </w:tcPr>
+          <w:p>
+            <w:pPr>
+              <w:rPr>
+                <w:ins w:id="549" w:author="Kenneth Vaughn" w:date="2019-02-11T16:49:00Z"/>
+                <w:lang w:val="en-GB"/>
+              </w:rPr>
+            </w:pPr>
+          </w:p>
+        </w:tc>
+        <w:tc>
+          <w:tcPr>
+            <w:tcW w:w="1336" w:type="dxa"/>
+          </w:tcPr>
+          <w:p>
+            <w:pPr>
+              <w:rPr>
+                <w:ins w:id="550" w:author="Kenneth Vaughn" w:date="2019-02-11T16:49:00Z"/>
+                <w:lang w:val="en-GB"/>
+              </w:rPr>
+            </w:pPr>
+          </w:p>
+        </w:tc>
+        <w:tc>
+          <w:tcPr>
+            <w:tcW w:w="1336" w:type="dxa"/>
+          </w:tcPr>
+          <w:p>
+            <w:pPr>
+              <w:rPr>
+                <w:ins w:id="551" w:author="Kenneth Vaughn" w:date="2019-02-11T16:49:00Z"/>
+                <w:lang w:val="en-GB"/>
+              </w:rPr>
+            </w:pPr>
+          </w:p>
+        </w:tc>
+        <w:tc>
+          <w:tcPr>
+            <w:tcW w:w="1336" w:type="dxa"/>
+          </w:tcPr>
+          <w:p>
+            <w:pPr>
+              <w:rPr>
+                <w:ins w:id="552" w:author="Kenneth Vaughn" w:date="2019-02-11T16:49:00Z"/>
+                <w:lang w:val="en-GB"/>
+              </w:rPr>
+            </w:pPr>
+          </w:p>
+        </w:tc>
+        <w:tc>
+          <w:tcPr>
+            <w:tcW w:w="1336" w:type="dxa"/>
+          </w:tcPr>
+          <w:p>
+            <w:pPr>
+              <w:rPr>
+                <w:ins w:id="553" w:author="Kenneth Vaughn" w:date="2019-02-11T16:49:00Z"/>
+                <w:lang w:val="en-GB"/>
+              </w:rPr>
+            </w:pPr>
+          </w:p>
+        </w:tc>
+      </w:tr>
+      <w:tr>
+        <w:trPr>
+          <w:ins w:id="554" w:author="Kenneth Vaughn" w:date="2019-02-11T16:49:00Z"/>
+        </w:trPr>
+        <w:tc>
+          <w:tcPr>
+            <w:tcW w:w="1335" w:type="dxa"/>
+          </w:tcPr>
+          <w:p>
+            <w:pPr>
+              <w:rPr>
+                <w:ins w:id="555" w:author="Kenneth Vaughn" w:date="2019-02-11T16:49:00Z"/>
+                <w:lang w:val="en-GB"/>
+              </w:rPr>
+            </w:pPr>
+            <w:ins w:id="556" w:author="Kenneth Vaughn" w:date="2019-02-11T16:50:00Z">
+              <w:r>
+                <w:rPr>
+                  <w:lang w:val="en-GB"/>
+                </w:rPr>
+                <w:t>ISO 17429</w:t>
+              </w:r>
+            </w:ins>
+          </w:p>
+        </w:tc>
+        <w:tc>
+          <w:tcPr>
+            <w:tcW w:w="1335" w:type="dxa"/>
+          </w:tcPr>
+          <w:p>
+            <w:pPr>
+              <w:rPr>
+                <w:ins w:id="557" w:author="Kenneth Vaughn" w:date="2019-02-11T16:49:00Z"/>
+                <w:lang w:val="en-GB"/>
+              </w:rPr>
+            </w:pPr>
+          </w:p>
+        </w:tc>
+        <w:tc>
+          <w:tcPr>
+            <w:tcW w:w="1336" w:type="dxa"/>
+          </w:tcPr>
+          <w:p>
+            <w:pPr>
+              <w:rPr>
+                <w:ins w:id="558" w:author="Kenneth Vaughn" w:date="2019-02-11T16:49:00Z"/>
+                <w:lang w:val="en-GB"/>
+              </w:rPr>
+            </w:pPr>
+          </w:p>
+        </w:tc>
+        <w:tc>
+          <w:tcPr>
+            <w:tcW w:w="1336" w:type="dxa"/>
+          </w:tcPr>
+          <w:p>
+            <w:pPr>
+              <w:rPr>
+                <w:ins w:id="559" w:author="Kenneth Vaughn" w:date="2019-02-11T16:49:00Z"/>
+                <w:lang w:val="en-GB"/>
+              </w:rPr>
+            </w:pPr>
+          </w:p>
+        </w:tc>
+        <w:tc>
+          <w:tcPr>
+            <w:tcW w:w="1336" w:type="dxa"/>
+          </w:tcPr>
+          <w:p>
+            <w:pPr>
+              <w:rPr>
+                <w:ins w:id="560" w:author="Kenneth Vaughn" w:date="2019-02-11T16:49:00Z"/>
+                <w:lang w:val="en-GB"/>
+              </w:rPr>
+            </w:pPr>
+          </w:p>
+        </w:tc>
+        <w:tc>
+          <w:tcPr>
+            <w:tcW w:w="1336" w:type="dxa"/>
+          </w:tcPr>
+          <w:p>
+            <w:pPr>
+              <w:rPr>
+                <w:ins w:id="561" w:author="Kenneth Vaughn" w:date="2019-02-11T16:49:00Z"/>
+                <w:lang w:val="en-GB"/>
+              </w:rPr>
+            </w:pPr>
+          </w:p>
+        </w:tc>
+        <w:tc>
+          <w:tcPr>
+            <w:tcW w:w="1336" w:type="dxa"/>
+          </w:tcPr>
+          <w:p>
+            <w:pPr>
+              <w:rPr>
+                <w:ins w:id="562" w:author="Kenneth Vaughn" w:date="2019-02-11T16:49:00Z"/>
+                <w:lang w:val="en-GB"/>
+              </w:rPr>
+            </w:pPr>
+          </w:p>
+        </w:tc>
+      </w:tr>
+      <w:tr>
+        <w:trPr>
+          <w:ins w:id="563" w:author="Kenneth Vaughn" w:date="2019-02-11T16:49:00Z"/>
+        </w:trPr>
+        <w:tc>
+          <w:tcPr>
+            <w:tcW w:w="1335" w:type="dxa"/>
+          </w:tcPr>
+          <w:p>
+            <w:pPr>
+              <w:rPr>
+                <w:ins w:id="564" w:author="Kenneth Vaughn" w:date="2019-02-11T16:49:00Z"/>
+                <w:lang w:val="en-GB"/>
+              </w:rPr>
+            </w:pPr>
+            <w:ins w:id="565" w:author="Kenneth Vaughn" w:date="2019-02-11T16:50:00Z">
+              <w:r>
+                <w:rPr>
+                  <w:lang w:val="en-GB"/>
+                </w:rPr>
+                <w:t>MQTT</w:t>
+              </w:r>
+            </w:ins>
+          </w:p>
+        </w:tc>
+        <w:tc>
+          <w:tcPr>
+            <w:tcW w:w="1335" w:type="dxa"/>
+          </w:tcPr>
+          <w:p>
+            <w:pPr>
+              <w:rPr>
+                <w:ins w:id="566" w:author="Kenneth Vaughn" w:date="2019-02-11T16:49:00Z"/>
+                <w:lang w:val="en-GB"/>
+              </w:rPr>
+            </w:pPr>
+          </w:p>
+        </w:tc>
+        <w:tc>
+          <w:tcPr>
+            <w:tcW w:w="1336" w:type="dxa"/>
+          </w:tcPr>
+          <w:p>
+            <w:pPr>
+              <w:rPr>
+                <w:ins w:id="567" w:author="Kenneth Vaughn" w:date="2019-02-11T16:49:00Z"/>
+                <w:lang w:val="en-GB"/>
+              </w:rPr>
+            </w:pPr>
+          </w:p>
+        </w:tc>
+        <w:tc>
+          <w:tcPr>
+            <w:tcW w:w="1336" w:type="dxa"/>
+          </w:tcPr>
+          <w:p>
+            <w:pPr>
+              <w:rPr>
+                <w:ins w:id="568" w:author="Kenneth Vaughn" w:date="2019-02-11T16:49:00Z"/>
+                <w:lang w:val="en-GB"/>
+              </w:rPr>
+            </w:pPr>
+          </w:p>
+        </w:tc>
+        <w:tc>
+          <w:tcPr>
+            <w:tcW w:w="1336" w:type="dxa"/>
+          </w:tcPr>
+          <w:p>
+            <w:pPr>
+              <w:rPr>
+                <w:ins w:id="569" w:author="Kenneth Vaughn" w:date="2019-02-11T16:49:00Z"/>
+                <w:lang w:val="en-GB"/>
+              </w:rPr>
+            </w:pPr>
+          </w:p>
+        </w:tc>
+        <w:tc>
+          <w:tcPr>
+            <w:tcW w:w="1336" w:type="dxa"/>
+          </w:tcPr>
+          <w:p>
+            <w:pPr>
+              <w:rPr>
+                <w:ins w:id="570" w:author="Kenneth Vaughn" w:date="2019-02-11T16:49:00Z"/>
+                <w:lang w:val="en-GB"/>
+              </w:rPr>
+            </w:pPr>
+          </w:p>
+        </w:tc>
+        <w:tc>
+          <w:tcPr>
+            <w:tcW w:w="1336" w:type="dxa"/>
+          </w:tcPr>
+          <w:p>
+            <w:pPr>
+              <w:rPr>
+                <w:ins w:id="571" w:author="Kenneth Vaughn" w:date="2019-02-11T16:49:00Z"/>
+                <w:lang w:val="en-GB"/>
+              </w:rPr>
+            </w:pPr>
+          </w:p>
+        </w:tc>
+      </w:tr>
+      <w:tr>
+        <w:trPr>
+          <w:ins w:id="572" w:author="Kenneth Vaughn" w:date="2019-02-11T16:49:00Z"/>
+        </w:trPr>
+        <w:tc>
+          <w:tcPr>
+            <w:tcW w:w="1335" w:type="dxa"/>
+          </w:tcPr>
+          <w:p>
+            <w:pPr>
+              <w:rPr>
+                <w:ins w:id="573" w:author="Kenneth Vaughn" w:date="2019-02-11T16:49:00Z"/>
+                <w:lang w:val="en-GB"/>
+              </w:rPr>
+            </w:pPr>
+            <w:ins w:id="574" w:author="Kenneth Vaughn" w:date="2019-02-11T16:50:00Z">
+              <w:r>
+                <w:rPr>
+                  <w:lang w:val="en-GB"/>
+                </w:rPr>
+                <w:t>OMG DDS</w:t>
+              </w:r>
+            </w:ins>
+          </w:p>
+        </w:tc>
+        <w:tc>
+          <w:tcPr>
+            <w:tcW w:w="1335" w:type="dxa"/>
+          </w:tcPr>
+          <w:p>
+            <w:pPr>
+              <w:rPr>
+                <w:ins w:id="575" w:author="Kenneth Vaughn" w:date="2019-02-11T16:49:00Z"/>
+                <w:lang w:val="en-GB"/>
+              </w:rPr>
+            </w:pPr>
+          </w:p>
+        </w:tc>
+        <w:tc>
+          <w:tcPr>
+            <w:tcW w:w="1336" w:type="dxa"/>
+          </w:tcPr>
+          <w:p>
+            <w:pPr>
+              <w:rPr>
+                <w:ins w:id="576" w:author="Kenneth Vaughn" w:date="2019-02-11T16:49:00Z"/>
+                <w:lang w:val="en-GB"/>
+              </w:rPr>
+            </w:pPr>
+          </w:p>
+        </w:tc>
+        <w:tc>
+          <w:tcPr>
+            <w:tcW w:w="1336" w:type="dxa"/>
+          </w:tcPr>
+          <w:p>
+            <w:pPr>
+              <w:rPr>
+                <w:ins w:id="577" w:author="Kenneth Vaughn" w:date="2019-02-11T16:49:00Z"/>
+                <w:lang w:val="en-GB"/>
+              </w:rPr>
+            </w:pPr>
+          </w:p>
+        </w:tc>
+        <w:tc>
+          <w:tcPr>
+            <w:tcW w:w="1336" w:type="dxa"/>
+          </w:tcPr>
+          <w:p>
+            <w:pPr>
+              <w:rPr>
+                <w:ins w:id="578" w:author="Kenneth Vaughn" w:date="2019-02-11T16:49:00Z"/>
+                <w:lang w:val="en-GB"/>
+              </w:rPr>
+            </w:pPr>
+          </w:p>
+        </w:tc>
+        <w:tc>
+          <w:tcPr>
+            <w:tcW w:w="1336" w:type="dxa"/>
+          </w:tcPr>
+          <w:p>
+            <w:pPr>
+              <w:rPr>
+                <w:ins w:id="579" w:author="Kenneth Vaughn" w:date="2019-02-11T16:49:00Z"/>
+                <w:lang w:val="en-GB"/>
+              </w:rPr>
+            </w:pPr>
+          </w:p>
+        </w:tc>
+        <w:tc>
+          <w:tcPr>
+            <w:tcW w:w="1336" w:type="dxa"/>
+          </w:tcPr>
+          <w:p>
+            <w:pPr>
+              <w:rPr>
+                <w:ins w:id="580" w:author="Kenneth Vaughn" w:date="2019-02-11T16:49:00Z"/>
+                <w:lang w:val="en-GB"/>
+              </w:rPr>
+            </w:pPr>
+          </w:p>
+        </w:tc>
+      </w:tr>
+      <w:tr>
+        <w:trPr>
+          <w:ins w:id="581" w:author="Kenneth Vaughn" w:date="2019-02-11T16:49:00Z"/>
+        </w:trPr>
+        <w:tc>
+          <w:tcPr>
+            <w:tcW w:w="1335" w:type="dxa"/>
+          </w:tcPr>
+          <w:p>
+            <w:pPr>
+              <w:rPr>
+                <w:ins w:id="582" w:author="Kenneth Vaughn" w:date="2019-02-11T16:49:00Z"/>
+                <w:lang w:val="en-GB"/>
+              </w:rPr>
+            </w:pPr>
+            <w:ins w:id="583" w:author="Kenneth Vaughn" w:date="2019-02-11T16:50:00Z">
+              <w:r>
+                <w:rPr>
+                  <w:lang w:val="en-GB"/>
+                </w:rPr>
+                <w:t>SNMP</w:t>
+              </w:r>
+            </w:ins>
+          </w:p>
+        </w:tc>
+        <w:tc>
+          <w:tcPr>
+            <w:tcW w:w="1335" w:type="dxa"/>
+          </w:tcPr>
+          <w:p>
+            <w:pPr>
+              <w:rPr>
+                <w:ins w:id="584" w:author="Kenneth Vaughn" w:date="2019-02-11T16:49:00Z"/>
+                <w:lang w:val="en-GB"/>
+              </w:rPr>
+            </w:pPr>
+          </w:p>
+        </w:tc>
+        <w:tc>
+          <w:tcPr>
+            <w:tcW w:w="1336" w:type="dxa"/>
+          </w:tcPr>
+          <w:p>
+            <w:pPr>
+              <w:rPr>
+                <w:ins w:id="585" w:author="Kenneth Vaughn" w:date="2019-02-11T16:49:00Z"/>
+                <w:lang w:val="en-GB"/>
+              </w:rPr>
+            </w:pPr>
+          </w:p>
+        </w:tc>
+        <w:tc>
+          <w:tcPr>
+            <w:tcW w:w="1336" w:type="dxa"/>
+          </w:tcPr>
+          <w:p>
+            <w:pPr>
+              <w:rPr>
+                <w:ins w:id="586" w:author="Kenneth Vaughn" w:date="2019-02-11T16:49:00Z"/>
+                <w:lang w:val="en-GB"/>
+              </w:rPr>
+            </w:pPr>
+          </w:p>
+        </w:tc>
+        <w:tc>
+          <w:tcPr>
+            <w:tcW w:w="1336" w:type="dxa"/>
+          </w:tcPr>
+          <w:p>
+            <w:pPr>
+              <w:rPr>
+                <w:ins w:id="587" w:author="Kenneth Vaughn" w:date="2019-02-11T16:49:00Z"/>
+                <w:lang w:val="en-GB"/>
+              </w:rPr>
+            </w:pPr>
+          </w:p>
+        </w:tc>
+        <w:tc>
+          <w:tcPr>
+            <w:tcW w:w="1336" w:type="dxa"/>
+          </w:tcPr>
+          <w:p>
+            <w:pPr>
+              <w:rPr>
+                <w:ins w:id="588" w:author="Kenneth Vaughn" w:date="2019-02-11T16:49:00Z"/>
+                <w:lang w:val="en-GB"/>
+              </w:rPr>
+            </w:pPr>
+          </w:p>
+        </w:tc>
+        <w:tc>
+          <w:tcPr>
+            <w:tcW w:w="1336" w:type="dxa"/>
+          </w:tcPr>
+          <w:p>
+            <w:pPr>
+              <w:rPr>
+                <w:ins w:id="589" w:author="Kenneth Vaughn" w:date="2019-02-11T16:49:00Z"/>
+                <w:lang w:val="en-GB"/>
+              </w:rPr>
+            </w:pPr>
+          </w:p>
+        </w:tc>
+      </w:tr>
+    </w:tbl>
+    <w:p>
+      <w:pPr>
+        <w:rPr>
           <w:lang w:val="en-GB"/>
         </w:rPr>
       </w:pPr>
@@ -10125,6 +11048,72 @@
       </w:r>
     </w:p>
   </w:comment>
+  <w:comment w:id="265" w:author="Kenneth Vaughn" w:date="2019-02-11T16:28:00Z" w:initials="KV">
+    <w:p>
+      <w:pPr>
+        <w:pStyle w:val="CommentText"/>
+      </w:pPr>
+      <w:r>
+        <w:rPr>
+          <w:rStyle w:val="CommentReference"/>
+        </w:rPr>
+        <w:annotationRef/>
+      </w:r>
+      <w:proofErr w:type="spellStart"/>
+      <w:r>
+        <w:t>Databus</w:t>
+      </w:r>
+      <w:proofErr w:type="spellEnd"/>
+    </w:p>
+  </w:comment>
+  <w:comment w:id="268" w:author="Kenneth Vaughn" w:date="2019-02-11T16:36:00Z" w:initials="KV">
+    <w:p>
+      <w:pPr>
+        <w:pStyle w:val="CommentText"/>
+      </w:pPr>
+      <w:r>
+        <w:rPr>
+          <w:rStyle w:val="CommentReference"/>
+        </w:rPr>
+        <w:annotationRef/>
+      </w:r>
+      <w:r>
+        <w:t>“Service topology”</w:t>
+      </w:r>
+    </w:p>
+  </w:comment>
+  <w:comment w:id="331" w:author="Kenneth Vaughn" w:date="2019-02-11T16:37:00Z" w:initials="KV">
+    <w:p>
+      <w:pPr>
+        <w:pStyle w:val="CommentText"/>
+      </w:pPr>
+      <w:r>
+        <w:rPr>
+          <w:rStyle w:val="CommentReference"/>
+        </w:rPr>
+        <w:annotationRef/>
+      </w:r>
+      <w:r>
+        <w:t>Database</w:t>
+      </w:r>
+    </w:p>
+  </w:comment>
+  <w:comment w:id="436" w:author="Kenneth Vaughn" w:date="2019-02-11T16:21:00Z" w:initials="KV">
+    <w:p>
+      <w:pPr>
+        <w:pStyle w:val="CommentText"/>
+      </w:pPr>
+      <w:r>
+        <w:rPr>
+          <w:rStyle w:val="CommentReference"/>
+        </w:rPr>
+        <w:annotationRef/>
+      </w:r>
+      <w:r>
+        <w:t>Might want to consider removing or revising to get to the real issue</w:t>
+      </w:r>
+    </w:p>
+  </w:comment>
 </w:comments>
 </file>
 
@@ -10133,6 +11122,10 @@
   <w15:commentEx w15:paraId="4BA89BF3" w15:done="0"/>
   <w15:commentEx w15:paraId="071E6023" w15:paraIdParent="4BA89BF3" w15:done="0"/>
   <w15:commentEx w15:paraId="4D149D5A" w15:done="0"/>
+  <w15:commentEx w15:paraId="25F7CF34" w15:done="0"/>
+  <w15:commentEx w15:paraId="669F63B6" w15:done="0"/>
+  <w15:commentEx w15:paraId="38ADFF63" w15:done="0"/>
+  <w15:commentEx w15:paraId="10927637" w15:done="0"/>
 </w15:commentsEx>
 </file>
 
@@ -10141,6 +11134,10 @@
   <w16cid:commentId w16cid:paraId="4BA89BF3" w16cid:durableId="1FB20F45"/>
   <w16cid:commentId w16cid:paraId="071E6023" w16cid:durableId="1FB21036"/>
   <w16cid:commentId w16cid:paraId="4D149D5A" w16cid:durableId="1FF9AD43"/>
+  <w16cid:commentId w16cid:paraId="25F7CF34" w16cid:durableId="200C2142"/>
+  <w16cid:commentId w16cid:paraId="669F63B6" w16cid:durableId="200C231E"/>
+  <w16cid:commentId w16cid:paraId="38ADFF63" w16cid:durableId="200C233C"/>
+  <w16cid:commentId w16cid:paraId="10927637" w16cid:durableId="200C1F6E"/>
 </w16cid:commentsIds>
 </file>
 
@@ -10728,7 +11725,7 @@
   <w:abstractNum w:abstractNumId="6" w15:restartNumberingAfterBreak="0">
     <w:nsid w:val="2B5C34CF"/>
     <w:multiLevelType w:val="hybridMultilevel"/>
-    <w:tmpl w:val="2B060784"/>
+    <w:tmpl w:val="36826786"/>
     <w:lvl w:ilvl="0" w:tplc="04090001">
       <w:start w:val="1"/>
       <w:numFmt w:val="bullet"/>

--- a/ISO 23255 v0.04.docx
+++ b/ISO 23255 v0.04.docx
@@ -1044,28 +1044,28 @@
         <w:rPr>
           <w:lang w:val="en-GB"/>
         </w:rPr>
-        <w:t xml:space="preserve">a </w:t>
+        <w:t xml:space="preserve">a “Concept of Operations”, or </w:t>
+      </w:r>
+      <w:proofErr w:type="spellStart"/>
+      <w:r>
+        <w:rPr>
+          <w:lang w:val="en-GB"/>
+        </w:rPr>
+        <w:t>ConOps</w:t>
+      </w:r>
+      <w:proofErr w:type="spellEnd"/>
+      <w:r>
+        <w:rPr>
+          <w:lang w:val="en-GB"/>
+        </w:rPr>
+        <w:t xml:space="preserve">. This involves describing in detail the service (the “why”), </w:t>
       </w:r>
       <w:r>
         <w:rPr>
           <w:lang w:val="en-GB"/>
         </w:rPr>
         <w:lastRenderedPageBreak/>
-        <w:t xml:space="preserve">“Concept of Operations”, or </w:t>
-      </w:r>
-      <w:proofErr w:type="spellStart"/>
-      <w:r>
-        <w:rPr>
-          <w:lang w:val="en-GB"/>
-        </w:rPr>
-        <w:t>ConOps</w:t>
-      </w:r>
-      <w:proofErr w:type="spellEnd"/>
-      <w:r>
-        <w:rPr>
-          <w:lang w:val="en-GB"/>
-        </w:rPr>
-        <w:t xml:space="preserve">. This involves describing in detail the service (the “why”), the actors participating in the service (the “who”), </w:t>
+        <w:t xml:space="preserve">the actors participating in the service (the “who”), </w:t>
       </w:r>
       <w:r>
         <w:rPr>
@@ -1712,7 +1712,6 @@
         <w:rPr>
           <w:lang w:val="en-GB"/>
         </w:rPr>
-        <w:lastRenderedPageBreak/>
         <w:t xml:space="preserve">This technical report attempts to address </w:t>
       </w:r>
       <w:r>
@@ -1780,7 +1779,21 @@
       </w:r>
       <w:proofErr w:type="spellEnd"/>
       <w:r>
-        <w:t xml:space="preserve"> distribution is defined to be a service that maintains a directory of users and facilitates the delivery of select data to those users. </w:t>
+        <w:t xml:space="preserve"> distribution is </w:t>
+      </w:r>
+      <w:commentRangeStart w:id="2"/>
+      <w:r>
+        <w:t xml:space="preserve">defined </w:t>
+      </w:r>
+      <w:commentRangeEnd w:id="2"/>
+      <w:r>
+        <w:rPr>
+          <w:rStyle w:val="CommentReference"/>
+        </w:rPr>
+        <w:commentReference w:id="2"/>
+      </w:r>
+      <w:r>
+        <w:t xml:space="preserve">to be a service that maintains a directory of users and facilitates the delivery of select data to those users. </w:t>
       </w:r>
       <w:r>
         <w:rPr>
@@ -1807,7 +1820,12 @@
         </w:numPr>
       </w:pPr>
       <w:r>
-        <w:t>Confidentiality: Many of the defined communications require encryption meeting the requirements of FIPS 140-2 level 3. In some cases, the confidentiality must be maintained to the application entity (i.e., meaning the data distribution technology should not be able to decrypt the information). Additionally, some cases require intrusion detection and mitigation functions that can inspect data distribution messages.</w:t>
+        <w:t>Confidentiality: Many of the defined communications require encryption meeting the requirements of FIPS 140-2 level 3. In</w:t>
+      </w:r>
+      <w:bookmarkStart w:id="3" w:name="_GoBack"/>
+      <w:bookmarkEnd w:id="3"/>
+      <w:r>
+        <w:t xml:space="preserve"> some cases, the confidentiality must be maintained to the application entity (i.e., meaning the data distribution technology should not be able to decrypt the information). Additionally, some cases require intrusion detection and mitigation functions that can inspect data distribution messages.</w:t>
       </w:r>
     </w:p>
     <w:p>
@@ -1947,7 +1965,6 @@
         </w:numPr>
       </w:pPr>
       <w:r>
-        <w:lastRenderedPageBreak/>
         <w:t>Non-repudiation: The data distribution technology should be able to support non-repudiation services such that the sender of a message is not able to successfully claim that it did not send it.</w:t>
       </w:r>
     </w:p>
@@ -1961,6 +1978,7 @@
       </w:pPr>
       <w:proofErr w:type="spellStart"/>
       <w:r>
+        <w:lastRenderedPageBreak/>
         <w:t>Misbehaviour</w:t>
       </w:r>
       <w:proofErr w:type="spellEnd"/>
@@ -2129,21 +2147,21 @@
         </w:rPr>
         <w:t xml:space="preserve">Architectural </w:t>
       </w:r>
-      <w:commentRangeStart w:id="2"/>
+      <w:commentRangeStart w:id="4"/>
       <w:r>
         <w:rPr>
           <w:lang w:val="en-GB"/>
         </w:rPr>
         <w:t>topology</w:t>
       </w:r>
-      <w:commentRangeEnd w:id="2"/>
+      <w:commentRangeEnd w:id="4"/>
       <w:r>
         <w:rPr>
           <w:rStyle w:val="CommentReference"/>
           <w:rFonts w:asciiTheme="minorHAnsi" w:eastAsiaTheme="minorHAnsi" w:hAnsiTheme="minorHAnsi" w:cstheme="minorBidi"/>
           <w:color w:val="auto"/>
         </w:rPr>
-        <w:commentReference w:id="2"/>
+        <w:commentReference w:id="4"/>
       </w:r>
     </w:p>
     <w:p>
@@ -2262,7 +2280,7 @@
                     <pic:cNvPicPr/>
                   </pic:nvPicPr>
                   <pic:blipFill>
-                    <a:blip r:embed="rId8"/>
+                    <a:blip r:embed="rId10"/>
                     <a:stretch>
                       <a:fillRect/>
                     </a:stretch>
@@ -2435,7 +2453,7 @@
                     <pic:cNvPicPr/>
                   </pic:nvPicPr>
                   <pic:blipFill>
-                    <a:blip r:embed="rId9"/>
+                    <a:blip r:embed="rId11"/>
                     <a:stretch>
                       <a:fillRect/>
                     </a:stretch>
@@ -2533,7 +2551,45 @@
         <w:rPr>
           <w:lang w:val="en-GB"/>
         </w:rPr>
-        <w:t xml:space="preserve">Within a peer-to-peer topology, every </w:t>
+        <w:t xml:space="preserve">Within a </w:t>
+      </w:r>
+      <w:del w:id="5" w:author="Kenneth Vaughn" w:date="2019-03-11T16:02:00Z">
+        <w:r>
+          <w:rPr>
+            <w:lang w:val="en-GB"/>
+          </w:rPr>
+          <w:delText>peer-to-peer</w:delText>
+        </w:r>
+      </w:del>
+      <w:proofErr w:type="spellStart"/>
+      <w:ins w:id="6" w:author="Kenneth Vaughn" w:date="2019-03-11T16:02:00Z">
+        <w:r>
+          <w:rPr>
+            <w:lang w:val="en-GB"/>
+          </w:rPr>
+          <w:t>databus</w:t>
+        </w:r>
+        <w:proofErr w:type="spellEnd"/>
+        <w:r>
+          <w:rPr>
+            <w:lang w:val="en-GB"/>
+          </w:rPr>
+          <w:t xml:space="preserve"> serv</w:t>
+        </w:r>
+      </w:ins>
+      <w:ins w:id="7" w:author="Kenneth Vaughn" w:date="2019-03-11T16:03:00Z">
+        <w:r>
+          <w:rPr>
+            <w:lang w:val="en-GB"/>
+          </w:rPr>
+          <w:t>ice</w:t>
+        </w:r>
+      </w:ins>
+      <w:r>
+        <w:rPr>
+          <w:lang w:val="en-GB"/>
+        </w:rPr>
+        <w:t xml:space="preserve"> topology, every </w:t>
       </w:r>
       <w:r>
         <w:rPr>
@@ -2583,7 +2639,37 @@
         <w:rPr>
           <w:lang w:val="en-GB"/>
         </w:rPr>
-        <w:t>The peer-to-peer topology is depicted in Figure 3.</w:t>
+        <w:t xml:space="preserve">The </w:t>
+      </w:r>
+      <w:del w:id="8" w:author="Kenneth Vaughn" w:date="2019-03-11T16:03:00Z">
+        <w:r>
+          <w:rPr>
+            <w:lang w:val="en-GB"/>
+          </w:rPr>
+          <w:delText>peer-to-peer</w:delText>
+        </w:r>
+      </w:del>
+      <w:proofErr w:type="spellStart"/>
+      <w:ins w:id="9" w:author="Kenneth Vaughn" w:date="2019-03-11T16:03:00Z">
+        <w:r>
+          <w:rPr>
+            <w:lang w:val="en-GB"/>
+          </w:rPr>
+          <w:t>databus</w:t>
+        </w:r>
+        <w:proofErr w:type="spellEnd"/>
+        <w:r>
+          <w:rPr>
+            <w:lang w:val="en-GB"/>
+          </w:rPr>
+          <w:t xml:space="preserve"> service</w:t>
+        </w:r>
+      </w:ins>
+      <w:r>
+        <w:rPr>
+          <w:lang w:val="en-GB"/>
+        </w:rPr>
+        <w:t xml:space="preserve"> topology is depicted in Figure 3.</w:t>
       </w:r>
     </w:p>
     <w:p/>
@@ -2609,7 +2695,7 @@
                     <pic:cNvPicPr/>
                   </pic:nvPicPr>
                   <pic:blipFill>
-                    <a:blip r:embed="rId10"/>
+                    <a:blip r:embed="rId12"/>
                     <a:stretch>
                       <a:fillRect/>
                     </a:stretch>
@@ -2639,28 +2725,29 @@
       <w:r>
         <w:t xml:space="preserve">Figure 3: </w:t>
       </w:r>
-      <w:commentRangeStart w:id="3"/>
-      <w:r>
-        <w:t xml:space="preserve">Peer-to-peer </w:t>
-      </w:r>
-      <w:commentRangeEnd w:id="3"/>
-      <w:r>
-        <w:rPr>
-          <w:rStyle w:val="CommentReference"/>
-        </w:rPr>
-        <w:commentReference w:id="3"/>
-      </w:r>
-      <w:commentRangeStart w:id="4"/>
+      <w:del w:id="10" w:author="Kenneth Vaughn" w:date="2019-03-11T16:01:00Z">
+        <w:r>
+          <w:delText>Peer-to-peer</w:delText>
+        </w:r>
+      </w:del>
+      <w:proofErr w:type="spellStart"/>
+      <w:ins w:id="11" w:author="Kenneth Vaughn" w:date="2019-03-11T16:01:00Z">
+        <w:r>
+          <w:t>Databus</w:t>
+        </w:r>
+      </w:ins>
+      <w:proofErr w:type="spellEnd"/>
+      <w:r>
+        <w:t xml:space="preserve"> </w:t>
+      </w:r>
+      <w:ins w:id="12" w:author="Kenneth Vaughn" w:date="2019-03-11T16:03:00Z">
+        <w:r>
+          <w:t xml:space="preserve">service </w:t>
+        </w:r>
+      </w:ins>
       <w:r>
         <w:t>topology</w:t>
       </w:r>
-      <w:commentRangeEnd w:id="4"/>
-      <w:r>
-        <w:rPr>
-          <w:rStyle w:val="CommentReference"/>
-        </w:rPr>
-        <w:commentReference w:id="4"/>
-      </w:r>
     </w:p>
     <w:p/>
     <w:p>
@@ -2670,7 +2757,25 @@
         </w:rPr>
       </w:pPr>
       <w:r>
-        <w:t xml:space="preserve">The peer-to-peer topology </w:t>
+        <w:t xml:space="preserve">The </w:t>
+      </w:r>
+      <w:del w:id="13" w:author="Kenneth Vaughn" w:date="2019-03-11T16:03:00Z">
+        <w:r>
+          <w:delText xml:space="preserve">peer-to-peer </w:delText>
+        </w:r>
+      </w:del>
+      <w:proofErr w:type="spellStart"/>
+      <w:ins w:id="14" w:author="Kenneth Vaughn" w:date="2019-03-11T16:03:00Z">
+        <w:r>
+          <w:t>databus</w:t>
+        </w:r>
+        <w:proofErr w:type="spellEnd"/>
+        <w:r>
+          <w:t xml:space="preserve"> service </w:t>
+        </w:r>
+      </w:ins>
+      <w:r>
+        <w:t xml:space="preserve">topology </w:t>
       </w:r>
       <w:r>
         <w:rPr>
@@ -2751,7 +2856,37 @@
         <w:rPr>
           <w:lang w:val="en-GB"/>
         </w:rPr>
-        <w:t xml:space="preserve">The hierarchical hub topology combines the concepts of the hub-and-spoke and peer-to-peer topology. Every device supports its own service that acts in a manner similar to a hub; and the various devices also connect via a device hub. Each application within each device connects to its local hub service. The hub service then connects to a central device hub. Applications publish information to their local hub; the local hub service then takes care of distributes information to the device hub, if authorized. The device hub then distributes to </w:t>
+        <w:t xml:space="preserve">The hierarchical hub topology combines the concepts of the hub-and-spoke and </w:t>
+      </w:r>
+      <w:del w:id="15" w:author="Kenneth Vaughn" w:date="2019-03-11T16:03:00Z">
+        <w:r>
+          <w:rPr>
+            <w:lang w:val="en-GB"/>
+          </w:rPr>
+          <w:delText xml:space="preserve">peer-to-peer </w:delText>
+        </w:r>
+      </w:del>
+      <w:proofErr w:type="spellStart"/>
+      <w:ins w:id="16" w:author="Kenneth Vaughn" w:date="2019-03-11T16:04:00Z">
+        <w:r>
+          <w:rPr>
+            <w:lang w:val="en-GB"/>
+          </w:rPr>
+          <w:t>databus</w:t>
+        </w:r>
+        <w:proofErr w:type="spellEnd"/>
+        <w:r>
+          <w:rPr>
+            <w:lang w:val="en-GB"/>
+          </w:rPr>
+          <w:t xml:space="preserve"> service </w:t>
+        </w:r>
+      </w:ins>
+      <w:r>
+        <w:rPr>
+          <w:lang w:val="en-GB"/>
+        </w:rPr>
+        <w:t xml:space="preserve">topology. Every device supports its own service that acts in a manner similar to a hub; and the various devices also connect via a device hub. Each application within each device connects to its local hub service. The hub service then connects to a central device hub. Applications publish information to their local hub; the local hub service then takes care of distributes information to the device hub, if authorized. The device hub then distributes to </w:t>
       </w:r>
       <w:r>
         <w:rPr>
@@ -2833,7 +2968,7 @@
                     <pic:cNvPicPr/>
                   </pic:nvPicPr>
                   <pic:blipFill>
-                    <a:blip r:embed="rId11"/>
+                    <a:blip r:embed="rId13"/>
                     <a:stretch>
                       <a:fillRect/>
                     </a:stretch>
@@ -2863,16 +2998,16 @@
       <w:r>
         <w:t xml:space="preserve">Figure 4: </w:t>
       </w:r>
-      <w:commentRangeStart w:id="5"/>
+      <w:commentRangeStart w:id="17"/>
       <w:r>
         <w:t xml:space="preserve">Hierarchical hub </w:t>
       </w:r>
-      <w:commentRangeEnd w:id="5"/>
+      <w:commentRangeEnd w:id="17"/>
       <w:r>
         <w:rPr>
           <w:rStyle w:val="CommentReference"/>
         </w:rPr>
-        <w:commentReference w:id="5"/>
+        <w:commentReference w:id="17"/>
       </w:r>
       <w:r>
         <w:t>topology</w:t>
@@ -3125,8 +3260,6 @@
             </w:r>
           </w:p>
         </w:tc>
-        <w:bookmarkStart w:id="6" w:name="_GoBack"/>
-        <w:bookmarkEnd w:id="6"/>
       </w:tr>
       <w:tr>
         <w:tc>
@@ -3511,6 +3644,8 @@
           <w:lang w:val="en-GB"/>
         </w:rPr>
         <w:sectPr>
+          <w:footerReference w:type="even" r:id="rId14"/>
+          <w:footerReference w:type="default" r:id="rId15"/>
           <w:pgSz w:w="12240" w:h="15840"/>
           <w:pgMar w:top="1440" w:right="1440" w:bottom="1440" w:left="1440" w:header="720" w:footer="720" w:gutter="0"/>
           <w:cols w:space="720"/>
@@ -3626,14 +3761,14 @@
                 <w:lang w:val="en-GB"/>
               </w:rPr>
             </w:pPr>
-            <w:commentRangeStart w:id="7"/>
+            <w:commentRangeStart w:id="29"/>
             <w:r>
               <w:rPr>
                 <w:lang w:val="en-GB"/>
               </w:rPr>
               <w:t>Suppliers</w:t>
             </w:r>
-            <w:commentRangeEnd w:id="7"/>
+            <w:commentRangeEnd w:id="29"/>
             <w:r>
               <w:rPr>
                 <w:rStyle w:val="CommentReference"/>
@@ -3641,7 +3776,7 @@
                 <w:bCs w:val="0"/>
                 <w:color w:val="auto"/>
               </w:rPr>
-              <w:commentReference w:id="7"/>
+              <w:commentReference w:id="29"/>
             </w:r>
           </w:p>
         </w:tc>
@@ -3737,7 +3872,7 @@
                 <w:lang w:val="en-GB"/>
               </w:rPr>
             </w:pPr>
-            <w:del w:id="8" w:author="Kenneth Vaughn" w:date="2019-02-25T16:21:00Z">
+            <w:del w:id="30" w:author="Kenneth Vaughn" w:date="2019-02-25T16:21:00Z">
               <w:r>
                 <w:rPr>
                   <w:lang w:val="en-GB"/>
@@ -3745,7 +3880,7 @@
                 <w:delText>Hierarch hub</w:delText>
               </w:r>
             </w:del>
-            <w:ins w:id="9" w:author="Kenneth Vaughn" w:date="2019-02-25T16:21:00Z">
+            <w:ins w:id="31" w:author="Kenneth Vaughn" w:date="2019-02-25T16:21:00Z">
               <w:r>
                 <w:rPr>
                   <w:lang w:val="en-GB"/>
@@ -3753,7 +3888,7 @@
                 <w:t>Datab</w:t>
               </w:r>
             </w:ins>
-            <w:ins w:id="10" w:author="Kenneth Vaughn" w:date="2019-02-25T16:22:00Z">
+            <w:ins w:id="32" w:author="Kenneth Vaughn" w:date="2019-02-25T16:22:00Z">
               <w:r>
                 <w:rPr>
                   <w:lang w:val="en-GB"/>
@@ -3761,7 +3896,7 @@
                 <w:t>ase</w:t>
               </w:r>
             </w:ins>
-            <w:ins w:id="11" w:author="Kenneth Vaughn" w:date="2019-02-25T16:21:00Z">
+            <w:ins w:id="33" w:author="Kenneth Vaughn" w:date="2019-02-25T16:21:00Z">
               <w:r>
                 <w:rPr>
                   <w:lang w:val="en-GB"/>
@@ -3846,7 +3981,7 @@
                 <w:lang w:val="en-GB"/>
               </w:rPr>
             </w:pPr>
-            <w:ins w:id="12" w:author="Kenneth Vaughn" w:date="2019-02-25T16:56:00Z">
+            <w:ins w:id="34" w:author="Kenneth Vaughn" w:date="2019-02-25T16:56:00Z">
               <w:r>
                 <w:rPr>
                   <w:lang w:val="en-GB"/>
@@ -3862,7 +3997,7 @@
               </w:r>
             </w:ins>
             <w:proofErr w:type="spellEnd"/>
-            <w:ins w:id="13" w:author="Kenneth Vaughn" w:date="2019-02-25T16:57:00Z">
+            <w:ins w:id="35" w:author="Kenneth Vaughn" w:date="2019-02-25T16:57:00Z">
               <w:r>
                 <w:rPr>
                   <w:lang w:val="en-GB"/>
@@ -3917,7 +4052,7 @@
                 <w:lang w:val="en-GB"/>
               </w:rPr>
             </w:pPr>
-            <w:del w:id="14" w:author="Kenneth Vaughn" w:date="2019-02-25T16:21:00Z">
+            <w:del w:id="36" w:author="Kenneth Vaughn" w:date="2019-02-25T16:21:00Z">
               <w:r>
                 <w:rPr>
                   <w:lang w:val="en-GB"/>
@@ -3925,7 +4060,7 @@
                 <w:delText>Hierarch hub</w:delText>
               </w:r>
             </w:del>
-            <w:ins w:id="15" w:author="Kenneth Vaughn" w:date="2019-02-25T16:21:00Z">
+            <w:ins w:id="37" w:author="Kenneth Vaughn" w:date="2019-02-25T16:21:00Z">
               <w:r>
                 <w:rPr>
                   <w:lang w:val="en-GB"/>
@@ -3933,7 +4068,7 @@
                 <w:t>Data</w:t>
               </w:r>
             </w:ins>
-            <w:ins w:id="16" w:author="Kenneth Vaughn" w:date="2019-02-25T16:22:00Z">
+            <w:ins w:id="38" w:author="Kenneth Vaughn" w:date="2019-02-25T16:22:00Z">
               <w:r>
                 <w:rPr>
                   <w:lang w:val="en-GB"/>
@@ -4074,7 +4209,7 @@
                 <w:lang w:val="en-GB"/>
               </w:rPr>
             </w:pPr>
-            <w:del w:id="17" w:author="Kenneth Vaughn" w:date="2019-02-25T16:22:00Z">
+            <w:del w:id="39" w:author="Kenneth Vaughn" w:date="2019-02-25T16:22:00Z">
               <w:r>
                 <w:rPr>
                   <w:color w:val="FF0000"/>
@@ -4226,7 +4361,7 @@
                 <w:lang w:val="en-GB"/>
               </w:rPr>
             </w:pPr>
-            <w:del w:id="18" w:author="Kenneth Vaughn" w:date="2019-02-25T16:22:00Z">
+            <w:del w:id="40" w:author="Kenneth Vaughn" w:date="2019-02-25T16:22:00Z">
               <w:r>
                 <w:rPr>
                   <w:lang w:val="en-GB"/>
@@ -4234,7 +4369,7 @@
                 <w:delText>Hierarch hub</w:delText>
               </w:r>
             </w:del>
-            <w:ins w:id="19" w:author="Kenneth Vaughn" w:date="2019-02-25T16:22:00Z">
+            <w:ins w:id="41" w:author="Kenneth Vaughn" w:date="2019-02-25T16:22:00Z">
               <w:r>
                 <w:rPr>
                   <w:lang w:val="en-GB"/>
@@ -4387,7 +4522,7 @@
                 <w:lang w:val="en-GB"/>
               </w:rPr>
             </w:pPr>
-            <w:del w:id="20" w:author="Kenneth Vaughn" w:date="2019-02-25T16:23:00Z">
+            <w:del w:id="42" w:author="Kenneth Vaughn" w:date="2019-02-25T16:23:00Z">
               <w:r>
                 <w:rPr>
                   <w:lang w:val="en-GB"/>
@@ -4396,7 +4531,7 @@
               </w:r>
             </w:del>
             <w:proofErr w:type="spellStart"/>
-            <w:ins w:id="21" w:author="Kenneth Vaughn" w:date="2019-02-25T16:23:00Z">
+            <w:ins w:id="43" w:author="Kenneth Vaughn" w:date="2019-02-25T16:23:00Z">
               <w:r>
                 <w:rPr>
                   <w:lang w:val="en-GB"/>
@@ -4501,7 +4636,7 @@
                 <w:lang w:val="en-GB"/>
               </w:rPr>
             </w:pPr>
-            <w:ins w:id="22" w:author="Kenneth Vaughn" w:date="2019-02-25T16:57:00Z">
+            <w:ins w:id="44" w:author="Kenneth Vaughn" w:date="2019-02-25T16:57:00Z">
               <w:r>
                 <w:rPr>
                   <w:lang w:val="en-GB"/>
@@ -4524,7 +4659,7 @@
                 <w:lang w:val="en-GB"/>
               </w:rPr>
             </w:pPr>
-            <w:commentRangeStart w:id="23"/>
+            <w:commentRangeStart w:id="45"/>
             <w:r>
               <w:rPr>
                 <w:lang w:val="en-GB"/>
@@ -4537,14 +4672,14 @@
               </w:rPr>
               <w:t>v1</w:t>
             </w:r>
-            <w:commentRangeEnd w:id="23"/>
+            <w:commentRangeEnd w:id="45"/>
             <w:r>
               <w:rPr>
                 <w:rStyle w:val="CommentReference"/>
                 <w:b w:val="0"/>
                 <w:bCs w:val="0"/>
               </w:rPr>
-              <w:commentReference w:id="23"/>
+              <w:commentReference w:id="45"/>
             </w:r>
           </w:p>
         </w:tc>
@@ -5038,7 +5173,7 @@
         <w:tblStyle w:val="GridTable4-Accent1"/>
         <w:tblW w:w="0" w:type="auto"/>
         <w:tblLook w:val="04A0" w:firstRow="1" w:lastRow="0" w:firstColumn="1" w:lastColumn="0" w:noHBand="0" w:noVBand="1"/>
-        <w:tblPrChange w:id="24" w:author="Kenneth Vaughn" w:date="2019-02-25T16:23:00Z">
+        <w:tblPrChange w:id="46" w:author="Kenneth Vaughn" w:date="2019-02-25T16:23:00Z">
           <w:tblPr>
             <w:tblStyle w:val="GridTable4-Accent1"/>
             <w:tblW w:w="0" w:type="auto"/>
@@ -5055,8 +5190,8 @@
         <w:gridCol w:w="1553"/>
         <w:gridCol w:w="1434"/>
         <w:gridCol w:w="1499"/>
-        <w:gridCol w:w="1575"/>
-        <w:tblGridChange w:id="25">
+        <w:gridCol w:w="1504"/>
+        <w:tblGridChange w:id="47">
           <w:tblGrid>
             <w:gridCol w:w="1518"/>
             <w:gridCol w:w="1602"/>
@@ -5078,7 +5213,7 @@
           <w:tcPr>
             <w:cnfStyle w:val="001000000000" w:firstRow="0" w:lastRow="0" w:firstColumn="1" w:lastColumn="0" w:oddVBand="0" w:evenVBand="0" w:oddHBand="0" w:evenHBand="0" w:firstRowFirstColumn="0" w:firstRowLastColumn="0" w:lastRowFirstColumn="0" w:lastRowLastColumn="0"/>
             <w:tcW w:w="1518" w:type="dxa"/>
-            <w:tcPrChange w:id="26" w:author="Kenneth Vaughn" w:date="2019-02-25T16:23:00Z">
+            <w:tcPrChange w:id="48" w:author="Kenneth Vaughn" w:date="2019-02-25T16:23:00Z">
               <w:tcPr>
                 <w:tcW w:w="1519" w:type="dxa"/>
               </w:tcPr>
@@ -5103,7 +5238,7 @@
         <w:tc>
           <w:tcPr>
             <w:tcW w:w="1602" w:type="dxa"/>
-            <w:tcPrChange w:id="27" w:author="Kenneth Vaughn" w:date="2019-02-25T16:23:00Z">
+            <w:tcPrChange w:id="49" w:author="Kenneth Vaughn" w:date="2019-02-25T16:23:00Z">
               <w:tcPr>
                 <w:tcW w:w="1608" w:type="dxa"/>
               </w:tcPr>
@@ -5127,7 +5262,7 @@
         <w:tc>
           <w:tcPr>
             <w:tcW w:w="1186" w:type="dxa"/>
-            <w:tcPrChange w:id="28" w:author="Kenneth Vaughn" w:date="2019-02-25T16:23:00Z">
+            <w:tcPrChange w:id="50" w:author="Kenneth Vaughn" w:date="2019-02-25T16:23:00Z">
               <w:tcPr>
                 <w:tcW w:w="1190" w:type="dxa"/>
               </w:tcPr>
@@ -5151,7 +5286,7 @@
         <w:tc>
           <w:tcPr>
             <w:tcW w:w="1480" w:type="dxa"/>
-            <w:tcPrChange w:id="29" w:author="Kenneth Vaughn" w:date="2019-02-25T16:23:00Z">
+            <w:tcPrChange w:id="51" w:author="Kenneth Vaughn" w:date="2019-02-25T16:23:00Z">
               <w:tcPr>
                 <w:tcW w:w="1481" w:type="dxa"/>
               </w:tcPr>
@@ -5175,7 +5310,7 @@
         <w:tc>
           <w:tcPr>
             <w:tcW w:w="1103" w:type="dxa"/>
-            <w:tcPrChange w:id="30" w:author="Kenneth Vaughn" w:date="2019-02-25T16:23:00Z">
+            <w:tcPrChange w:id="52" w:author="Kenneth Vaughn" w:date="2019-02-25T16:23:00Z">
               <w:tcPr>
                 <w:tcW w:w="1087" w:type="dxa"/>
               </w:tcPr>
@@ -5199,7 +5334,7 @@
         <w:tc>
           <w:tcPr>
             <w:tcW w:w="1553" w:type="dxa"/>
-            <w:tcPrChange w:id="31" w:author="Kenneth Vaughn" w:date="2019-02-25T16:23:00Z">
+            <w:tcPrChange w:id="53" w:author="Kenneth Vaughn" w:date="2019-02-25T16:23:00Z">
               <w:tcPr>
                 <w:tcW w:w="1554" w:type="dxa"/>
               </w:tcPr>
@@ -5223,7 +5358,7 @@
         <w:tc>
           <w:tcPr>
             <w:tcW w:w="1434" w:type="dxa"/>
-            <w:tcPrChange w:id="32" w:author="Kenneth Vaughn" w:date="2019-02-25T16:23:00Z">
+            <w:tcPrChange w:id="54" w:author="Kenneth Vaughn" w:date="2019-02-25T16:23:00Z">
               <w:tcPr>
                 <w:tcW w:w="1436" w:type="dxa"/>
               </w:tcPr>
@@ -5247,7 +5382,7 @@
         <w:tc>
           <w:tcPr>
             <w:tcW w:w="1499" w:type="dxa"/>
-            <w:tcPrChange w:id="33" w:author="Kenneth Vaughn" w:date="2019-02-25T16:23:00Z">
+            <w:tcPrChange w:id="55" w:author="Kenneth Vaughn" w:date="2019-02-25T16:23:00Z">
               <w:tcPr>
                 <w:tcW w:w="1500" w:type="dxa"/>
               </w:tcPr>
@@ -5270,8 +5405,8 @@
         </w:tc>
         <w:tc>
           <w:tcPr>
-            <w:tcW w:w="1575" w:type="dxa"/>
-            <w:tcPrChange w:id="34" w:author="Kenneth Vaughn" w:date="2019-02-25T16:23:00Z">
+            <w:tcW w:w="0" w:type="dxa"/>
+            <w:tcPrChange w:id="56" w:author="Kenneth Vaughn" w:date="2019-02-25T16:23:00Z">
               <w:tcPr>
                 <w:tcW w:w="1575" w:type="dxa"/>
               </w:tcPr>
@@ -5301,7 +5436,7 @@
           <w:tcPr>
             <w:cnfStyle w:val="001000000000" w:firstRow="0" w:lastRow="0" w:firstColumn="1" w:lastColumn="0" w:oddVBand="0" w:evenVBand="0" w:oddHBand="0" w:evenHBand="0" w:firstRowFirstColumn="0" w:firstRowLastColumn="0" w:lastRowFirstColumn="0" w:lastRowLastColumn="0"/>
             <w:tcW w:w="1518" w:type="dxa"/>
-            <w:tcPrChange w:id="35" w:author="Kenneth Vaughn" w:date="2019-02-25T16:23:00Z">
+            <w:tcPrChange w:id="57" w:author="Kenneth Vaughn" w:date="2019-02-25T16:23:00Z">
               <w:tcPr>
                 <w:tcW w:w="1519" w:type="dxa"/>
               </w:tcPr>
@@ -5325,7 +5460,7 @@
         <w:tc>
           <w:tcPr>
             <w:tcW w:w="1602" w:type="dxa"/>
-            <w:tcPrChange w:id="36" w:author="Kenneth Vaughn" w:date="2019-02-25T16:23:00Z">
+            <w:tcPrChange w:id="58" w:author="Kenneth Vaughn" w:date="2019-02-25T16:23:00Z">
               <w:tcPr>
                 <w:tcW w:w="1608" w:type="dxa"/>
               </w:tcPr>
@@ -5343,7 +5478,7 @@
         <w:tc>
           <w:tcPr>
             <w:tcW w:w="1186" w:type="dxa"/>
-            <w:tcPrChange w:id="37" w:author="Kenneth Vaughn" w:date="2019-02-25T16:23:00Z">
+            <w:tcPrChange w:id="59" w:author="Kenneth Vaughn" w:date="2019-02-25T16:23:00Z">
               <w:tcPr>
                 <w:tcW w:w="1190" w:type="dxa"/>
               </w:tcPr>
@@ -5361,7 +5496,7 @@
         <w:tc>
           <w:tcPr>
             <w:tcW w:w="1480" w:type="dxa"/>
-            <w:tcPrChange w:id="38" w:author="Kenneth Vaughn" w:date="2019-02-25T16:23:00Z">
+            <w:tcPrChange w:id="60" w:author="Kenneth Vaughn" w:date="2019-02-25T16:23:00Z">
               <w:tcPr>
                 <w:tcW w:w="1481" w:type="dxa"/>
               </w:tcPr>
@@ -5379,7 +5514,7 @@
         <w:tc>
           <w:tcPr>
             <w:tcW w:w="1103" w:type="dxa"/>
-            <w:tcPrChange w:id="39" w:author="Kenneth Vaughn" w:date="2019-02-25T16:23:00Z">
+            <w:tcPrChange w:id="61" w:author="Kenneth Vaughn" w:date="2019-02-25T16:23:00Z">
               <w:tcPr>
                 <w:tcW w:w="1087" w:type="dxa"/>
               </w:tcPr>
@@ -5397,7 +5532,7 @@
         <w:tc>
           <w:tcPr>
             <w:tcW w:w="1553" w:type="dxa"/>
-            <w:tcPrChange w:id="40" w:author="Kenneth Vaughn" w:date="2019-02-25T16:23:00Z">
+            <w:tcPrChange w:id="62" w:author="Kenneth Vaughn" w:date="2019-02-25T16:23:00Z">
               <w:tcPr>
                 <w:tcW w:w="1554" w:type="dxa"/>
               </w:tcPr>
@@ -5415,7 +5550,7 @@
         <w:tc>
           <w:tcPr>
             <w:tcW w:w="1434" w:type="dxa"/>
-            <w:tcPrChange w:id="41" w:author="Kenneth Vaughn" w:date="2019-02-25T16:23:00Z">
+            <w:tcPrChange w:id="63" w:author="Kenneth Vaughn" w:date="2019-02-25T16:23:00Z">
               <w:tcPr>
                 <w:tcW w:w="1436" w:type="dxa"/>
               </w:tcPr>
@@ -5433,7 +5568,7 @@
         <w:tc>
           <w:tcPr>
             <w:tcW w:w="1499" w:type="dxa"/>
-            <w:tcPrChange w:id="42" w:author="Kenneth Vaughn" w:date="2019-02-25T16:23:00Z">
+            <w:tcPrChange w:id="64" w:author="Kenneth Vaughn" w:date="2019-02-25T16:23:00Z">
               <w:tcPr>
                 <w:tcW w:w="1500" w:type="dxa"/>
               </w:tcPr>
@@ -5450,8 +5585,8 @@
         </w:tc>
         <w:tc>
           <w:tcPr>
-            <w:tcW w:w="1575" w:type="dxa"/>
-            <w:tcPrChange w:id="43" w:author="Kenneth Vaughn" w:date="2019-02-25T16:23:00Z">
+            <w:tcW w:w="0" w:type="dxa"/>
+            <w:tcPrChange w:id="65" w:author="Kenneth Vaughn" w:date="2019-02-25T16:23:00Z">
               <w:tcPr>
                 <w:tcW w:w="1575" w:type="dxa"/>
               </w:tcPr>
@@ -5472,7 +5607,7 @@
           <w:tcPr>
             <w:cnfStyle w:val="001000000000" w:firstRow="0" w:lastRow="0" w:firstColumn="1" w:lastColumn="0" w:oddVBand="0" w:evenVBand="0" w:oddHBand="0" w:evenHBand="0" w:firstRowFirstColumn="0" w:firstRowLastColumn="0" w:lastRowFirstColumn="0" w:lastRowLastColumn="0"/>
             <w:tcW w:w="1518" w:type="dxa"/>
-            <w:tcPrChange w:id="44" w:author="Kenneth Vaughn" w:date="2019-02-25T16:23:00Z">
+            <w:tcPrChange w:id="66" w:author="Kenneth Vaughn" w:date="2019-02-25T16:23:00Z">
               <w:tcPr>
                 <w:tcW w:w="1519" w:type="dxa"/>
               </w:tcPr>
@@ -5495,7 +5630,7 @@
         <w:tc>
           <w:tcPr>
             <w:tcW w:w="1602" w:type="dxa"/>
-            <w:tcPrChange w:id="45" w:author="Kenneth Vaughn" w:date="2019-02-25T16:23:00Z">
+            <w:tcPrChange w:id="67" w:author="Kenneth Vaughn" w:date="2019-02-25T16:23:00Z">
               <w:tcPr>
                 <w:tcW w:w="1608" w:type="dxa"/>
               </w:tcPr>
@@ -5513,7 +5648,7 @@
         <w:tc>
           <w:tcPr>
             <w:tcW w:w="1186" w:type="dxa"/>
-            <w:tcPrChange w:id="46" w:author="Kenneth Vaughn" w:date="2019-02-25T16:23:00Z">
+            <w:tcPrChange w:id="68" w:author="Kenneth Vaughn" w:date="2019-02-25T16:23:00Z">
               <w:tcPr>
                 <w:tcW w:w="1190" w:type="dxa"/>
               </w:tcPr>
@@ -5531,7 +5666,7 @@
         <w:tc>
           <w:tcPr>
             <w:tcW w:w="1480" w:type="dxa"/>
-            <w:tcPrChange w:id="47" w:author="Kenneth Vaughn" w:date="2019-02-25T16:23:00Z">
+            <w:tcPrChange w:id="69" w:author="Kenneth Vaughn" w:date="2019-02-25T16:23:00Z">
               <w:tcPr>
                 <w:tcW w:w="1481" w:type="dxa"/>
               </w:tcPr>
@@ -5549,7 +5684,7 @@
         <w:tc>
           <w:tcPr>
             <w:tcW w:w="1103" w:type="dxa"/>
-            <w:tcPrChange w:id="48" w:author="Kenneth Vaughn" w:date="2019-02-25T16:23:00Z">
+            <w:tcPrChange w:id="70" w:author="Kenneth Vaughn" w:date="2019-02-25T16:23:00Z">
               <w:tcPr>
                 <w:tcW w:w="1087" w:type="dxa"/>
               </w:tcPr>
@@ -5567,7 +5702,7 @@
         <w:tc>
           <w:tcPr>
             <w:tcW w:w="1553" w:type="dxa"/>
-            <w:tcPrChange w:id="49" w:author="Kenneth Vaughn" w:date="2019-02-25T16:23:00Z">
+            <w:tcPrChange w:id="71" w:author="Kenneth Vaughn" w:date="2019-02-25T16:23:00Z">
               <w:tcPr>
                 <w:tcW w:w="1554" w:type="dxa"/>
               </w:tcPr>
@@ -5585,7 +5720,7 @@
         <w:tc>
           <w:tcPr>
             <w:tcW w:w="1434" w:type="dxa"/>
-            <w:tcPrChange w:id="50" w:author="Kenneth Vaughn" w:date="2019-02-25T16:23:00Z">
+            <w:tcPrChange w:id="72" w:author="Kenneth Vaughn" w:date="2019-02-25T16:23:00Z">
               <w:tcPr>
                 <w:tcW w:w="1436" w:type="dxa"/>
               </w:tcPr>
@@ -5603,7 +5738,7 @@
         <w:tc>
           <w:tcPr>
             <w:tcW w:w="1499" w:type="dxa"/>
-            <w:tcPrChange w:id="51" w:author="Kenneth Vaughn" w:date="2019-02-25T16:23:00Z">
+            <w:tcPrChange w:id="73" w:author="Kenneth Vaughn" w:date="2019-02-25T16:23:00Z">
               <w:tcPr>
                 <w:tcW w:w="1500" w:type="dxa"/>
               </w:tcPr>
@@ -5620,8 +5755,8 @@
         </w:tc>
         <w:tc>
           <w:tcPr>
-            <w:tcW w:w="1575" w:type="dxa"/>
-            <w:tcPrChange w:id="52" w:author="Kenneth Vaughn" w:date="2019-02-25T16:23:00Z">
+            <w:tcW w:w="0" w:type="dxa"/>
+            <w:tcPrChange w:id="74" w:author="Kenneth Vaughn" w:date="2019-02-25T16:23:00Z">
               <w:tcPr>
                 <w:tcW w:w="1575" w:type="dxa"/>
               </w:tcPr>
@@ -5645,7 +5780,7 @@
           <w:tcPr>
             <w:cnfStyle w:val="001000000000" w:firstRow="0" w:lastRow="0" w:firstColumn="1" w:lastColumn="0" w:oddVBand="0" w:evenVBand="0" w:oddHBand="0" w:evenHBand="0" w:firstRowFirstColumn="0" w:firstRowLastColumn="0" w:lastRowFirstColumn="0" w:lastRowLastColumn="0"/>
             <w:tcW w:w="1518" w:type="dxa"/>
-            <w:tcPrChange w:id="53" w:author="Kenneth Vaughn" w:date="2019-02-25T16:23:00Z">
+            <w:tcPrChange w:id="75" w:author="Kenneth Vaughn" w:date="2019-02-25T16:23:00Z">
               <w:tcPr>
                 <w:tcW w:w="1519" w:type="dxa"/>
               </w:tcPr>
@@ -5669,7 +5804,7 @@
         <w:tc>
           <w:tcPr>
             <w:tcW w:w="1602" w:type="dxa"/>
-            <w:tcPrChange w:id="54" w:author="Kenneth Vaughn" w:date="2019-02-25T16:23:00Z">
+            <w:tcPrChange w:id="76" w:author="Kenneth Vaughn" w:date="2019-02-25T16:23:00Z">
               <w:tcPr>
                 <w:tcW w:w="1608" w:type="dxa"/>
               </w:tcPr>
@@ -5687,7 +5822,7 @@
         <w:tc>
           <w:tcPr>
             <w:tcW w:w="1186" w:type="dxa"/>
-            <w:tcPrChange w:id="55" w:author="Kenneth Vaughn" w:date="2019-02-25T16:23:00Z">
+            <w:tcPrChange w:id="77" w:author="Kenneth Vaughn" w:date="2019-02-25T16:23:00Z">
               <w:tcPr>
                 <w:tcW w:w="1190" w:type="dxa"/>
               </w:tcPr>
@@ -5705,7 +5840,7 @@
         <w:tc>
           <w:tcPr>
             <w:tcW w:w="1480" w:type="dxa"/>
-            <w:tcPrChange w:id="56" w:author="Kenneth Vaughn" w:date="2019-02-25T16:23:00Z">
+            <w:tcPrChange w:id="78" w:author="Kenneth Vaughn" w:date="2019-02-25T16:23:00Z">
               <w:tcPr>
                 <w:tcW w:w="1481" w:type="dxa"/>
               </w:tcPr>
@@ -5723,7 +5858,7 @@
         <w:tc>
           <w:tcPr>
             <w:tcW w:w="1103" w:type="dxa"/>
-            <w:tcPrChange w:id="57" w:author="Kenneth Vaughn" w:date="2019-02-25T16:23:00Z">
+            <w:tcPrChange w:id="79" w:author="Kenneth Vaughn" w:date="2019-02-25T16:23:00Z">
               <w:tcPr>
                 <w:tcW w:w="1087" w:type="dxa"/>
               </w:tcPr>
@@ -5741,7 +5876,7 @@
         <w:tc>
           <w:tcPr>
             <w:tcW w:w="1553" w:type="dxa"/>
-            <w:tcPrChange w:id="58" w:author="Kenneth Vaughn" w:date="2019-02-25T16:23:00Z">
+            <w:tcPrChange w:id="80" w:author="Kenneth Vaughn" w:date="2019-02-25T16:23:00Z">
               <w:tcPr>
                 <w:tcW w:w="1554" w:type="dxa"/>
               </w:tcPr>
@@ -5759,7 +5894,7 @@
         <w:tc>
           <w:tcPr>
             <w:tcW w:w="1434" w:type="dxa"/>
-            <w:tcPrChange w:id="59" w:author="Kenneth Vaughn" w:date="2019-02-25T16:23:00Z">
+            <w:tcPrChange w:id="81" w:author="Kenneth Vaughn" w:date="2019-02-25T16:23:00Z">
               <w:tcPr>
                 <w:tcW w:w="1436" w:type="dxa"/>
               </w:tcPr>
@@ -5777,7 +5912,7 @@
         <w:tc>
           <w:tcPr>
             <w:tcW w:w="1499" w:type="dxa"/>
-            <w:tcPrChange w:id="60" w:author="Kenneth Vaughn" w:date="2019-02-25T16:23:00Z">
+            <w:tcPrChange w:id="82" w:author="Kenneth Vaughn" w:date="2019-02-25T16:23:00Z">
               <w:tcPr>
                 <w:tcW w:w="1500" w:type="dxa"/>
               </w:tcPr>
@@ -5794,8 +5929,8 @@
         </w:tc>
         <w:tc>
           <w:tcPr>
-            <w:tcW w:w="1575" w:type="dxa"/>
-            <w:tcPrChange w:id="61" w:author="Kenneth Vaughn" w:date="2019-02-25T16:23:00Z">
+            <w:tcW w:w="0" w:type="dxa"/>
+            <w:tcPrChange w:id="83" w:author="Kenneth Vaughn" w:date="2019-02-25T16:23:00Z">
               <w:tcPr>
                 <w:tcW w:w="1575" w:type="dxa"/>
               </w:tcPr>
@@ -5816,7 +5951,7 @@
           <w:tcPr>
             <w:cnfStyle w:val="001000000000" w:firstRow="0" w:lastRow="0" w:firstColumn="1" w:lastColumn="0" w:oddVBand="0" w:evenVBand="0" w:oddHBand="0" w:evenHBand="0" w:firstRowFirstColumn="0" w:firstRowLastColumn="0" w:lastRowFirstColumn="0" w:lastRowLastColumn="0"/>
             <w:tcW w:w="1518" w:type="dxa"/>
-            <w:tcPrChange w:id="62" w:author="Kenneth Vaughn" w:date="2019-02-25T16:23:00Z">
+            <w:tcPrChange w:id="84" w:author="Kenneth Vaughn" w:date="2019-02-25T16:23:00Z">
               <w:tcPr>
                 <w:tcW w:w="1519" w:type="dxa"/>
               </w:tcPr>
@@ -5839,7 +5974,7 @@
         <w:tc>
           <w:tcPr>
             <w:tcW w:w="1602" w:type="dxa"/>
-            <w:tcPrChange w:id="63" w:author="Kenneth Vaughn" w:date="2019-02-25T16:23:00Z">
+            <w:tcPrChange w:id="85" w:author="Kenneth Vaughn" w:date="2019-02-25T16:23:00Z">
               <w:tcPr>
                 <w:tcW w:w="1608" w:type="dxa"/>
               </w:tcPr>
@@ -5857,7 +5992,7 @@
         <w:tc>
           <w:tcPr>
             <w:tcW w:w="1186" w:type="dxa"/>
-            <w:tcPrChange w:id="64" w:author="Kenneth Vaughn" w:date="2019-02-25T16:23:00Z">
+            <w:tcPrChange w:id="86" w:author="Kenneth Vaughn" w:date="2019-02-25T16:23:00Z">
               <w:tcPr>
                 <w:tcW w:w="1190" w:type="dxa"/>
               </w:tcPr>
@@ -5875,7 +6010,7 @@
         <w:tc>
           <w:tcPr>
             <w:tcW w:w="1480" w:type="dxa"/>
-            <w:tcPrChange w:id="65" w:author="Kenneth Vaughn" w:date="2019-02-25T16:23:00Z">
+            <w:tcPrChange w:id="87" w:author="Kenneth Vaughn" w:date="2019-02-25T16:23:00Z">
               <w:tcPr>
                 <w:tcW w:w="1481" w:type="dxa"/>
               </w:tcPr>
@@ -5893,7 +6028,7 @@
         <w:tc>
           <w:tcPr>
             <w:tcW w:w="1103" w:type="dxa"/>
-            <w:tcPrChange w:id="66" w:author="Kenneth Vaughn" w:date="2019-02-25T16:23:00Z">
+            <w:tcPrChange w:id="88" w:author="Kenneth Vaughn" w:date="2019-02-25T16:23:00Z">
               <w:tcPr>
                 <w:tcW w:w="1087" w:type="dxa"/>
               </w:tcPr>
@@ -5911,7 +6046,7 @@
         <w:tc>
           <w:tcPr>
             <w:tcW w:w="1553" w:type="dxa"/>
-            <w:tcPrChange w:id="67" w:author="Kenneth Vaughn" w:date="2019-02-25T16:23:00Z">
+            <w:tcPrChange w:id="89" w:author="Kenneth Vaughn" w:date="2019-02-25T16:23:00Z">
               <w:tcPr>
                 <w:tcW w:w="1554" w:type="dxa"/>
               </w:tcPr>
@@ -5929,7 +6064,7 @@
         <w:tc>
           <w:tcPr>
             <w:tcW w:w="1434" w:type="dxa"/>
-            <w:tcPrChange w:id="68" w:author="Kenneth Vaughn" w:date="2019-02-25T16:23:00Z">
+            <w:tcPrChange w:id="90" w:author="Kenneth Vaughn" w:date="2019-02-25T16:23:00Z">
               <w:tcPr>
                 <w:tcW w:w="1436" w:type="dxa"/>
               </w:tcPr>
@@ -5947,7 +6082,7 @@
         <w:tc>
           <w:tcPr>
             <w:tcW w:w="1499" w:type="dxa"/>
-            <w:tcPrChange w:id="69" w:author="Kenneth Vaughn" w:date="2019-02-25T16:23:00Z">
+            <w:tcPrChange w:id="91" w:author="Kenneth Vaughn" w:date="2019-02-25T16:23:00Z">
               <w:tcPr>
                 <w:tcW w:w="1500" w:type="dxa"/>
               </w:tcPr>
@@ -5964,8 +6099,8 @@
         </w:tc>
         <w:tc>
           <w:tcPr>
-            <w:tcW w:w="1575" w:type="dxa"/>
-            <w:tcPrChange w:id="70" w:author="Kenneth Vaughn" w:date="2019-02-25T16:23:00Z">
+            <w:tcW w:w="0" w:type="dxa"/>
+            <w:tcPrChange w:id="92" w:author="Kenneth Vaughn" w:date="2019-02-25T16:23:00Z">
               <w:tcPr>
                 <w:tcW w:w="1575" w:type="dxa"/>
               </w:tcPr>
@@ -5989,7 +6124,7 @@
           <w:tcPr>
             <w:cnfStyle w:val="001000000000" w:firstRow="0" w:lastRow="0" w:firstColumn="1" w:lastColumn="0" w:oddVBand="0" w:evenVBand="0" w:oddHBand="0" w:evenHBand="0" w:firstRowFirstColumn="0" w:firstRowLastColumn="0" w:lastRowFirstColumn="0" w:lastRowLastColumn="0"/>
             <w:tcW w:w="1518" w:type="dxa"/>
-            <w:tcPrChange w:id="71" w:author="Kenneth Vaughn" w:date="2019-02-25T16:23:00Z">
+            <w:tcPrChange w:id="93" w:author="Kenneth Vaughn" w:date="2019-02-25T16:23:00Z">
               <w:tcPr>
                 <w:tcW w:w="1519" w:type="dxa"/>
               </w:tcPr>
@@ -6013,7 +6148,7 @@
         <w:tc>
           <w:tcPr>
             <w:tcW w:w="1602" w:type="dxa"/>
-            <w:tcPrChange w:id="72" w:author="Kenneth Vaughn" w:date="2019-02-25T16:23:00Z">
+            <w:tcPrChange w:id="94" w:author="Kenneth Vaughn" w:date="2019-02-25T16:23:00Z">
               <w:tcPr>
                 <w:tcW w:w="1608" w:type="dxa"/>
               </w:tcPr>
@@ -6031,7 +6166,7 @@
         <w:tc>
           <w:tcPr>
             <w:tcW w:w="1186" w:type="dxa"/>
-            <w:tcPrChange w:id="73" w:author="Kenneth Vaughn" w:date="2019-02-25T16:23:00Z">
+            <w:tcPrChange w:id="95" w:author="Kenneth Vaughn" w:date="2019-02-25T16:23:00Z">
               <w:tcPr>
                 <w:tcW w:w="1190" w:type="dxa"/>
               </w:tcPr>
@@ -6049,7 +6184,7 @@
         <w:tc>
           <w:tcPr>
             <w:tcW w:w="1480" w:type="dxa"/>
-            <w:tcPrChange w:id="74" w:author="Kenneth Vaughn" w:date="2019-02-25T16:23:00Z">
+            <w:tcPrChange w:id="96" w:author="Kenneth Vaughn" w:date="2019-02-25T16:23:00Z">
               <w:tcPr>
                 <w:tcW w:w="1481" w:type="dxa"/>
               </w:tcPr>
@@ -6067,7 +6202,7 @@
         <w:tc>
           <w:tcPr>
             <w:tcW w:w="1103" w:type="dxa"/>
-            <w:tcPrChange w:id="75" w:author="Kenneth Vaughn" w:date="2019-02-25T16:23:00Z">
+            <w:tcPrChange w:id="97" w:author="Kenneth Vaughn" w:date="2019-02-25T16:23:00Z">
               <w:tcPr>
                 <w:tcW w:w="1087" w:type="dxa"/>
               </w:tcPr>
@@ -6085,7 +6220,7 @@
         <w:tc>
           <w:tcPr>
             <w:tcW w:w="1553" w:type="dxa"/>
-            <w:tcPrChange w:id="76" w:author="Kenneth Vaughn" w:date="2019-02-25T16:23:00Z">
+            <w:tcPrChange w:id="98" w:author="Kenneth Vaughn" w:date="2019-02-25T16:23:00Z">
               <w:tcPr>
                 <w:tcW w:w="1554" w:type="dxa"/>
               </w:tcPr>
@@ -6103,7 +6238,7 @@
         <w:tc>
           <w:tcPr>
             <w:tcW w:w="1434" w:type="dxa"/>
-            <w:tcPrChange w:id="77" w:author="Kenneth Vaughn" w:date="2019-02-25T16:23:00Z">
+            <w:tcPrChange w:id="99" w:author="Kenneth Vaughn" w:date="2019-02-25T16:23:00Z">
               <w:tcPr>
                 <w:tcW w:w="1436" w:type="dxa"/>
               </w:tcPr>
@@ -6121,7 +6256,7 @@
         <w:tc>
           <w:tcPr>
             <w:tcW w:w="1499" w:type="dxa"/>
-            <w:tcPrChange w:id="78" w:author="Kenneth Vaughn" w:date="2019-02-25T16:23:00Z">
+            <w:tcPrChange w:id="100" w:author="Kenneth Vaughn" w:date="2019-02-25T16:23:00Z">
               <w:tcPr>
                 <w:tcW w:w="1500" w:type="dxa"/>
               </w:tcPr>
@@ -6138,8 +6273,8 @@
         </w:tc>
         <w:tc>
           <w:tcPr>
-            <w:tcW w:w="1575" w:type="dxa"/>
-            <w:tcPrChange w:id="79" w:author="Kenneth Vaughn" w:date="2019-02-25T16:23:00Z">
+            <w:tcW w:w="0" w:type="dxa"/>
+            <w:tcPrChange w:id="101" w:author="Kenneth Vaughn" w:date="2019-02-25T16:23:00Z">
               <w:tcPr>
                 <w:tcW w:w="1575" w:type="dxa"/>
               </w:tcPr>
@@ -6157,13 +6292,13 @@
       </w:tr>
       <w:tr>
         <w:trPr>
-          <w:del w:id="80" w:author="Kenneth Vaughn" w:date="2019-02-25T16:23:00Z"/>
+          <w:del w:id="102" w:author="Kenneth Vaughn" w:date="2019-02-25T16:23:00Z"/>
         </w:trPr>
         <w:tc>
           <w:tcPr>
             <w:cnfStyle w:val="001000000000" w:firstRow="0" w:lastRow="0" w:firstColumn="1" w:lastColumn="0" w:oddVBand="0" w:evenVBand="0" w:oddHBand="0" w:evenHBand="0" w:firstRowFirstColumn="0" w:firstRowLastColumn="0" w:lastRowFirstColumn="0" w:lastRowLastColumn="0"/>
             <w:tcW w:w="1518" w:type="dxa"/>
-            <w:tcPrChange w:id="81" w:author="Kenneth Vaughn" w:date="2019-02-25T16:23:00Z">
+            <w:tcPrChange w:id="103" w:author="Kenneth Vaughn" w:date="2019-02-25T16:23:00Z">
               <w:tcPr>
                 <w:tcW w:w="1519" w:type="dxa"/>
               </w:tcPr>
@@ -6172,11 +6307,11 @@
           <w:p>
             <w:pPr>
               <w:rPr>
-                <w:del w:id="82" w:author="Kenneth Vaughn" w:date="2019-02-25T16:23:00Z"/>
-                <w:lang w:val="en-GB"/>
-              </w:rPr>
-            </w:pPr>
-            <w:del w:id="83" w:author="Kenneth Vaughn" w:date="2019-02-25T16:23:00Z">
+                <w:del w:id="104" w:author="Kenneth Vaughn" w:date="2019-02-25T16:23:00Z"/>
+                <w:lang w:val="en-GB"/>
+              </w:rPr>
+            </w:pPr>
+            <w:del w:id="105" w:author="Kenneth Vaughn" w:date="2019-02-25T16:23:00Z">
               <w:r>
                 <w:rPr>
                   <w:lang w:val="en-GB"/>
@@ -6189,7 +6324,7 @@
         <w:tc>
           <w:tcPr>
             <w:tcW w:w="1602" w:type="dxa"/>
-            <w:tcPrChange w:id="84" w:author="Kenneth Vaughn" w:date="2019-02-25T16:23:00Z">
+            <w:tcPrChange w:id="106" w:author="Kenneth Vaughn" w:date="2019-02-25T16:23:00Z">
               <w:tcPr>
                 <w:tcW w:w="1608" w:type="dxa"/>
               </w:tcPr>
@@ -6199,7 +6334,7 @@
             <w:pPr>
               <w:cnfStyle w:val="000000000000" w:firstRow="0" w:lastRow="0" w:firstColumn="0" w:lastColumn="0" w:oddVBand="0" w:evenVBand="0" w:oddHBand="0" w:evenHBand="0" w:firstRowFirstColumn="0" w:firstRowLastColumn="0" w:lastRowFirstColumn="0" w:lastRowLastColumn="0"/>
               <w:rPr>
-                <w:del w:id="85" w:author="Kenneth Vaughn" w:date="2019-02-25T16:23:00Z"/>
+                <w:del w:id="107" w:author="Kenneth Vaughn" w:date="2019-02-25T16:23:00Z"/>
                 <w:lang w:val="en-GB"/>
               </w:rPr>
             </w:pPr>
@@ -6208,7 +6343,7 @@
         <w:tc>
           <w:tcPr>
             <w:tcW w:w="1186" w:type="dxa"/>
-            <w:tcPrChange w:id="86" w:author="Kenneth Vaughn" w:date="2019-02-25T16:23:00Z">
+            <w:tcPrChange w:id="108" w:author="Kenneth Vaughn" w:date="2019-02-25T16:23:00Z">
               <w:tcPr>
                 <w:tcW w:w="1190" w:type="dxa"/>
               </w:tcPr>
@@ -6218,7 +6353,7 @@
             <w:pPr>
               <w:cnfStyle w:val="000000000000" w:firstRow="0" w:lastRow="0" w:firstColumn="0" w:lastColumn="0" w:oddVBand="0" w:evenVBand="0" w:oddHBand="0" w:evenHBand="0" w:firstRowFirstColumn="0" w:firstRowLastColumn="0" w:lastRowFirstColumn="0" w:lastRowLastColumn="0"/>
               <w:rPr>
-                <w:del w:id="87" w:author="Kenneth Vaughn" w:date="2019-02-25T16:23:00Z"/>
+                <w:del w:id="109" w:author="Kenneth Vaughn" w:date="2019-02-25T16:23:00Z"/>
                 <w:lang w:val="en-GB"/>
               </w:rPr>
             </w:pPr>
@@ -6227,7 +6362,7 @@
         <w:tc>
           <w:tcPr>
             <w:tcW w:w="1480" w:type="dxa"/>
-            <w:tcPrChange w:id="88" w:author="Kenneth Vaughn" w:date="2019-02-25T16:23:00Z">
+            <w:tcPrChange w:id="110" w:author="Kenneth Vaughn" w:date="2019-02-25T16:23:00Z">
               <w:tcPr>
                 <w:tcW w:w="1481" w:type="dxa"/>
               </w:tcPr>
@@ -6237,7 +6372,7 @@
             <w:pPr>
               <w:cnfStyle w:val="000000000000" w:firstRow="0" w:lastRow="0" w:firstColumn="0" w:lastColumn="0" w:oddVBand="0" w:evenVBand="0" w:oddHBand="0" w:evenHBand="0" w:firstRowFirstColumn="0" w:firstRowLastColumn="0" w:lastRowFirstColumn="0" w:lastRowLastColumn="0"/>
               <w:rPr>
-                <w:del w:id="89" w:author="Kenneth Vaughn" w:date="2019-02-25T16:23:00Z"/>
+                <w:del w:id="111" w:author="Kenneth Vaughn" w:date="2019-02-25T16:23:00Z"/>
                 <w:lang w:val="en-GB"/>
               </w:rPr>
             </w:pPr>
@@ -6246,7 +6381,7 @@
         <w:tc>
           <w:tcPr>
             <w:tcW w:w="1103" w:type="dxa"/>
-            <w:tcPrChange w:id="90" w:author="Kenneth Vaughn" w:date="2019-02-25T16:23:00Z">
+            <w:tcPrChange w:id="112" w:author="Kenneth Vaughn" w:date="2019-02-25T16:23:00Z">
               <w:tcPr>
                 <w:tcW w:w="1087" w:type="dxa"/>
               </w:tcPr>
@@ -6256,7 +6391,7 @@
             <w:pPr>
               <w:cnfStyle w:val="000000000000" w:firstRow="0" w:lastRow="0" w:firstColumn="0" w:lastColumn="0" w:oddVBand="0" w:evenVBand="0" w:oddHBand="0" w:evenHBand="0" w:firstRowFirstColumn="0" w:firstRowLastColumn="0" w:lastRowFirstColumn="0" w:lastRowLastColumn="0"/>
               <w:rPr>
-                <w:del w:id="91" w:author="Kenneth Vaughn" w:date="2019-02-25T16:23:00Z"/>
+                <w:del w:id="113" w:author="Kenneth Vaughn" w:date="2019-02-25T16:23:00Z"/>
                 <w:lang w:val="en-GB"/>
               </w:rPr>
             </w:pPr>
@@ -6265,7 +6400,7 @@
         <w:tc>
           <w:tcPr>
             <w:tcW w:w="1553" w:type="dxa"/>
-            <w:tcPrChange w:id="92" w:author="Kenneth Vaughn" w:date="2019-02-25T16:23:00Z">
+            <w:tcPrChange w:id="114" w:author="Kenneth Vaughn" w:date="2019-02-25T16:23:00Z">
               <w:tcPr>
                 <w:tcW w:w="1554" w:type="dxa"/>
               </w:tcPr>
@@ -6275,7 +6410,7 @@
             <w:pPr>
               <w:cnfStyle w:val="000000000000" w:firstRow="0" w:lastRow="0" w:firstColumn="0" w:lastColumn="0" w:oddVBand="0" w:evenVBand="0" w:oddHBand="0" w:evenHBand="0" w:firstRowFirstColumn="0" w:firstRowLastColumn="0" w:lastRowFirstColumn="0" w:lastRowLastColumn="0"/>
               <w:rPr>
-                <w:del w:id="93" w:author="Kenneth Vaughn" w:date="2019-02-25T16:23:00Z"/>
+                <w:del w:id="115" w:author="Kenneth Vaughn" w:date="2019-02-25T16:23:00Z"/>
                 <w:lang w:val="en-GB"/>
               </w:rPr>
             </w:pPr>
@@ -6284,7 +6419,7 @@
         <w:tc>
           <w:tcPr>
             <w:tcW w:w="1434" w:type="dxa"/>
-            <w:tcPrChange w:id="94" w:author="Kenneth Vaughn" w:date="2019-02-25T16:23:00Z">
+            <w:tcPrChange w:id="116" w:author="Kenneth Vaughn" w:date="2019-02-25T16:23:00Z">
               <w:tcPr>
                 <w:tcW w:w="1436" w:type="dxa"/>
               </w:tcPr>
@@ -6294,7 +6429,7 @@
             <w:pPr>
               <w:cnfStyle w:val="000000000000" w:firstRow="0" w:lastRow="0" w:firstColumn="0" w:lastColumn="0" w:oddVBand="0" w:evenVBand="0" w:oddHBand="0" w:evenHBand="0" w:firstRowFirstColumn="0" w:firstRowLastColumn="0" w:lastRowFirstColumn="0" w:lastRowLastColumn="0"/>
               <w:rPr>
-                <w:del w:id="95" w:author="Kenneth Vaughn" w:date="2019-02-25T16:23:00Z"/>
+                <w:del w:id="117" w:author="Kenneth Vaughn" w:date="2019-02-25T16:23:00Z"/>
                 <w:lang w:val="en-GB"/>
               </w:rPr>
             </w:pPr>
@@ -6303,7 +6438,7 @@
         <w:tc>
           <w:tcPr>
             <w:tcW w:w="1499" w:type="dxa"/>
-            <w:tcPrChange w:id="96" w:author="Kenneth Vaughn" w:date="2019-02-25T16:23:00Z">
+            <w:tcPrChange w:id="118" w:author="Kenneth Vaughn" w:date="2019-02-25T16:23:00Z">
               <w:tcPr>
                 <w:tcW w:w="1500" w:type="dxa"/>
               </w:tcPr>
@@ -6313,16 +6448,16 @@
             <w:pPr>
               <w:cnfStyle w:val="000000000000" w:firstRow="0" w:lastRow="0" w:firstColumn="0" w:lastColumn="0" w:oddVBand="0" w:evenVBand="0" w:oddHBand="0" w:evenHBand="0" w:firstRowFirstColumn="0" w:firstRowLastColumn="0" w:lastRowFirstColumn="0" w:lastRowLastColumn="0"/>
               <w:rPr>
-                <w:del w:id="97" w:author="Kenneth Vaughn" w:date="2019-02-25T16:23:00Z"/>
-                <w:lang w:val="en-GB"/>
-              </w:rPr>
-            </w:pPr>
-          </w:p>
-        </w:tc>
-        <w:tc>
-          <w:tcPr>
-            <w:tcW w:w="1575" w:type="dxa"/>
-            <w:tcPrChange w:id="98" w:author="Kenneth Vaughn" w:date="2019-02-25T16:23:00Z">
+                <w:del w:id="119" w:author="Kenneth Vaughn" w:date="2019-02-25T16:23:00Z"/>
+                <w:lang w:val="en-GB"/>
+              </w:rPr>
+            </w:pPr>
+          </w:p>
+        </w:tc>
+        <w:tc>
+          <w:tcPr>
+            <w:tcW w:w="0" w:type="dxa"/>
+            <w:tcPrChange w:id="120" w:author="Kenneth Vaughn" w:date="2019-02-25T16:23:00Z">
               <w:tcPr>
                 <w:tcW w:w="1575" w:type="dxa"/>
               </w:tcPr>
@@ -6332,7 +6467,7 @@
             <w:pPr>
               <w:cnfStyle w:val="000000000000" w:firstRow="0" w:lastRow="0" w:firstColumn="0" w:lastColumn="0" w:oddVBand="0" w:evenVBand="0" w:oddHBand="0" w:evenHBand="0" w:firstRowFirstColumn="0" w:firstRowLastColumn="0" w:lastRowFirstColumn="0" w:lastRowLastColumn="0"/>
               <w:rPr>
-                <w:del w:id="99" w:author="Kenneth Vaughn" w:date="2019-02-25T16:23:00Z"/>
+                <w:del w:id="121" w:author="Kenneth Vaughn" w:date="2019-02-25T16:23:00Z"/>
                 <w:lang w:val="en-GB"/>
               </w:rPr>
             </w:pPr>
@@ -6342,13 +6477,13 @@
       <w:tr>
         <w:trPr>
           <w:cnfStyle w:val="000000100000" w:firstRow="0" w:lastRow="0" w:firstColumn="0" w:lastColumn="0" w:oddVBand="0" w:evenVBand="0" w:oddHBand="1" w:evenHBand="0" w:firstRowFirstColumn="0" w:firstRowLastColumn="0" w:lastRowFirstColumn="0" w:lastRowLastColumn="0"/>
-          <w:del w:id="100" w:author="Kenneth Vaughn" w:date="2019-02-25T16:23:00Z"/>
+          <w:del w:id="122" w:author="Kenneth Vaughn" w:date="2019-02-25T16:23:00Z"/>
         </w:trPr>
         <w:tc>
           <w:tcPr>
             <w:cnfStyle w:val="001000000000" w:firstRow="0" w:lastRow="0" w:firstColumn="1" w:lastColumn="0" w:oddVBand="0" w:evenVBand="0" w:oddHBand="0" w:evenHBand="0" w:firstRowFirstColumn="0" w:firstRowLastColumn="0" w:lastRowFirstColumn="0" w:lastRowLastColumn="0"/>
             <w:tcW w:w="1518" w:type="dxa"/>
-            <w:tcPrChange w:id="101" w:author="Kenneth Vaughn" w:date="2019-02-25T16:23:00Z">
+            <w:tcPrChange w:id="123" w:author="Kenneth Vaughn" w:date="2019-02-25T16:23:00Z">
               <w:tcPr>
                 <w:tcW w:w="1519" w:type="dxa"/>
               </w:tcPr>
@@ -6358,11 +6493,11 @@
             <w:pPr>
               <w:cnfStyle w:val="001000100000" w:firstRow="0" w:lastRow="0" w:firstColumn="1" w:lastColumn="0" w:oddVBand="0" w:evenVBand="0" w:oddHBand="1" w:evenHBand="0" w:firstRowFirstColumn="0" w:firstRowLastColumn="0" w:lastRowFirstColumn="0" w:lastRowLastColumn="0"/>
               <w:rPr>
-                <w:del w:id="102" w:author="Kenneth Vaughn" w:date="2019-02-25T16:23:00Z"/>
-                <w:lang w:val="en-GB"/>
-              </w:rPr>
-            </w:pPr>
-            <w:del w:id="103" w:author="Kenneth Vaughn" w:date="2019-02-25T16:23:00Z">
+                <w:del w:id="124" w:author="Kenneth Vaughn" w:date="2019-02-25T16:23:00Z"/>
+                <w:lang w:val="en-GB"/>
+              </w:rPr>
+            </w:pPr>
+            <w:del w:id="125" w:author="Kenneth Vaughn" w:date="2019-02-25T16:23:00Z">
               <w:r>
                 <w:rPr>
                   <w:lang w:val="en-GB"/>
@@ -6375,7 +6510,7 @@
         <w:tc>
           <w:tcPr>
             <w:tcW w:w="1602" w:type="dxa"/>
-            <w:tcPrChange w:id="104" w:author="Kenneth Vaughn" w:date="2019-02-25T16:23:00Z">
+            <w:tcPrChange w:id="126" w:author="Kenneth Vaughn" w:date="2019-02-25T16:23:00Z">
               <w:tcPr>
                 <w:tcW w:w="1608" w:type="dxa"/>
               </w:tcPr>
@@ -6385,7 +6520,7 @@
             <w:pPr>
               <w:cnfStyle w:val="000000100000" w:firstRow="0" w:lastRow="0" w:firstColumn="0" w:lastColumn="0" w:oddVBand="0" w:evenVBand="0" w:oddHBand="1" w:evenHBand="0" w:firstRowFirstColumn="0" w:firstRowLastColumn="0" w:lastRowFirstColumn="0" w:lastRowLastColumn="0"/>
               <w:rPr>
-                <w:del w:id="105" w:author="Kenneth Vaughn" w:date="2019-02-25T16:23:00Z"/>
+                <w:del w:id="127" w:author="Kenneth Vaughn" w:date="2019-02-25T16:23:00Z"/>
                 <w:lang w:val="en-GB"/>
               </w:rPr>
             </w:pPr>
@@ -6394,7 +6529,7 @@
         <w:tc>
           <w:tcPr>
             <w:tcW w:w="1186" w:type="dxa"/>
-            <w:tcPrChange w:id="106" w:author="Kenneth Vaughn" w:date="2019-02-25T16:23:00Z">
+            <w:tcPrChange w:id="128" w:author="Kenneth Vaughn" w:date="2019-02-25T16:23:00Z">
               <w:tcPr>
                 <w:tcW w:w="1190" w:type="dxa"/>
               </w:tcPr>
@@ -6404,7 +6539,7 @@
             <w:pPr>
               <w:cnfStyle w:val="000000100000" w:firstRow="0" w:lastRow="0" w:firstColumn="0" w:lastColumn="0" w:oddVBand="0" w:evenVBand="0" w:oddHBand="1" w:evenHBand="0" w:firstRowFirstColumn="0" w:firstRowLastColumn="0" w:lastRowFirstColumn="0" w:lastRowLastColumn="0"/>
               <w:rPr>
-                <w:del w:id="107" w:author="Kenneth Vaughn" w:date="2019-02-25T16:23:00Z"/>
+                <w:del w:id="129" w:author="Kenneth Vaughn" w:date="2019-02-25T16:23:00Z"/>
                 <w:lang w:val="en-GB"/>
               </w:rPr>
             </w:pPr>
@@ -6413,7 +6548,7 @@
         <w:tc>
           <w:tcPr>
             <w:tcW w:w="1480" w:type="dxa"/>
-            <w:tcPrChange w:id="108" w:author="Kenneth Vaughn" w:date="2019-02-25T16:23:00Z">
+            <w:tcPrChange w:id="130" w:author="Kenneth Vaughn" w:date="2019-02-25T16:23:00Z">
               <w:tcPr>
                 <w:tcW w:w="1481" w:type="dxa"/>
               </w:tcPr>
@@ -6423,7 +6558,7 @@
             <w:pPr>
               <w:cnfStyle w:val="000000100000" w:firstRow="0" w:lastRow="0" w:firstColumn="0" w:lastColumn="0" w:oddVBand="0" w:evenVBand="0" w:oddHBand="1" w:evenHBand="0" w:firstRowFirstColumn="0" w:firstRowLastColumn="0" w:lastRowFirstColumn="0" w:lastRowLastColumn="0"/>
               <w:rPr>
-                <w:del w:id="109" w:author="Kenneth Vaughn" w:date="2019-02-25T16:23:00Z"/>
+                <w:del w:id="131" w:author="Kenneth Vaughn" w:date="2019-02-25T16:23:00Z"/>
                 <w:lang w:val="en-GB"/>
               </w:rPr>
             </w:pPr>
@@ -6432,7 +6567,7 @@
         <w:tc>
           <w:tcPr>
             <w:tcW w:w="1103" w:type="dxa"/>
-            <w:tcPrChange w:id="110" w:author="Kenneth Vaughn" w:date="2019-02-25T16:23:00Z">
+            <w:tcPrChange w:id="132" w:author="Kenneth Vaughn" w:date="2019-02-25T16:23:00Z">
               <w:tcPr>
                 <w:tcW w:w="1087" w:type="dxa"/>
               </w:tcPr>
@@ -6442,7 +6577,7 @@
             <w:pPr>
               <w:cnfStyle w:val="000000100000" w:firstRow="0" w:lastRow="0" w:firstColumn="0" w:lastColumn="0" w:oddVBand="0" w:evenVBand="0" w:oddHBand="1" w:evenHBand="0" w:firstRowFirstColumn="0" w:firstRowLastColumn="0" w:lastRowFirstColumn="0" w:lastRowLastColumn="0"/>
               <w:rPr>
-                <w:del w:id="111" w:author="Kenneth Vaughn" w:date="2019-02-25T16:23:00Z"/>
+                <w:del w:id="133" w:author="Kenneth Vaughn" w:date="2019-02-25T16:23:00Z"/>
                 <w:lang w:val="en-GB"/>
               </w:rPr>
             </w:pPr>
@@ -6451,7 +6586,7 @@
         <w:tc>
           <w:tcPr>
             <w:tcW w:w="1553" w:type="dxa"/>
-            <w:tcPrChange w:id="112" w:author="Kenneth Vaughn" w:date="2019-02-25T16:23:00Z">
+            <w:tcPrChange w:id="134" w:author="Kenneth Vaughn" w:date="2019-02-25T16:23:00Z">
               <w:tcPr>
                 <w:tcW w:w="1554" w:type="dxa"/>
               </w:tcPr>
@@ -6461,7 +6596,7 @@
             <w:pPr>
               <w:cnfStyle w:val="000000100000" w:firstRow="0" w:lastRow="0" w:firstColumn="0" w:lastColumn="0" w:oddVBand="0" w:evenVBand="0" w:oddHBand="1" w:evenHBand="0" w:firstRowFirstColumn="0" w:firstRowLastColumn="0" w:lastRowFirstColumn="0" w:lastRowLastColumn="0"/>
               <w:rPr>
-                <w:del w:id="113" w:author="Kenneth Vaughn" w:date="2019-02-25T16:23:00Z"/>
+                <w:del w:id="135" w:author="Kenneth Vaughn" w:date="2019-02-25T16:23:00Z"/>
                 <w:lang w:val="en-GB"/>
               </w:rPr>
             </w:pPr>
@@ -6470,7 +6605,7 @@
         <w:tc>
           <w:tcPr>
             <w:tcW w:w="1434" w:type="dxa"/>
-            <w:tcPrChange w:id="114" w:author="Kenneth Vaughn" w:date="2019-02-25T16:23:00Z">
+            <w:tcPrChange w:id="136" w:author="Kenneth Vaughn" w:date="2019-02-25T16:23:00Z">
               <w:tcPr>
                 <w:tcW w:w="1436" w:type="dxa"/>
               </w:tcPr>
@@ -6480,7 +6615,7 @@
             <w:pPr>
               <w:cnfStyle w:val="000000100000" w:firstRow="0" w:lastRow="0" w:firstColumn="0" w:lastColumn="0" w:oddVBand="0" w:evenVBand="0" w:oddHBand="1" w:evenHBand="0" w:firstRowFirstColumn="0" w:firstRowLastColumn="0" w:lastRowFirstColumn="0" w:lastRowLastColumn="0"/>
               <w:rPr>
-                <w:del w:id="115" w:author="Kenneth Vaughn" w:date="2019-02-25T16:23:00Z"/>
+                <w:del w:id="137" w:author="Kenneth Vaughn" w:date="2019-02-25T16:23:00Z"/>
                 <w:lang w:val="en-GB"/>
               </w:rPr>
             </w:pPr>
@@ -6489,7 +6624,7 @@
         <w:tc>
           <w:tcPr>
             <w:tcW w:w="1499" w:type="dxa"/>
-            <w:tcPrChange w:id="116" w:author="Kenneth Vaughn" w:date="2019-02-25T16:23:00Z">
+            <w:tcPrChange w:id="138" w:author="Kenneth Vaughn" w:date="2019-02-25T16:23:00Z">
               <w:tcPr>
                 <w:tcW w:w="1500" w:type="dxa"/>
               </w:tcPr>
@@ -6499,16 +6634,16 @@
             <w:pPr>
               <w:cnfStyle w:val="000000100000" w:firstRow="0" w:lastRow="0" w:firstColumn="0" w:lastColumn="0" w:oddVBand="0" w:evenVBand="0" w:oddHBand="1" w:evenHBand="0" w:firstRowFirstColumn="0" w:firstRowLastColumn="0" w:lastRowFirstColumn="0" w:lastRowLastColumn="0"/>
               <w:rPr>
-                <w:del w:id="117" w:author="Kenneth Vaughn" w:date="2019-02-25T16:23:00Z"/>
-                <w:lang w:val="en-GB"/>
-              </w:rPr>
-            </w:pPr>
-          </w:p>
-        </w:tc>
-        <w:tc>
-          <w:tcPr>
-            <w:tcW w:w="1575" w:type="dxa"/>
-            <w:tcPrChange w:id="118" w:author="Kenneth Vaughn" w:date="2019-02-25T16:23:00Z">
+                <w:del w:id="139" w:author="Kenneth Vaughn" w:date="2019-02-25T16:23:00Z"/>
+                <w:lang w:val="en-GB"/>
+              </w:rPr>
+            </w:pPr>
+          </w:p>
+        </w:tc>
+        <w:tc>
+          <w:tcPr>
+            <w:tcW w:w="0" w:type="dxa"/>
+            <w:tcPrChange w:id="140" w:author="Kenneth Vaughn" w:date="2019-02-25T16:23:00Z">
               <w:tcPr>
                 <w:tcW w:w="1575" w:type="dxa"/>
               </w:tcPr>
@@ -6518,7 +6653,7 @@
             <w:pPr>
               <w:cnfStyle w:val="000000100000" w:firstRow="0" w:lastRow="0" w:firstColumn="0" w:lastColumn="0" w:oddVBand="0" w:evenVBand="0" w:oddHBand="1" w:evenHBand="0" w:firstRowFirstColumn="0" w:firstRowLastColumn="0" w:lastRowFirstColumn="0" w:lastRowLastColumn="0"/>
               <w:rPr>
-                <w:del w:id="119" w:author="Kenneth Vaughn" w:date="2019-02-25T16:23:00Z"/>
+                <w:del w:id="141" w:author="Kenneth Vaughn" w:date="2019-02-25T16:23:00Z"/>
                 <w:lang w:val="en-GB"/>
               </w:rPr>
             </w:pPr>
@@ -6806,7 +6941,7 @@
         <w:tblStyle w:val="GridTable4-Accent1"/>
         <w:tblW w:w="0" w:type="auto"/>
         <w:tblLook w:val="04A0" w:firstRow="1" w:lastRow="0" w:firstColumn="1" w:lastColumn="0" w:noHBand="0" w:noVBand="1"/>
-        <w:tblPrChange w:id="120" w:author="Kenneth Vaughn" w:date="2019-02-25T16:24:00Z">
+        <w:tblPrChange w:id="142" w:author="Kenneth Vaughn" w:date="2019-02-25T16:24:00Z">
           <w:tblPr>
             <w:tblStyle w:val="GridTable4-Accent1"/>
             <w:tblW w:w="0" w:type="auto"/>
@@ -6823,7 +6958,7 @@
         <w:gridCol w:w="1617"/>
         <w:gridCol w:w="1596"/>
         <w:gridCol w:w="1614"/>
-        <w:tblGridChange w:id="121">
+        <w:tblGridChange w:id="143">
           <w:tblGrid>
             <w:gridCol w:w="1611"/>
             <w:gridCol w:w="1690"/>
@@ -6844,7 +6979,7 @@
           <w:tcPr>
             <w:cnfStyle w:val="001000000000" w:firstRow="0" w:lastRow="0" w:firstColumn="1" w:lastColumn="0" w:oddVBand="0" w:evenVBand="0" w:oddHBand="0" w:evenHBand="0" w:firstRowFirstColumn="0" w:firstRowLastColumn="0" w:lastRowFirstColumn="0" w:lastRowLastColumn="0"/>
             <w:tcW w:w="1611" w:type="dxa"/>
-            <w:tcPrChange w:id="122" w:author="Kenneth Vaughn" w:date="2019-02-25T16:24:00Z">
+            <w:tcPrChange w:id="144" w:author="Kenneth Vaughn" w:date="2019-02-25T16:24:00Z">
               <w:tcPr>
                 <w:tcW w:w="1618" w:type="dxa"/>
               </w:tcPr>
@@ -6869,7 +7004,7 @@
         <w:tc>
           <w:tcPr>
             <w:tcW w:w="1690" w:type="dxa"/>
-            <w:tcPrChange w:id="123" w:author="Kenneth Vaughn" w:date="2019-02-25T16:24:00Z">
+            <w:tcPrChange w:id="145" w:author="Kenneth Vaughn" w:date="2019-02-25T16:24:00Z">
               <w:tcPr>
                 <w:tcW w:w="1618" w:type="dxa"/>
               </w:tcPr>
@@ -6893,7 +7028,7 @@
         <w:tc>
           <w:tcPr>
             <w:tcW w:w="1606" w:type="dxa"/>
-            <w:tcPrChange w:id="124" w:author="Kenneth Vaughn" w:date="2019-02-25T16:24:00Z">
+            <w:tcPrChange w:id="146" w:author="Kenneth Vaughn" w:date="2019-02-25T16:24:00Z">
               <w:tcPr>
                 <w:tcW w:w="1619" w:type="dxa"/>
               </w:tcPr>
@@ -6917,7 +7052,7 @@
         <w:tc>
           <w:tcPr>
             <w:tcW w:w="1612" w:type="dxa"/>
-            <w:tcPrChange w:id="125" w:author="Kenneth Vaughn" w:date="2019-02-25T16:24:00Z">
+            <w:tcPrChange w:id="147" w:author="Kenneth Vaughn" w:date="2019-02-25T16:24:00Z">
               <w:tcPr>
                 <w:tcW w:w="1619" w:type="dxa"/>
               </w:tcPr>
@@ -6941,7 +7076,7 @@
         <w:tc>
           <w:tcPr>
             <w:tcW w:w="1604" w:type="dxa"/>
-            <w:tcPrChange w:id="126" w:author="Kenneth Vaughn" w:date="2019-02-25T16:24:00Z">
+            <w:tcPrChange w:id="148" w:author="Kenneth Vaughn" w:date="2019-02-25T16:24:00Z">
               <w:tcPr>
                 <w:tcW w:w="1619" w:type="dxa"/>
               </w:tcPr>
@@ -6965,7 +7100,7 @@
         <w:tc>
           <w:tcPr>
             <w:tcW w:w="1617" w:type="dxa"/>
-            <w:tcPrChange w:id="127" w:author="Kenneth Vaughn" w:date="2019-02-25T16:24:00Z">
+            <w:tcPrChange w:id="149" w:author="Kenneth Vaughn" w:date="2019-02-25T16:24:00Z">
               <w:tcPr>
                 <w:tcW w:w="1619" w:type="dxa"/>
               </w:tcPr>
@@ -6991,7 +7126,7 @@
         <w:tc>
           <w:tcPr>
             <w:tcW w:w="1596" w:type="dxa"/>
-            <w:tcPrChange w:id="128" w:author="Kenneth Vaughn" w:date="2019-02-25T16:24:00Z">
+            <w:tcPrChange w:id="150" w:author="Kenneth Vaughn" w:date="2019-02-25T16:24:00Z">
               <w:tcPr>
                 <w:tcW w:w="1619" w:type="dxa"/>
               </w:tcPr>
@@ -7015,7 +7150,7 @@
         <w:tc>
           <w:tcPr>
             <w:tcW w:w="1614" w:type="dxa"/>
-            <w:tcPrChange w:id="129" w:author="Kenneth Vaughn" w:date="2019-02-25T16:24:00Z">
+            <w:tcPrChange w:id="151" w:author="Kenneth Vaughn" w:date="2019-02-25T16:24:00Z">
               <w:tcPr>
                 <w:tcW w:w="1619" w:type="dxa"/>
               </w:tcPr>
@@ -7045,7 +7180,7 @@
           <w:tcPr>
             <w:cnfStyle w:val="001000000000" w:firstRow="0" w:lastRow="0" w:firstColumn="1" w:lastColumn="0" w:oddVBand="0" w:evenVBand="0" w:oddHBand="0" w:evenHBand="0" w:firstRowFirstColumn="0" w:firstRowLastColumn="0" w:lastRowFirstColumn="0" w:lastRowLastColumn="0"/>
             <w:tcW w:w="1611" w:type="dxa"/>
-            <w:tcPrChange w:id="130" w:author="Kenneth Vaughn" w:date="2019-02-25T16:24:00Z">
+            <w:tcPrChange w:id="152" w:author="Kenneth Vaughn" w:date="2019-02-25T16:24:00Z">
               <w:tcPr>
                 <w:tcW w:w="1618" w:type="dxa"/>
               </w:tcPr>
@@ -7069,7 +7204,7 @@
         <w:tc>
           <w:tcPr>
             <w:tcW w:w="1690" w:type="dxa"/>
-            <w:tcPrChange w:id="131" w:author="Kenneth Vaughn" w:date="2019-02-25T16:24:00Z">
+            <w:tcPrChange w:id="153" w:author="Kenneth Vaughn" w:date="2019-02-25T16:24:00Z">
               <w:tcPr>
                 <w:tcW w:w="1618" w:type="dxa"/>
               </w:tcPr>
@@ -7087,7 +7222,7 @@
         <w:tc>
           <w:tcPr>
             <w:tcW w:w="1606" w:type="dxa"/>
-            <w:tcPrChange w:id="132" w:author="Kenneth Vaughn" w:date="2019-02-25T16:24:00Z">
+            <w:tcPrChange w:id="154" w:author="Kenneth Vaughn" w:date="2019-02-25T16:24:00Z">
               <w:tcPr>
                 <w:tcW w:w="1619" w:type="dxa"/>
               </w:tcPr>
@@ -7105,7 +7240,7 @@
         <w:tc>
           <w:tcPr>
             <w:tcW w:w="1612" w:type="dxa"/>
-            <w:tcPrChange w:id="133" w:author="Kenneth Vaughn" w:date="2019-02-25T16:24:00Z">
+            <w:tcPrChange w:id="155" w:author="Kenneth Vaughn" w:date="2019-02-25T16:24:00Z">
               <w:tcPr>
                 <w:tcW w:w="1619" w:type="dxa"/>
               </w:tcPr>
@@ -7123,7 +7258,7 @@
         <w:tc>
           <w:tcPr>
             <w:tcW w:w="1604" w:type="dxa"/>
-            <w:tcPrChange w:id="134" w:author="Kenneth Vaughn" w:date="2019-02-25T16:24:00Z">
+            <w:tcPrChange w:id="156" w:author="Kenneth Vaughn" w:date="2019-02-25T16:24:00Z">
               <w:tcPr>
                 <w:tcW w:w="1619" w:type="dxa"/>
               </w:tcPr>
@@ -7141,7 +7276,7 @@
         <w:tc>
           <w:tcPr>
             <w:tcW w:w="1617" w:type="dxa"/>
-            <w:tcPrChange w:id="135" w:author="Kenneth Vaughn" w:date="2019-02-25T16:24:00Z">
+            <w:tcPrChange w:id="157" w:author="Kenneth Vaughn" w:date="2019-02-25T16:24:00Z">
               <w:tcPr>
                 <w:tcW w:w="1619" w:type="dxa"/>
               </w:tcPr>
@@ -7159,7 +7294,7 @@
         <w:tc>
           <w:tcPr>
             <w:tcW w:w="1596" w:type="dxa"/>
-            <w:tcPrChange w:id="136" w:author="Kenneth Vaughn" w:date="2019-02-25T16:24:00Z">
+            <w:tcPrChange w:id="158" w:author="Kenneth Vaughn" w:date="2019-02-25T16:24:00Z">
               <w:tcPr>
                 <w:tcW w:w="1619" w:type="dxa"/>
               </w:tcPr>
@@ -7177,7 +7312,7 @@
         <w:tc>
           <w:tcPr>
             <w:tcW w:w="1614" w:type="dxa"/>
-            <w:tcPrChange w:id="137" w:author="Kenneth Vaughn" w:date="2019-02-25T16:24:00Z">
+            <w:tcPrChange w:id="159" w:author="Kenneth Vaughn" w:date="2019-02-25T16:24:00Z">
               <w:tcPr>
                 <w:tcW w:w="1619" w:type="dxa"/>
               </w:tcPr>
@@ -7198,7 +7333,7 @@
           <w:tcPr>
             <w:cnfStyle w:val="001000000000" w:firstRow="0" w:lastRow="0" w:firstColumn="1" w:lastColumn="0" w:oddVBand="0" w:evenVBand="0" w:oddHBand="0" w:evenHBand="0" w:firstRowFirstColumn="0" w:firstRowLastColumn="0" w:lastRowFirstColumn="0" w:lastRowLastColumn="0"/>
             <w:tcW w:w="1611" w:type="dxa"/>
-            <w:tcPrChange w:id="138" w:author="Kenneth Vaughn" w:date="2019-02-25T16:24:00Z">
+            <w:tcPrChange w:id="160" w:author="Kenneth Vaughn" w:date="2019-02-25T16:24:00Z">
               <w:tcPr>
                 <w:tcW w:w="1618" w:type="dxa"/>
               </w:tcPr>
@@ -7221,7 +7356,7 @@
         <w:tc>
           <w:tcPr>
             <w:tcW w:w="1690" w:type="dxa"/>
-            <w:tcPrChange w:id="139" w:author="Kenneth Vaughn" w:date="2019-02-25T16:24:00Z">
+            <w:tcPrChange w:id="161" w:author="Kenneth Vaughn" w:date="2019-02-25T16:24:00Z">
               <w:tcPr>
                 <w:tcW w:w="1618" w:type="dxa"/>
               </w:tcPr>
@@ -7239,7 +7374,7 @@
         <w:tc>
           <w:tcPr>
             <w:tcW w:w="1606" w:type="dxa"/>
-            <w:tcPrChange w:id="140" w:author="Kenneth Vaughn" w:date="2019-02-25T16:24:00Z">
+            <w:tcPrChange w:id="162" w:author="Kenneth Vaughn" w:date="2019-02-25T16:24:00Z">
               <w:tcPr>
                 <w:tcW w:w="1619" w:type="dxa"/>
               </w:tcPr>
@@ -7257,7 +7392,7 @@
         <w:tc>
           <w:tcPr>
             <w:tcW w:w="1612" w:type="dxa"/>
-            <w:tcPrChange w:id="141" w:author="Kenneth Vaughn" w:date="2019-02-25T16:24:00Z">
+            <w:tcPrChange w:id="163" w:author="Kenneth Vaughn" w:date="2019-02-25T16:24:00Z">
               <w:tcPr>
                 <w:tcW w:w="1619" w:type="dxa"/>
               </w:tcPr>
@@ -7275,7 +7410,7 @@
         <w:tc>
           <w:tcPr>
             <w:tcW w:w="1604" w:type="dxa"/>
-            <w:tcPrChange w:id="142" w:author="Kenneth Vaughn" w:date="2019-02-25T16:24:00Z">
+            <w:tcPrChange w:id="164" w:author="Kenneth Vaughn" w:date="2019-02-25T16:24:00Z">
               <w:tcPr>
                 <w:tcW w:w="1619" w:type="dxa"/>
               </w:tcPr>
@@ -7293,7 +7428,7 @@
         <w:tc>
           <w:tcPr>
             <w:tcW w:w="1617" w:type="dxa"/>
-            <w:tcPrChange w:id="143" w:author="Kenneth Vaughn" w:date="2019-02-25T16:24:00Z">
+            <w:tcPrChange w:id="165" w:author="Kenneth Vaughn" w:date="2019-02-25T16:24:00Z">
               <w:tcPr>
                 <w:tcW w:w="1619" w:type="dxa"/>
               </w:tcPr>
@@ -7311,7 +7446,7 @@
         <w:tc>
           <w:tcPr>
             <w:tcW w:w="1596" w:type="dxa"/>
-            <w:tcPrChange w:id="144" w:author="Kenneth Vaughn" w:date="2019-02-25T16:24:00Z">
+            <w:tcPrChange w:id="166" w:author="Kenneth Vaughn" w:date="2019-02-25T16:24:00Z">
               <w:tcPr>
                 <w:tcW w:w="1619" w:type="dxa"/>
               </w:tcPr>
@@ -7329,7 +7464,7 @@
         <w:tc>
           <w:tcPr>
             <w:tcW w:w="1614" w:type="dxa"/>
-            <w:tcPrChange w:id="145" w:author="Kenneth Vaughn" w:date="2019-02-25T16:24:00Z">
+            <w:tcPrChange w:id="167" w:author="Kenneth Vaughn" w:date="2019-02-25T16:24:00Z">
               <w:tcPr>
                 <w:tcW w:w="1619" w:type="dxa"/>
               </w:tcPr>
@@ -7353,7 +7488,7 @@
           <w:tcPr>
             <w:cnfStyle w:val="001000000000" w:firstRow="0" w:lastRow="0" w:firstColumn="1" w:lastColumn="0" w:oddVBand="0" w:evenVBand="0" w:oddHBand="0" w:evenHBand="0" w:firstRowFirstColumn="0" w:firstRowLastColumn="0" w:lastRowFirstColumn="0" w:lastRowLastColumn="0"/>
             <w:tcW w:w="1611" w:type="dxa"/>
-            <w:tcPrChange w:id="146" w:author="Kenneth Vaughn" w:date="2019-02-25T16:24:00Z">
+            <w:tcPrChange w:id="168" w:author="Kenneth Vaughn" w:date="2019-02-25T16:24:00Z">
               <w:tcPr>
                 <w:tcW w:w="1618" w:type="dxa"/>
               </w:tcPr>
@@ -7377,7 +7512,7 @@
         <w:tc>
           <w:tcPr>
             <w:tcW w:w="1690" w:type="dxa"/>
-            <w:tcPrChange w:id="147" w:author="Kenneth Vaughn" w:date="2019-02-25T16:24:00Z">
+            <w:tcPrChange w:id="169" w:author="Kenneth Vaughn" w:date="2019-02-25T16:24:00Z">
               <w:tcPr>
                 <w:tcW w:w="1618" w:type="dxa"/>
               </w:tcPr>
@@ -7395,7 +7530,7 @@
         <w:tc>
           <w:tcPr>
             <w:tcW w:w="1606" w:type="dxa"/>
-            <w:tcPrChange w:id="148" w:author="Kenneth Vaughn" w:date="2019-02-25T16:24:00Z">
+            <w:tcPrChange w:id="170" w:author="Kenneth Vaughn" w:date="2019-02-25T16:24:00Z">
               <w:tcPr>
                 <w:tcW w:w="1619" w:type="dxa"/>
               </w:tcPr>
@@ -7413,7 +7548,7 @@
         <w:tc>
           <w:tcPr>
             <w:tcW w:w="1612" w:type="dxa"/>
-            <w:tcPrChange w:id="149" w:author="Kenneth Vaughn" w:date="2019-02-25T16:24:00Z">
+            <w:tcPrChange w:id="171" w:author="Kenneth Vaughn" w:date="2019-02-25T16:24:00Z">
               <w:tcPr>
                 <w:tcW w:w="1619" w:type="dxa"/>
               </w:tcPr>
@@ -7431,7 +7566,7 @@
         <w:tc>
           <w:tcPr>
             <w:tcW w:w="1604" w:type="dxa"/>
-            <w:tcPrChange w:id="150" w:author="Kenneth Vaughn" w:date="2019-02-25T16:24:00Z">
+            <w:tcPrChange w:id="172" w:author="Kenneth Vaughn" w:date="2019-02-25T16:24:00Z">
               <w:tcPr>
                 <w:tcW w:w="1619" w:type="dxa"/>
               </w:tcPr>
@@ -7449,7 +7584,7 @@
         <w:tc>
           <w:tcPr>
             <w:tcW w:w="1617" w:type="dxa"/>
-            <w:tcPrChange w:id="151" w:author="Kenneth Vaughn" w:date="2019-02-25T16:24:00Z">
+            <w:tcPrChange w:id="173" w:author="Kenneth Vaughn" w:date="2019-02-25T16:24:00Z">
               <w:tcPr>
                 <w:tcW w:w="1619" w:type="dxa"/>
               </w:tcPr>
@@ -7467,7 +7602,7 @@
         <w:tc>
           <w:tcPr>
             <w:tcW w:w="1596" w:type="dxa"/>
-            <w:tcPrChange w:id="152" w:author="Kenneth Vaughn" w:date="2019-02-25T16:24:00Z">
+            <w:tcPrChange w:id="174" w:author="Kenneth Vaughn" w:date="2019-02-25T16:24:00Z">
               <w:tcPr>
                 <w:tcW w:w="1619" w:type="dxa"/>
               </w:tcPr>
@@ -7485,7 +7620,7 @@
         <w:tc>
           <w:tcPr>
             <w:tcW w:w="1614" w:type="dxa"/>
-            <w:tcPrChange w:id="153" w:author="Kenneth Vaughn" w:date="2019-02-25T16:24:00Z">
+            <w:tcPrChange w:id="175" w:author="Kenneth Vaughn" w:date="2019-02-25T16:24:00Z">
               <w:tcPr>
                 <w:tcW w:w="1619" w:type="dxa"/>
               </w:tcPr>
@@ -7506,7 +7641,7 @@
           <w:tcPr>
             <w:cnfStyle w:val="001000000000" w:firstRow="0" w:lastRow="0" w:firstColumn="1" w:lastColumn="0" w:oddVBand="0" w:evenVBand="0" w:oddHBand="0" w:evenHBand="0" w:firstRowFirstColumn="0" w:firstRowLastColumn="0" w:lastRowFirstColumn="0" w:lastRowLastColumn="0"/>
             <w:tcW w:w="1611" w:type="dxa"/>
-            <w:tcPrChange w:id="154" w:author="Kenneth Vaughn" w:date="2019-02-25T16:24:00Z">
+            <w:tcPrChange w:id="176" w:author="Kenneth Vaughn" w:date="2019-02-25T16:24:00Z">
               <w:tcPr>
                 <w:tcW w:w="1618" w:type="dxa"/>
               </w:tcPr>
@@ -7529,7 +7664,7 @@
         <w:tc>
           <w:tcPr>
             <w:tcW w:w="1690" w:type="dxa"/>
-            <w:tcPrChange w:id="155" w:author="Kenneth Vaughn" w:date="2019-02-25T16:24:00Z">
+            <w:tcPrChange w:id="177" w:author="Kenneth Vaughn" w:date="2019-02-25T16:24:00Z">
               <w:tcPr>
                 <w:tcW w:w="1618" w:type="dxa"/>
               </w:tcPr>
@@ -7547,7 +7682,7 @@
         <w:tc>
           <w:tcPr>
             <w:tcW w:w="1606" w:type="dxa"/>
-            <w:tcPrChange w:id="156" w:author="Kenneth Vaughn" w:date="2019-02-25T16:24:00Z">
+            <w:tcPrChange w:id="178" w:author="Kenneth Vaughn" w:date="2019-02-25T16:24:00Z">
               <w:tcPr>
                 <w:tcW w:w="1619" w:type="dxa"/>
               </w:tcPr>
@@ -7565,7 +7700,7 @@
         <w:tc>
           <w:tcPr>
             <w:tcW w:w="1612" w:type="dxa"/>
-            <w:tcPrChange w:id="157" w:author="Kenneth Vaughn" w:date="2019-02-25T16:24:00Z">
+            <w:tcPrChange w:id="179" w:author="Kenneth Vaughn" w:date="2019-02-25T16:24:00Z">
               <w:tcPr>
                 <w:tcW w:w="1619" w:type="dxa"/>
               </w:tcPr>
@@ -7583,7 +7718,7 @@
         <w:tc>
           <w:tcPr>
             <w:tcW w:w="1604" w:type="dxa"/>
-            <w:tcPrChange w:id="158" w:author="Kenneth Vaughn" w:date="2019-02-25T16:24:00Z">
+            <w:tcPrChange w:id="180" w:author="Kenneth Vaughn" w:date="2019-02-25T16:24:00Z">
               <w:tcPr>
                 <w:tcW w:w="1619" w:type="dxa"/>
               </w:tcPr>
@@ -7601,7 +7736,7 @@
         <w:tc>
           <w:tcPr>
             <w:tcW w:w="1617" w:type="dxa"/>
-            <w:tcPrChange w:id="159" w:author="Kenneth Vaughn" w:date="2019-02-25T16:24:00Z">
+            <w:tcPrChange w:id="181" w:author="Kenneth Vaughn" w:date="2019-02-25T16:24:00Z">
               <w:tcPr>
                 <w:tcW w:w="1619" w:type="dxa"/>
               </w:tcPr>
@@ -7619,7 +7754,7 @@
         <w:tc>
           <w:tcPr>
             <w:tcW w:w="1596" w:type="dxa"/>
-            <w:tcPrChange w:id="160" w:author="Kenneth Vaughn" w:date="2019-02-25T16:24:00Z">
+            <w:tcPrChange w:id="182" w:author="Kenneth Vaughn" w:date="2019-02-25T16:24:00Z">
               <w:tcPr>
                 <w:tcW w:w="1619" w:type="dxa"/>
               </w:tcPr>
@@ -7637,7 +7772,7 @@
         <w:tc>
           <w:tcPr>
             <w:tcW w:w="1614" w:type="dxa"/>
-            <w:tcPrChange w:id="161" w:author="Kenneth Vaughn" w:date="2019-02-25T16:24:00Z">
+            <w:tcPrChange w:id="183" w:author="Kenneth Vaughn" w:date="2019-02-25T16:24:00Z">
               <w:tcPr>
                 <w:tcW w:w="1619" w:type="dxa"/>
               </w:tcPr>
@@ -7661,7 +7796,7 @@
           <w:tcPr>
             <w:cnfStyle w:val="001000000000" w:firstRow="0" w:lastRow="0" w:firstColumn="1" w:lastColumn="0" w:oddVBand="0" w:evenVBand="0" w:oddHBand="0" w:evenHBand="0" w:firstRowFirstColumn="0" w:firstRowLastColumn="0" w:lastRowFirstColumn="0" w:lastRowLastColumn="0"/>
             <w:tcW w:w="1611" w:type="dxa"/>
-            <w:tcPrChange w:id="162" w:author="Kenneth Vaughn" w:date="2019-02-25T16:24:00Z">
+            <w:tcPrChange w:id="184" w:author="Kenneth Vaughn" w:date="2019-02-25T16:24:00Z">
               <w:tcPr>
                 <w:tcW w:w="1618" w:type="dxa"/>
               </w:tcPr>
@@ -7685,7 +7820,7 @@
         <w:tc>
           <w:tcPr>
             <w:tcW w:w="1690" w:type="dxa"/>
-            <w:tcPrChange w:id="163" w:author="Kenneth Vaughn" w:date="2019-02-25T16:24:00Z">
+            <w:tcPrChange w:id="185" w:author="Kenneth Vaughn" w:date="2019-02-25T16:24:00Z">
               <w:tcPr>
                 <w:tcW w:w="1618" w:type="dxa"/>
               </w:tcPr>
@@ -7703,7 +7838,7 @@
         <w:tc>
           <w:tcPr>
             <w:tcW w:w="1606" w:type="dxa"/>
-            <w:tcPrChange w:id="164" w:author="Kenneth Vaughn" w:date="2019-02-25T16:24:00Z">
+            <w:tcPrChange w:id="186" w:author="Kenneth Vaughn" w:date="2019-02-25T16:24:00Z">
               <w:tcPr>
                 <w:tcW w:w="1619" w:type="dxa"/>
               </w:tcPr>
@@ -7721,7 +7856,7 @@
         <w:tc>
           <w:tcPr>
             <w:tcW w:w="1612" w:type="dxa"/>
-            <w:tcPrChange w:id="165" w:author="Kenneth Vaughn" w:date="2019-02-25T16:24:00Z">
+            <w:tcPrChange w:id="187" w:author="Kenneth Vaughn" w:date="2019-02-25T16:24:00Z">
               <w:tcPr>
                 <w:tcW w:w="1619" w:type="dxa"/>
               </w:tcPr>
@@ -7739,7 +7874,7 @@
         <w:tc>
           <w:tcPr>
             <w:tcW w:w="1604" w:type="dxa"/>
-            <w:tcPrChange w:id="166" w:author="Kenneth Vaughn" w:date="2019-02-25T16:24:00Z">
+            <w:tcPrChange w:id="188" w:author="Kenneth Vaughn" w:date="2019-02-25T16:24:00Z">
               <w:tcPr>
                 <w:tcW w:w="1619" w:type="dxa"/>
               </w:tcPr>
@@ -7757,7 +7892,7 @@
         <w:tc>
           <w:tcPr>
             <w:tcW w:w="1617" w:type="dxa"/>
-            <w:tcPrChange w:id="167" w:author="Kenneth Vaughn" w:date="2019-02-25T16:24:00Z">
+            <w:tcPrChange w:id="189" w:author="Kenneth Vaughn" w:date="2019-02-25T16:24:00Z">
               <w:tcPr>
                 <w:tcW w:w="1619" w:type="dxa"/>
               </w:tcPr>
@@ -7775,7 +7910,7 @@
         <w:tc>
           <w:tcPr>
             <w:tcW w:w="1596" w:type="dxa"/>
-            <w:tcPrChange w:id="168" w:author="Kenneth Vaughn" w:date="2019-02-25T16:24:00Z">
+            <w:tcPrChange w:id="190" w:author="Kenneth Vaughn" w:date="2019-02-25T16:24:00Z">
               <w:tcPr>
                 <w:tcW w:w="1619" w:type="dxa"/>
               </w:tcPr>
@@ -7793,7 +7928,7 @@
         <w:tc>
           <w:tcPr>
             <w:tcW w:w="1614" w:type="dxa"/>
-            <w:tcPrChange w:id="169" w:author="Kenneth Vaughn" w:date="2019-02-25T16:24:00Z">
+            <w:tcPrChange w:id="191" w:author="Kenneth Vaughn" w:date="2019-02-25T16:24:00Z">
               <w:tcPr>
                 <w:tcW w:w="1619" w:type="dxa"/>
               </w:tcPr>
@@ -7811,13 +7946,13 @@
       </w:tr>
       <w:tr>
         <w:trPr>
-          <w:del w:id="170" w:author="Kenneth Vaughn" w:date="2019-02-25T16:24:00Z"/>
+          <w:del w:id="192" w:author="Kenneth Vaughn" w:date="2019-02-25T16:24:00Z"/>
         </w:trPr>
         <w:tc>
           <w:tcPr>
             <w:cnfStyle w:val="001000000000" w:firstRow="0" w:lastRow="0" w:firstColumn="1" w:lastColumn="0" w:oddVBand="0" w:evenVBand="0" w:oddHBand="0" w:evenHBand="0" w:firstRowFirstColumn="0" w:firstRowLastColumn="0" w:lastRowFirstColumn="0" w:lastRowLastColumn="0"/>
             <w:tcW w:w="1611" w:type="dxa"/>
-            <w:tcPrChange w:id="171" w:author="Kenneth Vaughn" w:date="2019-02-25T16:24:00Z">
+            <w:tcPrChange w:id="193" w:author="Kenneth Vaughn" w:date="2019-02-25T16:24:00Z">
               <w:tcPr>
                 <w:tcW w:w="1618" w:type="dxa"/>
               </w:tcPr>
@@ -7826,11 +7961,11 @@
           <w:p>
             <w:pPr>
               <w:rPr>
-                <w:del w:id="172" w:author="Kenneth Vaughn" w:date="2019-02-25T16:24:00Z"/>
-                <w:lang w:val="en-GB"/>
-              </w:rPr>
-            </w:pPr>
-            <w:del w:id="173" w:author="Kenneth Vaughn" w:date="2019-02-25T16:24:00Z">
+                <w:del w:id="194" w:author="Kenneth Vaughn" w:date="2019-02-25T16:24:00Z"/>
+                <w:lang w:val="en-GB"/>
+              </w:rPr>
+            </w:pPr>
+            <w:del w:id="195" w:author="Kenneth Vaughn" w:date="2019-02-25T16:24:00Z">
               <w:r>
                 <w:rPr>
                   <w:lang w:val="en-GB"/>
@@ -7843,7 +7978,7 @@
         <w:tc>
           <w:tcPr>
             <w:tcW w:w="1690" w:type="dxa"/>
-            <w:tcPrChange w:id="174" w:author="Kenneth Vaughn" w:date="2019-02-25T16:24:00Z">
+            <w:tcPrChange w:id="196" w:author="Kenneth Vaughn" w:date="2019-02-25T16:24:00Z">
               <w:tcPr>
                 <w:tcW w:w="1618" w:type="dxa"/>
               </w:tcPr>
@@ -7853,7 +7988,7 @@
             <w:pPr>
               <w:cnfStyle w:val="000000000000" w:firstRow="0" w:lastRow="0" w:firstColumn="0" w:lastColumn="0" w:oddVBand="0" w:evenVBand="0" w:oddHBand="0" w:evenHBand="0" w:firstRowFirstColumn="0" w:firstRowLastColumn="0" w:lastRowFirstColumn="0" w:lastRowLastColumn="0"/>
               <w:rPr>
-                <w:del w:id="175" w:author="Kenneth Vaughn" w:date="2019-02-25T16:24:00Z"/>
+                <w:del w:id="197" w:author="Kenneth Vaughn" w:date="2019-02-25T16:24:00Z"/>
                 <w:lang w:val="en-GB"/>
               </w:rPr>
             </w:pPr>
@@ -7862,7 +7997,7 @@
         <w:tc>
           <w:tcPr>
             <w:tcW w:w="1606" w:type="dxa"/>
-            <w:tcPrChange w:id="176" w:author="Kenneth Vaughn" w:date="2019-02-25T16:24:00Z">
+            <w:tcPrChange w:id="198" w:author="Kenneth Vaughn" w:date="2019-02-25T16:24:00Z">
               <w:tcPr>
                 <w:tcW w:w="1619" w:type="dxa"/>
               </w:tcPr>
@@ -7872,7 +8007,7 @@
             <w:pPr>
               <w:cnfStyle w:val="000000000000" w:firstRow="0" w:lastRow="0" w:firstColumn="0" w:lastColumn="0" w:oddVBand="0" w:evenVBand="0" w:oddHBand="0" w:evenHBand="0" w:firstRowFirstColumn="0" w:firstRowLastColumn="0" w:lastRowFirstColumn="0" w:lastRowLastColumn="0"/>
               <w:rPr>
-                <w:del w:id="177" w:author="Kenneth Vaughn" w:date="2019-02-25T16:24:00Z"/>
+                <w:del w:id="199" w:author="Kenneth Vaughn" w:date="2019-02-25T16:24:00Z"/>
                 <w:lang w:val="en-GB"/>
               </w:rPr>
             </w:pPr>
@@ -7881,7 +8016,7 @@
         <w:tc>
           <w:tcPr>
             <w:tcW w:w="1612" w:type="dxa"/>
-            <w:tcPrChange w:id="178" w:author="Kenneth Vaughn" w:date="2019-02-25T16:24:00Z">
+            <w:tcPrChange w:id="200" w:author="Kenneth Vaughn" w:date="2019-02-25T16:24:00Z">
               <w:tcPr>
                 <w:tcW w:w="1619" w:type="dxa"/>
               </w:tcPr>
@@ -7891,7 +8026,7 @@
             <w:pPr>
               <w:cnfStyle w:val="000000000000" w:firstRow="0" w:lastRow="0" w:firstColumn="0" w:lastColumn="0" w:oddVBand="0" w:evenVBand="0" w:oddHBand="0" w:evenHBand="0" w:firstRowFirstColumn="0" w:firstRowLastColumn="0" w:lastRowFirstColumn="0" w:lastRowLastColumn="0"/>
               <w:rPr>
-                <w:del w:id="179" w:author="Kenneth Vaughn" w:date="2019-02-25T16:24:00Z"/>
+                <w:del w:id="201" w:author="Kenneth Vaughn" w:date="2019-02-25T16:24:00Z"/>
                 <w:lang w:val="en-GB"/>
               </w:rPr>
             </w:pPr>
@@ -7900,7 +8035,7 @@
         <w:tc>
           <w:tcPr>
             <w:tcW w:w="1604" w:type="dxa"/>
-            <w:tcPrChange w:id="180" w:author="Kenneth Vaughn" w:date="2019-02-25T16:24:00Z">
+            <w:tcPrChange w:id="202" w:author="Kenneth Vaughn" w:date="2019-02-25T16:24:00Z">
               <w:tcPr>
                 <w:tcW w:w="1619" w:type="dxa"/>
               </w:tcPr>
@@ -7910,7 +8045,7 @@
             <w:pPr>
               <w:cnfStyle w:val="000000000000" w:firstRow="0" w:lastRow="0" w:firstColumn="0" w:lastColumn="0" w:oddVBand="0" w:evenVBand="0" w:oddHBand="0" w:evenHBand="0" w:firstRowFirstColumn="0" w:firstRowLastColumn="0" w:lastRowFirstColumn="0" w:lastRowLastColumn="0"/>
               <w:rPr>
-                <w:del w:id="181" w:author="Kenneth Vaughn" w:date="2019-02-25T16:24:00Z"/>
+                <w:del w:id="203" w:author="Kenneth Vaughn" w:date="2019-02-25T16:24:00Z"/>
                 <w:lang w:val="en-GB"/>
               </w:rPr>
             </w:pPr>
@@ -7919,7 +8054,7 @@
         <w:tc>
           <w:tcPr>
             <w:tcW w:w="1617" w:type="dxa"/>
-            <w:tcPrChange w:id="182" w:author="Kenneth Vaughn" w:date="2019-02-25T16:24:00Z">
+            <w:tcPrChange w:id="204" w:author="Kenneth Vaughn" w:date="2019-02-25T16:24:00Z">
               <w:tcPr>
                 <w:tcW w:w="1619" w:type="dxa"/>
               </w:tcPr>
@@ -7929,7 +8064,7 @@
             <w:pPr>
               <w:cnfStyle w:val="000000000000" w:firstRow="0" w:lastRow="0" w:firstColumn="0" w:lastColumn="0" w:oddVBand="0" w:evenVBand="0" w:oddHBand="0" w:evenHBand="0" w:firstRowFirstColumn="0" w:firstRowLastColumn="0" w:lastRowFirstColumn="0" w:lastRowLastColumn="0"/>
               <w:rPr>
-                <w:del w:id="183" w:author="Kenneth Vaughn" w:date="2019-02-25T16:24:00Z"/>
+                <w:del w:id="205" w:author="Kenneth Vaughn" w:date="2019-02-25T16:24:00Z"/>
                 <w:lang w:val="en-GB"/>
               </w:rPr>
             </w:pPr>
@@ -7938,7 +8073,7 @@
         <w:tc>
           <w:tcPr>
             <w:tcW w:w="1596" w:type="dxa"/>
-            <w:tcPrChange w:id="184" w:author="Kenneth Vaughn" w:date="2019-02-25T16:24:00Z">
+            <w:tcPrChange w:id="206" w:author="Kenneth Vaughn" w:date="2019-02-25T16:24:00Z">
               <w:tcPr>
                 <w:tcW w:w="1619" w:type="dxa"/>
               </w:tcPr>
@@ -7948,7 +8083,7 @@
             <w:pPr>
               <w:cnfStyle w:val="000000000000" w:firstRow="0" w:lastRow="0" w:firstColumn="0" w:lastColumn="0" w:oddVBand="0" w:evenVBand="0" w:oddHBand="0" w:evenHBand="0" w:firstRowFirstColumn="0" w:firstRowLastColumn="0" w:lastRowFirstColumn="0" w:lastRowLastColumn="0"/>
               <w:rPr>
-                <w:del w:id="185" w:author="Kenneth Vaughn" w:date="2019-02-25T16:24:00Z"/>
+                <w:del w:id="207" w:author="Kenneth Vaughn" w:date="2019-02-25T16:24:00Z"/>
                 <w:lang w:val="en-GB"/>
               </w:rPr>
             </w:pPr>
@@ -7957,7 +8092,7 @@
         <w:tc>
           <w:tcPr>
             <w:tcW w:w="1614" w:type="dxa"/>
-            <w:tcPrChange w:id="186" w:author="Kenneth Vaughn" w:date="2019-02-25T16:24:00Z">
+            <w:tcPrChange w:id="208" w:author="Kenneth Vaughn" w:date="2019-02-25T16:24:00Z">
               <w:tcPr>
                 <w:tcW w:w="1619" w:type="dxa"/>
               </w:tcPr>
@@ -7967,7 +8102,7 @@
             <w:pPr>
               <w:cnfStyle w:val="000000000000" w:firstRow="0" w:lastRow="0" w:firstColumn="0" w:lastColumn="0" w:oddVBand="0" w:evenVBand="0" w:oddHBand="0" w:evenHBand="0" w:firstRowFirstColumn="0" w:firstRowLastColumn="0" w:lastRowFirstColumn="0" w:lastRowLastColumn="0"/>
               <w:rPr>
-                <w:del w:id="187" w:author="Kenneth Vaughn" w:date="2019-02-25T16:24:00Z"/>
+                <w:del w:id="209" w:author="Kenneth Vaughn" w:date="2019-02-25T16:24:00Z"/>
                 <w:lang w:val="en-GB"/>
               </w:rPr>
             </w:pPr>
@@ -7977,13 +8112,13 @@
       <w:tr>
         <w:trPr>
           <w:cnfStyle w:val="000000100000" w:firstRow="0" w:lastRow="0" w:firstColumn="0" w:lastColumn="0" w:oddVBand="0" w:evenVBand="0" w:oddHBand="1" w:evenHBand="0" w:firstRowFirstColumn="0" w:firstRowLastColumn="0" w:lastRowFirstColumn="0" w:lastRowLastColumn="0"/>
-          <w:del w:id="188" w:author="Kenneth Vaughn" w:date="2019-02-25T16:24:00Z"/>
+          <w:del w:id="210" w:author="Kenneth Vaughn" w:date="2019-02-25T16:24:00Z"/>
         </w:trPr>
         <w:tc>
           <w:tcPr>
             <w:cnfStyle w:val="001000000000" w:firstRow="0" w:lastRow="0" w:firstColumn="1" w:lastColumn="0" w:oddVBand="0" w:evenVBand="0" w:oddHBand="0" w:evenHBand="0" w:firstRowFirstColumn="0" w:firstRowLastColumn="0" w:lastRowFirstColumn="0" w:lastRowLastColumn="0"/>
             <w:tcW w:w="1611" w:type="dxa"/>
-            <w:tcPrChange w:id="189" w:author="Kenneth Vaughn" w:date="2019-02-25T16:24:00Z">
+            <w:tcPrChange w:id="211" w:author="Kenneth Vaughn" w:date="2019-02-25T16:24:00Z">
               <w:tcPr>
                 <w:tcW w:w="1618" w:type="dxa"/>
               </w:tcPr>
@@ -7993,11 +8128,11 @@
             <w:pPr>
               <w:cnfStyle w:val="001000100000" w:firstRow="0" w:lastRow="0" w:firstColumn="1" w:lastColumn="0" w:oddVBand="0" w:evenVBand="0" w:oddHBand="1" w:evenHBand="0" w:firstRowFirstColumn="0" w:firstRowLastColumn="0" w:lastRowFirstColumn="0" w:lastRowLastColumn="0"/>
               <w:rPr>
-                <w:del w:id="190" w:author="Kenneth Vaughn" w:date="2019-02-25T16:24:00Z"/>
-                <w:lang w:val="en-GB"/>
-              </w:rPr>
-            </w:pPr>
-            <w:del w:id="191" w:author="Kenneth Vaughn" w:date="2019-02-25T16:24:00Z">
+                <w:del w:id="212" w:author="Kenneth Vaughn" w:date="2019-02-25T16:24:00Z"/>
+                <w:lang w:val="en-GB"/>
+              </w:rPr>
+            </w:pPr>
+            <w:del w:id="213" w:author="Kenneth Vaughn" w:date="2019-02-25T16:24:00Z">
               <w:r>
                 <w:rPr>
                   <w:lang w:val="en-GB"/>
@@ -8010,7 +8145,7 @@
         <w:tc>
           <w:tcPr>
             <w:tcW w:w="1690" w:type="dxa"/>
-            <w:tcPrChange w:id="192" w:author="Kenneth Vaughn" w:date="2019-02-25T16:24:00Z">
+            <w:tcPrChange w:id="214" w:author="Kenneth Vaughn" w:date="2019-02-25T16:24:00Z">
               <w:tcPr>
                 <w:tcW w:w="1618" w:type="dxa"/>
               </w:tcPr>
@@ -8020,7 +8155,7 @@
             <w:pPr>
               <w:cnfStyle w:val="000000100000" w:firstRow="0" w:lastRow="0" w:firstColumn="0" w:lastColumn="0" w:oddVBand="0" w:evenVBand="0" w:oddHBand="1" w:evenHBand="0" w:firstRowFirstColumn="0" w:firstRowLastColumn="0" w:lastRowFirstColumn="0" w:lastRowLastColumn="0"/>
               <w:rPr>
-                <w:del w:id="193" w:author="Kenneth Vaughn" w:date="2019-02-25T16:24:00Z"/>
+                <w:del w:id="215" w:author="Kenneth Vaughn" w:date="2019-02-25T16:24:00Z"/>
                 <w:lang w:val="en-GB"/>
               </w:rPr>
             </w:pPr>
@@ -8029,7 +8164,7 @@
         <w:tc>
           <w:tcPr>
             <w:tcW w:w="1606" w:type="dxa"/>
-            <w:tcPrChange w:id="194" w:author="Kenneth Vaughn" w:date="2019-02-25T16:24:00Z">
+            <w:tcPrChange w:id="216" w:author="Kenneth Vaughn" w:date="2019-02-25T16:24:00Z">
               <w:tcPr>
                 <w:tcW w:w="1619" w:type="dxa"/>
               </w:tcPr>
@@ -8039,7 +8174,7 @@
             <w:pPr>
               <w:cnfStyle w:val="000000100000" w:firstRow="0" w:lastRow="0" w:firstColumn="0" w:lastColumn="0" w:oddVBand="0" w:evenVBand="0" w:oddHBand="1" w:evenHBand="0" w:firstRowFirstColumn="0" w:firstRowLastColumn="0" w:lastRowFirstColumn="0" w:lastRowLastColumn="0"/>
               <w:rPr>
-                <w:del w:id="195" w:author="Kenneth Vaughn" w:date="2019-02-25T16:24:00Z"/>
+                <w:del w:id="217" w:author="Kenneth Vaughn" w:date="2019-02-25T16:24:00Z"/>
                 <w:lang w:val="en-GB"/>
               </w:rPr>
             </w:pPr>
@@ -8048,7 +8183,7 @@
         <w:tc>
           <w:tcPr>
             <w:tcW w:w="1612" w:type="dxa"/>
-            <w:tcPrChange w:id="196" w:author="Kenneth Vaughn" w:date="2019-02-25T16:24:00Z">
+            <w:tcPrChange w:id="218" w:author="Kenneth Vaughn" w:date="2019-02-25T16:24:00Z">
               <w:tcPr>
                 <w:tcW w:w="1619" w:type="dxa"/>
               </w:tcPr>
@@ -8058,7 +8193,7 @@
             <w:pPr>
               <w:cnfStyle w:val="000000100000" w:firstRow="0" w:lastRow="0" w:firstColumn="0" w:lastColumn="0" w:oddVBand="0" w:evenVBand="0" w:oddHBand="1" w:evenHBand="0" w:firstRowFirstColumn="0" w:firstRowLastColumn="0" w:lastRowFirstColumn="0" w:lastRowLastColumn="0"/>
               <w:rPr>
-                <w:del w:id="197" w:author="Kenneth Vaughn" w:date="2019-02-25T16:24:00Z"/>
+                <w:del w:id="219" w:author="Kenneth Vaughn" w:date="2019-02-25T16:24:00Z"/>
                 <w:lang w:val="en-GB"/>
               </w:rPr>
             </w:pPr>
@@ -8067,7 +8202,7 @@
         <w:tc>
           <w:tcPr>
             <w:tcW w:w="1604" w:type="dxa"/>
-            <w:tcPrChange w:id="198" w:author="Kenneth Vaughn" w:date="2019-02-25T16:24:00Z">
+            <w:tcPrChange w:id="220" w:author="Kenneth Vaughn" w:date="2019-02-25T16:24:00Z">
               <w:tcPr>
                 <w:tcW w:w="1619" w:type="dxa"/>
               </w:tcPr>
@@ -8077,7 +8212,7 @@
             <w:pPr>
               <w:cnfStyle w:val="000000100000" w:firstRow="0" w:lastRow="0" w:firstColumn="0" w:lastColumn="0" w:oddVBand="0" w:evenVBand="0" w:oddHBand="1" w:evenHBand="0" w:firstRowFirstColumn="0" w:firstRowLastColumn="0" w:lastRowFirstColumn="0" w:lastRowLastColumn="0"/>
               <w:rPr>
-                <w:del w:id="199" w:author="Kenneth Vaughn" w:date="2019-02-25T16:24:00Z"/>
+                <w:del w:id="221" w:author="Kenneth Vaughn" w:date="2019-02-25T16:24:00Z"/>
                 <w:lang w:val="en-GB"/>
               </w:rPr>
             </w:pPr>
@@ -8086,7 +8221,7 @@
         <w:tc>
           <w:tcPr>
             <w:tcW w:w="1617" w:type="dxa"/>
-            <w:tcPrChange w:id="200" w:author="Kenneth Vaughn" w:date="2019-02-25T16:24:00Z">
+            <w:tcPrChange w:id="222" w:author="Kenneth Vaughn" w:date="2019-02-25T16:24:00Z">
               <w:tcPr>
                 <w:tcW w:w="1619" w:type="dxa"/>
               </w:tcPr>
@@ -8096,7 +8231,7 @@
             <w:pPr>
               <w:cnfStyle w:val="000000100000" w:firstRow="0" w:lastRow="0" w:firstColumn="0" w:lastColumn="0" w:oddVBand="0" w:evenVBand="0" w:oddHBand="1" w:evenHBand="0" w:firstRowFirstColumn="0" w:firstRowLastColumn="0" w:lastRowFirstColumn="0" w:lastRowLastColumn="0"/>
               <w:rPr>
-                <w:del w:id="201" w:author="Kenneth Vaughn" w:date="2019-02-25T16:24:00Z"/>
+                <w:del w:id="223" w:author="Kenneth Vaughn" w:date="2019-02-25T16:24:00Z"/>
                 <w:lang w:val="en-GB"/>
               </w:rPr>
             </w:pPr>
@@ -8105,7 +8240,7 @@
         <w:tc>
           <w:tcPr>
             <w:tcW w:w="1596" w:type="dxa"/>
-            <w:tcPrChange w:id="202" w:author="Kenneth Vaughn" w:date="2019-02-25T16:24:00Z">
+            <w:tcPrChange w:id="224" w:author="Kenneth Vaughn" w:date="2019-02-25T16:24:00Z">
               <w:tcPr>
                 <w:tcW w:w="1619" w:type="dxa"/>
               </w:tcPr>
@@ -8115,7 +8250,7 @@
             <w:pPr>
               <w:cnfStyle w:val="000000100000" w:firstRow="0" w:lastRow="0" w:firstColumn="0" w:lastColumn="0" w:oddVBand="0" w:evenVBand="0" w:oddHBand="1" w:evenHBand="0" w:firstRowFirstColumn="0" w:firstRowLastColumn="0" w:lastRowFirstColumn="0" w:lastRowLastColumn="0"/>
               <w:rPr>
-                <w:del w:id="203" w:author="Kenneth Vaughn" w:date="2019-02-25T16:24:00Z"/>
+                <w:del w:id="225" w:author="Kenneth Vaughn" w:date="2019-02-25T16:24:00Z"/>
                 <w:lang w:val="en-GB"/>
               </w:rPr>
             </w:pPr>
@@ -8124,7 +8259,7 @@
         <w:tc>
           <w:tcPr>
             <w:tcW w:w="1614" w:type="dxa"/>
-            <w:tcPrChange w:id="204" w:author="Kenneth Vaughn" w:date="2019-02-25T16:24:00Z">
+            <w:tcPrChange w:id="226" w:author="Kenneth Vaughn" w:date="2019-02-25T16:24:00Z">
               <w:tcPr>
                 <w:tcW w:w="1619" w:type="dxa"/>
               </w:tcPr>
@@ -8134,7 +8269,7 @@
             <w:pPr>
               <w:cnfStyle w:val="000000100000" w:firstRow="0" w:lastRow="0" w:firstColumn="0" w:lastColumn="0" w:oddVBand="0" w:evenVBand="0" w:oddHBand="1" w:evenHBand="0" w:firstRowFirstColumn="0" w:firstRowLastColumn="0" w:lastRowFirstColumn="0" w:lastRowLastColumn="0"/>
               <w:rPr>
-                <w:del w:id="205" w:author="Kenneth Vaughn" w:date="2019-02-25T16:24:00Z"/>
+                <w:del w:id="227" w:author="Kenneth Vaughn" w:date="2019-02-25T16:24:00Z"/>
                 <w:lang w:val="en-GB"/>
               </w:rPr>
             </w:pPr>
@@ -8894,7 +9029,7 @@
       </w:tr>
       <w:tr>
         <w:trPr>
-          <w:del w:id="206" w:author="Kenneth Vaughn" w:date="2019-02-25T16:24:00Z"/>
+          <w:del w:id="228" w:author="Kenneth Vaughn" w:date="2019-02-25T16:24:00Z"/>
         </w:trPr>
         <w:tc>
           <w:tcPr>
@@ -8904,11 +9039,11 @@
           <w:p>
             <w:pPr>
               <w:rPr>
-                <w:del w:id="207" w:author="Kenneth Vaughn" w:date="2019-02-25T16:24:00Z"/>
-                <w:lang w:val="en-GB"/>
-              </w:rPr>
-            </w:pPr>
-            <w:del w:id="208" w:author="Kenneth Vaughn" w:date="2019-02-25T16:24:00Z">
+                <w:del w:id="229" w:author="Kenneth Vaughn" w:date="2019-02-25T16:24:00Z"/>
+                <w:lang w:val="en-GB"/>
+              </w:rPr>
+            </w:pPr>
+            <w:del w:id="230" w:author="Kenneth Vaughn" w:date="2019-02-25T16:24:00Z">
               <w:r>
                 <w:rPr>
                   <w:lang w:val="en-GB"/>
@@ -8926,7 +9061,7 @@
             <w:pPr>
               <w:cnfStyle w:val="000000000000" w:firstRow="0" w:lastRow="0" w:firstColumn="0" w:lastColumn="0" w:oddVBand="0" w:evenVBand="0" w:oddHBand="0" w:evenHBand="0" w:firstRowFirstColumn="0" w:firstRowLastColumn="0" w:lastRowFirstColumn="0" w:lastRowLastColumn="0"/>
               <w:rPr>
-                <w:del w:id="209" w:author="Kenneth Vaughn" w:date="2019-02-25T16:24:00Z"/>
+                <w:del w:id="231" w:author="Kenneth Vaughn" w:date="2019-02-25T16:24:00Z"/>
                 <w:lang w:val="en-GB"/>
               </w:rPr>
             </w:pPr>
@@ -8940,7 +9075,7 @@
             <w:pPr>
               <w:cnfStyle w:val="000000000000" w:firstRow="0" w:lastRow="0" w:firstColumn="0" w:lastColumn="0" w:oddVBand="0" w:evenVBand="0" w:oddHBand="0" w:evenHBand="0" w:firstRowFirstColumn="0" w:firstRowLastColumn="0" w:lastRowFirstColumn="0" w:lastRowLastColumn="0"/>
               <w:rPr>
-                <w:del w:id="210" w:author="Kenneth Vaughn" w:date="2019-02-25T16:24:00Z"/>
+                <w:del w:id="232" w:author="Kenneth Vaughn" w:date="2019-02-25T16:24:00Z"/>
                 <w:lang w:val="en-GB"/>
               </w:rPr>
             </w:pPr>
@@ -8954,7 +9089,7 @@
             <w:pPr>
               <w:cnfStyle w:val="000000000000" w:firstRow="0" w:lastRow="0" w:firstColumn="0" w:lastColumn="0" w:oddVBand="0" w:evenVBand="0" w:oddHBand="0" w:evenHBand="0" w:firstRowFirstColumn="0" w:firstRowLastColumn="0" w:lastRowFirstColumn="0" w:lastRowLastColumn="0"/>
               <w:rPr>
-                <w:del w:id="211" w:author="Kenneth Vaughn" w:date="2019-02-25T16:24:00Z"/>
+                <w:del w:id="233" w:author="Kenneth Vaughn" w:date="2019-02-25T16:24:00Z"/>
                 <w:lang w:val="en-GB"/>
               </w:rPr>
             </w:pPr>
@@ -8968,7 +9103,7 @@
             <w:pPr>
               <w:cnfStyle w:val="000000000000" w:firstRow="0" w:lastRow="0" w:firstColumn="0" w:lastColumn="0" w:oddVBand="0" w:evenVBand="0" w:oddHBand="0" w:evenHBand="0" w:firstRowFirstColumn="0" w:firstRowLastColumn="0" w:lastRowFirstColumn="0" w:lastRowLastColumn="0"/>
               <w:rPr>
-                <w:del w:id="212" w:author="Kenneth Vaughn" w:date="2019-02-25T16:24:00Z"/>
+                <w:del w:id="234" w:author="Kenneth Vaughn" w:date="2019-02-25T16:24:00Z"/>
                 <w:lang w:val="en-GB"/>
               </w:rPr>
             </w:pPr>
@@ -8982,7 +9117,7 @@
             <w:pPr>
               <w:cnfStyle w:val="000000000000" w:firstRow="0" w:lastRow="0" w:firstColumn="0" w:lastColumn="0" w:oddVBand="0" w:evenVBand="0" w:oddHBand="0" w:evenHBand="0" w:firstRowFirstColumn="0" w:firstRowLastColumn="0" w:lastRowFirstColumn="0" w:lastRowLastColumn="0"/>
               <w:rPr>
-                <w:del w:id="213" w:author="Kenneth Vaughn" w:date="2019-02-25T16:24:00Z"/>
+                <w:del w:id="235" w:author="Kenneth Vaughn" w:date="2019-02-25T16:24:00Z"/>
                 <w:lang w:val="en-GB"/>
               </w:rPr>
             </w:pPr>
@@ -8996,7 +9131,7 @@
             <w:pPr>
               <w:cnfStyle w:val="000000000000" w:firstRow="0" w:lastRow="0" w:firstColumn="0" w:lastColumn="0" w:oddVBand="0" w:evenVBand="0" w:oddHBand="0" w:evenHBand="0" w:firstRowFirstColumn="0" w:firstRowLastColumn="0" w:lastRowFirstColumn="0" w:lastRowLastColumn="0"/>
               <w:rPr>
-                <w:del w:id="214" w:author="Kenneth Vaughn" w:date="2019-02-25T16:24:00Z"/>
+                <w:del w:id="236" w:author="Kenneth Vaughn" w:date="2019-02-25T16:24:00Z"/>
                 <w:lang w:val="en-GB"/>
               </w:rPr>
             </w:pPr>
@@ -9010,7 +9145,7 @@
             <w:pPr>
               <w:cnfStyle w:val="000000000000" w:firstRow="0" w:lastRow="0" w:firstColumn="0" w:lastColumn="0" w:oddVBand="0" w:evenVBand="0" w:oddHBand="0" w:evenHBand="0" w:firstRowFirstColumn="0" w:firstRowLastColumn="0" w:lastRowFirstColumn="0" w:lastRowLastColumn="0"/>
               <w:rPr>
-                <w:del w:id="215" w:author="Kenneth Vaughn" w:date="2019-02-25T16:24:00Z"/>
+                <w:del w:id="237" w:author="Kenneth Vaughn" w:date="2019-02-25T16:24:00Z"/>
                 <w:lang w:val="en-GB"/>
               </w:rPr>
             </w:pPr>
@@ -9020,7 +9155,7 @@
       <w:tr>
         <w:trPr>
           <w:cnfStyle w:val="000000100000" w:firstRow="0" w:lastRow="0" w:firstColumn="0" w:lastColumn="0" w:oddVBand="0" w:evenVBand="0" w:oddHBand="1" w:evenHBand="0" w:firstRowFirstColumn="0" w:firstRowLastColumn="0" w:lastRowFirstColumn="0" w:lastRowLastColumn="0"/>
-          <w:del w:id="216" w:author="Kenneth Vaughn" w:date="2019-02-25T16:24:00Z"/>
+          <w:del w:id="238" w:author="Kenneth Vaughn" w:date="2019-02-25T16:24:00Z"/>
         </w:trPr>
         <w:tc>
           <w:tcPr>
@@ -9030,11 +9165,11 @@
           <w:p>
             <w:pPr>
               <w:rPr>
-                <w:del w:id="217" w:author="Kenneth Vaughn" w:date="2019-02-25T16:24:00Z"/>
-                <w:lang w:val="en-GB"/>
-              </w:rPr>
-            </w:pPr>
-            <w:del w:id="218" w:author="Kenneth Vaughn" w:date="2019-02-25T16:24:00Z">
+                <w:del w:id="239" w:author="Kenneth Vaughn" w:date="2019-02-25T16:24:00Z"/>
+                <w:lang w:val="en-GB"/>
+              </w:rPr>
+            </w:pPr>
+            <w:del w:id="240" w:author="Kenneth Vaughn" w:date="2019-02-25T16:24:00Z">
               <w:r>
                 <w:rPr>
                   <w:lang w:val="en-GB"/>
@@ -9052,7 +9187,7 @@
             <w:pPr>
               <w:cnfStyle w:val="000000100000" w:firstRow="0" w:lastRow="0" w:firstColumn="0" w:lastColumn="0" w:oddVBand="0" w:evenVBand="0" w:oddHBand="1" w:evenHBand="0" w:firstRowFirstColumn="0" w:firstRowLastColumn="0" w:lastRowFirstColumn="0" w:lastRowLastColumn="0"/>
               <w:rPr>
-                <w:del w:id="219" w:author="Kenneth Vaughn" w:date="2019-02-25T16:24:00Z"/>
+                <w:del w:id="241" w:author="Kenneth Vaughn" w:date="2019-02-25T16:24:00Z"/>
                 <w:lang w:val="en-GB"/>
               </w:rPr>
             </w:pPr>
@@ -9066,7 +9201,7 @@
             <w:pPr>
               <w:cnfStyle w:val="000000100000" w:firstRow="0" w:lastRow="0" w:firstColumn="0" w:lastColumn="0" w:oddVBand="0" w:evenVBand="0" w:oddHBand="1" w:evenHBand="0" w:firstRowFirstColumn="0" w:firstRowLastColumn="0" w:lastRowFirstColumn="0" w:lastRowLastColumn="0"/>
               <w:rPr>
-                <w:del w:id="220" w:author="Kenneth Vaughn" w:date="2019-02-25T16:24:00Z"/>
+                <w:del w:id="242" w:author="Kenneth Vaughn" w:date="2019-02-25T16:24:00Z"/>
                 <w:lang w:val="en-GB"/>
               </w:rPr>
             </w:pPr>
@@ -9080,7 +9215,7 @@
             <w:pPr>
               <w:cnfStyle w:val="000000100000" w:firstRow="0" w:lastRow="0" w:firstColumn="0" w:lastColumn="0" w:oddVBand="0" w:evenVBand="0" w:oddHBand="1" w:evenHBand="0" w:firstRowFirstColumn="0" w:firstRowLastColumn="0" w:lastRowFirstColumn="0" w:lastRowLastColumn="0"/>
               <w:rPr>
-                <w:del w:id="221" w:author="Kenneth Vaughn" w:date="2019-02-25T16:24:00Z"/>
+                <w:del w:id="243" w:author="Kenneth Vaughn" w:date="2019-02-25T16:24:00Z"/>
                 <w:lang w:val="en-GB"/>
               </w:rPr>
             </w:pPr>
@@ -9094,7 +9229,7 @@
             <w:pPr>
               <w:cnfStyle w:val="000000100000" w:firstRow="0" w:lastRow="0" w:firstColumn="0" w:lastColumn="0" w:oddVBand="0" w:evenVBand="0" w:oddHBand="1" w:evenHBand="0" w:firstRowFirstColumn="0" w:firstRowLastColumn="0" w:lastRowFirstColumn="0" w:lastRowLastColumn="0"/>
               <w:rPr>
-                <w:del w:id="222" w:author="Kenneth Vaughn" w:date="2019-02-25T16:24:00Z"/>
+                <w:del w:id="244" w:author="Kenneth Vaughn" w:date="2019-02-25T16:24:00Z"/>
                 <w:lang w:val="en-GB"/>
               </w:rPr>
             </w:pPr>
@@ -9108,7 +9243,7 @@
             <w:pPr>
               <w:cnfStyle w:val="000000100000" w:firstRow="0" w:lastRow="0" w:firstColumn="0" w:lastColumn="0" w:oddVBand="0" w:evenVBand="0" w:oddHBand="1" w:evenHBand="0" w:firstRowFirstColumn="0" w:firstRowLastColumn="0" w:lastRowFirstColumn="0" w:lastRowLastColumn="0"/>
               <w:rPr>
-                <w:del w:id="223" w:author="Kenneth Vaughn" w:date="2019-02-25T16:24:00Z"/>
+                <w:del w:id="245" w:author="Kenneth Vaughn" w:date="2019-02-25T16:24:00Z"/>
                 <w:lang w:val="en-GB"/>
               </w:rPr>
             </w:pPr>
@@ -9122,7 +9257,7 @@
             <w:pPr>
               <w:cnfStyle w:val="000000100000" w:firstRow="0" w:lastRow="0" w:firstColumn="0" w:lastColumn="0" w:oddVBand="0" w:evenVBand="0" w:oddHBand="1" w:evenHBand="0" w:firstRowFirstColumn="0" w:firstRowLastColumn="0" w:lastRowFirstColumn="0" w:lastRowLastColumn="0"/>
               <w:rPr>
-                <w:del w:id="224" w:author="Kenneth Vaughn" w:date="2019-02-25T16:24:00Z"/>
+                <w:del w:id="246" w:author="Kenneth Vaughn" w:date="2019-02-25T16:24:00Z"/>
                 <w:lang w:val="en-GB"/>
               </w:rPr>
             </w:pPr>
@@ -9136,7 +9271,7 @@
             <w:pPr>
               <w:cnfStyle w:val="000000100000" w:firstRow="0" w:lastRow="0" w:firstColumn="0" w:lastColumn="0" w:oddVBand="0" w:evenVBand="0" w:oddHBand="1" w:evenHBand="0" w:firstRowFirstColumn="0" w:firstRowLastColumn="0" w:lastRowFirstColumn="0" w:lastRowLastColumn="0"/>
               <w:rPr>
-                <w:del w:id="225" w:author="Kenneth Vaughn" w:date="2019-02-25T16:24:00Z"/>
+                <w:del w:id="247" w:author="Kenneth Vaughn" w:date="2019-02-25T16:24:00Z"/>
                 <w:lang w:val="en-GB"/>
               </w:rPr>
             </w:pPr>
@@ -9761,7 +9896,7 @@
       </w:tr>
       <w:tr>
         <w:trPr>
-          <w:del w:id="226" w:author="Kenneth Vaughn" w:date="2019-02-25T16:24:00Z"/>
+          <w:del w:id="248" w:author="Kenneth Vaughn" w:date="2019-02-25T16:24:00Z"/>
         </w:trPr>
         <w:tc>
           <w:tcPr>
@@ -9770,11 +9905,11 @@
           <w:p>
             <w:pPr>
               <w:rPr>
-                <w:del w:id="227" w:author="Kenneth Vaughn" w:date="2019-02-25T16:24:00Z"/>
-                <w:lang w:val="en-GB"/>
-              </w:rPr>
-            </w:pPr>
-            <w:del w:id="228" w:author="Kenneth Vaughn" w:date="2019-02-25T16:24:00Z">
+                <w:del w:id="249" w:author="Kenneth Vaughn" w:date="2019-02-25T16:24:00Z"/>
+                <w:lang w:val="en-GB"/>
+              </w:rPr>
+            </w:pPr>
+            <w:del w:id="250" w:author="Kenneth Vaughn" w:date="2019-02-25T16:24:00Z">
               <w:r>
                 <w:rPr>
                   <w:lang w:val="en-GB"/>
@@ -9791,7 +9926,7 @@
           <w:p>
             <w:pPr>
               <w:rPr>
-                <w:del w:id="229" w:author="Kenneth Vaughn" w:date="2019-02-25T16:24:00Z"/>
+                <w:del w:id="251" w:author="Kenneth Vaughn" w:date="2019-02-25T16:24:00Z"/>
                 <w:lang w:val="en-GB"/>
               </w:rPr>
             </w:pPr>
@@ -9804,7 +9939,7 @@
           <w:p>
             <w:pPr>
               <w:rPr>
-                <w:del w:id="230" w:author="Kenneth Vaughn" w:date="2019-02-25T16:24:00Z"/>
+                <w:del w:id="252" w:author="Kenneth Vaughn" w:date="2019-02-25T16:24:00Z"/>
                 <w:lang w:val="en-GB"/>
               </w:rPr>
             </w:pPr>
@@ -9817,7 +9952,7 @@
           <w:p>
             <w:pPr>
               <w:rPr>
-                <w:del w:id="231" w:author="Kenneth Vaughn" w:date="2019-02-25T16:24:00Z"/>
+                <w:del w:id="253" w:author="Kenneth Vaughn" w:date="2019-02-25T16:24:00Z"/>
                 <w:lang w:val="en-GB"/>
               </w:rPr>
             </w:pPr>
@@ -9830,7 +9965,7 @@
           <w:p>
             <w:pPr>
               <w:rPr>
-                <w:del w:id="232" w:author="Kenneth Vaughn" w:date="2019-02-25T16:24:00Z"/>
+                <w:del w:id="254" w:author="Kenneth Vaughn" w:date="2019-02-25T16:24:00Z"/>
                 <w:lang w:val="en-GB"/>
               </w:rPr>
             </w:pPr>
@@ -9843,7 +9978,7 @@
           <w:p>
             <w:pPr>
               <w:rPr>
-                <w:del w:id="233" w:author="Kenneth Vaughn" w:date="2019-02-25T16:24:00Z"/>
+                <w:del w:id="255" w:author="Kenneth Vaughn" w:date="2019-02-25T16:24:00Z"/>
                 <w:lang w:val="en-GB"/>
               </w:rPr>
             </w:pPr>
@@ -9856,7 +9991,7 @@
           <w:p>
             <w:pPr>
               <w:rPr>
-                <w:del w:id="234" w:author="Kenneth Vaughn" w:date="2019-02-25T16:24:00Z"/>
+                <w:del w:id="256" w:author="Kenneth Vaughn" w:date="2019-02-25T16:24:00Z"/>
                 <w:lang w:val="en-GB"/>
               </w:rPr>
             </w:pPr>
@@ -9923,7 +10058,7 @@
       </w:r>
     </w:p>
   </w:comment>
-  <w:comment w:id="2" w:author="Kenneth Vaughn" w:date="2019-01-28T16:33:00Z" w:initials="KV">
+  <w:comment w:id="2" w:author="Kenneth Vaughn" w:date="2019-03-11T16:20:00Z" w:initials="KV">
     <w:p>
       <w:pPr>
         <w:pStyle w:val="CommentText"/>
@@ -9935,6 +10070,22 @@
         <w:annotationRef/>
       </w:r>
       <w:r>
+        <w:t>DR to provide a better definition</w:t>
+      </w:r>
+    </w:p>
+  </w:comment>
+  <w:comment w:id="4" w:author="Kenneth Vaughn" w:date="2019-01-28T16:33:00Z" w:initials="KV">
+    <w:p>
+      <w:pPr>
+        <w:pStyle w:val="CommentText"/>
+      </w:pPr>
+      <w:r>
+        <w:rPr>
+          <w:rStyle w:val="CommentReference"/>
+        </w:rPr>
+        <w:annotationRef/>
+      </w:r>
+      <w:r>
         <w:t xml:space="preserve">Provide examples of each and provide a history perspective and identify where data is held (i.e., within application vs within facility, vs hub, </w:t>
       </w:r>
       <w:proofErr w:type="spellStart"/>
@@ -9947,7 +10098,7 @@
       </w:r>
     </w:p>
   </w:comment>
-  <w:comment w:id="3" w:author="Kenneth Vaughn" w:date="2019-02-11T16:28:00Z" w:initials="KV">
+  <w:comment w:id="17" w:author="Kenneth Vaughn" w:date="2019-02-11T16:37:00Z" w:initials="KV">
     <w:p>
       <w:pPr>
         <w:pStyle w:val="CommentText"/>
@@ -9958,14 +10109,12 @@
         </w:rPr>
         <w:annotationRef/>
       </w:r>
-      <w:proofErr w:type="spellStart"/>
-      <w:r>
-        <w:t>Databus</w:t>
-      </w:r>
-      <w:proofErr w:type="spellEnd"/>
+      <w:r>
+        <w:t>Database</w:t>
+      </w:r>
     </w:p>
   </w:comment>
-  <w:comment w:id="4" w:author="Kenneth Vaughn" w:date="2019-02-11T16:36:00Z" w:initials="KV">
+  <w:comment w:id="29" w:author="Kenneth Vaughn" w:date="2019-02-11T16:21:00Z" w:initials="KV">
     <w:p>
       <w:pPr>
         <w:pStyle w:val="CommentText"/>
@@ -9977,43 +10126,11 @@
         <w:annotationRef/>
       </w:r>
       <w:r>
-        <w:t>“Service topology”</w:t>
+        <w:t>Might want to consider removing or revising to get to the real issue</w:t>
       </w:r>
     </w:p>
   </w:comment>
-  <w:comment w:id="5" w:author="Kenneth Vaughn" w:date="2019-02-11T16:37:00Z" w:initials="KV">
-    <w:p>
-      <w:pPr>
-        <w:pStyle w:val="CommentText"/>
-      </w:pPr>
-      <w:r>
-        <w:rPr>
-          <w:rStyle w:val="CommentReference"/>
-        </w:rPr>
-        <w:annotationRef/>
-      </w:r>
-      <w:r>
-        <w:t>Database</w:t>
-      </w:r>
-    </w:p>
-  </w:comment>
-  <w:comment w:id="7" w:author="Kenneth Vaughn" w:date="2019-02-11T16:21:00Z" w:initials="KV">
-    <w:p>
-      <w:pPr>
-        <w:pStyle w:val="CommentText"/>
-      </w:pPr>
-      <w:r>
-        <w:rPr>
-          <w:rStyle w:val="CommentReference"/>
-        </w:rPr>
-        <w:annotationRef/>
-      </w:r>
-      <w:r>
-        <w:t>Might want to consider removing or revising to get to the real issue</w:t>
-      </w:r>
-    </w:p>
-  </w:comment>
-  <w:comment w:id="23" w:author="Kenneth Vaughn" w:date="2019-02-25T16:24:00Z" w:initials="KV">
+  <w:comment w:id="45" w:author="Kenneth Vaughn" w:date="2019-02-25T16:24:00Z" w:initials="KV">
     <w:p>
       <w:pPr>
         <w:pStyle w:val="CommentText"/>
@@ -10036,9 +10153,8 @@
 <w15:commentsEx xmlns:wpc="http://schemas.microsoft.com/office/word/2010/wordprocessingCanvas" xmlns:cx="http://schemas.microsoft.com/office/drawing/2014/chartex" xmlns:cx1="http://schemas.microsoft.com/office/drawing/2015/9/8/chartex" xmlns:cx2="http://schemas.microsoft.com/office/drawing/2015/10/21/chartex" xmlns:cx3="http://schemas.microsoft.com/office/drawing/2016/5/9/chartex" xmlns:cx4="http://schemas.microsoft.com/office/drawing/2016/5/10/chartex" xmlns:cx5="http://schemas.microsoft.com/office/drawing/2016/5/11/chartex" xmlns:cx6="http://schemas.microsoft.com/office/drawing/2016/5/12/chartex" xmlns:cx7="http://schemas.microsoft.com/office/drawing/2016/5/13/chartex" xmlns:cx8="http://schemas.microsoft.com/office/drawing/2016/5/14/chartex" xmlns:mc="http://schemas.openxmlformats.org/markup-compatibility/2006" xmlns:aink="http://schemas.microsoft.com/office/drawing/2016/ink" xmlns:am3d="http://schemas.microsoft.com/office/drawing/2017/model3d" xmlns:o="urn:schemas-microsoft-com:office:office" xmlns:r="http://schemas.openxmlformats.org/officeDocument/2006/relationships" xmlns:m="http://schemas.openxmlformats.org/officeDocument/2006/math" xmlns:v="urn:schemas-microsoft-com:vml" xmlns:wp14="http://schemas.microsoft.com/office/word/2010/wordprocessingDrawing" xmlns:wp="http://schemas.openxmlformats.org/drawingml/2006/wordprocessingDrawing" xmlns:w10="urn:schemas-microsoft-com:office:word" xmlns:w="http://schemas.openxmlformats.org/wordprocessingml/2006/main" xmlns:w14="http://schemas.microsoft.com/office/word/2010/wordml" xmlns:w15="http://schemas.microsoft.com/office/word/2012/wordml" xmlns:w16cid="http://schemas.microsoft.com/office/word/2016/wordml/cid" xmlns:w16se="http://schemas.microsoft.com/office/word/2015/wordml/symex" xmlns:wpg="http://schemas.microsoft.com/office/word/2010/wordprocessingGroup" xmlns:wpi="http://schemas.microsoft.com/office/word/2010/wordprocessingInk" xmlns:wne="http://schemas.microsoft.com/office/word/2006/wordml" xmlns:wps="http://schemas.microsoft.com/office/word/2010/wordprocessingShape" mc:Ignorable="w14 w15 w16se w16cid wp14">
   <w15:commentEx w15:paraId="4BA89BF3" w15:done="0"/>
   <w15:commentEx w15:paraId="071E6023" w15:paraIdParent="4BA89BF3" w15:done="0"/>
+  <w15:commentEx w15:paraId="413C6E33" w15:done="0"/>
   <w15:commentEx w15:paraId="4D149D5A" w15:done="0"/>
-  <w15:commentEx w15:paraId="25F7CF34" w15:done="0"/>
-  <w15:commentEx w15:paraId="669F63B6" w15:done="0"/>
   <w15:commentEx w15:paraId="38ADFF63" w15:done="0"/>
   <w15:commentEx w15:paraId="10927637" w15:done="0"/>
   <w15:commentEx w15:paraId="0C4DF438" w15:done="0"/>
@@ -10049,13 +10165,193 @@
 <w16cid:commentsIds xmlns:wpc="http://schemas.microsoft.com/office/word/2010/wordprocessingCanvas" xmlns:cx="http://schemas.microsoft.com/office/drawing/2014/chartex" xmlns:cx1="http://schemas.microsoft.com/office/drawing/2015/9/8/chartex" xmlns:cx2="http://schemas.microsoft.com/office/drawing/2015/10/21/chartex" xmlns:cx3="http://schemas.microsoft.com/office/drawing/2016/5/9/chartex" xmlns:cx4="http://schemas.microsoft.com/office/drawing/2016/5/10/chartex" xmlns:cx5="http://schemas.microsoft.com/office/drawing/2016/5/11/chartex" xmlns:cx6="http://schemas.microsoft.com/office/drawing/2016/5/12/chartex" xmlns:cx7="http://schemas.microsoft.com/office/drawing/2016/5/13/chartex" xmlns:cx8="http://schemas.microsoft.com/office/drawing/2016/5/14/chartex" xmlns:mc="http://schemas.openxmlformats.org/markup-compatibility/2006" xmlns:aink="http://schemas.microsoft.com/office/drawing/2016/ink" xmlns:am3d="http://schemas.microsoft.com/office/drawing/2017/model3d" xmlns:o="urn:schemas-microsoft-com:office:office" xmlns:r="http://schemas.openxmlformats.org/officeDocument/2006/relationships" xmlns:m="http://schemas.openxmlformats.org/officeDocument/2006/math" xmlns:v="urn:schemas-microsoft-com:vml" xmlns:wp14="http://schemas.microsoft.com/office/word/2010/wordprocessingDrawing" xmlns:wp="http://schemas.openxmlformats.org/drawingml/2006/wordprocessingDrawing" xmlns:w10="urn:schemas-microsoft-com:office:word" xmlns:w="http://schemas.openxmlformats.org/wordprocessingml/2006/main" xmlns:w14="http://schemas.microsoft.com/office/word/2010/wordml" xmlns:w15="http://schemas.microsoft.com/office/word/2012/wordml" xmlns:w16cid="http://schemas.microsoft.com/office/word/2016/wordml/cid" xmlns:w16se="http://schemas.microsoft.com/office/word/2015/wordml/symex" xmlns:wpg="http://schemas.microsoft.com/office/word/2010/wordprocessingGroup" xmlns:wpi="http://schemas.microsoft.com/office/word/2010/wordprocessingInk" xmlns:wne="http://schemas.microsoft.com/office/word/2006/wordml" xmlns:wps="http://schemas.microsoft.com/office/word/2010/wordprocessingShape" mc:Ignorable="w14 w15 w16se w16cid wp14">
   <w16cid:commentId w16cid:paraId="4BA89BF3" w16cid:durableId="1FB20F45"/>
   <w16cid:commentId w16cid:paraId="071E6023" w16cid:durableId="1FB21036"/>
+  <w16cid:commentId w16cid:paraId="413C6E33" w16cid:durableId="20310939"/>
   <w16cid:commentId w16cid:paraId="4D149D5A" w16cid:durableId="1FF9AD43"/>
-  <w16cid:commentId w16cid:paraId="25F7CF34" w16cid:durableId="200C2142"/>
-  <w16cid:commentId w16cid:paraId="669F63B6" w16cid:durableId="200C231E"/>
   <w16cid:commentId w16cid:paraId="38ADFF63" w16cid:durableId="200C233C"/>
   <w16cid:commentId w16cid:paraId="10927637" w16cid:durableId="200C1F6E"/>
   <w16cid:commentId w16cid:paraId="0C4DF438" w16cid:durableId="201E9550"/>
 </w16cid:commentsIds>
+</file>
+
+<file path=word/endnotes.xml><?xml version="1.0" encoding="utf-8"?>
+<w:endnotes xmlns:wpc="http://schemas.microsoft.com/office/word/2010/wordprocessingCanvas" xmlns:cx="http://schemas.microsoft.com/office/drawing/2014/chartex" xmlns:cx1="http://schemas.microsoft.com/office/drawing/2015/9/8/chartex" xmlns:cx2="http://schemas.microsoft.com/office/drawing/2015/10/21/chartex" xmlns:cx3="http://schemas.microsoft.com/office/drawing/2016/5/9/chartex" xmlns:cx4="http://schemas.microsoft.com/office/drawing/2016/5/10/chartex" xmlns:cx5="http://schemas.microsoft.com/office/drawing/2016/5/11/chartex" xmlns:cx6="http://schemas.microsoft.com/office/drawing/2016/5/12/chartex" xmlns:cx7="http://schemas.microsoft.com/office/drawing/2016/5/13/chartex" xmlns:cx8="http://schemas.microsoft.com/office/drawing/2016/5/14/chartex" xmlns:mc="http://schemas.openxmlformats.org/markup-compatibility/2006" xmlns:aink="http://schemas.microsoft.com/office/drawing/2016/ink" xmlns:am3d="http://schemas.microsoft.com/office/drawing/2017/model3d" xmlns:o="urn:schemas-microsoft-com:office:office" xmlns:r="http://schemas.openxmlformats.org/officeDocument/2006/relationships" xmlns:m="http://schemas.openxmlformats.org/officeDocument/2006/math" xmlns:v="urn:schemas-microsoft-com:vml" xmlns:wp14="http://schemas.microsoft.com/office/word/2010/wordprocessingDrawing" xmlns:wp="http://schemas.openxmlformats.org/drawingml/2006/wordprocessingDrawing" xmlns:w10="urn:schemas-microsoft-com:office:word" xmlns:w="http://schemas.openxmlformats.org/wordprocessingml/2006/main" xmlns:w14="http://schemas.microsoft.com/office/word/2010/wordml" xmlns:w15="http://schemas.microsoft.com/office/word/2012/wordml" xmlns:w16cid="http://schemas.microsoft.com/office/word/2016/wordml/cid" xmlns:w16se="http://schemas.microsoft.com/office/word/2015/wordml/symex" xmlns:wpg="http://schemas.microsoft.com/office/word/2010/wordprocessingGroup" xmlns:wpi="http://schemas.microsoft.com/office/word/2010/wordprocessingInk" xmlns:wne="http://schemas.microsoft.com/office/word/2006/wordml" xmlns:wps="http://schemas.microsoft.com/office/word/2010/wordprocessingShape" mc:Ignorable="w14 w15 w16se w16cid wp14">
+  <w:endnote w:type="separator" w:id="-1">
+    <w:p>
+      <w:r>
+        <w:separator/>
+      </w:r>
+    </w:p>
+  </w:endnote>
+  <w:endnote w:type="continuationSeparator" w:id="0">
+    <w:p>
+      <w:r>
+        <w:continuationSeparator/>
+      </w:r>
+    </w:p>
+  </w:endnote>
+</w:endnotes>
+</file>
+
+<file path=word/footer1.xml><?xml version="1.0" encoding="utf-8"?>
+<w:ftr xmlns:wpc="http://schemas.microsoft.com/office/word/2010/wordprocessingCanvas" xmlns:cx="http://schemas.microsoft.com/office/drawing/2014/chartex" xmlns:cx1="http://schemas.microsoft.com/office/drawing/2015/9/8/chartex" xmlns:cx2="http://schemas.microsoft.com/office/drawing/2015/10/21/chartex" xmlns:cx3="http://schemas.microsoft.com/office/drawing/2016/5/9/chartex" xmlns:cx4="http://schemas.microsoft.com/office/drawing/2016/5/10/chartex" xmlns:cx5="http://schemas.microsoft.com/office/drawing/2016/5/11/chartex" xmlns:cx6="http://schemas.microsoft.com/office/drawing/2016/5/12/chartex" xmlns:cx7="http://schemas.microsoft.com/office/drawing/2016/5/13/chartex" xmlns:cx8="http://schemas.microsoft.com/office/drawing/2016/5/14/chartex" xmlns:mc="http://schemas.openxmlformats.org/markup-compatibility/2006" xmlns:aink="http://schemas.microsoft.com/office/drawing/2016/ink" xmlns:am3d="http://schemas.microsoft.com/office/drawing/2017/model3d" xmlns:o="urn:schemas-microsoft-com:office:office" xmlns:r="http://schemas.openxmlformats.org/officeDocument/2006/relationships" xmlns:m="http://schemas.openxmlformats.org/officeDocument/2006/math" xmlns:v="urn:schemas-microsoft-com:vml" xmlns:wp14="http://schemas.microsoft.com/office/word/2010/wordprocessingDrawing" xmlns:wp="http://schemas.openxmlformats.org/drawingml/2006/wordprocessingDrawing" xmlns:w10="urn:schemas-microsoft-com:office:word" xmlns:w="http://schemas.openxmlformats.org/wordprocessingml/2006/main" xmlns:w14="http://schemas.microsoft.com/office/word/2010/wordml" xmlns:w15="http://schemas.microsoft.com/office/word/2012/wordml" xmlns:w16cid="http://schemas.microsoft.com/office/word/2016/wordml/cid" xmlns:w16se="http://schemas.microsoft.com/office/word/2015/wordml/symex" xmlns:wpg="http://schemas.microsoft.com/office/word/2010/wordprocessingGroup" xmlns:wpi="http://schemas.microsoft.com/office/word/2010/wordprocessingInk" xmlns:wne="http://schemas.microsoft.com/office/word/2006/wordml" xmlns:wps="http://schemas.microsoft.com/office/word/2010/wordprocessingShape" mc:Ignorable="w14 w15 w16se w16cid wp14">
+  <w:customXmlInsRangeStart w:id="18" w:author="Kenneth Vaughn" w:date="2019-03-11T16:12:00Z"/>
+  <w:sdt>
+    <w:sdtPr>
+      <w:rPr>
+        <w:rStyle w:val="PageNumber"/>
+      </w:rPr>
+      <w:id w:val="-1699072982"/>
+      <w:docPartObj>
+        <w:docPartGallery w:val="Page Numbers (Bottom of Page)"/>
+        <w:docPartUnique/>
+      </w:docPartObj>
+    </w:sdtPr>
+    <w:sdtContent>
+      <w:customXmlInsRangeEnd w:id="18"/>
+      <w:p>
+        <w:pPr>
+          <w:pStyle w:val="Footer"/>
+          <w:framePr w:wrap="none" w:vAnchor="text" w:hAnchor="margin" w:xAlign="right" w:y="1"/>
+          <w:rPr>
+            <w:ins w:id="19" w:author="Kenneth Vaughn" w:date="2019-03-11T16:12:00Z"/>
+            <w:rStyle w:val="PageNumber"/>
+          </w:rPr>
+        </w:pPr>
+        <w:ins w:id="20" w:author="Kenneth Vaughn" w:date="2019-03-11T16:12:00Z">
+          <w:r>
+            <w:rPr>
+              <w:rStyle w:val="PageNumber"/>
+            </w:rPr>
+            <w:fldChar w:fldCharType="begin"/>
+          </w:r>
+          <w:r>
+            <w:rPr>
+              <w:rStyle w:val="PageNumber"/>
+            </w:rPr>
+            <w:instrText xml:space="preserve"> PAGE </w:instrText>
+          </w:r>
+          <w:r>
+            <w:rPr>
+              <w:rStyle w:val="PageNumber"/>
+            </w:rPr>
+            <w:fldChar w:fldCharType="end"/>
+          </w:r>
+        </w:ins>
+      </w:p>
+      <w:customXmlInsRangeStart w:id="21" w:author="Kenneth Vaughn" w:date="2019-03-11T16:12:00Z"/>
+    </w:sdtContent>
+  </w:sdt>
+  <w:customXmlInsRangeEnd w:id="21"/>
+  <w:p>
+    <w:pPr>
+      <w:pStyle w:val="Footer"/>
+      <w:ind w:right="360"/>
+      <w:pPrChange w:id="22" w:author="Kenneth Vaughn" w:date="2019-03-11T16:12:00Z">
+        <w:pPr>
+          <w:pStyle w:val="Footer"/>
+        </w:pPr>
+      </w:pPrChange>
+    </w:pPr>
+  </w:p>
+</w:ftr>
+</file>
+
+<file path=word/footer2.xml><?xml version="1.0" encoding="utf-8"?>
+<w:ftr xmlns:wpc="http://schemas.microsoft.com/office/word/2010/wordprocessingCanvas" xmlns:cx="http://schemas.microsoft.com/office/drawing/2014/chartex" xmlns:cx1="http://schemas.microsoft.com/office/drawing/2015/9/8/chartex" xmlns:cx2="http://schemas.microsoft.com/office/drawing/2015/10/21/chartex" xmlns:cx3="http://schemas.microsoft.com/office/drawing/2016/5/9/chartex" xmlns:cx4="http://schemas.microsoft.com/office/drawing/2016/5/10/chartex" xmlns:cx5="http://schemas.microsoft.com/office/drawing/2016/5/11/chartex" xmlns:cx6="http://schemas.microsoft.com/office/drawing/2016/5/12/chartex" xmlns:cx7="http://schemas.microsoft.com/office/drawing/2016/5/13/chartex" xmlns:cx8="http://schemas.microsoft.com/office/drawing/2016/5/14/chartex" xmlns:mc="http://schemas.openxmlformats.org/markup-compatibility/2006" xmlns:aink="http://schemas.microsoft.com/office/drawing/2016/ink" xmlns:am3d="http://schemas.microsoft.com/office/drawing/2017/model3d" xmlns:o="urn:schemas-microsoft-com:office:office" xmlns:r="http://schemas.openxmlformats.org/officeDocument/2006/relationships" xmlns:m="http://schemas.openxmlformats.org/officeDocument/2006/math" xmlns:v="urn:schemas-microsoft-com:vml" xmlns:wp14="http://schemas.microsoft.com/office/word/2010/wordprocessingDrawing" xmlns:wp="http://schemas.openxmlformats.org/drawingml/2006/wordprocessingDrawing" xmlns:w10="urn:schemas-microsoft-com:office:word" xmlns:w="http://schemas.openxmlformats.org/wordprocessingml/2006/main" xmlns:w14="http://schemas.microsoft.com/office/word/2010/wordml" xmlns:w15="http://schemas.microsoft.com/office/word/2012/wordml" xmlns:w16cid="http://schemas.microsoft.com/office/word/2016/wordml/cid" xmlns:w16se="http://schemas.microsoft.com/office/word/2015/wordml/symex" xmlns:wpg="http://schemas.microsoft.com/office/word/2010/wordprocessingGroup" xmlns:wpi="http://schemas.microsoft.com/office/word/2010/wordprocessingInk" xmlns:wne="http://schemas.microsoft.com/office/word/2006/wordml" xmlns:wps="http://schemas.microsoft.com/office/word/2010/wordprocessingShape" mc:Ignorable="w14 w15 w16se w16cid wp14">
+  <w:customXmlInsRangeStart w:id="23" w:author="Kenneth Vaughn" w:date="2019-03-11T16:12:00Z"/>
+  <w:sdt>
+    <w:sdtPr>
+      <w:rPr>
+        <w:rStyle w:val="PageNumber"/>
+      </w:rPr>
+      <w:id w:val="-1802685267"/>
+      <w:docPartObj>
+        <w:docPartGallery w:val="Page Numbers (Bottom of Page)"/>
+        <w:docPartUnique/>
+      </w:docPartObj>
+    </w:sdtPr>
+    <w:sdtContent>
+      <w:customXmlInsRangeEnd w:id="23"/>
+      <w:p>
+        <w:pPr>
+          <w:pStyle w:val="Footer"/>
+          <w:framePr w:wrap="none" w:vAnchor="text" w:hAnchor="margin" w:xAlign="right" w:y="1"/>
+          <w:rPr>
+            <w:ins w:id="24" w:author="Kenneth Vaughn" w:date="2019-03-11T16:12:00Z"/>
+            <w:rStyle w:val="PageNumber"/>
+          </w:rPr>
+        </w:pPr>
+        <w:ins w:id="25" w:author="Kenneth Vaughn" w:date="2019-03-11T16:12:00Z">
+          <w:r>
+            <w:rPr>
+              <w:rStyle w:val="PageNumber"/>
+            </w:rPr>
+            <w:fldChar w:fldCharType="begin"/>
+          </w:r>
+          <w:r>
+            <w:rPr>
+              <w:rStyle w:val="PageNumber"/>
+            </w:rPr>
+            <w:instrText xml:space="preserve"> PAGE </w:instrText>
+          </w:r>
+        </w:ins>
+        <w:r>
+          <w:rPr>
+            <w:rStyle w:val="PageNumber"/>
+          </w:rPr>
+          <w:fldChar w:fldCharType="separate"/>
+        </w:r>
+        <w:r>
+          <w:rPr>
+            <w:rStyle w:val="PageNumber"/>
+            <w:noProof/>
+          </w:rPr>
+          <w:t>1</w:t>
+        </w:r>
+        <w:ins w:id="26" w:author="Kenneth Vaughn" w:date="2019-03-11T16:12:00Z">
+          <w:r>
+            <w:rPr>
+              <w:rStyle w:val="PageNumber"/>
+            </w:rPr>
+            <w:fldChar w:fldCharType="end"/>
+          </w:r>
+        </w:ins>
+      </w:p>
+      <w:customXmlInsRangeStart w:id="27" w:author="Kenneth Vaughn" w:date="2019-03-11T16:12:00Z"/>
+    </w:sdtContent>
+  </w:sdt>
+  <w:customXmlInsRangeEnd w:id="27"/>
+  <w:p>
+    <w:pPr>
+      <w:pStyle w:val="Footer"/>
+      <w:ind w:right="360"/>
+      <w:pPrChange w:id="28" w:author="Kenneth Vaughn" w:date="2019-03-11T16:12:00Z">
+        <w:pPr>
+          <w:pStyle w:val="Footer"/>
+        </w:pPr>
+      </w:pPrChange>
+    </w:pPr>
+  </w:p>
+</w:ftr>
+</file>
+
+<file path=word/footnotes.xml><?xml version="1.0" encoding="utf-8"?>
+<w:footnotes xmlns:wpc="http://schemas.microsoft.com/office/word/2010/wordprocessingCanvas" xmlns:cx="http://schemas.microsoft.com/office/drawing/2014/chartex" xmlns:cx1="http://schemas.microsoft.com/office/drawing/2015/9/8/chartex" xmlns:cx2="http://schemas.microsoft.com/office/drawing/2015/10/21/chartex" xmlns:cx3="http://schemas.microsoft.com/office/drawing/2016/5/9/chartex" xmlns:cx4="http://schemas.microsoft.com/office/drawing/2016/5/10/chartex" xmlns:cx5="http://schemas.microsoft.com/office/drawing/2016/5/11/chartex" xmlns:cx6="http://schemas.microsoft.com/office/drawing/2016/5/12/chartex" xmlns:cx7="http://schemas.microsoft.com/office/drawing/2016/5/13/chartex" xmlns:cx8="http://schemas.microsoft.com/office/drawing/2016/5/14/chartex" xmlns:mc="http://schemas.openxmlformats.org/markup-compatibility/2006" xmlns:aink="http://schemas.microsoft.com/office/drawing/2016/ink" xmlns:am3d="http://schemas.microsoft.com/office/drawing/2017/model3d" xmlns:o="urn:schemas-microsoft-com:office:office" xmlns:r="http://schemas.openxmlformats.org/officeDocument/2006/relationships" xmlns:m="http://schemas.openxmlformats.org/officeDocument/2006/math" xmlns:v="urn:schemas-microsoft-com:vml" xmlns:wp14="http://schemas.microsoft.com/office/word/2010/wordprocessingDrawing" xmlns:wp="http://schemas.openxmlformats.org/drawingml/2006/wordprocessingDrawing" xmlns:w10="urn:schemas-microsoft-com:office:word" xmlns:w="http://schemas.openxmlformats.org/wordprocessingml/2006/main" xmlns:w14="http://schemas.microsoft.com/office/word/2010/wordml" xmlns:w15="http://schemas.microsoft.com/office/word/2012/wordml" xmlns:w16cid="http://schemas.microsoft.com/office/word/2016/wordml/cid" xmlns:w16se="http://schemas.microsoft.com/office/word/2015/wordml/symex" xmlns:wpg="http://schemas.microsoft.com/office/word/2010/wordprocessingGroup" xmlns:wpi="http://schemas.microsoft.com/office/word/2010/wordprocessingInk" xmlns:wne="http://schemas.microsoft.com/office/word/2006/wordml" xmlns:wps="http://schemas.microsoft.com/office/word/2010/wordprocessingShape" mc:Ignorable="w14 w15 w16se w16cid wp14">
+  <w:footnote w:type="separator" w:id="-1">
+    <w:p>
+      <w:r>
+        <w:separator/>
+      </w:r>
+    </w:p>
+  </w:footnote>
+  <w:footnote w:type="continuationSeparator" w:id="0">
+    <w:p>
+      <w:r>
+        <w:continuationSeparator/>
+      </w:r>
+    </w:p>
+  </w:footnote>
+</w:footnotes>
 </file>
 
 <file path=word/numbering.xml><?xml version="1.0" encoding="utf-8"?>
@@ -12543,6 +12839,56 @@
       </w:tcPr>
     </w:tblStylePr>
   </w:style>
+  <w:style w:type="paragraph" w:styleId="Header">
+    <w:name w:val="header"/>
+    <w:basedOn w:val="Normal"/>
+    <w:link w:val="HeaderChar"/>
+    <w:uiPriority w:val="99"/>
+    <w:unhideWhenUsed/>
+    <w:rsid w:val="00870207"/>
+    <w:pPr>
+      <w:tabs>
+        <w:tab w:val="center" w:pos="4680"/>
+        <w:tab w:val="right" w:pos="9360"/>
+      </w:tabs>
+    </w:pPr>
+  </w:style>
+  <w:style w:type="character" w:customStyle="1" w:styleId="HeaderChar">
+    <w:name w:val="Header Char"/>
+    <w:basedOn w:val="DefaultParagraphFont"/>
+    <w:link w:val="Header"/>
+    <w:uiPriority w:val="99"/>
+    <w:rsid w:val="00870207"/>
+  </w:style>
+  <w:style w:type="paragraph" w:styleId="Footer">
+    <w:name w:val="footer"/>
+    <w:basedOn w:val="Normal"/>
+    <w:link w:val="FooterChar"/>
+    <w:uiPriority w:val="99"/>
+    <w:unhideWhenUsed/>
+    <w:rsid w:val="00870207"/>
+    <w:pPr>
+      <w:tabs>
+        <w:tab w:val="center" w:pos="4680"/>
+        <w:tab w:val="right" w:pos="9360"/>
+      </w:tabs>
+    </w:pPr>
+  </w:style>
+  <w:style w:type="character" w:customStyle="1" w:styleId="FooterChar">
+    <w:name w:val="Footer Char"/>
+    <w:basedOn w:val="DefaultParagraphFont"/>
+    <w:link w:val="Footer"/>
+    <w:uiPriority w:val="99"/>
+    <w:rsid w:val="00870207"/>
+  </w:style>
+  <w:style w:type="character" w:styleId="PageNumber">
+    <w:name w:val="page number"/>
+    <w:basedOn w:val="DefaultParagraphFont"/>
+    <w:uiPriority w:val="99"/>
+    <w:semiHidden/>
+    <w:unhideWhenUsed/>
+    <w:rsid w:val="00870207"/>
+  </w:style>
 </w:styles>
 </file>
 
